--- a/Work product/Document/Testing/Test Plan.docx
+++ b/Work product/Document/Testing/Test Plan.docx
@@ -5551,7 +5551,7 @@
                     </pic:cNvPicPr>
                   </pic:nvPicPr>
                   <pic:blipFill>
-                    <a:blip r:embed="rId4">
+                    <a:blip r:embed="rId5">
                       <a:extLst>
                         <a:ext uri="{28A0092B-C50C-407E-A947-70E740481C1C}">
                           <a14:useLocalDpi xmlns:a14="http://schemas.microsoft.com/office/drawing/2010/main" val="0"/>
@@ -5638,7 +5638,7 @@
                     <pic:cNvPicPr/>
                   </pic:nvPicPr>
                   <pic:blipFill>
-                    <a:blip r:embed="rId5"/>
+                    <a:blip r:embed="rId6"/>
                     <a:stretch>
                       <a:fillRect/>
                     </a:stretch>
@@ -6162,7 +6162,19 @@
               <w:rPr>
                 <w:rFonts w:asciiTheme="majorHAnsi" w:hAnsiTheme="majorHAnsi" w:cstheme="majorHAnsi"/>
               </w:rPr>
-              <w:t>051214774</w:t>
+              <w:t>05121</w:t>
+            </w:r>
+            <w:r>
+              <w:rPr>
+                <w:rFonts w:asciiTheme="majorHAnsi" w:hAnsiTheme="majorHAnsi" w:cstheme="majorHAnsi"/>
+              </w:rPr>
+              <w:t>0</w:t>
+            </w:r>
+            <w:r>
+              <w:rPr>
+                <w:rFonts w:asciiTheme="majorHAnsi" w:hAnsiTheme="majorHAnsi" w:cstheme="majorHAnsi"/>
+              </w:rPr>
+              <w:t>4774</w:t>
             </w:r>
           </w:p>
         </w:tc>
@@ -6256,7 +6268,153 @@
     <w:p>
       <w:pPr>
         <w:spacing w:before="100" w:beforeAutospacing="1" w:after="100" w:afterAutospacing="1" w:line="240" w:lineRule="auto"/>
-        <w:jc w:val="center"/>
+        <w:outlineLvl w:val="0"/>
+        <w:rPr>
+          <w:rFonts w:asciiTheme="majorHAnsi" w:eastAsia="Times New Roman" w:hAnsiTheme="majorHAnsi" w:cstheme="majorHAnsi"/>
+          <w:b/>
+          <w:bCs/>
+          <w:kern w:val="36"/>
+          <w:sz w:val="36"/>
+          <w:szCs w:val="48"/>
+          <w:lang w:eastAsia="it-IT"/>
+        </w:rPr>
+      </w:pPr>
+      <w:r>
+        <w:rPr>
+          <w:rFonts w:asciiTheme="majorHAnsi" w:eastAsia="Times New Roman" w:hAnsiTheme="majorHAnsi" w:cstheme="majorHAnsi"/>
+          <w:b/>
+          <w:bCs/>
+          <w:kern w:val="36"/>
+          <w:sz w:val="36"/>
+          <w:szCs w:val="48"/>
+          <w:lang w:eastAsia="it-IT"/>
+        </w:rPr>
+        <w:t>1.Introduzione</w:t>
+      </w:r>
+    </w:p>
+    <w:p>
+      <w:pPr>
+        <w:spacing w:before="100" w:beforeAutospacing="1" w:after="100" w:afterAutospacing="1" w:line="240" w:lineRule="auto"/>
+        <w:outlineLvl w:val="0"/>
+        <w:rPr>
+          <w:rFonts w:asciiTheme="majorHAnsi" w:eastAsia="Times New Roman" w:hAnsiTheme="majorHAnsi" w:cstheme="majorHAnsi"/>
+          <w:bCs/>
+          <w:kern w:val="36"/>
+          <w:sz w:val="28"/>
+          <w:szCs w:val="48"/>
+          <w:lang w:eastAsia="it-IT"/>
+        </w:rPr>
+      </w:pPr>
+      <w:r>
+        <w:rPr>
+          <w:rFonts w:asciiTheme="majorHAnsi" w:eastAsia="Times New Roman" w:hAnsiTheme="majorHAnsi" w:cstheme="majorHAnsi"/>
+          <w:bCs/>
+          <w:kern w:val="36"/>
+          <w:sz w:val="28"/>
+          <w:szCs w:val="48"/>
+          <w:lang w:eastAsia="it-IT"/>
+        </w:rPr>
+        <w:t xml:space="preserve">Questo documento pianifica il testing sul sistema. Qui vengono definiti una serie di concetti come </w:t>
+      </w:r>
+      <w:proofErr w:type="gramStart"/>
+      <w:r>
+        <w:rPr>
+          <w:rFonts w:asciiTheme="majorHAnsi" w:eastAsia="Times New Roman" w:hAnsiTheme="majorHAnsi" w:cstheme="majorHAnsi"/>
+          <w:bCs/>
+          <w:kern w:val="36"/>
+          <w:sz w:val="28"/>
+          <w:szCs w:val="48"/>
+          <w:lang w:eastAsia="it-IT"/>
+        </w:rPr>
+        <w:t>la caratteristiche</w:t>
+      </w:r>
+      <w:proofErr w:type="gramEnd"/>
+      <w:r>
+        <w:rPr>
+          <w:rFonts w:asciiTheme="majorHAnsi" w:eastAsia="Times New Roman" w:hAnsiTheme="majorHAnsi" w:cstheme="majorHAnsi"/>
+          <w:bCs/>
+          <w:kern w:val="36"/>
+          <w:sz w:val="28"/>
+          <w:szCs w:val="48"/>
+          <w:lang w:eastAsia="it-IT"/>
+        </w:rPr>
+        <w:t xml:space="preserve"> da testare/non testare oppure i criteri che portano a definire un successo/fallimento nell’attività di testing di un certo componente.</w:t>
+      </w:r>
+      <w:r>
+        <w:rPr>
+          <w:rFonts w:asciiTheme="majorHAnsi" w:eastAsia="Times New Roman" w:hAnsiTheme="majorHAnsi" w:cstheme="majorHAnsi"/>
+          <w:bCs/>
+          <w:kern w:val="36"/>
+          <w:sz w:val="28"/>
+          <w:szCs w:val="48"/>
+          <w:lang w:eastAsia="it-IT"/>
+        </w:rPr>
+        <w:t xml:space="preserve"> </w:t>
+      </w:r>
+    </w:p>
+    <w:p>
+      <w:pPr>
+        <w:spacing w:before="100" w:beforeAutospacing="1" w:after="100" w:afterAutospacing="1" w:line="240" w:lineRule="auto"/>
+        <w:outlineLvl w:val="0"/>
+        <w:rPr>
+          <w:rFonts w:asciiTheme="majorHAnsi" w:eastAsia="Times New Roman" w:hAnsiTheme="majorHAnsi" w:cstheme="majorHAnsi"/>
+          <w:bCs/>
+          <w:kern w:val="36"/>
+          <w:sz w:val="28"/>
+          <w:szCs w:val="48"/>
+          <w:lang w:eastAsia="it-IT"/>
+        </w:rPr>
+      </w:pPr>
+      <w:r>
+        <w:rPr>
+          <w:rFonts w:asciiTheme="majorHAnsi" w:eastAsia="Times New Roman" w:hAnsiTheme="majorHAnsi" w:cstheme="majorHAnsi"/>
+          <w:bCs/>
+          <w:kern w:val="36"/>
+          <w:sz w:val="28"/>
+          <w:szCs w:val="48"/>
+          <w:lang w:eastAsia="it-IT"/>
+        </w:rPr>
+        <w:t>Il sistema verrà messo in relazione con le fasi precedenti e verrà data una descrizione del sistema che è stata progettato e implementato.</w:t>
+      </w:r>
+      <w:r>
+        <w:rPr>
+          <w:rFonts w:asciiTheme="majorHAnsi" w:eastAsia="Times New Roman" w:hAnsiTheme="majorHAnsi" w:cstheme="majorHAnsi"/>
+          <w:bCs/>
+          <w:kern w:val="36"/>
+          <w:sz w:val="28"/>
+          <w:szCs w:val="48"/>
+          <w:lang w:eastAsia="it-IT"/>
+        </w:rPr>
+        <w:t xml:space="preserve"> Tale descrizione riguarderà la definizione dello stile architetturale utilizzato, dei vari </w:t>
+      </w:r>
+      <w:proofErr w:type="spellStart"/>
+      <w:r>
+        <w:rPr>
+          <w:rFonts w:asciiTheme="majorHAnsi" w:eastAsia="Times New Roman" w:hAnsiTheme="majorHAnsi" w:cstheme="majorHAnsi"/>
+          <w:bCs/>
+          <w:kern w:val="36"/>
+          <w:sz w:val="28"/>
+          <w:szCs w:val="48"/>
+          <w:lang w:eastAsia="it-IT"/>
+        </w:rPr>
+        <w:t>packages</w:t>
+      </w:r>
+      <w:proofErr w:type="spellEnd"/>
+      <w:r>
+        <w:rPr>
+          <w:rFonts w:asciiTheme="majorHAnsi" w:eastAsia="Times New Roman" w:hAnsiTheme="majorHAnsi" w:cstheme="majorHAnsi"/>
+          <w:bCs/>
+          <w:kern w:val="36"/>
+          <w:sz w:val="28"/>
+          <w:szCs w:val="48"/>
+          <w:lang w:eastAsia="it-IT"/>
+        </w:rPr>
+        <w:t xml:space="preserve"> e classi realizzate e delle strutture utilizzate.</w:t>
+      </w:r>
+    </w:p>
+    <w:p>
+      <w:pPr>
+        <w:spacing w:before="100" w:beforeAutospacing="1" w:after="100" w:afterAutospacing="1" w:line="240" w:lineRule="auto"/>
         <w:outlineLvl w:val="0"/>
         <w:rPr>
           <w:rFonts w:asciiTheme="majorHAnsi" w:eastAsia="Times New Roman" w:hAnsiTheme="majorHAnsi" w:cstheme="majorHAnsi"/>
@@ -6265,6 +6423,1191 @@
           <w:kern w:val="36"/>
           <w:sz w:val="48"/>
           <w:szCs w:val="48"/>
+          <w:lang w:eastAsia="it-IT"/>
+        </w:rPr>
+      </w:pPr>
+    </w:p>
+    <w:p>
+      <w:pPr>
+        <w:pStyle w:val="Default"/>
+        <w:rPr>
+          <w:rFonts w:asciiTheme="majorHAnsi" w:hAnsiTheme="majorHAnsi" w:cstheme="majorHAnsi"/>
+          <w:b/>
+          <w:sz w:val="22"/>
+          <w:szCs w:val="22"/>
+        </w:rPr>
+      </w:pPr>
+      <w:r>
+        <w:rPr>
+          <w:rFonts w:asciiTheme="majorHAnsi" w:hAnsiTheme="majorHAnsi" w:cstheme="majorHAnsi"/>
+          <w:b/>
+          <w:sz w:val="28"/>
+          <w:szCs w:val="28"/>
+        </w:rPr>
+        <w:t>2.</w:t>
+      </w:r>
+      <w:r>
+        <w:rPr>
+          <w:rFonts w:asciiTheme="majorHAnsi" w:hAnsiTheme="majorHAnsi" w:cstheme="majorHAnsi"/>
+          <w:b/>
+          <w:sz w:val="28"/>
+          <w:szCs w:val="28"/>
+        </w:rPr>
+        <w:t xml:space="preserve"> R</w:t>
+      </w:r>
+      <w:r>
+        <w:rPr>
+          <w:rFonts w:asciiTheme="majorHAnsi" w:hAnsiTheme="majorHAnsi" w:cstheme="majorHAnsi"/>
+          <w:b/>
+          <w:sz w:val="28"/>
+          <w:szCs w:val="28"/>
+        </w:rPr>
+        <w:t>elazioni ad altri documenti</w:t>
+      </w:r>
+    </w:p>
+    <w:p>
+      <w:pPr>
+        <w:pStyle w:val="Standard"/>
+        <w:rPr>
+          <w:rFonts w:asciiTheme="majorHAnsi" w:hAnsiTheme="majorHAnsi" w:cstheme="majorHAnsi"/>
+          <w:sz w:val="28"/>
+          <w:szCs w:val="28"/>
+        </w:rPr>
+      </w:pPr>
+      <w:r>
+        <w:rPr>
+          <w:rFonts w:asciiTheme="majorHAnsi" w:hAnsiTheme="majorHAnsi" w:cstheme="majorHAnsi"/>
+          <w:sz w:val="28"/>
+          <w:szCs w:val="28"/>
+        </w:rPr>
+        <w:t>Il Test Plan ha</w:t>
+      </w:r>
+      <w:r>
+        <w:rPr>
+          <w:rFonts w:asciiTheme="majorHAnsi" w:hAnsiTheme="majorHAnsi" w:cstheme="majorHAnsi"/>
+          <w:sz w:val="28"/>
+          <w:szCs w:val="28"/>
+        </w:rPr>
+        <w:t xml:space="preserve"> molti riferimenti nei documenti precedenti. Tutto ciò che è stato definito sotto forma di requisiti, trasformato poi in progetto ed implementato deve essere testato. La pianificazione di tale testing è presente in questo documento che è in stretta relazione con il RAD, L’SDD e L’ODD</w:t>
+      </w:r>
+    </w:p>
+    <w:p>
+      <w:pPr>
+        <w:pStyle w:val="Standard"/>
+        <w:rPr>
+          <w:rFonts w:asciiTheme="majorHAnsi" w:hAnsiTheme="majorHAnsi" w:cstheme="majorHAnsi"/>
+          <w:sz w:val="28"/>
+          <w:szCs w:val="28"/>
+        </w:rPr>
+      </w:pPr>
+    </w:p>
+    <w:p>
+      <w:pPr>
+        <w:spacing w:before="100" w:beforeAutospacing="1" w:after="100" w:afterAutospacing="1" w:line="240" w:lineRule="auto"/>
+        <w:outlineLvl w:val="0"/>
+        <w:rPr>
+          <w:rFonts w:asciiTheme="majorHAnsi" w:eastAsia="Times New Roman" w:hAnsiTheme="majorHAnsi" w:cstheme="majorHAnsi"/>
+          <w:b/>
+          <w:bCs/>
+          <w:kern w:val="36"/>
+          <w:sz w:val="28"/>
+          <w:szCs w:val="28"/>
+          <w:lang w:eastAsia="it-IT"/>
+        </w:rPr>
+      </w:pPr>
+      <w:r>
+        <w:rPr>
+          <w:rFonts w:asciiTheme="majorHAnsi" w:eastAsia="Times New Roman" w:hAnsiTheme="majorHAnsi" w:cstheme="majorHAnsi"/>
+          <w:b/>
+          <w:bCs/>
+          <w:kern w:val="36"/>
+          <w:sz w:val="28"/>
+          <w:szCs w:val="28"/>
+          <w:lang w:eastAsia="it-IT"/>
+        </w:rPr>
+        <w:lastRenderedPageBreak/>
+        <w:t>3</w:t>
+      </w:r>
+      <w:r>
+        <w:rPr>
+          <w:rFonts w:asciiTheme="majorHAnsi" w:eastAsia="Times New Roman" w:hAnsiTheme="majorHAnsi" w:cstheme="majorHAnsi"/>
+          <w:b/>
+          <w:bCs/>
+          <w:kern w:val="36"/>
+          <w:sz w:val="28"/>
+          <w:szCs w:val="28"/>
+          <w:lang w:eastAsia="it-IT"/>
+        </w:rPr>
+        <w:t xml:space="preserve">. </w:t>
+      </w:r>
+      <w:r>
+        <w:rPr>
+          <w:rFonts w:asciiTheme="majorHAnsi" w:eastAsia="Times New Roman" w:hAnsiTheme="majorHAnsi" w:cstheme="majorHAnsi"/>
+          <w:b/>
+          <w:bCs/>
+          <w:kern w:val="36"/>
+          <w:sz w:val="28"/>
+          <w:szCs w:val="28"/>
+          <w:lang w:eastAsia="it-IT"/>
+        </w:rPr>
+        <w:t>Panoramica del sistema.</w:t>
+      </w:r>
+    </w:p>
+    <w:p>
+      <w:pPr>
+        <w:spacing w:before="100" w:beforeAutospacing="1" w:after="100" w:afterAutospacing="1" w:line="240" w:lineRule="auto"/>
+        <w:outlineLvl w:val="0"/>
+        <w:rPr>
+          <w:rFonts w:asciiTheme="majorHAnsi" w:eastAsia="Times New Roman" w:hAnsiTheme="majorHAnsi" w:cstheme="majorHAnsi"/>
+          <w:bCs/>
+          <w:kern w:val="36"/>
+          <w:sz w:val="28"/>
+          <w:szCs w:val="28"/>
+          <w:lang w:eastAsia="it-IT"/>
+        </w:rPr>
+      </w:pPr>
+      <w:r>
+        <w:rPr>
+          <w:rFonts w:asciiTheme="majorHAnsi" w:eastAsia="Times New Roman" w:hAnsiTheme="majorHAnsi" w:cstheme="majorHAnsi"/>
+          <w:bCs/>
+          <w:kern w:val="36"/>
+          <w:sz w:val="28"/>
+          <w:szCs w:val="28"/>
+          <w:lang w:eastAsia="it-IT"/>
+        </w:rPr>
+        <w:t xml:space="preserve">Lo stile architetturale seguito da </w:t>
+      </w:r>
+      <w:proofErr w:type="spellStart"/>
+      <w:r>
+        <w:rPr>
+          <w:rFonts w:asciiTheme="majorHAnsi" w:eastAsia="Times New Roman" w:hAnsiTheme="majorHAnsi" w:cstheme="majorHAnsi"/>
+          <w:bCs/>
+          <w:kern w:val="36"/>
+          <w:sz w:val="28"/>
+          <w:szCs w:val="28"/>
+          <w:lang w:eastAsia="it-IT"/>
+        </w:rPr>
+        <w:t>Carcheck</w:t>
+      </w:r>
+      <w:proofErr w:type="spellEnd"/>
+      <w:r>
+        <w:rPr>
+          <w:rFonts w:asciiTheme="majorHAnsi" w:eastAsia="Times New Roman" w:hAnsiTheme="majorHAnsi" w:cstheme="majorHAnsi"/>
+          <w:bCs/>
+          <w:kern w:val="36"/>
+          <w:sz w:val="28"/>
+          <w:szCs w:val="28"/>
+          <w:lang w:eastAsia="it-IT"/>
+        </w:rPr>
+        <w:t xml:space="preserve"> è il MVC, acronimo che sta per Model-View-Control. All’interno del progetto sono stati definiti diversi package che permettono di definire tale struttura. Il view viene rappresentato dalle pagine JSP che mostrano all’utente il contenuto del sistema. </w:t>
+      </w:r>
+      <w:proofErr w:type="gramStart"/>
+      <w:r>
+        <w:rPr>
+          <w:rFonts w:asciiTheme="majorHAnsi" w:eastAsia="Times New Roman" w:hAnsiTheme="majorHAnsi" w:cstheme="majorHAnsi"/>
+          <w:bCs/>
+          <w:kern w:val="36"/>
+          <w:sz w:val="28"/>
+          <w:szCs w:val="28"/>
+          <w:lang w:eastAsia="it-IT"/>
+        </w:rPr>
+        <w:t>Il model</w:t>
+      </w:r>
+      <w:proofErr w:type="gramEnd"/>
+      <w:r>
+        <w:rPr>
+          <w:rFonts w:asciiTheme="majorHAnsi" w:eastAsia="Times New Roman" w:hAnsiTheme="majorHAnsi" w:cstheme="majorHAnsi"/>
+          <w:bCs/>
+          <w:kern w:val="36"/>
+          <w:sz w:val="28"/>
+          <w:szCs w:val="28"/>
+          <w:lang w:eastAsia="it-IT"/>
+        </w:rPr>
+        <w:t xml:space="preserve"> e il control sono contenuti nei package:</w:t>
+      </w:r>
+    </w:p>
+    <w:p>
+      <w:pPr>
+        <w:spacing w:before="100" w:beforeAutospacing="1" w:after="100" w:afterAutospacing="1" w:line="240" w:lineRule="auto"/>
+        <w:outlineLvl w:val="0"/>
+        <w:rPr>
+          <w:rFonts w:asciiTheme="majorHAnsi" w:eastAsia="Times New Roman" w:hAnsiTheme="majorHAnsi" w:cstheme="majorHAnsi"/>
+          <w:bCs/>
+          <w:kern w:val="36"/>
+          <w:sz w:val="28"/>
+          <w:szCs w:val="28"/>
+          <w:lang w:eastAsia="it-IT"/>
+        </w:rPr>
+      </w:pPr>
+      <w:r>
+        <w:rPr>
+          <w:rFonts w:asciiTheme="majorHAnsi" w:eastAsia="Times New Roman" w:hAnsiTheme="majorHAnsi" w:cstheme="majorHAnsi"/>
+          <w:bCs/>
+          <w:kern w:val="36"/>
+          <w:sz w:val="28"/>
+          <w:szCs w:val="28"/>
+          <w:lang w:eastAsia="it-IT"/>
+        </w:rPr>
+        <w:t>Control</w:t>
+      </w:r>
+    </w:p>
+    <w:p>
+      <w:pPr>
+        <w:pStyle w:val="Paragrafoelenco"/>
+        <w:numPr>
+          <w:ilvl w:val="0"/>
+          <w:numId w:val="1"/>
+        </w:numPr>
+        <w:spacing w:before="100" w:beforeAutospacing="1" w:after="100" w:afterAutospacing="1" w:line="240" w:lineRule="auto"/>
+        <w:outlineLvl w:val="0"/>
+        <w:rPr>
+          <w:rFonts w:asciiTheme="majorHAnsi" w:eastAsia="Times New Roman" w:hAnsiTheme="majorHAnsi" w:cstheme="majorHAnsi"/>
+          <w:bCs/>
+          <w:kern w:val="36"/>
+          <w:sz w:val="28"/>
+          <w:szCs w:val="28"/>
+          <w:lang w:eastAsia="it-IT"/>
+        </w:rPr>
+      </w:pPr>
+      <w:proofErr w:type="spellStart"/>
+      <w:proofErr w:type="gramStart"/>
+      <w:r>
+        <w:rPr>
+          <w:rFonts w:asciiTheme="majorHAnsi" w:eastAsia="Times New Roman" w:hAnsiTheme="majorHAnsi" w:cstheme="majorHAnsi"/>
+          <w:bCs/>
+          <w:kern w:val="36"/>
+          <w:sz w:val="28"/>
+          <w:szCs w:val="28"/>
+          <w:lang w:eastAsia="it-IT"/>
+        </w:rPr>
+        <w:t>It.carcheck</w:t>
+      </w:r>
+      <w:proofErr w:type="gramEnd"/>
+      <w:r>
+        <w:rPr>
+          <w:rFonts w:asciiTheme="majorHAnsi" w:eastAsia="Times New Roman" w:hAnsiTheme="majorHAnsi" w:cstheme="majorHAnsi"/>
+          <w:bCs/>
+          <w:kern w:val="36"/>
+          <w:sz w:val="28"/>
+          <w:szCs w:val="28"/>
+          <w:lang w:eastAsia="it-IT"/>
+        </w:rPr>
+        <w:t>.control</w:t>
+      </w:r>
+      <w:proofErr w:type="spellEnd"/>
+    </w:p>
+    <w:p>
+      <w:pPr>
+        <w:pStyle w:val="Paragrafoelenco"/>
+        <w:numPr>
+          <w:ilvl w:val="0"/>
+          <w:numId w:val="1"/>
+        </w:numPr>
+        <w:spacing w:before="100" w:beforeAutospacing="1" w:after="100" w:afterAutospacing="1" w:line="240" w:lineRule="auto"/>
+        <w:outlineLvl w:val="0"/>
+        <w:rPr>
+          <w:rFonts w:asciiTheme="majorHAnsi" w:eastAsia="Times New Roman" w:hAnsiTheme="majorHAnsi" w:cstheme="majorHAnsi"/>
+          <w:bCs/>
+          <w:kern w:val="36"/>
+          <w:sz w:val="28"/>
+          <w:szCs w:val="28"/>
+          <w:lang w:eastAsia="it-IT"/>
+        </w:rPr>
+      </w:pPr>
+      <w:proofErr w:type="spellStart"/>
+      <w:proofErr w:type="gramStart"/>
+      <w:r>
+        <w:rPr>
+          <w:rFonts w:asciiTheme="majorHAnsi" w:eastAsia="Times New Roman" w:hAnsiTheme="majorHAnsi" w:cstheme="majorHAnsi"/>
+          <w:bCs/>
+          <w:kern w:val="36"/>
+          <w:sz w:val="28"/>
+          <w:szCs w:val="28"/>
+          <w:lang w:eastAsia="it-IT"/>
+        </w:rPr>
+        <w:t>It.carcheck</w:t>
+      </w:r>
+      <w:proofErr w:type="gramEnd"/>
+      <w:r>
+        <w:rPr>
+          <w:rFonts w:asciiTheme="majorHAnsi" w:eastAsia="Times New Roman" w:hAnsiTheme="majorHAnsi" w:cstheme="majorHAnsi"/>
+          <w:bCs/>
+          <w:kern w:val="36"/>
+          <w:sz w:val="28"/>
+          <w:szCs w:val="28"/>
+          <w:lang w:eastAsia="it-IT"/>
+        </w:rPr>
+        <w:t>.control</w:t>
+      </w:r>
+      <w:r>
+        <w:rPr>
+          <w:rFonts w:asciiTheme="majorHAnsi" w:eastAsia="Times New Roman" w:hAnsiTheme="majorHAnsi" w:cstheme="majorHAnsi"/>
+          <w:bCs/>
+          <w:kern w:val="36"/>
+          <w:sz w:val="28"/>
+          <w:szCs w:val="28"/>
+          <w:lang w:eastAsia="it-IT"/>
+        </w:rPr>
+        <w:t>.exception</w:t>
+      </w:r>
+      <w:proofErr w:type="spellEnd"/>
+    </w:p>
+    <w:p>
+      <w:pPr>
+        <w:pStyle w:val="Paragrafoelenco"/>
+        <w:numPr>
+          <w:ilvl w:val="0"/>
+          <w:numId w:val="1"/>
+        </w:numPr>
+        <w:spacing w:before="100" w:beforeAutospacing="1" w:after="100" w:afterAutospacing="1" w:line="240" w:lineRule="auto"/>
+        <w:outlineLvl w:val="0"/>
+        <w:rPr>
+          <w:rFonts w:asciiTheme="majorHAnsi" w:eastAsia="Times New Roman" w:hAnsiTheme="majorHAnsi" w:cstheme="majorHAnsi"/>
+          <w:bCs/>
+          <w:kern w:val="36"/>
+          <w:sz w:val="28"/>
+          <w:szCs w:val="28"/>
+          <w:lang w:eastAsia="it-IT"/>
+        </w:rPr>
+      </w:pPr>
+      <w:proofErr w:type="spellStart"/>
+      <w:proofErr w:type="gramStart"/>
+      <w:r>
+        <w:rPr>
+          <w:rFonts w:asciiTheme="majorHAnsi" w:eastAsia="Times New Roman" w:hAnsiTheme="majorHAnsi" w:cstheme="majorHAnsi"/>
+          <w:bCs/>
+          <w:kern w:val="36"/>
+          <w:sz w:val="28"/>
+          <w:szCs w:val="28"/>
+          <w:lang w:eastAsia="it-IT"/>
+        </w:rPr>
+        <w:t>It.carcheck</w:t>
+      </w:r>
+      <w:proofErr w:type="gramEnd"/>
+      <w:r>
+        <w:rPr>
+          <w:rFonts w:asciiTheme="majorHAnsi" w:eastAsia="Times New Roman" w:hAnsiTheme="majorHAnsi" w:cstheme="majorHAnsi"/>
+          <w:bCs/>
+          <w:kern w:val="36"/>
+          <w:sz w:val="28"/>
+          <w:szCs w:val="28"/>
+          <w:lang w:eastAsia="it-IT"/>
+        </w:rPr>
+        <w:t>.control</w:t>
+      </w:r>
+      <w:r>
+        <w:rPr>
+          <w:rFonts w:asciiTheme="majorHAnsi" w:eastAsia="Times New Roman" w:hAnsiTheme="majorHAnsi" w:cstheme="majorHAnsi"/>
+          <w:bCs/>
+          <w:kern w:val="36"/>
+          <w:sz w:val="28"/>
+          <w:szCs w:val="28"/>
+          <w:lang w:eastAsia="it-IT"/>
+        </w:rPr>
+        <w:t>.interfaces</w:t>
+      </w:r>
+      <w:proofErr w:type="spellEnd"/>
+    </w:p>
+    <w:p>
+      <w:pPr>
+        <w:pStyle w:val="Paragrafoelenco"/>
+        <w:numPr>
+          <w:ilvl w:val="0"/>
+          <w:numId w:val="1"/>
+        </w:numPr>
+        <w:spacing w:before="100" w:beforeAutospacing="1" w:after="100" w:afterAutospacing="1" w:line="240" w:lineRule="auto"/>
+        <w:outlineLvl w:val="0"/>
+        <w:rPr>
+          <w:rFonts w:asciiTheme="majorHAnsi" w:eastAsia="Times New Roman" w:hAnsiTheme="majorHAnsi" w:cstheme="majorHAnsi"/>
+          <w:bCs/>
+          <w:kern w:val="36"/>
+          <w:sz w:val="28"/>
+          <w:szCs w:val="28"/>
+          <w:lang w:eastAsia="it-IT"/>
+        </w:rPr>
+      </w:pPr>
+      <w:proofErr w:type="spellStart"/>
+      <w:proofErr w:type="gramStart"/>
+      <w:r>
+        <w:rPr>
+          <w:rFonts w:asciiTheme="majorHAnsi" w:eastAsia="Times New Roman" w:hAnsiTheme="majorHAnsi" w:cstheme="majorHAnsi"/>
+          <w:bCs/>
+          <w:kern w:val="36"/>
+          <w:sz w:val="28"/>
+          <w:szCs w:val="28"/>
+          <w:lang w:eastAsia="it-IT"/>
+        </w:rPr>
+        <w:t>It.carcheck</w:t>
+      </w:r>
+      <w:proofErr w:type="gramEnd"/>
+      <w:r>
+        <w:rPr>
+          <w:rFonts w:asciiTheme="majorHAnsi" w:eastAsia="Times New Roman" w:hAnsiTheme="majorHAnsi" w:cstheme="majorHAnsi"/>
+          <w:bCs/>
+          <w:kern w:val="36"/>
+          <w:sz w:val="28"/>
+          <w:szCs w:val="28"/>
+          <w:lang w:eastAsia="it-IT"/>
+        </w:rPr>
+        <w:t>.control</w:t>
+      </w:r>
+      <w:r>
+        <w:rPr>
+          <w:rFonts w:asciiTheme="majorHAnsi" w:eastAsia="Times New Roman" w:hAnsiTheme="majorHAnsi" w:cstheme="majorHAnsi"/>
+          <w:bCs/>
+          <w:kern w:val="36"/>
+          <w:sz w:val="28"/>
+          <w:szCs w:val="28"/>
+          <w:lang w:eastAsia="it-IT"/>
+        </w:rPr>
+        <w:t>.request</w:t>
+      </w:r>
+      <w:proofErr w:type="spellEnd"/>
+    </w:p>
+    <w:p>
+      <w:pPr>
+        <w:pStyle w:val="Paragrafoelenco"/>
+        <w:numPr>
+          <w:ilvl w:val="0"/>
+          <w:numId w:val="1"/>
+        </w:numPr>
+        <w:spacing w:before="100" w:beforeAutospacing="1" w:after="100" w:afterAutospacing="1" w:line="240" w:lineRule="auto"/>
+        <w:outlineLvl w:val="0"/>
+        <w:rPr>
+          <w:rFonts w:asciiTheme="majorHAnsi" w:eastAsia="Times New Roman" w:hAnsiTheme="majorHAnsi" w:cstheme="majorHAnsi"/>
+          <w:bCs/>
+          <w:kern w:val="36"/>
+          <w:sz w:val="28"/>
+          <w:szCs w:val="28"/>
+          <w:lang w:eastAsia="it-IT"/>
+        </w:rPr>
+      </w:pPr>
+      <w:proofErr w:type="spellStart"/>
+      <w:proofErr w:type="gramStart"/>
+      <w:r>
+        <w:rPr>
+          <w:rFonts w:asciiTheme="majorHAnsi" w:eastAsia="Times New Roman" w:hAnsiTheme="majorHAnsi" w:cstheme="majorHAnsi"/>
+          <w:bCs/>
+          <w:kern w:val="36"/>
+          <w:sz w:val="28"/>
+          <w:szCs w:val="28"/>
+          <w:lang w:eastAsia="it-IT"/>
+        </w:rPr>
+        <w:t>It.carcheck</w:t>
+      </w:r>
+      <w:proofErr w:type="gramEnd"/>
+      <w:r>
+        <w:rPr>
+          <w:rFonts w:asciiTheme="majorHAnsi" w:eastAsia="Times New Roman" w:hAnsiTheme="majorHAnsi" w:cstheme="majorHAnsi"/>
+          <w:bCs/>
+          <w:kern w:val="36"/>
+          <w:sz w:val="28"/>
+          <w:szCs w:val="28"/>
+          <w:lang w:eastAsia="it-IT"/>
+        </w:rPr>
+        <w:t>.control</w:t>
+      </w:r>
+      <w:r>
+        <w:rPr>
+          <w:rFonts w:asciiTheme="majorHAnsi" w:eastAsia="Times New Roman" w:hAnsiTheme="majorHAnsi" w:cstheme="majorHAnsi"/>
+          <w:bCs/>
+          <w:kern w:val="36"/>
+          <w:sz w:val="28"/>
+          <w:szCs w:val="28"/>
+          <w:lang w:eastAsia="it-IT"/>
+        </w:rPr>
+        <w:t>.service</w:t>
+      </w:r>
+      <w:proofErr w:type="spellEnd"/>
+    </w:p>
+    <w:p>
+      <w:pPr>
+        <w:pStyle w:val="Paragrafoelenco"/>
+        <w:spacing w:before="100" w:beforeAutospacing="1" w:after="100" w:afterAutospacing="1" w:line="240" w:lineRule="auto"/>
+        <w:outlineLvl w:val="0"/>
+        <w:rPr>
+          <w:rFonts w:asciiTheme="majorHAnsi" w:eastAsia="Times New Roman" w:hAnsiTheme="majorHAnsi" w:cstheme="majorHAnsi"/>
+          <w:bCs/>
+          <w:kern w:val="36"/>
+          <w:sz w:val="28"/>
+          <w:szCs w:val="28"/>
+          <w:lang w:eastAsia="it-IT"/>
+        </w:rPr>
+      </w:pPr>
+    </w:p>
+    <w:p>
+      <w:pPr>
+        <w:spacing w:before="100" w:beforeAutospacing="1" w:after="100" w:afterAutospacing="1" w:line="240" w:lineRule="auto"/>
+        <w:outlineLvl w:val="0"/>
+        <w:rPr>
+          <w:rFonts w:asciiTheme="majorHAnsi" w:eastAsia="Times New Roman" w:hAnsiTheme="majorHAnsi" w:cstheme="majorHAnsi"/>
+          <w:bCs/>
+          <w:kern w:val="36"/>
+          <w:sz w:val="28"/>
+          <w:szCs w:val="28"/>
+          <w:lang w:eastAsia="it-IT"/>
+        </w:rPr>
+      </w:pPr>
+      <w:r>
+        <w:rPr>
+          <w:rFonts w:asciiTheme="majorHAnsi" w:eastAsia="Times New Roman" w:hAnsiTheme="majorHAnsi" w:cstheme="majorHAnsi"/>
+          <w:bCs/>
+          <w:kern w:val="36"/>
+          <w:sz w:val="28"/>
+          <w:szCs w:val="28"/>
+          <w:lang w:eastAsia="it-IT"/>
+        </w:rPr>
+        <w:t>Model</w:t>
+      </w:r>
+    </w:p>
+    <w:p>
+      <w:pPr>
+        <w:pStyle w:val="Paragrafoelenco"/>
+        <w:numPr>
+          <w:ilvl w:val="0"/>
+          <w:numId w:val="3"/>
+        </w:numPr>
+        <w:spacing w:before="100" w:beforeAutospacing="1" w:after="100" w:afterAutospacing="1" w:line="240" w:lineRule="auto"/>
+        <w:outlineLvl w:val="0"/>
+        <w:rPr>
+          <w:rFonts w:asciiTheme="majorHAnsi" w:eastAsia="Times New Roman" w:hAnsiTheme="majorHAnsi" w:cstheme="majorHAnsi"/>
+          <w:bCs/>
+          <w:kern w:val="36"/>
+          <w:sz w:val="28"/>
+          <w:szCs w:val="28"/>
+          <w:lang w:eastAsia="it-IT"/>
+        </w:rPr>
+      </w:pPr>
+      <w:proofErr w:type="spellStart"/>
+      <w:proofErr w:type="gramStart"/>
+      <w:r>
+        <w:rPr>
+          <w:rFonts w:asciiTheme="majorHAnsi" w:eastAsia="Times New Roman" w:hAnsiTheme="majorHAnsi" w:cstheme="majorHAnsi"/>
+          <w:bCs/>
+          <w:kern w:val="36"/>
+          <w:sz w:val="28"/>
+          <w:szCs w:val="28"/>
+          <w:lang w:eastAsia="it-IT"/>
+        </w:rPr>
+        <w:t>It.carcheck</w:t>
+      </w:r>
+      <w:proofErr w:type="gramEnd"/>
+      <w:r>
+        <w:rPr>
+          <w:rFonts w:asciiTheme="majorHAnsi" w:eastAsia="Times New Roman" w:hAnsiTheme="majorHAnsi" w:cstheme="majorHAnsi"/>
+          <w:bCs/>
+          <w:kern w:val="36"/>
+          <w:sz w:val="28"/>
+          <w:szCs w:val="28"/>
+          <w:lang w:eastAsia="it-IT"/>
+        </w:rPr>
+        <w:t>.model</w:t>
+      </w:r>
+      <w:proofErr w:type="spellEnd"/>
+    </w:p>
+    <w:p>
+      <w:pPr>
+        <w:pStyle w:val="Paragrafoelenco"/>
+        <w:numPr>
+          <w:ilvl w:val="0"/>
+          <w:numId w:val="3"/>
+        </w:numPr>
+        <w:spacing w:before="100" w:beforeAutospacing="1" w:after="100" w:afterAutospacing="1" w:line="240" w:lineRule="auto"/>
+        <w:outlineLvl w:val="0"/>
+        <w:rPr>
+          <w:rFonts w:asciiTheme="majorHAnsi" w:eastAsia="Times New Roman" w:hAnsiTheme="majorHAnsi" w:cstheme="majorHAnsi"/>
+          <w:bCs/>
+          <w:kern w:val="36"/>
+          <w:sz w:val="28"/>
+          <w:szCs w:val="28"/>
+          <w:lang w:eastAsia="it-IT"/>
+        </w:rPr>
+      </w:pPr>
+      <w:proofErr w:type="spellStart"/>
+      <w:proofErr w:type="gramStart"/>
+      <w:r>
+        <w:rPr>
+          <w:rFonts w:asciiTheme="majorHAnsi" w:eastAsia="Times New Roman" w:hAnsiTheme="majorHAnsi" w:cstheme="majorHAnsi"/>
+          <w:bCs/>
+          <w:kern w:val="36"/>
+          <w:sz w:val="28"/>
+          <w:szCs w:val="28"/>
+          <w:lang w:eastAsia="it-IT"/>
+        </w:rPr>
+        <w:t>It.carcheck</w:t>
+      </w:r>
+      <w:proofErr w:type="gramEnd"/>
+      <w:r>
+        <w:rPr>
+          <w:rFonts w:asciiTheme="majorHAnsi" w:eastAsia="Times New Roman" w:hAnsiTheme="majorHAnsi" w:cstheme="majorHAnsi"/>
+          <w:bCs/>
+          <w:kern w:val="36"/>
+          <w:sz w:val="28"/>
+          <w:szCs w:val="28"/>
+          <w:lang w:eastAsia="it-IT"/>
+        </w:rPr>
+        <w:t>.model</w:t>
+      </w:r>
+      <w:r>
+        <w:rPr>
+          <w:rFonts w:asciiTheme="majorHAnsi" w:eastAsia="Times New Roman" w:hAnsiTheme="majorHAnsi" w:cstheme="majorHAnsi"/>
+          <w:bCs/>
+          <w:kern w:val="36"/>
+          <w:sz w:val="28"/>
+          <w:szCs w:val="28"/>
+          <w:lang w:eastAsia="it-IT"/>
+        </w:rPr>
+        <w:t>.bean</w:t>
+      </w:r>
+      <w:proofErr w:type="spellEnd"/>
+    </w:p>
+    <w:p>
+      <w:pPr>
+        <w:pStyle w:val="Paragrafoelenco"/>
+        <w:numPr>
+          <w:ilvl w:val="0"/>
+          <w:numId w:val="3"/>
+        </w:numPr>
+        <w:spacing w:before="100" w:beforeAutospacing="1" w:after="100" w:afterAutospacing="1" w:line="240" w:lineRule="auto"/>
+        <w:outlineLvl w:val="0"/>
+        <w:rPr>
+          <w:rFonts w:asciiTheme="majorHAnsi" w:eastAsia="Times New Roman" w:hAnsiTheme="majorHAnsi" w:cstheme="majorHAnsi"/>
+          <w:bCs/>
+          <w:kern w:val="36"/>
+          <w:sz w:val="28"/>
+          <w:szCs w:val="28"/>
+          <w:lang w:eastAsia="it-IT"/>
+        </w:rPr>
+      </w:pPr>
+      <w:proofErr w:type="spellStart"/>
+      <w:proofErr w:type="gramStart"/>
+      <w:r>
+        <w:rPr>
+          <w:rFonts w:asciiTheme="majorHAnsi" w:eastAsia="Times New Roman" w:hAnsiTheme="majorHAnsi" w:cstheme="majorHAnsi"/>
+          <w:bCs/>
+          <w:kern w:val="36"/>
+          <w:sz w:val="28"/>
+          <w:szCs w:val="28"/>
+          <w:lang w:eastAsia="it-IT"/>
+        </w:rPr>
+        <w:t>It.carcheck</w:t>
+      </w:r>
+      <w:proofErr w:type="gramEnd"/>
+      <w:r>
+        <w:rPr>
+          <w:rFonts w:asciiTheme="majorHAnsi" w:eastAsia="Times New Roman" w:hAnsiTheme="majorHAnsi" w:cstheme="majorHAnsi"/>
+          <w:bCs/>
+          <w:kern w:val="36"/>
+          <w:sz w:val="28"/>
+          <w:szCs w:val="28"/>
+          <w:lang w:eastAsia="it-IT"/>
+        </w:rPr>
+        <w:t>.model</w:t>
+      </w:r>
+      <w:r>
+        <w:rPr>
+          <w:rFonts w:asciiTheme="majorHAnsi" w:eastAsia="Times New Roman" w:hAnsiTheme="majorHAnsi" w:cstheme="majorHAnsi"/>
+          <w:bCs/>
+          <w:kern w:val="36"/>
+          <w:sz w:val="28"/>
+          <w:szCs w:val="28"/>
+          <w:lang w:eastAsia="it-IT"/>
+        </w:rPr>
+        <w:t>.bean.enums</w:t>
+      </w:r>
+      <w:proofErr w:type="spellEnd"/>
+    </w:p>
+    <w:p>
+      <w:pPr>
+        <w:pStyle w:val="Paragrafoelenco"/>
+        <w:numPr>
+          <w:ilvl w:val="0"/>
+          <w:numId w:val="3"/>
+        </w:numPr>
+        <w:spacing w:before="100" w:beforeAutospacing="1" w:after="100" w:afterAutospacing="1" w:line="240" w:lineRule="auto"/>
+        <w:outlineLvl w:val="0"/>
+        <w:rPr>
+          <w:rFonts w:asciiTheme="majorHAnsi" w:eastAsia="Times New Roman" w:hAnsiTheme="majorHAnsi" w:cstheme="majorHAnsi"/>
+          <w:bCs/>
+          <w:kern w:val="36"/>
+          <w:sz w:val="28"/>
+          <w:szCs w:val="28"/>
+          <w:lang w:eastAsia="it-IT"/>
+        </w:rPr>
+      </w:pPr>
+      <w:proofErr w:type="spellStart"/>
+      <w:proofErr w:type="gramStart"/>
+      <w:r>
+        <w:rPr>
+          <w:rFonts w:asciiTheme="majorHAnsi" w:eastAsia="Times New Roman" w:hAnsiTheme="majorHAnsi" w:cstheme="majorHAnsi"/>
+          <w:bCs/>
+          <w:kern w:val="36"/>
+          <w:sz w:val="28"/>
+          <w:szCs w:val="28"/>
+          <w:lang w:eastAsia="it-IT"/>
+        </w:rPr>
+        <w:t>It.carcheck</w:t>
+      </w:r>
+      <w:proofErr w:type="gramEnd"/>
+      <w:r>
+        <w:rPr>
+          <w:rFonts w:asciiTheme="majorHAnsi" w:eastAsia="Times New Roman" w:hAnsiTheme="majorHAnsi" w:cstheme="majorHAnsi"/>
+          <w:bCs/>
+          <w:kern w:val="36"/>
+          <w:sz w:val="28"/>
+          <w:szCs w:val="28"/>
+          <w:lang w:eastAsia="it-IT"/>
+        </w:rPr>
+        <w:t>.model</w:t>
+      </w:r>
+      <w:r>
+        <w:rPr>
+          <w:rFonts w:asciiTheme="majorHAnsi" w:eastAsia="Times New Roman" w:hAnsiTheme="majorHAnsi" w:cstheme="majorHAnsi"/>
+          <w:bCs/>
+          <w:kern w:val="36"/>
+          <w:sz w:val="28"/>
+          <w:szCs w:val="28"/>
+          <w:lang w:eastAsia="it-IT"/>
+        </w:rPr>
+        <w:t>.interfaces</w:t>
+      </w:r>
+      <w:proofErr w:type="spellEnd"/>
+    </w:p>
+    <w:p>
+      <w:pPr>
+        <w:pStyle w:val="Paragrafoelenco"/>
+        <w:spacing w:before="100" w:beforeAutospacing="1" w:after="100" w:afterAutospacing="1" w:line="240" w:lineRule="auto"/>
+        <w:outlineLvl w:val="0"/>
+        <w:rPr>
+          <w:rFonts w:asciiTheme="majorHAnsi" w:eastAsia="Times New Roman" w:hAnsiTheme="majorHAnsi" w:cstheme="majorHAnsi"/>
+          <w:bCs/>
+          <w:kern w:val="36"/>
+          <w:sz w:val="28"/>
+          <w:szCs w:val="28"/>
+          <w:lang w:eastAsia="it-IT"/>
+        </w:rPr>
+      </w:pPr>
+    </w:p>
+    <w:p>
+      <w:pPr>
+        <w:spacing w:before="100" w:beforeAutospacing="1" w:after="100" w:afterAutospacing="1" w:line="240" w:lineRule="auto"/>
+        <w:outlineLvl w:val="0"/>
+        <w:rPr>
+          <w:rFonts w:asciiTheme="majorHAnsi" w:eastAsia="Times New Roman" w:hAnsiTheme="majorHAnsi" w:cstheme="majorHAnsi"/>
+          <w:bCs/>
+          <w:kern w:val="36"/>
+          <w:sz w:val="28"/>
+          <w:szCs w:val="28"/>
+          <w:lang w:eastAsia="it-IT"/>
+        </w:rPr>
+      </w:pPr>
+      <w:r>
+        <w:rPr>
+          <w:rFonts w:asciiTheme="majorHAnsi" w:eastAsia="Times New Roman" w:hAnsiTheme="majorHAnsi" w:cstheme="majorHAnsi"/>
+          <w:bCs/>
+          <w:kern w:val="36"/>
+          <w:sz w:val="28"/>
+          <w:szCs w:val="28"/>
+          <w:lang w:eastAsia="it-IT"/>
+        </w:rPr>
+        <w:t>Per l’accesso ai dati persistenti</w:t>
+      </w:r>
+      <w:r>
+        <w:rPr>
+          <w:rFonts w:asciiTheme="majorHAnsi" w:eastAsia="Times New Roman" w:hAnsiTheme="majorHAnsi" w:cstheme="majorHAnsi"/>
+          <w:bCs/>
+          <w:kern w:val="36"/>
+          <w:sz w:val="28"/>
+          <w:szCs w:val="28"/>
+          <w:lang w:eastAsia="it-IT"/>
+        </w:rPr>
+        <w:t>, e quindi</w:t>
+      </w:r>
+      <w:r>
+        <w:rPr>
+          <w:rFonts w:asciiTheme="majorHAnsi" w:eastAsia="Times New Roman" w:hAnsiTheme="majorHAnsi" w:cstheme="majorHAnsi"/>
+          <w:bCs/>
+          <w:kern w:val="36"/>
+          <w:sz w:val="28"/>
+          <w:szCs w:val="28"/>
+          <w:lang w:eastAsia="it-IT"/>
+        </w:rPr>
+        <w:t xml:space="preserve"> database, è stato introdotto un </w:t>
+      </w:r>
+      <w:r>
+        <w:rPr>
+          <w:rFonts w:asciiTheme="majorHAnsi" w:eastAsia="Times New Roman" w:hAnsiTheme="majorHAnsi" w:cstheme="majorHAnsi"/>
+          <w:bCs/>
+          <w:kern w:val="36"/>
+          <w:sz w:val="28"/>
+          <w:szCs w:val="28"/>
+          <w:lang w:eastAsia="it-IT"/>
+        </w:rPr>
+        <w:t>CRUD</w:t>
+      </w:r>
+      <w:r>
+        <w:rPr>
+          <w:rFonts w:asciiTheme="majorHAnsi" w:eastAsia="Times New Roman" w:hAnsiTheme="majorHAnsi" w:cstheme="majorHAnsi"/>
+          <w:bCs/>
+          <w:kern w:val="36"/>
+          <w:sz w:val="28"/>
+          <w:szCs w:val="28"/>
+          <w:lang w:eastAsia="it-IT"/>
+        </w:rPr>
+        <w:t xml:space="preserve"> chiamato “</w:t>
+      </w:r>
+      <w:proofErr w:type="spellStart"/>
+      <w:r>
+        <w:rPr>
+          <w:rFonts w:asciiTheme="majorHAnsi" w:eastAsia="Times New Roman" w:hAnsiTheme="majorHAnsi" w:cstheme="majorHAnsi"/>
+          <w:bCs/>
+          <w:kern w:val="36"/>
+          <w:sz w:val="28"/>
+          <w:szCs w:val="28"/>
+          <w:lang w:eastAsia="it-IT"/>
+        </w:rPr>
+        <w:t>F</w:t>
+      </w:r>
+      <w:r>
+        <w:rPr>
+          <w:rFonts w:asciiTheme="majorHAnsi" w:eastAsia="Times New Roman" w:hAnsiTheme="majorHAnsi" w:cstheme="majorHAnsi"/>
+          <w:bCs/>
+          <w:kern w:val="36"/>
+          <w:sz w:val="28"/>
+          <w:szCs w:val="28"/>
+          <w:lang w:eastAsia="it-IT"/>
+        </w:rPr>
+        <w:t>ast</w:t>
+      </w:r>
+      <w:r>
+        <w:rPr>
+          <w:rFonts w:asciiTheme="majorHAnsi" w:eastAsia="Times New Roman" w:hAnsiTheme="majorHAnsi" w:cstheme="majorHAnsi"/>
+          <w:bCs/>
+          <w:kern w:val="36"/>
+          <w:sz w:val="28"/>
+          <w:szCs w:val="28"/>
+          <w:lang w:eastAsia="it-IT"/>
+        </w:rPr>
+        <w:t>C</w:t>
+      </w:r>
+      <w:r>
+        <w:rPr>
+          <w:rFonts w:asciiTheme="majorHAnsi" w:eastAsia="Times New Roman" w:hAnsiTheme="majorHAnsi" w:cstheme="majorHAnsi"/>
+          <w:bCs/>
+          <w:kern w:val="36"/>
+          <w:sz w:val="28"/>
+          <w:szCs w:val="28"/>
+          <w:lang w:eastAsia="it-IT"/>
+        </w:rPr>
+        <w:t>rud</w:t>
+      </w:r>
+      <w:proofErr w:type="spellEnd"/>
+      <w:r>
+        <w:rPr>
+          <w:rFonts w:asciiTheme="majorHAnsi" w:eastAsia="Times New Roman" w:hAnsiTheme="majorHAnsi" w:cstheme="majorHAnsi"/>
+          <w:bCs/>
+          <w:kern w:val="36"/>
+          <w:sz w:val="28"/>
+          <w:szCs w:val="28"/>
+          <w:lang w:eastAsia="it-IT"/>
+        </w:rPr>
+        <w:t xml:space="preserve">”. </w:t>
+      </w:r>
+      <w:r>
+        <w:rPr>
+          <w:rFonts w:asciiTheme="majorHAnsi" w:eastAsia="Times New Roman" w:hAnsiTheme="majorHAnsi" w:cstheme="majorHAnsi"/>
+          <w:bCs/>
+          <w:kern w:val="36"/>
+          <w:sz w:val="28"/>
+          <w:szCs w:val="28"/>
+          <w:lang w:eastAsia="it-IT"/>
+        </w:rPr>
+        <w:t>Si tratta di un ORM (</w:t>
+      </w:r>
+      <w:r>
+        <w:rPr>
+          <w:rFonts w:asciiTheme="majorHAnsi" w:eastAsia="Times New Roman" w:hAnsiTheme="majorHAnsi" w:cstheme="majorHAnsi"/>
+          <w:bCs/>
+          <w:kern w:val="36"/>
+          <w:sz w:val="28"/>
+          <w:szCs w:val="28"/>
+          <w:lang w:eastAsia="it-IT"/>
+        </w:rPr>
+        <w:t>O</w:t>
+      </w:r>
+      <w:r>
+        <w:rPr>
+          <w:rFonts w:asciiTheme="majorHAnsi" w:eastAsia="Times New Roman" w:hAnsiTheme="majorHAnsi" w:cstheme="majorHAnsi"/>
+          <w:bCs/>
+          <w:kern w:val="36"/>
+          <w:sz w:val="28"/>
+          <w:szCs w:val="28"/>
+          <w:lang w:eastAsia="it-IT"/>
+        </w:rPr>
+        <w:t xml:space="preserve">bject </w:t>
+      </w:r>
+      <w:proofErr w:type="spellStart"/>
+      <w:r>
+        <w:rPr>
+          <w:rFonts w:asciiTheme="majorHAnsi" w:eastAsia="Times New Roman" w:hAnsiTheme="majorHAnsi" w:cstheme="majorHAnsi"/>
+          <w:bCs/>
+          <w:kern w:val="36"/>
+          <w:sz w:val="28"/>
+          <w:szCs w:val="28"/>
+          <w:lang w:eastAsia="it-IT"/>
+        </w:rPr>
+        <w:t>R</w:t>
+      </w:r>
+      <w:r>
+        <w:rPr>
+          <w:rFonts w:asciiTheme="majorHAnsi" w:eastAsia="Times New Roman" w:hAnsiTheme="majorHAnsi" w:cstheme="majorHAnsi"/>
+          <w:bCs/>
+          <w:kern w:val="36"/>
+          <w:sz w:val="28"/>
+          <w:szCs w:val="28"/>
+          <w:lang w:eastAsia="it-IT"/>
+        </w:rPr>
+        <w:t>elational</w:t>
+      </w:r>
+      <w:proofErr w:type="spellEnd"/>
+      <w:r>
+        <w:rPr>
+          <w:rFonts w:asciiTheme="majorHAnsi" w:eastAsia="Times New Roman" w:hAnsiTheme="majorHAnsi" w:cstheme="majorHAnsi"/>
+          <w:bCs/>
+          <w:kern w:val="36"/>
+          <w:sz w:val="28"/>
+          <w:szCs w:val="28"/>
+          <w:lang w:eastAsia="it-IT"/>
+        </w:rPr>
+        <w:t xml:space="preserve"> </w:t>
+      </w:r>
+      <w:r>
+        <w:rPr>
+          <w:rFonts w:asciiTheme="majorHAnsi" w:eastAsia="Times New Roman" w:hAnsiTheme="majorHAnsi" w:cstheme="majorHAnsi"/>
+          <w:bCs/>
+          <w:kern w:val="36"/>
+          <w:sz w:val="28"/>
+          <w:szCs w:val="28"/>
+          <w:lang w:eastAsia="it-IT"/>
+        </w:rPr>
+        <w:t>M</w:t>
+      </w:r>
+      <w:r>
+        <w:rPr>
+          <w:rFonts w:asciiTheme="majorHAnsi" w:eastAsia="Times New Roman" w:hAnsiTheme="majorHAnsi" w:cstheme="majorHAnsi"/>
+          <w:bCs/>
+          <w:kern w:val="36"/>
+          <w:sz w:val="28"/>
+          <w:szCs w:val="28"/>
+          <w:lang w:eastAsia="it-IT"/>
+        </w:rPr>
+        <w:t>apping) capace di mappare le relazioni tra le classi e gli oggetti del database</w:t>
+      </w:r>
+      <w:r>
+        <w:rPr>
+          <w:rFonts w:asciiTheme="majorHAnsi" w:eastAsia="Times New Roman" w:hAnsiTheme="majorHAnsi" w:cstheme="majorHAnsi"/>
+          <w:bCs/>
+          <w:kern w:val="36"/>
+          <w:sz w:val="28"/>
+          <w:szCs w:val="28"/>
+          <w:lang w:eastAsia="it-IT"/>
+        </w:rPr>
+        <w:t xml:space="preserve"> eseguendo </w:t>
+      </w:r>
+      <w:r>
+        <w:rPr>
+          <w:rFonts w:asciiTheme="majorHAnsi" w:eastAsia="Times New Roman" w:hAnsiTheme="majorHAnsi" w:cstheme="majorHAnsi"/>
+          <w:bCs/>
+          <w:kern w:val="36"/>
+          <w:sz w:val="28"/>
+          <w:szCs w:val="28"/>
+          <w:lang w:eastAsia="it-IT"/>
+        </w:rPr>
+        <w:t xml:space="preserve">operazioni di </w:t>
+      </w:r>
+      <w:proofErr w:type="spellStart"/>
+      <w:r>
+        <w:rPr>
+          <w:rFonts w:asciiTheme="majorHAnsi" w:eastAsia="Times New Roman" w:hAnsiTheme="majorHAnsi" w:cstheme="majorHAnsi"/>
+          <w:bCs/>
+          <w:kern w:val="36"/>
+          <w:sz w:val="28"/>
+          <w:szCs w:val="28"/>
+          <w:lang w:eastAsia="it-IT"/>
+        </w:rPr>
+        <w:t>Insert</w:t>
+      </w:r>
+      <w:proofErr w:type="spellEnd"/>
+      <w:r>
+        <w:rPr>
+          <w:rFonts w:asciiTheme="majorHAnsi" w:eastAsia="Times New Roman" w:hAnsiTheme="majorHAnsi" w:cstheme="majorHAnsi"/>
+          <w:bCs/>
+          <w:kern w:val="36"/>
+          <w:sz w:val="28"/>
+          <w:szCs w:val="28"/>
+          <w:lang w:eastAsia="it-IT"/>
+        </w:rPr>
+        <w:t xml:space="preserve">, delete, update </w:t>
+      </w:r>
+      <w:proofErr w:type="spellStart"/>
+      <w:r>
+        <w:rPr>
+          <w:rFonts w:asciiTheme="majorHAnsi" w:eastAsia="Times New Roman" w:hAnsiTheme="majorHAnsi" w:cstheme="majorHAnsi"/>
+          <w:bCs/>
+          <w:kern w:val="36"/>
+          <w:sz w:val="28"/>
+          <w:szCs w:val="28"/>
+          <w:lang w:eastAsia="it-IT"/>
+        </w:rPr>
+        <w:t>ecc</w:t>
+      </w:r>
+      <w:proofErr w:type="spellEnd"/>
+      <w:r>
+        <w:rPr>
+          <w:rFonts w:asciiTheme="majorHAnsi" w:eastAsia="Times New Roman" w:hAnsiTheme="majorHAnsi" w:cstheme="majorHAnsi"/>
+          <w:bCs/>
+          <w:kern w:val="36"/>
+          <w:sz w:val="28"/>
+          <w:szCs w:val="28"/>
+          <w:lang w:eastAsia="it-IT"/>
+        </w:rPr>
+        <w:t>…</w:t>
+      </w:r>
+      <w:r>
+        <w:rPr>
+          <w:rFonts w:asciiTheme="majorHAnsi" w:eastAsia="Times New Roman" w:hAnsiTheme="majorHAnsi" w:cstheme="majorHAnsi"/>
+          <w:bCs/>
+          <w:kern w:val="36"/>
+          <w:sz w:val="28"/>
+          <w:szCs w:val="28"/>
+          <w:lang w:eastAsia="it-IT"/>
+        </w:rPr>
+        <w:t xml:space="preserve"> </w:t>
+      </w:r>
+    </w:p>
+    <w:p>
+      <w:pPr>
+        <w:spacing w:before="100" w:beforeAutospacing="1" w:after="100" w:afterAutospacing="1" w:line="240" w:lineRule="auto"/>
+        <w:outlineLvl w:val="0"/>
+        <w:rPr>
+          <w:rFonts w:asciiTheme="majorHAnsi" w:eastAsia="Times New Roman" w:hAnsiTheme="majorHAnsi" w:cstheme="majorHAnsi"/>
+          <w:bCs/>
+          <w:kern w:val="36"/>
+          <w:sz w:val="28"/>
+          <w:szCs w:val="28"/>
+          <w:lang w:eastAsia="it-IT"/>
+        </w:rPr>
+      </w:pPr>
+      <w:r>
+        <w:rPr>
+          <w:rFonts w:asciiTheme="majorHAnsi" w:eastAsia="Times New Roman" w:hAnsiTheme="majorHAnsi" w:cstheme="majorHAnsi"/>
+          <w:bCs/>
+          <w:kern w:val="36"/>
+          <w:sz w:val="28"/>
+          <w:szCs w:val="28"/>
+          <w:lang w:eastAsia="it-IT"/>
+        </w:rPr>
+        <w:t xml:space="preserve">Tale libreria permette di ottimizzare l’inserimento e gestione dei dati all’interno dei </w:t>
+      </w:r>
+      <w:proofErr w:type="spellStart"/>
+      <w:r>
+        <w:rPr>
+          <w:rFonts w:asciiTheme="majorHAnsi" w:eastAsia="Times New Roman" w:hAnsiTheme="majorHAnsi" w:cstheme="majorHAnsi"/>
+          <w:bCs/>
+          <w:kern w:val="36"/>
+          <w:sz w:val="28"/>
+          <w:szCs w:val="28"/>
+          <w:lang w:eastAsia="it-IT"/>
+        </w:rPr>
+        <w:t>bean</w:t>
+      </w:r>
+      <w:proofErr w:type="spellEnd"/>
+      <w:r>
+        <w:rPr>
+          <w:rFonts w:asciiTheme="majorHAnsi" w:eastAsia="Times New Roman" w:hAnsiTheme="majorHAnsi" w:cstheme="majorHAnsi"/>
+          <w:bCs/>
+          <w:kern w:val="36"/>
+          <w:sz w:val="28"/>
+          <w:szCs w:val="28"/>
+          <w:lang w:eastAsia="it-IT"/>
+        </w:rPr>
+        <w:t>. Essa permette di gestire un database relazionale come se fosse un database ad oggetti</w:t>
+      </w:r>
+      <w:r>
+        <w:rPr>
+          <w:rFonts w:asciiTheme="majorHAnsi" w:eastAsia="Times New Roman" w:hAnsiTheme="majorHAnsi" w:cstheme="majorHAnsi"/>
+          <w:bCs/>
+          <w:kern w:val="36"/>
+          <w:sz w:val="28"/>
+          <w:szCs w:val="28"/>
+          <w:lang w:eastAsia="it-IT"/>
+        </w:rPr>
+        <w:t>, passando direttamente gli oggetti desiderati senza definire nessuna tabella o costrutto relazionale.</w:t>
+      </w:r>
+      <w:r>
+        <w:rPr>
+          <w:rFonts w:asciiTheme="majorHAnsi" w:eastAsia="Times New Roman" w:hAnsiTheme="majorHAnsi" w:cstheme="majorHAnsi"/>
+          <w:bCs/>
+          <w:kern w:val="36"/>
+          <w:sz w:val="28"/>
+          <w:szCs w:val="28"/>
+          <w:lang w:eastAsia="it-IT"/>
+        </w:rPr>
+        <w:t xml:space="preserve"> </w:t>
+      </w:r>
+    </w:p>
+    <w:p>
+      <w:pPr>
+        <w:spacing w:before="100" w:beforeAutospacing="1" w:after="100" w:afterAutospacing="1" w:line="240" w:lineRule="auto"/>
+        <w:outlineLvl w:val="0"/>
+        <w:rPr>
+          <w:rFonts w:asciiTheme="majorHAnsi" w:eastAsia="Times New Roman" w:hAnsiTheme="majorHAnsi" w:cstheme="majorHAnsi"/>
+          <w:bCs/>
+          <w:kern w:val="36"/>
+          <w:sz w:val="28"/>
+          <w:szCs w:val="28"/>
+          <w:lang w:eastAsia="it-IT"/>
+        </w:rPr>
+      </w:pPr>
+    </w:p>
+    <w:p>
+      <w:pPr>
+        <w:spacing w:before="100" w:beforeAutospacing="1" w:after="100" w:afterAutospacing="1" w:line="240" w:lineRule="auto"/>
+        <w:outlineLvl w:val="0"/>
+        <w:rPr>
+          <w:rFonts w:asciiTheme="majorHAnsi" w:eastAsia="Times New Roman" w:hAnsiTheme="majorHAnsi" w:cstheme="majorHAnsi"/>
+          <w:bCs/>
+          <w:kern w:val="36"/>
+          <w:sz w:val="28"/>
+          <w:szCs w:val="28"/>
+          <w:lang w:eastAsia="it-IT"/>
+        </w:rPr>
+      </w:pPr>
+    </w:p>
+    <w:p>
+      <w:pPr>
+        <w:spacing w:before="100" w:beforeAutospacing="1" w:after="100" w:afterAutospacing="1" w:line="240" w:lineRule="auto"/>
+        <w:outlineLvl w:val="0"/>
+        <w:rPr>
+          <w:rFonts w:asciiTheme="majorHAnsi" w:eastAsia="Times New Roman" w:hAnsiTheme="majorHAnsi" w:cstheme="majorHAnsi"/>
+          <w:bCs/>
+          <w:kern w:val="36"/>
+          <w:sz w:val="28"/>
+          <w:szCs w:val="28"/>
+          <w:lang w:eastAsia="it-IT"/>
+        </w:rPr>
+      </w:pPr>
+    </w:p>
+    <w:p>
+      <w:pPr>
+        <w:spacing w:before="100" w:beforeAutospacing="1" w:after="100" w:afterAutospacing="1" w:line="240" w:lineRule="auto"/>
+        <w:outlineLvl w:val="0"/>
+        <w:rPr>
+          <w:rFonts w:asciiTheme="majorHAnsi" w:eastAsia="Times New Roman" w:hAnsiTheme="majorHAnsi" w:cstheme="majorHAnsi"/>
+          <w:bCs/>
+          <w:kern w:val="36"/>
+          <w:sz w:val="28"/>
+          <w:szCs w:val="28"/>
           <w:lang w:eastAsia="it-IT"/>
         </w:rPr>
       </w:pPr>
@@ -6286,16 +7629,80 @@
           <w:sz w:val="26"/>
           <w:szCs w:val="26"/>
         </w:rPr>
-        <w:t xml:space="preserve">4 Criteri di successo/di </w:t>
-      </w:r>
-      <w:proofErr w:type="spellStart"/>
-      <w:r>
+        <w:lastRenderedPageBreak/>
+        <w:t>4. Funzionalità da testare/non testare</w:t>
+      </w:r>
+    </w:p>
+    <w:p>
+      <w:pPr>
+        <w:pStyle w:val="Standard"/>
+        <w:rPr>
+          <w:rFonts w:asciiTheme="majorHAnsi" w:hAnsiTheme="majorHAnsi" w:cstheme="majorHAnsi"/>
+          <w:sz w:val="26"/>
+          <w:szCs w:val="26"/>
+        </w:rPr>
+      </w:pPr>
+      <w:bookmarkStart w:id="3" w:name="_GoBack"/>
+      <w:bookmarkEnd w:id="3"/>
+    </w:p>
+    <w:p>
+      <w:pPr>
+        <w:pStyle w:val="Standard"/>
         <w:rPr>
           <w:rFonts w:asciiTheme="majorHAnsi" w:hAnsiTheme="majorHAnsi" w:cstheme="majorHAnsi"/>
           <w:b/>
           <w:sz w:val="26"/>
           <w:szCs w:val="26"/>
         </w:rPr>
+      </w:pPr>
+    </w:p>
+    <w:p>
+      <w:pPr>
+        <w:pStyle w:val="Standard"/>
+        <w:rPr>
+          <w:rFonts w:asciiTheme="majorHAnsi" w:hAnsiTheme="majorHAnsi" w:cstheme="majorHAnsi"/>
+          <w:b/>
+          <w:sz w:val="26"/>
+          <w:szCs w:val="26"/>
+        </w:rPr>
+      </w:pPr>
+    </w:p>
+    <w:p>
+      <w:pPr>
+        <w:pStyle w:val="Standard"/>
+        <w:rPr>
+          <w:rFonts w:asciiTheme="majorHAnsi" w:hAnsiTheme="majorHAnsi" w:cstheme="majorHAnsi"/>
+          <w:b/>
+          <w:sz w:val="26"/>
+          <w:szCs w:val="26"/>
+        </w:rPr>
+      </w:pPr>
+      <w:r>
+        <w:rPr>
+          <w:rFonts w:asciiTheme="majorHAnsi" w:hAnsiTheme="majorHAnsi" w:cstheme="majorHAnsi"/>
+          <w:b/>
+          <w:sz w:val="26"/>
+          <w:szCs w:val="26"/>
+        </w:rPr>
+        <w:t>5.</w:t>
+      </w:r>
+      <w:r>
+        <w:rPr>
+          <w:rFonts w:asciiTheme="majorHAnsi" w:hAnsiTheme="majorHAnsi" w:cstheme="majorHAnsi"/>
+          <w:b/>
+          <w:sz w:val="26"/>
+          <w:szCs w:val="26"/>
+        </w:rPr>
+        <w:t xml:space="preserve"> Criteri di successo/di </w:t>
+      </w:r>
+      <w:proofErr w:type="spellStart"/>
+      <w:r>
+        <w:rPr>
+          <w:rFonts w:asciiTheme="majorHAnsi" w:hAnsiTheme="majorHAnsi" w:cstheme="majorHAnsi"/>
+          <w:b/>
+          <w:sz w:val="26"/>
+          <w:szCs w:val="26"/>
+        </w:rPr>
         <w:t>fail</w:t>
       </w:r>
       <w:proofErr w:type="spellEnd"/>
@@ -6352,15 +7759,14 @@
     <w:p>
       <w:pPr>
         <w:spacing w:before="100" w:beforeAutospacing="1" w:after="100" w:afterAutospacing="1" w:line="240" w:lineRule="auto"/>
-        <w:jc w:val="center"/>
         <w:outlineLvl w:val="0"/>
         <w:rPr>
           <w:rFonts w:asciiTheme="majorHAnsi" w:eastAsia="Times New Roman" w:hAnsiTheme="majorHAnsi" w:cstheme="majorHAnsi"/>
           <w:b/>
           <w:bCs/>
           <w:kern w:val="36"/>
-          <w:sz w:val="48"/>
-          <w:szCs w:val="48"/>
+          <w:sz w:val="28"/>
+          <w:szCs w:val="28"/>
           <w:lang w:eastAsia="it-IT"/>
         </w:rPr>
       </w:pPr>
@@ -6368,88 +7774,58 @@
     <w:p>
       <w:pPr>
         <w:spacing w:before="100" w:beforeAutospacing="1" w:after="100" w:afterAutospacing="1" w:line="240" w:lineRule="auto"/>
-        <w:jc w:val="center"/>
         <w:outlineLvl w:val="0"/>
         <w:rPr>
           <w:rFonts w:asciiTheme="majorHAnsi" w:eastAsia="Times New Roman" w:hAnsiTheme="majorHAnsi" w:cstheme="majorHAnsi"/>
-          <w:b/>
-          <w:bCs/>
-          <w:kern w:val="36"/>
-          <w:sz w:val="48"/>
-          <w:szCs w:val="48"/>
+          <w:bCs/>
+          <w:kern w:val="36"/>
+          <w:sz w:val="28"/>
+          <w:szCs w:val="28"/>
           <w:lang w:eastAsia="it-IT"/>
         </w:rPr>
       </w:pPr>
     </w:p>
     <w:p>
       <w:pPr>
-        <w:pStyle w:val="Default"/>
-        <w:rPr>
-          <w:rFonts w:asciiTheme="majorHAnsi" w:hAnsiTheme="majorHAnsi" w:cstheme="majorHAnsi"/>
-          <w:b/>
-          <w:sz w:val="22"/>
-          <w:szCs w:val="22"/>
-        </w:rPr>
-      </w:pPr>
-      <w:r>
-        <w:rPr>
-          <w:rFonts w:asciiTheme="majorHAnsi" w:hAnsiTheme="majorHAnsi" w:cstheme="majorHAnsi"/>
-          <w:b/>
-          <w:sz w:val="28"/>
-          <w:szCs w:val="28"/>
-        </w:rPr>
-        <w:t>1.3 R</w:t>
-      </w:r>
-      <w:r>
-        <w:rPr>
-          <w:rFonts w:asciiTheme="majorHAnsi" w:hAnsiTheme="majorHAnsi" w:cstheme="majorHAnsi"/>
-          <w:b/>
-          <w:sz w:val="28"/>
-          <w:szCs w:val="28"/>
-        </w:rPr>
-        <w:t>elazioni ad altri documenti</w:t>
-      </w:r>
-      <w:bookmarkStart w:id="3" w:name="_GoBack"/>
-      <w:bookmarkEnd w:id="3"/>
+        <w:pStyle w:val="Paragrafoelenco"/>
+        <w:spacing w:before="100" w:beforeAutospacing="1" w:after="100" w:afterAutospacing="1" w:line="240" w:lineRule="auto"/>
+        <w:outlineLvl w:val="0"/>
+        <w:rPr>
+          <w:rFonts w:asciiTheme="majorHAnsi" w:eastAsia="Times New Roman" w:hAnsiTheme="majorHAnsi" w:cstheme="majorHAnsi"/>
+          <w:bCs/>
+          <w:kern w:val="36"/>
+          <w:sz w:val="28"/>
+          <w:szCs w:val="28"/>
+          <w:lang w:eastAsia="it-IT"/>
+        </w:rPr>
+      </w:pPr>
     </w:p>
     <w:p>
       <w:pPr>
-        <w:pStyle w:val="Standard"/>
-        <w:rPr>
-          <w:rFonts w:asciiTheme="majorHAnsi" w:hAnsiTheme="majorHAnsi" w:cstheme="majorHAnsi"/>
-          <w:sz w:val="28"/>
-          <w:szCs w:val="28"/>
-        </w:rPr>
-      </w:pPr>
-      <w:r>
-        <w:rPr>
-          <w:rFonts w:asciiTheme="majorHAnsi" w:hAnsiTheme="majorHAnsi" w:cstheme="majorHAnsi"/>
-          <w:sz w:val="28"/>
-          <w:szCs w:val="28"/>
-        </w:rPr>
-        <w:t>Il Test Plan ha</w:t>
-      </w:r>
-      <w:r>
-        <w:rPr>
-          <w:rFonts w:asciiTheme="majorHAnsi" w:hAnsiTheme="majorHAnsi" w:cstheme="majorHAnsi"/>
-          <w:sz w:val="28"/>
-          <w:szCs w:val="28"/>
-        </w:rPr>
-        <w:t xml:space="preserve"> molti riferimenti nei documenti precedenti. Tutto ciò che è stato definito sotto forma di requisiti, trasformato poi in progetto ed implementato deve essere testato. La pianificazione di tale testing è presente in questo documento che è in stretta relazione con il RAD, L’SDD e L’ODD.</w:t>
-      </w:r>
+        <w:pStyle w:val="Paragrafoelenco"/>
+        <w:spacing w:before="100" w:beforeAutospacing="1" w:after="100" w:afterAutospacing="1" w:line="240" w:lineRule="auto"/>
+        <w:outlineLvl w:val="0"/>
+        <w:rPr>
+          <w:rFonts w:asciiTheme="majorHAnsi" w:eastAsia="Times New Roman" w:hAnsiTheme="majorHAnsi" w:cstheme="majorHAnsi"/>
+          <w:bCs/>
+          <w:kern w:val="36"/>
+          <w:sz w:val="28"/>
+          <w:szCs w:val="28"/>
+          <w:lang w:eastAsia="it-IT"/>
+        </w:rPr>
+      </w:pPr>
     </w:p>
     <w:p>
       <w:pPr>
         <w:spacing w:before="100" w:beforeAutospacing="1" w:after="100" w:afterAutospacing="1" w:line="240" w:lineRule="auto"/>
-        <w:jc w:val="center"/>
         <w:outlineLvl w:val="0"/>
         <w:rPr>
           <w:rFonts w:asciiTheme="majorHAnsi" w:eastAsia="Times New Roman" w:hAnsiTheme="majorHAnsi" w:cstheme="majorHAnsi"/>
           <w:b/>
           <w:bCs/>
           <w:kern w:val="36"/>
-          <w:sz w:val="48"/>
-          <w:szCs w:val="48"/>
+          <w:sz w:val="28"/>
+          <w:szCs w:val="28"/>
           <w:lang w:eastAsia="it-IT"/>
         </w:rPr>
       </w:pPr>
@@ -6475,6 +7851,359 @@
     </w:sectPr>
   </w:body>
 </w:document>
+</file>
+
+<file path=word/numbering.xml><?xml version="1.0" encoding="utf-8"?>
+<w:numbering xmlns:wpc="http://schemas.microsoft.com/office/word/2010/wordprocessingCanvas" xmlns:cx="http://schemas.microsoft.com/office/drawing/2014/chartex" xmlns:cx1="http://schemas.microsoft.com/office/drawing/2015/9/8/chartex" xmlns:cx2="http://schemas.microsoft.com/office/drawing/2015/10/21/chartex" xmlns:cx3="http://schemas.microsoft.com/office/drawing/2016/5/9/chartex" xmlns:cx4="http://schemas.microsoft.com/office/drawing/2016/5/10/chartex" xmlns:cx5="http://schemas.microsoft.com/office/drawing/2016/5/11/chartex" xmlns:cx6="http://schemas.microsoft.com/office/drawing/2016/5/12/chartex" xmlns:cx7="http://schemas.microsoft.com/office/drawing/2016/5/13/chartex" xmlns:cx8="http://schemas.microsoft.com/office/drawing/2016/5/14/chartex" xmlns:mc="http://schemas.openxmlformats.org/markup-compatibility/2006" xmlns:aink="http://schemas.microsoft.com/office/drawing/2016/ink" xmlns:am3d="http://schemas.microsoft.com/office/drawing/2017/model3d" xmlns:o="urn:schemas-microsoft-com:office:office" xmlns:r="http://schemas.openxmlformats.org/officeDocument/2006/relationships" xmlns:m="http://schemas.openxmlformats.org/officeDocument/2006/math" xmlns:v="urn:schemas-microsoft-com:vml" xmlns:wp14="http://schemas.microsoft.com/office/word/2010/wordprocessingDrawing" xmlns:wp="http://schemas.openxmlformats.org/drawingml/2006/wordprocessingDrawing" xmlns:w10="urn:schemas-microsoft-com:office:word" xmlns:w="http://schemas.openxmlformats.org/wordprocessingml/2006/main" xmlns:w14="http://schemas.microsoft.com/office/word/2010/wordml" xmlns:w15="http://schemas.microsoft.com/office/word/2012/wordml" xmlns:w16cid="http://schemas.microsoft.com/office/word/2016/wordml/cid" xmlns:w16se="http://schemas.microsoft.com/office/word/2015/wordml/symex" xmlns:wpg="http://schemas.microsoft.com/office/word/2010/wordprocessingGroup" xmlns:wpi="http://schemas.microsoft.com/office/word/2010/wordprocessingInk" xmlns:wne="http://schemas.microsoft.com/office/word/2006/wordml" xmlns:wps="http://schemas.microsoft.com/office/word/2010/wordprocessingShape" mc:Ignorable="w14 w15 w16se w16cid wp14">
+  <w:abstractNum w:abstractNumId="0" w15:restartNumberingAfterBreak="0">
+    <w:nsid w:val="32547DAB"/>
+    <w:multiLevelType w:val="hybridMultilevel"/>
+    <w:tmpl w:val="9550902A"/>
+    <w:lvl w:ilvl="0" w:tplc="04100001">
+      <w:start w:val="1"/>
+      <w:numFmt w:val="bullet"/>
+      <w:lvlText w:val=""/>
+      <w:lvlJc w:val="left"/>
+      <w:pPr>
+        <w:ind w:left="1440" w:hanging="360"/>
+      </w:pPr>
+      <w:rPr>
+        <w:rFonts w:ascii="Symbol" w:hAnsi="Symbol" w:hint="default"/>
+      </w:rPr>
+    </w:lvl>
+    <w:lvl w:ilvl="1" w:tplc="04100003" w:tentative="1">
+      <w:start w:val="1"/>
+      <w:numFmt w:val="bullet"/>
+      <w:lvlText w:val="o"/>
+      <w:lvlJc w:val="left"/>
+      <w:pPr>
+        <w:ind w:left="2160" w:hanging="360"/>
+      </w:pPr>
+      <w:rPr>
+        <w:rFonts w:ascii="Courier New" w:hAnsi="Courier New" w:cs="Courier New" w:hint="default"/>
+      </w:rPr>
+    </w:lvl>
+    <w:lvl w:ilvl="2" w:tplc="04100005" w:tentative="1">
+      <w:start w:val="1"/>
+      <w:numFmt w:val="bullet"/>
+      <w:lvlText w:val=""/>
+      <w:lvlJc w:val="left"/>
+      <w:pPr>
+        <w:ind w:left="2880" w:hanging="360"/>
+      </w:pPr>
+      <w:rPr>
+        <w:rFonts w:ascii="Wingdings" w:hAnsi="Wingdings" w:hint="default"/>
+      </w:rPr>
+    </w:lvl>
+    <w:lvl w:ilvl="3" w:tplc="04100001" w:tentative="1">
+      <w:start w:val="1"/>
+      <w:numFmt w:val="bullet"/>
+      <w:lvlText w:val=""/>
+      <w:lvlJc w:val="left"/>
+      <w:pPr>
+        <w:ind w:left="3600" w:hanging="360"/>
+      </w:pPr>
+      <w:rPr>
+        <w:rFonts w:ascii="Symbol" w:hAnsi="Symbol" w:hint="default"/>
+      </w:rPr>
+    </w:lvl>
+    <w:lvl w:ilvl="4" w:tplc="04100003" w:tentative="1">
+      <w:start w:val="1"/>
+      <w:numFmt w:val="bullet"/>
+      <w:lvlText w:val="o"/>
+      <w:lvlJc w:val="left"/>
+      <w:pPr>
+        <w:ind w:left="4320" w:hanging="360"/>
+      </w:pPr>
+      <w:rPr>
+        <w:rFonts w:ascii="Courier New" w:hAnsi="Courier New" w:cs="Courier New" w:hint="default"/>
+      </w:rPr>
+    </w:lvl>
+    <w:lvl w:ilvl="5" w:tplc="04100005" w:tentative="1">
+      <w:start w:val="1"/>
+      <w:numFmt w:val="bullet"/>
+      <w:lvlText w:val=""/>
+      <w:lvlJc w:val="left"/>
+      <w:pPr>
+        <w:ind w:left="5040" w:hanging="360"/>
+      </w:pPr>
+      <w:rPr>
+        <w:rFonts w:ascii="Wingdings" w:hAnsi="Wingdings" w:hint="default"/>
+      </w:rPr>
+    </w:lvl>
+    <w:lvl w:ilvl="6" w:tplc="04100001" w:tentative="1">
+      <w:start w:val="1"/>
+      <w:numFmt w:val="bullet"/>
+      <w:lvlText w:val=""/>
+      <w:lvlJc w:val="left"/>
+      <w:pPr>
+        <w:ind w:left="5760" w:hanging="360"/>
+      </w:pPr>
+      <w:rPr>
+        <w:rFonts w:ascii="Symbol" w:hAnsi="Symbol" w:hint="default"/>
+      </w:rPr>
+    </w:lvl>
+    <w:lvl w:ilvl="7" w:tplc="04100003" w:tentative="1">
+      <w:start w:val="1"/>
+      <w:numFmt w:val="bullet"/>
+      <w:lvlText w:val="o"/>
+      <w:lvlJc w:val="left"/>
+      <w:pPr>
+        <w:ind w:left="6480" w:hanging="360"/>
+      </w:pPr>
+      <w:rPr>
+        <w:rFonts w:ascii="Courier New" w:hAnsi="Courier New" w:cs="Courier New" w:hint="default"/>
+      </w:rPr>
+    </w:lvl>
+    <w:lvl w:ilvl="8" w:tplc="04100005" w:tentative="1">
+      <w:start w:val="1"/>
+      <w:numFmt w:val="bullet"/>
+      <w:lvlText w:val=""/>
+      <w:lvlJc w:val="left"/>
+      <w:pPr>
+        <w:ind w:left="7200" w:hanging="360"/>
+      </w:pPr>
+      <w:rPr>
+        <w:rFonts w:ascii="Wingdings" w:hAnsi="Wingdings" w:hint="default"/>
+      </w:rPr>
+    </w:lvl>
+  </w:abstractNum>
+  <w:abstractNum w:abstractNumId="1" w15:restartNumberingAfterBreak="0">
+    <w:nsid w:val="4BA52F51"/>
+    <w:multiLevelType w:val="hybridMultilevel"/>
+    <w:tmpl w:val="E166B87E"/>
+    <w:lvl w:ilvl="0" w:tplc="04100001">
+      <w:start w:val="1"/>
+      <w:numFmt w:val="bullet"/>
+      <w:lvlText w:val=""/>
+      <w:lvlJc w:val="left"/>
+      <w:pPr>
+        <w:ind w:left="720" w:hanging="360"/>
+      </w:pPr>
+      <w:rPr>
+        <w:rFonts w:ascii="Symbol" w:hAnsi="Symbol" w:hint="default"/>
+      </w:rPr>
+    </w:lvl>
+    <w:lvl w:ilvl="1" w:tplc="04100003" w:tentative="1">
+      <w:start w:val="1"/>
+      <w:numFmt w:val="bullet"/>
+      <w:lvlText w:val="o"/>
+      <w:lvlJc w:val="left"/>
+      <w:pPr>
+        <w:ind w:left="1440" w:hanging="360"/>
+      </w:pPr>
+      <w:rPr>
+        <w:rFonts w:ascii="Courier New" w:hAnsi="Courier New" w:cs="Courier New" w:hint="default"/>
+      </w:rPr>
+    </w:lvl>
+    <w:lvl w:ilvl="2" w:tplc="04100005" w:tentative="1">
+      <w:start w:val="1"/>
+      <w:numFmt w:val="bullet"/>
+      <w:lvlText w:val=""/>
+      <w:lvlJc w:val="left"/>
+      <w:pPr>
+        <w:ind w:left="2160" w:hanging="360"/>
+      </w:pPr>
+      <w:rPr>
+        <w:rFonts w:ascii="Wingdings" w:hAnsi="Wingdings" w:hint="default"/>
+      </w:rPr>
+    </w:lvl>
+    <w:lvl w:ilvl="3" w:tplc="04100001" w:tentative="1">
+      <w:start w:val="1"/>
+      <w:numFmt w:val="bullet"/>
+      <w:lvlText w:val=""/>
+      <w:lvlJc w:val="left"/>
+      <w:pPr>
+        <w:ind w:left="2880" w:hanging="360"/>
+      </w:pPr>
+      <w:rPr>
+        <w:rFonts w:ascii="Symbol" w:hAnsi="Symbol" w:hint="default"/>
+      </w:rPr>
+    </w:lvl>
+    <w:lvl w:ilvl="4" w:tplc="04100003" w:tentative="1">
+      <w:start w:val="1"/>
+      <w:numFmt w:val="bullet"/>
+      <w:lvlText w:val="o"/>
+      <w:lvlJc w:val="left"/>
+      <w:pPr>
+        <w:ind w:left="3600" w:hanging="360"/>
+      </w:pPr>
+      <w:rPr>
+        <w:rFonts w:ascii="Courier New" w:hAnsi="Courier New" w:cs="Courier New" w:hint="default"/>
+      </w:rPr>
+    </w:lvl>
+    <w:lvl w:ilvl="5" w:tplc="04100005" w:tentative="1">
+      <w:start w:val="1"/>
+      <w:numFmt w:val="bullet"/>
+      <w:lvlText w:val=""/>
+      <w:lvlJc w:val="left"/>
+      <w:pPr>
+        <w:ind w:left="4320" w:hanging="360"/>
+      </w:pPr>
+      <w:rPr>
+        <w:rFonts w:ascii="Wingdings" w:hAnsi="Wingdings" w:hint="default"/>
+      </w:rPr>
+    </w:lvl>
+    <w:lvl w:ilvl="6" w:tplc="04100001" w:tentative="1">
+      <w:start w:val="1"/>
+      <w:numFmt w:val="bullet"/>
+      <w:lvlText w:val=""/>
+      <w:lvlJc w:val="left"/>
+      <w:pPr>
+        <w:ind w:left="5040" w:hanging="360"/>
+      </w:pPr>
+      <w:rPr>
+        <w:rFonts w:ascii="Symbol" w:hAnsi="Symbol" w:hint="default"/>
+      </w:rPr>
+    </w:lvl>
+    <w:lvl w:ilvl="7" w:tplc="04100003" w:tentative="1">
+      <w:start w:val="1"/>
+      <w:numFmt w:val="bullet"/>
+      <w:lvlText w:val="o"/>
+      <w:lvlJc w:val="left"/>
+      <w:pPr>
+        <w:ind w:left="5760" w:hanging="360"/>
+      </w:pPr>
+      <w:rPr>
+        <w:rFonts w:ascii="Courier New" w:hAnsi="Courier New" w:cs="Courier New" w:hint="default"/>
+      </w:rPr>
+    </w:lvl>
+    <w:lvl w:ilvl="8" w:tplc="04100005" w:tentative="1">
+      <w:start w:val="1"/>
+      <w:numFmt w:val="bullet"/>
+      <w:lvlText w:val=""/>
+      <w:lvlJc w:val="left"/>
+      <w:pPr>
+        <w:ind w:left="6480" w:hanging="360"/>
+      </w:pPr>
+      <w:rPr>
+        <w:rFonts w:ascii="Wingdings" w:hAnsi="Wingdings" w:hint="default"/>
+      </w:rPr>
+    </w:lvl>
+  </w:abstractNum>
+  <w:abstractNum w:abstractNumId="2" w15:restartNumberingAfterBreak="0">
+    <w:nsid w:val="582B3AA1"/>
+    <w:multiLevelType w:val="hybridMultilevel"/>
+    <w:tmpl w:val="CB762862"/>
+    <w:lvl w:ilvl="0" w:tplc="04100001">
+      <w:start w:val="1"/>
+      <w:numFmt w:val="bullet"/>
+      <w:lvlText w:val=""/>
+      <w:lvlJc w:val="left"/>
+      <w:pPr>
+        <w:ind w:left="720" w:hanging="360"/>
+      </w:pPr>
+      <w:rPr>
+        <w:rFonts w:ascii="Symbol" w:hAnsi="Symbol" w:hint="default"/>
+      </w:rPr>
+    </w:lvl>
+    <w:lvl w:ilvl="1" w:tplc="04100003">
+      <w:start w:val="1"/>
+      <w:numFmt w:val="bullet"/>
+      <w:lvlText w:val="o"/>
+      <w:lvlJc w:val="left"/>
+      <w:pPr>
+        <w:ind w:left="1440" w:hanging="360"/>
+      </w:pPr>
+      <w:rPr>
+        <w:rFonts w:ascii="Courier New" w:hAnsi="Courier New" w:cs="Courier New" w:hint="default"/>
+      </w:rPr>
+    </w:lvl>
+    <w:lvl w:ilvl="2" w:tplc="04100005" w:tentative="1">
+      <w:start w:val="1"/>
+      <w:numFmt w:val="bullet"/>
+      <w:lvlText w:val=""/>
+      <w:lvlJc w:val="left"/>
+      <w:pPr>
+        <w:ind w:left="2160" w:hanging="360"/>
+      </w:pPr>
+      <w:rPr>
+        <w:rFonts w:ascii="Wingdings" w:hAnsi="Wingdings" w:hint="default"/>
+      </w:rPr>
+    </w:lvl>
+    <w:lvl w:ilvl="3" w:tplc="04100001" w:tentative="1">
+      <w:start w:val="1"/>
+      <w:numFmt w:val="bullet"/>
+      <w:lvlText w:val=""/>
+      <w:lvlJc w:val="left"/>
+      <w:pPr>
+        <w:ind w:left="2880" w:hanging="360"/>
+      </w:pPr>
+      <w:rPr>
+        <w:rFonts w:ascii="Symbol" w:hAnsi="Symbol" w:hint="default"/>
+      </w:rPr>
+    </w:lvl>
+    <w:lvl w:ilvl="4" w:tplc="04100003" w:tentative="1">
+      <w:start w:val="1"/>
+      <w:numFmt w:val="bullet"/>
+      <w:lvlText w:val="o"/>
+      <w:lvlJc w:val="left"/>
+      <w:pPr>
+        <w:ind w:left="3600" w:hanging="360"/>
+      </w:pPr>
+      <w:rPr>
+        <w:rFonts w:ascii="Courier New" w:hAnsi="Courier New" w:cs="Courier New" w:hint="default"/>
+      </w:rPr>
+    </w:lvl>
+    <w:lvl w:ilvl="5" w:tplc="04100005" w:tentative="1">
+      <w:start w:val="1"/>
+      <w:numFmt w:val="bullet"/>
+      <w:lvlText w:val=""/>
+      <w:lvlJc w:val="left"/>
+      <w:pPr>
+        <w:ind w:left="4320" w:hanging="360"/>
+      </w:pPr>
+      <w:rPr>
+        <w:rFonts w:ascii="Wingdings" w:hAnsi="Wingdings" w:hint="default"/>
+      </w:rPr>
+    </w:lvl>
+    <w:lvl w:ilvl="6" w:tplc="04100001" w:tentative="1">
+      <w:start w:val="1"/>
+      <w:numFmt w:val="bullet"/>
+      <w:lvlText w:val=""/>
+      <w:lvlJc w:val="left"/>
+      <w:pPr>
+        <w:ind w:left="5040" w:hanging="360"/>
+      </w:pPr>
+      <w:rPr>
+        <w:rFonts w:ascii="Symbol" w:hAnsi="Symbol" w:hint="default"/>
+      </w:rPr>
+    </w:lvl>
+    <w:lvl w:ilvl="7" w:tplc="04100003" w:tentative="1">
+      <w:start w:val="1"/>
+      <w:numFmt w:val="bullet"/>
+      <w:lvlText w:val="o"/>
+      <w:lvlJc w:val="left"/>
+      <w:pPr>
+        <w:ind w:left="5760" w:hanging="360"/>
+      </w:pPr>
+      <w:rPr>
+        <w:rFonts w:ascii="Courier New" w:hAnsi="Courier New" w:cs="Courier New" w:hint="default"/>
+      </w:rPr>
+    </w:lvl>
+    <w:lvl w:ilvl="8" w:tplc="04100005" w:tentative="1">
+      <w:start w:val="1"/>
+      <w:numFmt w:val="bullet"/>
+      <w:lvlText w:val=""/>
+      <w:lvlJc w:val="left"/>
+      <w:pPr>
+        <w:ind w:left="6480" w:hanging="360"/>
+      </w:pPr>
+      <w:rPr>
+        <w:rFonts w:ascii="Wingdings" w:hAnsi="Wingdings" w:hint="default"/>
+      </w:rPr>
+    </w:lvl>
+  </w:abstractNum>
+  <w:num w:numId="1">
+    <w:abstractNumId w:val="1"/>
+  </w:num>
+  <w:num w:numId="2">
+    <w:abstractNumId w:val="0"/>
+  </w:num>
+  <w:num w:numId="3">
+    <w:abstractNumId w:val="2"/>
+  </w:num>
+</w:numbering>
 </file>
 
 <file path=word/styles.xml><?xml version="1.0" encoding="utf-8"?>
@@ -7068,6 +8797,17 @@
       <w:iCs/>
     </w:rPr>
   </w:style>
+  <w:style w:type="paragraph" w:styleId="Paragrafoelenco">
+    <w:name w:val="List Paragraph"/>
+    <w:basedOn w:val="Normale"/>
+    <w:uiPriority w:val="34"/>
+    <w:qFormat/>
+    <w:rsid w:val="001F0D90"/>
+    <w:pPr>
+      <w:ind w:left="720"/>
+      <w:contextualSpacing/>
+    </w:pPr>
+  </w:style>
 </w:styles>
 </file>
 

--- a/Work product/Document/Testing/Test Plan.docx
+++ b/Work product/Document/Testing/Test Plan.docx
@@ -7,23 +7,23 @@
         <w:spacing w:before="100" w:beforeAutospacing="1" w:after="100" w:afterAutospacing="1" w:line="240" w:lineRule="auto"/>
         <w:outlineLvl w:val="0"/>
         <w:rPr>
-          <w:rFonts w:ascii="Times New Roman" w:eastAsia="Times New Roman" w:hAnsi="Times New Roman" w:cs="Times New Roman"/>
+          <w:rFonts w:asciiTheme="majorHAnsi" w:eastAsia="Times New Roman" w:hAnsiTheme="majorHAnsi" w:cstheme="majorHAnsi"/>
           <w:b/>
           <w:bCs/>
           <w:kern w:val="36"/>
-          <w:sz w:val="48"/>
-          <w:szCs w:val="48"/>
-          <w:lang w:eastAsia="it-IT"/>
-        </w:rPr>
-      </w:pPr>
-      <w:r>
-        <w:rPr>
-          <w:rFonts w:ascii="Times New Roman" w:eastAsia="Times New Roman" w:hAnsi="Times New Roman" w:cs="Times New Roman"/>
+          <w:sz w:val="28"/>
+          <w:szCs w:val="28"/>
+          <w:lang w:eastAsia="it-IT"/>
+        </w:rPr>
+      </w:pPr>
+      <w:r>
+        <w:rPr>
+          <w:rFonts w:asciiTheme="majorHAnsi" w:eastAsia="Times New Roman" w:hAnsiTheme="majorHAnsi" w:cstheme="majorHAnsi"/>
           <w:b/>
           <w:bCs/>
           <w:kern w:val="36"/>
-          <w:sz w:val="48"/>
-          <w:szCs w:val="48"/>
+          <w:sz w:val="28"/>
+          <w:szCs w:val="28"/>
           <w:lang w:eastAsia="it-IT"/>
         </w:rPr>
         <w:t>Test Plan Template</w:t>
@@ -33,17 +33,17 @@
       <w:pPr>
         <w:spacing w:before="150" w:after="60" w:line="240" w:lineRule="auto"/>
         <w:rPr>
-          <w:rFonts w:ascii="Times New Roman" w:eastAsia="Times New Roman" w:hAnsi="Times New Roman" w:cs="Times New Roman"/>
-          <w:sz w:val="24"/>
-          <w:szCs w:val="24"/>
-          <w:lang w:eastAsia="it-IT"/>
-        </w:rPr>
-      </w:pPr>
-      <w:r>
-        <w:rPr>
-          <w:rFonts w:ascii="Times New Roman" w:eastAsia="Times New Roman" w:hAnsi="Times New Roman" w:cs="Times New Roman"/>
-          <w:sz w:val="24"/>
-          <w:szCs w:val="24"/>
+          <w:rFonts w:asciiTheme="majorHAnsi" w:eastAsia="Times New Roman" w:hAnsiTheme="majorHAnsi" w:cstheme="majorHAnsi"/>
+          <w:sz w:val="28"/>
+          <w:szCs w:val="28"/>
+          <w:lang w:eastAsia="it-IT"/>
+        </w:rPr>
+      </w:pPr>
+      <w:r>
+        <w:rPr>
+          <w:rFonts w:asciiTheme="majorHAnsi" w:eastAsia="Times New Roman" w:hAnsiTheme="majorHAnsi" w:cstheme="majorHAnsi"/>
+          <w:sz w:val="28"/>
+          <w:szCs w:val="28"/>
           <w:lang w:eastAsia="it-IT"/>
         </w:rPr>
         <w:t> </w:t>
@@ -54,11 +54,11 @@
         <w:spacing w:before="100" w:beforeAutospacing="1" w:after="100" w:afterAutospacing="1" w:line="240" w:lineRule="auto"/>
         <w:outlineLvl w:val="1"/>
         <w:rPr>
-          <w:rFonts w:ascii="Times New Roman" w:eastAsia="Times New Roman" w:hAnsi="Times New Roman" w:cs="Times New Roman"/>
+          <w:rFonts w:asciiTheme="majorHAnsi" w:eastAsia="Times New Roman" w:hAnsiTheme="majorHAnsi" w:cstheme="majorHAnsi"/>
           <w:b/>
           <w:bCs/>
-          <w:sz w:val="36"/>
-          <w:szCs w:val="36"/>
+          <w:sz w:val="28"/>
+          <w:szCs w:val="28"/>
           <w:lang w:eastAsia="it-IT"/>
         </w:rPr>
       </w:pPr>
@@ -66,11 +66,11 @@
       <w:bookmarkEnd w:id="0"/>
       <w:r>
         <w:rPr>
-          <w:rFonts w:ascii="Times New Roman" w:eastAsia="Times New Roman" w:hAnsi="Times New Roman" w:cs="Times New Roman"/>
+          <w:rFonts w:asciiTheme="majorHAnsi" w:eastAsia="Times New Roman" w:hAnsiTheme="majorHAnsi" w:cstheme="majorHAnsi"/>
           <w:b/>
           <w:bCs/>
-          <w:sz w:val="36"/>
-          <w:szCs w:val="36"/>
+          <w:sz w:val="28"/>
+          <w:szCs w:val="28"/>
           <w:lang w:eastAsia="it-IT"/>
         </w:rPr>
         <w:t>Purpose</w:t>
@@ -80,17 +80,17 @@
       <w:pPr>
         <w:spacing w:before="150" w:after="60" w:line="240" w:lineRule="auto"/>
         <w:rPr>
-          <w:rFonts w:ascii="Times New Roman" w:eastAsia="Times New Roman" w:hAnsi="Times New Roman" w:cs="Times New Roman"/>
-          <w:sz w:val="24"/>
-          <w:szCs w:val="24"/>
-          <w:lang w:eastAsia="it-IT"/>
-        </w:rPr>
-      </w:pPr>
-      <w:r>
-        <w:rPr>
-          <w:rFonts w:ascii="Times New Roman" w:eastAsia="Times New Roman" w:hAnsi="Times New Roman" w:cs="Times New Roman"/>
-          <w:sz w:val="24"/>
-          <w:szCs w:val="24"/>
+          <w:rFonts w:asciiTheme="majorHAnsi" w:eastAsia="Times New Roman" w:hAnsiTheme="majorHAnsi" w:cstheme="majorHAnsi"/>
+          <w:sz w:val="28"/>
+          <w:szCs w:val="28"/>
+          <w:lang w:eastAsia="it-IT"/>
+        </w:rPr>
+      </w:pPr>
+      <w:r>
+        <w:rPr>
+          <w:rFonts w:asciiTheme="majorHAnsi" w:eastAsia="Times New Roman" w:hAnsiTheme="majorHAnsi" w:cstheme="majorHAnsi"/>
+          <w:sz w:val="28"/>
+          <w:szCs w:val="28"/>
           <w:lang w:eastAsia="it-IT"/>
         </w:rPr>
         <w:t> </w:t>
@@ -101,11 +101,11 @@
         <w:spacing w:before="100" w:beforeAutospacing="1" w:after="100" w:afterAutospacing="1" w:line="240" w:lineRule="auto"/>
         <w:outlineLvl w:val="1"/>
         <w:rPr>
-          <w:rFonts w:ascii="Times New Roman" w:eastAsia="Times New Roman" w:hAnsi="Times New Roman" w:cs="Times New Roman"/>
+          <w:rFonts w:asciiTheme="majorHAnsi" w:eastAsia="Times New Roman" w:hAnsiTheme="majorHAnsi" w:cstheme="majorHAnsi"/>
           <w:b/>
           <w:bCs/>
-          <w:sz w:val="36"/>
-          <w:szCs w:val="36"/>
+          <w:sz w:val="28"/>
+          <w:szCs w:val="28"/>
           <w:lang w:eastAsia="it-IT"/>
         </w:rPr>
       </w:pPr>
@@ -113,11 +113,11 @@
       <w:bookmarkEnd w:id="1"/>
       <w:r>
         <w:rPr>
-          <w:rFonts w:ascii="Times New Roman" w:eastAsia="Times New Roman" w:hAnsi="Times New Roman" w:cs="Times New Roman"/>
+          <w:rFonts w:asciiTheme="majorHAnsi" w:eastAsia="Times New Roman" w:hAnsiTheme="majorHAnsi" w:cstheme="majorHAnsi"/>
           <w:b/>
           <w:bCs/>
-          <w:sz w:val="36"/>
-          <w:szCs w:val="36"/>
+          <w:sz w:val="28"/>
+          <w:szCs w:val="28"/>
           <w:lang w:eastAsia="it-IT"/>
         </w:rPr>
         <w:t>Audience</w:t>
@@ -127,17 +127,17 @@
       <w:pPr>
         <w:spacing w:before="150" w:after="60" w:line="240" w:lineRule="auto"/>
         <w:rPr>
-          <w:rFonts w:ascii="Times New Roman" w:eastAsia="Times New Roman" w:hAnsi="Times New Roman" w:cs="Times New Roman"/>
-          <w:sz w:val="24"/>
-          <w:szCs w:val="24"/>
-          <w:lang w:eastAsia="it-IT"/>
-        </w:rPr>
-      </w:pPr>
-      <w:r>
-        <w:rPr>
-          <w:rFonts w:ascii="Times New Roman" w:eastAsia="Times New Roman" w:hAnsi="Times New Roman" w:cs="Times New Roman"/>
-          <w:sz w:val="24"/>
-          <w:szCs w:val="24"/>
+          <w:rFonts w:asciiTheme="majorHAnsi" w:eastAsia="Times New Roman" w:hAnsiTheme="majorHAnsi" w:cstheme="majorHAnsi"/>
+          <w:sz w:val="28"/>
+          <w:szCs w:val="28"/>
+          <w:lang w:eastAsia="it-IT"/>
+        </w:rPr>
+      </w:pPr>
+      <w:r>
+        <w:rPr>
+          <w:rFonts w:asciiTheme="majorHAnsi" w:eastAsia="Times New Roman" w:hAnsiTheme="majorHAnsi" w:cstheme="majorHAnsi"/>
+          <w:sz w:val="28"/>
+          <w:szCs w:val="28"/>
           <w:lang w:eastAsia="it-IT"/>
         </w:rPr>
         <w:t> </w:t>
@@ -148,11 +148,11 @@
         <w:spacing w:before="100" w:beforeAutospacing="1" w:after="100" w:afterAutospacing="1" w:line="240" w:lineRule="auto"/>
         <w:outlineLvl w:val="1"/>
         <w:rPr>
-          <w:rFonts w:ascii="Times New Roman" w:eastAsia="Times New Roman" w:hAnsi="Times New Roman" w:cs="Times New Roman"/>
+          <w:rFonts w:asciiTheme="majorHAnsi" w:eastAsia="Times New Roman" w:hAnsiTheme="majorHAnsi" w:cstheme="majorHAnsi"/>
           <w:b/>
           <w:bCs/>
-          <w:sz w:val="36"/>
-          <w:szCs w:val="36"/>
+          <w:sz w:val="28"/>
+          <w:szCs w:val="28"/>
           <w:lang w:eastAsia="it-IT"/>
         </w:rPr>
       </w:pPr>
@@ -160,11 +160,11 @@
       <w:bookmarkEnd w:id="2"/>
       <w:r>
         <w:rPr>
-          <w:rFonts w:ascii="Times New Roman" w:eastAsia="Times New Roman" w:hAnsi="Times New Roman" w:cs="Times New Roman"/>
+          <w:rFonts w:asciiTheme="majorHAnsi" w:eastAsia="Times New Roman" w:hAnsiTheme="majorHAnsi" w:cstheme="majorHAnsi"/>
           <w:b/>
           <w:bCs/>
-          <w:sz w:val="36"/>
-          <w:szCs w:val="36"/>
+          <w:sz w:val="28"/>
+          <w:szCs w:val="28"/>
           <w:lang w:eastAsia="it-IT"/>
         </w:rPr>
         <w:t>Template</w:t>
@@ -200,20 +200,20 @@
             <w:pPr>
               <w:spacing w:after="0" w:line="240" w:lineRule="auto"/>
               <w:rPr>
-                <w:rFonts w:ascii="Arial" w:eastAsia="Times New Roman" w:hAnsi="Arial" w:cs="Arial"/>
-                <w:sz w:val="18"/>
-                <w:szCs w:val="18"/>
+                <w:rFonts w:asciiTheme="majorHAnsi" w:eastAsia="Times New Roman" w:hAnsiTheme="majorHAnsi" w:cstheme="majorHAnsi"/>
+                <w:sz w:val="28"/>
+                <w:szCs w:val="28"/>
                 <w:lang w:eastAsia="it-IT"/>
               </w:rPr>
             </w:pPr>
             <w:proofErr w:type="spellStart"/>
             <w:r>
               <w:rPr>
-                <w:rFonts w:ascii="Arial" w:eastAsia="Times New Roman" w:hAnsi="Arial" w:cs="Arial"/>
+                <w:rFonts w:asciiTheme="majorHAnsi" w:eastAsia="Times New Roman" w:hAnsiTheme="majorHAnsi" w:cstheme="majorHAnsi"/>
                 <w:b/>
                 <w:bCs/>
-                <w:sz w:val="18"/>
-                <w:szCs w:val="18"/>
+                <w:sz w:val="28"/>
+                <w:szCs w:val="28"/>
                 <w:lang w:eastAsia="it-IT"/>
               </w:rPr>
               <w:t>Outline</w:t>
@@ -231,19 +231,19 @@
             <w:pPr>
               <w:spacing w:after="0" w:line="240" w:lineRule="auto"/>
               <w:rPr>
-                <w:rFonts w:ascii="Arial" w:eastAsia="Times New Roman" w:hAnsi="Arial" w:cs="Arial"/>
-                <w:sz w:val="18"/>
-                <w:szCs w:val="18"/>
+                <w:rFonts w:asciiTheme="majorHAnsi" w:eastAsia="Times New Roman" w:hAnsiTheme="majorHAnsi" w:cstheme="majorHAnsi"/>
+                <w:sz w:val="28"/>
+                <w:szCs w:val="28"/>
                 <w:lang w:eastAsia="it-IT"/>
               </w:rPr>
             </w:pPr>
             <w:r>
               <w:rPr>
-                <w:rFonts w:ascii="Arial" w:eastAsia="Times New Roman" w:hAnsi="Arial" w:cs="Arial"/>
+                <w:rFonts w:asciiTheme="majorHAnsi" w:eastAsia="Times New Roman" w:hAnsiTheme="majorHAnsi" w:cstheme="majorHAnsi"/>
                 <w:b/>
                 <w:bCs/>
-                <w:sz w:val="18"/>
-                <w:szCs w:val="18"/>
+                <w:sz w:val="28"/>
+                <w:szCs w:val="28"/>
                 <w:lang w:eastAsia="it-IT"/>
               </w:rPr>
               <w:t>Description</w:t>
@@ -264,19 +264,19 @@
             <w:pPr>
               <w:spacing w:after="0" w:line="240" w:lineRule="auto"/>
               <w:rPr>
-                <w:rFonts w:ascii="Arial" w:eastAsia="Times New Roman" w:hAnsi="Arial" w:cs="Arial"/>
-                <w:sz w:val="18"/>
-                <w:szCs w:val="18"/>
+                <w:rFonts w:asciiTheme="majorHAnsi" w:eastAsia="Times New Roman" w:hAnsiTheme="majorHAnsi" w:cstheme="majorHAnsi"/>
+                <w:sz w:val="28"/>
+                <w:szCs w:val="28"/>
                 <w:lang w:eastAsia="it-IT"/>
               </w:rPr>
             </w:pPr>
             <w:r>
               <w:rPr>
-                <w:rFonts w:ascii="Arial" w:eastAsia="Times New Roman" w:hAnsi="Arial" w:cs="Arial"/>
+                <w:rFonts w:asciiTheme="majorHAnsi" w:eastAsia="Times New Roman" w:hAnsiTheme="majorHAnsi" w:cstheme="majorHAnsi"/>
                 <w:b/>
                 <w:bCs/>
-                <w:sz w:val="18"/>
-                <w:szCs w:val="18"/>
+                <w:sz w:val="28"/>
+                <w:szCs w:val="28"/>
                 <w:lang w:eastAsia="it-IT"/>
               </w:rPr>
               <w:t xml:space="preserve">1. </w:t>
@@ -284,11 +284,11 @@
             <w:proofErr w:type="spellStart"/>
             <w:r>
               <w:rPr>
-                <w:rFonts w:ascii="Arial" w:eastAsia="Times New Roman" w:hAnsi="Arial" w:cs="Arial"/>
+                <w:rFonts w:asciiTheme="majorHAnsi" w:eastAsia="Times New Roman" w:hAnsiTheme="majorHAnsi" w:cstheme="majorHAnsi"/>
                 <w:b/>
                 <w:bCs/>
-                <w:sz w:val="18"/>
-                <w:szCs w:val="18"/>
+                <w:sz w:val="28"/>
+                <w:szCs w:val="28"/>
                 <w:lang w:eastAsia="it-IT"/>
               </w:rPr>
               <w:t>Introduction</w:t>
@@ -305,19 +305,19 @@
             <w:pPr>
               <w:spacing w:after="0" w:line="240" w:lineRule="auto"/>
               <w:rPr>
-                <w:rFonts w:ascii="Arial" w:eastAsia="Times New Roman" w:hAnsi="Arial" w:cs="Arial"/>
-                <w:sz w:val="18"/>
-                <w:szCs w:val="18"/>
+                <w:rFonts w:asciiTheme="majorHAnsi" w:eastAsia="Times New Roman" w:hAnsiTheme="majorHAnsi" w:cstheme="majorHAnsi"/>
+                <w:sz w:val="28"/>
+                <w:szCs w:val="28"/>
                 <w:lang w:eastAsia="it-IT"/>
               </w:rPr>
             </w:pPr>
             <w:r>
               <w:rPr>
-                <w:rFonts w:ascii="Arial" w:eastAsia="Times New Roman" w:hAnsi="Arial" w:cs="Arial"/>
-                <w:i/>
-                <w:iCs/>
-                <w:sz w:val="18"/>
-                <w:szCs w:val="18"/>
+                <w:rFonts w:asciiTheme="majorHAnsi" w:eastAsia="Times New Roman" w:hAnsiTheme="majorHAnsi" w:cstheme="majorHAnsi"/>
+                <w:i/>
+                <w:iCs/>
+                <w:sz w:val="28"/>
+                <w:szCs w:val="28"/>
                 <w:lang w:eastAsia="it-IT"/>
               </w:rPr>
               <w:t xml:space="preserve">Section 1 of the test plan </w:t>
@@ -325,11 +325,11 @@
             <w:proofErr w:type="spellStart"/>
             <w:r>
               <w:rPr>
-                <w:rFonts w:ascii="Arial" w:eastAsia="Times New Roman" w:hAnsi="Arial" w:cs="Arial"/>
-                <w:i/>
-                <w:iCs/>
-                <w:sz w:val="18"/>
-                <w:szCs w:val="18"/>
+                <w:rFonts w:asciiTheme="majorHAnsi" w:eastAsia="Times New Roman" w:hAnsiTheme="majorHAnsi" w:cstheme="majorHAnsi"/>
+                <w:i/>
+                <w:iCs/>
+                <w:sz w:val="28"/>
+                <w:szCs w:val="28"/>
                 <w:lang w:eastAsia="it-IT"/>
               </w:rPr>
               <w:t>describes</w:t>
@@ -337,11 +337,11 @@
             <w:proofErr w:type="spellEnd"/>
             <w:r>
               <w:rPr>
-                <w:rFonts w:ascii="Arial" w:eastAsia="Times New Roman" w:hAnsi="Arial" w:cs="Arial"/>
-                <w:i/>
-                <w:iCs/>
-                <w:sz w:val="18"/>
-                <w:szCs w:val="18"/>
+                <w:rFonts w:asciiTheme="majorHAnsi" w:eastAsia="Times New Roman" w:hAnsiTheme="majorHAnsi" w:cstheme="majorHAnsi"/>
+                <w:i/>
+                <w:iCs/>
+                <w:sz w:val="28"/>
+                <w:szCs w:val="28"/>
                 <w:lang w:eastAsia="it-IT"/>
               </w:rPr>
               <w:t xml:space="preserve"> the </w:t>
@@ -349,11 +349,11 @@
             <w:proofErr w:type="spellStart"/>
             <w:r>
               <w:rPr>
-                <w:rFonts w:ascii="Arial" w:eastAsia="Times New Roman" w:hAnsi="Arial" w:cs="Arial"/>
-                <w:i/>
-                <w:iCs/>
-                <w:sz w:val="18"/>
-                <w:szCs w:val="18"/>
+                <w:rFonts w:asciiTheme="majorHAnsi" w:eastAsia="Times New Roman" w:hAnsiTheme="majorHAnsi" w:cstheme="majorHAnsi"/>
+                <w:i/>
+                <w:iCs/>
+                <w:sz w:val="28"/>
+                <w:szCs w:val="28"/>
                 <w:lang w:eastAsia="it-IT"/>
               </w:rPr>
               <w:t>objectives</w:t>
@@ -361,11 +361,11 @@
             <w:proofErr w:type="spellEnd"/>
             <w:r>
               <w:rPr>
-                <w:rFonts w:ascii="Arial" w:eastAsia="Times New Roman" w:hAnsi="Arial" w:cs="Arial"/>
-                <w:i/>
-                <w:iCs/>
-                <w:sz w:val="18"/>
-                <w:szCs w:val="18"/>
+                <w:rFonts w:asciiTheme="majorHAnsi" w:eastAsia="Times New Roman" w:hAnsiTheme="majorHAnsi" w:cstheme="majorHAnsi"/>
+                <w:i/>
+                <w:iCs/>
+                <w:sz w:val="28"/>
+                <w:szCs w:val="28"/>
                 <w:lang w:eastAsia="it-IT"/>
               </w:rPr>
               <w:t xml:space="preserve"> and </w:t>
@@ -373,11 +373,11 @@
             <w:proofErr w:type="spellStart"/>
             <w:r>
               <w:rPr>
-                <w:rFonts w:ascii="Arial" w:eastAsia="Times New Roman" w:hAnsi="Arial" w:cs="Arial"/>
-                <w:i/>
-                <w:iCs/>
-                <w:sz w:val="18"/>
-                <w:szCs w:val="18"/>
+                <w:rFonts w:asciiTheme="majorHAnsi" w:eastAsia="Times New Roman" w:hAnsiTheme="majorHAnsi" w:cstheme="majorHAnsi"/>
+                <w:i/>
+                <w:iCs/>
+                <w:sz w:val="28"/>
+                <w:szCs w:val="28"/>
                 <w:lang w:eastAsia="it-IT"/>
               </w:rPr>
               <w:t>extent</w:t>
@@ -385,11 +385,11 @@
             <w:proofErr w:type="spellEnd"/>
             <w:r>
               <w:rPr>
-                <w:rFonts w:ascii="Arial" w:eastAsia="Times New Roman" w:hAnsi="Arial" w:cs="Arial"/>
-                <w:i/>
-                <w:iCs/>
-                <w:sz w:val="18"/>
-                <w:szCs w:val="18"/>
+                <w:rFonts w:asciiTheme="majorHAnsi" w:eastAsia="Times New Roman" w:hAnsiTheme="majorHAnsi" w:cstheme="majorHAnsi"/>
+                <w:i/>
+                <w:iCs/>
+                <w:sz w:val="28"/>
+                <w:szCs w:val="28"/>
                 <w:lang w:eastAsia="it-IT"/>
               </w:rPr>
               <w:t xml:space="preserve"> of the </w:t>
@@ -397,11 +397,11 @@
             <w:proofErr w:type="spellStart"/>
             <w:r>
               <w:rPr>
-                <w:rFonts w:ascii="Arial" w:eastAsia="Times New Roman" w:hAnsi="Arial" w:cs="Arial"/>
-                <w:i/>
-                <w:iCs/>
-                <w:sz w:val="18"/>
-                <w:szCs w:val="18"/>
+                <w:rFonts w:asciiTheme="majorHAnsi" w:eastAsia="Times New Roman" w:hAnsiTheme="majorHAnsi" w:cstheme="majorHAnsi"/>
+                <w:i/>
+                <w:iCs/>
+                <w:sz w:val="28"/>
+                <w:szCs w:val="28"/>
                 <w:lang w:eastAsia="it-IT"/>
               </w:rPr>
               <w:t>tests</w:t>
@@ -409,11 +409,11 @@
             <w:proofErr w:type="spellEnd"/>
             <w:r>
               <w:rPr>
-                <w:rFonts w:ascii="Arial" w:eastAsia="Times New Roman" w:hAnsi="Arial" w:cs="Arial"/>
-                <w:i/>
-                <w:iCs/>
-                <w:sz w:val="18"/>
-                <w:szCs w:val="18"/>
+                <w:rFonts w:asciiTheme="majorHAnsi" w:eastAsia="Times New Roman" w:hAnsiTheme="majorHAnsi" w:cstheme="majorHAnsi"/>
+                <w:i/>
+                <w:iCs/>
+                <w:sz w:val="28"/>
+                <w:szCs w:val="28"/>
                 <w:lang w:eastAsia="it-IT"/>
               </w:rPr>
               <w:t xml:space="preserve">. The goal </w:t>
@@ -421,11 +421,11 @@
             <w:proofErr w:type="spellStart"/>
             <w:r>
               <w:rPr>
-                <w:rFonts w:ascii="Arial" w:eastAsia="Times New Roman" w:hAnsi="Arial" w:cs="Arial"/>
-                <w:i/>
-                <w:iCs/>
-                <w:sz w:val="18"/>
-                <w:szCs w:val="18"/>
+                <w:rFonts w:asciiTheme="majorHAnsi" w:eastAsia="Times New Roman" w:hAnsiTheme="majorHAnsi" w:cstheme="majorHAnsi"/>
+                <w:i/>
+                <w:iCs/>
+                <w:sz w:val="28"/>
+                <w:szCs w:val="28"/>
                 <w:lang w:eastAsia="it-IT"/>
               </w:rPr>
               <w:t>is</w:t>
@@ -433,11 +433,11 @@
             <w:proofErr w:type="spellEnd"/>
             <w:r>
               <w:rPr>
-                <w:rFonts w:ascii="Arial" w:eastAsia="Times New Roman" w:hAnsi="Arial" w:cs="Arial"/>
-                <w:i/>
-                <w:iCs/>
-                <w:sz w:val="18"/>
-                <w:szCs w:val="18"/>
+                <w:rFonts w:asciiTheme="majorHAnsi" w:eastAsia="Times New Roman" w:hAnsiTheme="majorHAnsi" w:cstheme="majorHAnsi"/>
+                <w:i/>
+                <w:iCs/>
+                <w:sz w:val="28"/>
+                <w:szCs w:val="28"/>
                 <w:lang w:eastAsia="it-IT"/>
               </w:rPr>
               <w:t xml:space="preserve"> to </w:t>
@@ -445,11 +445,11 @@
             <w:proofErr w:type="spellStart"/>
             <w:r>
               <w:rPr>
-                <w:rFonts w:ascii="Arial" w:eastAsia="Times New Roman" w:hAnsi="Arial" w:cs="Arial"/>
-                <w:i/>
-                <w:iCs/>
-                <w:sz w:val="18"/>
-                <w:szCs w:val="18"/>
+                <w:rFonts w:asciiTheme="majorHAnsi" w:eastAsia="Times New Roman" w:hAnsiTheme="majorHAnsi" w:cstheme="majorHAnsi"/>
+                <w:i/>
+                <w:iCs/>
+                <w:sz w:val="28"/>
+                <w:szCs w:val="28"/>
                 <w:lang w:eastAsia="it-IT"/>
               </w:rPr>
               <w:t>provide</w:t>
@@ -457,11 +457,11 @@
             <w:proofErr w:type="spellEnd"/>
             <w:r>
               <w:rPr>
-                <w:rFonts w:ascii="Arial" w:eastAsia="Times New Roman" w:hAnsi="Arial" w:cs="Arial"/>
-                <w:i/>
-                <w:iCs/>
-                <w:sz w:val="18"/>
-                <w:szCs w:val="18"/>
+                <w:rFonts w:asciiTheme="majorHAnsi" w:eastAsia="Times New Roman" w:hAnsiTheme="majorHAnsi" w:cstheme="majorHAnsi"/>
+                <w:i/>
+                <w:iCs/>
+                <w:sz w:val="28"/>
+                <w:szCs w:val="28"/>
                 <w:lang w:eastAsia="it-IT"/>
               </w:rPr>
               <w:t xml:space="preserve"> a framework </w:t>
@@ -469,11 +469,11 @@
             <w:proofErr w:type="spellStart"/>
             <w:r>
               <w:rPr>
-                <w:rFonts w:ascii="Arial" w:eastAsia="Times New Roman" w:hAnsi="Arial" w:cs="Arial"/>
-                <w:i/>
-                <w:iCs/>
-                <w:sz w:val="18"/>
-                <w:szCs w:val="18"/>
+                <w:rFonts w:asciiTheme="majorHAnsi" w:eastAsia="Times New Roman" w:hAnsiTheme="majorHAnsi" w:cstheme="majorHAnsi"/>
+                <w:i/>
+                <w:iCs/>
+                <w:sz w:val="28"/>
+                <w:szCs w:val="28"/>
                 <w:lang w:eastAsia="it-IT"/>
               </w:rPr>
               <w:t>that</w:t>
@@ -481,11 +481,11 @@
             <w:proofErr w:type="spellEnd"/>
             <w:r>
               <w:rPr>
-                <w:rFonts w:ascii="Arial" w:eastAsia="Times New Roman" w:hAnsi="Arial" w:cs="Arial"/>
-                <w:i/>
-                <w:iCs/>
-                <w:sz w:val="18"/>
-                <w:szCs w:val="18"/>
+                <w:rFonts w:asciiTheme="majorHAnsi" w:eastAsia="Times New Roman" w:hAnsiTheme="majorHAnsi" w:cstheme="majorHAnsi"/>
+                <w:i/>
+                <w:iCs/>
+                <w:sz w:val="28"/>
+                <w:szCs w:val="28"/>
                 <w:lang w:eastAsia="it-IT"/>
               </w:rPr>
               <w:t xml:space="preserve"> can be </w:t>
@@ -493,11 +493,11 @@
             <w:proofErr w:type="spellStart"/>
             <w:r>
               <w:rPr>
-                <w:rFonts w:ascii="Arial" w:eastAsia="Times New Roman" w:hAnsi="Arial" w:cs="Arial"/>
-                <w:i/>
-                <w:iCs/>
-                <w:sz w:val="18"/>
-                <w:szCs w:val="18"/>
+                <w:rFonts w:asciiTheme="majorHAnsi" w:eastAsia="Times New Roman" w:hAnsiTheme="majorHAnsi" w:cstheme="majorHAnsi"/>
+                <w:i/>
+                <w:iCs/>
+                <w:sz w:val="28"/>
+                <w:szCs w:val="28"/>
                 <w:lang w:eastAsia="it-IT"/>
               </w:rPr>
               <w:t>used</w:t>
@@ -505,11 +505,11 @@
             <w:proofErr w:type="spellEnd"/>
             <w:r>
               <w:rPr>
-                <w:rFonts w:ascii="Arial" w:eastAsia="Times New Roman" w:hAnsi="Arial" w:cs="Arial"/>
-                <w:i/>
-                <w:iCs/>
-                <w:sz w:val="18"/>
-                <w:szCs w:val="18"/>
+                <w:rFonts w:asciiTheme="majorHAnsi" w:eastAsia="Times New Roman" w:hAnsiTheme="majorHAnsi" w:cstheme="majorHAnsi"/>
+                <w:i/>
+                <w:iCs/>
+                <w:sz w:val="28"/>
+                <w:szCs w:val="28"/>
                 <w:lang w:eastAsia="it-IT"/>
               </w:rPr>
               <w:t xml:space="preserve"> by </w:t>
@@ -517,11 +517,11 @@
             <w:proofErr w:type="spellStart"/>
             <w:r>
               <w:rPr>
-                <w:rFonts w:ascii="Arial" w:eastAsia="Times New Roman" w:hAnsi="Arial" w:cs="Arial"/>
-                <w:i/>
-                <w:iCs/>
-                <w:sz w:val="18"/>
-                <w:szCs w:val="18"/>
+                <w:rFonts w:asciiTheme="majorHAnsi" w:eastAsia="Times New Roman" w:hAnsiTheme="majorHAnsi" w:cstheme="majorHAnsi"/>
+                <w:i/>
+                <w:iCs/>
+                <w:sz w:val="28"/>
+                <w:szCs w:val="28"/>
                 <w:lang w:eastAsia="it-IT"/>
               </w:rPr>
               <w:t>managers</w:t>
@@ -529,11 +529,11 @@
             <w:proofErr w:type="spellEnd"/>
             <w:r>
               <w:rPr>
-                <w:rFonts w:ascii="Arial" w:eastAsia="Times New Roman" w:hAnsi="Arial" w:cs="Arial"/>
-                <w:i/>
-                <w:iCs/>
-                <w:sz w:val="18"/>
-                <w:szCs w:val="18"/>
+                <w:rFonts w:asciiTheme="majorHAnsi" w:eastAsia="Times New Roman" w:hAnsiTheme="majorHAnsi" w:cstheme="majorHAnsi"/>
+                <w:i/>
+                <w:iCs/>
+                <w:sz w:val="28"/>
+                <w:szCs w:val="28"/>
                 <w:lang w:eastAsia="it-IT"/>
               </w:rPr>
               <w:t xml:space="preserve"> and </w:t>
@@ -541,11 +541,11 @@
             <w:proofErr w:type="spellStart"/>
             <w:r>
               <w:rPr>
-                <w:rFonts w:ascii="Arial" w:eastAsia="Times New Roman" w:hAnsi="Arial" w:cs="Arial"/>
-                <w:i/>
-                <w:iCs/>
-                <w:sz w:val="18"/>
-                <w:szCs w:val="18"/>
+                <w:rFonts w:asciiTheme="majorHAnsi" w:eastAsia="Times New Roman" w:hAnsiTheme="majorHAnsi" w:cstheme="majorHAnsi"/>
+                <w:i/>
+                <w:iCs/>
+                <w:sz w:val="28"/>
+                <w:szCs w:val="28"/>
                 <w:lang w:eastAsia="it-IT"/>
               </w:rPr>
               <w:t>testers</w:t>
@@ -553,11 +553,11 @@
             <w:proofErr w:type="spellEnd"/>
             <w:r>
               <w:rPr>
-                <w:rFonts w:ascii="Arial" w:eastAsia="Times New Roman" w:hAnsi="Arial" w:cs="Arial"/>
-                <w:i/>
-                <w:iCs/>
-                <w:sz w:val="18"/>
-                <w:szCs w:val="18"/>
+                <w:rFonts w:asciiTheme="majorHAnsi" w:eastAsia="Times New Roman" w:hAnsiTheme="majorHAnsi" w:cstheme="majorHAnsi"/>
+                <w:i/>
+                <w:iCs/>
+                <w:sz w:val="28"/>
+                <w:szCs w:val="28"/>
                 <w:lang w:eastAsia="it-IT"/>
               </w:rPr>
               <w:t xml:space="preserve"> to plan and </w:t>
@@ -565,11 +565,11 @@
             <w:proofErr w:type="spellStart"/>
             <w:r>
               <w:rPr>
-                <w:rFonts w:ascii="Arial" w:eastAsia="Times New Roman" w:hAnsi="Arial" w:cs="Arial"/>
-                <w:i/>
-                <w:iCs/>
-                <w:sz w:val="18"/>
-                <w:szCs w:val="18"/>
+                <w:rFonts w:asciiTheme="majorHAnsi" w:eastAsia="Times New Roman" w:hAnsiTheme="majorHAnsi" w:cstheme="majorHAnsi"/>
+                <w:i/>
+                <w:iCs/>
+                <w:sz w:val="28"/>
+                <w:szCs w:val="28"/>
                 <w:lang w:eastAsia="it-IT"/>
               </w:rPr>
               <w:t>execute</w:t>
@@ -577,11 +577,11 @@
             <w:proofErr w:type="spellEnd"/>
             <w:r>
               <w:rPr>
-                <w:rFonts w:ascii="Arial" w:eastAsia="Times New Roman" w:hAnsi="Arial" w:cs="Arial"/>
-                <w:i/>
-                <w:iCs/>
-                <w:sz w:val="18"/>
-                <w:szCs w:val="18"/>
+                <w:rFonts w:asciiTheme="majorHAnsi" w:eastAsia="Times New Roman" w:hAnsiTheme="majorHAnsi" w:cstheme="majorHAnsi"/>
+                <w:i/>
+                <w:iCs/>
+                <w:sz w:val="28"/>
+                <w:szCs w:val="28"/>
                 <w:lang w:eastAsia="it-IT"/>
               </w:rPr>
               <w:t xml:space="preserve"> the </w:t>
@@ -589,11 +589,11 @@
             <w:proofErr w:type="spellStart"/>
             <w:r>
               <w:rPr>
-                <w:rFonts w:ascii="Arial" w:eastAsia="Times New Roman" w:hAnsi="Arial" w:cs="Arial"/>
-                <w:i/>
-                <w:iCs/>
-                <w:sz w:val="18"/>
-                <w:szCs w:val="18"/>
+                <w:rFonts w:asciiTheme="majorHAnsi" w:eastAsia="Times New Roman" w:hAnsiTheme="majorHAnsi" w:cstheme="majorHAnsi"/>
+                <w:i/>
+                <w:iCs/>
+                <w:sz w:val="28"/>
+                <w:szCs w:val="28"/>
                 <w:lang w:eastAsia="it-IT"/>
               </w:rPr>
               <w:t>necessary</w:t>
@@ -601,11 +601,11 @@
             <w:proofErr w:type="spellEnd"/>
             <w:r>
               <w:rPr>
-                <w:rFonts w:ascii="Arial" w:eastAsia="Times New Roman" w:hAnsi="Arial" w:cs="Arial"/>
-                <w:i/>
-                <w:iCs/>
-                <w:sz w:val="18"/>
-                <w:szCs w:val="18"/>
+                <w:rFonts w:asciiTheme="majorHAnsi" w:eastAsia="Times New Roman" w:hAnsiTheme="majorHAnsi" w:cstheme="majorHAnsi"/>
+                <w:i/>
+                <w:iCs/>
+                <w:sz w:val="28"/>
+                <w:szCs w:val="28"/>
                 <w:lang w:eastAsia="it-IT"/>
               </w:rPr>
               <w:t xml:space="preserve"> </w:t>
@@ -613,11 +613,11 @@
             <w:proofErr w:type="spellStart"/>
             <w:r>
               <w:rPr>
-                <w:rFonts w:ascii="Arial" w:eastAsia="Times New Roman" w:hAnsi="Arial" w:cs="Arial"/>
-                <w:i/>
-                <w:iCs/>
-                <w:sz w:val="18"/>
-                <w:szCs w:val="18"/>
+                <w:rFonts w:asciiTheme="majorHAnsi" w:eastAsia="Times New Roman" w:hAnsiTheme="majorHAnsi" w:cstheme="majorHAnsi"/>
+                <w:i/>
+                <w:iCs/>
+                <w:sz w:val="28"/>
+                <w:szCs w:val="28"/>
                 <w:lang w:eastAsia="it-IT"/>
               </w:rPr>
               <w:t>tests</w:t>
@@ -625,11 +625,11 @@
             <w:proofErr w:type="spellEnd"/>
             <w:r>
               <w:rPr>
-                <w:rFonts w:ascii="Arial" w:eastAsia="Times New Roman" w:hAnsi="Arial" w:cs="Arial"/>
-                <w:i/>
-                <w:iCs/>
-                <w:sz w:val="18"/>
-                <w:szCs w:val="18"/>
+                <w:rFonts w:asciiTheme="majorHAnsi" w:eastAsia="Times New Roman" w:hAnsiTheme="majorHAnsi" w:cstheme="majorHAnsi"/>
+                <w:i/>
+                <w:iCs/>
+                <w:sz w:val="28"/>
+                <w:szCs w:val="28"/>
                 <w:lang w:eastAsia="it-IT"/>
               </w:rPr>
               <w:t xml:space="preserve"> in a </w:t>
@@ -637,11 +637,11 @@
             <w:proofErr w:type="spellStart"/>
             <w:r>
               <w:rPr>
-                <w:rFonts w:ascii="Arial" w:eastAsia="Times New Roman" w:hAnsi="Arial" w:cs="Arial"/>
-                <w:i/>
-                <w:iCs/>
-                <w:sz w:val="18"/>
-                <w:szCs w:val="18"/>
+                <w:rFonts w:asciiTheme="majorHAnsi" w:eastAsia="Times New Roman" w:hAnsiTheme="majorHAnsi" w:cstheme="majorHAnsi"/>
+                <w:i/>
+                <w:iCs/>
+                <w:sz w:val="28"/>
+                <w:szCs w:val="28"/>
                 <w:lang w:eastAsia="it-IT"/>
               </w:rPr>
               <w:t>timely</w:t>
@@ -649,11 +649,11 @@
             <w:proofErr w:type="spellEnd"/>
             <w:r>
               <w:rPr>
-                <w:rFonts w:ascii="Arial" w:eastAsia="Times New Roman" w:hAnsi="Arial" w:cs="Arial"/>
-                <w:i/>
-                <w:iCs/>
-                <w:sz w:val="18"/>
-                <w:szCs w:val="18"/>
+                <w:rFonts w:asciiTheme="majorHAnsi" w:eastAsia="Times New Roman" w:hAnsiTheme="majorHAnsi" w:cstheme="majorHAnsi"/>
+                <w:i/>
+                <w:iCs/>
+                <w:sz w:val="28"/>
+                <w:szCs w:val="28"/>
                 <w:lang w:eastAsia="it-IT"/>
               </w:rPr>
               <w:t xml:space="preserve"> and cost-</w:t>
@@ -661,11 +661,11 @@
             <w:proofErr w:type="spellStart"/>
             <w:r>
               <w:rPr>
-                <w:rFonts w:ascii="Arial" w:eastAsia="Times New Roman" w:hAnsi="Arial" w:cs="Arial"/>
-                <w:i/>
-                <w:iCs/>
-                <w:sz w:val="18"/>
-                <w:szCs w:val="18"/>
+                <w:rFonts w:asciiTheme="majorHAnsi" w:eastAsia="Times New Roman" w:hAnsiTheme="majorHAnsi" w:cstheme="majorHAnsi"/>
+                <w:i/>
+                <w:iCs/>
+                <w:sz w:val="28"/>
+                <w:szCs w:val="28"/>
                 <w:lang w:eastAsia="it-IT"/>
               </w:rPr>
               <w:t>effective</w:t>
@@ -673,11 +673,11 @@
             <w:proofErr w:type="spellEnd"/>
             <w:r>
               <w:rPr>
-                <w:rFonts w:ascii="Arial" w:eastAsia="Times New Roman" w:hAnsi="Arial" w:cs="Arial"/>
-                <w:i/>
-                <w:iCs/>
-                <w:sz w:val="18"/>
-                <w:szCs w:val="18"/>
+                <w:rFonts w:asciiTheme="majorHAnsi" w:eastAsia="Times New Roman" w:hAnsiTheme="majorHAnsi" w:cstheme="majorHAnsi"/>
+                <w:i/>
+                <w:iCs/>
+                <w:sz w:val="28"/>
+                <w:szCs w:val="28"/>
                 <w:lang w:eastAsia="it-IT"/>
               </w:rPr>
               <w:t xml:space="preserve"> </w:t>
@@ -685,11 +685,11 @@
             <w:proofErr w:type="spellStart"/>
             <w:r>
               <w:rPr>
-                <w:rFonts w:ascii="Arial" w:eastAsia="Times New Roman" w:hAnsi="Arial" w:cs="Arial"/>
-                <w:i/>
-                <w:iCs/>
-                <w:sz w:val="18"/>
-                <w:szCs w:val="18"/>
+                <w:rFonts w:asciiTheme="majorHAnsi" w:eastAsia="Times New Roman" w:hAnsiTheme="majorHAnsi" w:cstheme="majorHAnsi"/>
+                <w:i/>
+                <w:iCs/>
+                <w:sz w:val="28"/>
+                <w:szCs w:val="28"/>
                 <w:lang w:eastAsia="it-IT"/>
               </w:rPr>
               <w:t>manner</w:t>
@@ -697,11 +697,11 @@
             <w:proofErr w:type="spellEnd"/>
             <w:r>
               <w:rPr>
-                <w:rFonts w:ascii="Arial" w:eastAsia="Times New Roman" w:hAnsi="Arial" w:cs="Arial"/>
-                <w:i/>
-                <w:iCs/>
-                <w:sz w:val="18"/>
-                <w:szCs w:val="18"/>
+                <w:rFonts w:asciiTheme="majorHAnsi" w:eastAsia="Times New Roman" w:hAnsiTheme="majorHAnsi" w:cstheme="majorHAnsi"/>
+                <w:i/>
+                <w:iCs/>
+                <w:sz w:val="28"/>
+                <w:szCs w:val="28"/>
                 <w:lang w:eastAsia="it-IT"/>
               </w:rPr>
               <w:t>.</w:t>
@@ -724,17 +724,17 @@
             <w:pPr>
               <w:spacing w:after="0" w:line="240" w:lineRule="auto"/>
               <w:rPr>
-                <w:rFonts w:ascii="Arial" w:eastAsia="Times New Roman" w:hAnsi="Arial" w:cs="Arial"/>
-                <w:sz w:val="18"/>
-                <w:szCs w:val="18"/>
+                <w:rFonts w:asciiTheme="majorHAnsi" w:eastAsia="Times New Roman" w:hAnsiTheme="majorHAnsi" w:cstheme="majorHAnsi"/>
+                <w:sz w:val="28"/>
+                <w:szCs w:val="28"/>
                 <w:lang w:eastAsia="it-IT"/>
               </w:rPr>
             </w:pPr>
             <w:r>
               <w:rPr>
-                <w:rFonts w:ascii="Arial" w:eastAsia="Times New Roman" w:hAnsi="Arial" w:cs="Arial"/>
-                <w:sz w:val="18"/>
-                <w:szCs w:val="18"/>
+                <w:rFonts w:asciiTheme="majorHAnsi" w:eastAsia="Times New Roman" w:hAnsiTheme="majorHAnsi" w:cstheme="majorHAnsi"/>
+                <w:sz w:val="28"/>
+                <w:szCs w:val="28"/>
                 <w:lang w:eastAsia="it-IT"/>
               </w:rPr>
               <w:t> </w:t>
@@ -755,19 +755,19 @@
             <w:pPr>
               <w:spacing w:after="0" w:line="240" w:lineRule="auto"/>
               <w:rPr>
-                <w:rFonts w:ascii="Arial" w:eastAsia="Times New Roman" w:hAnsi="Arial" w:cs="Arial"/>
-                <w:sz w:val="18"/>
-                <w:szCs w:val="18"/>
+                <w:rFonts w:asciiTheme="majorHAnsi" w:eastAsia="Times New Roman" w:hAnsiTheme="majorHAnsi" w:cstheme="majorHAnsi"/>
+                <w:sz w:val="28"/>
+                <w:szCs w:val="28"/>
                 <w:lang w:eastAsia="it-IT"/>
               </w:rPr>
             </w:pPr>
             <w:r>
               <w:rPr>
-                <w:rFonts w:ascii="Arial" w:eastAsia="Times New Roman" w:hAnsi="Arial" w:cs="Arial"/>
+                <w:rFonts w:asciiTheme="majorHAnsi" w:eastAsia="Times New Roman" w:hAnsiTheme="majorHAnsi" w:cstheme="majorHAnsi"/>
                 <w:b/>
                 <w:bCs/>
-                <w:sz w:val="18"/>
-                <w:szCs w:val="18"/>
+                <w:sz w:val="28"/>
+                <w:szCs w:val="28"/>
                 <w:lang w:eastAsia="it-IT"/>
               </w:rPr>
               <w:t xml:space="preserve">2. Relationship to other </w:t>
@@ -775,11 +775,11 @@
             <w:proofErr w:type="spellStart"/>
             <w:r>
               <w:rPr>
-                <w:rFonts w:ascii="Arial" w:eastAsia="Times New Roman" w:hAnsi="Arial" w:cs="Arial"/>
+                <w:rFonts w:asciiTheme="majorHAnsi" w:eastAsia="Times New Roman" w:hAnsiTheme="majorHAnsi" w:cstheme="majorHAnsi"/>
                 <w:b/>
                 <w:bCs/>
-                <w:sz w:val="18"/>
-                <w:szCs w:val="18"/>
+                <w:sz w:val="28"/>
+                <w:szCs w:val="28"/>
                 <w:lang w:eastAsia="it-IT"/>
               </w:rPr>
               <w:t>documents</w:t>
@@ -796,19 +796,19 @@
             <w:pPr>
               <w:spacing w:after="0" w:line="240" w:lineRule="auto"/>
               <w:rPr>
-                <w:rFonts w:ascii="Arial" w:eastAsia="Times New Roman" w:hAnsi="Arial" w:cs="Arial"/>
-                <w:sz w:val="18"/>
-                <w:szCs w:val="18"/>
+                <w:rFonts w:asciiTheme="majorHAnsi" w:eastAsia="Times New Roman" w:hAnsiTheme="majorHAnsi" w:cstheme="majorHAnsi"/>
+                <w:sz w:val="28"/>
+                <w:szCs w:val="28"/>
                 <w:lang w:eastAsia="it-IT"/>
               </w:rPr>
             </w:pPr>
             <w:r>
               <w:rPr>
-                <w:rFonts w:ascii="Arial" w:eastAsia="Times New Roman" w:hAnsi="Arial" w:cs="Arial"/>
-                <w:i/>
-                <w:iCs/>
-                <w:sz w:val="18"/>
-                <w:szCs w:val="18"/>
+                <w:rFonts w:asciiTheme="majorHAnsi" w:eastAsia="Times New Roman" w:hAnsiTheme="majorHAnsi" w:cstheme="majorHAnsi"/>
+                <w:i/>
+                <w:iCs/>
+                <w:sz w:val="28"/>
+                <w:szCs w:val="28"/>
                 <w:lang w:eastAsia="it-IT"/>
               </w:rPr>
               <w:t xml:space="preserve">Section 2 </w:t>
@@ -816,11 +816,11 @@
             <w:proofErr w:type="spellStart"/>
             <w:r>
               <w:rPr>
-                <w:rFonts w:ascii="Arial" w:eastAsia="Times New Roman" w:hAnsi="Arial" w:cs="Arial"/>
-                <w:i/>
-                <w:iCs/>
-                <w:sz w:val="18"/>
-                <w:szCs w:val="18"/>
+                <w:rFonts w:asciiTheme="majorHAnsi" w:eastAsia="Times New Roman" w:hAnsiTheme="majorHAnsi" w:cstheme="majorHAnsi"/>
+                <w:i/>
+                <w:iCs/>
+                <w:sz w:val="28"/>
+                <w:szCs w:val="28"/>
                 <w:lang w:eastAsia="it-IT"/>
               </w:rPr>
               <w:t>explains</w:t>
@@ -828,11 +828,11 @@
             <w:proofErr w:type="spellEnd"/>
             <w:r>
               <w:rPr>
-                <w:rFonts w:ascii="Arial" w:eastAsia="Times New Roman" w:hAnsi="Arial" w:cs="Arial"/>
-                <w:i/>
-                <w:iCs/>
-                <w:sz w:val="18"/>
-                <w:szCs w:val="18"/>
+                <w:rFonts w:asciiTheme="majorHAnsi" w:eastAsia="Times New Roman" w:hAnsiTheme="majorHAnsi" w:cstheme="majorHAnsi"/>
+                <w:i/>
+                <w:iCs/>
+                <w:sz w:val="28"/>
+                <w:szCs w:val="28"/>
                 <w:lang w:eastAsia="it-IT"/>
               </w:rPr>
               <w:t xml:space="preserve"> the relationship of the test plan to the other </w:t>
@@ -840,11 +840,11 @@
             <w:proofErr w:type="spellStart"/>
             <w:r>
               <w:rPr>
-                <w:rFonts w:ascii="Arial" w:eastAsia="Times New Roman" w:hAnsi="Arial" w:cs="Arial"/>
-                <w:i/>
-                <w:iCs/>
-                <w:sz w:val="18"/>
-                <w:szCs w:val="18"/>
+                <w:rFonts w:asciiTheme="majorHAnsi" w:eastAsia="Times New Roman" w:hAnsiTheme="majorHAnsi" w:cstheme="majorHAnsi"/>
+                <w:i/>
+                <w:iCs/>
+                <w:sz w:val="28"/>
+                <w:szCs w:val="28"/>
                 <w:lang w:eastAsia="it-IT"/>
               </w:rPr>
               <w:t>documents</w:t>
@@ -852,11 +852,11 @@
             <w:proofErr w:type="spellEnd"/>
             <w:r>
               <w:rPr>
-                <w:rFonts w:ascii="Arial" w:eastAsia="Times New Roman" w:hAnsi="Arial" w:cs="Arial"/>
-                <w:i/>
-                <w:iCs/>
-                <w:sz w:val="18"/>
-                <w:szCs w:val="18"/>
+                <w:rFonts w:asciiTheme="majorHAnsi" w:eastAsia="Times New Roman" w:hAnsiTheme="majorHAnsi" w:cstheme="majorHAnsi"/>
+                <w:i/>
+                <w:iCs/>
+                <w:sz w:val="28"/>
+                <w:szCs w:val="28"/>
                 <w:lang w:eastAsia="it-IT"/>
               </w:rPr>
               <w:t xml:space="preserve"> </w:t>
@@ -864,11 +864,11 @@
             <w:proofErr w:type="spellStart"/>
             <w:r>
               <w:rPr>
-                <w:rFonts w:ascii="Arial" w:eastAsia="Times New Roman" w:hAnsi="Arial" w:cs="Arial"/>
-                <w:i/>
-                <w:iCs/>
-                <w:sz w:val="18"/>
-                <w:szCs w:val="18"/>
+                <w:rFonts w:asciiTheme="majorHAnsi" w:eastAsia="Times New Roman" w:hAnsiTheme="majorHAnsi" w:cstheme="majorHAnsi"/>
+                <w:i/>
+                <w:iCs/>
+                <w:sz w:val="28"/>
+                <w:szCs w:val="28"/>
                 <w:lang w:eastAsia="it-IT"/>
               </w:rPr>
               <w:t>produced</w:t>
@@ -876,11 +876,11 @@
             <w:proofErr w:type="spellEnd"/>
             <w:r>
               <w:rPr>
-                <w:rFonts w:ascii="Arial" w:eastAsia="Times New Roman" w:hAnsi="Arial" w:cs="Arial"/>
-                <w:i/>
-                <w:iCs/>
-                <w:sz w:val="18"/>
-                <w:szCs w:val="18"/>
+                <w:rFonts w:asciiTheme="majorHAnsi" w:eastAsia="Times New Roman" w:hAnsiTheme="majorHAnsi" w:cstheme="majorHAnsi"/>
+                <w:i/>
+                <w:iCs/>
+                <w:sz w:val="28"/>
+                <w:szCs w:val="28"/>
                 <w:lang w:eastAsia="it-IT"/>
               </w:rPr>
               <w:t xml:space="preserve"> </w:t>
@@ -888,11 +888,11 @@
             <w:proofErr w:type="spellStart"/>
             <w:r>
               <w:rPr>
-                <w:rFonts w:ascii="Arial" w:eastAsia="Times New Roman" w:hAnsi="Arial" w:cs="Arial"/>
-                <w:i/>
-                <w:iCs/>
-                <w:sz w:val="18"/>
-                <w:szCs w:val="18"/>
+                <w:rFonts w:asciiTheme="majorHAnsi" w:eastAsia="Times New Roman" w:hAnsiTheme="majorHAnsi" w:cstheme="majorHAnsi"/>
+                <w:i/>
+                <w:iCs/>
+                <w:sz w:val="28"/>
+                <w:szCs w:val="28"/>
                 <w:lang w:eastAsia="it-IT"/>
               </w:rPr>
               <w:t>during</w:t>
@@ -900,11 +900,11 @@
             <w:proofErr w:type="spellEnd"/>
             <w:r>
               <w:rPr>
-                <w:rFonts w:ascii="Arial" w:eastAsia="Times New Roman" w:hAnsi="Arial" w:cs="Arial"/>
-                <w:i/>
-                <w:iCs/>
-                <w:sz w:val="18"/>
-                <w:szCs w:val="18"/>
+                <w:rFonts w:asciiTheme="majorHAnsi" w:eastAsia="Times New Roman" w:hAnsiTheme="majorHAnsi" w:cstheme="majorHAnsi"/>
+                <w:i/>
+                <w:iCs/>
+                <w:sz w:val="28"/>
+                <w:szCs w:val="28"/>
                 <w:lang w:eastAsia="it-IT"/>
               </w:rPr>
               <w:t xml:space="preserve"> the </w:t>
@@ -912,11 +912,11 @@
             <w:proofErr w:type="spellStart"/>
             <w:r>
               <w:rPr>
-                <w:rFonts w:ascii="Arial" w:eastAsia="Times New Roman" w:hAnsi="Arial" w:cs="Arial"/>
-                <w:i/>
-                <w:iCs/>
-                <w:sz w:val="18"/>
-                <w:szCs w:val="18"/>
+                <w:rFonts w:asciiTheme="majorHAnsi" w:eastAsia="Times New Roman" w:hAnsiTheme="majorHAnsi" w:cstheme="majorHAnsi"/>
+                <w:i/>
+                <w:iCs/>
+                <w:sz w:val="28"/>
+                <w:szCs w:val="28"/>
                 <w:lang w:eastAsia="it-IT"/>
               </w:rPr>
               <w:t>development</w:t>
@@ -924,11 +924,11 @@
             <w:proofErr w:type="spellEnd"/>
             <w:r>
               <w:rPr>
-                <w:rFonts w:ascii="Arial" w:eastAsia="Times New Roman" w:hAnsi="Arial" w:cs="Arial"/>
-                <w:i/>
-                <w:iCs/>
-                <w:sz w:val="18"/>
-                <w:szCs w:val="18"/>
+                <w:rFonts w:asciiTheme="majorHAnsi" w:eastAsia="Times New Roman" w:hAnsiTheme="majorHAnsi" w:cstheme="majorHAnsi"/>
+                <w:i/>
+                <w:iCs/>
+                <w:sz w:val="28"/>
+                <w:szCs w:val="28"/>
                 <w:lang w:eastAsia="it-IT"/>
               </w:rPr>
               <w:t xml:space="preserve"> effort </w:t>
@@ -936,11 +936,11 @@
             <w:proofErr w:type="spellStart"/>
             <w:r>
               <w:rPr>
-                <w:rFonts w:ascii="Arial" w:eastAsia="Times New Roman" w:hAnsi="Arial" w:cs="Arial"/>
-                <w:i/>
-                <w:iCs/>
-                <w:sz w:val="18"/>
-                <w:szCs w:val="18"/>
+                <w:rFonts w:asciiTheme="majorHAnsi" w:eastAsia="Times New Roman" w:hAnsiTheme="majorHAnsi" w:cstheme="majorHAnsi"/>
+                <w:i/>
+                <w:iCs/>
+                <w:sz w:val="28"/>
+                <w:szCs w:val="28"/>
                 <w:lang w:eastAsia="it-IT"/>
               </w:rPr>
               <w:t>such</w:t>
@@ -948,11 +948,11 @@
             <w:proofErr w:type="spellEnd"/>
             <w:r>
               <w:rPr>
-                <w:rFonts w:ascii="Arial" w:eastAsia="Times New Roman" w:hAnsi="Arial" w:cs="Arial"/>
-                <w:i/>
-                <w:iCs/>
-                <w:sz w:val="18"/>
-                <w:szCs w:val="18"/>
+                <w:rFonts w:asciiTheme="majorHAnsi" w:eastAsia="Times New Roman" w:hAnsiTheme="majorHAnsi" w:cstheme="majorHAnsi"/>
+                <w:i/>
+                <w:iCs/>
+                <w:sz w:val="28"/>
+                <w:szCs w:val="28"/>
                 <w:lang w:eastAsia="it-IT"/>
               </w:rPr>
               <w:t xml:space="preserve"> </w:t>
@@ -960,11 +960,11 @@
             <w:proofErr w:type="spellStart"/>
             <w:r>
               <w:rPr>
-                <w:rFonts w:ascii="Arial" w:eastAsia="Times New Roman" w:hAnsi="Arial" w:cs="Arial"/>
-                <w:i/>
-                <w:iCs/>
-                <w:sz w:val="18"/>
-                <w:szCs w:val="18"/>
+                <w:rFonts w:asciiTheme="majorHAnsi" w:eastAsia="Times New Roman" w:hAnsiTheme="majorHAnsi" w:cstheme="majorHAnsi"/>
+                <w:i/>
+                <w:iCs/>
+                <w:sz w:val="28"/>
+                <w:szCs w:val="28"/>
                 <w:lang w:eastAsia="it-IT"/>
               </w:rPr>
               <w:t>as</w:t>
@@ -972,11 +972,11 @@
             <w:proofErr w:type="spellEnd"/>
             <w:r>
               <w:rPr>
-                <w:rFonts w:ascii="Arial" w:eastAsia="Times New Roman" w:hAnsi="Arial" w:cs="Arial"/>
-                <w:i/>
-                <w:iCs/>
-                <w:sz w:val="18"/>
-                <w:szCs w:val="18"/>
+                <w:rFonts w:asciiTheme="majorHAnsi" w:eastAsia="Times New Roman" w:hAnsiTheme="majorHAnsi" w:cstheme="majorHAnsi"/>
+                <w:i/>
+                <w:iCs/>
+                <w:sz w:val="28"/>
+                <w:szCs w:val="28"/>
                 <w:lang w:eastAsia="it-IT"/>
               </w:rPr>
               <w:t xml:space="preserve"> the RAD, SDD, and ODD (Object Design </w:t>
@@ -984,11 +984,11 @@
             <w:proofErr w:type="spellStart"/>
             <w:r>
               <w:rPr>
-                <w:rFonts w:ascii="Arial" w:eastAsia="Times New Roman" w:hAnsi="Arial" w:cs="Arial"/>
-                <w:i/>
-                <w:iCs/>
-                <w:sz w:val="18"/>
-                <w:szCs w:val="18"/>
+                <w:rFonts w:asciiTheme="majorHAnsi" w:eastAsia="Times New Roman" w:hAnsiTheme="majorHAnsi" w:cstheme="majorHAnsi"/>
+                <w:i/>
+                <w:iCs/>
+                <w:sz w:val="28"/>
+                <w:szCs w:val="28"/>
                 <w:lang w:eastAsia="it-IT"/>
               </w:rPr>
               <w:t>Document</w:t>
@@ -996,11 +996,11 @@
             <w:proofErr w:type="spellEnd"/>
             <w:r>
               <w:rPr>
-                <w:rFonts w:ascii="Arial" w:eastAsia="Times New Roman" w:hAnsi="Arial" w:cs="Arial"/>
-                <w:i/>
-                <w:iCs/>
-                <w:sz w:val="18"/>
-                <w:szCs w:val="18"/>
+                <w:rFonts w:asciiTheme="majorHAnsi" w:eastAsia="Times New Roman" w:hAnsiTheme="majorHAnsi" w:cstheme="majorHAnsi"/>
+                <w:i/>
+                <w:iCs/>
+                <w:sz w:val="28"/>
+                <w:szCs w:val="28"/>
                 <w:lang w:eastAsia="it-IT"/>
               </w:rPr>
               <w:t xml:space="preserve">). </w:t>
@@ -1008,11 +1008,11 @@
             <w:proofErr w:type="spellStart"/>
             <w:r>
               <w:rPr>
-                <w:rFonts w:ascii="Arial" w:eastAsia="Times New Roman" w:hAnsi="Arial" w:cs="Arial"/>
-                <w:i/>
-                <w:iCs/>
-                <w:sz w:val="18"/>
-                <w:szCs w:val="18"/>
+                <w:rFonts w:asciiTheme="majorHAnsi" w:eastAsia="Times New Roman" w:hAnsiTheme="majorHAnsi" w:cstheme="majorHAnsi"/>
+                <w:i/>
+                <w:iCs/>
+                <w:sz w:val="28"/>
+                <w:szCs w:val="28"/>
                 <w:lang w:eastAsia="it-IT"/>
               </w:rPr>
               <w:t>It</w:t>
@@ -1020,11 +1020,11 @@
             <w:proofErr w:type="spellEnd"/>
             <w:r>
               <w:rPr>
-                <w:rFonts w:ascii="Arial" w:eastAsia="Times New Roman" w:hAnsi="Arial" w:cs="Arial"/>
-                <w:i/>
-                <w:iCs/>
-                <w:sz w:val="18"/>
-                <w:szCs w:val="18"/>
+                <w:rFonts w:asciiTheme="majorHAnsi" w:eastAsia="Times New Roman" w:hAnsiTheme="majorHAnsi" w:cstheme="majorHAnsi"/>
+                <w:i/>
+                <w:iCs/>
+                <w:sz w:val="28"/>
+                <w:szCs w:val="28"/>
                 <w:lang w:eastAsia="it-IT"/>
               </w:rPr>
               <w:t xml:space="preserve"> </w:t>
@@ -1032,11 +1032,11 @@
             <w:proofErr w:type="spellStart"/>
             <w:r>
               <w:rPr>
-                <w:rFonts w:ascii="Arial" w:eastAsia="Times New Roman" w:hAnsi="Arial" w:cs="Arial"/>
-                <w:i/>
-                <w:iCs/>
-                <w:sz w:val="18"/>
-                <w:szCs w:val="18"/>
+                <w:rFonts w:asciiTheme="majorHAnsi" w:eastAsia="Times New Roman" w:hAnsiTheme="majorHAnsi" w:cstheme="majorHAnsi"/>
+                <w:i/>
+                <w:iCs/>
+                <w:sz w:val="28"/>
+                <w:szCs w:val="28"/>
                 <w:lang w:eastAsia="it-IT"/>
               </w:rPr>
               <w:t>explains</w:t>
@@ -1044,11 +1044,11 @@
             <w:proofErr w:type="spellEnd"/>
             <w:r>
               <w:rPr>
-                <w:rFonts w:ascii="Arial" w:eastAsia="Times New Roman" w:hAnsi="Arial" w:cs="Arial"/>
-                <w:i/>
-                <w:iCs/>
-                <w:sz w:val="18"/>
-                <w:szCs w:val="18"/>
+                <w:rFonts w:asciiTheme="majorHAnsi" w:eastAsia="Times New Roman" w:hAnsiTheme="majorHAnsi" w:cstheme="majorHAnsi"/>
+                <w:i/>
+                <w:iCs/>
+                <w:sz w:val="28"/>
+                <w:szCs w:val="28"/>
                 <w:lang w:eastAsia="it-IT"/>
               </w:rPr>
               <w:t xml:space="preserve"> </w:t>
@@ -1056,11 +1056,11 @@
             <w:proofErr w:type="spellStart"/>
             <w:r>
               <w:rPr>
-                <w:rFonts w:ascii="Arial" w:eastAsia="Times New Roman" w:hAnsi="Arial" w:cs="Arial"/>
-                <w:i/>
-                <w:iCs/>
-                <w:sz w:val="18"/>
-                <w:szCs w:val="18"/>
+                <w:rFonts w:asciiTheme="majorHAnsi" w:eastAsia="Times New Roman" w:hAnsiTheme="majorHAnsi" w:cstheme="majorHAnsi"/>
+                <w:i/>
+                <w:iCs/>
+                <w:sz w:val="28"/>
+                <w:szCs w:val="28"/>
                 <w:lang w:eastAsia="it-IT"/>
               </w:rPr>
               <w:t>how</w:t>
@@ -1068,11 +1068,11 @@
             <w:proofErr w:type="spellEnd"/>
             <w:r>
               <w:rPr>
-                <w:rFonts w:ascii="Arial" w:eastAsia="Times New Roman" w:hAnsi="Arial" w:cs="Arial"/>
-                <w:i/>
-                <w:iCs/>
-                <w:sz w:val="18"/>
-                <w:szCs w:val="18"/>
+                <w:rFonts w:asciiTheme="majorHAnsi" w:eastAsia="Times New Roman" w:hAnsiTheme="majorHAnsi" w:cstheme="majorHAnsi"/>
+                <w:i/>
+                <w:iCs/>
+                <w:sz w:val="28"/>
+                <w:szCs w:val="28"/>
                 <w:lang w:eastAsia="it-IT"/>
               </w:rPr>
               <w:t xml:space="preserve"> </w:t>
@@ -1080,11 +1080,11 @@
             <w:proofErr w:type="spellStart"/>
             <w:r>
               <w:rPr>
-                <w:rFonts w:ascii="Arial" w:eastAsia="Times New Roman" w:hAnsi="Arial" w:cs="Arial"/>
-                <w:i/>
-                <w:iCs/>
-                <w:sz w:val="18"/>
-                <w:szCs w:val="18"/>
+                <w:rFonts w:asciiTheme="majorHAnsi" w:eastAsia="Times New Roman" w:hAnsiTheme="majorHAnsi" w:cstheme="majorHAnsi"/>
+                <w:i/>
+                <w:iCs/>
+                <w:sz w:val="28"/>
+                <w:szCs w:val="28"/>
                 <w:lang w:eastAsia="it-IT"/>
               </w:rPr>
               <w:t>all</w:t>
@@ -1092,11 +1092,11 @@
             <w:proofErr w:type="spellEnd"/>
             <w:r>
               <w:rPr>
-                <w:rFonts w:ascii="Arial" w:eastAsia="Times New Roman" w:hAnsi="Arial" w:cs="Arial"/>
-                <w:i/>
-                <w:iCs/>
-                <w:sz w:val="18"/>
-                <w:szCs w:val="18"/>
+                <w:rFonts w:asciiTheme="majorHAnsi" w:eastAsia="Times New Roman" w:hAnsiTheme="majorHAnsi" w:cstheme="majorHAnsi"/>
+                <w:i/>
+                <w:iCs/>
+                <w:sz w:val="28"/>
+                <w:szCs w:val="28"/>
                 <w:lang w:eastAsia="it-IT"/>
               </w:rPr>
               <w:t xml:space="preserve"> the </w:t>
@@ -1104,11 +1104,11 @@
             <w:proofErr w:type="spellStart"/>
             <w:r>
               <w:rPr>
-                <w:rFonts w:ascii="Arial" w:eastAsia="Times New Roman" w:hAnsi="Arial" w:cs="Arial"/>
-                <w:i/>
-                <w:iCs/>
-                <w:sz w:val="18"/>
-                <w:szCs w:val="18"/>
+                <w:rFonts w:asciiTheme="majorHAnsi" w:eastAsia="Times New Roman" w:hAnsiTheme="majorHAnsi" w:cstheme="majorHAnsi"/>
+                <w:i/>
+                <w:iCs/>
+                <w:sz w:val="28"/>
+                <w:szCs w:val="28"/>
                 <w:lang w:eastAsia="it-IT"/>
               </w:rPr>
               <w:t>tests</w:t>
@@ -1116,11 +1116,11 @@
             <w:proofErr w:type="spellEnd"/>
             <w:r>
               <w:rPr>
-                <w:rFonts w:ascii="Arial" w:eastAsia="Times New Roman" w:hAnsi="Arial" w:cs="Arial"/>
-                <w:i/>
-                <w:iCs/>
-                <w:sz w:val="18"/>
-                <w:szCs w:val="18"/>
+                <w:rFonts w:asciiTheme="majorHAnsi" w:eastAsia="Times New Roman" w:hAnsiTheme="majorHAnsi" w:cstheme="majorHAnsi"/>
+                <w:i/>
+                <w:iCs/>
+                <w:sz w:val="28"/>
+                <w:szCs w:val="28"/>
                 <w:lang w:eastAsia="it-IT"/>
               </w:rPr>
               <w:t xml:space="preserve"> are </w:t>
@@ -1128,11 +1128,11 @@
             <w:proofErr w:type="spellStart"/>
             <w:r>
               <w:rPr>
-                <w:rFonts w:ascii="Arial" w:eastAsia="Times New Roman" w:hAnsi="Arial" w:cs="Arial"/>
-                <w:i/>
-                <w:iCs/>
-                <w:sz w:val="18"/>
-                <w:szCs w:val="18"/>
+                <w:rFonts w:asciiTheme="majorHAnsi" w:eastAsia="Times New Roman" w:hAnsiTheme="majorHAnsi" w:cstheme="majorHAnsi"/>
+                <w:i/>
+                <w:iCs/>
+                <w:sz w:val="28"/>
+                <w:szCs w:val="28"/>
                 <w:lang w:eastAsia="it-IT"/>
               </w:rPr>
               <w:t>related</w:t>
@@ -1140,11 +1140,11 @@
             <w:proofErr w:type="spellEnd"/>
             <w:r>
               <w:rPr>
-                <w:rFonts w:ascii="Arial" w:eastAsia="Times New Roman" w:hAnsi="Arial" w:cs="Arial"/>
-                <w:i/>
-                <w:iCs/>
-                <w:sz w:val="18"/>
-                <w:szCs w:val="18"/>
+                <w:rFonts w:asciiTheme="majorHAnsi" w:eastAsia="Times New Roman" w:hAnsiTheme="majorHAnsi" w:cstheme="majorHAnsi"/>
+                <w:i/>
+                <w:iCs/>
+                <w:sz w:val="28"/>
+                <w:szCs w:val="28"/>
                 <w:lang w:eastAsia="it-IT"/>
               </w:rPr>
               <w:t xml:space="preserve"> to the functional and </w:t>
@@ -1152,11 +1152,11 @@
             <w:proofErr w:type="spellStart"/>
             <w:r>
               <w:rPr>
-                <w:rFonts w:ascii="Arial" w:eastAsia="Times New Roman" w:hAnsi="Arial" w:cs="Arial"/>
-                <w:i/>
-                <w:iCs/>
-                <w:sz w:val="18"/>
-                <w:szCs w:val="18"/>
+                <w:rFonts w:asciiTheme="majorHAnsi" w:eastAsia="Times New Roman" w:hAnsiTheme="majorHAnsi" w:cstheme="majorHAnsi"/>
+                <w:i/>
+                <w:iCs/>
+                <w:sz w:val="28"/>
+                <w:szCs w:val="28"/>
                 <w:lang w:eastAsia="it-IT"/>
               </w:rPr>
               <w:t>nonfunctional</w:t>
@@ -1164,11 +1164,11 @@
             <w:proofErr w:type="spellEnd"/>
             <w:r>
               <w:rPr>
-                <w:rFonts w:ascii="Arial" w:eastAsia="Times New Roman" w:hAnsi="Arial" w:cs="Arial"/>
-                <w:i/>
-                <w:iCs/>
-                <w:sz w:val="18"/>
-                <w:szCs w:val="18"/>
+                <w:rFonts w:asciiTheme="majorHAnsi" w:eastAsia="Times New Roman" w:hAnsiTheme="majorHAnsi" w:cstheme="majorHAnsi"/>
+                <w:i/>
+                <w:iCs/>
+                <w:sz w:val="28"/>
+                <w:szCs w:val="28"/>
                 <w:lang w:eastAsia="it-IT"/>
               </w:rPr>
               <w:t xml:space="preserve"> requirements, </w:t>
@@ -1176,11 +1176,11 @@
             <w:proofErr w:type="spellStart"/>
             <w:r>
               <w:rPr>
-                <w:rFonts w:ascii="Arial" w:eastAsia="Times New Roman" w:hAnsi="Arial" w:cs="Arial"/>
-                <w:i/>
-                <w:iCs/>
-                <w:sz w:val="18"/>
-                <w:szCs w:val="18"/>
+                <w:rFonts w:asciiTheme="majorHAnsi" w:eastAsia="Times New Roman" w:hAnsiTheme="majorHAnsi" w:cstheme="majorHAnsi"/>
+                <w:i/>
+                <w:iCs/>
+                <w:sz w:val="28"/>
+                <w:szCs w:val="28"/>
                 <w:lang w:eastAsia="it-IT"/>
               </w:rPr>
               <w:t>as</w:t>
@@ -1188,11 +1188,11 @@
             <w:proofErr w:type="spellEnd"/>
             <w:r>
               <w:rPr>
-                <w:rFonts w:ascii="Arial" w:eastAsia="Times New Roman" w:hAnsi="Arial" w:cs="Arial"/>
-                <w:i/>
-                <w:iCs/>
-                <w:sz w:val="18"/>
-                <w:szCs w:val="18"/>
+                <w:rFonts w:asciiTheme="majorHAnsi" w:eastAsia="Times New Roman" w:hAnsiTheme="majorHAnsi" w:cstheme="majorHAnsi"/>
+                <w:i/>
+                <w:iCs/>
+                <w:sz w:val="28"/>
+                <w:szCs w:val="28"/>
                 <w:lang w:eastAsia="it-IT"/>
               </w:rPr>
               <w:t xml:space="preserve"> </w:t>
@@ -1200,11 +1200,11 @@
             <w:proofErr w:type="spellStart"/>
             <w:r>
               <w:rPr>
-                <w:rFonts w:ascii="Arial" w:eastAsia="Times New Roman" w:hAnsi="Arial" w:cs="Arial"/>
-                <w:i/>
-                <w:iCs/>
-                <w:sz w:val="18"/>
-                <w:szCs w:val="18"/>
+                <w:rFonts w:asciiTheme="majorHAnsi" w:eastAsia="Times New Roman" w:hAnsiTheme="majorHAnsi" w:cstheme="majorHAnsi"/>
+                <w:i/>
+                <w:iCs/>
+                <w:sz w:val="28"/>
+                <w:szCs w:val="28"/>
                 <w:lang w:eastAsia="it-IT"/>
               </w:rPr>
               <w:t>well</w:t>
@@ -1212,11 +1212,11 @@
             <w:proofErr w:type="spellEnd"/>
             <w:r>
               <w:rPr>
-                <w:rFonts w:ascii="Arial" w:eastAsia="Times New Roman" w:hAnsi="Arial" w:cs="Arial"/>
-                <w:i/>
-                <w:iCs/>
-                <w:sz w:val="18"/>
-                <w:szCs w:val="18"/>
+                <w:rFonts w:asciiTheme="majorHAnsi" w:eastAsia="Times New Roman" w:hAnsiTheme="majorHAnsi" w:cstheme="majorHAnsi"/>
+                <w:i/>
+                <w:iCs/>
+                <w:sz w:val="28"/>
+                <w:szCs w:val="28"/>
                 <w:lang w:eastAsia="it-IT"/>
               </w:rPr>
               <w:t xml:space="preserve"> </w:t>
@@ -1224,11 +1224,11 @@
             <w:proofErr w:type="spellStart"/>
             <w:r>
               <w:rPr>
-                <w:rFonts w:ascii="Arial" w:eastAsia="Times New Roman" w:hAnsi="Arial" w:cs="Arial"/>
-                <w:i/>
-                <w:iCs/>
-                <w:sz w:val="18"/>
-                <w:szCs w:val="18"/>
+                <w:rFonts w:asciiTheme="majorHAnsi" w:eastAsia="Times New Roman" w:hAnsiTheme="majorHAnsi" w:cstheme="majorHAnsi"/>
+                <w:i/>
+                <w:iCs/>
+                <w:sz w:val="28"/>
+                <w:szCs w:val="28"/>
                 <w:lang w:eastAsia="it-IT"/>
               </w:rPr>
               <w:t>as</w:t>
@@ -1236,11 +1236,11 @@
             <w:proofErr w:type="spellEnd"/>
             <w:r>
               <w:rPr>
-                <w:rFonts w:ascii="Arial" w:eastAsia="Times New Roman" w:hAnsi="Arial" w:cs="Arial"/>
-                <w:i/>
-                <w:iCs/>
-                <w:sz w:val="18"/>
-                <w:szCs w:val="18"/>
+                <w:rFonts w:asciiTheme="majorHAnsi" w:eastAsia="Times New Roman" w:hAnsiTheme="majorHAnsi" w:cstheme="majorHAnsi"/>
+                <w:i/>
+                <w:iCs/>
+                <w:sz w:val="28"/>
+                <w:szCs w:val="28"/>
                 <w:lang w:eastAsia="it-IT"/>
               </w:rPr>
               <w:t xml:space="preserve"> to the system design </w:t>
@@ -1248,11 +1248,11 @@
             <w:proofErr w:type="spellStart"/>
             <w:r>
               <w:rPr>
-                <w:rFonts w:ascii="Arial" w:eastAsia="Times New Roman" w:hAnsi="Arial" w:cs="Arial"/>
-                <w:i/>
-                <w:iCs/>
-                <w:sz w:val="18"/>
-                <w:szCs w:val="18"/>
+                <w:rFonts w:asciiTheme="majorHAnsi" w:eastAsia="Times New Roman" w:hAnsiTheme="majorHAnsi" w:cstheme="majorHAnsi"/>
+                <w:i/>
+                <w:iCs/>
+                <w:sz w:val="28"/>
+                <w:szCs w:val="28"/>
                 <w:lang w:eastAsia="it-IT"/>
               </w:rPr>
               <w:t>stated</w:t>
@@ -1260,11 +1260,11 @@
             <w:proofErr w:type="spellEnd"/>
             <w:r>
               <w:rPr>
-                <w:rFonts w:ascii="Arial" w:eastAsia="Times New Roman" w:hAnsi="Arial" w:cs="Arial"/>
-                <w:i/>
-                <w:iCs/>
-                <w:sz w:val="18"/>
-                <w:szCs w:val="18"/>
+                <w:rFonts w:asciiTheme="majorHAnsi" w:eastAsia="Times New Roman" w:hAnsiTheme="majorHAnsi" w:cstheme="majorHAnsi"/>
+                <w:i/>
+                <w:iCs/>
+                <w:sz w:val="28"/>
+                <w:szCs w:val="28"/>
                 <w:lang w:eastAsia="it-IT"/>
               </w:rPr>
               <w:t xml:space="preserve"> in the </w:t>
@@ -1272,11 +1272,11 @@
             <w:proofErr w:type="spellStart"/>
             <w:r>
               <w:rPr>
-                <w:rFonts w:ascii="Arial" w:eastAsia="Times New Roman" w:hAnsi="Arial" w:cs="Arial"/>
-                <w:i/>
-                <w:iCs/>
-                <w:sz w:val="18"/>
-                <w:szCs w:val="18"/>
+                <w:rFonts w:asciiTheme="majorHAnsi" w:eastAsia="Times New Roman" w:hAnsiTheme="majorHAnsi" w:cstheme="majorHAnsi"/>
+                <w:i/>
+                <w:iCs/>
+                <w:sz w:val="28"/>
+                <w:szCs w:val="28"/>
                 <w:lang w:eastAsia="it-IT"/>
               </w:rPr>
               <w:t>respective</w:t>
@@ -1284,11 +1284,11 @@
             <w:proofErr w:type="spellEnd"/>
             <w:r>
               <w:rPr>
-                <w:rFonts w:ascii="Arial" w:eastAsia="Times New Roman" w:hAnsi="Arial" w:cs="Arial"/>
-                <w:i/>
-                <w:iCs/>
-                <w:sz w:val="18"/>
-                <w:szCs w:val="18"/>
+                <w:rFonts w:asciiTheme="majorHAnsi" w:eastAsia="Times New Roman" w:hAnsiTheme="majorHAnsi" w:cstheme="majorHAnsi"/>
+                <w:i/>
+                <w:iCs/>
+                <w:sz w:val="28"/>
+                <w:szCs w:val="28"/>
                 <w:lang w:eastAsia="it-IT"/>
               </w:rPr>
               <w:t xml:space="preserve"> </w:t>
@@ -1296,11 +1296,11 @@
             <w:proofErr w:type="spellStart"/>
             <w:r>
               <w:rPr>
-                <w:rFonts w:ascii="Arial" w:eastAsia="Times New Roman" w:hAnsi="Arial" w:cs="Arial"/>
-                <w:i/>
-                <w:iCs/>
-                <w:sz w:val="18"/>
-                <w:szCs w:val="18"/>
+                <w:rFonts w:asciiTheme="majorHAnsi" w:eastAsia="Times New Roman" w:hAnsiTheme="majorHAnsi" w:cstheme="majorHAnsi"/>
+                <w:i/>
+                <w:iCs/>
+                <w:sz w:val="28"/>
+                <w:szCs w:val="28"/>
                 <w:lang w:eastAsia="it-IT"/>
               </w:rPr>
               <w:t>documents</w:t>
@@ -1308,11 +1308,11 @@
             <w:proofErr w:type="spellEnd"/>
             <w:r>
               <w:rPr>
-                <w:rFonts w:ascii="Arial" w:eastAsia="Times New Roman" w:hAnsi="Arial" w:cs="Arial"/>
-                <w:i/>
-                <w:iCs/>
-                <w:sz w:val="18"/>
-                <w:szCs w:val="18"/>
+                <w:rFonts w:asciiTheme="majorHAnsi" w:eastAsia="Times New Roman" w:hAnsiTheme="majorHAnsi" w:cstheme="majorHAnsi"/>
+                <w:i/>
+                <w:iCs/>
+                <w:sz w:val="28"/>
+                <w:szCs w:val="28"/>
                 <w:lang w:eastAsia="it-IT"/>
               </w:rPr>
               <w:t xml:space="preserve">. </w:t>
@@ -1320,11 +1320,11 @@
             <w:proofErr w:type="spellStart"/>
             <w:r>
               <w:rPr>
-                <w:rFonts w:ascii="Arial" w:eastAsia="Times New Roman" w:hAnsi="Arial" w:cs="Arial"/>
-                <w:i/>
-                <w:iCs/>
-                <w:sz w:val="18"/>
-                <w:szCs w:val="18"/>
+                <w:rFonts w:asciiTheme="majorHAnsi" w:eastAsia="Times New Roman" w:hAnsiTheme="majorHAnsi" w:cstheme="majorHAnsi"/>
+                <w:i/>
+                <w:iCs/>
+                <w:sz w:val="28"/>
+                <w:szCs w:val="28"/>
                 <w:lang w:eastAsia="it-IT"/>
               </w:rPr>
               <w:t>If</w:t>
@@ -1332,11 +1332,11 @@
             <w:proofErr w:type="spellEnd"/>
             <w:r>
               <w:rPr>
-                <w:rFonts w:ascii="Arial" w:eastAsia="Times New Roman" w:hAnsi="Arial" w:cs="Arial"/>
-                <w:i/>
-                <w:iCs/>
-                <w:sz w:val="18"/>
-                <w:szCs w:val="18"/>
+                <w:rFonts w:asciiTheme="majorHAnsi" w:eastAsia="Times New Roman" w:hAnsiTheme="majorHAnsi" w:cstheme="majorHAnsi"/>
+                <w:i/>
+                <w:iCs/>
+                <w:sz w:val="28"/>
+                <w:szCs w:val="28"/>
                 <w:lang w:eastAsia="it-IT"/>
               </w:rPr>
               <w:t xml:space="preserve"> </w:t>
@@ -1344,11 +1344,11 @@
             <w:proofErr w:type="spellStart"/>
             <w:r>
               <w:rPr>
-                <w:rFonts w:ascii="Arial" w:eastAsia="Times New Roman" w:hAnsi="Arial" w:cs="Arial"/>
-                <w:i/>
-                <w:iCs/>
-                <w:sz w:val="18"/>
-                <w:szCs w:val="18"/>
+                <w:rFonts w:asciiTheme="majorHAnsi" w:eastAsia="Times New Roman" w:hAnsiTheme="majorHAnsi" w:cstheme="majorHAnsi"/>
+                <w:i/>
+                <w:iCs/>
+                <w:sz w:val="28"/>
+                <w:szCs w:val="28"/>
                 <w:lang w:eastAsia="it-IT"/>
               </w:rPr>
               <w:t>necessary</w:t>
@@ -1356,11 +1356,11 @@
             <w:proofErr w:type="spellEnd"/>
             <w:r>
               <w:rPr>
-                <w:rFonts w:ascii="Arial" w:eastAsia="Times New Roman" w:hAnsi="Arial" w:cs="Arial"/>
-                <w:i/>
-                <w:iCs/>
-                <w:sz w:val="18"/>
-                <w:szCs w:val="18"/>
+                <w:rFonts w:asciiTheme="majorHAnsi" w:eastAsia="Times New Roman" w:hAnsiTheme="majorHAnsi" w:cstheme="majorHAnsi"/>
+                <w:i/>
+                <w:iCs/>
+                <w:sz w:val="28"/>
+                <w:szCs w:val="28"/>
                 <w:lang w:eastAsia="it-IT"/>
               </w:rPr>
               <w:t xml:space="preserve">, </w:t>
@@ -1368,11 +1368,11 @@
             <w:proofErr w:type="spellStart"/>
             <w:r>
               <w:rPr>
-                <w:rFonts w:ascii="Arial" w:eastAsia="Times New Roman" w:hAnsi="Arial" w:cs="Arial"/>
-                <w:i/>
-                <w:iCs/>
-                <w:sz w:val="18"/>
-                <w:szCs w:val="18"/>
+                <w:rFonts w:asciiTheme="majorHAnsi" w:eastAsia="Times New Roman" w:hAnsiTheme="majorHAnsi" w:cstheme="majorHAnsi"/>
+                <w:i/>
+                <w:iCs/>
+                <w:sz w:val="28"/>
+                <w:szCs w:val="28"/>
                 <w:lang w:eastAsia="it-IT"/>
               </w:rPr>
               <w:t>this</w:t>
@@ -1380,11 +1380,11 @@
             <w:proofErr w:type="spellEnd"/>
             <w:r>
               <w:rPr>
-                <w:rFonts w:ascii="Arial" w:eastAsia="Times New Roman" w:hAnsi="Arial" w:cs="Arial"/>
-                <w:i/>
-                <w:iCs/>
-                <w:sz w:val="18"/>
-                <w:szCs w:val="18"/>
+                <w:rFonts w:asciiTheme="majorHAnsi" w:eastAsia="Times New Roman" w:hAnsiTheme="majorHAnsi" w:cstheme="majorHAnsi"/>
+                <w:i/>
+                <w:iCs/>
+                <w:sz w:val="28"/>
+                <w:szCs w:val="28"/>
                 <w:lang w:eastAsia="it-IT"/>
               </w:rPr>
               <w:t xml:space="preserve"> section </w:t>
@@ -1392,11 +1392,11 @@
             <w:proofErr w:type="spellStart"/>
             <w:r>
               <w:rPr>
-                <w:rFonts w:ascii="Arial" w:eastAsia="Times New Roman" w:hAnsi="Arial" w:cs="Arial"/>
-                <w:i/>
-                <w:iCs/>
-                <w:sz w:val="18"/>
-                <w:szCs w:val="18"/>
+                <w:rFonts w:asciiTheme="majorHAnsi" w:eastAsia="Times New Roman" w:hAnsiTheme="majorHAnsi" w:cstheme="majorHAnsi"/>
+                <w:i/>
+                <w:iCs/>
+                <w:sz w:val="28"/>
+                <w:szCs w:val="28"/>
                 <w:lang w:eastAsia="it-IT"/>
               </w:rPr>
               <w:t>introduces</w:t>
@@ -1404,11 +1404,11 @@
             <w:proofErr w:type="spellEnd"/>
             <w:r>
               <w:rPr>
-                <w:rFonts w:ascii="Arial" w:eastAsia="Times New Roman" w:hAnsi="Arial" w:cs="Arial"/>
-                <w:i/>
-                <w:iCs/>
-                <w:sz w:val="18"/>
-                <w:szCs w:val="18"/>
+                <w:rFonts w:asciiTheme="majorHAnsi" w:eastAsia="Times New Roman" w:hAnsiTheme="majorHAnsi" w:cstheme="majorHAnsi"/>
+                <w:i/>
+                <w:iCs/>
+                <w:sz w:val="28"/>
+                <w:szCs w:val="28"/>
                 <w:lang w:eastAsia="it-IT"/>
               </w:rPr>
               <w:t xml:space="preserve"> a naming </w:t>
@@ -1416,11 +1416,11 @@
             <w:proofErr w:type="spellStart"/>
             <w:r>
               <w:rPr>
-                <w:rFonts w:ascii="Arial" w:eastAsia="Times New Roman" w:hAnsi="Arial" w:cs="Arial"/>
-                <w:i/>
-                <w:iCs/>
-                <w:sz w:val="18"/>
-                <w:szCs w:val="18"/>
+                <w:rFonts w:asciiTheme="majorHAnsi" w:eastAsia="Times New Roman" w:hAnsiTheme="majorHAnsi" w:cstheme="majorHAnsi"/>
+                <w:i/>
+                <w:iCs/>
+                <w:sz w:val="28"/>
+                <w:szCs w:val="28"/>
                 <w:lang w:eastAsia="it-IT"/>
               </w:rPr>
               <w:t>scheme</w:t>
@@ -1428,11 +1428,11 @@
             <w:proofErr w:type="spellEnd"/>
             <w:r>
               <w:rPr>
-                <w:rFonts w:ascii="Arial" w:eastAsia="Times New Roman" w:hAnsi="Arial" w:cs="Arial"/>
-                <w:i/>
-                <w:iCs/>
-                <w:sz w:val="18"/>
-                <w:szCs w:val="18"/>
+                <w:rFonts w:asciiTheme="majorHAnsi" w:eastAsia="Times New Roman" w:hAnsiTheme="majorHAnsi" w:cstheme="majorHAnsi"/>
+                <w:i/>
+                <w:iCs/>
+                <w:sz w:val="28"/>
+                <w:szCs w:val="28"/>
                 <w:lang w:eastAsia="it-IT"/>
               </w:rPr>
               <w:t xml:space="preserve"> to </w:t>
@@ -1440,11 +1440,11 @@
             <w:proofErr w:type="spellStart"/>
             <w:r>
               <w:rPr>
-                <w:rFonts w:ascii="Arial" w:eastAsia="Times New Roman" w:hAnsi="Arial" w:cs="Arial"/>
-                <w:i/>
-                <w:iCs/>
-                <w:sz w:val="18"/>
-                <w:szCs w:val="18"/>
+                <w:rFonts w:asciiTheme="majorHAnsi" w:eastAsia="Times New Roman" w:hAnsiTheme="majorHAnsi" w:cstheme="majorHAnsi"/>
+                <w:i/>
+                <w:iCs/>
+                <w:sz w:val="28"/>
+                <w:szCs w:val="28"/>
                 <w:lang w:eastAsia="it-IT"/>
               </w:rPr>
               <w:t>establish</w:t>
@@ -1452,11 +1452,11 @@
             <w:proofErr w:type="spellEnd"/>
             <w:r>
               <w:rPr>
-                <w:rFonts w:ascii="Arial" w:eastAsia="Times New Roman" w:hAnsi="Arial" w:cs="Arial"/>
-                <w:i/>
-                <w:iCs/>
-                <w:sz w:val="18"/>
-                <w:szCs w:val="18"/>
+                <w:rFonts w:asciiTheme="majorHAnsi" w:eastAsia="Times New Roman" w:hAnsiTheme="majorHAnsi" w:cstheme="majorHAnsi"/>
+                <w:i/>
+                <w:iCs/>
+                <w:sz w:val="28"/>
+                <w:szCs w:val="28"/>
                 <w:lang w:eastAsia="it-IT"/>
               </w:rPr>
               <w:t xml:space="preserve"> the </w:t>
@@ -1464,11 +1464,11 @@
             <w:proofErr w:type="spellStart"/>
             <w:r>
               <w:rPr>
-                <w:rFonts w:ascii="Arial" w:eastAsia="Times New Roman" w:hAnsi="Arial" w:cs="Arial"/>
-                <w:i/>
-                <w:iCs/>
-                <w:sz w:val="18"/>
-                <w:szCs w:val="18"/>
+                <w:rFonts w:asciiTheme="majorHAnsi" w:eastAsia="Times New Roman" w:hAnsiTheme="majorHAnsi" w:cstheme="majorHAnsi"/>
+                <w:i/>
+                <w:iCs/>
+                <w:sz w:val="28"/>
+                <w:szCs w:val="28"/>
                 <w:lang w:eastAsia="it-IT"/>
               </w:rPr>
               <w:t>correspondence</w:t>
@@ -1476,11 +1476,11 @@
             <w:proofErr w:type="spellEnd"/>
             <w:r>
               <w:rPr>
-                <w:rFonts w:ascii="Arial" w:eastAsia="Times New Roman" w:hAnsi="Arial" w:cs="Arial"/>
-                <w:i/>
-                <w:iCs/>
-                <w:sz w:val="18"/>
-                <w:szCs w:val="18"/>
+                <w:rFonts w:asciiTheme="majorHAnsi" w:eastAsia="Times New Roman" w:hAnsiTheme="majorHAnsi" w:cstheme="majorHAnsi"/>
+                <w:i/>
+                <w:iCs/>
+                <w:sz w:val="28"/>
+                <w:szCs w:val="28"/>
                 <w:lang w:eastAsia="it-IT"/>
               </w:rPr>
               <w:t xml:space="preserve"> </w:t>
@@ -1488,11 +1488,11 @@
             <w:proofErr w:type="spellStart"/>
             <w:r>
               <w:rPr>
-                <w:rFonts w:ascii="Arial" w:eastAsia="Times New Roman" w:hAnsi="Arial" w:cs="Arial"/>
-                <w:i/>
-                <w:iCs/>
-                <w:sz w:val="18"/>
-                <w:szCs w:val="18"/>
+                <w:rFonts w:asciiTheme="majorHAnsi" w:eastAsia="Times New Roman" w:hAnsiTheme="majorHAnsi" w:cstheme="majorHAnsi"/>
+                <w:i/>
+                <w:iCs/>
+                <w:sz w:val="28"/>
+                <w:szCs w:val="28"/>
                 <w:lang w:eastAsia="it-IT"/>
               </w:rPr>
               <w:t>between</w:t>
@@ -1500,11 +1500,11 @@
             <w:proofErr w:type="spellEnd"/>
             <w:r>
               <w:rPr>
-                <w:rFonts w:ascii="Arial" w:eastAsia="Times New Roman" w:hAnsi="Arial" w:cs="Arial"/>
-                <w:i/>
-                <w:iCs/>
-                <w:sz w:val="18"/>
-                <w:szCs w:val="18"/>
+                <w:rFonts w:asciiTheme="majorHAnsi" w:eastAsia="Times New Roman" w:hAnsiTheme="majorHAnsi" w:cstheme="majorHAnsi"/>
+                <w:i/>
+                <w:iCs/>
+                <w:sz w:val="28"/>
+                <w:szCs w:val="28"/>
                 <w:lang w:eastAsia="it-IT"/>
               </w:rPr>
               <w:t xml:space="preserve"> requirements and </w:t>
@@ -1512,11 +1512,11 @@
             <w:proofErr w:type="spellStart"/>
             <w:r>
               <w:rPr>
-                <w:rFonts w:ascii="Arial" w:eastAsia="Times New Roman" w:hAnsi="Arial" w:cs="Arial"/>
-                <w:i/>
-                <w:iCs/>
-                <w:sz w:val="18"/>
-                <w:szCs w:val="18"/>
+                <w:rFonts w:asciiTheme="majorHAnsi" w:eastAsia="Times New Roman" w:hAnsiTheme="majorHAnsi" w:cstheme="majorHAnsi"/>
+                <w:i/>
+                <w:iCs/>
+                <w:sz w:val="28"/>
+                <w:szCs w:val="28"/>
                 <w:lang w:eastAsia="it-IT"/>
               </w:rPr>
               <w:t>tests</w:t>
@@ -1524,11 +1524,11 @@
             <w:proofErr w:type="spellEnd"/>
             <w:r>
               <w:rPr>
-                <w:rFonts w:ascii="Arial" w:eastAsia="Times New Roman" w:hAnsi="Arial" w:cs="Arial"/>
-                <w:i/>
-                <w:iCs/>
-                <w:sz w:val="18"/>
-                <w:szCs w:val="18"/>
+                <w:rFonts w:asciiTheme="majorHAnsi" w:eastAsia="Times New Roman" w:hAnsiTheme="majorHAnsi" w:cstheme="majorHAnsi"/>
+                <w:i/>
+                <w:iCs/>
+                <w:sz w:val="28"/>
+                <w:szCs w:val="28"/>
                 <w:lang w:eastAsia="it-IT"/>
               </w:rPr>
               <w:t>.</w:t>
@@ -1551,17 +1551,17 @@
             <w:pPr>
               <w:spacing w:after="0" w:line="240" w:lineRule="auto"/>
               <w:rPr>
-                <w:rFonts w:ascii="Arial" w:eastAsia="Times New Roman" w:hAnsi="Arial" w:cs="Arial"/>
-                <w:sz w:val="18"/>
-                <w:szCs w:val="18"/>
+                <w:rFonts w:asciiTheme="majorHAnsi" w:eastAsia="Times New Roman" w:hAnsiTheme="majorHAnsi" w:cstheme="majorHAnsi"/>
+                <w:sz w:val="28"/>
+                <w:szCs w:val="28"/>
                 <w:lang w:eastAsia="it-IT"/>
               </w:rPr>
             </w:pPr>
             <w:r>
               <w:rPr>
-                <w:rFonts w:ascii="Arial" w:eastAsia="Times New Roman" w:hAnsi="Arial" w:cs="Arial"/>
-                <w:sz w:val="18"/>
-                <w:szCs w:val="18"/>
+                <w:rFonts w:asciiTheme="majorHAnsi" w:eastAsia="Times New Roman" w:hAnsiTheme="majorHAnsi" w:cstheme="majorHAnsi"/>
+                <w:sz w:val="28"/>
+                <w:szCs w:val="28"/>
                 <w:lang w:eastAsia="it-IT"/>
               </w:rPr>
               <w:t> </w:t>
@@ -1582,19 +1582,19 @@
             <w:pPr>
               <w:spacing w:after="0" w:line="240" w:lineRule="auto"/>
               <w:rPr>
-                <w:rFonts w:ascii="Arial" w:eastAsia="Times New Roman" w:hAnsi="Arial" w:cs="Arial"/>
-                <w:sz w:val="18"/>
-                <w:szCs w:val="18"/>
+                <w:rFonts w:asciiTheme="majorHAnsi" w:eastAsia="Times New Roman" w:hAnsiTheme="majorHAnsi" w:cstheme="majorHAnsi"/>
+                <w:sz w:val="28"/>
+                <w:szCs w:val="28"/>
                 <w:lang w:eastAsia="it-IT"/>
               </w:rPr>
             </w:pPr>
             <w:r>
               <w:rPr>
-                <w:rFonts w:ascii="Arial" w:eastAsia="Times New Roman" w:hAnsi="Arial" w:cs="Arial"/>
+                <w:rFonts w:asciiTheme="majorHAnsi" w:eastAsia="Times New Roman" w:hAnsiTheme="majorHAnsi" w:cstheme="majorHAnsi"/>
                 <w:b/>
                 <w:bCs/>
-                <w:sz w:val="18"/>
-                <w:szCs w:val="18"/>
+                <w:sz w:val="28"/>
+                <w:szCs w:val="28"/>
                 <w:lang w:eastAsia="it-IT"/>
               </w:rPr>
               <w:t xml:space="preserve">3. System </w:t>
@@ -1602,11 +1602,11 @@
             <w:proofErr w:type="spellStart"/>
             <w:r>
               <w:rPr>
-                <w:rFonts w:ascii="Arial" w:eastAsia="Times New Roman" w:hAnsi="Arial" w:cs="Arial"/>
+                <w:rFonts w:asciiTheme="majorHAnsi" w:eastAsia="Times New Roman" w:hAnsiTheme="majorHAnsi" w:cstheme="majorHAnsi"/>
                 <w:b/>
                 <w:bCs/>
-                <w:sz w:val="18"/>
-                <w:szCs w:val="18"/>
+                <w:sz w:val="28"/>
+                <w:szCs w:val="28"/>
                 <w:lang w:eastAsia="it-IT"/>
               </w:rPr>
               <w:t>overview</w:t>
@@ -1623,19 +1623,19 @@
             <w:pPr>
               <w:spacing w:after="0" w:line="240" w:lineRule="auto"/>
               <w:rPr>
-                <w:rFonts w:ascii="Arial" w:eastAsia="Times New Roman" w:hAnsi="Arial" w:cs="Arial"/>
-                <w:sz w:val="18"/>
-                <w:szCs w:val="18"/>
+                <w:rFonts w:asciiTheme="majorHAnsi" w:eastAsia="Times New Roman" w:hAnsiTheme="majorHAnsi" w:cstheme="majorHAnsi"/>
+                <w:sz w:val="28"/>
+                <w:szCs w:val="28"/>
                 <w:lang w:eastAsia="it-IT"/>
               </w:rPr>
             </w:pPr>
             <w:r>
               <w:rPr>
-                <w:rFonts w:ascii="Arial" w:eastAsia="Times New Roman" w:hAnsi="Arial" w:cs="Arial"/>
-                <w:i/>
-                <w:iCs/>
-                <w:sz w:val="18"/>
-                <w:szCs w:val="18"/>
+                <w:rFonts w:asciiTheme="majorHAnsi" w:eastAsia="Times New Roman" w:hAnsiTheme="majorHAnsi" w:cstheme="majorHAnsi"/>
+                <w:i/>
+                <w:iCs/>
+                <w:sz w:val="28"/>
+                <w:szCs w:val="28"/>
                 <w:lang w:eastAsia="it-IT"/>
               </w:rPr>
               <w:t xml:space="preserve">Section 3, </w:t>
@@ -1643,11 +1643,11 @@
             <w:proofErr w:type="spellStart"/>
             <w:r>
               <w:rPr>
-                <w:rFonts w:ascii="Arial" w:eastAsia="Times New Roman" w:hAnsi="Arial" w:cs="Arial"/>
-                <w:i/>
-                <w:iCs/>
-                <w:sz w:val="18"/>
-                <w:szCs w:val="18"/>
+                <w:rFonts w:asciiTheme="majorHAnsi" w:eastAsia="Times New Roman" w:hAnsiTheme="majorHAnsi" w:cstheme="majorHAnsi"/>
+                <w:i/>
+                <w:iCs/>
+                <w:sz w:val="28"/>
+                <w:szCs w:val="28"/>
                 <w:lang w:eastAsia="it-IT"/>
               </w:rPr>
               <w:t>focusing</w:t>
@@ -1655,11 +1655,11 @@
             <w:proofErr w:type="spellEnd"/>
             <w:r>
               <w:rPr>
-                <w:rFonts w:ascii="Arial" w:eastAsia="Times New Roman" w:hAnsi="Arial" w:cs="Arial"/>
-                <w:i/>
-                <w:iCs/>
-                <w:sz w:val="18"/>
-                <w:szCs w:val="18"/>
+                <w:rFonts w:asciiTheme="majorHAnsi" w:eastAsia="Times New Roman" w:hAnsiTheme="majorHAnsi" w:cstheme="majorHAnsi"/>
+                <w:i/>
+                <w:iCs/>
+                <w:sz w:val="28"/>
+                <w:szCs w:val="28"/>
                 <w:lang w:eastAsia="it-IT"/>
               </w:rPr>
               <w:t xml:space="preserve"> on the </w:t>
@@ -1667,11 +1667,11 @@
             <w:proofErr w:type="spellStart"/>
             <w:r>
               <w:rPr>
-                <w:rFonts w:ascii="Arial" w:eastAsia="Times New Roman" w:hAnsi="Arial" w:cs="Arial"/>
-                <w:i/>
-                <w:iCs/>
-                <w:sz w:val="18"/>
-                <w:szCs w:val="18"/>
+                <w:rFonts w:asciiTheme="majorHAnsi" w:eastAsia="Times New Roman" w:hAnsiTheme="majorHAnsi" w:cstheme="majorHAnsi"/>
+                <w:i/>
+                <w:iCs/>
+                <w:sz w:val="28"/>
+                <w:szCs w:val="28"/>
                 <w:lang w:eastAsia="it-IT"/>
               </w:rPr>
               <w:t>structural</w:t>
@@ -1679,11 +1679,11 @@
             <w:proofErr w:type="spellEnd"/>
             <w:r>
               <w:rPr>
-                <w:rFonts w:ascii="Arial" w:eastAsia="Times New Roman" w:hAnsi="Arial" w:cs="Arial"/>
-                <w:i/>
-                <w:iCs/>
-                <w:sz w:val="18"/>
-                <w:szCs w:val="18"/>
+                <w:rFonts w:asciiTheme="majorHAnsi" w:eastAsia="Times New Roman" w:hAnsiTheme="majorHAnsi" w:cstheme="majorHAnsi"/>
+                <w:i/>
+                <w:iCs/>
+                <w:sz w:val="28"/>
+                <w:szCs w:val="28"/>
                 <w:lang w:eastAsia="it-IT"/>
               </w:rPr>
               <w:t xml:space="preserve"> </w:t>
@@ -1691,11 +1691,11 @@
             <w:proofErr w:type="spellStart"/>
             <w:r>
               <w:rPr>
-                <w:rFonts w:ascii="Arial" w:eastAsia="Times New Roman" w:hAnsi="Arial" w:cs="Arial"/>
-                <w:i/>
-                <w:iCs/>
-                <w:sz w:val="18"/>
-                <w:szCs w:val="18"/>
+                <w:rFonts w:asciiTheme="majorHAnsi" w:eastAsia="Times New Roman" w:hAnsiTheme="majorHAnsi" w:cstheme="majorHAnsi"/>
+                <w:i/>
+                <w:iCs/>
+                <w:sz w:val="28"/>
+                <w:szCs w:val="28"/>
                 <w:lang w:eastAsia="it-IT"/>
               </w:rPr>
               <w:t>aspects</w:t>
@@ -1703,11 +1703,11 @@
             <w:proofErr w:type="spellEnd"/>
             <w:r>
               <w:rPr>
-                <w:rFonts w:ascii="Arial" w:eastAsia="Times New Roman" w:hAnsi="Arial" w:cs="Arial"/>
-                <w:i/>
-                <w:iCs/>
-                <w:sz w:val="18"/>
-                <w:szCs w:val="18"/>
+                <w:rFonts w:asciiTheme="majorHAnsi" w:eastAsia="Times New Roman" w:hAnsiTheme="majorHAnsi" w:cstheme="majorHAnsi"/>
+                <w:i/>
+                <w:iCs/>
+                <w:sz w:val="28"/>
+                <w:szCs w:val="28"/>
                 <w:lang w:eastAsia="it-IT"/>
               </w:rPr>
               <w:t xml:space="preserve"> of testing, </w:t>
@@ -1715,11 +1715,11 @@
             <w:proofErr w:type="spellStart"/>
             <w:r>
               <w:rPr>
-                <w:rFonts w:ascii="Arial" w:eastAsia="Times New Roman" w:hAnsi="Arial" w:cs="Arial"/>
-                <w:i/>
-                <w:iCs/>
-                <w:sz w:val="18"/>
-                <w:szCs w:val="18"/>
+                <w:rFonts w:asciiTheme="majorHAnsi" w:eastAsia="Times New Roman" w:hAnsiTheme="majorHAnsi" w:cstheme="majorHAnsi"/>
+                <w:i/>
+                <w:iCs/>
+                <w:sz w:val="28"/>
+                <w:szCs w:val="28"/>
                 <w:lang w:eastAsia="it-IT"/>
               </w:rPr>
               <w:t>provides</w:t>
@@ -1727,11 +1727,11 @@
             <w:proofErr w:type="spellEnd"/>
             <w:r>
               <w:rPr>
-                <w:rFonts w:ascii="Arial" w:eastAsia="Times New Roman" w:hAnsi="Arial" w:cs="Arial"/>
-                <w:i/>
-                <w:iCs/>
-                <w:sz w:val="18"/>
-                <w:szCs w:val="18"/>
+                <w:rFonts w:asciiTheme="majorHAnsi" w:eastAsia="Times New Roman" w:hAnsiTheme="majorHAnsi" w:cstheme="majorHAnsi"/>
+                <w:i/>
+                <w:iCs/>
+                <w:sz w:val="28"/>
+                <w:szCs w:val="28"/>
                 <w:lang w:eastAsia="it-IT"/>
               </w:rPr>
               <w:t xml:space="preserve"> an </w:t>
@@ -1739,11 +1739,11 @@
             <w:proofErr w:type="spellStart"/>
             <w:r>
               <w:rPr>
-                <w:rFonts w:ascii="Arial" w:eastAsia="Times New Roman" w:hAnsi="Arial" w:cs="Arial"/>
-                <w:i/>
-                <w:iCs/>
-                <w:sz w:val="18"/>
-                <w:szCs w:val="18"/>
+                <w:rFonts w:asciiTheme="majorHAnsi" w:eastAsia="Times New Roman" w:hAnsiTheme="majorHAnsi" w:cstheme="majorHAnsi"/>
+                <w:i/>
+                <w:iCs/>
+                <w:sz w:val="28"/>
+                <w:szCs w:val="28"/>
                 <w:lang w:eastAsia="it-IT"/>
               </w:rPr>
               <w:t>overview</w:t>
@@ -1751,11 +1751,11 @@
             <w:proofErr w:type="spellEnd"/>
             <w:r>
               <w:rPr>
-                <w:rFonts w:ascii="Arial" w:eastAsia="Times New Roman" w:hAnsi="Arial" w:cs="Arial"/>
-                <w:i/>
-                <w:iCs/>
-                <w:sz w:val="18"/>
-                <w:szCs w:val="18"/>
+                <w:rFonts w:asciiTheme="majorHAnsi" w:eastAsia="Times New Roman" w:hAnsiTheme="majorHAnsi" w:cstheme="majorHAnsi"/>
+                <w:i/>
+                <w:iCs/>
+                <w:sz w:val="28"/>
+                <w:szCs w:val="28"/>
                 <w:lang w:eastAsia="it-IT"/>
               </w:rPr>
               <w:t xml:space="preserve"> of the system in </w:t>
@@ -1763,11 +1763,11 @@
             <w:proofErr w:type="spellStart"/>
             <w:r>
               <w:rPr>
-                <w:rFonts w:ascii="Arial" w:eastAsia="Times New Roman" w:hAnsi="Arial" w:cs="Arial"/>
-                <w:i/>
-                <w:iCs/>
-                <w:sz w:val="18"/>
-                <w:szCs w:val="18"/>
+                <w:rFonts w:asciiTheme="majorHAnsi" w:eastAsia="Times New Roman" w:hAnsiTheme="majorHAnsi" w:cstheme="majorHAnsi"/>
+                <w:i/>
+                <w:iCs/>
+                <w:sz w:val="28"/>
+                <w:szCs w:val="28"/>
                 <w:lang w:eastAsia="it-IT"/>
               </w:rPr>
               <w:t>terms</w:t>
@@ -1775,11 +1775,11 @@
             <w:proofErr w:type="spellEnd"/>
             <w:r>
               <w:rPr>
-                <w:rFonts w:ascii="Arial" w:eastAsia="Times New Roman" w:hAnsi="Arial" w:cs="Arial"/>
-                <w:i/>
-                <w:iCs/>
-                <w:sz w:val="18"/>
-                <w:szCs w:val="18"/>
+                <w:rFonts w:asciiTheme="majorHAnsi" w:eastAsia="Times New Roman" w:hAnsiTheme="majorHAnsi" w:cstheme="majorHAnsi"/>
+                <w:i/>
+                <w:iCs/>
+                <w:sz w:val="28"/>
+                <w:szCs w:val="28"/>
                 <w:lang w:eastAsia="it-IT"/>
               </w:rPr>
               <w:t xml:space="preserve"> of the </w:t>
@@ -1787,11 +1787,11 @@
             <w:proofErr w:type="spellStart"/>
             <w:r>
               <w:rPr>
-                <w:rFonts w:ascii="Arial" w:eastAsia="Times New Roman" w:hAnsi="Arial" w:cs="Arial"/>
-                <w:i/>
-                <w:iCs/>
-                <w:sz w:val="18"/>
-                <w:szCs w:val="18"/>
+                <w:rFonts w:asciiTheme="majorHAnsi" w:eastAsia="Times New Roman" w:hAnsiTheme="majorHAnsi" w:cstheme="majorHAnsi"/>
+                <w:i/>
+                <w:iCs/>
+                <w:sz w:val="28"/>
+                <w:szCs w:val="28"/>
                 <w:lang w:eastAsia="it-IT"/>
               </w:rPr>
               <w:t>components</w:t>
@@ -1799,11 +1799,11 @@
             <w:proofErr w:type="spellEnd"/>
             <w:r>
               <w:rPr>
-                <w:rFonts w:ascii="Arial" w:eastAsia="Times New Roman" w:hAnsi="Arial" w:cs="Arial"/>
-                <w:i/>
-                <w:iCs/>
-                <w:sz w:val="18"/>
-                <w:szCs w:val="18"/>
+                <w:rFonts w:asciiTheme="majorHAnsi" w:eastAsia="Times New Roman" w:hAnsiTheme="majorHAnsi" w:cstheme="majorHAnsi"/>
+                <w:i/>
+                <w:iCs/>
+                <w:sz w:val="28"/>
+                <w:szCs w:val="28"/>
                 <w:lang w:eastAsia="it-IT"/>
               </w:rPr>
               <w:t xml:space="preserve"> </w:t>
@@ -1811,11 +1811,11 @@
             <w:proofErr w:type="spellStart"/>
             <w:r>
               <w:rPr>
-                <w:rFonts w:ascii="Arial" w:eastAsia="Times New Roman" w:hAnsi="Arial" w:cs="Arial"/>
-                <w:i/>
-                <w:iCs/>
-                <w:sz w:val="18"/>
-                <w:szCs w:val="18"/>
+                <w:rFonts w:asciiTheme="majorHAnsi" w:eastAsia="Times New Roman" w:hAnsiTheme="majorHAnsi" w:cstheme="majorHAnsi"/>
+                <w:i/>
+                <w:iCs/>
+                <w:sz w:val="28"/>
+                <w:szCs w:val="28"/>
                 <w:lang w:eastAsia="it-IT"/>
               </w:rPr>
               <w:t>that</w:t>
@@ -1823,11 +1823,11 @@
             <w:proofErr w:type="spellEnd"/>
             <w:r>
               <w:rPr>
-                <w:rFonts w:ascii="Arial" w:eastAsia="Times New Roman" w:hAnsi="Arial" w:cs="Arial"/>
-                <w:i/>
-                <w:iCs/>
-                <w:sz w:val="18"/>
-                <w:szCs w:val="18"/>
+                <w:rFonts w:asciiTheme="majorHAnsi" w:eastAsia="Times New Roman" w:hAnsiTheme="majorHAnsi" w:cstheme="majorHAnsi"/>
+                <w:i/>
+                <w:iCs/>
+                <w:sz w:val="28"/>
+                <w:szCs w:val="28"/>
                 <w:lang w:eastAsia="it-IT"/>
               </w:rPr>
               <w:t xml:space="preserve"> are </w:t>
@@ -1835,11 +1835,11 @@
             <w:proofErr w:type="spellStart"/>
             <w:r>
               <w:rPr>
-                <w:rFonts w:ascii="Arial" w:eastAsia="Times New Roman" w:hAnsi="Arial" w:cs="Arial"/>
-                <w:i/>
-                <w:iCs/>
-                <w:sz w:val="18"/>
-                <w:szCs w:val="18"/>
+                <w:rFonts w:asciiTheme="majorHAnsi" w:eastAsia="Times New Roman" w:hAnsiTheme="majorHAnsi" w:cstheme="majorHAnsi"/>
+                <w:i/>
+                <w:iCs/>
+                <w:sz w:val="28"/>
+                <w:szCs w:val="28"/>
                 <w:lang w:eastAsia="it-IT"/>
               </w:rPr>
               <w:t>tested</w:t>
@@ -1847,11 +1847,11 @@
             <w:proofErr w:type="spellEnd"/>
             <w:r>
               <w:rPr>
-                <w:rFonts w:ascii="Arial" w:eastAsia="Times New Roman" w:hAnsi="Arial" w:cs="Arial"/>
-                <w:i/>
-                <w:iCs/>
-                <w:sz w:val="18"/>
-                <w:szCs w:val="18"/>
+                <w:rFonts w:asciiTheme="majorHAnsi" w:eastAsia="Times New Roman" w:hAnsiTheme="majorHAnsi" w:cstheme="majorHAnsi"/>
+                <w:i/>
+                <w:iCs/>
+                <w:sz w:val="28"/>
+                <w:szCs w:val="28"/>
                 <w:lang w:eastAsia="it-IT"/>
               </w:rPr>
               <w:t xml:space="preserve"> </w:t>
@@ -1859,11 +1859,11 @@
             <w:proofErr w:type="spellStart"/>
             <w:r>
               <w:rPr>
-                <w:rFonts w:ascii="Arial" w:eastAsia="Times New Roman" w:hAnsi="Arial" w:cs="Arial"/>
-                <w:i/>
-                <w:iCs/>
-                <w:sz w:val="18"/>
-                <w:szCs w:val="18"/>
+                <w:rFonts w:asciiTheme="majorHAnsi" w:eastAsia="Times New Roman" w:hAnsiTheme="majorHAnsi" w:cstheme="majorHAnsi"/>
+                <w:i/>
+                <w:iCs/>
+                <w:sz w:val="28"/>
+                <w:szCs w:val="28"/>
                 <w:lang w:eastAsia="it-IT"/>
               </w:rPr>
               <w:t>during</w:t>
@@ -1871,11 +1871,11 @@
             <w:proofErr w:type="spellEnd"/>
             <w:r>
               <w:rPr>
-                <w:rFonts w:ascii="Arial" w:eastAsia="Times New Roman" w:hAnsi="Arial" w:cs="Arial"/>
-                <w:i/>
-                <w:iCs/>
-                <w:sz w:val="18"/>
-                <w:szCs w:val="18"/>
+                <w:rFonts w:asciiTheme="majorHAnsi" w:eastAsia="Times New Roman" w:hAnsiTheme="majorHAnsi" w:cstheme="majorHAnsi"/>
+                <w:i/>
+                <w:iCs/>
+                <w:sz w:val="28"/>
+                <w:szCs w:val="28"/>
                 <w:lang w:eastAsia="it-IT"/>
               </w:rPr>
               <w:t xml:space="preserve"> the </w:t>
@@ -1883,11 +1883,11 @@
             <w:proofErr w:type="spellStart"/>
             <w:r>
               <w:rPr>
-                <w:rFonts w:ascii="Arial" w:eastAsia="Times New Roman" w:hAnsi="Arial" w:cs="Arial"/>
-                <w:i/>
-                <w:iCs/>
-                <w:sz w:val="18"/>
-                <w:szCs w:val="18"/>
+                <w:rFonts w:asciiTheme="majorHAnsi" w:eastAsia="Times New Roman" w:hAnsiTheme="majorHAnsi" w:cstheme="majorHAnsi"/>
+                <w:i/>
+                <w:iCs/>
+                <w:sz w:val="28"/>
+                <w:szCs w:val="28"/>
                 <w:lang w:eastAsia="it-IT"/>
               </w:rPr>
               <w:t>unit</w:t>
@@ -1895,11 +1895,11 @@
             <w:proofErr w:type="spellEnd"/>
             <w:r>
               <w:rPr>
-                <w:rFonts w:ascii="Arial" w:eastAsia="Times New Roman" w:hAnsi="Arial" w:cs="Arial"/>
-                <w:i/>
-                <w:iCs/>
-                <w:sz w:val="18"/>
-                <w:szCs w:val="18"/>
+                <w:rFonts w:asciiTheme="majorHAnsi" w:eastAsia="Times New Roman" w:hAnsiTheme="majorHAnsi" w:cstheme="majorHAnsi"/>
+                <w:i/>
+                <w:iCs/>
+                <w:sz w:val="28"/>
+                <w:szCs w:val="28"/>
                 <w:lang w:eastAsia="it-IT"/>
               </w:rPr>
               <w:t xml:space="preserve"> test. The </w:t>
@@ -1907,11 +1907,11 @@
             <w:proofErr w:type="spellStart"/>
             <w:r>
               <w:rPr>
-                <w:rFonts w:ascii="Arial" w:eastAsia="Times New Roman" w:hAnsi="Arial" w:cs="Arial"/>
-                <w:i/>
-                <w:iCs/>
-                <w:sz w:val="18"/>
-                <w:szCs w:val="18"/>
+                <w:rFonts w:asciiTheme="majorHAnsi" w:eastAsia="Times New Roman" w:hAnsiTheme="majorHAnsi" w:cstheme="majorHAnsi"/>
+                <w:i/>
+                <w:iCs/>
+                <w:sz w:val="28"/>
+                <w:szCs w:val="28"/>
                 <w:lang w:eastAsia="it-IT"/>
               </w:rPr>
               <w:t>granularity</w:t>
@@ -1919,11 +1919,11 @@
             <w:proofErr w:type="spellEnd"/>
             <w:r>
               <w:rPr>
-                <w:rFonts w:ascii="Arial" w:eastAsia="Times New Roman" w:hAnsi="Arial" w:cs="Arial"/>
-                <w:i/>
-                <w:iCs/>
-                <w:sz w:val="18"/>
-                <w:szCs w:val="18"/>
+                <w:rFonts w:asciiTheme="majorHAnsi" w:eastAsia="Times New Roman" w:hAnsiTheme="majorHAnsi" w:cstheme="majorHAnsi"/>
+                <w:i/>
+                <w:iCs/>
+                <w:sz w:val="28"/>
+                <w:szCs w:val="28"/>
                 <w:lang w:eastAsia="it-IT"/>
               </w:rPr>
               <w:t xml:space="preserve"> of </w:t>
@@ -1931,11 +1931,11 @@
             <w:proofErr w:type="spellStart"/>
             <w:r>
               <w:rPr>
-                <w:rFonts w:ascii="Arial" w:eastAsia="Times New Roman" w:hAnsi="Arial" w:cs="Arial"/>
-                <w:i/>
-                <w:iCs/>
-                <w:sz w:val="18"/>
-                <w:szCs w:val="18"/>
+                <w:rFonts w:asciiTheme="majorHAnsi" w:eastAsia="Times New Roman" w:hAnsiTheme="majorHAnsi" w:cstheme="majorHAnsi"/>
+                <w:i/>
+                <w:iCs/>
+                <w:sz w:val="28"/>
+                <w:szCs w:val="28"/>
                 <w:lang w:eastAsia="it-IT"/>
               </w:rPr>
               <w:t>components</w:t>
@@ -1943,11 +1943,11 @@
             <w:proofErr w:type="spellEnd"/>
             <w:r>
               <w:rPr>
-                <w:rFonts w:ascii="Arial" w:eastAsia="Times New Roman" w:hAnsi="Arial" w:cs="Arial"/>
-                <w:i/>
-                <w:iCs/>
-                <w:sz w:val="18"/>
-                <w:szCs w:val="18"/>
+                <w:rFonts w:asciiTheme="majorHAnsi" w:eastAsia="Times New Roman" w:hAnsiTheme="majorHAnsi" w:cstheme="majorHAnsi"/>
+                <w:i/>
+                <w:iCs/>
+                <w:sz w:val="28"/>
+                <w:szCs w:val="28"/>
                 <w:lang w:eastAsia="it-IT"/>
               </w:rPr>
               <w:t xml:space="preserve"> and </w:t>
@@ -1955,11 +1955,11 @@
             <w:proofErr w:type="spellStart"/>
             <w:r>
               <w:rPr>
-                <w:rFonts w:ascii="Arial" w:eastAsia="Times New Roman" w:hAnsi="Arial" w:cs="Arial"/>
-                <w:i/>
-                <w:iCs/>
-                <w:sz w:val="18"/>
-                <w:szCs w:val="18"/>
+                <w:rFonts w:asciiTheme="majorHAnsi" w:eastAsia="Times New Roman" w:hAnsiTheme="majorHAnsi" w:cstheme="majorHAnsi"/>
+                <w:i/>
+                <w:iCs/>
+                <w:sz w:val="28"/>
+                <w:szCs w:val="28"/>
                 <w:lang w:eastAsia="it-IT"/>
               </w:rPr>
               <w:t>their</w:t>
@@ -1967,11 +1967,11 @@
             <w:proofErr w:type="spellEnd"/>
             <w:r>
               <w:rPr>
-                <w:rFonts w:ascii="Arial" w:eastAsia="Times New Roman" w:hAnsi="Arial" w:cs="Arial"/>
-                <w:i/>
-                <w:iCs/>
-                <w:sz w:val="18"/>
-                <w:szCs w:val="18"/>
+                <w:rFonts w:asciiTheme="majorHAnsi" w:eastAsia="Times New Roman" w:hAnsiTheme="majorHAnsi" w:cstheme="majorHAnsi"/>
+                <w:i/>
+                <w:iCs/>
+                <w:sz w:val="28"/>
+                <w:szCs w:val="28"/>
                 <w:lang w:eastAsia="it-IT"/>
               </w:rPr>
               <w:t xml:space="preserve"> </w:t>
@@ -1979,11 +1979,11 @@
             <w:proofErr w:type="spellStart"/>
             <w:r>
               <w:rPr>
-                <w:rFonts w:ascii="Arial" w:eastAsia="Times New Roman" w:hAnsi="Arial" w:cs="Arial"/>
-                <w:i/>
-                <w:iCs/>
-                <w:sz w:val="18"/>
-                <w:szCs w:val="18"/>
+                <w:rFonts w:asciiTheme="majorHAnsi" w:eastAsia="Times New Roman" w:hAnsiTheme="majorHAnsi" w:cstheme="majorHAnsi"/>
+                <w:i/>
+                <w:iCs/>
+                <w:sz w:val="28"/>
+                <w:szCs w:val="28"/>
                 <w:lang w:eastAsia="it-IT"/>
               </w:rPr>
               <w:t>dependencies</w:t>
@@ -1991,11 +1991,11 @@
             <w:proofErr w:type="spellEnd"/>
             <w:r>
               <w:rPr>
-                <w:rFonts w:ascii="Arial" w:eastAsia="Times New Roman" w:hAnsi="Arial" w:cs="Arial"/>
-                <w:i/>
-                <w:iCs/>
-                <w:sz w:val="18"/>
-                <w:szCs w:val="18"/>
+                <w:rFonts w:asciiTheme="majorHAnsi" w:eastAsia="Times New Roman" w:hAnsiTheme="majorHAnsi" w:cstheme="majorHAnsi"/>
+                <w:i/>
+                <w:iCs/>
+                <w:sz w:val="28"/>
+                <w:szCs w:val="28"/>
                 <w:lang w:eastAsia="it-IT"/>
               </w:rPr>
               <w:t xml:space="preserve"> are </w:t>
@@ -2003,11 +2003,11 @@
             <w:proofErr w:type="spellStart"/>
             <w:r>
               <w:rPr>
-                <w:rFonts w:ascii="Arial" w:eastAsia="Times New Roman" w:hAnsi="Arial" w:cs="Arial"/>
-                <w:i/>
-                <w:iCs/>
-                <w:sz w:val="18"/>
-                <w:szCs w:val="18"/>
+                <w:rFonts w:asciiTheme="majorHAnsi" w:eastAsia="Times New Roman" w:hAnsiTheme="majorHAnsi" w:cstheme="majorHAnsi"/>
+                <w:i/>
+                <w:iCs/>
+                <w:sz w:val="28"/>
+                <w:szCs w:val="28"/>
                 <w:lang w:eastAsia="it-IT"/>
               </w:rPr>
               <w:t>defined</w:t>
@@ -2015,11 +2015,11 @@
             <w:proofErr w:type="spellEnd"/>
             <w:r>
               <w:rPr>
-                <w:rFonts w:ascii="Arial" w:eastAsia="Times New Roman" w:hAnsi="Arial" w:cs="Arial"/>
-                <w:i/>
-                <w:iCs/>
-                <w:sz w:val="18"/>
-                <w:szCs w:val="18"/>
+                <w:rFonts w:asciiTheme="majorHAnsi" w:eastAsia="Times New Roman" w:hAnsiTheme="majorHAnsi" w:cstheme="majorHAnsi"/>
+                <w:i/>
+                <w:iCs/>
+                <w:sz w:val="28"/>
+                <w:szCs w:val="28"/>
                 <w:lang w:eastAsia="it-IT"/>
               </w:rPr>
               <w:t xml:space="preserve"> in </w:t>
@@ -2027,11 +2027,11 @@
             <w:proofErr w:type="spellStart"/>
             <w:r>
               <w:rPr>
-                <w:rFonts w:ascii="Arial" w:eastAsia="Times New Roman" w:hAnsi="Arial" w:cs="Arial"/>
-                <w:i/>
-                <w:iCs/>
-                <w:sz w:val="18"/>
-                <w:szCs w:val="18"/>
+                <w:rFonts w:asciiTheme="majorHAnsi" w:eastAsia="Times New Roman" w:hAnsiTheme="majorHAnsi" w:cstheme="majorHAnsi"/>
+                <w:i/>
+                <w:iCs/>
+                <w:sz w:val="28"/>
+                <w:szCs w:val="28"/>
                 <w:lang w:eastAsia="it-IT"/>
               </w:rPr>
               <w:t>this</w:t>
@@ -2039,11 +2039,11 @@
             <w:proofErr w:type="spellEnd"/>
             <w:r>
               <w:rPr>
-                <w:rFonts w:ascii="Arial" w:eastAsia="Times New Roman" w:hAnsi="Arial" w:cs="Arial"/>
-                <w:i/>
-                <w:iCs/>
-                <w:sz w:val="18"/>
-                <w:szCs w:val="18"/>
+                <w:rFonts w:asciiTheme="majorHAnsi" w:eastAsia="Times New Roman" w:hAnsiTheme="majorHAnsi" w:cstheme="majorHAnsi"/>
+                <w:i/>
+                <w:iCs/>
+                <w:sz w:val="28"/>
+                <w:szCs w:val="28"/>
                 <w:lang w:eastAsia="it-IT"/>
               </w:rPr>
               <w:t xml:space="preserve"> section.</w:t>
@@ -2066,19 +2066,20 @@
             <w:pPr>
               <w:spacing w:after="0" w:line="240" w:lineRule="auto"/>
               <w:rPr>
-                <w:rFonts w:ascii="Arial" w:eastAsia="Times New Roman" w:hAnsi="Arial" w:cs="Arial"/>
-                <w:sz w:val="18"/>
-                <w:szCs w:val="18"/>
+                <w:rFonts w:asciiTheme="majorHAnsi" w:eastAsia="Times New Roman" w:hAnsiTheme="majorHAnsi" w:cstheme="majorHAnsi"/>
+                <w:sz w:val="28"/>
+                <w:szCs w:val="28"/>
                 <w:lang w:eastAsia="it-IT"/>
               </w:rPr>
             </w:pPr>
             <w:r>
               <w:rPr>
-                <w:rFonts w:ascii="Arial" w:eastAsia="Times New Roman" w:hAnsi="Arial" w:cs="Arial"/>
-                <w:sz w:val="18"/>
-                <w:szCs w:val="18"/>
-                <w:lang w:eastAsia="it-IT"/>
-              </w:rPr>
+                <w:rFonts w:asciiTheme="majorHAnsi" w:eastAsia="Times New Roman" w:hAnsiTheme="majorHAnsi" w:cstheme="majorHAnsi"/>
+                <w:sz w:val="28"/>
+                <w:szCs w:val="28"/>
+                <w:lang w:eastAsia="it-IT"/>
+              </w:rPr>
+              <w:lastRenderedPageBreak/>
               <w:t> </w:t>
             </w:r>
           </w:p>
@@ -2097,19 +2098,19 @@
             <w:pPr>
               <w:spacing w:after="0" w:line="240" w:lineRule="auto"/>
               <w:rPr>
-                <w:rFonts w:ascii="Arial" w:eastAsia="Times New Roman" w:hAnsi="Arial" w:cs="Arial"/>
-                <w:sz w:val="18"/>
-                <w:szCs w:val="18"/>
+                <w:rFonts w:asciiTheme="majorHAnsi" w:eastAsia="Times New Roman" w:hAnsiTheme="majorHAnsi" w:cstheme="majorHAnsi"/>
+                <w:sz w:val="28"/>
+                <w:szCs w:val="28"/>
                 <w:lang w:eastAsia="it-IT"/>
               </w:rPr>
             </w:pPr>
             <w:r>
               <w:rPr>
-                <w:rFonts w:ascii="Arial" w:eastAsia="Times New Roman" w:hAnsi="Arial" w:cs="Arial"/>
+                <w:rFonts w:asciiTheme="majorHAnsi" w:eastAsia="Times New Roman" w:hAnsiTheme="majorHAnsi" w:cstheme="majorHAnsi"/>
                 <w:b/>
                 <w:bCs/>
-                <w:sz w:val="18"/>
-                <w:szCs w:val="18"/>
+                <w:sz w:val="28"/>
+                <w:szCs w:val="28"/>
                 <w:lang w:eastAsia="it-IT"/>
               </w:rPr>
               <w:t xml:space="preserve">4. Features to be </w:t>
@@ -2117,11 +2118,11 @@
             <w:proofErr w:type="spellStart"/>
             <w:r>
               <w:rPr>
-                <w:rFonts w:ascii="Arial" w:eastAsia="Times New Roman" w:hAnsi="Arial" w:cs="Arial"/>
+                <w:rFonts w:asciiTheme="majorHAnsi" w:eastAsia="Times New Roman" w:hAnsiTheme="majorHAnsi" w:cstheme="majorHAnsi"/>
                 <w:b/>
                 <w:bCs/>
-                <w:sz w:val="18"/>
-                <w:szCs w:val="18"/>
+                <w:sz w:val="28"/>
+                <w:szCs w:val="28"/>
                 <w:lang w:eastAsia="it-IT"/>
               </w:rPr>
               <w:t>tested</w:t>
@@ -2129,11 +2130,11 @@
             <w:proofErr w:type="spellEnd"/>
             <w:r>
               <w:rPr>
-                <w:rFonts w:ascii="Arial" w:eastAsia="Times New Roman" w:hAnsi="Arial" w:cs="Arial"/>
+                <w:rFonts w:asciiTheme="majorHAnsi" w:eastAsia="Times New Roman" w:hAnsiTheme="majorHAnsi" w:cstheme="majorHAnsi"/>
                 <w:b/>
                 <w:bCs/>
-                <w:sz w:val="18"/>
-                <w:szCs w:val="18"/>
+                <w:sz w:val="28"/>
+                <w:szCs w:val="28"/>
                 <w:lang w:eastAsia="it-IT"/>
               </w:rPr>
               <w:t>/</w:t>
@@ -2141,11 +2142,11 @@
             <w:proofErr w:type="spellStart"/>
             <w:r>
               <w:rPr>
-                <w:rFonts w:ascii="Arial" w:eastAsia="Times New Roman" w:hAnsi="Arial" w:cs="Arial"/>
+                <w:rFonts w:asciiTheme="majorHAnsi" w:eastAsia="Times New Roman" w:hAnsiTheme="majorHAnsi" w:cstheme="majorHAnsi"/>
                 <w:b/>
                 <w:bCs/>
-                <w:sz w:val="18"/>
-                <w:szCs w:val="18"/>
+                <w:sz w:val="28"/>
+                <w:szCs w:val="28"/>
                 <w:lang w:eastAsia="it-IT"/>
               </w:rPr>
               <w:t>not</w:t>
@@ -2153,11 +2154,11 @@
             <w:proofErr w:type="spellEnd"/>
             <w:r>
               <w:rPr>
-                <w:rFonts w:ascii="Arial" w:eastAsia="Times New Roman" w:hAnsi="Arial" w:cs="Arial"/>
+                <w:rFonts w:asciiTheme="majorHAnsi" w:eastAsia="Times New Roman" w:hAnsiTheme="majorHAnsi" w:cstheme="majorHAnsi"/>
                 <w:b/>
                 <w:bCs/>
-                <w:sz w:val="18"/>
-                <w:szCs w:val="18"/>
+                <w:sz w:val="28"/>
+                <w:szCs w:val="28"/>
                 <w:lang w:eastAsia="it-IT"/>
               </w:rPr>
               <w:t xml:space="preserve"> to be </w:t>
@@ -2165,11 +2166,11 @@
             <w:proofErr w:type="spellStart"/>
             <w:r>
               <w:rPr>
-                <w:rFonts w:ascii="Arial" w:eastAsia="Times New Roman" w:hAnsi="Arial" w:cs="Arial"/>
+                <w:rFonts w:asciiTheme="majorHAnsi" w:eastAsia="Times New Roman" w:hAnsiTheme="majorHAnsi" w:cstheme="majorHAnsi"/>
                 <w:b/>
                 <w:bCs/>
-                <w:sz w:val="18"/>
-                <w:szCs w:val="18"/>
+                <w:sz w:val="28"/>
+                <w:szCs w:val="28"/>
                 <w:lang w:eastAsia="it-IT"/>
               </w:rPr>
               <w:t>tested</w:t>
@@ -2186,19 +2187,19 @@
             <w:pPr>
               <w:spacing w:after="0" w:line="240" w:lineRule="auto"/>
               <w:rPr>
-                <w:rFonts w:ascii="Arial" w:eastAsia="Times New Roman" w:hAnsi="Arial" w:cs="Arial"/>
-                <w:sz w:val="18"/>
-                <w:szCs w:val="18"/>
+                <w:rFonts w:asciiTheme="majorHAnsi" w:eastAsia="Times New Roman" w:hAnsiTheme="majorHAnsi" w:cstheme="majorHAnsi"/>
+                <w:sz w:val="28"/>
+                <w:szCs w:val="28"/>
                 <w:lang w:eastAsia="it-IT"/>
               </w:rPr>
             </w:pPr>
             <w:r>
               <w:rPr>
-                <w:rFonts w:ascii="Arial" w:eastAsia="Times New Roman" w:hAnsi="Arial" w:cs="Arial"/>
-                <w:i/>
-                <w:iCs/>
-                <w:sz w:val="18"/>
-                <w:szCs w:val="18"/>
+                <w:rFonts w:asciiTheme="majorHAnsi" w:eastAsia="Times New Roman" w:hAnsiTheme="majorHAnsi" w:cstheme="majorHAnsi"/>
+                <w:i/>
+                <w:iCs/>
+                <w:sz w:val="28"/>
+                <w:szCs w:val="28"/>
                 <w:lang w:eastAsia="it-IT"/>
               </w:rPr>
               <w:t xml:space="preserve">Section 4, </w:t>
@@ -2206,11 +2207,11 @@
             <w:proofErr w:type="spellStart"/>
             <w:r>
               <w:rPr>
-                <w:rFonts w:ascii="Arial" w:eastAsia="Times New Roman" w:hAnsi="Arial" w:cs="Arial"/>
-                <w:i/>
-                <w:iCs/>
-                <w:sz w:val="18"/>
-                <w:szCs w:val="18"/>
+                <w:rFonts w:asciiTheme="majorHAnsi" w:eastAsia="Times New Roman" w:hAnsiTheme="majorHAnsi" w:cstheme="majorHAnsi"/>
+                <w:i/>
+                <w:iCs/>
+                <w:sz w:val="28"/>
+                <w:szCs w:val="28"/>
                 <w:lang w:eastAsia="it-IT"/>
               </w:rPr>
               <w:t>focusing</w:t>
@@ -2218,11 +2219,11 @@
             <w:proofErr w:type="spellEnd"/>
             <w:r>
               <w:rPr>
-                <w:rFonts w:ascii="Arial" w:eastAsia="Times New Roman" w:hAnsi="Arial" w:cs="Arial"/>
-                <w:i/>
-                <w:iCs/>
-                <w:sz w:val="18"/>
-                <w:szCs w:val="18"/>
+                <w:rFonts w:asciiTheme="majorHAnsi" w:eastAsia="Times New Roman" w:hAnsiTheme="majorHAnsi" w:cstheme="majorHAnsi"/>
+                <w:i/>
+                <w:iCs/>
+                <w:sz w:val="28"/>
+                <w:szCs w:val="28"/>
                 <w:lang w:eastAsia="it-IT"/>
               </w:rPr>
               <w:t xml:space="preserve"> on the functional </w:t>
@@ -2230,11 +2231,11 @@
             <w:proofErr w:type="spellStart"/>
             <w:r>
               <w:rPr>
-                <w:rFonts w:ascii="Arial" w:eastAsia="Times New Roman" w:hAnsi="Arial" w:cs="Arial"/>
-                <w:i/>
-                <w:iCs/>
-                <w:sz w:val="18"/>
-                <w:szCs w:val="18"/>
+                <w:rFonts w:asciiTheme="majorHAnsi" w:eastAsia="Times New Roman" w:hAnsiTheme="majorHAnsi" w:cstheme="majorHAnsi"/>
+                <w:i/>
+                <w:iCs/>
+                <w:sz w:val="28"/>
+                <w:szCs w:val="28"/>
                 <w:lang w:eastAsia="it-IT"/>
               </w:rPr>
               <w:t>aspects</w:t>
@@ -2242,11 +2243,11 @@
             <w:proofErr w:type="spellEnd"/>
             <w:r>
               <w:rPr>
-                <w:rFonts w:ascii="Arial" w:eastAsia="Times New Roman" w:hAnsi="Arial" w:cs="Arial"/>
-                <w:i/>
-                <w:iCs/>
-                <w:sz w:val="18"/>
-                <w:szCs w:val="18"/>
+                <w:rFonts w:asciiTheme="majorHAnsi" w:eastAsia="Times New Roman" w:hAnsiTheme="majorHAnsi" w:cstheme="majorHAnsi"/>
+                <w:i/>
+                <w:iCs/>
+                <w:sz w:val="28"/>
+                <w:szCs w:val="28"/>
                 <w:lang w:eastAsia="it-IT"/>
               </w:rPr>
               <w:t xml:space="preserve"> of testing, </w:t>
@@ -2254,11 +2255,11 @@
             <w:proofErr w:type="spellStart"/>
             <w:r>
               <w:rPr>
-                <w:rFonts w:ascii="Arial" w:eastAsia="Times New Roman" w:hAnsi="Arial" w:cs="Arial"/>
-                <w:i/>
-                <w:iCs/>
-                <w:sz w:val="18"/>
-                <w:szCs w:val="18"/>
+                <w:rFonts w:asciiTheme="majorHAnsi" w:eastAsia="Times New Roman" w:hAnsiTheme="majorHAnsi" w:cstheme="majorHAnsi"/>
+                <w:i/>
+                <w:iCs/>
+                <w:sz w:val="28"/>
+                <w:szCs w:val="28"/>
                 <w:lang w:eastAsia="it-IT"/>
               </w:rPr>
               <w:t>identifies</w:t>
@@ -2266,11 +2267,11 @@
             <w:proofErr w:type="spellEnd"/>
             <w:r>
               <w:rPr>
-                <w:rFonts w:ascii="Arial" w:eastAsia="Times New Roman" w:hAnsi="Arial" w:cs="Arial"/>
-                <w:i/>
-                <w:iCs/>
-                <w:sz w:val="18"/>
-                <w:szCs w:val="18"/>
+                <w:rFonts w:asciiTheme="majorHAnsi" w:eastAsia="Times New Roman" w:hAnsiTheme="majorHAnsi" w:cstheme="majorHAnsi"/>
+                <w:i/>
+                <w:iCs/>
+                <w:sz w:val="28"/>
+                <w:szCs w:val="28"/>
                 <w:lang w:eastAsia="it-IT"/>
               </w:rPr>
               <w:t xml:space="preserve"> </w:t>
@@ -2278,11 +2279,11 @@
             <w:proofErr w:type="spellStart"/>
             <w:r>
               <w:rPr>
-                <w:rFonts w:ascii="Arial" w:eastAsia="Times New Roman" w:hAnsi="Arial" w:cs="Arial"/>
-                <w:i/>
-                <w:iCs/>
-                <w:sz w:val="18"/>
-                <w:szCs w:val="18"/>
+                <w:rFonts w:asciiTheme="majorHAnsi" w:eastAsia="Times New Roman" w:hAnsiTheme="majorHAnsi" w:cstheme="majorHAnsi"/>
+                <w:i/>
+                <w:iCs/>
+                <w:sz w:val="28"/>
+                <w:szCs w:val="28"/>
                 <w:lang w:eastAsia="it-IT"/>
               </w:rPr>
               <w:t>all</w:t>
@@ -2290,11 +2291,11 @@
             <w:proofErr w:type="spellEnd"/>
             <w:r>
               <w:rPr>
-                <w:rFonts w:ascii="Arial" w:eastAsia="Times New Roman" w:hAnsi="Arial" w:cs="Arial"/>
-                <w:i/>
-                <w:iCs/>
-                <w:sz w:val="18"/>
-                <w:szCs w:val="18"/>
+                <w:rFonts w:asciiTheme="majorHAnsi" w:eastAsia="Times New Roman" w:hAnsiTheme="majorHAnsi" w:cstheme="majorHAnsi"/>
+                <w:i/>
+                <w:iCs/>
+                <w:sz w:val="28"/>
+                <w:szCs w:val="28"/>
                 <w:lang w:eastAsia="it-IT"/>
               </w:rPr>
               <w:t xml:space="preserve"> features and </w:t>
@@ -2302,11 +2303,11 @@
             <w:proofErr w:type="spellStart"/>
             <w:r>
               <w:rPr>
-                <w:rFonts w:ascii="Arial" w:eastAsia="Times New Roman" w:hAnsi="Arial" w:cs="Arial"/>
-                <w:i/>
-                <w:iCs/>
-                <w:sz w:val="18"/>
-                <w:szCs w:val="18"/>
+                <w:rFonts w:asciiTheme="majorHAnsi" w:eastAsia="Times New Roman" w:hAnsiTheme="majorHAnsi" w:cstheme="majorHAnsi"/>
+                <w:i/>
+                <w:iCs/>
+                <w:sz w:val="28"/>
+                <w:szCs w:val="28"/>
                 <w:lang w:eastAsia="it-IT"/>
               </w:rPr>
               <w:t>combinations</w:t>
@@ -2314,11 +2315,11 @@
             <w:proofErr w:type="spellEnd"/>
             <w:r>
               <w:rPr>
-                <w:rFonts w:ascii="Arial" w:eastAsia="Times New Roman" w:hAnsi="Arial" w:cs="Arial"/>
-                <w:i/>
-                <w:iCs/>
-                <w:sz w:val="18"/>
-                <w:szCs w:val="18"/>
+                <w:rFonts w:asciiTheme="majorHAnsi" w:eastAsia="Times New Roman" w:hAnsiTheme="majorHAnsi" w:cstheme="majorHAnsi"/>
+                <w:i/>
+                <w:iCs/>
+                <w:sz w:val="28"/>
+                <w:szCs w:val="28"/>
                 <w:lang w:eastAsia="it-IT"/>
               </w:rPr>
               <w:t xml:space="preserve"> of features to be </w:t>
@@ -2326,11 +2327,11 @@
             <w:proofErr w:type="spellStart"/>
             <w:r>
               <w:rPr>
-                <w:rFonts w:ascii="Arial" w:eastAsia="Times New Roman" w:hAnsi="Arial" w:cs="Arial"/>
-                <w:i/>
-                <w:iCs/>
-                <w:sz w:val="18"/>
-                <w:szCs w:val="18"/>
+                <w:rFonts w:asciiTheme="majorHAnsi" w:eastAsia="Times New Roman" w:hAnsiTheme="majorHAnsi" w:cstheme="majorHAnsi"/>
+                <w:i/>
+                <w:iCs/>
+                <w:sz w:val="28"/>
+                <w:szCs w:val="28"/>
                 <w:lang w:eastAsia="it-IT"/>
               </w:rPr>
               <w:t>tested</w:t>
@@ -2338,11 +2339,11 @@
             <w:proofErr w:type="spellEnd"/>
             <w:r>
               <w:rPr>
-                <w:rFonts w:ascii="Arial" w:eastAsia="Times New Roman" w:hAnsi="Arial" w:cs="Arial"/>
-                <w:i/>
-                <w:iCs/>
-                <w:sz w:val="18"/>
-                <w:szCs w:val="18"/>
+                <w:rFonts w:asciiTheme="majorHAnsi" w:eastAsia="Times New Roman" w:hAnsiTheme="majorHAnsi" w:cstheme="majorHAnsi"/>
+                <w:i/>
+                <w:iCs/>
+                <w:sz w:val="28"/>
+                <w:szCs w:val="28"/>
                 <w:lang w:eastAsia="it-IT"/>
               </w:rPr>
               <w:t xml:space="preserve">. </w:t>
@@ -2350,11 +2351,11 @@
             <w:proofErr w:type="spellStart"/>
             <w:r>
               <w:rPr>
-                <w:rFonts w:ascii="Arial" w:eastAsia="Times New Roman" w:hAnsi="Arial" w:cs="Arial"/>
-                <w:i/>
-                <w:iCs/>
-                <w:sz w:val="18"/>
-                <w:szCs w:val="18"/>
+                <w:rFonts w:asciiTheme="majorHAnsi" w:eastAsia="Times New Roman" w:hAnsiTheme="majorHAnsi" w:cstheme="majorHAnsi"/>
+                <w:i/>
+                <w:iCs/>
+                <w:sz w:val="28"/>
+                <w:szCs w:val="28"/>
                 <w:lang w:eastAsia="it-IT"/>
               </w:rPr>
               <w:t>It</w:t>
@@ -2362,11 +2363,11 @@
             <w:proofErr w:type="spellEnd"/>
             <w:r>
               <w:rPr>
-                <w:rFonts w:ascii="Arial" w:eastAsia="Times New Roman" w:hAnsi="Arial" w:cs="Arial"/>
-                <w:i/>
-                <w:iCs/>
-                <w:sz w:val="18"/>
-                <w:szCs w:val="18"/>
+                <w:rFonts w:asciiTheme="majorHAnsi" w:eastAsia="Times New Roman" w:hAnsiTheme="majorHAnsi" w:cstheme="majorHAnsi"/>
+                <w:i/>
+                <w:iCs/>
+                <w:sz w:val="28"/>
+                <w:szCs w:val="28"/>
                 <w:lang w:eastAsia="it-IT"/>
               </w:rPr>
               <w:t xml:space="preserve"> </w:t>
@@ -2374,11 +2375,11 @@
             <w:proofErr w:type="spellStart"/>
             <w:r>
               <w:rPr>
-                <w:rFonts w:ascii="Arial" w:eastAsia="Times New Roman" w:hAnsi="Arial" w:cs="Arial"/>
-                <w:i/>
-                <w:iCs/>
-                <w:sz w:val="18"/>
-                <w:szCs w:val="18"/>
+                <w:rFonts w:asciiTheme="majorHAnsi" w:eastAsia="Times New Roman" w:hAnsiTheme="majorHAnsi" w:cstheme="majorHAnsi"/>
+                <w:i/>
+                <w:iCs/>
+                <w:sz w:val="28"/>
+                <w:szCs w:val="28"/>
                 <w:lang w:eastAsia="it-IT"/>
               </w:rPr>
               <w:t>also</w:t>
@@ -2386,11 +2387,11 @@
             <w:proofErr w:type="spellEnd"/>
             <w:r>
               <w:rPr>
-                <w:rFonts w:ascii="Arial" w:eastAsia="Times New Roman" w:hAnsi="Arial" w:cs="Arial"/>
-                <w:i/>
-                <w:iCs/>
-                <w:sz w:val="18"/>
-                <w:szCs w:val="18"/>
+                <w:rFonts w:asciiTheme="majorHAnsi" w:eastAsia="Times New Roman" w:hAnsiTheme="majorHAnsi" w:cstheme="majorHAnsi"/>
+                <w:i/>
+                <w:iCs/>
+                <w:sz w:val="28"/>
+                <w:szCs w:val="28"/>
                 <w:lang w:eastAsia="it-IT"/>
               </w:rPr>
               <w:t xml:space="preserve"> </w:t>
@@ -2398,11 +2399,11 @@
             <w:proofErr w:type="spellStart"/>
             <w:r>
               <w:rPr>
-                <w:rFonts w:ascii="Arial" w:eastAsia="Times New Roman" w:hAnsi="Arial" w:cs="Arial"/>
-                <w:i/>
-                <w:iCs/>
-                <w:sz w:val="18"/>
-                <w:szCs w:val="18"/>
+                <w:rFonts w:asciiTheme="majorHAnsi" w:eastAsia="Times New Roman" w:hAnsiTheme="majorHAnsi" w:cstheme="majorHAnsi"/>
+                <w:i/>
+                <w:iCs/>
+                <w:sz w:val="28"/>
+                <w:szCs w:val="28"/>
                 <w:lang w:eastAsia="it-IT"/>
               </w:rPr>
               <w:t>describes</w:t>
@@ -2410,11 +2411,11 @@
             <w:proofErr w:type="spellEnd"/>
             <w:r>
               <w:rPr>
-                <w:rFonts w:ascii="Arial" w:eastAsia="Times New Roman" w:hAnsi="Arial" w:cs="Arial"/>
-                <w:i/>
-                <w:iCs/>
-                <w:sz w:val="18"/>
-                <w:szCs w:val="18"/>
+                <w:rFonts w:asciiTheme="majorHAnsi" w:eastAsia="Times New Roman" w:hAnsiTheme="majorHAnsi" w:cstheme="majorHAnsi"/>
+                <w:i/>
+                <w:iCs/>
+                <w:sz w:val="28"/>
+                <w:szCs w:val="28"/>
                 <w:lang w:eastAsia="it-IT"/>
               </w:rPr>
               <w:t xml:space="preserve"> </w:t>
@@ -2422,11 +2423,11 @@
             <w:proofErr w:type="spellStart"/>
             <w:r>
               <w:rPr>
-                <w:rFonts w:ascii="Arial" w:eastAsia="Times New Roman" w:hAnsi="Arial" w:cs="Arial"/>
-                <w:i/>
-                <w:iCs/>
-                <w:sz w:val="18"/>
-                <w:szCs w:val="18"/>
+                <w:rFonts w:asciiTheme="majorHAnsi" w:eastAsia="Times New Roman" w:hAnsiTheme="majorHAnsi" w:cstheme="majorHAnsi"/>
+                <w:i/>
+                <w:iCs/>
+                <w:sz w:val="28"/>
+                <w:szCs w:val="28"/>
                 <w:lang w:eastAsia="it-IT"/>
               </w:rPr>
               <w:t>all</w:t>
@@ -2434,11 +2435,11 @@
             <w:proofErr w:type="spellEnd"/>
             <w:r>
               <w:rPr>
-                <w:rFonts w:ascii="Arial" w:eastAsia="Times New Roman" w:hAnsi="Arial" w:cs="Arial"/>
-                <w:i/>
-                <w:iCs/>
-                <w:sz w:val="18"/>
-                <w:szCs w:val="18"/>
+                <w:rFonts w:asciiTheme="majorHAnsi" w:eastAsia="Times New Roman" w:hAnsiTheme="majorHAnsi" w:cstheme="majorHAnsi"/>
+                <w:i/>
+                <w:iCs/>
+                <w:sz w:val="28"/>
+                <w:szCs w:val="28"/>
                 <w:lang w:eastAsia="it-IT"/>
               </w:rPr>
               <w:t xml:space="preserve"> </w:t>
@@ -2446,11 +2447,11 @@
             <w:proofErr w:type="spellStart"/>
             <w:r>
               <w:rPr>
-                <w:rFonts w:ascii="Arial" w:eastAsia="Times New Roman" w:hAnsi="Arial" w:cs="Arial"/>
-                <w:i/>
-                <w:iCs/>
-                <w:sz w:val="18"/>
-                <w:szCs w:val="18"/>
+                <w:rFonts w:asciiTheme="majorHAnsi" w:eastAsia="Times New Roman" w:hAnsiTheme="majorHAnsi" w:cstheme="majorHAnsi"/>
+                <w:i/>
+                <w:iCs/>
+                <w:sz w:val="28"/>
+                <w:szCs w:val="28"/>
                 <w:lang w:eastAsia="it-IT"/>
               </w:rPr>
               <w:t>those</w:t>
@@ -2458,11 +2459,11 @@
             <w:proofErr w:type="spellEnd"/>
             <w:r>
               <w:rPr>
-                <w:rFonts w:ascii="Arial" w:eastAsia="Times New Roman" w:hAnsi="Arial" w:cs="Arial"/>
-                <w:i/>
-                <w:iCs/>
-                <w:sz w:val="18"/>
-                <w:szCs w:val="18"/>
+                <w:rFonts w:asciiTheme="majorHAnsi" w:eastAsia="Times New Roman" w:hAnsiTheme="majorHAnsi" w:cstheme="majorHAnsi"/>
+                <w:i/>
+                <w:iCs/>
+                <w:sz w:val="28"/>
+                <w:szCs w:val="28"/>
                 <w:lang w:eastAsia="it-IT"/>
               </w:rPr>
               <w:t xml:space="preserve"> features </w:t>
@@ -2470,11 +2471,11 @@
             <w:proofErr w:type="spellStart"/>
             <w:r>
               <w:rPr>
-                <w:rFonts w:ascii="Arial" w:eastAsia="Times New Roman" w:hAnsi="Arial" w:cs="Arial"/>
-                <w:i/>
-                <w:iCs/>
-                <w:sz w:val="18"/>
-                <w:szCs w:val="18"/>
+                <w:rFonts w:asciiTheme="majorHAnsi" w:eastAsia="Times New Roman" w:hAnsiTheme="majorHAnsi" w:cstheme="majorHAnsi"/>
+                <w:i/>
+                <w:iCs/>
+                <w:sz w:val="28"/>
+                <w:szCs w:val="28"/>
                 <w:lang w:eastAsia="it-IT"/>
               </w:rPr>
               <w:t>that</w:t>
@@ -2482,11 +2483,11 @@
             <w:proofErr w:type="spellEnd"/>
             <w:r>
               <w:rPr>
-                <w:rFonts w:ascii="Arial" w:eastAsia="Times New Roman" w:hAnsi="Arial" w:cs="Arial"/>
-                <w:i/>
-                <w:iCs/>
-                <w:sz w:val="18"/>
-                <w:szCs w:val="18"/>
+                <w:rFonts w:asciiTheme="majorHAnsi" w:eastAsia="Times New Roman" w:hAnsiTheme="majorHAnsi" w:cstheme="majorHAnsi"/>
+                <w:i/>
+                <w:iCs/>
+                <w:sz w:val="28"/>
+                <w:szCs w:val="28"/>
                 <w:lang w:eastAsia="it-IT"/>
               </w:rPr>
               <w:t xml:space="preserve"> are </w:t>
@@ -2494,11 +2495,11 @@
             <w:proofErr w:type="spellStart"/>
             <w:r>
               <w:rPr>
-                <w:rFonts w:ascii="Arial" w:eastAsia="Times New Roman" w:hAnsi="Arial" w:cs="Arial"/>
-                <w:i/>
-                <w:iCs/>
-                <w:sz w:val="18"/>
-                <w:szCs w:val="18"/>
+                <w:rFonts w:asciiTheme="majorHAnsi" w:eastAsia="Times New Roman" w:hAnsiTheme="majorHAnsi" w:cstheme="majorHAnsi"/>
+                <w:i/>
+                <w:iCs/>
+                <w:sz w:val="28"/>
+                <w:szCs w:val="28"/>
                 <w:lang w:eastAsia="it-IT"/>
               </w:rPr>
               <w:t>not</w:t>
@@ -2506,11 +2507,11 @@
             <w:proofErr w:type="spellEnd"/>
             <w:r>
               <w:rPr>
-                <w:rFonts w:ascii="Arial" w:eastAsia="Times New Roman" w:hAnsi="Arial" w:cs="Arial"/>
-                <w:i/>
-                <w:iCs/>
-                <w:sz w:val="18"/>
-                <w:szCs w:val="18"/>
+                <w:rFonts w:asciiTheme="majorHAnsi" w:eastAsia="Times New Roman" w:hAnsiTheme="majorHAnsi" w:cstheme="majorHAnsi"/>
+                <w:i/>
+                <w:iCs/>
+                <w:sz w:val="28"/>
+                <w:szCs w:val="28"/>
                 <w:lang w:eastAsia="it-IT"/>
               </w:rPr>
               <w:t xml:space="preserve"> to be </w:t>
@@ -2518,11 +2519,11 @@
             <w:proofErr w:type="spellStart"/>
             <w:r>
               <w:rPr>
-                <w:rFonts w:ascii="Arial" w:eastAsia="Times New Roman" w:hAnsi="Arial" w:cs="Arial"/>
-                <w:i/>
-                <w:iCs/>
-                <w:sz w:val="18"/>
-                <w:szCs w:val="18"/>
+                <w:rFonts w:asciiTheme="majorHAnsi" w:eastAsia="Times New Roman" w:hAnsiTheme="majorHAnsi" w:cstheme="majorHAnsi"/>
+                <w:i/>
+                <w:iCs/>
+                <w:sz w:val="28"/>
+                <w:szCs w:val="28"/>
                 <w:lang w:eastAsia="it-IT"/>
               </w:rPr>
               <w:t>tested</w:t>
@@ -2530,11 +2531,11 @@
             <w:proofErr w:type="spellEnd"/>
             <w:r>
               <w:rPr>
-                <w:rFonts w:ascii="Arial" w:eastAsia="Times New Roman" w:hAnsi="Arial" w:cs="Arial"/>
-                <w:i/>
-                <w:iCs/>
-                <w:sz w:val="18"/>
-                <w:szCs w:val="18"/>
+                <w:rFonts w:asciiTheme="majorHAnsi" w:eastAsia="Times New Roman" w:hAnsiTheme="majorHAnsi" w:cstheme="majorHAnsi"/>
+                <w:i/>
+                <w:iCs/>
+                <w:sz w:val="28"/>
+                <w:szCs w:val="28"/>
                 <w:lang w:eastAsia="it-IT"/>
               </w:rPr>
               <w:t xml:space="preserve"> and the </w:t>
@@ -2542,11 +2543,11 @@
             <w:proofErr w:type="spellStart"/>
             <w:r>
               <w:rPr>
-                <w:rFonts w:ascii="Arial" w:eastAsia="Times New Roman" w:hAnsi="Arial" w:cs="Arial"/>
-                <w:i/>
-                <w:iCs/>
-                <w:sz w:val="18"/>
-                <w:szCs w:val="18"/>
+                <w:rFonts w:asciiTheme="majorHAnsi" w:eastAsia="Times New Roman" w:hAnsiTheme="majorHAnsi" w:cstheme="majorHAnsi"/>
+                <w:i/>
+                <w:iCs/>
+                <w:sz w:val="28"/>
+                <w:szCs w:val="28"/>
                 <w:lang w:eastAsia="it-IT"/>
               </w:rPr>
               <w:t>reasons</w:t>
@@ -2554,11 +2555,11 @@
             <w:proofErr w:type="spellEnd"/>
             <w:r>
               <w:rPr>
-                <w:rFonts w:ascii="Arial" w:eastAsia="Times New Roman" w:hAnsi="Arial" w:cs="Arial"/>
-                <w:i/>
-                <w:iCs/>
-                <w:sz w:val="18"/>
-                <w:szCs w:val="18"/>
+                <w:rFonts w:asciiTheme="majorHAnsi" w:eastAsia="Times New Roman" w:hAnsiTheme="majorHAnsi" w:cstheme="majorHAnsi"/>
+                <w:i/>
+                <w:iCs/>
+                <w:sz w:val="28"/>
+                <w:szCs w:val="28"/>
                 <w:lang w:eastAsia="it-IT"/>
               </w:rPr>
               <w:t xml:space="preserve"> for </w:t>
@@ -2566,11 +2567,11 @@
             <w:proofErr w:type="spellStart"/>
             <w:r>
               <w:rPr>
-                <w:rFonts w:ascii="Arial" w:eastAsia="Times New Roman" w:hAnsi="Arial" w:cs="Arial"/>
-                <w:i/>
-                <w:iCs/>
-                <w:sz w:val="18"/>
-                <w:szCs w:val="18"/>
+                <w:rFonts w:asciiTheme="majorHAnsi" w:eastAsia="Times New Roman" w:hAnsiTheme="majorHAnsi" w:cstheme="majorHAnsi"/>
+                <w:i/>
+                <w:iCs/>
+                <w:sz w:val="28"/>
+                <w:szCs w:val="28"/>
                 <w:lang w:eastAsia="it-IT"/>
               </w:rPr>
               <w:t>not</w:t>
@@ -2578,11 +2579,11 @@
             <w:proofErr w:type="spellEnd"/>
             <w:r>
               <w:rPr>
-                <w:rFonts w:ascii="Arial" w:eastAsia="Times New Roman" w:hAnsi="Arial" w:cs="Arial"/>
-                <w:i/>
-                <w:iCs/>
-                <w:sz w:val="18"/>
-                <w:szCs w:val="18"/>
+                <w:rFonts w:asciiTheme="majorHAnsi" w:eastAsia="Times New Roman" w:hAnsiTheme="majorHAnsi" w:cstheme="majorHAnsi"/>
+                <w:i/>
+                <w:iCs/>
+                <w:sz w:val="28"/>
+                <w:szCs w:val="28"/>
                 <w:lang w:eastAsia="it-IT"/>
               </w:rPr>
               <w:t xml:space="preserve"> testing </w:t>
@@ -2590,11 +2591,11 @@
             <w:proofErr w:type="spellStart"/>
             <w:r>
               <w:rPr>
-                <w:rFonts w:ascii="Arial" w:eastAsia="Times New Roman" w:hAnsi="Arial" w:cs="Arial"/>
-                <w:i/>
-                <w:iCs/>
-                <w:sz w:val="18"/>
-                <w:szCs w:val="18"/>
+                <w:rFonts w:asciiTheme="majorHAnsi" w:eastAsia="Times New Roman" w:hAnsiTheme="majorHAnsi" w:cstheme="majorHAnsi"/>
+                <w:i/>
+                <w:iCs/>
+                <w:sz w:val="28"/>
+                <w:szCs w:val="28"/>
                 <w:lang w:eastAsia="it-IT"/>
               </w:rPr>
               <w:t>them</w:t>
@@ -2602,11 +2603,11 @@
             <w:proofErr w:type="spellEnd"/>
             <w:r>
               <w:rPr>
-                <w:rFonts w:ascii="Arial" w:eastAsia="Times New Roman" w:hAnsi="Arial" w:cs="Arial"/>
-                <w:i/>
-                <w:iCs/>
-                <w:sz w:val="18"/>
-                <w:szCs w:val="18"/>
+                <w:rFonts w:asciiTheme="majorHAnsi" w:eastAsia="Times New Roman" w:hAnsiTheme="majorHAnsi" w:cstheme="majorHAnsi"/>
+                <w:i/>
+                <w:iCs/>
+                <w:sz w:val="28"/>
+                <w:szCs w:val="28"/>
                 <w:lang w:eastAsia="it-IT"/>
               </w:rPr>
               <w:t>.</w:t>
@@ -2629,17 +2630,17 @@
             <w:pPr>
               <w:spacing w:after="0" w:line="240" w:lineRule="auto"/>
               <w:rPr>
-                <w:rFonts w:ascii="Arial" w:eastAsia="Times New Roman" w:hAnsi="Arial" w:cs="Arial"/>
-                <w:sz w:val="18"/>
-                <w:szCs w:val="18"/>
+                <w:rFonts w:asciiTheme="majorHAnsi" w:eastAsia="Times New Roman" w:hAnsiTheme="majorHAnsi" w:cstheme="majorHAnsi"/>
+                <w:sz w:val="28"/>
+                <w:szCs w:val="28"/>
                 <w:lang w:eastAsia="it-IT"/>
               </w:rPr>
             </w:pPr>
             <w:r>
               <w:rPr>
-                <w:rFonts w:ascii="Arial" w:eastAsia="Times New Roman" w:hAnsi="Arial" w:cs="Arial"/>
-                <w:sz w:val="18"/>
-                <w:szCs w:val="18"/>
+                <w:rFonts w:asciiTheme="majorHAnsi" w:eastAsia="Times New Roman" w:hAnsiTheme="majorHAnsi" w:cstheme="majorHAnsi"/>
+                <w:sz w:val="28"/>
+                <w:szCs w:val="28"/>
                 <w:lang w:eastAsia="it-IT"/>
               </w:rPr>
               <w:t> </w:t>
@@ -2660,19 +2661,19 @@
             <w:pPr>
               <w:spacing w:after="0" w:line="240" w:lineRule="auto"/>
               <w:rPr>
-                <w:rFonts w:ascii="Arial" w:eastAsia="Times New Roman" w:hAnsi="Arial" w:cs="Arial"/>
-                <w:sz w:val="18"/>
-                <w:szCs w:val="18"/>
+                <w:rFonts w:asciiTheme="majorHAnsi" w:eastAsia="Times New Roman" w:hAnsiTheme="majorHAnsi" w:cstheme="majorHAnsi"/>
+                <w:sz w:val="28"/>
+                <w:szCs w:val="28"/>
                 <w:lang w:eastAsia="it-IT"/>
               </w:rPr>
             </w:pPr>
             <w:r>
               <w:rPr>
-                <w:rFonts w:ascii="Arial" w:eastAsia="Times New Roman" w:hAnsi="Arial" w:cs="Arial"/>
+                <w:rFonts w:asciiTheme="majorHAnsi" w:eastAsia="Times New Roman" w:hAnsiTheme="majorHAnsi" w:cstheme="majorHAnsi"/>
                 <w:b/>
                 <w:bCs/>
-                <w:sz w:val="18"/>
-                <w:szCs w:val="18"/>
+                <w:sz w:val="28"/>
+                <w:szCs w:val="28"/>
                 <w:lang w:eastAsia="it-IT"/>
               </w:rPr>
               <w:t>5. Pass/</w:t>
@@ -2680,11 +2681,11 @@
             <w:proofErr w:type="spellStart"/>
             <w:r>
               <w:rPr>
-                <w:rFonts w:ascii="Arial" w:eastAsia="Times New Roman" w:hAnsi="Arial" w:cs="Arial"/>
+                <w:rFonts w:asciiTheme="majorHAnsi" w:eastAsia="Times New Roman" w:hAnsiTheme="majorHAnsi" w:cstheme="majorHAnsi"/>
                 <w:b/>
                 <w:bCs/>
-                <w:sz w:val="18"/>
-                <w:szCs w:val="18"/>
+                <w:sz w:val="28"/>
+                <w:szCs w:val="28"/>
                 <w:lang w:eastAsia="it-IT"/>
               </w:rPr>
               <w:t>Fail</w:t>
@@ -2692,11 +2693,11 @@
             <w:proofErr w:type="spellEnd"/>
             <w:r>
               <w:rPr>
-                <w:rFonts w:ascii="Arial" w:eastAsia="Times New Roman" w:hAnsi="Arial" w:cs="Arial"/>
+                <w:rFonts w:asciiTheme="majorHAnsi" w:eastAsia="Times New Roman" w:hAnsiTheme="majorHAnsi" w:cstheme="majorHAnsi"/>
                 <w:b/>
                 <w:bCs/>
-                <w:sz w:val="18"/>
-                <w:szCs w:val="18"/>
+                <w:sz w:val="28"/>
+                <w:szCs w:val="28"/>
                 <w:lang w:eastAsia="it-IT"/>
               </w:rPr>
               <w:t xml:space="preserve"> </w:t>
@@ -2704,11 +2705,11 @@
             <w:proofErr w:type="spellStart"/>
             <w:r>
               <w:rPr>
-                <w:rFonts w:ascii="Arial" w:eastAsia="Times New Roman" w:hAnsi="Arial" w:cs="Arial"/>
+                <w:rFonts w:asciiTheme="majorHAnsi" w:eastAsia="Times New Roman" w:hAnsiTheme="majorHAnsi" w:cstheme="majorHAnsi"/>
                 <w:b/>
                 <w:bCs/>
-                <w:sz w:val="18"/>
-                <w:szCs w:val="18"/>
+                <w:sz w:val="28"/>
+                <w:szCs w:val="28"/>
                 <w:lang w:eastAsia="it-IT"/>
               </w:rPr>
               <w:t>criteria</w:t>
@@ -2725,19 +2726,19 @@
             <w:pPr>
               <w:spacing w:after="0" w:line="240" w:lineRule="auto"/>
               <w:rPr>
-                <w:rFonts w:ascii="Arial" w:eastAsia="Times New Roman" w:hAnsi="Arial" w:cs="Arial"/>
-                <w:sz w:val="18"/>
-                <w:szCs w:val="18"/>
+                <w:rFonts w:asciiTheme="majorHAnsi" w:eastAsia="Times New Roman" w:hAnsiTheme="majorHAnsi" w:cstheme="majorHAnsi"/>
+                <w:sz w:val="28"/>
+                <w:szCs w:val="28"/>
                 <w:lang w:eastAsia="it-IT"/>
               </w:rPr>
             </w:pPr>
             <w:r>
               <w:rPr>
-                <w:rFonts w:ascii="Arial" w:eastAsia="Times New Roman" w:hAnsi="Arial" w:cs="Arial"/>
-                <w:i/>
-                <w:iCs/>
-                <w:sz w:val="18"/>
-                <w:szCs w:val="18"/>
+                <w:rFonts w:asciiTheme="majorHAnsi" w:eastAsia="Times New Roman" w:hAnsiTheme="majorHAnsi" w:cstheme="majorHAnsi"/>
+                <w:i/>
+                <w:iCs/>
+                <w:sz w:val="28"/>
+                <w:szCs w:val="28"/>
                 <w:lang w:eastAsia="it-IT"/>
               </w:rPr>
               <w:t xml:space="preserve">Section 5 </w:t>
@@ -2745,11 +2746,11 @@
             <w:proofErr w:type="spellStart"/>
             <w:r>
               <w:rPr>
-                <w:rFonts w:ascii="Arial" w:eastAsia="Times New Roman" w:hAnsi="Arial" w:cs="Arial"/>
-                <w:i/>
-                <w:iCs/>
-                <w:sz w:val="18"/>
-                <w:szCs w:val="18"/>
+                <w:rFonts w:asciiTheme="majorHAnsi" w:eastAsia="Times New Roman" w:hAnsiTheme="majorHAnsi" w:cstheme="majorHAnsi"/>
+                <w:i/>
+                <w:iCs/>
+                <w:sz w:val="28"/>
+                <w:szCs w:val="28"/>
                 <w:lang w:eastAsia="it-IT"/>
               </w:rPr>
               <w:t>specifies</w:t>
@@ -2757,11 +2758,11 @@
             <w:proofErr w:type="spellEnd"/>
             <w:r>
               <w:rPr>
-                <w:rFonts w:ascii="Arial" w:eastAsia="Times New Roman" w:hAnsi="Arial" w:cs="Arial"/>
-                <w:i/>
-                <w:iCs/>
-                <w:sz w:val="18"/>
-                <w:szCs w:val="18"/>
+                <w:rFonts w:asciiTheme="majorHAnsi" w:eastAsia="Times New Roman" w:hAnsiTheme="majorHAnsi" w:cstheme="majorHAnsi"/>
+                <w:i/>
+                <w:iCs/>
+                <w:sz w:val="28"/>
+                <w:szCs w:val="28"/>
                 <w:lang w:eastAsia="it-IT"/>
               </w:rPr>
               <w:t xml:space="preserve"> </w:t>
@@ -2769,11 +2770,11 @@
             <w:proofErr w:type="spellStart"/>
             <w:r>
               <w:rPr>
-                <w:rFonts w:ascii="Arial" w:eastAsia="Times New Roman" w:hAnsi="Arial" w:cs="Arial"/>
-                <w:i/>
-                <w:iCs/>
-                <w:sz w:val="18"/>
-                <w:szCs w:val="18"/>
+                <w:rFonts w:asciiTheme="majorHAnsi" w:eastAsia="Times New Roman" w:hAnsiTheme="majorHAnsi" w:cstheme="majorHAnsi"/>
+                <w:i/>
+                <w:iCs/>
+                <w:sz w:val="28"/>
+                <w:szCs w:val="28"/>
                 <w:lang w:eastAsia="it-IT"/>
               </w:rPr>
               <w:t>generic</w:t>
@@ -2781,11 +2782,11 @@
             <w:proofErr w:type="spellEnd"/>
             <w:r>
               <w:rPr>
-                <w:rFonts w:ascii="Arial" w:eastAsia="Times New Roman" w:hAnsi="Arial" w:cs="Arial"/>
-                <w:i/>
-                <w:iCs/>
-                <w:sz w:val="18"/>
-                <w:szCs w:val="18"/>
+                <w:rFonts w:asciiTheme="majorHAnsi" w:eastAsia="Times New Roman" w:hAnsiTheme="majorHAnsi" w:cstheme="majorHAnsi"/>
+                <w:i/>
+                <w:iCs/>
+                <w:sz w:val="28"/>
+                <w:szCs w:val="28"/>
                 <w:lang w:eastAsia="it-IT"/>
               </w:rPr>
               <w:t xml:space="preserve"> pass/</w:t>
@@ -2793,11 +2794,11 @@
             <w:proofErr w:type="spellStart"/>
             <w:r>
               <w:rPr>
-                <w:rFonts w:ascii="Arial" w:eastAsia="Times New Roman" w:hAnsi="Arial" w:cs="Arial"/>
-                <w:i/>
-                <w:iCs/>
-                <w:sz w:val="18"/>
-                <w:szCs w:val="18"/>
+                <w:rFonts w:asciiTheme="majorHAnsi" w:eastAsia="Times New Roman" w:hAnsiTheme="majorHAnsi" w:cstheme="majorHAnsi"/>
+                <w:i/>
+                <w:iCs/>
+                <w:sz w:val="28"/>
+                <w:szCs w:val="28"/>
                 <w:lang w:eastAsia="it-IT"/>
               </w:rPr>
               <w:t>fail</w:t>
@@ -2805,11 +2806,11 @@
             <w:proofErr w:type="spellEnd"/>
             <w:r>
               <w:rPr>
-                <w:rFonts w:ascii="Arial" w:eastAsia="Times New Roman" w:hAnsi="Arial" w:cs="Arial"/>
-                <w:i/>
-                <w:iCs/>
-                <w:sz w:val="18"/>
-                <w:szCs w:val="18"/>
+                <w:rFonts w:asciiTheme="majorHAnsi" w:eastAsia="Times New Roman" w:hAnsiTheme="majorHAnsi" w:cstheme="majorHAnsi"/>
+                <w:i/>
+                <w:iCs/>
+                <w:sz w:val="28"/>
+                <w:szCs w:val="28"/>
                 <w:lang w:eastAsia="it-IT"/>
               </w:rPr>
               <w:t xml:space="preserve"> </w:t>
@@ -2817,11 +2818,11 @@
             <w:proofErr w:type="spellStart"/>
             <w:r>
               <w:rPr>
-                <w:rFonts w:ascii="Arial" w:eastAsia="Times New Roman" w:hAnsi="Arial" w:cs="Arial"/>
-                <w:i/>
-                <w:iCs/>
-                <w:sz w:val="18"/>
-                <w:szCs w:val="18"/>
+                <w:rFonts w:asciiTheme="majorHAnsi" w:eastAsia="Times New Roman" w:hAnsiTheme="majorHAnsi" w:cstheme="majorHAnsi"/>
+                <w:i/>
+                <w:iCs/>
+                <w:sz w:val="28"/>
+                <w:szCs w:val="28"/>
                 <w:lang w:eastAsia="it-IT"/>
               </w:rPr>
               <w:t>criteria</w:t>
@@ -2829,11 +2830,11 @@
             <w:proofErr w:type="spellEnd"/>
             <w:r>
               <w:rPr>
-                <w:rFonts w:ascii="Arial" w:eastAsia="Times New Roman" w:hAnsi="Arial" w:cs="Arial"/>
-                <w:i/>
-                <w:iCs/>
-                <w:sz w:val="18"/>
-                <w:szCs w:val="18"/>
+                <w:rFonts w:asciiTheme="majorHAnsi" w:eastAsia="Times New Roman" w:hAnsiTheme="majorHAnsi" w:cstheme="majorHAnsi"/>
+                <w:i/>
+                <w:iCs/>
+                <w:sz w:val="28"/>
+                <w:szCs w:val="28"/>
                 <w:lang w:eastAsia="it-IT"/>
               </w:rPr>
               <w:t xml:space="preserve"> for the </w:t>
@@ -2841,11 +2842,11 @@
             <w:proofErr w:type="spellStart"/>
             <w:r>
               <w:rPr>
-                <w:rFonts w:ascii="Arial" w:eastAsia="Times New Roman" w:hAnsi="Arial" w:cs="Arial"/>
-                <w:i/>
-                <w:iCs/>
-                <w:sz w:val="18"/>
-                <w:szCs w:val="18"/>
+                <w:rFonts w:asciiTheme="majorHAnsi" w:eastAsia="Times New Roman" w:hAnsiTheme="majorHAnsi" w:cstheme="majorHAnsi"/>
+                <w:i/>
+                <w:iCs/>
+                <w:sz w:val="28"/>
+                <w:szCs w:val="28"/>
                 <w:lang w:eastAsia="it-IT"/>
               </w:rPr>
               <w:t>tests</w:t>
@@ -2853,11 +2854,11 @@
             <w:proofErr w:type="spellEnd"/>
             <w:r>
               <w:rPr>
-                <w:rFonts w:ascii="Arial" w:eastAsia="Times New Roman" w:hAnsi="Arial" w:cs="Arial"/>
-                <w:i/>
-                <w:iCs/>
-                <w:sz w:val="18"/>
-                <w:szCs w:val="18"/>
+                <w:rFonts w:asciiTheme="majorHAnsi" w:eastAsia="Times New Roman" w:hAnsiTheme="majorHAnsi" w:cstheme="majorHAnsi"/>
+                <w:i/>
+                <w:iCs/>
+                <w:sz w:val="28"/>
+                <w:szCs w:val="28"/>
                 <w:lang w:eastAsia="it-IT"/>
               </w:rPr>
               <w:t xml:space="preserve"> </w:t>
@@ -2865,11 +2866,11 @@
             <w:proofErr w:type="spellStart"/>
             <w:r>
               <w:rPr>
-                <w:rFonts w:ascii="Arial" w:eastAsia="Times New Roman" w:hAnsi="Arial" w:cs="Arial"/>
-                <w:i/>
-                <w:iCs/>
-                <w:sz w:val="18"/>
-                <w:szCs w:val="18"/>
+                <w:rFonts w:asciiTheme="majorHAnsi" w:eastAsia="Times New Roman" w:hAnsiTheme="majorHAnsi" w:cstheme="majorHAnsi"/>
+                <w:i/>
+                <w:iCs/>
+                <w:sz w:val="28"/>
+                <w:szCs w:val="28"/>
                 <w:lang w:eastAsia="it-IT"/>
               </w:rPr>
               <w:t>covered</w:t>
@@ -2877,11 +2878,11 @@
             <w:proofErr w:type="spellEnd"/>
             <w:r>
               <w:rPr>
-                <w:rFonts w:ascii="Arial" w:eastAsia="Times New Roman" w:hAnsi="Arial" w:cs="Arial"/>
-                <w:i/>
-                <w:iCs/>
-                <w:sz w:val="18"/>
-                <w:szCs w:val="18"/>
+                <w:rFonts w:asciiTheme="majorHAnsi" w:eastAsia="Times New Roman" w:hAnsiTheme="majorHAnsi" w:cstheme="majorHAnsi"/>
+                <w:i/>
+                <w:iCs/>
+                <w:sz w:val="28"/>
+                <w:szCs w:val="28"/>
                 <w:lang w:eastAsia="it-IT"/>
               </w:rPr>
               <w:t xml:space="preserve"> in </w:t>
@@ -2889,11 +2890,11 @@
             <w:proofErr w:type="spellStart"/>
             <w:r>
               <w:rPr>
-                <w:rFonts w:ascii="Arial" w:eastAsia="Times New Roman" w:hAnsi="Arial" w:cs="Arial"/>
-                <w:i/>
-                <w:iCs/>
-                <w:sz w:val="18"/>
-                <w:szCs w:val="18"/>
+                <w:rFonts w:asciiTheme="majorHAnsi" w:eastAsia="Times New Roman" w:hAnsiTheme="majorHAnsi" w:cstheme="majorHAnsi"/>
+                <w:i/>
+                <w:iCs/>
+                <w:sz w:val="28"/>
+                <w:szCs w:val="28"/>
                 <w:lang w:eastAsia="it-IT"/>
               </w:rPr>
               <w:t>this</w:t>
@@ -2901,11 +2902,11 @@
             <w:proofErr w:type="spellEnd"/>
             <w:r>
               <w:rPr>
-                <w:rFonts w:ascii="Arial" w:eastAsia="Times New Roman" w:hAnsi="Arial" w:cs="Arial"/>
-                <w:i/>
-                <w:iCs/>
-                <w:sz w:val="18"/>
-                <w:szCs w:val="18"/>
+                <w:rFonts w:asciiTheme="majorHAnsi" w:eastAsia="Times New Roman" w:hAnsiTheme="majorHAnsi" w:cstheme="majorHAnsi"/>
+                <w:i/>
+                <w:iCs/>
+                <w:sz w:val="28"/>
+                <w:szCs w:val="28"/>
                 <w:lang w:eastAsia="it-IT"/>
               </w:rPr>
               <w:t xml:space="preserve"> plan. </w:t>
@@ -2913,11 +2914,11 @@
             <w:proofErr w:type="spellStart"/>
             <w:r>
               <w:rPr>
-                <w:rFonts w:ascii="Arial" w:eastAsia="Times New Roman" w:hAnsi="Arial" w:cs="Arial"/>
-                <w:i/>
-                <w:iCs/>
-                <w:sz w:val="18"/>
-                <w:szCs w:val="18"/>
+                <w:rFonts w:asciiTheme="majorHAnsi" w:eastAsia="Times New Roman" w:hAnsiTheme="majorHAnsi" w:cstheme="majorHAnsi"/>
+                <w:i/>
+                <w:iCs/>
+                <w:sz w:val="28"/>
+                <w:szCs w:val="28"/>
                 <w:lang w:eastAsia="it-IT"/>
               </w:rPr>
               <w:t>They</w:t>
@@ -2925,11 +2926,11 @@
             <w:proofErr w:type="spellEnd"/>
             <w:r>
               <w:rPr>
-                <w:rFonts w:ascii="Arial" w:eastAsia="Times New Roman" w:hAnsi="Arial" w:cs="Arial"/>
-                <w:i/>
-                <w:iCs/>
-                <w:sz w:val="18"/>
-                <w:szCs w:val="18"/>
+                <w:rFonts w:asciiTheme="majorHAnsi" w:eastAsia="Times New Roman" w:hAnsiTheme="majorHAnsi" w:cstheme="majorHAnsi"/>
+                <w:i/>
+                <w:iCs/>
+                <w:sz w:val="28"/>
+                <w:szCs w:val="28"/>
                 <w:lang w:eastAsia="it-IT"/>
               </w:rPr>
               <w:t xml:space="preserve"> are </w:t>
@@ -2937,11 +2938,11 @@
             <w:proofErr w:type="spellStart"/>
             <w:r>
               <w:rPr>
-                <w:rFonts w:ascii="Arial" w:eastAsia="Times New Roman" w:hAnsi="Arial" w:cs="Arial"/>
-                <w:i/>
-                <w:iCs/>
-                <w:sz w:val="18"/>
-                <w:szCs w:val="18"/>
+                <w:rFonts w:asciiTheme="majorHAnsi" w:eastAsia="Times New Roman" w:hAnsiTheme="majorHAnsi" w:cstheme="majorHAnsi"/>
+                <w:i/>
+                <w:iCs/>
+                <w:sz w:val="28"/>
+                <w:szCs w:val="28"/>
                 <w:lang w:eastAsia="it-IT"/>
               </w:rPr>
               <w:t>supplemented</w:t>
@@ -2949,11 +2950,11 @@
             <w:proofErr w:type="spellEnd"/>
             <w:r>
               <w:rPr>
-                <w:rFonts w:ascii="Arial" w:eastAsia="Times New Roman" w:hAnsi="Arial" w:cs="Arial"/>
-                <w:i/>
-                <w:iCs/>
-                <w:sz w:val="18"/>
-                <w:szCs w:val="18"/>
+                <w:rFonts w:asciiTheme="majorHAnsi" w:eastAsia="Times New Roman" w:hAnsiTheme="majorHAnsi" w:cstheme="majorHAnsi"/>
+                <w:i/>
+                <w:iCs/>
+                <w:sz w:val="28"/>
+                <w:szCs w:val="28"/>
                 <w:lang w:eastAsia="it-IT"/>
               </w:rPr>
               <w:t xml:space="preserve"> by pass/</w:t>
@@ -2961,11 +2962,11 @@
             <w:proofErr w:type="spellStart"/>
             <w:r>
               <w:rPr>
-                <w:rFonts w:ascii="Arial" w:eastAsia="Times New Roman" w:hAnsi="Arial" w:cs="Arial"/>
-                <w:i/>
-                <w:iCs/>
-                <w:sz w:val="18"/>
-                <w:szCs w:val="18"/>
+                <w:rFonts w:asciiTheme="majorHAnsi" w:eastAsia="Times New Roman" w:hAnsiTheme="majorHAnsi" w:cstheme="majorHAnsi"/>
+                <w:i/>
+                <w:iCs/>
+                <w:sz w:val="28"/>
+                <w:szCs w:val="28"/>
                 <w:lang w:eastAsia="it-IT"/>
               </w:rPr>
               <w:t>fail</w:t>
@@ -2973,11 +2974,11 @@
             <w:proofErr w:type="spellEnd"/>
             <w:r>
               <w:rPr>
-                <w:rFonts w:ascii="Arial" w:eastAsia="Times New Roman" w:hAnsi="Arial" w:cs="Arial"/>
-                <w:i/>
-                <w:iCs/>
-                <w:sz w:val="18"/>
-                <w:szCs w:val="18"/>
+                <w:rFonts w:asciiTheme="majorHAnsi" w:eastAsia="Times New Roman" w:hAnsiTheme="majorHAnsi" w:cstheme="majorHAnsi"/>
+                <w:i/>
+                <w:iCs/>
+                <w:sz w:val="28"/>
+                <w:szCs w:val="28"/>
                 <w:lang w:eastAsia="it-IT"/>
               </w:rPr>
               <w:t xml:space="preserve"> </w:t>
@@ -2985,11 +2986,11 @@
             <w:proofErr w:type="spellStart"/>
             <w:r>
               <w:rPr>
-                <w:rFonts w:ascii="Arial" w:eastAsia="Times New Roman" w:hAnsi="Arial" w:cs="Arial"/>
-                <w:i/>
-                <w:iCs/>
-                <w:sz w:val="18"/>
-                <w:szCs w:val="18"/>
+                <w:rFonts w:asciiTheme="majorHAnsi" w:eastAsia="Times New Roman" w:hAnsiTheme="majorHAnsi" w:cstheme="majorHAnsi"/>
+                <w:i/>
+                <w:iCs/>
+                <w:sz w:val="28"/>
+                <w:szCs w:val="28"/>
                 <w:lang w:eastAsia="it-IT"/>
               </w:rPr>
               <w:t>criteria</w:t>
@@ -2997,11 +2998,11 @@
             <w:proofErr w:type="spellEnd"/>
             <w:r>
               <w:rPr>
-                <w:rFonts w:ascii="Arial" w:eastAsia="Times New Roman" w:hAnsi="Arial" w:cs="Arial"/>
-                <w:i/>
-                <w:iCs/>
-                <w:sz w:val="18"/>
-                <w:szCs w:val="18"/>
+                <w:rFonts w:asciiTheme="majorHAnsi" w:eastAsia="Times New Roman" w:hAnsiTheme="majorHAnsi" w:cstheme="majorHAnsi"/>
+                <w:i/>
+                <w:iCs/>
+                <w:sz w:val="28"/>
+                <w:szCs w:val="28"/>
                 <w:lang w:eastAsia="it-IT"/>
               </w:rPr>
               <w:t xml:space="preserve"> in the test design </w:t>
@@ -3009,11 +3010,11 @@
             <w:proofErr w:type="spellStart"/>
             <w:r>
               <w:rPr>
-                <w:rFonts w:ascii="Arial" w:eastAsia="Times New Roman" w:hAnsi="Arial" w:cs="Arial"/>
-                <w:i/>
-                <w:iCs/>
-                <w:sz w:val="18"/>
-                <w:szCs w:val="18"/>
+                <w:rFonts w:asciiTheme="majorHAnsi" w:eastAsia="Times New Roman" w:hAnsiTheme="majorHAnsi" w:cstheme="majorHAnsi"/>
+                <w:i/>
+                <w:iCs/>
+                <w:sz w:val="28"/>
+                <w:szCs w:val="28"/>
                 <w:lang w:eastAsia="it-IT"/>
               </w:rPr>
               <w:t>specification</w:t>
@@ -3021,11 +3022,11 @@
             <w:proofErr w:type="spellEnd"/>
             <w:r>
               <w:rPr>
-                <w:rFonts w:ascii="Arial" w:eastAsia="Times New Roman" w:hAnsi="Arial" w:cs="Arial"/>
-                <w:i/>
-                <w:iCs/>
-                <w:sz w:val="18"/>
-                <w:szCs w:val="18"/>
+                <w:rFonts w:asciiTheme="majorHAnsi" w:eastAsia="Times New Roman" w:hAnsiTheme="majorHAnsi" w:cstheme="majorHAnsi"/>
+                <w:i/>
+                <w:iCs/>
+                <w:sz w:val="28"/>
+                <w:szCs w:val="28"/>
                 <w:lang w:eastAsia="it-IT"/>
               </w:rPr>
               <w:t xml:space="preserve">. Note </w:t>
@@ -3033,11 +3034,11 @@
             <w:proofErr w:type="spellStart"/>
             <w:r>
               <w:rPr>
-                <w:rFonts w:ascii="Arial" w:eastAsia="Times New Roman" w:hAnsi="Arial" w:cs="Arial"/>
-                <w:i/>
-                <w:iCs/>
-                <w:sz w:val="18"/>
-                <w:szCs w:val="18"/>
+                <w:rFonts w:asciiTheme="majorHAnsi" w:eastAsia="Times New Roman" w:hAnsiTheme="majorHAnsi" w:cstheme="majorHAnsi"/>
+                <w:i/>
+                <w:iCs/>
+                <w:sz w:val="28"/>
+                <w:szCs w:val="28"/>
                 <w:lang w:eastAsia="it-IT"/>
               </w:rPr>
               <w:t>that</w:t>
@@ -3045,23 +3046,34 @@
             <w:proofErr w:type="spellEnd"/>
             <w:r>
               <w:rPr>
-                <w:rFonts w:ascii="Arial" w:eastAsia="Times New Roman" w:hAnsi="Arial" w:cs="Arial"/>
-                <w:i/>
-                <w:iCs/>
-                <w:sz w:val="18"/>
-                <w:szCs w:val="18"/>
-                <w:lang w:eastAsia="it-IT"/>
-              </w:rPr>
-              <w:t xml:space="preserve"> </w:t>
-            </w:r>
-            <w:proofErr w:type="spellStart"/>
-            <w:r>
-              <w:rPr>
-                <w:rFonts w:ascii="Arial" w:eastAsia="Times New Roman" w:hAnsi="Arial" w:cs="Arial"/>
-                <w:i/>
-                <w:iCs/>
-                <w:sz w:val="18"/>
-                <w:szCs w:val="18"/>
+                <w:rFonts w:asciiTheme="majorHAnsi" w:eastAsia="Times New Roman" w:hAnsiTheme="majorHAnsi" w:cstheme="majorHAnsi"/>
+                <w:i/>
+                <w:iCs/>
+                <w:sz w:val="28"/>
+                <w:szCs w:val="28"/>
+                <w:lang w:eastAsia="it-IT"/>
+              </w:rPr>
+              <w:t xml:space="preserve"> </w:t>
+            </w:r>
+            <w:r>
+              <w:rPr>
+                <w:rFonts w:ascii="Calibri Light" w:eastAsia="Times New Roman" w:hAnsi="Calibri Light" w:cs="Calibri Light"/>
+                <w:i/>
+                <w:iCs/>
+                <w:sz w:val="28"/>
+                <w:szCs w:val="28"/>
+                <w:lang w:eastAsia="it-IT"/>
+              </w:rPr>
+              <w:t></w:t>
+            </w:r>
+            <w:proofErr w:type="spellStart"/>
+            <w:r>
+              <w:rPr>
+                <w:rFonts w:asciiTheme="majorHAnsi" w:eastAsia="Times New Roman" w:hAnsiTheme="majorHAnsi" w:cstheme="majorHAnsi"/>
+                <w:i/>
+                <w:iCs/>
+                <w:sz w:val="28"/>
+                <w:szCs w:val="28"/>
                 <w:lang w:eastAsia="it-IT"/>
               </w:rPr>
               <w:t>fail</w:t>
@@ -3069,23 +3081,34 @@
             <w:proofErr w:type="spellEnd"/>
             <w:r>
               <w:rPr>
-                <w:rFonts w:ascii="Arial" w:eastAsia="Times New Roman" w:hAnsi="Arial" w:cs="Arial"/>
-                <w:i/>
-                <w:iCs/>
-                <w:sz w:val="18"/>
-                <w:szCs w:val="18"/>
-                <w:lang w:eastAsia="it-IT"/>
-              </w:rPr>
-              <w:t xml:space="preserve"> in the IEEE standard </w:t>
-            </w:r>
-            <w:proofErr w:type="spellStart"/>
-            <w:r>
-              <w:rPr>
-                <w:rFonts w:ascii="Arial" w:eastAsia="Times New Roman" w:hAnsi="Arial" w:cs="Arial"/>
-                <w:i/>
-                <w:iCs/>
-                <w:sz w:val="18"/>
-                <w:szCs w:val="18"/>
+                <w:rFonts w:ascii="Calibri Light" w:eastAsia="Times New Roman" w:hAnsi="Calibri Light" w:cs="Calibri Light"/>
+                <w:i/>
+                <w:iCs/>
+                <w:sz w:val="28"/>
+                <w:szCs w:val="28"/>
+                <w:lang w:eastAsia="it-IT"/>
+              </w:rPr>
+              <w:t></w:t>
+            </w:r>
+            <w:r>
+              <w:rPr>
+                <w:rFonts w:asciiTheme="majorHAnsi" w:eastAsia="Times New Roman" w:hAnsiTheme="majorHAnsi" w:cstheme="majorHAnsi"/>
+                <w:i/>
+                <w:iCs/>
+                <w:sz w:val="28"/>
+                <w:szCs w:val="28"/>
+                <w:lang w:eastAsia="it-IT"/>
+              </w:rPr>
+              <w:t xml:space="preserve"> in the IEEE standard </w:t>
+            </w:r>
+            <w:proofErr w:type="spellStart"/>
+            <w:r>
+              <w:rPr>
+                <w:rFonts w:asciiTheme="majorHAnsi" w:eastAsia="Times New Roman" w:hAnsiTheme="majorHAnsi" w:cstheme="majorHAnsi"/>
+                <w:i/>
+                <w:iCs/>
+                <w:sz w:val="28"/>
+                <w:szCs w:val="28"/>
                 <w:lang w:eastAsia="it-IT"/>
               </w:rPr>
               <w:t>terminology</w:t>
@@ -3093,11 +3116,11 @@
             <w:proofErr w:type="spellEnd"/>
             <w:r>
               <w:rPr>
-                <w:rFonts w:ascii="Arial" w:eastAsia="Times New Roman" w:hAnsi="Arial" w:cs="Arial"/>
-                <w:i/>
-                <w:iCs/>
-                <w:sz w:val="18"/>
-                <w:szCs w:val="18"/>
+                <w:rFonts w:asciiTheme="majorHAnsi" w:eastAsia="Times New Roman" w:hAnsiTheme="majorHAnsi" w:cstheme="majorHAnsi"/>
+                <w:i/>
+                <w:iCs/>
+                <w:sz w:val="28"/>
+                <w:szCs w:val="28"/>
                 <w:lang w:eastAsia="it-IT"/>
               </w:rPr>
               <w:t xml:space="preserve"> </w:t>
@@ -3105,11 +3128,11 @@
             <w:proofErr w:type="spellStart"/>
             <w:r>
               <w:rPr>
-                <w:rFonts w:ascii="Arial" w:eastAsia="Times New Roman" w:hAnsi="Arial" w:cs="Arial"/>
-                <w:i/>
-                <w:iCs/>
-                <w:sz w:val="18"/>
-                <w:szCs w:val="18"/>
+                <w:rFonts w:asciiTheme="majorHAnsi" w:eastAsia="Times New Roman" w:hAnsiTheme="majorHAnsi" w:cstheme="majorHAnsi"/>
+                <w:i/>
+                <w:iCs/>
+                <w:sz w:val="28"/>
+                <w:szCs w:val="28"/>
                 <w:lang w:eastAsia="it-IT"/>
               </w:rPr>
               <w:t>means</w:t>
@@ -3117,23 +3140,34 @@
             <w:proofErr w:type="spellEnd"/>
             <w:r>
               <w:rPr>
-                <w:rFonts w:ascii="Arial" w:eastAsia="Times New Roman" w:hAnsi="Arial" w:cs="Arial"/>
-                <w:i/>
-                <w:iCs/>
-                <w:sz w:val="18"/>
-                <w:szCs w:val="18"/>
-                <w:lang w:eastAsia="it-IT"/>
-              </w:rPr>
-              <w:t xml:space="preserve"> </w:t>
-            </w:r>
-            <w:proofErr w:type="spellStart"/>
-            <w:r>
-              <w:rPr>
-                <w:rFonts w:ascii="Arial" w:eastAsia="Times New Roman" w:hAnsi="Arial" w:cs="Arial"/>
-                <w:i/>
-                <w:iCs/>
-                <w:sz w:val="18"/>
-                <w:szCs w:val="18"/>
+                <w:rFonts w:asciiTheme="majorHAnsi" w:eastAsia="Times New Roman" w:hAnsiTheme="majorHAnsi" w:cstheme="majorHAnsi"/>
+                <w:i/>
+                <w:iCs/>
+                <w:sz w:val="28"/>
+                <w:szCs w:val="28"/>
+                <w:lang w:eastAsia="it-IT"/>
+              </w:rPr>
+              <w:t xml:space="preserve"> </w:t>
+            </w:r>
+            <w:r>
+              <w:rPr>
+                <w:rFonts w:ascii="Calibri Light" w:eastAsia="Times New Roman" w:hAnsi="Calibri Light" w:cs="Calibri Light"/>
+                <w:i/>
+                <w:iCs/>
+                <w:sz w:val="28"/>
+                <w:szCs w:val="28"/>
+                <w:lang w:eastAsia="it-IT"/>
+              </w:rPr>
+              <w:t></w:t>
+            </w:r>
+            <w:proofErr w:type="spellStart"/>
+            <w:r>
+              <w:rPr>
+                <w:rFonts w:asciiTheme="majorHAnsi" w:eastAsia="Times New Roman" w:hAnsiTheme="majorHAnsi" w:cstheme="majorHAnsi"/>
+                <w:i/>
+                <w:iCs/>
+                <w:sz w:val="28"/>
+                <w:szCs w:val="28"/>
                 <w:lang w:eastAsia="it-IT"/>
               </w:rPr>
               <w:t>successful</w:t>
@@ -3141,23 +3175,45 @@
             <w:proofErr w:type="spellEnd"/>
             <w:r>
               <w:rPr>
-                <w:rFonts w:ascii="Arial" w:eastAsia="Times New Roman" w:hAnsi="Arial" w:cs="Arial"/>
-                <w:i/>
-                <w:iCs/>
-                <w:sz w:val="18"/>
-                <w:szCs w:val="18"/>
-                <w:lang w:eastAsia="it-IT"/>
-              </w:rPr>
-              <w:t xml:space="preserve"> test in </w:t>
-            </w:r>
-            <w:proofErr w:type="spellStart"/>
-            <w:r>
-              <w:rPr>
-                <w:rFonts w:ascii="Arial" w:eastAsia="Times New Roman" w:hAnsi="Arial" w:cs="Arial"/>
-                <w:i/>
-                <w:iCs/>
-                <w:sz w:val="18"/>
-                <w:szCs w:val="18"/>
+                <w:rFonts w:asciiTheme="majorHAnsi" w:eastAsia="Times New Roman" w:hAnsiTheme="majorHAnsi" w:cstheme="majorHAnsi"/>
+                <w:i/>
+                <w:iCs/>
+                <w:sz w:val="28"/>
+                <w:szCs w:val="28"/>
+                <w:lang w:eastAsia="it-IT"/>
+              </w:rPr>
+              <w:t xml:space="preserve"> test</w:t>
+            </w:r>
+            <w:r>
+              <w:rPr>
+                <w:rFonts w:ascii="Calibri Light" w:eastAsia="Times New Roman" w:hAnsi="Calibri Light" w:cs="Calibri Light"/>
+                <w:i/>
+                <w:iCs/>
+                <w:sz w:val="28"/>
+                <w:szCs w:val="28"/>
+                <w:lang w:eastAsia="it-IT"/>
+              </w:rPr>
+              <w:t></w:t>
+            </w:r>
+            <w:r>
+              <w:rPr>
+                <w:rFonts w:asciiTheme="majorHAnsi" w:eastAsia="Times New Roman" w:hAnsiTheme="majorHAnsi" w:cstheme="majorHAnsi"/>
+                <w:i/>
+                <w:iCs/>
+                <w:sz w:val="28"/>
+                <w:szCs w:val="28"/>
+                <w:lang w:eastAsia="it-IT"/>
+              </w:rPr>
+              <w:t xml:space="preserve"> in </w:t>
+            </w:r>
+            <w:proofErr w:type="spellStart"/>
+            <w:r>
+              <w:rPr>
+                <w:rFonts w:asciiTheme="majorHAnsi" w:eastAsia="Times New Roman" w:hAnsiTheme="majorHAnsi" w:cstheme="majorHAnsi"/>
+                <w:i/>
+                <w:iCs/>
+                <w:sz w:val="28"/>
+                <w:szCs w:val="28"/>
                 <w:lang w:eastAsia="it-IT"/>
               </w:rPr>
               <w:t>our</w:t>
@@ -3165,11 +3221,11 @@
             <w:proofErr w:type="spellEnd"/>
             <w:r>
               <w:rPr>
-                <w:rFonts w:ascii="Arial" w:eastAsia="Times New Roman" w:hAnsi="Arial" w:cs="Arial"/>
-                <w:i/>
-                <w:iCs/>
-                <w:sz w:val="18"/>
-                <w:szCs w:val="18"/>
+                <w:rFonts w:asciiTheme="majorHAnsi" w:eastAsia="Times New Roman" w:hAnsiTheme="majorHAnsi" w:cstheme="majorHAnsi"/>
+                <w:i/>
+                <w:iCs/>
+                <w:sz w:val="28"/>
+                <w:szCs w:val="28"/>
                 <w:lang w:eastAsia="it-IT"/>
               </w:rPr>
               <w:t xml:space="preserve"> </w:t>
@@ -3177,11 +3233,11 @@
             <w:proofErr w:type="spellStart"/>
             <w:r>
               <w:rPr>
-                <w:rFonts w:ascii="Arial" w:eastAsia="Times New Roman" w:hAnsi="Arial" w:cs="Arial"/>
-                <w:i/>
-                <w:iCs/>
-                <w:sz w:val="18"/>
-                <w:szCs w:val="18"/>
+                <w:rFonts w:asciiTheme="majorHAnsi" w:eastAsia="Times New Roman" w:hAnsiTheme="majorHAnsi" w:cstheme="majorHAnsi"/>
+                <w:i/>
+                <w:iCs/>
+                <w:sz w:val="28"/>
+                <w:szCs w:val="28"/>
                 <w:lang w:eastAsia="it-IT"/>
               </w:rPr>
               <w:t>terminology</w:t>
@@ -3189,11 +3245,11 @@
             <w:proofErr w:type="spellEnd"/>
             <w:r>
               <w:rPr>
-                <w:rFonts w:ascii="Arial" w:eastAsia="Times New Roman" w:hAnsi="Arial" w:cs="Arial"/>
-                <w:i/>
-                <w:iCs/>
-                <w:sz w:val="18"/>
-                <w:szCs w:val="18"/>
+                <w:rFonts w:asciiTheme="majorHAnsi" w:eastAsia="Times New Roman" w:hAnsiTheme="majorHAnsi" w:cstheme="majorHAnsi"/>
+                <w:i/>
+                <w:iCs/>
+                <w:sz w:val="28"/>
+                <w:szCs w:val="28"/>
                 <w:lang w:eastAsia="it-IT"/>
               </w:rPr>
               <w:t>.</w:t>
@@ -3216,17 +3272,17 @@
             <w:pPr>
               <w:spacing w:after="0" w:line="240" w:lineRule="auto"/>
               <w:rPr>
-                <w:rFonts w:ascii="Arial" w:eastAsia="Times New Roman" w:hAnsi="Arial" w:cs="Arial"/>
-                <w:sz w:val="18"/>
-                <w:szCs w:val="18"/>
+                <w:rFonts w:asciiTheme="majorHAnsi" w:eastAsia="Times New Roman" w:hAnsiTheme="majorHAnsi" w:cstheme="majorHAnsi"/>
+                <w:sz w:val="28"/>
+                <w:szCs w:val="28"/>
                 <w:lang w:eastAsia="it-IT"/>
               </w:rPr>
             </w:pPr>
             <w:r>
               <w:rPr>
-                <w:rFonts w:ascii="Arial" w:eastAsia="Times New Roman" w:hAnsi="Arial" w:cs="Arial"/>
-                <w:sz w:val="18"/>
-                <w:szCs w:val="18"/>
+                <w:rFonts w:asciiTheme="majorHAnsi" w:eastAsia="Times New Roman" w:hAnsiTheme="majorHAnsi" w:cstheme="majorHAnsi"/>
+                <w:sz w:val="28"/>
+                <w:szCs w:val="28"/>
                 <w:lang w:eastAsia="it-IT"/>
               </w:rPr>
               <w:t> </w:t>
@@ -3247,19 +3303,19 @@
             <w:pPr>
               <w:spacing w:after="0" w:line="240" w:lineRule="auto"/>
               <w:rPr>
-                <w:rFonts w:ascii="Arial" w:eastAsia="Times New Roman" w:hAnsi="Arial" w:cs="Arial"/>
-                <w:sz w:val="18"/>
-                <w:szCs w:val="18"/>
+                <w:rFonts w:asciiTheme="majorHAnsi" w:eastAsia="Times New Roman" w:hAnsiTheme="majorHAnsi" w:cstheme="majorHAnsi"/>
+                <w:sz w:val="28"/>
+                <w:szCs w:val="28"/>
                 <w:lang w:eastAsia="it-IT"/>
               </w:rPr>
             </w:pPr>
             <w:r>
               <w:rPr>
-                <w:rFonts w:ascii="Arial" w:eastAsia="Times New Roman" w:hAnsi="Arial" w:cs="Arial"/>
+                <w:rFonts w:asciiTheme="majorHAnsi" w:eastAsia="Times New Roman" w:hAnsiTheme="majorHAnsi" w:cstheme="majorHAnsi"/>
                 <w:b/>
                 <w:bCs/>
-                <w:sz w:val="18"/>
-                <w:szCs w:val="18"/>
+                <w:sz w:val="28"/>
+                <w:szCs w:val="28"/>
                 <w:lang w:eastAsia="it-IT"/>
               </w:rPr>
               <w:t>6. Approach</w:t>
@@ -3275,19 +3331,19 @@
             <w:pPr>
               <w:spacing w:after="0" w:line="240" w:lineRule="auto"/>
               <w:rPr>
-                <w:rFonts w:ascii="Arial" w:eastAsia="Times New Roman" w:hAnsi="Arial" w:cs="Arial"/>
-                <w:sz w:val="18"/>
-                <w:szCs w:val="18"/>
+                <w:rFonts w:asciiTheme="majorHAnsi" w:eastAsia="Times New Roman" w:hAnsiTheme="majorHAnsi" w:cstheme="majorHAnsi"/>
+                <w:sz w:val="28"/>
+                <w:szCs w:val="28"/>
                 <w:lang w:eastAsia="it-IT"/>
               </w:rPr>
             </w:pPr>
             <w:r>
               <w:rPr>
-                <w:rFonts w:ascii="Arial" w:eastAsia="Times New Roman" w:hAnsi="Arial" w:cs="Arial"/>
-                <w:i/>
-                <w:iCs/>
-                <w:sz w:val="18"/>
-                <w:szCs w:val="18"/>
+                <w:rFonts w:asciiTheme="majorHAnsi" w:eastAsia="Times New Roman" w:hAnsiTheme="majorHAnsi" w:cstheme="majorHAnsi"/>
+                <w:i/>
+                <w:iCs/>
+                <w:sz w:val="28"/>
+                <w:szCs w:val="28"/>
                 <w:lang w:eastAsia="it-IT"/>
               </w:rPr>
               <w:t xml:space="preserve">Section 6 </w:t>
@@ -3295,11 +3351,11 @@
             <w:proofErr w:type="spellStart"/>
             <w:r>
               <w:rPr>
-                <w:rFonts w:ascii="Arial" w:eastAsia="Times New Roman" w:hAnsi="Arial" w:cs="Arial"/>
-                <w:i/>
-                <w:iCs/>
-                <w:sz w:val="18"/>
-                <w:szCs w:val="18"/>
+                <w:rFonts w:asciiTheme="majorHAnsi" w:eastAsia="Times New Roman" w:hAnsiTheme="majorHAnsi" w:cstheme="majorHAnsi"/>
+                <w:i/>
+                <w:iCs/>
+                <w:sz w:val="28"/>
+                <w:szCs w:val="28"/>
                 <w:lang w:eastAsia="it-IT"/>
               </w:rPr>
               <w:t>describes</w:t>
@@ -3307,11 +3363,11 @@
             <w:proofErr w:type="spellEnd"/>
             <w:r>
               <w:rPr>
-                <w:rFonts w:ascii="Arial" w:eastAsia="Times New Roman" w:hAnsi="Arial" w:cs="Arial"/>
-                <w:i/>
-                <w:iCs/>
-                <w:sz w:val="18"/>
-                <w:szCs w:val="18"/>
+                <w:rFonts w:asciiTheme="majorHAnsi" w:eastAsia="Times New Roman" w:hAnsiTheme="majorHAnsi" w:cstheme="majorHAnsi"/>
+                <w:i/>
+                <w:iCs/>
+                <w:sz w:val="28"/>
+                <w:szCs w:val="28"/>
                 <w:lang w:eastAsia="it-IT"/>
               </w:rPr>
               <w:t xml:space="preserve"> the general approach to the testing </w:t>
@@ -3319,11 +3375,11 @@
             <w:proofErr w:type="spellStart"/>
             <w:r>
               <w:rPr>
-                <w:rFonts w:ascii="Arial" w:eastAsia="Times New Roman" w:hAnsi="Arial" w:cs="Arial"/>
-                <w:i/>
-                <w:iCs/>
-                <w:sz w:val="18"/>
-                <w:szCs w:val="18"/>
+                <w:rFonts w:asciiTheme="majorHAnsi" w:eastAsia="Times New Roman" w:hAnsiTheme="majorHAnsi" w:cstheme="majorHAnsi"/>
+                <w:i/>
+                <w:iCs/>
+                <w:sz w:val="28"/>
+                <w:szCs w:val="28"/>
                 <w:lang w:eastAsia="it-IT"/>
               </w:rPr>
               <w:t>process</w:t>
@@ -3331,11 +3387,11 @@
             <w:proofErr w:type="spellEnd"/>
             <w:r>
               <w:rPr>
-                <w:rFonts w:ascii="Arial" w:eastAsia="Times New Roman" w:hAnsi="Arial" w:cs="Arial"/>
-                <w:i/>
-                <w:iCs/>
-                <w:sz w:val="18"/>
-                <w:szCs w:val="18"/>
+                <w:rFonts w:asciiTheme="majorHAnsi" w:eastAsia="Times New Roman" w:hAnsiTheme="majorHAnsi" w:cstheme="majorHAnsi"/>
+                <w:i/>
+                <w:iCs/>
+                <w:sz w:val="28"/>
+                <w:szCs w:val="28"/>
                 <w:lang w:eastAsia="it-IT"/>
               </w:rPr>
               <w:t xml:space="preserve">. </w:t>
@@ -3343,11 +3399,11 @@
             <w:proofErr w:type="spellStart"/>
             <w:r>
               <w:rPr>
-                <w:rFonts w:ascii="Arial" w:eastAsia="Times New Roman" w:hAnsi="Arial" w:cs="Arial"/>
-                <w:i/>
-                <w:iCs/>
-                <w:sz w:val="18"/>
-                <w:szCs w:val="18"/>
+                <w:rFonts w:asciiTheme="majorHAnsi" w:eastAsia="Times New Roman" w:hAnsiTheme="majorHAnsi" w:cstheme="majorHAnsi"/>
+                <w:i/>
+                <w:iCs/>
+                <w:sz w:val="28"/>
+                <w:szCs w:val="28"/>
                 <w:lang w:eastAsia="it-IT"/>
               </w:rPr>
               <w:t>It</w:t>
@@ -3355,11 +3411,11 @@
             <w:proofErr w:type="spellEnd"/>
             <w:r>
               <w:rPr>
-                <w:rFonts w:ascii="Arial" w:eastAsia="Times New Roman" w:hAnsi="Arial" w:cs="Arial"/>
-                <w:i/>
-                <w:iCs/>
-                <w:sz w:val="18"/>
-                <w:szCs w:val="18"/>
+                <w:rFonts w:asciiTheme="majorHAnsi" w:eastAsia="Times New Roman" w:hAnsiTheme="majorHAnsi" w:cstheme="majorHAnsi"/>
+                <w:i/>
+                <w:iCs/>
+                <w:sz w:val="28"/>
+                <w:szCs w:val="28"/>
                 <w:lang w:eastAsia="it-IT"/>
               </w:rPr>
               <w:t xml:space="preserve"> </w:t>
@@ -3367,11 +3423,11 @@
             <w:proofErr w:type="spellStart"/>
             <w:r>
               <w:rPr>
-                <w:rFonts w:ascii="Arial" w:eastAsia="Times New Roman" w:hAnsi="Arial" w:cs="Arial"/>
-                <w:i/>
-                <w:iCs/>
-                <w:sz w:val="18"/>
-                <w:szCs w:val="18"/>
+                <w:rFonts w:asciiTheme="majorHAnsi" w:eastAsia="Times New Roman" w:hAnsiTheme="majorHAnsi" w:cstheme="majorHAnsi"/>
+                <w:i/>
+                <w:iCs/>
+                <w:sz w:val="28"/>
+                <w:szCs w:val="28"/>
                 <w:lang w:eastAsia="it-IT"/>
               </w:rPr>
               <w:t>discusses</w:t>
@@ -3379,11 +3435,11 @@
             <w:proofErr w:type="spellEnd"/>
             <w:r>
               <w:rPr>
-                <w:rFonts w:ascii="Arial" w:eastAsia="Times New Roman" w:hAnsi="Arial" w:cs="Arial"/>
-                <w:i/>
-                <w:iCs/>
-                <w:sz w:val="18"/>
-                <w:szCs w:val="18"/>
+                <w:rFonts w:asciiTheme="majorHAnsi" w:eastAsia="Times New Roman" w:hAnsiTheme="majorHAnsi" w:cstheme="majorHAnsi"/>
+                <w:i/>
+                <w:iCs/>
+                <w:sz w:val="28"/>
+                <w:szCs w:val="28"/>
                 <w:lang w:eastAsia="it-IT"/>
               </w:rPr>
               <w:t xml:space="preserve"> the </w:t>
@@ -3391,11 +3447,11 @@
             <w:proofErr w:type="spellStart"/>
             <w:r>
               <w:rPr>
-                <w:rFonts w:ascii="Arial" w:eastAsia="Times New Roman" w:hAnsi="Arial" w:cs="Arial"/>
-                <w:i/>
-                <w:iCs/>
-                <w:sz w:val="18"/>
-                <w:szCs w:val="18"/>
+                <w:rFonts w:asciiTheme="majorHAnsi" w:eastAsia="Times New Roman" w:hAnsiTheme="majorHAnsi" w:cstheme="majorHAnsi"/>
+                <w:i/>
+                <w:iCs/>
+                <w:sz w:val="28"/>
+                <w:szCs w:val="28"/>
                 <w:lang w:eastAsia="it-IT"/>
               </w:rPr>
               <w:t>reasons</w:t>
@@ -3403,11 +3459,11 @@
             <w:proofErr w:type="spellEnd"/>
             <w:r>
               <w:rPr>
-                <w:rFonts w:ascii="Arial" w:eastAsia="Times New Roman" w:hAnsi="Arial" w:cs="Arial"/>
-                <w:i/>
-                <w:iCs/>
-                <w:sz w:val="18"/>
-                <w:szCs w:val="18"/>
+                <w:rFonts w:asciiTheme="majorHAnsi" w:eastAsia="Times New Roman" w:hAnsiTheme="majorHAnsi" w:cstheme="majorHAnsi"/>
+                <w:i/>
+                <w:iCs/>
+                <w:sz w:val="28"/>
+                <w:szCs w:val="28"/>
                 <w:lang w:eastAsia="it-IT"/>
               </w:rPr>
               <w:t xml:space="preserve"> for the selected integration testing </w:t>
@@ -3415,11 +3471,11 @@
             <w:proofErr w:type="spellStart"/>
             <w:r>
               <w:rPr>
-                <w:rFonts w:ascii="Arial" w:eastAsia="Times New Roman" w:hAnsi="Arial" w:cs="Arial"/>
-                <w:i/>
-                <w:iCs/>
-                <w:sz w:val="18"/>
-                <w:szCs w:val="18"/>
+                <w:rFonts w:asciiTheme="majorHAnsi" w:eastAsia="Times New Roman" w:hAnsiTheme="majorHAnsi" w:cstheme="majorHAnsi"/>
+                <w:i/>
+                <w:iCs/>
+                <w:sz w:val="28"/>
+                <w:szCs w:val="28"/>
                 <w:lang w:eastAsia="it-IT"/>
               </w:rPr>
               <w:t>strategy</w:t>
@@ -3427,11 +3483,11 @@
             <w:proofErr w:type="spellEnd"/>
             <w:r>
               <w:rPr>
-                <w:rFonts w:ascii="Arial" w:eastAsia="Times New Roman" w:hAnsi="Arial" w:cs="Arial"/>
-                <w:i/>
-                <w:iCs/>
-                <w:sz w:val="18"/>
-                <w:szCs w:val="18"/>
+                <w:rFonts w:asciiTheme="majorHAnsi" w:eastAsia="Times New Roman" w:hAnsiTheme="majorHAnsi" w:cstheme="majorHAnsi"/>
+                <w:i/>
+                <w:iCs/>
+                <w:sz w:val="28"/>
+                <w:szCs w:val="28"/>
                 <w:lang w:eastAsia="it-IT"/>
               </w:rPr>
               <w:t xml:space="preserve">. </w:t>
@@ -3439,11 +3495,11 @@
             <w:proofErr w:type="spellStart"/>
             <w:r>
               <w:rPr>
-                <w:rFonts w:ascii="Arial" w:eastAsia="Times New Roman" w:hAnsi="Arial" w:cs="Arial"/>
-                <w:i/>
-                <w:iCs/>
-                <w:sz w:val="18"/>
-                <w:szCs w:val="18"/>
+                <w:rFonts w:asciiTheme="majorHAnsi" w:eastAsia="Times New Roman" w:hAnsiTheme="majorHAnsi" w:cstheme="majorHAnsi"/>
+                <w:i/>
+                <w:iCs/>
+                <w:sz w:val="28"/>
+                <w:szCs w:val="28"/>
                 <w:lang w:eastAsia="it-IT"/>
               </w:rPr>
               <w:t>Different</w:t>
@@ -3451,11 +3507,11 @@
             <w:proofErr w:type="spellEnd"/>
             <w:r>
               <w:rPr>
-                <w:rFonts w:ascii="Arial" w:eastAsia="Times New Roman" w:hAnsi="Arial" w:cs="Arial"/>
-                <w:i/>
-                <w:iCs/>
-                <w:sz w:val="18"/>
-                <w:szCs w:val="18"/>
+                <w:rFonts w:asciiTheme="majorHAnsi" w:eastAsia="Times New Roman" w:hAnsiTheme="majorHAnsi" w:cstheme="majorHAnsi"/>
+                <w:i/>
+                <w:iCs/>
+                <w:sz w:val="28"/>
+                <w:szCs w:val="28"/>
                 <w:lang w:eastAsia="it-IT"/>
               </w:rPr>
               <w:t xml:space="preserve"> </w:t>
@@ -3463,11 +3519,11 @@
             <w:proofErr w:type="spellStart"/>
             <w:r>
               <w:rPr>
-                <w:rFonts w:ascii="Arial" w:eastAsia="Times New Roman" w:hAnsi="Arial" w:cs="Arial"/>
-                <w:i/>
-                <w:iCs/>
-                <w:sz w:val="18"/>
-                <w:szCs w:val="18"/>
+                <w:rFonts w:asciiTheme="majorHAnsi" w:eastAsia="Times New Roman" w:hAnsiTheme="majorHAnsi" w:cstheme="majorHAnsi"/>
+                <w:i/>
+                <w:iCs/>
+                <w:sz w:val="28"/>
+                <w:szCs w:val="28"/>
                 <w:lang w:eastAsia="it-IT"/>
               </w:rPr>
               <w:t>strategies</w:t>
@@ -3475,11 +3531,11 @@
             <w:proofErr w:type="spellEnd"/>
             <w:r>
               <w:rPr>
-                <w:rFonts w:ascii="Arial" w:eastAsia="Times New Roman" w:hAnsi="Arial" w:cs="Arial"/>
-                <w:i/>
-                <w:iCs/>
-                <w:sz w:val="18"/>
-                <w:szCs w:val="18"/>
+                <w:rFonts w:asciiTheme="majorHAnsi" w:eastAsia="Times New Roman" w:hAnsiTheme="majorHAnsi" w:cstheme="majorHAnsi"/>
+                <w:i/>
+                <w:iCs/>
+                <w:sz w:val="28"/>
+                <w:szCs w:val="28"/>
                 <w:lang w:eastAsia="it-IT"/>
               </w:rPr>
               <w:t xml:space="preserve"> are </w:t>
@@ -3487,11 +3543,11 @@
             <w:proofErr w:type="spellStart"/>
             <w:r>
               <w:rPr>
-                <w:rFonts w:ascii="Arial" w:eastAsia="Times New Roman" w:hAnsi="Arial" w:cs="Arial"/>
-                <w:i/>
-                <w:iCs/>
-                <w:sz w:val="18"/>
-                <w:szCs w:val="18"/>
+                <w:rFonts w:asciiTheme="majorHAnsi" w:eastAsia="Times New Roman" w:hAnsiTheme="majorHAnsi" w:cstheme="majorHAnsi"/>
+                <w:i/>
+                <w:iCs/>
+                <w:sz w:val="28"/>
+                <w:szCs w:val="28"/>
                 <w:lang w:eastAsia="it-IT"/>
               </w:rPr>
               <w:t>often</w:t>
@@ -3499,11 +3555,11 @@
             <w:proofErr w:type="spellEnd"/>
             <w:r>
               <w:rPr>
-                <w:rFonts w:ascii="Arial" w:eastAsia="Times New Roman" w:hAnsi="Arial" w:cs="Arial"/>
-                <w:i/>
-                <w:iCs/>
-                <w:sz w:val="18"/>
-                <w:szCs w:val="18"/>
+                <w:rFonts w:asciiTheme="majorHAnsi" w:eastAsia="Times New Roman" w:hAnsiTheme="majorHAnsi" w:cstheme="majorHAnsi"/>
+                <w:i/>
+                <w:iCs/>
+                <w:sz w:val="28"/>
+                <w:szCs w:val="28"/>
                 <w:lang w:eastAsia="it-IT"/>
               </w:rPr>
               <w:t xml:space="preserve"> </w:t>
@@ -3511,11 +3567,11 @@
             <w:proofErr w:type="spellStart"/>
             <w:r>
               <w:rPr>
-                <w:rFonts w:ascii="Arial" w:eastAsia="Times New Roman" w:hAnsi="Arial" w:cs="Arial"/>
-                <w:i/>
-                <w:iCs/>
-                <w:sz w:val="18"/>
-                <w:szCs w:val="18"/>
+                <w:rFonts w:asciiTheme="majorHAnsi" w:eastAsia="Times New Roman" w:hAnsiTheme="majorHAnsi" w:cstheme="majorHAnsi"/>
+                <w:i/>
+                <w:iCs/>
+                <w:sz w:val="28"/>
+                <w:szCs w:val="28"/>
                 <w:lang w:eastAsia="it-IT"/>
               </w:rPr>
               <w:t>needed</w:t>
@@ -3523,11 +3579,11 @@
             <w:proofErr w:type="spellEnd"/>
             <w:r>
               <w:rPr>
-                <w:rFonts w:ascii="Arial" w:eastAsia="Times New Roman" w:hAnsi="Arial" w:cs="Arial"/>
-                <w:i/>
-                <w:iCs/>
-                <w:sz w:val="18"/>
-                <w:szCs w:val="18"/>
+                <w:rFonts w:asciiTheme="majorHAnsi" w:eastAsia="Times New Roman" w:hAnsiTheme="majorHAnsi" w:cstheme="majorHAnsi"/>
+                <w:i/>
+                <w:iCs/>
+                <w:sz w:val="28"/>
+                <w:szCs w:val="28"/>
                 <w:lang w:eastAsia="it-IT"/>
               </w:rPr>
               <w:t xml:space="preserve"> to test </w:t>
@@ -3535,11 +3591,11 @@
             <w:proofErr w:type="spellStart"/>
             <w:r>
               <w:rPr>
-                <w:rFonts w:ascii="Arial" w:eastAsia="Times New Roman" w:hAnsi="Arial" w:cs="Arial"/>
-                <w:i/>
-                <w:iCs/>
-                <w:sz w:val="18"/>
-                <w:szCs w:val="18"/>
+                <w:rFonts w:asciiTheme="majorHAnsi" w:eastAsia="Times New Roman" w:hAnsiTheme="majorHAnsi" w:cstheme="majorHAnsi"/>
+                <w:i/>
+                <w:iCs/>
+                <w:sz w:val="28"/>
+                <w:szCs w:val="28"/>
                 <w:lang w:eastAsia="it-IT"/>
               </w:rPr>
               <w:t>different</w:t>
@@ -3547,11 +3603,11 @@
             <w:proofErr w:type="spellEnd"/>
             <w:r>
               <w:rPr>
-                <w:rFonts w:ascii="Arial" w:eastAsia="Times New Roman" w:hAnsi="Arial" w:cs="Arial"/>
-                <w:i/>
-                <w:iCs/>
-                <w:sz w:val="18"/>
-                <w:szCs w:val="18"/>
+                <w:rFonts w:asciiTheme="majorHAnsi" w:eastAsia="Times New Roman" w:hAnsiTheme="majorHAnsi" w:cstheme="majorHAnsi"/>
+                <w:i/>
+                <w:iCs/>
+                <w:sz w:val="28"/>
+                <w:szCs w:val="28"/>
                 <w:lang w:eastAsia="it-IT"/>
               </w:rPr>
               <w:t xml:space="preserve"> </w:t>
@@ -3559,11 +3615,11 @@
             <w:proofErr w:type="spellStart"/>
             <w:r>
               <w:rPr>
-                <w:rFonts w:ascii="Arial" w:eastAsia="Times New Roman" w:hAnsi="Arial" w:cs="Arial"/>
-                <w:i/>
-                <w:iCs/>
-                <w:sz w:val="18"/>
-                <w:szCs w:val="18"/>
+                <w:rFonts w:asciiTheme="majorHAnsi" w:eastAsia="Times New Roman" w:hAnsiTheme="majorHAnsi" w:cstheme="majorHAnsi"/>
+                <w:i/>
+                <w:iCs/>
+                <w:sz w:val="28"/>
+                <w:szCs w:val="28"/>
                 <w:lang w:eastAsia="it-IT"/>
               </w:rPr>
               <w:t>parts</w:t>
@@ -3571,11 +3627,11 @@
             <w:proofErr w:type="spellEnd"/>
             <w:r>
               <w:rPr>
-                <w:rFonts w:ascii="Arial" w:eastAsia="Times New Roman" w:hAnsi="Arial" w:cs="Arial"/>
-                <w:i/>
-                <w:iCs/>
-                <w:sz w:val="18"/>
-                <w:szCs w:val="18"/>
+                <w:rFonts w:asciiTheme="majorHAnsi" w:eastAsia="Times New Roman" w:hAnsiTheme="majorHAnsi" w:cstheme="majorHAnsi"/>
+                <w:i/>
+                <w:iCs/>
+                <w:sz w:val="28"/>
+                <w:szCs w:val="28"/>
                 <w:lang w:eastAsia="it-IT"/>
               </w:rPr>
               <w:t xml:space="preserve"> of the system. A UML class </w:t>
@@ -3583,11 +3639,11 @@
             <w:proofErr w:type="spellStart"/>
             <w:r>
               <w:rPr>
-                <w:rFonts w:ascii="Arial" w:eastAsia="Times New Roman" w:hAnsi="Arial" w:cs="Arial"/>
-                <w:i/>
-                <w:iCs/>
-                <w:sz w:val="18"/>
-                <w:szCs w:val="18"/>
+                <w:rFonts w:asciiTheme="majorHAnsi" w:eastAsia="Times New Roman" w:hAnsiTheme="majorHAnsi" w:cstheme="majorHAnsi"/>
+                <w:i/>
+                <w:iCs/>
+                <w:sz w:val="28"/>
+                <w:szCs w:val="28"/>
                 <w:lang w:eastAsia="it-IT"/>
               </w:rPr>
               <w:t>diagram</w:t>
@@ -3595,11 +3651,11 @@
             <w:proofErr w:type="spellEnd"/>
             <w:r>
               <w:rPr>
-                <w:rFonts w:ascii="Arial" w:eastAsia="Times New Roman" w:hAnsi="Arial" w:cs="Arial"/>
-                <w:i/>
-                <w:iCs/>
-                <w:sz w:val="18"/>
-                <w:szCs w:val="18"/>
+                <w:rFonts w:asciiTheme="majorHAnsi" w:eastAsia="Times New Roman" w:hAnsiTheme="majorHAnsi" w:cstheme="majorHAnsi"/>
+                <w:i/>
+                <w:iCs/>
+                <w:sz w:val="28"/>
+                <w:szCs w:val="28"/>
                 <w:lang w:eastAsia="it-IT"/>
               </w:rPr>
               <w:t xml:space="preserve"> can be </w:t>
@@ -3607,11 +3663,11 @@
             <w:proofErr w:type="spellStart"/>
             <w:r>
               <w:rPr>
-                <w:rFonts w:ascii="Arial" w:eastAsia="Times New Roman" w:hAnsi="Arial" w:cs="Arial"/>
-                <w:i/>
-                <w:iCs/>
-                <w:sz w:val="18"/>
-                <w:szCs w:val="18"/>
+                <w:rFonts w:asciiTheme="majorHAnsi" w:eastAsia="Times New Roman" w:hAnsiTheme="majorHAnsi" w:cstheme="majorHAnsi"/>
+                <w:i/>
+                <w:iCs/>
+                <w:sz w:val="28"/>
+                <w:szCs w:val="28"/>
                 <w:lang w:eastAsia="it-IT"/>
               </w:rPr>
               <w:t>used</w:t>
@@ -3619,11 +3675,11 @@
             <w:proofErr w:type="spellEnd"/>
             <w:r>
               <w:rPr>
-                <w:rFonts w:ascii="Arial" w:eastAsia="Times New Roman" w:hAnsi="Arial" w:cs="Arial"/>
-                <w:i/>
-                <w:iCs/>
-                <w:sz w:val="18"/>
-                <w:szCs w:val="18"/>
+                <w:rFonts w:asciiTheme="majorHAnsi" w:eastAsia="Times New Roman" w:hAnsiTheme="majorHAnsi" w:cstheme="majorHAnsi"/>
+                <w:i/>
+                <w:iCs/>
+                <w:sz w:val="28"/>
+                <w:szCs w:val="28"/>
                 <w:lang w:eastAsia="it-IT"/>
               </w:rPr>
               <w:t xml:space="preserve"> to illustrate the </w:t>
@@ -3631,11 +3687,11 @@
             <w:proofErr w:type="spellStart"/>
             <w:r>
               <w:rPr>
-                <w:rFonts w:ascii="Arial" w:eastAsia="Times New Roman" w:hAnsi="Arial" w:cs="Arial"/>
-                <w:i/>
-                <w:iCs/>
-                <w:sz w:val="18"/>
-                <w:szCs w:val="18"/>
+                <w:rFonts w:asciiTheme="majorHAnsi" w:eastAsia="Times New Roman" w:hAnsiTheme="majorHAnsi" w:cstheme="majorHAnsi"/>
+                <w:i/>
+                <w:iCs/>
+                <w:sz w:val="28"/>
+                <w:szCs w:val="28"/>
                 <w:lang w:eastAsia="it-IT"/>
               </w:rPr>
               <w:t>dependencies</w:t>
@@ -3643,11 +3699,11 @@
             <w:proofErr w:type="spellEnd"/>
             <w:r>
               <w:rPr>
-                <w:rFonts w:ascii="Arial" w:eastAsia="Times New Roman" w:hAnsi="Arial" w:cs="Arial"/>
-                <w:i/>
-                <w:iCs/>
-                <w:sz w:val="18"/>
-                <w:szCs w:val="18"/>
+                <w:rFonts w:asciiTheme="majorHAnsi" w:eastAsia="Times New Roman" w:hAnsiTheme="majorHAnsi" w:cstheme="majorHAnsi"/>
+                <w:i/>
+                <w:iCs/>
+                <w:sz w:val="28"/>
+                <w:szCs w:val="28"/>
                 <w:lang w:eastAsia="it-IT"/>
               </w:rPr>
               <w:t xml:space="preserve"> </w:t>
@@ -3655,11 +3711,11 @@
             <w:proofErr w:type="spellStart"/>
             <w:r>
               <w:rPr>
-                <w:rFonts w:ascii="Arial" w:eastAsia="Times New Roman" w:hAnsi="Arial" w:cs="Arial"/>
-                <w:i/>
-                <w:iCs/>
-                <w:sz w:val="18"/>
-                <w:szCs w:val="18"/>
+                <w:rFonts w:asciiTheme="majorHAnsi" w:eastAsia="Times New Roman" w:hAnsiTheme="majorHAnsi" w:cstheme="majorHAnsi"/>
+                <w:i/>
+                <w:iCs/>
+                <w:sz w:val="28"/>
+                <w:szCs w:val="28"/>
                 <w:lang w:eastAsia="it-IT"/>
               </w:rPr>
               <w:t>between</w:t>
@@ -3667,11 +3723,11 @@
             <w:proofErr w:type="spellEnd"/>
             <w:r>
               <w:rPr>
-                <w:rFonts w:ascii="Arial" w:eastAsia="Times New Roman" w:hAnsi="Arial" w:cs="Arial"/>
-                <w:i/>
-                <w:iCs/>
-                <w:sz w:val="18"/>
-                <w:szCs w:val="18"/>
+                <w:rFonts w:asciiTheme="majorHAnsi" w:eastAsia="Times New Roman" w:hAnsiTheme="majorHAnsi" w:cstheme="majorHAnsi"/>
+                <w:i/>
+                <w:iCs/>
+                <w:sz w:val="28"/>
+                <w:szCs w:val="28"/>
                 <w:lang w:eastAsia="it-IT"/>
               </w:rPr>
               <w:t xml:space="preserve"> the </w:t>
@@ -3679,11 +3735,11 @@
             <w:proofErr w:type="spellStart"/>
             <w:r>
               <w:rPr>
-                <w:rFonts w:ascii="Arial" w:eastAsia="Times New Roman" w:hAnsi="Arial" w:cs="Arial"/>
-                <w:i/>
-                <w:iCs/>
-                <w:sz w:val="18"/>
-                <w:szCs w:val="18"/>
+                <w:rFonts w:asciiTheme="majorHAnsi" w:eastAsia="Times New Roman" w:hAnsiTheme="majorHAnsi" w:cstheme="majorHAnsi"/>
+                <w:i/>
+                <w:iCs/>
+                <w:sz w:val="28"/>
+                <w:szCs w:val="28"/>
                 <w:lang w:eastAsia="it-IT"/>
               </w:rPr>
               <w:t>individual</w:t>
@@ -3691,11 +3747,11 @@
             <w:proofErr w:type="spellEnd"/>
             <w:r>
               <w:rPr>
-                <w:rFonts w:ascii="Arial" w:eastAsia="Times New Roman" w:hAnsi="Arial" w:cs="Arial"/>
-                <w:i/>
-                <w:iCs/>
-                <w:sz w:val="18"/>
-                <w:szCs w:val="18"/>
+                <w:rFonts w:asciiTheme="majorHAnsi" w:eastAsia="Times New Roman" w:hAnsiTheme="majorHAnsi" w:cstheme="majorHAnsi"/>
+                <w:i/>
+                <w:iCs/>
+                <w:sz w:val="28"/>
+                <w:szCs w:val="28"/>
                 <w:lang w:eastAsia="it-IT"/>
               </w:rPr>
               <w:t xml:space="preserve"> </w:t>
@@ -3703,11 +3759,11 @@
             <w:proofErr w:type="spellStart"/>
             <w:r>
               <w:rPr>
-                <w:rFonts w:ascii="Arial" w:eastAsia="Times New Roman" w:hAnsi="Arial" w:cs="Arial"/>
-                <w:i/>
-                <w:iCs/>
-                <w:sz w:val="18"/>
-                <w:szCs w:val="18"/>
+                <w:rFonts w:asciiTheme="majorHAnsi" w:eastAsia="Times New Roman" w:hAnsiTheme="majorHAnsi" w:cstheme="majorHAnsi"/>
+                <w:i/>
+                <w:iCs/>
+                <w:sz w:val="28"/>
+                <w:szCs w:val="28"/>
                 <w:lang w:eastAsia="it-IT"/>
               </w:rPr>
               <w:t>tests</w:t>
@@ -3715,11 +3771,11 @@
             <w:proofErr w:type="spellEnd"/>
             <w:r>
               <w:rPr>
-                <w:rFonts w:ascii="Arial" w:eastAsia="Times New Roman" w:hAnsi="Arial" w:cs="Arial"/>
-                <w:i/>
-                <w:iCs/>
-                <w:sz w:val="18"/>
-                <w:szCs w:val="18"/>
+                <w:rFonts w:asciiTheme="majorHAnsi" w:eastAsia="Times New Roman" w:hAnsiTheme="majorHAnsi" w:cstheme="majorHAnsi"/>
+                <w:i/>
+                <w:iCs/>
+                <w:sz w:val="28"/>
+                <w:szCs w:val="28"/>
                 <w:lang w:eastAsia="it-IT"/>
               </w:rPr>
               <w:t xml:space="preserve"> and </w:t>
@@ -3727,11 +3783,11 @@
             <w:proofErr w:type="spellStart"/>
             <w:r>
               <w:rPr>
-                <w:rFonts w:ascii="Arial" w:eastAsia="Times New Roman" w:hAnsi="Arial" w:cs="Arial"/>
-                <w:i/>
-                <w:iCs/>
-                <w:sz w:val="18"/>
-                <w:szCs w:val="18"/>
+                <w:rFonts w:asciiTheme="majorHAnsi" w:eastAsia="Times New Roman" w:hAnsiTheme="majorHAnsi" w:cstheme="majorHAnsi"/>
+                <w:i/>
+                <w:iCs/>
+                <w:sz w:val="28"/>
+                <w:szCs w:val="28"/>
                 <w:lang w:eastAsia="it-IT"/>
               </w:rPr>
               <w:t>their</w:t>
@@ -3739,11 +3795,11 @@
             <w:proofErr w:type="spellEnd"/>
             <w:r>
               <w:rPr>
-                <w:rFonts w:ascii="Arial" w:eastAsia="Times New Roman" w:hAnsi="Arial" w:cs="Arial"/>
-                <w:i/>
-                <w:iCs/>
-                <w:sz w:val="18"/>
-                <w:szCs w:val="18"/>
+                <w:rFonts w:asciiTheme="majorHAnsi" w:eastAsia="Times New Roman" w:hAnsiTheme="majorHAnsi" w:cstheme="majorHAnsi"/>
+                <w:i/>
+                <w:iCs/>
+                <w:sz w:val="28"/>
+                <w:szCs w:val="28"/>
                 <w:lang w:eastAsia="it-IT"/>
               </w:rPr>
               <w:t xml:space="preserve"> </w:t>
@@ -3751,11 +3807,11 @@
             <w:proofErr w:type="spellStart"/>
             <w:r>
               <w:rPr>
-                <w:rFonts w:ascii="Arial" w:eastAsia="Times New Roman" w:hAnsi="Arial" w:cs="Arial"/>
-                <w:i/>
-                <w:iCs/>
-                <w:sz w:val="18"/>
-                <w:szCs w:val="18"/>
+                <w:rFonts w:asciiTheme="majorHAnsi" w:eastAsia="Times New Roman" w:hAnsiTheme="majorHAnsi" w:cstheme="majorHAnsi"/>
+                <w:i/>
+                <w:iCs/>
+                <w:sz w:val="28"/>
+                <w:szCs w:val="28"/>
                 <w:lang w:eastAsia="it-IT"/>
               </w:rPr>
               <w:t>involvement</w:t>
@@ -3763,11 +3819,11 @@
             <w:proofErr w:type="spellEnd"/>
             <w:r>
               <w:rPr>
-                <w:rFonts w:ascii="Arial" w:eastAsia="Times New Roman" w:hAnsi="Arial" w:cs="Arial"/>
-                <w:i/>
-                <w:iCs/>
-                <w:sz w:val="18"/>
-                <w:szCs w:val="18"/>
+                <w:rFonts w:asciiTheme="majorHAnsi" w:eastAsia="Times New Roman" w:hAnsiTheme="majorHAnsi" w:cstheme="majorHAnsi"/>
+                <w:i/>
+                <w:iCs/>
+                <w:sz w:val="28"/>
+                <w:szCs w:val="28"/>
                 <w:lang w:eastAsia="it-IT"/>
               </w:rPr>
               <w:t xml:space="preserve"> in the integration </w:t>
@@ -3775,11 +3831,11 @@
             <w:proofErr w:type="spellStart"/>
             <w:r>
               <w:rPr>
-                <w:rFonts w:ascii="Arial" w:eastAsia="Times New Roman" w:hAnsi="Arial" w:cs="Arial"/>
-                <w:i/>
-                <w:iCs/>
-                <w:sz w:val="18"/>
-                <w:szCs w:val="18"/>
+                <w:rFonts w:asciiTheme="majorHAnsi" w:eastAsia="Times New Roman" w:hAnsiTheme="majorHAnsi" w:cstheme="majorHAnsi"/>
+                <w:i/>
+                <w:iCs/>
+                <w:sz w:val="28"/>
+                <w:szCs w:val="28"/>
                 <w:lang w:eastAsia="it-IT"/>
               </w:rPr>
               <w:t>tests</w:t>
@@ -3787,11 +3843,11 @@
             <w:proofErr w:type="spellEnd"/>
             <w:r>
               <w:rPr>
-                <w:rFonts w:ascii="Arial" w:eastAsia="Times New Roman" w:hAnsi="Arial" w:cs="Arial"/>
-                <w:i/>
-                <w:iCs/>
-                <w:sz w:val="18"/>
-                <w:szCs w:val="18"/>
+                <w:rFonts w:asciiTheme="majorHAnsi" w:eastAsia="Times New Roman" w:hAnsiTheme="majorHAnsi" w:cstheme="majorHAnsi"/>
+                <w:i/>
+                <w:iCs/>
+                <w:sz w:val="28"/>
+                <w:szCs w:val="28"/>
                 <w:lang w:eastAsia="it-IT"/>
               </w:rPr>
               <w:t>.</w:t>
@@ -3814,17 +3870,17 @@
             <w:pPr>
               <w:spacing w:after="0" w:line="240" w:lineRule="auto"/>
               <w:rPr>
-                <w:rFonts w:ascii="Arial" w:eastAsia="Times New Roman" w:hAnsi="Arial" w:cs="Arial"/>
-                <w:sz w:val="18"/>
-                <w:szCs w:val="18"/>
+                <w:rFonts w:asciiTheme="majorHAnsi" w:eastAsia="Times New Roman" w:hAnsiTheme="majorHAnsi" w:cstheme="majorHAnsi"/>
+                <w:sz w:val="28"/>
+                <w:szCs w:val="28"/>
                 <w:lang w:eastAsia="it-IT"/>
               </w:rPr>
             </w:pPr>
             <w:r>
               <w:rPr>
-                <w:rFonts w:ascii="Arial" w:eastAsia="Times New Roman" w:hAnsi="Arial" w:cs="Arial"/>
-                <w:sz w:val="18"/>
-                <w:szCs w:val="18"/>
+                <w:rFonts w:asciiTheme="majorHAnsi" w:eastAsia="Times New Roman" w:hAnsiTheme="majorHAnsi" w:cstheme="majorHAnsi"/>
+                <w:sz w:val="28"/>
+                <w:szCs w:val="28"/>
                 <w:lang w:eastAsia="it-IT"/>
               </w:rPr>
               <w:t> </w:t>
@@ -3845,32 +3901,31 @@
             <w:pPr>
               <w:spacing w:after="0" w:line="240" w:lineRule="auto"/>
               <w:rPr>
-                <w:rFonts w:ascii="Arial" w:eastAsia="Times New Roman" w:hAnsi="Arial" w:cs="Arial"/>
-                <w:sz w:val="18"/>
-                <w:szCs w:val="18"/>
+                <w:rFonts w:asciiTheme="majorHAnsi" w:eastAsia="Times New Roman" w:hAnsiTheme="majorHAnsi" w:cstheme="majorHAnsi"/>
+                <w:sz w:val="28"/>
+                <w:szCs w:val="28"/>
                 <w:lang w:eastAsia="it-IT"/>
               </w:rPr>
             </w:pPr>
             <w:r>
               <w:rPr>
-                <w:rFonts w:ascii="Arial" w:eastAsia="Times New Roman" w:hAnsi="Arial" w:cs="Arial"/>
+                <w:rFonts w:asciiTheme="majorHAnsi" w:eastAsia="Times New Roman" w:hAnsiTheme="majorHAnsi" w:cstheme="majorHAnsi"/>
                 <w:b/>
                 <w:bCs/>
-                <w:sz w:val="18"/>
-                <w:szCs w:val="18"/>
-                <w:lang w:eastAsia="it-IT"/>
-              </w:rPr>
-              <w:lastRenderedPageBreak/>
+                <w:sz w:val="28"/>
+                <w:szCs w:val="28"/>
+                <w:lang w:eastAsia="it-IT"/>
+              </w:rPr>
               <w:t xml:space="preserve">7. </w:t>
             </w:r>
             <w:proofErr w:type="spellStart"/>
             <w:r>
               <w:rPr>
-                <w:rFonts w:ascii="Arial" w:eastAsia="Times New Roman" w:hAnsi="Arial" w:cs="Arial"/>
+                <w:rFonts w:asciiTheme="majorHAnsi" w:eastAsia="Times New Roman" w:hAnsiTheme="majorHAnsi" w:cstheme="majorHAnsi"/>
                 <w:b/>
                 <w:bCs/>
-                <w:sz w:val="18"/>
-                <w:szCs w:val="18"/>
+                <w:sz w:val="28"/>
+                <w:szCs w:val="28"/>
                 <w:lang w:eastAsia="it-IT"/>
               </w:rPr>
               <w:t>Suspension</w:t>
@@ -3878,11 +3933,11 @@
             <w:proofErr w:type="spellEnd"/>
             <w:r>
               <w:rPr>
-                <w:rFonts w:ascii="Arial" w:eastAsia="Times New Roman" w:hAnsi="Arial" w:cs="Arial"/>
+                <w:rFonts w:asciiTheme="majorHAnsi" w:eastAsia="Times New Roman" w:hAnsiTheme="majorHAnsi" w:cstheme="majorHAnsi"/>
                 <w:b/>
                 <w:bCs/>
-                <w:sz w:val="18"/>
-                <w:szCs w:val="18"/>
+                <w:sz w:val="28"/>
+                <w:szCs w:val="28"/>
                 <w:lang w:eastAsia="it-IT"/>
               </w:rPr>
               <w:t xml:space="preserve"> and </w:t>
@@ -3890,11 +3945,11 @@
             <w:proofErr w:type="spellStart"/>
             <w:r>
               <w:rPr>
-                <w:rFonts w:ascii="Arial" w:eastAsia="Times New Roman" w:hAnsi="Arial" w:cs="Arial"/>
+                <w:rFonts w:asciiTheme="majorHAnsi" w:eastAsia="Times New Roman" w:hAnsiTheme="majorHAnsi" w:cstheme="majorHAnsi"/>
                 <w:b/>
                 <w:bCs/>
-                <w:sz w:val="18"/>
-                <w:szCs w:val="18"/>
+                <w:sz w:val="28"/>
+                <w:szCs w:val="28"/>
                 <w:lang w:eastAsia="it-IT"/>
               </w:rPr>
               <w:t>resumption</w:t>
@@ -3911,19 +3966,19 @@
             <w:pPr>
               <w:spacing w:after="0" w:line="240" w:lineRule="auto"/>
               <w:rPr>
-                <w:rFonts w:ascii="Arial" w:eastAsia="Times New Roman" w:hAnsi="Arial" w:cs="Arial"/>
-                <w:sz w:val="18"/>
-                <w:szCs w:val="18"/>
+                <w:rFonts w:asciiTheme="majorHAnsi" w:eastAsia="Times New Roman" w:hAnsiTheme="majorHAnsi" w:cstheme="majorHAnsi"/>
+                <w:sz w:val="28"/>
+                <w:szCs w:val="28"/>
                 <w:lang w:eastAsia="it-IT"/>
               </w:rPr>
             </w:pPr>
             <w:r>
               <w:rPr>
-                <w:rFonts w:ascii="Arial" w:eastAsia="Times New Roman" w:hAnsi="Arial" w:cs="Arial"/>
-                <w:i/>
-                <w:iCs/>
-                <w:sz w:val="18"/>
-                <w:szCs w:val="18"/>
+                <w:rFonts w:asciiTheme="majorHAnsi" w:eastAsia="Times New Roman" w:hAnsiTheme="majorHAnsi" w:cstheme="majorHAnsi"/>
+                <w:i/>
+                <w:iCs/>
+                <w:sz w:val="28"/>
+                <w:szCs w:val="28"/>
                 <w:lang w:eastAsia="it-IT"/>
               </w:rPr>
               <w:t xml:space="preserve">Section 7 </w:t>
@@ -3931,11 +3986,11 @@
             <w:proofErr w:type="spellStart"/>
             <w:r>
               <w:rPr>
-                <w:rFonts w:ascii="Arial" w:eastAsia="Times New Roman" w:hAnsi="Arial" w:cs="Arial"/>
-                <w:i/>
-                <w:iCs/>
-                <w:sz w:val="18"/>
-                <w:szCs w:val="18"/>
+                <w:rFonts w:asciiTheme="majorHAnsi" w:eastAsia="Times New Roman" w:hAnsiTheme="majorHAnsi" w:cstheme="majorHAnsi"/>
+                <w:i/>
+                <w:iCs/>
+                <w:sz w:val="28"/>
+                <w:szCs w:val="28"/>
                 <w:lang w:eastAsia="it-IT"/>
               </w:rPr>
               <w:t>specifies</w:t>
@@ -3943,11 +3998,11 @@
             <w:proofErr w:type="spellEnd"/>
             <w:r>
               <w:rPr>
-                <w:rFonts w:ascii="Arial" w:eastAsia="Times New Roman" w:hAnsi="Arial" w:cs="Arial"/>
-                <w:i/>
-                <w:iCs/>
-                <w:sz w:val="18"/>
-                <w:szCs w:val="18"/>
+                <w:rFonts w:asciiTheme="majorHAnsi" w:eastAsia="Times New Roman" w:hAnsiTheme="majorHAnsi" w:cstheme="majorHAnsi"/>
+                <w:i/>
+                <w:iCs/>
+                <w:sz w:val="28"/>
+                <w:szCs w:val="28"/>
                 <w:lang w:eastAsia="it-IT"/>
               </w:rPr>
               <w:t xml:space="preserve"> the </w:t>
@@ -3955,11 +4010,11 @@
             <w:proofErr w:type="spellStart"/>
             <w:r>
               <w:rPr>
-                <w:rFonts w:ascii="Arial" w:eastAsia="Times New Roman" w:hAnsi="Arial" w:cs="Arial"/>
-                <w:i/>
-                <w:iCs/>
-                <w:sz w:val="18"/>
-                <w:szCs w:val="18"/>
+                <w:rFonts w:asciiTheme="majorHAnsi" w:eastAsia="Times New Roman" w:hAnsiTheme="majorHAnsi" w:cstheme="majorHAnsi"/>
+                <w:i/>
+                <w:iCs/>
+                <w:sz w:val="28"/>
+                <w:szCs w:val="28"/>
                 <w:lang w:eastAsia="it-IT"/>
               </w:rPr>
               <w:t>criteria</w:t>
@@ -3967,11 +4022,11 @@
             <w:proofErr w:type="spellEnd"/>
             <w:r>
               <w:rPr>
-                <w:rFonts w:ascii="Arial" w:eastAsia="Times New Roman" w:hAnsi="Arial" w:cs="Arial"/>
-                <w:i/>
-                <w:iCs/>
-                <w:sz w:val="18"/>
-                <w:szCs w:val="18"/>
+                <w:rFonts w:asciiTheme="majorHAnsi" w:eastAsia="Times New Roman" w:hAnsiTheme="majorHAnsi" w:cstheme="majorHAnsi"/>
+                <w:i/>
+                <w:iCs/>
+                <w:sz w:val="28"/>
+                <w:szCs w:val="28"/>
                 <w:lang w:eastAsia="it-IT"/>
               </w:rPr>
               <w:t xml:space="preserve"> for </w:t>
@@ -3979,11 +4034,11 @@
             <w:proofErr w:type="spellStart"/>
             <w:r>
               <w:rPr>
-                <w:rFonts w:ascii="Arial" w:eastAsia="Times New Roman" w:hAnsi="Arial" w:cs="Arial"/>
-                <w:i/>
-                <w:iCs/>
-                <w:sz w:val="18"/>
-                <w:szCs w:val="18"/>
+                <w:rFonts w:asciiTheme="majorHAnsi" w:eastAsia="Times New Roman" w:hAnsiTheme="majorHAnsi" w:cstheme="majorHAnsi"/>
+                <w:i/>
+                <w:iCs/>
+                <w:sz w:val="28"/>
+                <w:szCs w:val="28"/>
                 <w:lang w:eastAsia="it-IT"/>
               </w:rPr>
               <w:t>suspending</w:t>
@@ -3991,11 +4046,11 @@
             <w:proofErr w:type="spellEnd"/>
             <w:r>
               <w:rPr>
-                <w:rFonts w:ascii="Arial" w:eastAsia="Times New Roman" w:hAnsi="Arial" w:cs="Arial"/>
-                <w:i/>
-                <w:iCs/>
-                <w:sz w:val="18"/>
-                <w:szCs w:val="18"/>
+                <w:rFonts w:asciiTheme="majorHAnsi" w:eastAsia="Times New Roman" w:hAnsiTheme="majorHAnsi" w:cstheme="majorHAnsi"/>
+                <w:i/>
+                <w:iCs/>
+                <w:sz w:val="28"/>
+                <w:szCs w:val="28"/>
                 <w:lang w:eastAsia="it-IT"/>
               </w:rPr>
               <w:t xml:space="preserve"> the testing on the test items </w:t>
@@ -4003,11 +4058,11 @@
             <w:proofErr w:type="spellStart"/>
             <w:r>
               <w:rPr>
-                <w:rFonts w:ascii="Arial" w:eastAsia="Times New Roman" w:hAnsi="Arial" w:cs="Arial"/>
-                <w:i/>
-                <w:iCs/>
-                <w:sz w:val="18"/>
-                <w:szCs w:val="18"/>
+                <w:rFonts w:asciiTheme="majorHAnsi" w:eastAsia="Times New Roman" w:hAnsiTheme="majorHAnsi" w:cstheme="majorHAnsi"/>
+                <w:i/>
+                <w:iCs/>
+                <w:sz w:val="28"/>
+                <w:szCs w:val="28"/>
                 <w:lang w:eastAsia="it-IT"/>
               </w:rPr>
               <w:t>associated</w:t>
@@ -4015,11 +4070,11 @@
             <w:proofErr w:type="spellEnd"/>
             <w:r>
               <w:rPr>
-                <w:rFonts w:ascii="Arial" w:eastAsia="Times New Roman" w:hAnsi="Arial" w:cs="Arial"/>
-                <w:i/>
-                <w:iCs/>
-                <w:sz w:val="18"/>
-                <w:szCs w:val="18"/>
+                <w:rFonts w:asciiTheme="majorHAnsi" w:eastAsia="Times New Roman" w:hAnsiTheme="majorHAnsi" w:cstheme="majorHAnsi"/>
+                <w:i/>
+                <w:iCs/>
+                <w:sz w:val="28"/>
+                <w:szCs w:val="28"/>
                 <w:lang w:eastAsia="it-IT"/>
               </w:rPr>
               <w:t xml:space="preserve"> with the plan. </w:t>
@@ -4027,11 +4082,11 @@
             <w:proofErr w:type="spellStart"/>
             <w:r>
               <w:rPr>
-                <w:rFonts w:ascii="Arial" w:eastAsia="Times New Roman" w:hAnsi="Arial" w:cs="Arial"/>
-                <w:i/>
-                <w:iCs/>
-                <w:sz w:val="18"/>
-                <w:szCs w:val="18"/>
+                <w:rFonts w:asciiTheme="majorHAnsi" w:eastAsia="Times New Roman" w:hAnsiTheme="majorHAnsi" w:cstheme="majorHAnsi"/>
+                <w:i/>
+                <w:iCs/>
+                <w:sz w:val="28"/>
+                <w:szCs w:val="28"/>
                 <w:lang w:eastAsia="it-IT"/>
               </w:rPr>
               <w:t>It</w:t>
@@ -4039,11 +4094,11 @@
             <w:proofErr w:type="spellEnd"/>
             <w:r>
               <w:rPr>
-                <w:rFonts w:ascii="Arial" w:eastAsia="Times New Roman" w:hAnsi="Arial" w:cs="Arial"/>
-                <w:i/>
-                <w:iCs/>
-                <w:sz w:val="18"/>
-                <w:szCs w:val="18"/>
+                <w:rFonts w:asciiTheme="majorHAnsi" w:eastAsia="Times New Roman" w:hAnsiTheme="majorHAnsi" w:cstheme="majorHAnsi"/>
+                <w:i/>
+                <w:iCs/>
+                <w:sz w:val="28"/>
+                <w:szCs w:val="28"/>
                 <w:lang w:eastAsia="it-IT"/>
               </w:rPr>
               <w:t xml:space="preserve"> </w:t>
@@ -4051,11 +4106,11 @@
             <w:proofErr w:type="spellStart"/>
             <w:r>
               <w:rPr>
-                <w:rFonts w:ascii="Arial" w:eastAsia="Times New Roman" w:hAnsi="Arial" w:cs="Arial"/>
-                <w:i/>
-                <w:iCs/>
-                <w:sz w:val="18"/>
-                <w:szCs w:val="18"/>
+                <w:rFonts w:asciiTheme="majorHAnsi" w:eastAsia="Times New Roman" w:hAnsiTheme="majorHAnsi" w:cstheme="majorHAnsi"/>
+                <w:i/>
+                <w:iCs/>
+                <w:sz w:val="28"/>
+                <w:szCs w:val="28"/>
                 <w:lang w:eastAsia="it-IT"/>
               </w:rPr>
               <w:t>also</w:t>
@@ -4063,11 +4118,11 @@
             <w:proofErr w:type="spellEnd"/>
             <w:r>
               <w:rPr>
-                <w:rFonts w:ascii="Arial" w:eastAsia="Times New Roman" w:hAnsi="Arial" w:cs="Arial"/>
-                <w:i/>
-                <w:iCs/>
-                <w:sz w:val="18"/>
-                <w:szCs w:val="18"/>
+                <w:rFonts w:asciiTheme="majorHAnsi" w:eastAsia="Times New Roman" w:hAnsiTheme="majorHAnsi" w:cstheme="majorHAnsi"/>
+                <w:i/>
+                <w:iCs/>
+                <w:sz w:val="28"/>
+                <w:szCs w:val="28"/>
                 <w:lang w:eastAsia="it-IT"/>
               </w:rPr>
               <w:t xml:space="preserve"> </w:t>
@@ -4075,11 +4130,11 @@
             <w:proofErr w:type="spellStart"/>
             <w:r>
               <w:rPr>
-                <w:rFonts w:ascii="Arial" w:eastAsia="Times New Roman" w:hAnsi="Arial" w:cs="Arial"/>
-                <w:i/>
-                <w:iCs/>
-                <w:sz w:val="18"/>
-                <w:szCs w:val="18"/>
+                <w:rFonts w:asciiTheme="majorHAnsi" w:eastAsia="Times New Roman" w:hAnsiTheme="majorHAnsi" w:cstheme="majorHAnsi"/>
+                <w:i/>
+                <w:iCs/>
+                <w:sz w:val="28"/>
+                <w:szCs w:val="28"/>
                 <w:lang w:eastAsia="it-IT"/>
               </w:rPr>
               <w:t>specifies</w:t>
@@ -4087,11 +4142,11 @@
             <w:proofErr w:type="spellEnd"/>
             <w:r>
               <w:rPr>
-                <w:rFonts w:ascii="Arial" w:eastAsia="Times New Roman" w:hAnsi="Arial" w:cs="Arial"/>
-                <w:i/>
-                <w:iCs/>
-                <w:sz w:val="18"/>
-                <w:szCs w:val="18"/>
+                <w:rFonts w:asciiTheme="majorHAnsi" w:eastAsia="Times New Roman" w:hAnsiTheme="majorHAnsi" w:cstheme="majorHAnsi"/>
+                <w:i/>
+                <w:iCs/>
+                <w:sz w:val="28"/>
+                <w:szCs w:val="28"/>
                 <w:lang w:eastAsia="it-IT"/>
               </w:rPr>
               <w:t xml:space="preserve"> the test </w:t>
@@ -4099,11 +4154,11 @@
             <w:proofErr w:type="spellStart"/>
             <w:r>
               <w:rPr>
-                <w:rFonts w:ascii="Arial" w:eastAsia="Times New Roman" w:hAnsi="Arial" w:cs="Arial"/>
-                <w:i/>
-                <w:iCs/>
-                <w:sz w:val="18"/>
-                <w:szCs w:val="18"/>
+                <w:rFonts w:asciiTheme="majorHAnsi" w:eastAsia="Times New Roman" w:hAnsiTheme="majorHAnsi" w:cstheme="majorHAnsi"/>
+                <w:i/>
+                <w:iCs/>
+                <w:sz w:val="28"/>
+                <w:szCs w:val="28"/>
                 <w:lang w:eastAsia="it-IT"/>
               </w:rPr>
               <w:t>activities</w:t>
@@ -4111,11 +4166,11 @@
             <w:proofErr w:type="spellEnd"/>
             <w:r>
               <w:rPr>
-                <w:rFonts w:ascii="Arial" w:eastAsia="Times New Roman" w:hAnsi="Arial" w:cs="Arial"/>
-                <w:i/>
-                <w:iCs/>
-                <w:sz w:val="18"/>
-                <w:szCs w:val="18"/>
+                <w:rFonts w:asciiTheme="majorHAnsi" w:eastAsia="Times New Roman" w:hAnsiTheme="majorHAnsi" w:cstheme="majorHAnsi"/>
+                <w:i/>
+                <w:iCs/>
+                <w:sz w:val="28"/>
+                <w:szCs w:val="28"/>
                 <w:lang w:eastAsia="it-IT"/>
               </w:rPr>
               <w:t xml:space="preserve"> </w:t>
@@ -4123,11 +4178,11 @@
             <w:proofErr w:type="spellStart"/>
             <w:r>
               <w:rPr>
-                <w:rFonts w:ascii="Arial" w:eastAsia="Times New Roman" w:hAnsi="Arial" w:cs="Arial"/>
-                <w:i/>
-                <w:iCs/>
-                <w:sz w:val="18"/>
-                <w:szCs w:val="18"/>
+                <w:rFonts w:asciiTheme="majorHAnsi" w:eastAsia="Times New Roman" w:hAnsiTheme="majorHAnsi" w:cstheme="majorHAnsi"/>
+                <w:i/>
+                <w:iCs/>
+                <w:sz w:val="28"/>
+                <w:szCs w:val="28"/>
                 <w:lang w:eastAsia="it-IT"/>
               </w:rPr>
               <w:t>that</w:t>
@@ -4135,11 +4190,11 @@
             <w:proofErr w:type="spellEnd"/>
             <w:r>
               <w:rPr>
-                <w:rFonts w:ascii="Arial" w:eastAsia="Times New Roman" w:hAnsi="Arial" w:cs="Arial"/>
-                <w:i/>
-                <w:iCs/>
-                <w:sz w:val="18"/>
-                <w:szCs w:val="18"/>
+                <w:rFonts w:asciiTheme="majorHAnsi" w:eastAsia="Times New Roman" w:hAnsiTheme="majorHAnsi" w:cstheme="majorHAnsi"/>
+                <w:i/>
+                <w:iCs/>
+                <w:sz w:val="28"/>
+                <w:szCs w:val="28"/>
                 <w:lang w:eastAsia="it-IT"/>
               </w:rPr>
               <w:t xml:space="preserve"> must be </w:t>
@@ -4147,11 +4202,11 @@
             <w:proofErr w:type="spellStart"/>
             <w:r>
               <w:rPr>
-                <w:rFonts w:ascii="Arial" w:eastAsia="Times New Roman" w:hAnsi="Arial" w:cs="Arial"/>
-                <w:i/>
-                <w:iCs/>
-                <w:sz w:val="18"/>
-                <w:szCs w:val="18"/>
+                <w:rFonts w:asciiTheme="majorHAnsi" w:eastAsia="Times New Roman" w:hAnsiTheme="majorHAnsi" w:cstheme="majorHAnsi"/>
+                <w:i/>
+                <w:iCs/>
+                <w:sz w:val="28"/>
+                <w:szCs w:val="28"/>
                 <w:lang w:eastAsia="it-IT"/>
               </w:rPr>
               <w:t>repeated</w:t>
@@ -4159,11 +4214,11 @@
             <w:proofErr w:type="spellEnd"/>
             <w:r>
               <w:rPr>
-                <w:rFonts w:ascii="Arial" w:eastAsia="Times New Roman" w:hAnsi="Arial" w:cs="Arial"/>
-                <w:i/>
-                <w:iCs/>
-                <w:sz w:val="18"/>
-                <w:szCs w:val="18"/>
+                <w:rFonts w:asciiTheme="majorHAnsi" w:eastAsia="Times New Roman" w:hAnsiTheme="majorHAnsi" w:cstheme="majorHAnsi"/>
+                <w:i/>
+                <w:iCs/>
+                <w:sz w:val="28"/>
+                <w:szCs w:val="28"/>
                 <w:lang w:eastAsia="it-IT"/>
               </w:rPr>
               <w:t xml:space="preserve"> </w:t>
@@ -4171,11 +4226,11 @@
             <w:proofErr w:type="spellStart"/>
             <w:r>
               <w:rPr>
-                <w:rFonts w:ascii="Arial" w:eastAsia="Times New Roman" w:hAnsi="Arial" w:cs="Arial"/>
-                <w:i/>
-                <w:iCs/>
-                <w:sz w:val="18"/>
-                <w:szCs w:val="18"/>
+                <w:rFonts w:asciiTheme="majorHAnsi" w:eastAsia="Times New Roman" w:hAnsiTheme="majorHAnsi" w:cstheme="majorHAnsi"/>
+                <w:i/>
+                <w:iCs/>
+                <w:sz w:val="28"/>
+                <w:szCs w:val="28"/>
                 <w:lang w:eastAsia="it-IT"/>
               </w:rPr>
               <w:t>when</w:t>
@@ -4183,11 +4238,11 @@
             <w:proofErr w:type="spellEnd"/>
             <w:r>
               <w:rPr>
-                <w:rFonts w:ascii="Arial" w:eastAsia="Times New Roman" w:hAnsi="Arial" w:cs="Arial"/>
-                <w:i/>
-                <w:iCs/>
-                <w:sz w:val="18"/>
-                <w:szCs w:val="18"/>
+                <w:rFonts w:asciiTheme="majorHAnsi" w:eastAsia="Times New Roman" w:hAnsiTheme="majorHAnsi" w:cstheme="majorHAnsi"/>
+                <w:i/>
+                <w:iCs/>
+                <w:sz w:val="28"/>
+                <w:szCs w:val="28"/>
                 <w:lang w:eastAsia="it-IT"/>
               </w:rPr>
               <w:t xml:space="preserve"> testing </w:t>
@@ -4195,11 +4250,11 @@
             <w:proofErr w:type="spellStart"/>
             <w:r>
               <w:rPr>
-                <w:rFonts w:ascii="Arial" w:eastAsia="Times New Roman" w:hAnsi="Arial" w:cs="Arial"/>
-                <w:i/>
-                <w:iCs/>
-                <w:sz w:val="18"/>
-                <w:szCs w:val="18"/>
+                <w:rFonts w:asciiTheme="majorHAnsi" w:eastAsia="Times New Roman" w:hAnsiTheme="majorHAnsi" w:cstheme="majorHAnsi"/>
+                <w:i/>
+                <w:iCs/>
+                <w:sz w:val="28"/>
+                <w:szCs w:val="28"/>
                 <w:lang w:eastAsia="it-IT"/>
               </w:rPr>
               <w:t>is</w:t>
@@ -4207,11 +4262,11 @@
             <w:proofErr w:type="spellEnd"/>
             <w:r>
               <w:rPr>
-                <w:rFonts w:ascii="Arial" w:eastAsia="Times New Roman" w:hAnsi="Arial" w:cs="Arial"/>
-                <w:i/>
-                <w:iCs/>
-                <w:sz w:val="18"/>
-                <w:szCs w:val="18"/>
+                <w:rFonts w:asciiTheme="majorHAnsi" w:eastAsia="Times New Roman" w:hAnsiTheme="majorHAnsi" w:cstheme="majorHAnsi"/>
+                <w:i/>
+                <w:iCs/>
+                <w:sz w:val="28"/>
+                <w:szCs w:val="28"/>
                 <w:lang w:eastAsia="it-IT"/>
               </w:rPr>
               <w:t xml:space="preserve"> </w:t>
@@ -4219,11 +4274,11 @@
             <w:proofErr w:type="spellStart"/>
             <w:r>
               <w:rPr>
-                <w:rFonts w:ascii="Arial" w:eastAsia="Times New Roman" w:hAnsi="Arial" w:cs="Arial"/>
-                <w:i/>
-                <w:iCs/>
-                <w:sz w:val="18"/>
-                <w:szCs w:val="18"/>
+                <w:rFonts w:asciiTheme="majorHAnsi" w:eastAsia="Times New Roman" w:hAnsiTheme="majorHAnsi" w:cstheme="majorHAnsi"/>
+                <w:i/>
+                <w:iCs/>
+                <w:sz w:val="28"/>
+                <w:szCs w:val="28"/>
                 <w:lang w:eastAsia="it-IT"/>
               </w:rPr>
               <w:t>resumed</w:t>
@@ -4231,11 +4286,11 @@
             <w:proofErr w:type="spellEnd"/>
             <w:r>
               <w:rPr>
-                <w:rFonts w:ascii="Arial" w:eastAsia="Times New Roman" w:hAnsi="Arial" w:cs="Arial"/>
-                <w:i/>
-                <w:iCs/>
-                <w:sz w:val="18"/>
-                <w:szCs w:val="18"/>
+                <w:rFonts w:asciiTheme="majorHAnsi" w:eastAsia="Times New Roman" w:hAnsiTheme="majorHAnsi" w:cstheme="majorHAnsi"/>
+                <w:i/>
+                <w:iCs/>
+                <w:sz w:val="28"/>
+                <w:szCs w:val="28"/>
                 <w:lang w:eastAsia="it-IT"/>
               </w:rPr>
               <w:t>.</w:t>
@@ -4258,17 +4313,17 @@
             <w:pPr>
               <w:spacing w:after="0" w:line="240" w:lineRule="auto"/>
               <w:rPr>
-                <w:rFonts w:ascii="Arial" w:eastAsia="Times New Roman" w:hAnsi="Arial" w:cs="Arial"/>
-                <w:sz w:val="18"/>
-                <w:szCs w:val="18"/>
+                <w:rFonts w:asciiTheme="majorHAnsi" w:eastAsia="Times New Roman" w:hAnsiTheme="majorHAnsi" w:cstheme="majorHAnsi"/>
+                <w:sz w:val="28"/>
+                <w:szCs w:val="28"/>
                 <w:lang w:eastAsia="it-IT"/>
               </w:rPr>
             </w:pPr>
             <w:r>
               <w:rPr>
-                <w:rFonts w:ascii="Arial" w:eastAsia="Times New Roman" w:hAnsi="Arial" w:cs="Arial"/>
-                <w:sz w:val="18"/>
-                <w:szCs w:val="18"/>
+                <w:rFonts w:asciiTheme="majorHAnsi" w:eastAsia="Times New Roman" w:hAnsiTheme="majorHAnsi" w:cstheme="majorHAnsi"/>
+                <w:sz w:val="28"/>
+                <w:szCs w:val="28"/>
                 <w:lang w:eastAsia="it-IT"/>
               </w:rPr>
               <w:t> </w:t>
@@ -4289,19 +4344,19 @@
             <w:pPr>
               <w:spacing w:after="0" w:line="240" w:lineRule="auto"/>
               <w:rPr>
-                <w:rFonts w:ascii="Arial" w:eastAsia="Times New Roman" w:hAnsi="Arial" w:cs="Arial"/>
-                <w:sz w:val="18"/>
-                <w:szCs w:val="18"/>
+                <w:rFonts w:asciiTheme="majorHAnsi" w:eastAsia="Times New Roman" w:hAnsiTheme="majorHAnsi" w:cstheme="majorHAnsi"/>
+                <w:sz w:val="28"/>
+                <w:szCs w:val="28"/>
                 <w:lang w:eastAsia="it-IT"/>
               </w:rPr>
             </w:pPr>
             <w:r>
               <w:rPr>
-                <w:rFonts w:ascii="Arial" w:eastAsia="Times New Roman" w:hAnsi="Arial" w:cs="Arial"/>
+                <w:rFonts w:asciiTheme="majorHAnsi" w:eastAsia="Times New Roman" w:hAnsiTheme="majorHAnsi" w:cstheme="majorHAnsi"/>
                 <w:b/>
                 <w:bCs/>
-                <w:sz w:val="18"/>
-                <w:szCs w:val="18"/>
+                <w:sz w:val="28"/>
+                <w:szCs w:val="28"/>
                 <w:lang w:eastAsia="it-IT"/>
               </w:rPr>
               <w:t xml:space="preserve">8. Testing </w:t>
@@ -4309,11 +4364,11 @@
             <w:proofErr w:type="spellStart"/>
             <w:r>
               <w:rPr>
-                <w:rFonts w:ascii="Arial" w:eastAsia="Times New Roman" w:hAnsi="Arial" w:cs="Arial"/>
+                <w:rFonts w:asciiTheme="majorHAnsi" w:eastAsia="Times New Roman" w:hAnsiTheme="majorHAnsi" w:cstheme="majorHAnsi"/>
                 <w:b/>
                 <w:bCs/>
-                <w:sz w:val="18"/>
-                <w:szCs w:val="18"/>
+                <w:sz w:val="28"/>
+                <w:szCs w:val="28"/>
                 <w:lang w:eastAsia="it-IT"/>
               </w:rPr>
               <w:t>materials</w:t>
@@ -4321,11 +4376,11 @@
             <w:proofErr w:type="spellEnd"/>
             <w:r>
               <w:rPr>
-                <w:rFonts w:ascii="Arial" w:eastAsia="Times New Roman" w:hAnsi="Arial" w:cs="Arial"/>
+                <w:rFonts w:asciiTheme="majorHAnsi" w:eastAsia="Times New Roman" w:hAnsiTheme="majorHAnsi" w:cstheme="majorHAnsi"/>
                 <w:b/>
                 <w:bCs/>
-                <w:sz w:val="18"/>
-                <w:szCs w:val="18"/>
+                <w:sz w:val="28"/>
+                <w:szCs w:val="28"/>
                 <w:lang w:eastAsia="it-IT"/>
               </w:rPr>
               <w:t xml:space="preserve"> (hardware/software requirements)</w:t>
@@ -4341,19 +4396,19 @@
             <w:pPr>
               <w:spacing w:after="0" w:line="240" w:lineRule="auto"/>
               <w:rPr>
-                <w:rFonts w:ascii="Arial" w:eastAsia="Times New Roman" w:hAnsi="Arial" w:cs="Arial"/>
-                <w:sz w:val="18"/>
-                <w:szCs w:val="18"/>
+                <w:rFonts w:asciiTheme="majorHAnsi" w:eastAsia="Times New Roman" w:hAnsiTheme="majorHAnsi" w:cstheme="majorHAnsi"/>
+                <w:sz w:val="28"/>
+                <w:szCs w:val="28"/>
                 <w:lang w:eastAsia="it-IT"/>
               </w:rPr>
             </w:pPr>
             <w:r>
               <w:rPr>
-                <w:rFonts w:ascii="Arial" w:eastAsia="Times New Roman" w:hAnsi="Arial" w:cs="Arial"/>
-                <w:i/>
-                <w:iCs/>
-                <w:sz w:val="18"/>
-                <w:szCs w:val="18"/>
+                <w:rFonts w:asciiTheme="majorHAnsi" w:eastAsia="Times New Roman" w:hAnsiTheme="majorHAnsi" w:cstheme="majorHAnsi"/>
+                <w:i/>
+                <w:iCs/>
+                <w:sz w:val="28"/>
+                <w:szCs w:val="28"/>
                 <w:lang w:eastAsia="it-IT"/>
               </w:rPr>
               <w:t xml:space="preserve">Section 8 </w:t>
@@ -4361,11 +4416,11 @@
             <w:proofErr w:type="spellStart"/>
             <w:r>
               <w:rPr>
-                <w:rFonts w:ascii="Arial" w:eastAsia="Times New Roman" w:hAnsi="Arial" w:cs="Arial"/>
-                <w:i/>
-                <w:iCs/>
-                <w:sz w:val="18"/>
-                <w:szCs w:val="18"/>
+                <w:rFonts w:asciiTheme="majorHAnsi" w:eastAsia="Times New Roman" w:hAnsiTheme="majorHAnsi" w:cstheme="majorHAnsi"/>
+                <w:i/>
+                <w:iCs/>
+                <w:sz w:val="28"/>
+                <w:szCs w:val="28"/>
                 <w:lang w:eastAsia="it-IT"/>
               </w:rPr>
               <w:t>identifies</w:t>
@@ -4373,11 +4428,11 @@
             <w:proofErr w:type="spellEnd"/>
             <w:r>
               <w:rPr>
-                <w:rFonts w:ascii="Arial" w:eastAsia="Times New Roman" w:hAnsi="Arial" w:cs="Arial"/>
-                <w:i/>
-                <w:iCs/>
-                <w:sz w:val="18"/>
-                <w:szCs w:val="18"/>
+                <w:rFonts w:asciiTheme="majorHAnsi" w:eastAsia="Times New Roman" w:hAnsiTheme="majorHAnsi" w:cstheme="majorHAnsi"/>
+                <w:i/>
+                <w:iCs/>
+                <w:sz w:val="28"/>
+                <w:szCs w:val="28"/>
                 <w:lang w:eastAsia="it-IT"/>
               </w:rPr>
               <w:t xml:space="preserve"> the resources </w:t>
@@ -4385,11 +4440,11 @@
             <w:proofErr w:type="spellStart"/>
             <w:r>
               <w:rPr>
-                <w:rFonts w:ascii="Arial" w:eastAsia="Times New Roman" w:hAnsi="Arial" w:cs="Arial"/>
-                <w:i/>
-                <w:iCs/>
-                <w:sz w:val="18"/>
-                <w:szCs w:val="18"/>
+                <w:rFonts w:asciiTheme="majorHAnsi" w:eastAsia="Times New Roman" w:hAnsiTheme="majorHAnsi" w:cstheme="majorHAnsi"/>
+                <w:i/>
+                <w:iCs/>
+                <w:sz w:val="28"/>
+                <w:szCs w:val="28"/>
                 <w:lang w:eastAsia="it-IT"/>
               </w:rPr>
               <w:t>that</w:t>
@@ -4397,11 +4452,11 @@
             <w:proofErr w:type="spellEnd"/>
             <w:r>
               <w:rPr>
-                <w:rFonts w:ascii="Arial" w:eastAsia="Times New Roman" w:hAnsi="Arial" w:cs="Arial"/>
-                <w:i/>
-                <w:iCs/>
-                <w:sz w:val="18"/>
-                <w:szCs w:val="18"/>
+                <w:rFonts w:asciiTheme="majorHAnsi" w:eastAsia="Times New Roman" w:hAnsiTheme="majorHAnsi" w:cstheme="majorHAnsi"/>
+                <w:i/>
+                <w:iCs/>
+                <w:sz w:val="28"/>
+                <w:szCs w:val="28"/>
                 <w:lang w:eastAsia="it-IT"/>
               </w:rPr>
               <w:t xml:space="preserve"> are </w:t>
@@ -4409,11 +4464,11 @@
             <w:proofErr w:type="spellStart"/>
             <w:r>
               <w:rPr>
-                <w:rFonts w:ascii="Arial" w:eastAsia="Times New Roman" w:hAnsi="Arial" w:cs="Arial"/>
-                <w:i/>
-                <w:iCs/>
-                <w:sz w:val="18"/>
-                <w:szCs w:val="18"/>
+                <w:rFonts w:asciiTheme="majorHAnsi" w:eastAsia="Times New Roman" w:hAnsiTheme="majorHAnsi" w:cstheme="majorHAnsi"/>
+                <w:i/>
+                <w:iCs/>
+                <w:sz w:val="28"/>
+                <w:szCs w:val="28"/>
                 <w:lang w:eastAsia="it-IT"/>
               </w:rPr>
               <w:t>needed</w:t>
@@ -4421,11 +4476,11 @@
             <w:proofErr w:type="spellEnd"/>
             <w:r>
               <w:rPr>
-                <w:rFonts w:ascii="Arial" w:eastAsia="Times New Roman" w:hAnsi="Arial" w:cs="Arial"/>
-                <w:i/>
-                <w:iCs/>
-                <w:sz w:val="18"/>
-                <w:szCs w:val="18"/>
+                <w:rFonts w:asciiTheme="majorHAnsi" w:eastAsia="Times New Roman" w:hAnsiTheme="majorHAnsi" w:cstheme="majorHAnsi"/>
+                <w:i/>
+                <w:iCs/>
+                <w:sz w:val="28"/>
+                <w:szCs w:val="28"/>
                 <w:lang w:eastAsia="it-IT"/>
               </w:rPr>
               <w:t xml:space="preserve"> for testing. </w:t>
@@ -4433,11 +4488,11 @@
             <w:proofErr w:type="spellStart"/>
             <w:r>
               <w:rPr>
-                <w:rFonts w:ascii="Arial" w:eastAsia="Times New Roman" w:hAnsi="Arial" w:cs="Arial"/>
-                <w:i/>
-                <w:iCs/>
-                <w:sz w:val="18"/>
-                <w:szCs w:val="18"/>
+                <w:rFonts w:asciiTheme="majorHAnsi" w:eastAsia="Times New Roman" w:hAnsiTheme="majorHAnsi" w:cstheme="majorHAnsi"/>
+                <w:i/>
+                <w:iCs/>
+                <w:sz w:val="28"/>
+                <w:szCs w:val="28"/>
                 <w:lang w:eastAsia="it-IT"/>
               </w:rPr>
               <w:t>This</w:t>
@@ -4445,11 +4500,11 @@
             <w:proofErr w:type="spellEnd"/>
             <w:r>
               <w:rPr>
-                <w:rFonts w:ascii="Arial" w:eastAsia="Times New Roman" w:hAnsi="Arial" w:cs="Arial"/>
-                <w:i/>
-                <w:iCs/>
-                <w:sz w:val="18"/>
-                <w:szCs w:val="18"/>
+                <w:rFonts w:asciiTheme="majorHAnsi" w:eastAsia="Times New Roman" w:hAnsiTheme="majorHAnsi" w:cstheme="majorHAnsi"/>
+                <w:i/>
+                <w:iCs/>
+                <w:sz w:val="28"/>
+                <w:szCs w:val="28"/>
                 <w:lang w:eastAsia="it-IT"/>
               </w:rPr>
               <w:t xml:space="preserve"> </w:t>
@@ -4457,11 +4512,11 @@
             <w:proofErr w:type="spellStart"/>
             <w:r>
               <w:rPr>
-                <w:rFonts w:ascii="Arial" w:eastAsia="Times New Roman" w:hAnsi="Arial" w:cs="Arial"/>
-                <w:i/>
-                <w:iCs/>
-                <w:sz w:val="18"/>
-                <w:szCs w:val="18"/>
+                <w:rFonts w:asciiTheme="majorHAnsi" w:eastAsia="Times New Roman" w:hAnsiTheme="majorHAnsi" w:cstheme="majorHAnsi"/>
+                <w:i/>
+                <w:iCs/>
+                <w:sz w:val="28"/>
+                <w:szCs w:val="28"/>
                 <w:lang w:eastAsia="it-IT"/>
               </w:rPr>
               <w:t>should</w:t>
@@ -4469,11 +4524,11 @@
             <w:proofErr w:type="spellEnd"/>
             <w:r>
               <w:rPr>
-                <w:rFonts w:ascii="Arial" w:eastAsia="Times New Roman" w:hAnsi="Arial" w:cs="Arial"/>
-                <w:i/>
-                <w:iCs/>
-                <w:sz w:val="18"/>
-                <w:szCs w:val="18"/>
+                <w:rFonts w:asciiTheme="majorHAnsi" w:eastAsia="Times New Roman" w:hAnsiTheme="majorHAnsi" w:cstheme="majorHAnsi"/>
+                <w:i/>
+                <w:iCs/>
+                <w:sz w:val="28"/>
+                <w:szCs w:val="28"/>
                 <w:lang w:eastAsia="it-IT"/>
               </w:rPr>
               <w:t xml:space="preserve"> include the physical </w:t>
@@ -4481,11 +4536,11 @@
             <w:proofErr w:type="spellStart"/>
             <w:r>
               <w:rPr>
-                <w:rFonts w:ascii="Arial" w:eastAsia="Times New Roman" w:hAnsi="Arial" w:cs="Arial"/>
-                <w:i/>
-                <w:iCs/>
-                <w:sz w:val="18"/>
-                <w:szCs w:val="18"/>
+                <w:rFonts w:asciiTheme="majorHAnsi" w:eastAsia="Times New Roman" w:hAnsiTheme="majorHAnsi" w:cstheme="majorHAnsi"/>
+                <w:i/>
+                <w:iCs/>
+                <w:sz w:val="28"/>
+                <w:szCs w:val="28"/>
                 <w:lang w:eastAsia="it-IT"/>
               </w:rPr>
               <w:t>characteristics</w:t>
@@ -4493,11 +4548,11 @@
             <w:proofErr w:type="spellEnd"/>
             <w:r>
               <w:rPr>
-                <w:rFonts w:ascii="Arial" w:eastAsia="Times New Roman" w:hAnsi="Arial" w:cs="Arial"/>
-                <w:i/>
-                <w:iCs/>
-                <w:sz w:val="18"/>
-                <w:szCs w:val="18"/>
+                <w:rFonts w:asciiTheme="majorHAnsi" w:eastAsia="Times New Roman" w:hAnsiTheme="majorHAnsi" w:cstheme="majorHAnsi"/>
+                <w:i/>
+                <w:iCs/>
+                <w:sz w:val="28"/>
+                <w:szCs w:val="28"/>
                 <w:lang w:eastAsia="it-IT"/>
               </w:rPr>
               <w:t xml:space="preserve"> of the facilities, including the hardware, software, special test </w:t>
@@ -4505,11 +4560,11 @@
             <w:proofErr w:type="spellStart"/>
             <w:r>
               <w:rPr>
-                <w:rFonts w:ascii="Arial" w:eastAsia="Times New Roman" w:hAnsi="Arial" w:cs="Arial"/>
-                <w:i/>
-                <w:iCs/>
-                <w:sz w:val="18"/>
-                <w:szCs w:val="18"/>
+                <w:rFonts w:asciiTheme="majorHAnsi" w:eastAsia="Times New Roman" w:hAnsiTheme="majorHAnsi" w:cstheme="majorHAnsi"/>
+                <w:i/>
+                <w:iCs/>
+                <w:sz w:val="28"/>
+                <w:szCs w:val="28"/>
                 <w:lang w:eastAsia="it-IT"/>
               </w:rPr>
               <w:t>tools</w:t>
@@ -4517,11 +4572,11 @@
             <w:proofErr w:type="spellEnd"/>
             <w:r>
               <w:rPr>
-                <w:rFonts w:ascii="Arial" w:eastAsia="Times New Roman" w:hAnsi="Arial" w:cs="Arial"/>
-                <w:i/>
-                <w:iCs/>
-                <w:sz w:val="18"/>
-                <w:szCs w:val="18"/>
+                <w:rFonts w:asciiTheme="majorHAnsi" w:eastAsia="Times New Roman" w:hAnsiTheme="majorHAnsi" w:cstheme="majorHAnsi"/>
+                <w:i/>
+                <w:iCs/>
+                <w:sz w:val="28"/>
+                <w:szCs w:val="28"/>
                 <w:lang w:eastAsia="it-IT"/>
               </w:rPr>
               <w:t xml:space="preserve">, and other resources </w:t>
@@ -4529,11 +4584,11 @@
             <w:proofErr w:type="spellStart"/>
             <w:r>
               <w:rPr>
-                <w:rFonts w:ascii="Arial" w:eastAsia="Times New Roman" w:hAnsi="Arial" w:cs="Arial"/>
-                <w:i/>
-                <w:iCs/>
-                <w:sz w:val="18"/>
-                <w:szCs w:val="18"/>
+                <w:rFonts w:asciiTheme="majorHAnsi" w:eastAsia="Times New Roman" w:hAnsiTheme="majorHAnsi" w:cstheme="majorHAnsi"/>
+                <w:i/>
+                <w:iCs/>
+                <w:sz w:val="28"/>
+                <w:szCs w:val="28"/>
                 <w:lang w:eastAsia="it-IT"/>
               </w:rPr>
               <w:t>needed</w:t>
@@ -4541,11 +4596,11 @@
             <w:proofErr w:type="spellEnd"/>
             <w:r>
               <w:rPr>
-                <w:rFonts w:ascii="Arial" w:eastAsia="Times New Roman" w:hAnsi="Arial" w:cs="Arial"/>
-                <w:i/>
-                <w:iCs/>
-                <w:sz w:val="18"/>
-                <w:szCs w:val="18"/>
+                <w:rFonts w:asciiTheme="majorHAnsi" w:eastAsia="Times New Roman" w:hAnsiTheme="majorHAnsi" w:cstheme="majorHAnsi"/>
+                <w:i/>
+                <w:iCs/>
+                <w:sz w:val="28"/>
+                <w:szCs w:val="28"/>
                 <w:lang w:eastAsia="it-IT"/>
               </w:rPr>
               <w:t xml:space="preserve"> (office </w:t>
@@ -4553,11 +4608,11 @@
             <w:proofErr w:type="spellStart"/>
             <w:r>
               <w:rPr>
-                <w:rFonts w:ascii="Arial" w:eastAsia="Times New Roman" w:hAnsi="Arial" w:cs="Arial"/>
-                <w:i/>
-                <w:iCs/>
-                <w:sz w:val="18"/>
-                <w:szCs w:val="18"/>
+                <w:rFonts w:asciiTheme="majorHAnsi" w:eastAsia="Times New Roman" w:hAnsiTheme="majorHAnsi" w:cstheme="majorHAnsi"/>
+                <w:i/>
+                <w:iCs/>
+                <w:sz w:val="28"/>
+                <w:szCs w:val="28"/>
                 <w:lang w:eastAsia="it-IT"/>
               </w:rPr>
               <w:t>space</w:t>
@@ -4565,11 +4620,11 @@
             <w:proofErr w:type="spellEnd"/>
             <w:r>
               <w:rPr>
-                <w:rFonts w:ascii="Arial" w:eastAsia="Times New Roman" w:hAnsi="Arial" w:cs="Arial"/>
-                <w:i/>
-                <w:iCs/>
-                <w:sz w:val="18"/>
-                <w:szCs w:val="18"/>
+                <w:rFonts w:asciiTheme="majorHAnsi" w:eastAsia="Times New Roman" w:hAnsiTheme="majorHAnsi" w:cstheme="majorHAnsi"/>
+                <w:i/>
+                <w:iCs/>
+                <w:sz w:val="28"/>
+                <w:szCs w:val="28"/>
                 <w:lang w:eastAsia="it-IT"/>
               </w:rPr>
               <w:t xml:space="preserve">, etc.) to support the </w:t>
@@ -4577,11 +4632,11 @@
             <w:proofErr w:type="spellStart"/>
             <w:r>
               <w:rPr>
-                <w:rFonts w:ascii="Arial" w:eastAsia="Times New Roman" w:hAnsi="Arial" w:cs="Arial"/>
-                <w:i/>
-                <w:iCs/>
-                <w:sz w:val="18"/>
-                <w:szCs w:val="18"/>
+                <w:rFonts w:asciiTheme="majorHAnsi" w:eastAsia="Times New Roman" w:hAnsiTheme="majorHAnsi" w:cstheme="majorHAnsi"/>
+                <w:i/>
+                <w:iCs/>
+                <w:sz w:val="28"/>
+                <w:szCs w:val="28"/>
                 <w:lang w:eastAsia="it-IT"/>
               </w:rPr>
               <w:t>tests</w:t>
@@ -4589,11 +4644,11 @@
             <w:proofErr w:type="spellEnd"/>
             <w:r>
               <w:rPr>
-                <w:rFonts w:ascii="Arial" w:eastAsia="Times New Roman" w:hAnsi="Arial" w:cs="Arial"/>
-                <w:i/>
-                <w:iCs/>
-                <w:sz w:val="18"/>
-                <w:szCs w:val="18"/>
+                <w:rFonts w:asciiTheme="majorHAnsi" w:eastAsia="Times New Roman" w:hAnsiTheme="majorHAnsi" w:cstheme="majorHAnsi"/>
+                <w:i/>
+                <w:iCs/>
+                <w:sz w:val="28"/>
+                <w:szCs w:val="28"/>
                 <w:lang w:eastAsia="it-IT"/>
               </w:rPr>
               <w:t>.</w:t>
@@ -4616,17 +4671,17 @@
             <w:pPr>
               <w:spacing w:after="0" w:line="240" w:lineRule="auto"/>
               <w:rPr>
-                <w:rFonts w:ascii="Arial" w:eastAsia="Times New Roman" w:hAnsi="Arial" w:cs="Arial"/>
-                <w:sz w:val="18"/>
-                <w:szCs w:val="18"/>
+                <w:rFonts w:asciiTheme="majorHAnsi" w:eastAsia="Times New Roman" w:hAnsiTheme="majorHAnsi" w:cstheme="majorHAnsi"/>
+                <w:sz w:val="28"/>
+                <w:szCs w:val="28"/>
                 <w:lang w:eastAsia="it-IT"/>
               </w:rPr>
             </w:pPr>
             <w:r>
               <w:rPr>
-                <w:rFonts w:ascii="Arial" w:eastAsia="Times New Roman" w:hAnsi="Arial" w:cs="Arial"/>
-                <w:sz w:val="18"/>
-                <w:szCs w:val="18"/>
+                <w:rFonts w:asciiTheme="majorHAnsi" w:eastAsia="Times New Roman" w:hAnsiTheme="majorHAnsi" w:cstheme="majorHAnsi"/>
+                <w:sz w:val="28"/>
+                <w:szCs w:val="28"/>
                 <w:lang w:eastAsia="it-IT"/>
               </w:rPr>
               <w:t> </w:t>
@@ -4647,31 +4702,32 @@
             <w:pPr>
               <w:spacing w:after="0" w:line="240" w:lineRule="auto"/>
               <w:rPr>
-                <w:rFonts w:ascii="Arial" w:eastAsia="Times New Roman" w:hAnsi="Arial" w:cs="Arial"/>
-                <w:sz w:val="18"/>
-                <w:szCs w:val="18"/>
+                <w:rFonts w:asciiTheme="majorHAnsi" w:eastAsia="Times New Roman" w:hAnsiTheme="majorHAnsi" w:cstheme="majorHAnsi"/>
+                <w:sz w:val="28"/>
+                <w:szCs w:val="28"/>
                 <w:lang w:eastAsia="it-IT"/>
               </w:rPr>
             </w:pPr>
             <w:r>
               <w:rPr>
-                <w:rFonts w:ascii="Arial" w:eastAsia="Times New Roman" w:hAnsi="Arial" w:cs="Arial"/>
+                <w:rFonts w:asciiTheme="majorHAnsi" w:eastAsia="Times New Roman" w:hAnsiTheme="majorHAnsi" w:cstheme="majorHAnsi"/>
                 <w:b/>
                 <w:bCs/>
-                <w:sz w:val="18"/>
-                <w:szCs w:val="18"/>
-                <w:lang w:eastAsia="it-IT"/>
-              </w:rPr>
+                <w:sz w:val="28"/>
+                <w:szCs w:val="28"/>
+                <w:lang w:eastAsia="it-IT"/>
+              </w:rPr>
+              <w:lastRenderedPageBreak/>
               <w:t xml:space="preserve">9. Test </w:t>
             </w:r>
             <w:proofErr w:type="spellStart"/>
             <w:r>
               <w:rPr>
-                <w:rFonts w:ascii="Arial" w:eastAsia="Times New Roman" w:hAnsi="Arial" w:cs="Arial"/>
+                <w:rFonts w:asciiTheme="majorHAnsi" w:eastAsia="Times New Roman" w:hAnsiTheme="majorHAnsi" w:cstheme="majorHAnsi"/>
                 <w:b/>
                 <w:bCs/>
-                <w:sz w:val="18"/>
-                <w:szCs w:val="18"/>
+                <w:sz w:val="28"/>
+                <w:szCs w:val="28"/>
                 <w:lang w:eastAsia="it-IT"/>
               </w:rPr>
               <w:t>cases</w:t>
@@ -4688,19 +4744,19 @@
             <w:pPr>
               <w:spacing w:after="0" w:line="240" w:lineRule="auto"/>
               <w:rPr>
-                <w:rFonts w:ascii="Arial" w:eastAsia="Times New Roman" w:hAnsi="Arial" w:cs="Arial"/>
-                <w:sz w:val="18"/>
-                <w:szCs w:val="18"/>
+                <w:rFonts w:asciiTheme="majorHAnsi" w:eastAsia="Times New Roman" w:hAnsiTheme="majorHAnsi" w:cstheme="majorHAnsi"/>
+                <w:sz w:val="28"/>
+                <w:szCs w:val="28"/>
                 <w:lang w:eastAsia="it-IT"/>
               </w:rPr>
             </w:pPr>
             <w:r>
               <w:rPr>
-                <w:rFonts w:ascii="Arial" w:eastAsia="Times New Roman" w:hAnsi="Arial" w:cs="Arial"/>
-                <w:i/>
-                <w:iCs/>
-                <w:sz w:val="18"/>
-                <w:szCs w:val="18"/>
+                <w:rFonts w:asciiTheme="majorHAnsi" w:eastAsia="Times New Roman" w:hAnsiTheme="majorHAnsi" w:cstheme="majorHAnsi"/>
+                <w:i/>
+                <w:iCs/>
+                <w:sz w:val="28"/>
+                <w:szCs w:val="28"/>
                 <w:lang w:eastAsia="it-IT"/>
               </w:rPr>
               <w:t xml:space="preserve">Section 9, the core of the test plan, </w:t>
@@ -4708,11 +4764,11 @@
             <w:proofErr w:type="spellStart"/>
             <w:r>
               <w:rPr>
-                <w:rFonts w:ascii="Arial" w:eastAsia="Times New Roman" w:hAnsi="Arial" w:cs="Arial"/>
-                <w:i/>
-                <w:iCs/>
-                <w:sz w:val="18"/>
-                <w:szCs w:val="18"/>
+                <w:rFonts w:asciiTheme="majorHAnsi" w:eastAsia="Times New Roman" w:hAnsiTheme="majorHAnsi" w:cstheme="majorHAnsi"/>
+                <w:i/>
+                <w:iCs/>
+                <w:sz w:val="28"/>
+                <w:szCs w:val="28"/>
                 <w:lang w:eastAsia="it-IT"/>
               </w:rPr>
               <w:t>lists</w:t>
@@ -4720,11 +4776,11 @@
             <w:proofErr w:type="spellEnd"/>
             <w:r>
               <w:rPr>
-                <w:rFonts w:ascii="Arial" w:eastAsia="Times New Roman" w:hAnsi="Arial" w:cs="Arial"/>
-                <w:i/>
-                <w:iCs/>
-                <w:sz w:val="18"/>
-                <w:szCs w:val="18"/>
+                <w:rFonts w:asciiTheme="majorHAnsi" w:eastAsia="Times New Roman" w:hAnsiTheme="majorHAnsi" w:cstheme="majorHAnsi"/>
+                <w:i/>
+                <w:iCs/>
+                <w:sz w:val="28"/>
+                <w:szCs w:val="28"/>
                 <w:lang w:eastAsia="it-IT"/>
               </w:rPr>
               <w:t xml:space="preserve"> the test </w:t>
@@ -4732,11 +4788,11 @@
             <w:proofErr w:type="spellStart"/>
             <w:r>
               <w:rPr>
-                <w:rFonts w:ascii="Arial" w:eastAsia="Times New Roman" w:hAnsi="Arial" w:cs="Arial"/>
-                <w:i/>
-                <w:iCs/>
-                <w:sz w:val="18"/>
-                <w:szCs w:val="18"/>
+                <w:rFonts w:asciiTheme="majorHAnsi" w:eastAsia="Times New Roman" w:hAnsiTheme="majorHAnsi" w:cstheme="majorHAnsi"/>
+                <w:i/>
+                <w:iCs/>
+                <w:sz w:val="28"/>
+                <w:szCs w:val="28"/>
                 <w:lang w:eastAsia="it-IT"/>
               </w:rPr>
               <w:t>cases</w:t>
@@ -4744,11 +4800,11 @@
             <w:proofErr w:type="spellEnd"/>
             <w:r>
               <w:rPr>
-                <w:rFonts w:ascii="Arial" w:eastAsia="Times New Roman" w:hAnsi="Arial" w:cs="Arial"/>
-                <w:i/>
-                <w:iCs/>
-                <w:sz w:val="18"/>
-                <w:szCs w:val="18"/>
+                <w:rFonts w:asciiTheme="majorHAnsi" w:eastAsia="Times New Roman" w:hAnsiTheme="majorHAnsi" w:cstheme="majorHAnsi"/>
+                <w:i/>
+                <w:iCs/>
+                <w:sz w:val="28"/>
+                <w:szCs w:val="28"/>
                 <w:lang w:eastAsia="it-IT"/>
               </w:rPr>
               <w:t xml:space="preserve"> </w:t>
@@ -4756,11 +4812,11 @@
             <w:proofErr w:type="spellStart"/>
             <w:r>
               <w:rPr>
-                <w:rFonts w:ascii="Arial" w:eastAsia="Times New Roman" w:hAnsi="Arial" w:cs="Arial"/>
-                <w:i/>
-                <w:iCs/>
-                <w:sz w:val="18"/>
-                <w:szCs w:val="18"/>
+                <w:rFonts w:asciiTheme="majorHAnsi" w:eastAsia="Times New Roman" w:hAnsiTheme="majorHAnsi" w:cstheme="majorHAnsi"/>
+                <w:i/>
+                <w:iCs/>
+                <w:sz w:val="28"/>
+                <w:szCs w:val="28"/>
                 <w:lang w:eastAsia="it-IT"/>
               </w:rPr>
               <w:t>that</w:t>
@@ -4768,11 +4824,11 @@
             <w:proofErr w:type="spellEnd"/>
             <w:r>
               <w:rPr>
-                <w:rFonts w:ascii="Arial" w:eastAsia="Times New Roman" w:hAnsi="Arial" w:cs="Arial"/>
-                <w:i/>
-                <w:iCs/>
-                <w:sz w:val="18"/>
-                <w:szCs w:val="18"/>
+                <w:rFonts w:asciiTheme="majorHAnsi" w:eastAsia="Times New Roman" w:hAnsiTheme="majorHAnsi" w:cstheme="majorHAnsi"/>
+                <w:i/>
+                <w:iCs/>
+                <w:sz w:val="28"/>
+                <w:szCs w:val="28"/>
                 <w:lang w:eastAsia="it-IT"/>
               </w:rPr>
               <w:t xml:space="preserve"> are </w:t>
@@ -4780,11 +4836,11 @@
             <w:proofErr w:type="spellStart"/>
             <w:r>
               <w:rPr>
-                <w:rFonts w:ascii="Arial" w:eastAsia="Times New Roman" w:hAnsi="Arial" w:cs="Arial"/>
-                <w:i/>
-                <w:iCs/>
-                <w:sz w:val="18"/>
-                <w:szCs w:val="18"/>
+                <w:rFonts w:asciiTheme="majorHAnsi" w:eastAsia="Times New Roman" w:hAnsiTheme="majorHAnsi" w:cstheme="majorHAnsi"/>
+                <w:i/>
+                <w:iCs/>
+                <w:sz w:val="28"/>
+                <w:szCs w:val="28"/>
                 <w:lang w:eastAsia="it-IT"/>
               </w:rPr>
               <w:t>used</w:t>
@@ -4792,11 +4848,11 @@
             <w:proofErr w:type="spellEnd"/>
             <w:r>
               <w:rPr>
-                <w:rFonts w:ascii="Arial" w:eastAsia="Times New Roman" w:hAnsi="Arial" w:cs="Arial"/>
-                <w:i/>
-                <w:iCs/>
-                <w:sz w:val="18"/>
-                <w:szCs w:val="18"/>
+                <w:rFonts w:asciiTheme="majorHAnsi" w:eastAsia="Times New Roman" w:hAnsiTheme="majorHAnsi" w:cstheme="majorHAnsi"/>
+                <w:i/>
+                <w:iCs/>
+                <w:sz w:val="28"/>
+                <w:szCs w:val="28"/>
                 <w:lang w:eastAsia="it-IT"/>
               </w:rPr>
               <w:t xml:space="preserve"> </w:t>
@@ -4804,11 +4860,11 @@
             <w:proofErr w:type="spellStart"/>
             <w:r>
               <w:rPr>
-                <w:rFonts w:ascii="Arial" w:eastAsia="Times New Roman" w:hAnsi="Arial" w:cs="Arial"/>
-                <w:i/>
-                <w:iCs/>
-                <w:sz w:val="18"/>
-                <w:szCs w:val="18"/>
+                <w:rFonts w:asciiTheme="majorHAnsi" w:eastAsia="Times New Roman" w:hAnsiTheme="majorHAnsi" w:cstheme="majorHAnsi"/>
+                <w:i/>
+                <w:iCs/>
+                <w:sz w:val="28"/>
+                <w:szCs w:val="28"/>
                 <w:lang w:eastAsia="it-IT"/>
               </w:rPr>
               <w:t>during</w:t>
@@ -4816,11 +4872,11 @@
             <w:proofErr w:type="spellEnd"/>
             <w:r>
               <w:rPr>
-                <w:rFonts w:ascii="Arial" w:eastAsia="Times New Roman" w:hAnsi="Arial" w:cs="Arial"/>
-                <w:i/>
-                <w:iCs/>
-                <w:sz w:val="18"/>
-                <w:szCs w:val="18"/>
+                <w:rFonts w:asciiTheme="majorHAnsi" w:eastAsia="Times New Roman" w:hAnsiTheme="majorHAnsi" w:cstheme="majorHAnsi"/>
+                <w:i/>
+                <w:iCs/>
+                <w:sz w:val="28"/>
+                <w:szCs w:val="28"/>
                 <w:lang w:eastAsia="it-IT"/>
               </w:rPr>
               <w:t xml:space="preserve"> testing. </w:t>
@@ -4828,11 +4884,11 @@
             <w:proofErr w:type="spellStart"/>
             <w:r>
               <w:rPr>
-                <w:rFonts w:ascii="Arial" w:eastAsia="Times New Roman" w:hAnsi="Arial" w:cs="Arial"/>
-                <w:i/>
-                <w:iCs/>
-                <w:sz w:val="18"/>
-                <w:szCs w:val="18"/>
+                <w:rFonts w:asciiTheme="majorHAnsi" w:eastAsia="Times New Roman" w:hAnsiTheme="majorHAnsi" w:cstheme="majorHAnsi"/>
+                <w:i/>
+                <w:iCs/>
+                <w:sz w:val="28"/>
+                <w:szCs w:val="28"/>
                 <w:lang w:eastAsia="it-IT"/>
               </w:rPr>
               <w:t>Each</w:t>
@@ -4840,11 +4896,11 @@
             <w:proofErr w:type="spellEnd"/>
             <w:r>
               <w:rPr>
-                <w:rFonts w:ascii="Arial" w:eastAsia="Times New Roman" w:hAnsi="Arial" w:cs="Arial"/>
-                <w:i/>
-                <w:iCs/>
-                <w:sz w:val="18"/>
-                <w:szCs w:val="18"/>
+                <w:rFonts w:asciiTheme="majorHAnsi" w:eastAsia="Times New Roman" w:hAnsiTheme="majorHAnsi" w:cstheme="majorHAnsi"/>
+                <w:i/>
+                <w:iCs/>
+                <w:sz w:val="28"/>
+                <w:szCs w:val="28"/>
                 <w:lang w:eastAsia="it-IT"/>
               </w:rPr>
               <w:t xml:space="preserve"> test case </w:t>
@@ -4852,11 +4908,11 @@
             <w:proofErr w:type="spellStart"/>
             <w:r>
               <w:rPr>
-                <w:rFonts w:ascii="Arial" w:eastAsia="Times New Roman" w:hAnsi="Arial" w:cs="Arial"/>
-                <w:i/>
-                <w:iCs/>
-                <w:sz w:val="18"/>
-                <w:szCs w:val="18"/>
+                <w:rFonts w:asciiTheme="majorHAnsi" w:eastAsia="Times New Roman" w:hAnsiTheme="majorHAnsi" w:cstheme="majorHAnsi"/>
+                <w:i/>
+                <w:iCs/>
+                <w:sz w:val="28"/>
+                <w:szCs w:val="28"/>
                 <w:lang w:eastAsia="it-IT"/>
               </w:rPr>
               <w:t>is</w:t>
@@ -4864,11 +4920,11 @@
             <w:proofErr w:type="spellEnd"/>
             <w:r>
               <w:rPr>
-                <w:rFonts w:ascii="Arial" w:eastAsia="Times New Roman" w:hAnsi="Arial" w:cs="Arial"/>
-                <w:i/>
-                <w:iCs/>
-                <w:sz w:val="18"/>
-                <w:szCs w:val="18"/>
+                <w:rFonts w:asciiTheme="majorHAnsi" w:eastAsia="Times New Roman" w:hAnsiTheme="majorHAnsi" w:cstheme="majorHAnsi"/>
+                <w:i/>
+                <w:iCs/>
+                <w:sz w:val="28"/>
+                <w:szCs w:val="28"/>
                 <w:lang w:eastAsia="it-IT"/>
               </w:rPr>
               <w:t xml:space="preserve"> </w:t>
@@ -4876,11 +4932,11 @@
             <w:proofErr w:type="spellStart"/>
             <w:r>
               <w:rPr>
-                <w:rFonts w:ascii="Arial" w:eastAsia="Times New Roman" w:hAnsi="Arial" w:cs="Arial"/>
-                <w:i/>
-                <w:iCs/>
-                <w:sz w:val="18"/>
-                <w:szCs w:val="18"/>
+                <w:rFonts w:asciiTheme="majorHAnsi" w:eastAsia="Times New Roman" w:hAnsiTheme="majorHAnsi" w:cstheme="majorHAnsi"/>
+                <w:i/>
+                <w:iCs/>
+                <w:sz w:val="28"/>
+                <w:szCs w:val="28"/>
                 <w:lang w:eastAsia="it-IT"/>
               </w:rPr>
               <w:t>described</w:t>
@@ -4888,11 +4944,11 @@
             <w:proofErr w:type="spellEnd"/>
             <w:r>
               <w:rPr>
-                <w:rFonts w:ascii="Arial" w:eastAsia="Times New Roman" w:hAnsi="Arial" w:cs="Arial"/>
-                <w:i/>
-                <w:iCs/>
-                <w:sz w:val="18"/>
-                <w:szCs w:val="18"/>
+                <w:rFonts w:asciiTheme="majorHAnsi" w:eastAsia="Times New Roman" w:hAnsiTheme="majorHAnsi" w:cstheme="majorHAnsi"/>
+                <w:i/>
+                <w:iCs/>
+                <w:sz w:val="28"/>
+                <w:szCs w:val="28"/>
                 <w:lang w:eastAsia="it-IT"/>
               </w:rPr>
               <w:t xml:space="preserve"> in detail in a separate Test Case </w:t>
@@ -4900,11 +4956,11 @@
             <w:proofErr w:type="spellStart"/>
             <w:r>
               <w:rPr>
-                <w:rFonts w:ascii="Arial" w:eastAsia="Times New Roman" w:hAnsi="Arial" w:cs="Arial"/>
-                <w:i/>
-                <w:iCs/>
-                <w:sz w:val="18"/>
-                <w:szCs w:val="18"/>
+                <w:rFonts w:asciiTheme="majorHAnsi" w:eastAsia="Times New Roman" w:hAnsiTheme="majorHAnsi" w:cstheme="majorHAnsi"/>
+                <w:i/>
+                <w:iCs/>
+                <w:sz w:val="28"/>
+                <w:szCs w:val="28"/>
                 <w:lang w:eastAsia="it-IT"/>
               </w:rPr>
               <w:t>Specification</w:t>
@@ -4912,11 +4968,11 @@
             <w:proofErr w:type="spellEnd"/>
             <w:r>
               <w:rPr>
-                <w:rFonts w:ascii="Arial" w:eastAsia="Times New Roman" w:hAnsi="Arial" w:cs="Arial"/>
-                <w:i/>
-                <w:iCs/>
-                <w:sz w:val="18"/>
-                <w:szCs w:val="18"/>
+                <w:rFonts w:asciiTheme="majorHAnsi" w:eastAsia="Times New Roman" w:hAnsiTheme="majorHAnsi" w:cstheme="majorHAnsi"/>
+                <w:i/>
+                <w:iCs/>
+                <w:sz w:val="28"/>
+                <w:szCs w:val="28"/>
                 <w:lang w:eastAsia="it-IT"/>
               </w:rPr>
               <w:t xml:space="preserve"> </w:t>
@@ -4924,11 +4980,11 @@
             <w:proofErr w:type="spellStart"/>
             <w:r>
               <w:rPr>
-                <w:rFonts w:ascii="Arial" w:eastAsia="Times New Roman" w:hAnsi="Arial" w:cs="Arial"/>
-                <w:i/>
-                <w:iCs/>
-                <w:sz w:val="18"/>
-                <w:szCs w:val="18"/>
+                <w:rFonts w:asciiTheme="majorHAnsi" w:eastAsia="Times New Roman" w:hAnsiTheme="majorHAnsi" w:cstheme="majorHAnsi"/>
+                <w:i/>
+                <w:iCs/>
+                <w:sz w:val="28"/>
+                <w:szCs w:val="28"/>
                 <w:lang w:eastAsia="it-IT"/>
               </w:rPr>
               <w:t>document</w:t>
@@ -4936,11 +4992,11 @@
             <w:proofErr w:type="spellEnd"/>
             <w:r>
               <w:rPr>
-                <w:rFonts w:ascii="Arial" w:eastAsia="Times New Roman" w:hAnsi="Arial" w:cs="Arial"/>
-                <w:i/>
-                <w:iCs/>
-                <w:sz w:val="18"/>
-                <w:szCs w:val="18"/>
+                <w:rFonts w:asciiTheme="majorHAnsi" w:eastAsia="Times New Roman" w:hAnsiTheme="majorHAnsi" w:cstheme="majorHAnsi"/>
+                <w:i/>
+                <w:iCs/>
+                <w:sz w:val="28"/>
+                <w:szCs w:val="28"/>
                 <w:lang w:eastAsia="it-IT"/>
               </w:rPr>
               <w:t xml:space="preserve">. </w:t>
@@ -4948,11 +5004,11 @@
             <w:proofErr w:type="spellStart"/>
             <w:r>
               <w:rPr>
-                <w:rFonts w:ascii="Arial" w:eastAsia="Times New Roman" w:hAnsi="Arial" w:cs="Arial"/>
-                <w:i/>
-                <w:iCs/>
-                <w:sz w:val="18"/>
-                <w:szCs w:val="18"/>
+                <w:rFonts w:asciiTheme="majorHAnsi" w:eastAsia="Times New Roman" w:hAnsiTheme="majorHAnsi" w:cstheme="majorHAnsi"/>
+                <w:i/>
+                <w:iCs/>
+                <w:sz w:val="28"/>
+                <w:szCs w:val="28"/>
                 <w:lang w:eastAsia="it-IT"/>
               </w:rPr>
               <w:t>Each</w:t>
@@ -4960,11 +5016,11 @@
             <w:proofErr w:type="spellEnd"/>
             <w:r>
               <w:rPr>
-                <w:rFonts w:ascii="Arial" w:eastAsia="Times New Roman" w:hAnsi="Arial" w:cs="Arial"/>
-                <w:i/>
-                <w:iCs/>
-                <w:sz w:val="18"/>
-                <w:szCs w:val="18"/>
+                <w:rFonts w:asciiTheme="majorHAnsi" w:eastAsia="Times New Roman" w:hAnsiTheme="majorHAnsi" w:cstheme="majorHAnsi"/>
+                <w:i/>
+                <w:iCs/>
+                <w:sz w:val="28"/>
+                <w:szCs w:val="28"/>
                 <w:lang w:eastAsia="it-IT"/>
               </w:rPr>
               <w:t xml:space="preserve"> execution of </w:t>
@@ -4972,11 +5028,11 @@
             <w:proofErr w:type="spellStart"/>
             <w:r>
               <w:rPr>
-                <w:rFonts w:ascii="Arial" w:eastAsia="Times New Roman" w:hAnsi="Arial" w:cs="Arial"/>
-                <w:i/>
-                <w:iCs/>
-                <w:sz w:val="18"/>
-                <w:szCs w:val="18"/>
+                <w:rFonts w:asciiTheme="majorHAnsi" w:eastAsia="Times New Roman" w:hAnsiTheme="majorHAnsi" w:cstheme="majorHAnsi"/>
+                <w:i/>
+                <w:iCs/>
+                <w:sz w:val="28"/>
+                <w:szCs w:val="28"/>
                 <w:lang w:eastAsia="it-IT"/>
               </w:rPr>
               <w:t>these</w:t>
@@ -4984,11 +5040,11 @@
             <w:proofErr w:type="spellEnd"/>
             <w:r>
               <w:rPr>
-                <w:rFonts w:ascii="Arial" w:eastAsia="Times New Roman" w:hAnsi="Arial" w:cs="Arial"/>
-                <w:i/>
-                <w:iCs/>
-                <w:sz w:val="18"/>
-                <w:szCs w:val="18"/>
+                <w:rFonts w:asciiTheme="majorHAnsi" w:eastAsia="Times New Roman" w:hAnsiTheme="majorHAnsi" w:cstheme="majorHAnsi"/>
+                <w:i/>
+                <w:iCs/>
+                <w:sz w:val="28"/>
+                <w:szCs w:val="28"/>
                 <w:lang w:eastAsia="it-IT"/>
               </w:rPr>
               <w:t xml:space="preserve"> </w:t>
@@ -4996,11 +5052,11 @@
             <w:proofErr w:type="spellStart"/>
             <w:r>
               <w:rPr>
-                <w:rFonts w:ascii="Arial" w:eastAsia="Times New Roman" w:hAnsi="Arial" w:cs="Arial"/>
-                <w:i/>
-                <w:iCs/>
-                <w:sz w:val="18"/>
-                <w:szCs w:val="18"/>
+                <w:rFonts w:asciiTheme="majorHAnsi" w:eastAsia="Times New Roman" w:hAnsiTheme="majorHAnsi" w:cstheme="majorHAnsi"/>
+                <w:i/>
+                <w:iCs/>
+                <w:sz w:val="28"/>
+                <w:szCs w:val="28"/>
                 <w:lang w:eastAsia="it-IT"/>
               </w:rPr>
               <w:t>tests</w:t>
@@ -5008,11 +5064,11 @@
             <w:proofErr w:type="spellEnd"/>
             <w:r>
               <w:rPr>
-                <w:rFonts w:ascii="Arial" w:eastAsia="Times New Roman" w:hAnsi="Arial" w:cs="Arial"/>
-                <w:i/>
-                <w:iCs/>
-                <w:sz w:val="18"/>
-                <w:szCs w:val="18"/>
+                <w:rFonts w:asciiTheme="majorHAnsi" w:eastAsia="Times New Roman" w:hAnsiTheme="majorHAnsi" w:cstheme="majorHAnsi"/>
+                <w:i/>
+                <w:iCs/>
+                <w:sz w:val="28"/>
+                <w:szCs w:val="28"/>
                 <w:lang w:eastAsia="it-IT"/>
               </w:rPr>
               <w:t xml:space="preserve"> </w:t>
@@ -5020,11 +5076,11 @@
             <w:proofErr w:type="spellStart"/>
             <w:r>
               <w:rPr>
-                <w:rFonts w:ascii="Arial" w:eastAsia="Times New Roman" w:hAnsi="Arial" w:cs="Arial"/>
-                <w:i/>
-                <w:iCs/>
-                <w:sz w:val="18"/>
-                <w:szCs w:val="18"/>
+                <w:rFonts w:asciiTheme="majorHAnsi" w:eastAsia="Times New Roman" w:hAnsiTheme="majorHAnsi" w:cstheme="majorHAnsi"/>
+                <w:i/>
+                <w:iCs/>
+                <w:sz w:val="28"/>
+                <w:szCs w:val="28"/>
                 <w:lang w:eastAsia="it-IT"/>
               </w:rPr>
               <w:t>will</w:t>
@@ -5032,11 +5088,11 @@
             <w:proofErr w:type="spellEnd"/>
             <w:r>
               <w:rPr>
-                <w:rFonts w:ascii="Arial" w:eastAsia="Times New Roman" w:hAnsi="Arial" w:cs="Arial"/>
-                <w:i/>
-                <w:iCs/>
-                <w:sz w:val="18"/>
-                <w:szCs w:val="18"/>
+                <w:rFonts w:asciiTheme="majorHAnsi" w:eastAsia="Times New Roman" w:hAnsiTheme="majorHAnsi" w:cstheme="majorHAnsi"/>
+                <w:i/>
+                <w:iCs/>
+                <w:sz w:val="28"/>
+                <w:szCs w:val="28"/>
                 <w:lang w:eastAsia="it-IT"/>
               </w:rPr>
               <w:t xml:space="preserve"> be </w:t>
@@ -5044,11 +5100,11 @@
             <w:proofErr w:type="spellStart"/>
             <w:r>
               <w:rPr>
-                <w:rFonts w:ascii="Arial" w:eastAsia="Times New Roman" w:hAnsi="Arial" w:cs="Arial"/>
-                <w:i/>
-                <w:iCs/>
-                <w:sz w:val="18"/>
-                <w:szCs w:val="18"/>
+                <w:rFonts w:asciiTheme="majorHAnsi" w:eastAsia="Times New Roman" w:hAnsiTheme="majorHAnsi" w:cstheme="majorHAnsi"/>
+                <w:i/>
+                <w:iCs/>
+                <w:sz w:val="28"/>
+                <w:szCs w:val="28"/>
                 <w:lang w:eastAsia="it-IT"/>
               </w:rPr>
               <w:t>documented</w:t>
@@ -5056,11 +5112,11 @@
             <w:proofErr w:type="spellEnd"/>
             <w:r>
               <w:rPr>
-                <w:rFonts w:ascii="Arial" w:eastAsia="Times New Roman" w:hAnsi="Arial" w:cs="Arial"/>
-                <w:i/>
-                <w:iCs/>
-                <w:sz w:val="18"/>
-                <w:szCs w:val="18"/>
+                <w:rFonts w:asciiTheme="majorHAnsi" w:eastAsia="Times New Roman" w:hAnsiTheme="majorHAnsi" w:cstheme="majorHAnsi"/>
+                <w:i/>
+                <w:iCs/>
+                <w:sz w:val="28"/>
+                <w:szCs w:val="28"/>
                 <w:lang w:eastAsia="it-IT"/>
               </w:rPr>
               <w:t xml:space="preserve"> in a Test </w:t>
@@ -5068,11 +5124,11 @@
             <w:proofErr w:type="spellStart"/>
             <w:r>
               <w:rPr>
-                <w:rFonts w:ascii="Arial" w:eastAsia="Times New Roman" w:hAnsi="Arial" w:cs="Arial"/>
-                <w:i/>
-                <w:iCs/>
-                <w:sz w:val="18"/>
-                <w:szCs w:val="18"/>
+                <w:rFonts w:asciiTheme="majorHAnsi" w:eastAsia="Times New Roman" w:hAnsiTheme="majorHAnsi" w:cstheme="majorHAnsi"/>
+                <w:i/>
+                <w:iCs/>
+                <w:sz w:val="28"/>
+                <w:szCs w:val="28"/>
                 <w:lang w:eastAsia="it-IT"/>
               </w:rPr>
               <w:t>Incident</w:t>
@@ -5080,11 +5136,11 @@
             <w:proofErr w:type="spellEnd"/>
             <w:r>
               <w:rPr>
-                <w:rFonts w:ascii="Arial" w:eastAsia="Times New Roman" w:hAnsi="Arial" w:cs="Arial"/>
-                <w:i/>
-                <w:iCs/>
-                <w:sz w:val="18"/>
-                <w:szCs w:val="18"/>
+                <w:rFonts w:asciiTheme="majorHAnsi" w:eastAsia="Times New Roman" w:hAnsiTheme="majorHAnsi" w:cstheme="majorHAnsi"/>
+                <w:i/>
+                <w:iCs/>
+                <w:sz w:val="28"/>
+                <w:szCs w:val="28"/>
                 <w:lang w:eastAsia="it-IT"/>
               </w:rPr>
               <w:t xml:space="preserve"> Report </w:t>
@@ -5092,11 +5148,11 @@
             <w:proofErr w:type="spellStart"/>
             <w:r>
               <w:rPr>
-                <w:rFonts w:ascii="Arial" w:eastAsia="Times New Roman" w:hAnsi="Arial" w:cs="Arial"/>
-                <w:i/>
-                <w:iCs/>
-                <w:sz w:val="18"/>
-                <w:szCs w:val="18"/>
+                <w:rFonts w:asciiTheme="majorHAnsi" w:eastAsia="Times New Roman" w:hAnsiTheme="majorHAnsi" w:cstheme="majorHAnsi"/>
+                <w:i/>
+                <w:iCs/>
+                <w:sz w:val="28"/>
+                <w:szCs w:val="28"/>
                 <w:lang w:eastAsia="it-IT"/>
               </w:rPr>
               <w:t>document</w:t>
@@ -5104,11 +5160,11 @@
             <w:proofErr w:type="spellEnd"/>
             <w:r>
               <w:rPr>
-                <w:rFonts w:ascii="Arial" w:eastAsia="Times New Roman" w:hAnsi="Arial" w:cs="Arial"/>
-                <w:i/>
-                <w:iCs/>
-                <w:sz w:val="18"/>
-                <w:szCs w:val="18"/>
+                <w:rFonts w:asciiTheme="majorHAnsi" w:eastAsia="Times New Roman" w:hAnsiTheme="majorHAnsi" w:cstheme="majorHAnsi"/>
+                <w:i/>
+                <w:iCs/>
+                <w:sz w:val="28"/>
+                <w:szCs w:val="28"/>
                 <w:lang w:eastAsia="it-IT"/>
               </w:rPr>
               <w:t xml:space="preserve">. </w:t>
@@ -5116,11 +5172,11 @@
             <w:proofErr w:type="spellStart"/>
             <w:r>
               <w:rPr>
-                <w:rFonts w:ascii="Arial" w:eastAsia="Times New Roman" w:hAnsi="Arial" w:cs="Arial"/>
-                <w:i/>
-                <w:iCs/>
-                <w:sz w:val="18"/>
-                <w:szCs w:val="18"/>
+                <w:rFonts w:asciiTheme="majorHAnsi" w:eastAsia="Times New Roman" w:hAnsiTheme="majorHAnsi" w:cstheme="majorHAnsi"/>
+                <w:i/>
+                <w:iCs/>
+                <w:sz w:val="28"/>
+                <w:szCs w:val="28"/>
                 <w:lang w:eastAsia="it-IT"/>
               </w:rPr>
               <w:t>We</w:t>
@@ -5128,11 +5184,11 @@
             <w:proofErr w:type="spellEnd"/>
             <w:r>
               <w:rPr>
-                <w:rFonts w:ascii="Arial" w:eastAsia="Times New Roman" w:hAnsi="Arial" w:cs="Arial"/>
-                <w:i/>
-                <w:iCs/>
-                <w:sz w:val="18"/>
-                <w:szCs w:val="18"/>
+                <w:rFonts w:asciiTheme="majorHAnsi" w:eastAsia="Times New Roman" w:hAnsiTheme="majorHAnsi" w:cstheme="majorHAnsi"/>
+                <w:i/>
+                <w:iCs/>
+                <w:sz w:val="28"/>
+                <w:szCs w:val="28"/>
                 <w:lang w:eastAsia="it-IT"/>
               </w:rPr>
               <w:t xml:space="preserve"> </w:t>
@@ -5140,11 +5196,11 @@
             <w:proofErr w:type="spellStart"/>
             <w:r>
               <w:rPr>
-                <w:rFonts w:ascii="Arial" w:eastAsia="Times New Roman" w:hAnsi="Arial" w:cs="Arial"/>
-                <w:i/>
-                <w:iCs/>
-                <w:sz w:val="18"/>
-                <w:szCs w:val="18"/>
+                <w:rFonts w:asciiTheme="majorHAnsi" w:eastAsia="Times New Roman" w:hAnsiTheme="majorHAnsi" w:cstheme="majorHAnsi"/>
+                <w:i/>
+                <w:iCs/>
+                <w:sz w:val="28"/>
+                <w:szCs w:val="28"/>
                 <w:lang w:eastAsia="it-IT"/>
               </w:rPr>
               <w:t>describe</w:t>
@@ -5152,11 +5208,11 @@
             <w:proofErr w:type="spellEnd"/>
             <w:r>
               <w:rPr>
-                <w:rFonts w:ascii="Arial" w:eastAsia="Times New Roman" w:hAnsi="Arial" w:cs="Arial"/>
-                <w:i/>
-                <w:iCs/>
-                <w:sz w:val="18"/>
-                <w:szCs w:val="18"/>
+                <w:rFonts w:asciiTheme="majorHAnsi" w:eastAsia="Times New Roman" w:hAnsiTheme="majorHAnsi" w:cstheme="majorHAnsi"/>
+                <w:i/>
+                <w:iCs/>
+                <w:sz w:val="28"/>
+                <w:szCs w:val="28"/>
                 <w:lang w:eastAsia="it-IT"/>
               </w:rPr>
               <w:t xml:space="preserve"> </w:t>
@@ -5164,11 +5220,11 @@
             <w:proofErr w:type="spellStart"/>
             <w:r>
               <w:rPr>
-                <w:rFonts w:ascii="Arial" w:eastAsia="Times New Roman" w:hAnsi="Arial" w:cs="Arial"/>
-                <w:i/>
-                <w:iCs/>
-                <w:sz w:val="18"/>
-                <w:szCs w:val="18"/>
+                <w:rFonts w:asciiTheme="majorHAnsi" w:eastAsia="Times New Roman" w:hAnsiTheme="majorHAnsi" w:cstheme="majorHAnsi"/>
+                <w:i/>
+                <w:iCs/>
+                <w:sz w:val="28"/>
+                <w:szCs w:val="28"/>
                 <w:lang w:eastAsia="it-IT"/>
               </w:rPr>
               <w:t>these</w:t>
@@ -5176,11 +5232,11 @@
             <w:proofErr w:type="spellEnd"/>
             <w:r>
               <w:rPr>
-                <w:rFonts w:ascii="Arial" w:eastAsia="Times New Roman" w:hAnsi="Arial" w:cs="Arial"/>
-                <w:i/>
-                <w:iCs/>
-                <w:sz w:val="18"/>
-                <w:szCs w:val="18"/>
+                <w:rFonts w:asciiTheme="majorHAnsi" w:eastAsia="Times New Roman" w:hAnsiTheme="majorHAnsi" w:cstheme="majorHAnsi"/>
+                <w:i/>
+                <w:iCs/>
+                <w:sz w:val="28"/>
+                <w:szCs w:val="28"/>
                 <w:lang w:eastAsia="it-IT"/>
               </w:rPr>
               <w:t xml:space="preserve"> </w:t>
@@ -5188,11 +5244,11 @@
             <w:proofErr w:type="spellStart"/>
             <w:r>
               <w:rPr>
-                <w:rFonts w:ascii="Arial" w:eastAsia="Times New Roman" w:hAnsi="Arial" w:cs="Arial"/>
-                <w:i/>
-                <w:iCs/>
-                <w:sz w:val="18"/>
-                <w:szCs w:val="18"/>
+                <w:rFonts w:asciiTheme="majorHAnsi" w:eastAsia="Times New Roman" w:hAnsiTheme="majorHAnsi" w:cstheme="majorHAnsi"/>
+                <w:i/>
+                <w:iCs/>
+                <w:sz w:val="28"/>
+                <w:szCs w:val="28"/>
                 <w:lang w:eastAsia="it-IT"/>
               </w:rPr>
               <w:t>documents</w:t>
@@ -5200,11 +5256,11 @@
             <w:proofErr w:type="spellEnd"/>
             <w:r>
               <w:rPr>
-                <w:rFonts w:ascii="Arial" w:eastAsia="Times New Roman" w:hAnsi="Arial" w:cs="Arial"/>
-                <w:i/>
-                <w:iCs/>
-                <w:sz w:val="18"/>
-                <w:szCs w:val="18"/>
+                <w:rFonts w:asciiTheme="majorHAnsi" w:eastAsia="Times New Roman" w:hAnsiTheme="majorHAnsi" w:cstheme="majorHAnsi"/>
+                <w:i/>
+                <w:iCs/>
+                <w:sz w:val="28"/>
+                <w:szCs w:val="28"/>
                 <w:lang w:eastAsia="it-IT"/>
               </w:rPr>
               <w:t xml:space="preserve"> in more details </w:t>
@@ -5212,11 +5268,11 @@
             <w:proofErr w:type="spellStart"/>
             <w:r>
               <w:rPr>
-                <w:rFonts w:ascii="Arial" w:eastAsia="Times New Roman" w:hAnsi="Arial" w:cs="Arial"/>
-                <w:i/>
-                <w:iCs/>
-                <w:sz w:val="18"/>
-                <w:szCs w:val="18"/>
+                <w:rFonts w:asciiTheme="majorHAnsi" w:eastAsia="Times New Roman" w:hAnsiTheme="majorHAnsi" w:cstheme="majorHAnsi"/>
+                <w:i/>
+                <w:iCs/>
+                <w:sz w:val="28"/>
+                <w:szCs w:val="28"/>
                 <w:lang w:eastAsia="it-IT"/>
               </w:rPr>
               <w:t>later</w:t>
@@ -5224,11 +5280,11 @@
             <w:proofErr w:type="spellEnd"/>
             <w:r>
               <w:rPr>
-                <w:rFonts w:ascii="Arial" w:eastAsia="Times New Roman" w:hAnsi="Arial" w:cs="Arial"/>
-                <w:i/>
-                <w:iCs/>
-                <w:sz w:val="18"/>
-                <w:szCs w:val="18"/>
+                <w:rFonts w:asciiTheme="majorHAnsi" w:eastAsia="Times New Roman" w:hAnsiTheme="majorHAnsi" w:cstheme="majorHAnsi"/>
+                <w:i/>
+                <w:iCs/>
+                <w:sz w:val="28"/>
+                <w:szCs w:val="28"/>
                 <w:lang w:eastAsia="it-IT"/>
               </w:rPr>
               <w:t xml:space="preserve"> in </w:t>
@@ -5236,11 +5292,11 @@
             <w:proofErr w:type="spellStart"/>
             <w:r>
               <w:rPr>
-                <w:rFonts w:ascii="Arial" w:eastAsia="Times New Roman" w:hAnsi="Arial" w:cs="Arial"/>
-                <w:i/>
-                <w:iCs/>
-                <w:sz w:val="18"/>
-                <w:szCs w:val="18"/>
+                <w:rFonts w:asciiTheme="majorHAnsi" w:eastAsia="Times New Roman" w:hAnsiTheme="majorHAnsi" w:cstheme="majorHAnsi"/>
+                <w:i/>
+                <w:iCs/>
+                <w:sz w:val="28"/>
+                <w:szCs w:val="28"/>
                 <w:lang w:eastAsia="it-IT"/>
               </w:rPr>
               <w:t>this</w:t>
@@ -5248,11 +5304,11 @@
             <w:proofErr w:type="spellEnd"/>
             <w:r>
               <w:rPr>
-                <w:rFonts w:ascii="Arial" w:eastAsia="Times New Roman" w:hAnsi="Arial" w:cs="Arial"/>
-                <w:i/>
-                <w:iCs/>
-                <w:sz w:val="18"/>
-                <w:szCs w:val="18"/>
+                <w:rFonts w:asciiTheme="majorHAnsi" w:eastAsia="Times New Roman" w:hAnsiTheme="majorHAnsi" w:cstheme="majorHAnsi"/>
+                <w:i/>
+                <w:iCs/>
+                <w:sz w:val="28"/>
+                <w:szCs w:val="28"/>
                 <w:lang w:eastAsia="it-IT"/>
               </w:rPr>
               <w:t xml:space="preserve"> section.</w:t>
@@ -5275,17 +5331,17 @@
             <w:pPr>
               <w:spacing w:after="0" w:line="240" w:lineRule="auto"/>
               <w:rPr>
-                <w:rFonts w:ascii="Arial" w:eastAsia="Times New Roman" w:hAnsi="Arial" w:cs="Arial"/>
-                <w:sz w:val="18"/>
-                <w:szCs w:val="18"/>
+                <w:rFonts w:asciiTheme="majorHAnsi" w:eastAsia="Times New Roman" w:hAnsiTheme="majorHAnsi" w:cstheme="majorHAnsi"/>
+                <w:sz w:val="28"/>
+                <w:szCs w:val="28"/>
                 <w:lang w:eastAsia="it-IT"/>
               </w:rPr>
             </w:pPr>
             <w:r>
               <w:rPr>
-                <w:rFonts w:ascii="Arial" w:eastAsia="Times New Roman" w:hAnsi="Arial" w:cs="Arial"/>
-                <w:sz w:val="18"/>
-                <w:szCs w:val="18"/>
+                <w:rFonts w:asciiTheme="majorHAnsi" w:eastAsia="Times New Roman" w:hAnsiTheme="majorHAnsi" w:cstheme="majorHAnsi"/>
+                <w:sz w:val="28"/>
+                <w:szCs w:val="28"/>
                 <w:lang w:eastAsia="it-IT"/>
               </w:rPr>
               <w:t> </w:t>
@@ -5306,19 +5362,19 @@
             <w:pPr>
               <w:spacing w:after="0" w:line="240" w:lineRule="auto"/>
               <w:rPr>
-                <w:rFonts w:ascii="Arial" w:eastAsia="Times New Roman" w:hAnsi="Arial" w:cs="Arial"/>
-                <w:sz w:val="18"/>
-                <w:szCs w:val="18"/>
+                <w:rFonts w:asciiTheme="majorHAnsi" w:eastAsia="Times New Roman" w:hAnsiTheme="majorHAnsi" w:cstheme="majorHAnsi"/>
+                <w:sz w:val="28"/>
+                <w:szCs w:val="28"/>
                 <w:lang w:eastAsia="it-IT"/>
               </w:rPr>
             </w:pPr>
             <w:r>
               <w:rPr>
-                <w:rFonts w:ascii="Arial" w:eastAsia="Times New Roman" w:hAnsi="Arial" w:cs="Arial"/>
+                <w:rFonts w:asciiTheme="majorHAnsi" w:eastAsia="Times New Roman" w:hAnsiTheme="majorHAnsi" w:cstheme="majorHAnsi"/>
                 <w:b/>
                 <w:bCs/>
-                <w:sz w:val="18"/>
-                <w:szCs w:val="18"/>
+                <w:sz w:val="28"/>
+                <w:szCs w:val="28"/>
                 <w:lang w:eastAsia="it-IT"/>
               </w:rPr>
               <w:t>10. Testing schedule</w:t>
@@ -5334,19 +5390,19 @@
             <w:pPr>
               <w:spacing w:after="0" w:line="240" w:lineRule="auto"/>
               <w:rPr>
-                <w:rFonts w:ascii="Arial" w:eastAsia="Times New Roman" w:hAnsi="Arial" w:cs="Arial"/>
-                <w:sz w:val="18"/>
-                <w:szCs w:val="18"/>
+                <w:rFonts w:asciiTheme="majorHAnsi" w:eastAsia="Times New Roman" w:hAnsiTheme="majorHAnsi" w:cstheme="majorHAnsi"/>
+                <w:sz w:val="28"/>
+                <w:szCs w:val="28"/>
                 <w:lang w:eastAsia="it-IT"/>
               </w:rPr>
             </w:pPr>
             <w:r>
               <w:rPr>
-                <w:rFonts w:ascii="Arial" w:eastAsia="Times New Roman" w:hAnsi="Arial" w:cs="Arial"/>
-                <w:i/>
-                <w:iCs/>
-                <w:sz w:val="18"/>
-                <w:szCs w:val="18"/>
+                <w:rFonts w:asciiTheme="majorHAnsi" w:eastAsia="Times New Roman" w:hAnsiTheme="majorHAnsi" w:cstheme="majorHAnsi"/>
+                <w:i/>
+                <w:iCs/>
+                <w:sz w:val="28"/>
+                <w:szCs w:val="28"/>
                 <w:lang w:eastAsia="it-IT"/>
               </w:rPr>
               <w:t xml:space="preserve">Section 10 of the test plan </w:t>
@@ -5354,11 +5410,11 @@
             <w:proofErr w:type="spellStart"/>
             <w:r>
               <w:rPr>
-                <w:rFonts w:ascii="Arial" w:eastAsia="Times New Roman" w:hAnsi="Arial" w:cs="Arial"/>
-                <w:i/>
-                <w:iCs/>
-                <w:sz w:val="18"/>
-                <w:szCs w:val="18"/>
+                <w:rFonts w:asciiTheme="majorHAnsi" w:eastAsia="Times New Roman" w:hAnsiTheme="majorHAnsi" w:cstheme="majorHAnsi"/>
+                <w:i/>
+                <w:iCs/>
+                <w:sz w:val="28"/>
+                <w:szCs w:val="28"/>
                 <w:lang w:eastAsia="it-IT"/>
               </w:rPr>
               <w:t>covers</w:t>
@@ -5366,11 +5422,11 @@
             <w:proofErr w:type="spellEnd"/>
             <w:r>
               <w:rPr>
-                <w:rFonts w:ascii="Arial" w:eastAsia="Times New Roman" w:hAnsi="Arial" w:cs="Arial"/>
-                <w:i/>
-                <w:iCs/>
-                <w:sz w:val="18"/>
-                <w:szCs w:val="18"/>
+                <w:rFonts w:asciiTheme="majorHAnsi" w:eastAsia="Times New Roman" w:hAnsiTheme="majorHAnsi" w:cstheme="majorHAnsi"/>
+                <w:i/>
+                <w:iCs/>
+                <w:sz w:val="28"/>
+                <w:szCs w:val="28"/>
                 <w:lang w:eastAsia="it-IT"/>
               </w:rPr>
               <w:t xml:space="preserve"> </w:t>
@@ -5378,11 +5434,11 @@
             <w:proofErr w:type="spellStart"/>
             <w:r>
               <w:rPr>
-                <w:rFonts w:ascii="Arial" w:eastAsia="Times New Roman" w:hAnsi="Arial" w:cs="Arial"/>
-                <w:i/>
-                <w:iCs/>
-                <w:sz w:val="18"/>
-                <w:szCs w:val="18"/>
+                <w:rFonts w:asciiTheme="majorHAnsi" w:eastAsia="Times New Roman" w:hAnsiTheme="majorHAnsi" w:cstheme="majorHAnsi"/>
+                <w:i/>
+                <w:iCs/>
+                <w:sz w:val="28"/>
+                <w:szCs w:val="28"/>
                 <w:lang w:eastAsia="it-IT"/>
               </w:rPr>
               <w:t>responsibilities</w:t>
@@ -5390,11 +5446,11 @@
             <w:proofErr w:type="spellEnd"/>
             <w:r>
               <w:rPr>
-                <w:rFonts w:ascii="Arial" w:eastAsia="Times New Roman" w:hAnsi="Arial" w:cs="Arial"/>
-                <w:i/>
-                <w:iCs/>
-                <w:sz w:val="18"/>
-                <w:szCs w:val="18"/>
+                <w:rFonts w:asciiTheme="majorHAnsi" w:eastAsia="Times New Roman" w:hAnsiTheme="majorHAnsi" w:cstheme="majorHAnsi"/>
+                <w:i/>
+                <w:iCs/>
+                <w:sz w:val="28"/>
+                <w:szCs w:val="28"/>
                 <w:lang w:eastAsia="it-IT"/>
               </w:rPr>
               <w:t xml:space="preserve">, </w:t>
@@ -5402,11 +5458,11 @@
             <w:proofErr w:type="spellStart"/>
             <w:r>
               <w:rPr>
-                <w:rFonts w:ascii="Arial" w:eastAsia="Times New Roman" w:hAnsi="Arial" w:cs="Arial"/>
-                <w:i/>
-                <w:iCs/>
-                <w:sz w:val="18"/>
-                <w:szCs w:val="18"/>
+                <w:rFonts w:asciiTheme="majorHAnsi" w:eastAsia="Times New Roman" w:hAnsiTheme="majorHAnsi" w:cstheme="majorHAnsi"/>
+                <w:i/>
+                <w:iCs/>
+                <w:sz w:val="28"/>
+                <w:szCs w:val="28"/>
                 <w:lang w:eastAsia="it-IT"/>
               </w:rPr>
               <w:t>staffing</w:t>
@@ -5414,11 +5470,11 @@
             <w:proofErr w:type="spellEnd"/>
             <w:r>
               <w:rPr>
-                <w:rFonts w:ascii="Arial" w:eastAsia="Times New Roman" w:hAnsi="Arial" w:cs="Arial"/>
-                <w:i/>
-                <w:iCs/>
-                <w:sz w:val="18"/>
-                <w:szCs w:val="18"/>
+                <w:rFonts w:asciiTheme="majorHAnsi" w:eastAsia="Times New Roman" w:hAnsiTheme="majorHAnsi" w:cstheme="majorHAnsi"/>
+                <w:i/>
+                <w:iCs/>
+                <w:sz w:val="28"/>
+                <w:szCs w:val="28"/>
                 <w:lang w:eastAsia="it-IT"/>
               </w:rPr>
               <w:t xml:space="preserve"> and training needs, risks and </w:t>
@@ -5426,11 +5482,11 @@
             <w:proofErr w:type="spellStart"/>
             <w:r>
               <w:rPr>
-                <w:rFonts w:ascii="Arial" w:eastAsia="Times New Roman" w:hAnsi="Arial" w:cs="Arial"/>
-                <w:i/>
-                <w:iCs/>
-                <w:sz w:val="18"/>
-                <w:szCs w:val="18"/>
+                <w:rFonts w:asciiTheme="majorHAnsi" w:eastAsia="Times New Roman" w:hAnsiTheme="majorHAnsi" w:cstheme="majorHAnsi"/>
+                <w:i/>
+                <w:iCs/>
+                <w:sz w:val="28"/>
+                <w:szCs w:val="28"/>
                 <w:lang w:eastAsia="it-IT"/>
               </w:rPr>
               <w:t>contingencies</w:t>
@@ -5438,11 +5494,11 @@
             <w:proofErr w:type="spellEnd"/>
             <w:r>
               <w:rPr>
-                <w:rFonts w:ascii="Arial" w:eastAsia="Times New Roman" w:hAnsi="Arial" w:cs="Arial"/>
-                <w:i/>
-                <w:iCs/>
-                <w:sz w:val="18"/>
-                <w:szCs w:val="18"/>
+                <w:rFonts w:asciiTheme="majorHAnsi" w:eastAsia="Times New Roman" w:hAnsiTheme="majorHAnsi" w:cstheme="majorHAnsi"/>
+                <w:i/>
+                <w:iCs/>
+                <w:sz w:val="28"/>
+                <w:szCs w:val="28"/>
                 <w:lang w:eastAsia="it-IT"/>
               </w:rPr>
               <w:t>, and the test schedule.</w:t>
@@ -5456,7 +5512,7 @@
         <w:jc w:val="center"/>
         <w:rPr>
           <w:rFonts w:asciiTheme="majorHAnsi" w:hAnsiTheme="majorHAnsi" w:cstheme="majorHAnsi"/>
-          <w:sz w:val="48"/>
+          <w:sz w:val="28"/>
           <w:szCs w:val="28"/>
         </w:rPr>
       </w:pPr>
@@ -5466,7 +5522,7 @@
         <w:jc w:val="center"/>
         <w:rPr>
           <w:rFonts w:asciiTheme="majorHAnsi" w:hAnsiTheme="majorHAnsi" w:cstheme="majorHAnsi"/>
-          <w:sz w:val="48"/>
+          <w:sz w:val="28"/>
           <w:szCs w:val="28"/>
         </w:rPr>
       </w:pPr>
@@ -5476,14 +5532,14 @@
         <w:jc w:val="center"/>
         <w:rPr>
           <w:rFonts w:asciiTheme="majorHAnsi" w:hAnsiTheme="majorHAnsi" w:cstheme="majorHAnsi"/>
-          <w:sz w:val="48"/>
+          <w:sz w:val="28"/>
           <w:szCs w:val="28"/>
         </w:rPr>
       </w:pPr>
       <w:r>
         <w:rPr>
           <w:rFonts w:asciiTheme="majorHAnsi" w:hAnsiTheme="majorHAnsi" w:cstheme="majorHAnsi"/>
-          <w:sz w:val="48"/>
+          <w:sz w:val="28"/>
           <w:szCs w:val="28"/>
         </w:rPr>
         <w:t>Progetto di Ingegneria del software</w:t>
@@ -5494,14 +5550,14 @@
         <w:jc w:val="center"/>
         <w:rPr>
           <w:rFonts w:asciiTheme="majorHAnsi" w:hAnsiTheme="majorHAnsi" w:cstheme="majorHAnsi"/>
-          <w:sz w:val="40"/>
+          <w:sz w:val="28"/>
           <w:szCs w:val="28"/>
         </w:rPr>
       </w:pPr>
       <w:r>
         <w:rPr>
           <w:rFonts w:asciiTheme="majorHAnsi" w:hAnsiTheme="majorHAnsi" w:cstheme="majorHAnsi"/>
-          <w:sz w:val="40"/>
+          <w:sz w:val="28"/>
           <w:szCs w:val="28"/>
         </w:rPr>
         <w:t>Anno accademico 2018/2019</w:t>
@@ -5511,6 +5567,8 @@
       <w:pPr>
         <w:rPr>
           <w:rFonts w:asciiTheme="majorHAnsi" w:hAnsiTheme="majorHAnsi" w:cstheme="majorHAnsi"/>
+          <w:sz w:val="28"/>
+          <w:szCs w:val="28"/>
         </w:rPr>
       </w:pPr>
     </w:p>
@@ -5518,6 +5576,8 @@
       <w:pPr>
         <w:rPr>
           <w:rFonts w:asciiTheme="majorHAnsi" w:hAnsiTheme="majorHAnsi" w:cstheme="majorHAnsi"/>
+          <w:sz w:val="28"/>
+          <w:szCs w:val="28"/>
         </w:rPr>
       </w:pPr>
     </w:p>
@@ -5526,12 +5586,16 @@
         <w:jc w:val="center"/>
         <w:rPr>
           <w:rFonts w:asciiTheme="majorHAnsi" w:hAnsiTheme="majorHAnsi" w:cstheme="majorHAnsi"/>
+          <w:sz w:val="28"/>
+          <w:szCs w:val="28"/>
         </w:rPr>
       </w:pPr>
       <w:r>
         <w:rPr>
           <w:rFonts w:asciiTheme="majorHAnsi" w:hAnsiTheme="majorHAnsi" w:cstheme="majorHAnsi"/>
           <w:noProof/>
+          <w:sz w:val="28"/>
+          <w:szCs w:val="28"/>
         </w:rPr>
         <w:drawing>
           <wp:inline distT="0" distB="0" distL="0" distR="0" wp14:anchorId="0FF9A559" wp14:editId="7748EF7E">
@@ -5589,7 +5653,8 @@
         <w:rPr>
           <w:rFonts w:asciiTheme="majorHAnsi" w:hAnsiTheme="majorHAnsi" w:cstheme="majorHAnsi"/>
           <w:i/>
-          <w:sz w:val="72"/>
+          <w:sz w:val="28"/>
+          <w:szCs w:val="28"/>
         </w:rPr>
       </w:pPr>
       <w:proofErr w:type="spellStart"/>
@@ -5597,7 +5662,8 @@
         <w:rPr>
           <w:rFonts w:asciiTheme="majorHAnsi" w:hAnsiTheme="majorHAnsi" w:cstheme="majorHAnsi"/>
           <w:i/>
-          <w:sz w:val="72"/>
+          <w:sz w:val="28"/>
+          <w:szCs w:val="28"/>
         </w:rPr>
         <w:t>Carcheck</w:t>
       </w:r>
@@ -5608,6 +5674,8 @@
         <w:rPr>
           <w:rFonts w:asciiTheme="majorHAnsi" w:hAnsiTheme="majorHAnsi" w:cstheme="majorHAnsi"/>
           <w:noProof/>
+          <w:sz w:val="28"/>
+          <w:szCs w:val="28"/>
         </w:rPr>
       </w:pPr>
     </w:p>
@@ -5616,12 +5684,16 @@
         <w:jc w:val="center"/>
         <w:rPr>
           <w:rFonts w:asciiTheme="majorHAnsi" w:hAnsiTheme="majorHAnsi" w:cstheme="majorHAnsi"/>
+          <w:sz w:val="28"/>
+          <w:szCs w:val="28"/>
         </w:rPr>
       </w:pPr>
       <w:r>
         <w:rPr>
           <w:rFonts w:asciiTheme="majorHAnsi" w:hAnsiTheme="majorHAnsi" w:cstheme="majorHAnsi"/>
           <w:noProof/>
+          <w:sz w:val="28"/>
+          <w:szCs w:val="28"/>
         </w:rPr>
         <w:lastRenderedPageBreak/>
         <w:drawing>
@@ -5669,6 +5741,8 @@
         <w:pStyle w:val="Standard"/>
         <w:rPr>
           <w:rFonts w:asciiTheme="majorHAnsi" w:hAnsiTheme="majorHAnsi" w:cstheme="majorHAnsi"/>
+          <w:sz w:val="28"/>
+          <w:szCs w:val="28"/>
         </w:rPr>
       </w:pPr>
     </w:p>
@@ -5721,6 +5795,8 @@
               <w:rPr>
                 <w:rFonts w:asciiTheme="majorHAnsi" w:hAnsiTheme="majorHAnsi" w:cstheme="majorHAnsi"/>
                 <w:b/>
+                <w:sz w:val="28"/>
+                <w:szCs w:val="28"/>
               </w:rPr>
             </w:pPr>
             <w:r>
@@ -5728,6 +5804,8 @@
                 <w:rFonts w:asciiTheme="majorHAnsi" w:hAnsiTheme="majorHAnsi" w:cstheme="majorHAnsi"/>
                 <w:b/>
                 <w:color w:val="FFFFFF" w:themeColor="background1"/>
+                <w:sz w:val="28"/>
+                <w:szCs w:val="28"/>
               </w:rPr>
               <w:t>Tabella Componenti</w:t>
             </w:r>
@@ -5764,6 +5842,8 @@
                 <w:rFonts w:asciiTheme="majorHAnsi" w:hAnsiTheme="majorHAnsi" w:cstheme="majorHAnsi"/>
                 <w:b/>
                 <w:bCs/>
+                <w:sz w:val="28"/>
+                <w:szCs w:val="28"/>
               </w:rPr>
             </w:pPr>
             <w:r>
@@ -5771,6 +5851,8 @@
                 <w:rFonts w:asciiTheme="majorHAnsi" w:hAnsiTheme="majorHAnsi" w:cstheme="majorHAnsi"/>
                 <w:b/>
                 <w:bCs/>
+                <w:sz w:val="28"/>
+                <w:szCs w:val="28"/>
               </w:rPr>
               <w:t>Capriglione</w:t>
             </w:r>
@@ -5801,12 +5883,16 @@
               <w:rPr>
                 <w:rFonts w:asciiTheme="majorHAnsi" w:hAnsiTheme="majorHAnsi" w:cstheme="majorHAnsi"/>
                 <w:b/>
+                <w:sz w:val="28"/>
+                <w:szCs w:val="28"/>
               </w:rPr>
             </w:pPr>
             <w:r>
               <w:rPr>
                 <w:rFonts w:asciiTheme="majorHAnsi" w:hAnsiTheme="majorHAnsi" w:cstheme="majorHAnsi"/>
                 <w:b/>
+                <w:sz w:val="28"/>
+                <w:szCs w:val="28"/>
               </w:rPr>
               <w:t>Francesco</w:t>
             </w:r>
@@ -5836,6 +5922,8 @@
               <w:jc w:val="center"/>
               <w:rPr>
                 <w:rFonts w:asciiTheme="majorHAnsi" w:hAnsiTheme="majorHAnsi" w:cstheme="majorHAnsi"/>
+                <w:sz w:val="28"/>
+                <w:szCs w:val="28"/>
               </w:rPr>
             </w:pPr>
           </w:p>
@@ -5870,6 +5958,8 @@
                 <w:rFonts w:asciiTheme="majorHAnsi" w:hAnsiTheme="majorHAnsi" w:cstheme="majorHAnsi"/>
                 <w:b/>
                 <w:bCs/>
+                <w:sz w:val="28"/>
+                <w:szCs w:val="28"/>
               </w:rPr>
             </w:pPr>
             <w:r>
@@ -5877,6 +5967,8 @@
                 <w:rFonts w:asciiTheme="majorHAnsi" w:hAnsiTheme="majorHAnsi" w:cstheme="majorHAnsi"/>
                 <w:b/>
                 <w:bCs/>
+                <w:sz w:val="28"/>
+                <w:szCs w:val="28"/>
               </w:rPr>
               <w:t>D’Auria</w:t>
             </w:r>
@@ -5906,12 +5998,16 @@
               <w:rPr>
                 <w:rFonts w:asciiTheme="majorHAnsi" w:hAnsiTheme="majorHAnsi" w:cstheme="majorHAnsi"/>
                 <w:b/>
+                <w:sz w:val="28"/>
+                <w:szCs w:val="28"/>
               </w:rPr>
             </w:pPr>
             <w:r>
               <w:rPr>
                 <w:rFonts w:asciiTheme="majorHAnsi" w:hAnsiTheme="majorHAnsi" w:cstheme="majorHAnsi"/>
                 <w:b/>
+                <w:sz w:val="28"/>
+                <w:szCs w:val="28"/>
               </w:rPr>
               <w:t>Aldo</w:t>
             </w:r>
@@ -5940,6 +6036,8 @@
               <w:jc w:val="center"/>
               <w:rPr>
                 <w:rFonts w:asciiTheme="majorHAnsi" w:hAnsiTheme="majorHAnsi" w:cstheme="majorHAnsi"/>
+                <w:sz w:val="28"/>
+                <w:szCs w:val="28"/>
               </w:rPr>
             </w:pPr>
           </w:p>
@@ -5975,6 +6073,8 @@
                 <w:rFonts w:asciiTheme="majorHAnsi" w:hAnsiTheme="majorHAnsi" w:cstheme="majorHAnsi"/>
                 <w:b/>
                 <w:bCs/>
+                <w:sz w:val="28"/>
+                <w:szCs w:val="28"/>
               </w:rPr>
             </w:pPr>
             <w:r>
@@ -5982,6 +6082,8 @@
                 <w:rFonts w:asciiTheme="majorHAnsi" w:hAnsiTheme="majorHAnsi" w:cstheme="majorHAnsi"/>
                 <w:b/>
                 <w:bCs/>
+                <w:sz w:val="28"/>
+                <w:szCs w:val="28"/>
               </w:rPr>
               <w:t>De Falco</w:t>
             </w:r>
@@ -6012,12 +6114,16 @@
               <w:rPr>
                 <w:rFonts w:asciiTheme="majorHAnsi" w:hAnsiTheme="majorHAnsi" w:cstheme="majorHAnsi"/>
                 <w:b/>
+                <w:sz w:val="28"/>
+                <w:szCs w:val="28"/>
               </w:rPr>
             </w:pPr>
             <w:r>
               <w:rPr>
                 <w:rFonts w:asciiTheme="majorHAnsi" w:hAnsiTheme="majorHAnsi" w:cstheme="majorHAnsi"/>
                 <w:b/>
+                <w:sz w:val="28"/>
+                <w:szCs w:val="28"/>
               </w:rPr>
               <w:t>Daniele</w:t>
             </w:r>
@@ -6047,11 +6153,15 @@
               <w:jc w:val="center"/>
               <w:rPr>
                 <w:rFonts w:asciiTheme="majorHAnsi" w:hAnsiTheme="majorHAnsi" w:cstheme="majorHAnsi"/>
+                <w:sz w:val="28"/>
+                <w:szCs w:val="28"/>
               </w:rPr>
             </w:pPr>
             <w:r>
               <w:rPr>
                 <w:rFonts w:asciiTheme="majorHAnsi" w:hAnsiTheme="majorHAnsi" w:cstheme="majorHAnsi"/>
+                <w:sz w:val="28"/>
+                <w:szCs w:val="28"/>
               </w:rPr>
               <w:t>0512104666</w:t>
             </w:r>
@@ -6086,6 +6196,8 @@
                 <w:rFonts w:asciiTheme="majorHAnsi" w:hAnsiTheme="majorHAnsi" w:cstheme="majorHAnsi"/>
                 <w:b/>
                 <w:bCs/>
+                <w:sz w:val="28"/>
+                <w:szCs w:val="28"/>
               </w:rPr>
             </w:pPr>
             <w:proofErr w:type="spellStart"/>
@@ -6094,6 +6206,8 @@
                 <w:rFonts w:asciiTheme="majorHAnsi" w:hAnsiTheme="majorHAnsi" w:cstheme="majorHAnsi"/>
                 <w:b/>
                 <w:bCs/>
+                <w:sz w:val="28"/>
+                <w:szCs w:val="28"/>
               </w:rPr>
               <w:t>Iacovazzo</w:t>
             </w:r>
@@ -6123,12 +6237,16 @@
               <w:rPr>
                 <w:rFonts w:asciiTheme="majorHAnsi" w:hAnsiTheme="majorHAnsi" w:cstheme="majorHAnsi"/>
                 <w:b/>
+                <w:sz w:val="28"/>
+                <w:szCs w:val="28"/>
               </w:rPr>
             </w:pPr>
             <w:r>
               <w:rPr>
                 <w:rFonts w:asciiTheme="majorHAnsi" w:hAnsiTheme="majorHAnsi" w:cstheme="majorHAnsi"/>
                 <w:b/>
+                <w:sz w:val="28"/>
+                <w:szCs w:val="28"/>
               </w:rPr>
               <w:t>Giovanni</w:t>
             </w:r>
@@ -6156,23 +6274,31 @@
               <w:jc w:val="center"/>
               <w:rPr>
                 <w:rFonts w:asciiTheme="majorHAnsi" w:hAnsiTheme="majorHAnsi" w:cstheme="majorHAnsi"/>
+                <w:sz w:val="28"/>
+                <w:szCs w:val="28"/>
               </w:rPr>
             </w:pPr>
             <w:r>
               <w:rPr>
                 <w:rFonts w:asciiTheme="majorHAnsi" w:hAnsiTheme="majorHAnsi" w:cstheme="majorHAnsi"/>
+                <w:sz w:val="28"/>
+                <w:szCs w:val="28"/>
               </w:rPr>
               <w:t>05121</w:t>
             </w:r>
             <w:r>
               <w:rPr>
                 <w:rFonts w:asciiTheme="majorHAnsi" w:hAnsiTheme="majorHAnsi" w:cstheme="majorHAnsi"/>
+                <w:sz w:val="28"/>
+                <w:szCs w:val="28"/>
               </w:rPr>
               <w:t>0</w:t>
             </w:r>
             <w:r>
               <w:rPr>
                 <w:rFonts w:asciiTheme="majorHAnsi" w:hAnsiTheme="majorHAnsi" w:cstheme="majorHAnsi"/>
+                <w:sz w:val="28"/>
+                <w:szCs w:val="28"/>
               </w:rPr>
               <w:t>4774</w:t>
             </w:r>
@@ -6184,6 +6310,8 @@
       <w:pPr>
         <w:rPr>
           <w:rFonts w:asciiTheme="majorHAnsi" w:hAnsiTheme="majorHAnsi" w:cstheme="majorHAnsi"/>
+          <w:sz w:val="28"/>
+          <w:szCs w:val="28"/>
         </w:rPr>
       </w:pPr>
     </w:p>
@@ -6194,8 +6322,8 @@
         <w:rPr>
           <w:rFonts w:asciiTheme="majorHAnsi" w:hAnsiTheme="majorHAnsi" w:cstheme="majorHAnsi"/>
           <w:b/>
-          <w:sz w:val="26"/>
-          <w:szCs w:val="26"/>
+          <w:sz w:val="28"/>
+          <w:szCs w:val="28"/>
         </w:rPr>
       </w:pPr>
     </w:p>
@@ -6206,8 +6334,8 @@
         <w:rPr>
           <w:rFonts w:asciiTheme="majorHAnsi" w:hAnsiTheme="majorHAnsi" w:cstheme="majorHAnsi"/>
           <w:b/>
-          <w:sz w:val="26"/>
-          <w:szCs w:val="26"/>
+          <w:sz w:val="28"/>
+          <w:szCs w:val="28"/>
         </w:rPr>
       </w:pPr>
     </w:p>
@@ -6218,8 +6346,8 @@
         <w:rPr>
           <w:rFonts w:asciiTheme="majorHAnsi" w:hAnsiTheme="majorHAnsi" w:cstheme="majorHAnsi"/>
           <w:b/>
-          <w:sz w:val="26"/>
-          <w:szCs w:val="26"/>
+          <w:sz w:val="28"/>
+          <w:szCs w:val="28"/>
         </w:rPr>
       </w:pPr>
     </w:p>
@@ -6231,8 +6359,8 @@
           <w:rFonts w:asciiTheme="majorHAnsi" w:eastAsia="Arial" w:hAnsiTheme="majorHAnsi" w:cstheme="majorHAnsi"/>
           <w:b/>
           <w:color w:val="000000"/>
-          <w:sz w:val="26"/>
-          <w:szCs w:val="26"/>
+          <w:sz w:val="28"/>
+          <w:szCs w:val="28"/>
           <w:lang w:eastAsia="it-IT"/>
         </w:rPr>
       </w:pPr>
@@ -6247,8 +6375,8 @@
           <w:b/>
           <w:bCs/>
           <w:kern w:val="36"/>
-          <w:sz w:val="48"/>
-          <w:szCs w:val="48"/>
+          <w:sz w:val="28"/>
+          <w:szCs w:val="28"/>
           <w:lang w:eastAsia="it-IT"/>
         </w:rPr>
       </w:pPr>
@@ -6258,8 +6386,8 @@
           <w:b/>
           <w:bCs/>
           <w:kern w:val="36"/>
-          <w:sz w:val="48"/>
-          <w:szCs w:val="48"/>
+          <w:sz w:val="28"/>
+          <w:szCs w:val="28"/>
           <w:lang w:eastAsia="it-IT"/>
         </w:rPr>
         <w:t>Test Plan</w:t>
@@ -6274,8 +6402,8 @@
           <w:b/>
           <w:bCs/>
           <w:kern w:val="36"/>
-          <w:sz w:val="36"/>
-          <w:szCs w:val="48"/>
+          <w:sz w:val="28"/>
+          <w:szCs w:val="28"/>
           <w:lang w:eastAsia="it-IT"/>
         </w:rPr>
       </w:pPr>
@@ -6285,8 +6413,8 @@
           <w:b/>
           <w:bCs/>
           <w:kern w:val="36"/>
-          <w:sz w:val="36"/>
-          <w:szCs w:val="48"/>
+          <w:sz w:val="28"/>
+          <w:szCs w:val="28"/>
           <w:lang w:eastAsia="it-IT"/>
         </w:rPr>
         <w:t>1.Introduzione</w:t>
@@ -6301,17 +6429,17 @@
           <w:bCs/>
           <w:kern w:val="36"/>
           <w:sz w:val="28"/>
-          <w:szCs w:val="48"/>
-          <w:lang w:eastAsia="it-IT"/>
-        </w:rPr>
-      </w:pPr>
-      <w:r>
-        <w:rPr>
-          <w:rFonts w:asciiTheme="majorHAnsi" w:eastAsia="Times New Roman" w:hAnsiTheme="majorHAnsi" w:cstheme="majorHAnsi"/>
-          <w:bCs/>
-          <w:kern w:val="36"/>
-          <w:sz w:val="28"/>
-          <w:szCs w:val="48"/>
+          <w:szCs w:val="28"/>
+          <w:lang w:eastAsia="it-IT"/>
+        </w:rPr>
+      </w:pPr>
+      <w:r>
+        <w:rPr>
+          <w:rFonts w:asciiTheme="majorHAnsi" w:eastAsia="Times New Roman" w:hAnsiTheme="majorHAnsi" w:cstheme="majorHAnsi"/>
+          <w:bCs/>
+          <w:kern w:val="36"/>
+          <w:sz w:val="28"/>
+          <w:szCs w:val="28"/>
           <w:lang w:eastAsia="it-IT"/>
         </w:rPr>
         <w:t xml:space="preserve">Questo documento pianifica il testing sul sistema. Qui vengono definiti una serie di concetti come </w:t>
@@ -6323,7 +6451,7 @@
           <w:bCs/>
           <w:kern w:val="36"/>
           <w:sz w:val="28"/>
-          <w:szCs w:val="48"/>
+          <w:szCs w:val="28"/>
           <w:lang w:eastAsia="it-IT"/>
         </w:rPr>
         <w:t>la caratteristiche</w:t>
@@ -6335,7 +6463,7 @@
           <w:bCs/>
           <w:kern w:val="36"/>
           <w:sz w:val="28"/>
-          <w:szCs w:val="48"/>
+          <w:szCs w:val="28"/>
           <w:lang w:eastAsia="it-IT"/>
         </w:rPr>
         <w:t xml:space="preserve"> da testare/non testare oppure i criteri che portano a definire un successo/fallimento nell’attività di testing di un certo componente.</w:t>
@@ -6346,7 +6474,7 @@
           <w:bCs/>
           <w:kern w:val="36"/>
           <w:sz w:val="28"/>
-          <w:szCs w:val="48"/>
+          <w:szCs w:val="28"/>
           <w:lang w:eastAsia="it-IT"/>
         </w:rPr>
         <w:t xml:space="preserve"> </w:t>
@@ -6361,17 +6489,17 @@
           <w:bCs/>
           <w:kern w:val="36"/>
           <w:sz w:val="28"/>
-          <w:szCs w:val="48"/>
-          <w:lang w:eastAsia="it-IT"/>
-        </w:rPr>
-      </w:pPr>
-      <w:r>
-        <w:rPr>
-          <w:rFonts w:asciiTheme="majorHAnsi" w:eastAsia="Times New Roman" w:hAnsiTheme="majorHAnsi" w:cstheme="majorHAnsi"/>
-          <w:bCs/>
-          <w:kern w:val="36"/>
-          <w:sz w:val="28"/>
-          <w:szCs w:val="48"/>
+          <w:szCs w:val="28"/>
+          <w:lang w:eastAsia="it-IT"/>
+        </w:rPr>
+      </w:pPr>
+      <w:r>
+        <w:rPr>
+          <w:rFonts w:asciiTheme="majorHAnsi" w:eastAsia="Times New Roman" w:hAnsiTheme="majorHAnsi" w:cstheme="majorHAnsi"/>
+          <w:bCs/>
+          <w:kern w:val="36"/>
+          <w:sz w:val="28"/>
+          <w:szCs w:val="28"/>
           <w:lang w:eastAsia="it-IT"/>
         </w:rPr>
         <w:t>Il sistema verrà messo in relazione con le fasi precedenti e verrà data una descrizione del sistema che è stata progettato e implementato.</w:t>
@@ -6382,7 +6510,7 @@
           <w:bCs/>
           <w:kern w:val="36"/>
           <w:sz w:val="28"/>
-          <w:szCs w:val="48"/>
+          <w:szCs w:val="28"/>
           <w:lang w:eastAsia="it-IT"/>
         </w:rPr>
         <w:t xml:space="preserve"> Tale descrizione riguarderà la definizione dello stile architetturale utilizzato, dei vari </w:t>
@@ -6394,7 +6522,7 @@
           <w:bCs/>
           <w:kern w:val="36"/>
           <w:sz w:val="28"/>
-          <w:szCs w:val="48"/>
+          <w:szCs w:val="28"/>
           <w:lang w:eastAsia="it-IT"/>
         </w:rPr>
         <w:t>packages</w:t>
@@ -6406,7 +6534,7 @@
           <w:bCs/>
           <w:kern w:val="36"/>
           <w:sz w:val="28"/>
-          <w:szCs w:val="48"/>
+          <w:szCs w:val="28"/>
           <w:lang w:eastAsia="it-IT"/>
         </w:rPr>
         <w:t xml:space="preserve"> e classi realizzate e delle strutture utilizzate.</w:t>
@@ -6421,8 +6549,8 @@
           <w:b/>
           <w:bCs/>
           <w:kern w:val="36"/>
-          <w:sz w:val="48"/>
-          <w:szCs w:val="48"/>
+          <w:sz w:val="28"/>
+          <w:szCs w:val="28"/>
           <w:lang w:eastAsia="it-IT"/>
         </w:rPr>
       </w:pPr>
@@ -6433,8 +6561,8 @@
         <w:rPr>
           <w:rFonts w:asciiTheme="majorHAnsi" w:hAnsiTheme="majorHAnsi" w:cstheme="majorHAnsi"/>
           <w:b/>
-          <w:sz w:val="22"/>
-          <w:szCs w:val="22"/>
+          <w:sz w:val="28"/>
+          <w:szCs w:val="28"/>
         </w:rPr>
       </w:pPr>
       <w:r>
@@ -6453,16 +6581,7 @@
           <w:sz w:val="28"/>
           <w:szCs w:val="28"/>
         </w:rPr>
-        <w:t xml:space="preserve"> R</w:t>
-      </w:r>
-      <w:r>
-        <w:rPr>
-          <w:rFonts w:asciiTheme="majorHAnsi" w:hAnsiTheme="majorHAnsi" w:cstheme="majorHAnsi"/>
-          <w:b/>
-          <w:sz w:val="28"/>
-          <w:szCs w:val="28"/>
-        </w:rPr>
-        <w:t>elazioni ad altri documenti</w:t>
+        <w:t xml:space="preserve"> Relazioni ad altri documenti</w:t>
       </w:r>
     </w:p>
     <w:p>
@@ -6480,15 +6599,7 @@
           <w:sz w:val="28"/>
           <w:szCs w:val="28"/>
         </w:rPr>
-        <w:t>Il Test Plan ha</w:t>
-      </w:r>
-      <w:r>
-        <w:rPr>
-          <w:rFonts w:asciiTheme="majorHAnsi" w:hAnsiTheme="majorHAnsi" w:cstheme="majorHAnsi"/>
-          <w:sz w:val="28"/>
-          <w:szCs w:val="28"/>
-        </w:rPr>
-        <w:t xml:space="preserve"> molti riferimenti nei documenti precedenti. Tutto ciò che è stato definito sotto forma di requisiti, trasformato poi in progetto ed implementato deve essere testato. La pianificazione di tale testing è presente in questo documento che è in stretta relazione con il RAD, L’SDD e L’ODD</w:t>
+        <w:t>Il Test Plan ha molti riferimenti nei documenti precedenti. Tutto ciò che è stato definito sotto forma di requisiti, trasformato poi in progetto ed implementato deve essere testato. La pianificazione di tale testing è presente in questo documento che è in stretta relazione con il RAD, L’SDD e L’ODD</w:t>
       </w:r>
     </w:p>
     <w:p>
@@ -7618,16 +7729,16 @@
         <w:rPr>
           <w:rFonts w:asciiTheme="majorHAnsi" w:hAnsiTheme="majorHAnsi" w:cstheme="majorHAnsi"/>
           <w:b/>
-          <w:sz w:val="26"/>
-          <w:szCs w:val="26"/>
+          <w:sz w:val="28"/>
+          <w:szCs w:val="28"/>
         </w:rPr>
       </w:pPr>
       <w:r>
         <w:rPr>
           <w:rFonts w:asciiTheme="majorHAnsi" w:hAnsiTheme="majorHAnsi" w:cstheme="majorHAnsi"/>
           <w:b/>
-          <w:sz w:val="26"/>
-          <w:szCs w:val="26"/>
+          <w:sz w:val="28"/>
+          <w:szCs w:val="28"/>
         </w:rPr>
         <w:lastRenderedPageBreak/>
         <w:t>4. Funzionalità da testare/non testare</w:t>
@@ -7638,12 +7749,10 @@
         <w:pStyle w:val="Standard"/>
         <w:rPr>
           <w:rFonts w:asciiTheme="majorHAnsi" w:hAnsiTheme="majorHAnsi" w:cstheme="majorHAnsi"/>
-          <w:sz w:val="26"/>
-          <w:szCs w:val="26"/>
-        </w:rPr>
-      </w:pPr>
-      <w:bookmarkStart w:id="3" w:name="_GoBack"/>
-      <w:bookmarkEnd w:id="3"/>
+          <w:sz w:val="28"/>
+          <w:szCs w:val="28"/>
+        </w:rPr>
+      </w:pPr>
     </w:p>
     <w:p>
       <w:pPr>
@@ -7651,8 +7760,8 @@
         <w:rPr>
           <w:rFonts w:asciiTheme="majorHAnsi" w:hAnsiTheme="majorHAnsi" w:cstheme="majorHAnsi"/>
           <w:b/>
-          <w:sz w:val="26"/>
-          <w:szCs w:val="26"/>
+          <w:sz w:val="28"/>
+          <w:szCs w:val="28"/>
         </w:rPr>
       </w:pPr>
     </w:p>
@@ -7662,8 +7771,8 @@
         <w:rPr>
           <w:rFonts w:asciiTheme="majorHAnsi" w:hAnsiTheme="majorHAnsi" w:cstheme="majorHAnsi"/>
           <w:b/>
-          <w:sz w:val="26"/>
-          <w:szCs w:val="26"/>
+          <w:sz w:val="28"/>
+          <w:szCs w:val="28"/>
         </w:rPr>
       </w:pPr>
     </w:p>
@@ -7673,16 +7782,16 @@
         <w:rPr>
           <w:rFonts w:asciiTheme="majorHAnsi" w:hAnsiTheme="majorHAnsi" w:cstheme="majorHAnsi"/>
           <w:b/>
-          <w:sz w:val="26"/>
-          <w:szCs w:val="26"/>
+          <w:sz w:val="28"/>
+          <w:szCs w:val="28"/>
         </w:rPr>
       </w:pPr>
       <w:r>
         <w:rPr>
           <w:rFonts w:asciiTheme="majorHAnsi" w:hAnsiTheme="majorHAnsi" w:cstheme="majorHAnsi"/>
           <w:b/>
-          <w:sz w:val="26"/>
-          <w:szCs w:val="26"/>
+          <w:sz w:val="28"/>
+          <w:szCs w:val="28"/>
         </w:rPr>
         <w:t>5.</w:t>
       </w:r>
@@ -7690,8 +7799,8 @@
         <w:rPr>
           <w:rFonts w:asciiTheme="majorHAnsi" w:hAnsiTheme="majorHAnsi" w:cstheme="majorHAnsi"/>
           <w:b/>
-          <w:sz w:val="26"/>
-          <w:szCs w:val="26"/>
+          <w:sz w:val="28"/>
+          <w:szCs w:val="28"/>
         </w:rPr>
         <w:t xml:space="preserve"> Criteri di successo/di </w:t>
       </w:r>
@@ -7700,8 +7809,8 @@
         <w:rPr>
           <w:rFonts w:asciiTheme="majorHAnsi" w:hAnsiTheme="majorHAnsi" w:cstheme="majorHAnsi"/>
           <w:b/>
-          <w:sz w:val="26"/>
-          <w:szCs w:val="26"/>
+          <w:sz w:val="28"/>
+          <w:szCs w:val="28"/>
         </w:rPr>
         <w:t>fail</w:t>
       </w:r>
@@ -7711,12 +7820,14 @@
       <w:pPr>
         <w:pStyle w:val="Default"/>
         <w:rPr>
-          <w:sz w:val="28"/>
-          <w:szCs w:val="28"/>
-        </w:rPr>
-      </w:pPr>
-      <w:r>
-        <w:rPr>
+          <w:rFonts w:asciiTheme="majorHAnsi" w:hAnsiTheme="majorHAnsi" w:cstheme="majorHAnsi"/>
+          <w:sz w:val="28"/>
+          <w:szCs w:val="28"/>
+        </w:rPr>
+      </w:pPr>
+      <w:r>
+        <w:rPr>
+          <w:rFonts w:asciiTheme="majorHAnsi" w:hAnsiTheme="majorHAnsi" w:cstheme="majorHAnsi"/>
           <w:sz w:val="28"/>
           <w:szCs w:val="28"/>
         </w:rPr>
@@ -7727,6 +7838,7 @@
       <w:pPr>
         <w:pStyle w:val="Default"/>
         <w:rPr>
+          <w:rFonts w:asciiTheme="majorHAnsi" w:hAnsiTheme="majorHAnsi" w:cstheme="majorHAnsi"/>
           <w:sz w:val="28"/>
           <w:szCs w:val="28"/>
           <w:u w:val="single"/>
@@ -7734,6 +7846,7 @@
       </w:pPr>
       <w:r>
         <w:rPr>
+          <w:rFonts w:asciiTheme="majorHAnsi" w:hAnsiTheme="majorHAnsi" w:cstheme="majorHAnsi"/>
           <w:sz w:val="28"/>
           <w:szCs w:val="28"/>
         </w:rPr>
@@ -7742,6 +7855,7 @@
       <w:proofErr w:type="spellStart"/>
       <w:r>
         <w:rPr>
+          <w:rFonts w:asciiTheme="majorHAnsi" w:hAnsiTheme="majorHAnsi" w:cstheme="majorHAnsi"/>
           <w:sz w:val="28"/>
           <w:szCs w:val="28"/>
         </w:rPr>
@@ -7750,6 +7864,7 @@
       <w:proofErr w:type="spellEnd"/>
       <w:r>
         <w:rPr>
+          <w:rFonts w:asciiTheme="majorHAnsi" w:hAnsiTheme="majorHAnsi" w:cstheme="majorHAnsi"/>
           <w:sz w:val="28"/>
           <w:szCs w:val="28"/>
         </w:rPr>
@@ -7777,32 +7892,68 @@
         <w:outlineLvl w:val="0"/>
         <w:rPr>
           <w:rFonts w:asciiTheme="majorHAnsi" w:eastAsia="Times New Roman" w:hAnsiTheme="majorHAnsi" w:cstheme="majorHAnsi"/>
-          <w:bCs/>
-          <w:kern w:val="36"/>
-          <w:sz w:val="28"/>
-          <w:szCs w:val="28"/>
-          <w:lang w:eastAsia="it-IT"/>
-        </w:rPr>
-      </w:pPr>
+          <w:b/>
+          <w:bCs/>
+          <w:kern w:val="36"/>
+          <w:sz w:val="28"/>
+          <w:szCs w:val="28"/>
+          <w:lang w:eastAsia="it-IT"/>
+        </w:rPr>
+      </w:pPr>
+      <w:r>
+        <w:rPr>
+          <w:rFonts w:asciiTheme="majorHAnsi" w:eastAsia="Times New Roman" w:hAnsiTheme="majorHAnsi" w:cstheme="majorHAnsi"/>
+          <w:b/>
+          <w:bCs/>
+          <w:kern w:val="36"/>
+          <w:sz w:val="28"/>
+          <w:szCs w:val="28"/>
+          <w:lang w:eastAsia="it-IT"/>
+        </w:rPr>
+        <w:t xml:space="preserve">6. </w:t>
+      </w:r>
+      <w:r>
+        <w:rPr>
+          <w:rFonts w:asciiTheme="majorHAnsi" w:eastAsia="Times New Roman" w:hAnsiTheme="majorHAnsi" w:cstheme="majorHAnsi"/>
+          <w:b/>
+          <w:bCs/>
+          <w:kern w:val="36"/>
+          <w:sz w:val="28"/>
+          <w:szCs w:val="28"/>
+          <w:lang w:eastAsia="it-IT"/>
+        </w:rPr>
+        <w:t>Approccio</w:t>
+      </w:r>
     </w:p>
     <w:p>
       <w:pPr>
-        <w:pStyle w:val="Paragrafoelenco"/>
         <w:spacing w:before="100" w:beforeAutospacing="1" w:after="100" w:afterAutospacing="1" w:line="240" w:lineRule="auto"/>
         <w:outlineLvl w:val="0"/>
         <w:rPr>
           <w:rFonts w:asciiTheme="majorHAnsi" w:eastAsia="Times New Roman" w:hAnsiTheme="majorHAnsi" w:cstheme="majorHAnsi"/>
-          <w:bCs/>
-          <w:kern w:val="36"/>
-          <w:sz w:val="28"/>
-          <w:szCs w:val="28"/>
-          <w:lang w:eastAsia="it-IT"/>
-        </w:rPr>
-      </w:pPr>
+          <w:b/>
+          <w:bCs/>
+          <w:kern w:val="36"/>
+          <w:sz w:val="28"/>
+          <w:szCs w:val="28"/>
+          <w:lang w:eastAsia="it-IT"/>
+        </w:rPr>
+      </w:pPr>
+      <w:r>
+        <w:rPr>
+          <w:rFonts w:asciiTheme="majorHAnsi" w:eastAsia="Times New Roman" w:hAnsiTheme="majorHAnsi" w:cstheme="majorHAnsi"/>
+          <w:b/>
+          <w:bCs/>
+          <w:kern w:val="36"/>
+          <w:sz w:val="28"/>
+          <w:szCs w:val="28"/>
+          <w:lang w:eastAsia="it-IT"/>
+        </w:rPr>
+        <w:t>7. Criteri di sospensione e di ripresa</w:t>
+      </w:r>
     </w:p>
     <w:p>
       <w:pPr>
-        <w:pStyle w:val="Paragrafoelenco"/>
         <w:spacing w:before="100" w:beforeAutospacing="1" w:after="100" w:afterAutospacing="1" w:line="240" w:lineRule="auto"/>
         <w:outlineLvl w:val="0"/>
         <w:rPr>
@@ -7814,35 +7965,515 @@
           <w:lang w:eastAsia="it-IT"/>
         </w:rPr>
       </w:pPr>
+      <w:r>
+        <w:rPr>
+          <w:rFonts w:asciiTheme="majorHAnsi" w:eastAsia="Times New Roman" w:hAnsiTheme="majorHAnsi" w:cstheme="majorHAnsi"/>
+          <w:bCs/>
+          <w:kern w:val="36"/>
+          <w:sz w:val="28"/>
+          <w:szCs w:val="28"/>
+          <w:lang w:eastAsia="it-IT"/>
+        </w:rPr>
+        <w:t>Le attività di testing verranno “sospese”</w:t>
+      </w:r>
+      <w:r>
+        <w:rPr>
+          <w:rFonts w:asciiTheme="majorHAnsi" w:eastAsia="Times New Roman" w:hAnsiTheme="majorHAnsi" w:cstheme="majorHAnsi"/>
+          <w:bCs/>
+          <w:kern w:val="36"/>
+          <w:sz w:val="28"/>
+          <w:szCs w:val="28"/>
+          <w:lang w:eastAsia="it-IT"/>
+        </w:rPr>
+        <w:t xml:space="preserve"> al raggiungimento di un code coverage di circa il 70%. Tale attività possono però essere sospese anche prima, in situazioni in cui ci si accorga di essere in ritardo con i tempi di consegna de progetto.</w:t>
+      </w:r>
     </w:p>
     <w:p>
       <w:pPr>
-        <w:spacing w:before="100" w:beforeAutospacing="1" w:after="100" w:afterAutospacing="1" w:line="240" w:lineRule="auto"/>
-        <w:outlineLvl w:val="0"/>
-        <w:rPr>
-          <w:rFonts w:asciiTheme="majorHAnsi" w:eastAsia="Times New Roman" w:hAnsiTheme="majorHAnsi" w:cstheme="majorHAnsi"/>
-          <w:b/>
-          <w:bCs/>
-          <w:kern w:val="36"/>
-          <w:sz w:val="28"/>
-          <w:szCs w:val="28"/>
-          <w:lang w:eastAsia="it-IT"/>
-        </w:rPr>
-      </w:pPr>
+        <w:autoSpaceDE w:val="0"/>
+        <w:autoSpaceDN w:val="0"/>
+        <w:adjustRightInd w:val="0"/>
+        <w:spacing w:after="0" w:line="240" w:lineRule="auto"/>
+        <w:rPr>
+          <w:rFonts w:asciiTheme="majorHAnsi" w:hAnsiTheme="majorHAnsi" w:cstheme="majorHAnsi"/>
+          <w:color w:val="000000"/>
+          <w:sz w:val="28"/>
+          <w:szCs w:val="28"/>
+        </w:rPr>
+      </w:pPr>
+      <w:r>
+        <w:rPr>
+          <w:rFonts w:asciiTheme="majorHAnsi" w:hAnsiTheme="majorHAnsi" w:cstheme="majorHAnsi"/>
+          <w:color w:val="000000"/>
+          <w:sz w:val="28"/>
+          <w:szCs w:val="28"/>
+        </w:rPr>
+        <w:t xml:space="preserve">Le attività di testing potranno essere “riprese” a causa di modifiche al progetto </w:t>
+      </w:r>
+      <w:proofErr w:type="gramStart"/>
+      <w:r>
+        <w:rPr>
+          <w:rFonts w:asciiTheme="majorHAnsi" w:hAnsiTheme="majorHAnsi" w:cstheme="majorHAnsi"/>
+          <w:color w:val="000000"/>
+          <w:sz w:val="28"/>
+          <w:szCs w:val="28"/>
+        </w:rPr>
+        <w:t>( modifica</w:t>
+      </w:r>
+      <w:proofErr w:type="gramEnd"/>
+      <w:r>
+        <w:rPr>
+          <w:rFonts w:asciiTheme="majorHAnsi" w:hAnsiTheme="majorHAnsi" w:cstheme="majorHAnsi"/>
+          <w:color w:val="000000"/>
+          <w:sz w:val="28"/>
+          <w:szCs w:val="28"/>
+        </w:rPr>
+        <w:t xml:space="preserve"> del codice, aggiunta di nuove funzionalità, modifica interfaccia grafica… ) oppure a causa di correzioni dovute alla scoperta precedente di malfunzionamenti nel sistema.</w:t>
+      </w:r>
     </w:p>
     <w:p>
       <w:pPr>
+        <w:autoSpaceDE w:val="0"/>
+        <w:autoSpaceDN w:val="0"/>
+        <w:adjustRightInd w:val="0"/>
+        <w:spacing w:after="0" w:line="240" w:lineRule="auto"/>
+        <w:rPr>
+          <w:rFonts w:asciiTheme="majorHAnsi" w:eastAsia="Times New Roman" w:hAnsiTheme="majorHAnsi" w:cstheme="majorHAnsi"/>
+          <w:b/>
+          <w:bCs/>
+          <w:kern w:val="36"/>
+          <w:sz w:val="28"/>
+          <w:szCs w:val="28"/>
+          <w:lang w:eastAsia="it-IT"/>
+        </w:rPr>
+      </w:pPr>
+      <w:r>
+        <w:rPr>
+          <w:rFonts w:asciiTheme="majorHAnsi" w:hAnsiTheme="majorHAnsi" w:cstheme="majorHAnsi"/>
+          <w:color w:val="000000"/>
+          <w:sz w:val="28"/>
+          <w:szCs w:val="28"/>
+        </w:rPr>
+        <w:t>Il sistema o componente in questione verrà testata nuovamente tramite testing di regressione.</w:t>
+      </w:r>
+      <w:r>
+        <w:rPr>
+          <w:rFonts w:asciiTheme="majorHAnsi" w:eastAsia="Times New Roman" w:hAnsiTheme="majorHAnsi" w:cstheme="majorHAnsi"/>
+          <w:b/>
+          <w:bCs/>
+          <w:kern w:val="36"/>
+          <w:sz w:val="28"/>
+          <w:szCs w:val="28"/>
+          <w:lang w:eastAsia="it-IT"/>
+        </w:rPr>
+        <w:t xml:space="preserve"> </w:t>
+      </w:r>
+    </w:p>
+    <w:p>
+      <w:pPr>
         <w:pStyle w:val="Normale1"/>
         <w:spacing w:after="120" w:line="360" w:lineRule="auto"/>
         <w:rPr>
           <w:rFonts w:asciiTheme="majorHAnsi" w:hAnsiTheme="majorHAnsi" w:cstheme="majorHAnsi"/>
           <w:b/>
-          <w:sz w:val="26"/>
-          <w:szCs w:val="26"/>
+          <w:sz w:val="28"/>
+          <w:szCs w:val="28"/>
         </w:rPr>
       </w:pPr>
     </w:p>
-    <w:p/>
+    <w:p>
+      <w:pPr>
+        <w:rPr>
+          <w:rFonts w:asciiTheme="majorHAnsi" w:hAnsiTheme="majorHAnsi" w:cstheme="majorHAnsi"/>
+          <w:b/>
+          <w:sz w:val="28"/>
+          <w:szCs w:val="28"/>
+        </w:rPr>
+      </w:pPr>
+      <w:r>
+        <w:rPr>
+          <w:rFonts w:asciiTheme="majorHAnsi" w:hAnsiTheme="majorHAnsi" w:cstheme="majorHAnsi"/>
+          <w:b/>
+          <w:sz w:val="28"/>
+          <w:szCs w:val="28"/>
+        </w:rPr>
+        <w:t xml:space="preserve">8. Testing </w:t>
+      </w:r>
+      <w:proofErr w:type="spellStart"/>
+      <w:proofErr w:type="gramStart"/>
+      <w:r>
+        <w:rPr>
+          <w:rFonts w:asciiTheme="majorHAnsi" w:hAnsiTheme="majorHAnsi" w:cstheme="majorHAnsi"/>
+          <w:b/>
+          <w:sz w:val="28"/>
+          <w:szCs w:val="28"/>
+        </w:rPr>
+        <w:t>materials</w:t>
+      </w:r>
+      <w:proofErr w:type="spellEnd"/>
+      <w:r>
+        <w:rPr>
+          <w:rFonts w:asciiTheme="majorHAnsi" w:hAnsiTheme="majorHAnsi" w:cstheme="majorHAnsi"/>
+          <w:b/>
+          <w:sz w:val="28"/>
+          <w:szCs w:val="28"/>
+        </w:rPr>
+        <w:t>(</w:t>
+      </w:r>
+      <w:proofErr w:type="gramEnd"/>
+      <w:r>
+        <w:rPr>
+          <w:rFonts w:asciiTheme="majorHAnsi" w:hAnsiTheme="majorHAnsi" w:cstheme="majorHAnsi"/>
+          <w:b/>
+          <w:sz w:val="28"/>
+          <w:szCs w:val="28"/>
+        </w:rPr>
+        <w:t>Hardware/software)</w:t>
+      </w:r>
+    </w:p>
+    <w:p>
+      <w:pPr>
+        <w:rPr>
+          <w:rFonts w:asciiTheme="majorHAnsi" w:hAnsiTheme="majorHAnsi" w:cstheme="majorHAnsi"/>
+          <w:sz w:val="28"/>
+          <w:szCs w:val="28"/>
+        </w:rPr>
+      </w:pPr>
+      <w:r>
+        <w:rPr>
+          <w:rFonts w:asciiTheme="majorHAnsi" w:hAnsiTheme="majorHAnsi" w:cstheme="majorHAnsi"/>
+          <w:sz w:val="28"/>
+          <w:szCs w:val="28"/>
+        </w:rPr>
+        <w:t>Per le attività di testing sono necessari:</w:t>
+      </w:r>
+    </w:p>
+    <w:p>
+      <w:pPr>
+        <w:rPr>
+          <w:rFonts w:asciiTheme="majorHAnsi" w:hAnsiTheme="majorHAnsi" w:cstheme="majorHAnsi"/>
+          <w:b/>
+          <w:sz w:val="28"/>
+          <w:szCs w:val="28"/>
+        </w:rPr>
+      </w:pPr>
+      <w:r>
+        <w:rPr>
+          <w:rFonts w:asciiTheme="majorHAnsi" w:hAnsiTheme="majorHAnsi" w:cstheme="majorHAnsi"/>
+          <w:b/>
+          <w:sz w:val="28"/>
+          <w:szCs w:val="28"/>
+        </w:rPr>
+        <w:t>Hardware</w:t>
+      </w:r>
+    </w:p>
+    <w:p>
+      <w:pPr>
+        <w:pStyle w:val="Paragrafoelenco"/>
+        <w:numPr>
+          <w:ilvl w:val="0"/>
+          <w:numId w:val="4"/>
+        </w:numPr>
+        <w:rPr>
+          <w:rFonts w:asciiTheme="majorHAnsi" w:hAnsiTheme="majorHAnsi" w:cstheme="majorHAnsi"/>
+          <w:sz w:val="28"/>
+          <w:szCs w:val="28"/>
+        </w:rPr>
+      </w:pPr>
+      <w:r>
+        <w:rPr>
+          <w:rFonts w:asciiTheme="majorHAnsi" w:hAnsiTheme="majorHAnsi" w:cstheme="majorHAnsi"/>
+          <w:sz w:val="28"/>
+          <w:szCs w:val="28"/>
+        </w:rPr>
+        <w:t>Elaboratore su cui eseguire il software</w:t>
+      </w:r>
+    </w:p>
+    <w:p>
+      <w:pPr>
+        <w:rPr>
+          <w:rFonts w:asciiTheme="majorHAnsi" w:hAnsiTheme="majorHAnsi" w:cstheme="majorHAnsi"/>
+          <w:b/>
+          <w:sz w:val="28"/>
+          <w:szCs w:val="28"/>
+        </w:rPr>
+      </w:pPr>
+      <w:r>
+        <w:rPr>
+          <w:rFonts w:asciiTheme="majorHAnsi" w:hAnsiTheme="majorHAnsi" w:cstheme="majorHAnsi"/>
+          <w:b/>
+          <w:sz w:val="28"/>
+          <w:szCs w:val="28"/>
+        </w:rPr>
+        <w:t>Software</w:t>
+      </w:r>
+    </w:p>
+    <w:p>
+      <w:pPr>
+        <w:pStyle w:val="Paragrafoelenco"/>
+        <w:numPr>
+          <w:ilvl w:val="0"/>
+          <w:numId w:val="4"/>
+        </w:numPr>
+        <w:rPr>
+          <w:rFonts w:asciiTheme="majorHAnsi" w:hAnsiTheme="majorHAnsi" w:cstheme="majorHAnsi"/>
+          <w:sz w:val="28"/>
+          <w:szCs w:val="28"/>
+        </w:rPr>
+      </w:pPr>
+      <w:proofErr w:type="spellStart"/>
+      <w:r>
+        <w:rPr>
+          <w:rFonts w:asciiTheme="majorHAnsi" w:hAnsiTheme="majorHAnsi" w:cstheme="majorHAnsi"/>
+          <w:sz w:val="28"/>
+          <w:szCs w:val="28"/>
+        </w:rPr>
+        <w:t>Ecplise</w:t>
+      </w:r>
+      <w:proofErr w:type="spellEnd"/>
+      <w:r>
+        <w:rPr>
+          <w:rFonts w:asciiTheme="majorHAnsi" w:hAnsiTheme="majorHAnsi" w:cstheme="majorHAnsi"/>
+          <w:sz w:val="28"/>
+          <w:szCs w:val="28"/>
+        </w:rPr>
+        <w:t xml:space="preserve"> IDE</w:t>
+      </w:r>
+    </w:p>
+    <w:p>
+      <w:pPr>
+        <w:pStyle w:val="Paragrafoelenco"/>
+        <w:numPr>
+          <w:ilvl w:val="0"/>
+          <w:numId w:val="4"/>
+        </w:numPr>
+        <w:rPr>
+          <w:rFonts w:asciiTheme="majorHAnsi" w:hAnsiTheme="majorHAnsi" w:cstheme="majorHAnsi"/>
+          <w:sz w:val="28"/>
+          <w:szCs w:val="28"/>
+        </w:rPr>
+      </w:pPr>
+      <w:proofErr w:type="spellStart"/>
+      <w:r>
+        <w:rPr>
+          <w:rFonts w:asciiTheme="majorHAnsi" w:hAnsiTheme="majorHAnsi" w:cstheme="majorHAnsi"/>
+          <w:sz w:val="28"/>
+          <w:szCs w:val="28"/>
+        </w:rPr>
+        <w:t>MySql</w:t>
+      </w:r>
+      <w:proofErr w:type="spellEnd"/>
+      <w:r>
+        <w:rPr>
+          <w:rFonts w:asciiTheme="majorHAnsi" w:hAnsiTheme="majorHAnsi" w:cstheme="majorHAnsi"/>
+          <w:sz w:val="28"/>
+          <w:szCs w:val="28"/>
+        </w:rPr>
+        <w:t xml:space="preserve"> DBMS</w:t>
+      </w:r>
+    </w:p>
+    <w:p>
+      <w:pPr>
+        <w:pStyle w:val="Paragrafoelenco"/>
+        <w:numPr>
+          <w:ilvl w:val="0"/>
+          <w:numId w:val="4"/>
+        </w:numPr>
+        <w:rPr>
+          <w:rFonts w:asciiTheme="majorHAnsi" w:hAnsiTheme="majorHAnsi" w:cstheme="majorHAnsi"/>
+          <w:sz w:val="28"/>
+          <w:szCs w:val="28"/>
+        </w:rPr>
+      </w:pPr>
+      <w:proofErr w:type="spellStart"/>
+      <w:r>
+        <w:rPr>
+          <w:rFonts w:asciiTheme="majorHAnsi" w:hAnsiTheme="majorHAnsi" w:cstheme="majorHAnsi"/>
+          <w:sz w:val="28"/>
+          <w:szCs w:val="28"/>
+        </w:rPr>
+        <w:t>Selenium</w:t>
+      </w:r>
+      <w:proofErr w:type="spellEnd"/>
+      <w:r>
+        <w:rPr>
+          <w:rFonts w:asciiTheme="majorHAnsi" w:hAnsiTheme="majorHAnsi" w:cstheme="majorHAnsi"/>
+          <w:sz w:val="28"/>
+          <w:szCs w:val="28"/>
+        </w:rPr>
+        <w:t xml:space="preserve"> </w:t>
+      </w:r>
+    </w:p>
+    <w:p>
+      <w:pPr>
+        <w:pStyle w:val="Paragrafoelenco"/>
+        <w:numPr>
+          <w:ilvl w:val="0"/>
+          <w:numId w:val="4"/>
+        </w:numPr>
+        <w:rPr>
+          <w:rFonts w:asciiTheme="majorHAnsi" w:hAnsiTheme="majorHAnsi" w:cstheme="majorHAnsi"/>
+          <w:sz w:val="28"/>
+          <w:szCs w:val="28"/>
+        </w:rPr>
+      </w:pPr>
+      <w:proofErr w:type="spellStart"/>
+      <w:r>
+        <w:rPr>
+          <w:rFonts w:asciiTheme="majorHAnsi" w:hAnsiTheme="majorHAnsi" w:cstheme="majorHAnsi"/>
+          <w:sz w:val="28"/>
+          <w:szCs w:val="28"/>
+        </w:rPr>
+        <w:t>JUnit</w:t>
+      </w:r>
+      <w:proofErr w:type="spellEnd"/>
+    </w:p>
+    <w:p>
+      <w:pPr>
+        <w:rPr>
+          <w:b/>
+          <w:sz w:val="28"/>
+        </w:rPr>
+      </w:pPr>
+    </w:p>
+    <w:p>
+      <w:pPr>
+        <w:rPr>
+          <w:b/>
+          <w:sz w:val="28"/>
+        </w:rPr>
+      </w:pPr>
+      <w:r>
+        <w:rPr>
+          <w:b/>
+          <w:sz w:val="28"/>
+        </w:rPr>
+        <w:lastRenderedPageBreak/>
+        <w:t xml:space="preserve">9.Test </w:t>
+      </w:r>
+      <w:proofErr w:type="spellStart"/>
+      <w:r>
+        <w:rPr>
+          <w:b/>
+          <w:sz w:val="28"/>
+        </w:rPr>
+        <w:t>cases</w:t>
+      </w:r>
+      <w:bookmarkStart w:id="3" w:name="_GoBack"/>
+      <w:bookmarkEnd w:id="3"/>
+      <w:proofErr w:type="spellEnd"/>
+    </w:p>
+    <w:p>
+      <w:pPr>
+        <w:rPr>
+          <w:b/>
+          <w:sz w:val="28"/>
+        </w:rPr>
+      </w:pPr>
+    </w:p>
+    <w:p>
+      <w:pPr>
+        <w:rPr>
+          <w:b/>
+          <w:sz w:val="28"/>
+        </w:rPr>
+      </w:pPr>
+      <w:r>
+        <w:rPr>
+          <w:b/>
+          <w:sz w:val="28"/>
+        </w:rPr>
+        <w:t>10.Test schedule</w:t>
+      </w:r>
+    </w:p>
+    <w:p>
+      <w:pPr>
+        <w:rPr>
+          <w:b/>
+          <w:sz w:val="28"/>
+        </w:rPr>
+      </w:pPr>
+    </w:p>
+    <w:p>
+      <w:pPr>
+        <w:rPr>
+          <w:sz w:val="28"/>
+        </w:rPr>
+      </w:pPr>
+      <w:r>
+        <w:rPr>
+          <w:sz w:val="28"/>
+        </w:rPr>
+        <w:t xml:space="preserve">Il training necessario per tali attività consiste nell’apprendimento dei vari software da utilizzare </w:t>
+      </w:r>
+      <w:proofErr w:type="gramStart"/>
+      <w:r>
+        <w:rPr>
+          <w:sz w:val="28"/>
+        </w:rPr>
+        <w:t xml:space="preserve">( </w:t>
+      </w:r>
+      <w:proofErr w:type="spellStart"/>
+      <w:r>
+        <w:rPr>
+          <w:sz w:val="28"/>
+        </w:rPr>
+        <w:t>JUnit</w:t>
+      </w:r>
+      <w:proofErr w:type="gramEnd"/>
+      <w:r>
+        <w:rPr>
+          <w:sz w:val="28"/>
+        </w:rPr>
+        <w:t>,Selenium</w:t>
+      </w:r>
+      <w:proofErr w:type="spellEnd"/>
+      <w:r>
+        <w:rPr>
+          <w:sz w:val="28"/>
+        </w:rPr>
+        <w:t>… ). Trattandosi di un progetto universitario non è presente un budget, ma tale training arricchisce la formazione e il bagaglio culturale dei componenti del gruppo.</w:t>
+      </w:r>
+    </w:p>
+    <w:p>
+      <w:pPr>
+        <w:rPr>
+          <w:sz w:val="28"/>
+        </w:rPr>
+      </w:pPr>
+      <w:r>
+        <w:rPr>
+          <w:sz w:val="28"/>
+        </w:rPr>
+        <w:t>Tra i rischi da considerare</w:t>
+      </w:r>
+      <w:r>
+        <w:rPr>
+          <w:sz w:val="28"/>
+        </w:rPr>
+        <w:t xml:space="preserve"> </w:t>
+      </w:r>
+      <w:r>
+        <w:rPr>
+          <w:sz w:val="28"/>
+        </w:rPr>
+        <w:t xml:space="preserve">il principale è quello che il tempo per imparare ad utilizzare tali </w:t>
+      </w:r>
+      <w:proofErr w:type="spellStart"/>
+      <w:r>
+        <w:rPr>
+          <w:sz w:val="28"/>
+        </w:rPr>
+        <w:t>tools</w:t>
+      </w:r>
+      <w:proofErr w:type="spellEnd"/>
+      <w:r>
+        <w:rPr>
+          <w:sz w:val="28"/>
+        </w:rPr>
+        <w:t xml:space="preserve"> rallenti il lavoro effettivo al progetto, con conseguente aumento della probabilità di ritardare la consegna del progetto.</w:t>
+      </w:r>
+    </w:p>
     <w:sectPr>
       <w:pgSz w:w="11906" w:h="16838"/>
       <w:pgMar w:top="1417" w:right="1134" w:bottom="1134" w:left="1134" w:header="708" w:footer="708" w:gutter="0"/>
@@ -8194,6 +8825,119 @@
       </w:rPr>
     </w:lvl>
   </w:abstractNum>
+  <w:abstractNum w:abstractNumId="3" w15:restartNumberingAfterBreak="0">
+    <w:nsid w:val="6A6744A4"/>
+    <w:multiLevelType w:val="hybridMultilevel"/>
+    <w:tmpl w:val="BB0C2EEE"/>
+    <w:lvl w:ilvl="0" w:tplc="04100001">
+      <w:start w:val="1"/>
+      <w:numFmt w:val="bullet"/>
+      <w:lvlText w:val=""/>
+      <w:lvlJc w:val="left"/>
+      <w:pPr>
+        <w:ind w:left="720" w:hanging="360"/>
+      </w:pPr>
+      <w:rPr>
+        <w:rFonts w:ascii="Symbol" w:hAnsi="Symbol" w:hint="default"/>
+      </w:rPr>
+    </w:lvl>
+    <w:lvl w:ilvl="1" w:tplc="04100003" w:tentative="1">
+      <w:start w:val="1"/>
+      <w:numFmt w:val="bullet"/>
+      <w:lvlText w:val="o"/>
+      <w:lvlJc w:val="left"/>
+      <w:pPr>
+        <w:ind w:left="1440" w:hanging="360"/>
+      </w:pPr>
+      <w:rPr>
+        <w:rFonts w:ascii="Courier New" w:hAnsi="Courier New" w:cs="Courier New" w:hint="default"/>
+      </w:rPr>
+    </w:lvl>
+    <w:lvl w:ilvl="2" w:tplc="04100005" w:tentative="1">
+      <w:start w:val="1"/>
+      <w:numFmt w:val="bullet"/>
+      <w:lvlText w:val=""/>
+      <w:lvlJc w:val="left"/>
+      <w:pPr>
+        <w:ind w:left="2160" w:hanging="360"/>
+      </w:pPr>
+      <w:rPr>
+        <w:rFonts w:ascii="Wingdings" w:hAnsi="Wingdings" w:hint="default"/>
+      </w:rPr>
+    </w:lvl>
+    <w:lvl w:ilvl="3" w:tplc="04100001" w:tentative="1">
+      <w:start w:val="1"/>
+      <w:numFmt w:val="bullet"/>
+      <w:lvlText w:val=""/>
+      <w:lvlJc w:val="left"/>
+      <w:pPr>
+        <w:ind w:left="2880" w:hanging="360"/>
+      </w:pPr>
+      <w:rPr>
+        <w:rFonts w:ascii="Symbol" w:hAnsi="Symbol" w:hint="default"/>
+      </w:rPr>
+    </w:lvl>
+    <w:lvl w:ilvl="4" w:tplc="04100003" w:tentative="1">
+      <w:start w:val="1"/>
+      <w:numFmt w:val="bullet"/>
+      <w:lvlText w:val="o"/>
+      <w:lvlJc w:val="left"/>
+      <w:pPr>
+        <w:ind w:left="3600" w:hanging="360"/>
+      </w:pPr>
+      <w:rPr>
+        <w:rFonts w:ascii="Courier New" w:hAnsi="Courier New" w:cs="Courier New" w:hint="default"/>
+      </w:rPr>
+    </w:lvl>
+    <w:lvl w:ilvl="5" w:tplc="04100005" w:tentative="1">
+      <w:start w:val="1"/>
+      <w:numFmt w:val="bullet"/>
+      <w:lvlText w:val=""/>
+      <w:lvlJc w:val="left"/>
+      <w:pPr>
+        <w:ind w:left="4320" w:hanging="360"/>
+      </w:pPr>
+      <w:rPr>
+        <w:rFonts w:ascii="Wingdings" w:hAnsi="Wingdings" w:hint="default"/>
+      </w:rPr>
+    </w:lvl>
+    <w:lvl w:ilvl="6" w:tplc="04100001" w:tentative="1">
+      <w:start w:val="1"/>
+      <w:numFmt w:val="bullet"/>
+      <w:lvlText w:val=""/>
+      <w:lvlJc w:val="left"/>
+      <w:pPr>
+        <w:ind w:left="5040" w:hanging="360"/>
+      </w:pPr>
+      <w:rPr>
+        <w:rFonts w:ascii="Symbol" w:hAnsi="Symbol" w:hint="default"/>
+      </w:rPr>
+    </w:lvl>
+    <w:lvl w:ilvl="7" w:tplc="04100003" w:tentative="1">
+      <w:start w:val="1"/>
+      <w:numFmt w:val="bullet"/>
+      <w:lvlText w:val="o"/>
+      <w:lvlJc w:val="left"/>
+      <w:pPr>
+        <w:ind w:left="5760" w:hanging="360"/>
+      </w:pPr>
+      <w:rPr>
+        <w:rFonts w:ascii="Courier New" w:hAnsi="Courier New" w:cs="Courier New" w:hint="default"/>
+      </w:rPr>
+    </w:lvl>
+    <w:lvl w:ilvl="8" w:tplc="04100005" w:tentative="1">
+      <w:start w:val="1"/>
+      <w:numFmt w:val="bullet"/>
+      <w:lvlText w:val=""/>
+      <w:lvlJc w:val="left"/>
+      <w:pPr>
+        <w:ind w:left="6480" w:hanging="360"/>
+      </w:pPr>
+      <w:rPr>
+        <w:rFonts w:ascii="Wingdings" w:hAnsi="Wingdings" w:hint="default"/>
+      </w:rPr>
+    </w:lvl>
+  </w:abstractNum>
   <w:num w:numId="1">
     <w:abstractNumId w:val="1"/>
   </w:num>
@@ -8202,6 +8946,9 @@
   </w:num>
   <w:num w:numId="3">
     <w:abstractNumId w:val="2"/>
+  </w:num>
+  <w:num w:numId="4">
+    <w:abstractNumId w:val="3"/>
   </w:num>
 </w:numbering>
 </file>

--- a/Work product/Document/Testing/Test Plan.docx
+++ b/Work product/Document/Testing/Test Plan.docx
@@ -6848,18 +6848,7 @@
           <w:szCs w:val="28"/>
           <w:lang w:eastAsia="it-IT"/>
         </w:rPr>
-        <w:t>.control</w:t>
-      </w:r>
-      <w:r>
-        <w:rPr>
-          <w:rFonts w:asciiTheme="majorHAnsi" w:eastAsia="Times New Roman" w:hAnsiTheme="majorHAnsi" w:cstheme="majorHAnsi"/>
-          <w:bCs/>
-          <w:kern w:val="36"/>
-          <w:sz w:val="28"/>
-          <w:szCs w:val="28"/>
-          <w:lang w:eastAsia="it-IT"/>
-        </w:rPr>
-        <w:t>.exception</w:t>
+        <w:t>.control.exception</w:t>
       </w:r>
       <w:proofErr w:type="spellEnd"/>
     </w:p>
@@ -6904,18 +6893,7 @@
           <w:szCs w:val="28"/>
           <w:lang w:eastAsia="it-IT"/>
         </w:rPr>
-        <w:t>.control</w:t>
-      </w:r>
-      <w:r>
-        <w:rPr>
-          <w:rFonts w:asciiTheme="majorHAnsi" w:eastAsia="Times New Roman" w:hAnsiTheme="majorHAnsi" w:cstheme="majorHAnsi"/>
-          <w:bCs/>
-          <w:kern w:val="36"/>
-          <w:sz w:val="28"/>
-          <w:szCs w:val="28"/>
-          <w:lang w:eastAsia="it-IT"/>
-        </w:rPr>
-        <w:t>.interfaces</w:t>
+        <w:t>.control.interfaces</w:t>
       </w:r>
       <w:proofErr w:type="spellEnd"/>
     </w:p>
@@ -6960,18 +6938,7 @@
           <w:szCs w:val="28"/>
           <w:lang w:eastAsia="it-IT"/>
         </w:rPr>
-        <w:t>.control</w:t>
-      </w:r>
-      <w:r>
-        <w:rPr>
-          <w:rFonts w:asciiTheme="majorHAnsi" w:eastAsia="Times New Roman" w:hAnsiTheme="majorHAnsi" w:cstheme="majorHAnsi"/>
-          <w:bCs/>
-          <w:kern w:val="36"/>
-          <w:sz w:val="28"/>
-          <w:szCs w:val="28"/>
-          <w:lang w:eastAsia="it-IT"/>
-        </w:rPr>
-        <w:t>.request</w:t>
+        <w:t>.control.request</w:t>
       </w:r>
       <w:proofErr w:type="spellEnd"/>
     </w:p>
@@ -7016,18 +6983,7 @@
           <w:szCs w:val="28"/>
           <w:lang w:eastAsia="it-IT"/>
         </w:rPr>
-        <w:t>.control</w:t>
-      </w:r>
-      <w:r>
-        <w:rPr>
-          <w:rFonts w:asciiTheme="majorHAnsi" w:eastAsia="Times New Roman" w:hAnsiTheme="majorHAnsi" w:cstheme="majorHAnsi"/>
-          <w:bCs/>
-          <w:kern w:val="36"/>
-          <w:sz w:val="28"/>
-          <w:szCs w:val="28"/>
-          <w:lang w:eastAsia="it-IT"/>
-        </w:rPr>
-        <w:t>.service</w:t>
+        <w:t>.control.service</w:t>
       </w:r>
       <w:proofErr w:type="spellEnd"/>
     </w:p>
@@ -7157,18 +7113,7 @@
           <w:szCs w:val="28"/>
           <w:lang w:eastAsia="it-IT"/>
         </w:rPr>
-        <w:t>.model</w:t>
-      </w:r>
-      <w:r>
-        <w:rPr>
-          <w:rFonts w:asciiTheme="majorHAnsi" w:eastAsia="Times New Roman" w:hAnsiTheme="majorHAnsi" w:cstheme="majorHAnsi"/>
-          <w:bCs/>
-          <w:kern w:val="36"/>
-          <w:sz w:val="28"/>
-          <w:szCs w:val="28"/>
-          <w:lang w:eastAsia="it-IT"/>
-        </w:rPr>
-        <w:t>.bean</w:t>
+        <w:t>.model.bean</w:t>
       </w:r>
       <w:proofErr w:type="spellEnd"/>
     </w:p>
@@ -7213,18 +7158,7 @@
           <w:szCs w:val="28"/>
           <w:lang w:eastAsia="it-IT"/>
         </w:rPr>
-        <w:t>.model</w:t>
-      </w:r>
-      <w:r>
-        <w:rPr>
-          <w:rFonts w:asciiTheme="majorHAnsi" w:eastAsia="Times New Roman" w:hAnsiTheme="majorHAnsi" w:cstheme="majorHAnsi"/>
-          <w:bCs/>
-          <w:kern w:val="36"/>
-          <w:sz w:val="28"/>
-          <w:szCs w:val="28"/>
-          <w:lang w:eastAsia="it-IT"/>
-        </w:rPr>
-        <w:t>.bean.enums</w:t>
+        <w:t>.model.bean.enums</w:t>
       </w:r>
       <w:proofErr w:type="spellEnd"/>
     </w:p>
@@ -7269,18 +7203,7 @@
           <w:szCs w:val="28"/>
           <w:lang w:eastAsia="it-IT"/>
         </w:rPr>
-        <w:t>.model</w:t>
-      </w:r>
-      <w:r>
-        <w:rPr>
-          <w:rFonts w:asciiTheme="majorHAnsi" w:eastAsia="Times New Roman" w:hAnsiTheme="majorHAnsi" w:cstheme="majorHAnsi"/>
-          <w:bCs/>
-          <w:kern w:val="36"/>
-          <w:sz w:val="28"/>
-          <w:szCs w:val="28"/>
-          <w:lang w:eastAsia="it-IT"/>
-        </w:rPr>
-        <w:t>.interfaces</w:t>
+        <w:t>.model.interfaces</w:t>
       </w:r>
       <w:proofErr w:type="spellEnd"/>
     </w:p>
@@ -7753,6 +7676,104 @@
           <w:szCs w:val="28"/>
         </w:rPr>
       </w:pPr>
+      <w:r>
+        <w:rPr>
+          <w:rFonts w:asciiTheme="majorHAnsi" w:hAnsiTheme="majorHAnsi" w:cstheme="majorHAnsi"/>
+          <w:sz w:val="28"/>
+          <w:szCs w:val="28"/>
+        </w:rPr>
+        <w:t>Nella definizione di cosa andare a testare/non testare</w:t>
+      </w:r>
+      <w:r>
+        <w:rPr>
+          <w:rFonts w:asciiTheme="majorHAnsi" w:hAnsiTheme="majorHAnsi" w:cstheme="majorHAnsi"/>
+          <w:sz w:val="28"/>
+          <w:szCs w:val="28"/>
+        </w:rPr>
+        <w:t xml:space="preserve"> abbiamo dovuto effettuare una serie di scelte.</w:t>
+      </w:r>
+    </w:p>
+    <w:p>
+      <w:pPr>
+        <w:pStyle w:val="Standard"/>
+        <w:rPr>
+          <w:rFonts w:asciiTheme="majorHAnsi" w:hAnsiTheme="majorHAnsi" w:cstheme="majorHAnsi"/>
+          <w:sz w:val="28"/>
+          <w:szCs w:val="28"/>
+        </w:rPr>
+      </w:pPr>
+      <w:r>
+        <w:rPr>
+          <w:rFonts w:asciiTheme="majorHAnsi" w:hAnsiTheme="majorHAnsi" w:cstheme="majorHAnsi"/>
+          <w:sz w:val="28"/>
+          <w:szCs w:val="28"/>
+        </w:rPr>
+        <w:t xml:space="preserve">Innanzitutto, i vari metodi </w:t>
+      </w:r>
+      <w:proofErr w:type="spellStart"/>
+      <w:proofErr w:type="gramStart"/>
+      <w:r>
+        <w:rPr>
+          <w:rFonts w:asciiTheme="majorHAnsi" w:hAnsiTheme="majorHAnsi" w:cstheme="majorHAnsi"/>
+          <w:sz w:val="28"/>
+          <w:szCs w:val="28"/>
+        </w:rPr>
+        <w:t>getters</w:t>
+      </w:r>
+      <w:proofErr w:type="spellEnd"/>
+      <w:r>
+        <w:rPr>
+          <w:rFonts w:asciiTheme="majorHAnsi" w:hAnsiTheme="majorHAnsi" w:cstheme="majorHAnsi"/>
+          <w:sz w:val="28"/>
+          <w:szCs w:val="28"/>
+        </w:rPr>
+        <w:t>(</w:t>
+      </w:r>
+      <w:proofErr w:type="gramEnd"/>
+      <w:r>
+        <w:rPr>
+          <w:rFonts w:asciiTheme="majorHAnsi" w:hAnsiTheme="majorHAnsi" w:cstheme="majorHAnsi"/>
+          <w:sz w:val="28"/>
+          <w:szCs w:val="28"/>
+        </w:rPr>
+        <w:t xml:space="preserve">) e </w:t>
+      </w:r>
+      <w:proofErr w:type="spellStart"/>
+      <w:r>
+        <w:rPr>
+          <w:rFonts w:asciiTheme="majorHAnsi" w:hAnsiTheme="majorHAnsi" w:cstheme="majorHAnsi"/>
+          <w:sz w:val="28"/>
+          <w:szCs w:val="28"/>
+        </w:rPr>
+        <w:t>setters</w:t>
+      </w:r>
+      <w:proofErr w:type="spellEnd"/>
+      <w:r>
+        <w:rPr>
+          <w:rFonts w:asciiTheme="majorHAnsi" w:hAnsiTheme="majorHAnsi" w:cstheme="majorHAnsi"/>
+          <w:sz w:val="28"/>
+          <w:szCs w:val="28"/>
+        </w:rPr>
+        <w:t>() per ovvie ragioni non verranno testati.</w:t>
+      </w:r>
+    </w:p>
+    <w:p>
+      <w:pPr>
+        <w:pStyle w:val="Standard"/>
+        <w:rPr>
+          <w:rFonts w:asciiTheme="majorHAnsi" w:hAnsiTheme="majorHAnsi" w:cstheme="majorHAnsi"/>
+          <w:sz w:val="28"/>
+          <w:szCs w:val="28"/>
+        </w:rPr>
+      </w:pPr>
+      <w:r>
+        <w:rPr>
+          <w:rFonts w:asciiTheme="majorHAnsi" w:hAnsiTheme="majorHAnsi" w:cstheme="majorHAnsi"/>
+          <w:sz w:val="28"/>
+          <w:szCs w:val="28"/>
+        </w:rPr>
+        <w:t>Le principali componenti su cui si concentrerà il testing saranno i manager, ossia le classi responsabili dell’accesso ai dati utili all’applicazione.</w:t>
+      </w:r>
     </w:p>
     <w:p>
       <w:pPr>
@@ -7931,25 +7952,117 @@
         <w:outlineLvl w:val="0"/>
         <w:rPr>
           <w:rFonts w:asciiTheme="majorHAnsi" w:eastAsia="Times New Roman" w:hAnsiTheme="majorHAnsi" w:cstheme="majorHAnsi"/>
-          <w:b/>
-          <w:bCs/>
-          <w:kern w:val="36"/>
-          <w:sz w:val="28"/>
-          <w:szCs w:val="28"/>
-          <w:lang w:eastAsia="it-IT"/>
-        </w:rPr>
-      </w:pPr>
-      <w:r>
-        <w:rPr>
-          <w:rFonts w:asciiTheme="majorHAnsi" w:eastAsia="Times New Roman" w:hAnsiTheme="majorHAnsi" w:cstheme="majorHAnsi"/>
-          <w:b/>
-          <w:bCs/>
-          <w:kern w:val="36"/>
-          <w:sz w:val="28"/>
-          <w:szCs w:val="28"/>
-          <w:lang w:eastAsia="it-IT"/>
-        </w:rPr>
-        <w:t>7. Criteri di sospensione e di ripresa</w:t>
+          <w:bCs/>
+          <w:kern w:val="36"/>
+          <w:sz w:val="28"/>
+          <w:szCs w:val="28"/>
+          <w:lang w:eastAsia="it-IT"/>
+        </w:rPr>
+      </w:pPr>
+      <w:r>
+        <w:rPr>
+          <w:rFonts w:asciiTheme="majorHAnsi" w:eastAsia="Times New Roman" w:hAnsiTheme="majorHAnsi" w:cstheme="majorHAnsi"/>
+          <w:bCs/>
+          <w:kern w:val="36"/>
+          <w:sz w:val="28"/>
+          <w:szCs w:val="28"/>
+          <w:lang w:eastAsia="it-IT"/>
+        </w:rPr>
+        <w:t xml:space="preserve">Per quanto riguarda </w:t>
+      </w:r>
+      <w:proofErr w:type="spellStart"/>
+      <w:r>
+        <w:rPr>
+          <w:rFonts w:asciiTheme="majorHAnsi" w:eastAsia="Times New Roman" w:hAnsiTheme="majorHAnsi" w:cstheme="majorHAnsi"/>
+          <w:bCs/>
+          <w:kern w:val="36"/>
+          <w:sz w:val="28"/>
+          <w:szCs w:val="28"/>
+          <w:lang w:eastAsia="it-IT"/>
+        </w:rPr>
+        <w:t>l’unit</w:t>
+      </w:r>
+      <w:proofErr w:type="spellEnd"/>
+      <w:r>
+        <w:rPr>
+          <w:rFonts w:asciiTheme="majorHAnsi" w:eastAsia="Times New Roman" w:hAnsiTheme="majorHAnsi" w:cstheme="majorHAnsi"/>
+          <w:bCs/>
+          <w:kern w:val="36"/>
+          <w:sz w:val="28"/>
+          <w:szCs w:val="28"/>
+          <w:lang w:eastAsia="it-IT"/>
+        </w:rPr>
+        <w:t xml:space="preserve"> testing, abbiamo deciso di utilizzare la strategia detta “Black-Box”. Essa consiste nel fornire </w:t>
+      </w:r>
+      <w:proofErr w:type="spellStart"/>
+      <w:r>
+        <w:rPr>
+          <w:rFonts w:asciiTheme="majorHAnsi" w:eastAsia="Times New Roman" w:hAnsiTheme="majorHAnsi" w:cstheme="majorHAnsi"/>
+          <w:bCs/>
+          <w:kern w:val="36"/>
+          <w:sz w:val="28"/>
+          <w:szCs w:val="28"/>
+          <w:lang w:eastAsia="it-IT"/>
+        </w:rPr>
+        <w:t>un’input</w:t>
+      </w:r>
+      <w:proofErr w:type="spellEnd"/>
+      <w:r>
+        <w:rPr>
+          <w:rFonts w:asciiTheme="majorHAnsi" w:eastAsia="Times New Roman" w:hAnsiTheme="majorHAnsi" w:cstheme="majorHAnsi"/>
+          <w:bCs/>
+          <w:kern w:val="36"/>
+          <w:sz w:val="28"/>
+          <w:szCs w:val="28"/>
+          <w:lang w:eastAsia="it-IT"/>
+        </w:rPr>
+        <w:t xml:space="preserve"> alla componente testata ed andare a confrontare l’output reale con l’oracolo </w:t>
+      </w:r>
+      <w:proofErr w:type="gramStart"/>
+      <w:r>
+        <w:rPr>
+          <w:rFonts w:asciiTheme="majorHAnsi" w:eastAsia="Times New Roman" w:hAnsiTheme="majorHAnsi" w:cstheme="majorHAnsi"/>
+          <w:bCs/>
+          <w:kern w:val="36"/>
+          <w:sz w:val="28"/>
+          <w:szCs w:val="28"/>
+          <w:lang w:eastAsia="it-IT"/>
+        </w:rPr>
+        <w:t>( l’output</w:t>
+      </w:r>
+      <w:proofErr w:type="gramEnd"/>
+      <w:r>
+        <w:rPr>
+          <w:rFonts w:asciiTheme="majorHAnsi" w:eastAsia="Times New Roman" w:hAnsiTheme="majorHAnsi" w:cstheme="majorHAnsi"/>
+          <w:bCs/>
+          <w:kern w:val="36"/>
+          <w:sz w:val="28"/>
+          <w:szCs w:val="28"/>
+          <w:lang w:eastAsia="it-IT"/>
+        </w:rPr>
+        <w:t xml:space="preserve"> atteso ). L’input viene preso da un insieme specifico, spesso partizionat</w:t>
+      </w:r>
+      <w:r>
+        <w:rPr>
+          <w:rFonts w:asciiTheme="majorHAnsi" w:eastAsia="Times New Roman" w:hAnsiTheme="majorHAnsi" w:cstheme="majorHAnsi"/>
+          <w:bCs/>
+          <w:kern w:val="36"/>
+          <w:sz w:val="28"/>
+          <w:szCs w:val="28"/>
+          <w:lang w:eastAsia="it-IT"/>
+        </w:rPr>
+        <w:t>o</w:t>
+      </w:r>
+      <w:r>
+        <w:rPr>
+          <w:rFonts w:asciiTheme="majorHAnsi" w:eastAsia="Times New Roman" w:hAnsiTheme="majorHAnsi" w:cstheme="majorHAnsi"/>
+          <w:bCs/>
+          <w:kern w:val="36"/>
+          <w:sz w:val="28"/>
+          <w:szCs w:val="28"/>
+          <w:lang w:eastAsia="it-IT"/>
+        </w:rPr>
+        <w:t xml:space="preserve"> in sottoinsiemi significativi.</w:t>
       </w:r>
     </w:p>
     <w:p>
@@ -7974,6 +8087,291 @@
           <w:szCs w:val="28"/>
           <w:lang w:eastAsia="it-IT"/>
         </w:rPr>
+        <w:t xml:space="preserve">Questa tecnica non va ad analizzare la struttura interna della componente. Questo significa che non </w:t>
+      </w:r>
+      <w:r>
+        <w:rPr>
+          <w:rFonts w:asciiTheme="majorHAnsi" w:eastAsia="Times New Roman" w:hAnsiTheme="majorHAnsi" w:cstheme="majorHAnsi"/>
+          <w:bCs/>
+          <w:kern w:val="36"/>
+          <w:sz w:val="28"/>
+          <w:szCs w:val="28"/>
+          <w:lang w:eastAsia="it-IT"/>
+        </w:rPr>
+        <w:t>si ha</w:t>
+      </w:r>
+      <w:r>
+        <w:rPr>
+          <w:rFonts w:asciiTheme="majorHAnsi" w:eastAsia="Times New Roman" w:hAnsiTheme="majorHAnsi" w:cstheme="majorHAnsi"/>
+          <w:bCs/>
+          <w:kern w:val="36"/>
+          <w:sz w:val="28"/>
+          <w:szCs w:val="28"/>
+          <w:lang w:eastAsia="it-IT"/>
+        </w:rPr>
+        <w:t xml:space="preserve"> interess</w:t>
+      </w:r>
+      <w:r>
+        <w:rPr>
+          <w:rFonts w:asciiTheme="majorHAnsi" w:eastAsia="Times New Roman" w:hAnsiTheme="majorHAnsi" w:cstheme="majorHAnsi"/>
+          <w:bCs/>
+          <w:kern w:val="36"/>
+          <w:sz w:val="28"/>
+          <w:szCs w:val="28"/>
+          <w:lang w:eastAsia="it-IT"/>
+        </w:rPr>
+        <w:t>e a conoscere</w:t>
+      </w:r>
+      <w:r>
+        <w:rPr>
+          <w:rFonts w:asciiTheme="majorHAnsi" w:eastAsia="Times New Roman" w:hAnsiTheme="majorHAnsi" w:cstheme="majorHAnsi"/>
+          <w:bCs/>
+          <w:kern w:val="36"/>
+          <w:sz w:val="28"/>
+          <w:szCs w:val="28"/>
+          <w:lang w:eastAsia="it-IT"/>
+        </w:rPr>
+        <w:t xml:space="preserve"> </w:t>
+      </w:r>
+      <w:r>
+        <w:rPr>
+          <w:rFonts w:asciiTheme="majorHAnsi" w:eastAsia="Times New Roman" w:hAnsiTheme="majorHAnsi" w:cstheme="majorHAnsi"/>
+          <w:bCs/>
+          <w:kern w:val="36"/>
+          <w:sz w:val="28"/>
+          <w:szCs w:val="28"/>
+          <w:lang w:eastAsia="it-IT"/>
+        </w:rPr>
+        <w:t>i</w:t>
+      </w:r>
+      <w:r>
+        <w:rPr>
+          <w:rFonts w:asciiTheme="majorHAnsi" w:eastAsia="Times New Roman" w:hAnsiTheme="majorHAnsi" w:cstheme="majorHAnsi"/>
+          <w:bCs/>
+          <w:kern w:val="36"/>
+          <w:sz w:val="28"/>
+          <w:szCs w:val="28"/>
+          <w:lang w:eastAsia="it-IT"/>
+        </w:rPr>
+        <w:t xml:space="preserve">l modo con cui essa è implementata, </w:t>
+      </w:r>
+      <w:r>
+        <w:rPr>
+          <w:rFonts w:asciiTheme="majorHAnsi" w:eastAsia="Times New Roman" w:hAnsiTheme="majorHAnsi" w:cstheme="majorHAnsi"/>
+          <w:bCs/>
+          <w:kern w:val="36"/>
+          <w:sz w:val="28"/>
+          <w:szCs w:val="28"/>
+          <w:lang w:eastAsia="it-IT"/>
+        </w:rPr>
+        <w:t>a conoscere i</w:t>
+      </w:r>
+      <w:r>
+        <w:rPr>
+          <w:rFonts w:asciiTheme="majorHAnsi" w:eastAsia="Times New Roman" w:hAnsiTheme="majorHAnsi" w:cstheme="majorHAnsi"/>
+          <w:bCs/>
+          <w:kern w:val="36"/>
+          <w:sz w:val="28"/>
+          <w:szCs w:val="28"/>
+          <w:lang w:eastAsia="it-IT"/>
+        </w:rPr>
+        <w:t xml:space="preserve"> vari flussi di esecuzione</w:t>
+      </w:r>
+      <w:r>
+        <w:rPr>
+          <w:rFonts w:asciiTheme="majorHAnsi" w:eastAsia="Times New Roman" w:hAnsiTheme="majorHAnsi" w:cstheme="majorHAnsi"/>
+          <w:bCs/>
+          <w:kern w:val="36"/>
+          <w:sz w:val="28"/>
+          <w:szCs w:val="28"/>
+          <w:lang w:eastAsia="it-IT"/>
+        </w:rPr>
+        <w:t xml:space="preserve"> (</w:t>
+      </w:r>
+      <w:proofErr w:type="spellStart"/>
+      <w:r>
+        <w:rPr>
+          <w:rFonts w:asciiTheme="majorHAnsi" w:eastAsia="Times New Roman" w:hAnsiTheme="majorHAnsi" w:cstheme="majorHAnsi"/>
+          <w:bCs/>
+          <w:kern w:val="36"/>
+          <w:sz w:val="28"/>
+          <w:szCs w:val="28"/>
+          <w:lang w:eastAsia="it-IT"/>
+        </w:rPr>
+        <w:t>branch</w:t>
+      </w:r>
+      <w:proofErr w:type="spellEnd"/>
+      <w:r>
+        <w:rPr>
+          <w:rFonts w:asciiTheme="majorHAnsi" w:eastAsia="Times New Roman" w:hAnsiTheme="majorHAnsi" w:cstheme="majorHAnsi"/>
+          <w:bCs/>
+          <w:kern w:val="36"/>
+          <w:sz w:val="28"/>
+          <w:szCs w:val="28"/>
+          <w:lang w:eastAsia="it-IT"/>
+        </w:rPr>
+        <w:t xml:space="preserve">, condizioni </w:t>
+      </w:r>
+      <w:proofErr w:type="spellStart"/>
+      <w:r>
+        <w:rPr>
+          <w:rFonts w:asciiTheme="majorHAnsi" w:eastAsia="Times New Roman" w:hAnsiTheme="majorHAnsi" w:cstheme="majorHAnsi"/>
+          <w:bCs/>
+          <w:kern w:val="36"/>
+          <w:sz w:val="28"/>
+          <w:szCs w:val="28"/>
+          <w:lang w:eastAsia="it-IT"/>
+        </w:rPr>
+        <w:t>if</w:t>
+      </w:r>
+      <w:proofErr w:type="spellEnd"/>
+      <w:r>
+        <w:rPr>
+          <w:rFonts w:asciiTheme="majorHAnsi" w:eastAsia="Times New Roman" w:hAnsiTheme="majorHAnsi" w:cstheme="majorHAnsi"/>
+          <w:bCs/>
+          <w:kern w:val="36"/>
+          <w:sz w:val="28"/>
+          <w:szCs w:val="28"/>
+          <w:lang w:eastAsia="it-IT"/>
+        </w:rPr>
+        <w:t xml:space="preserve">/else </w:t>
+      </w:r>
+      <w:proofErr w:type="spellStart"/>
+      <w:r>
+        <w:rPr>
+          <w:rFonts w:asciiTheme="majorHAnsi" w:eastAsia="Times New Roman" w:hAnsiTheme="majorHAnsi" w:cstheme="majorHAnsi"/>
+          <w:bCs/>
+          <w:kern w:val="36"/>
+          <w:sz w:val="28"/>
+          <w:szCs w:val="28"/>
+          <w:lang w:eastAsia="it-IT"/>
+        </w:rPr>
+        <w:t>ecc</w:t>
+      </w:r>
+      <w:proofErr w:type="spellEnd"/>
+      <w:r>
+        <w:rPr>
+          <w:rFonts w:asciiTheme="majorHAnsi" w:eastAsia="Times New Roman" w:hAnsiTheme="majorHAnsi" w:cstheme="majorHAnsi"/>
+          <w:bCs/>
+          <w:kern w:val="36"/>
+          <w:sz w:val="28"/>
+          <w:szCs w:val="28"/>
+          <w:lang w:eastAsia="it-IT"/>
+        </w:rPr>
+        <w:t>…)</w:t>
+      </w:r>
+      <w:r>
+        <w:rPr>
+          <w:rFonts w:asciiTheme="majorHAnsi" w:eastAsia="Times New Roman" w:hAnsiTheme="majorHAnsi" w:cstheme="majorHAnsi"/>
+          <w:bCs/>
+          <w:kern w:val="36"/>
+          <w:sz w:val="28"/>
+          <w:szCs w:val="28"/>
+          <w:lang w:eastAsia="it-IT"/>
+        </w:rPr>
+        <w:t>. L’unico suo interesse è quello di conoscere input e output.</w:t>
+      </w:r>
+    </w:p>
+    <w:p>
+      <w:pPr>
+        <w:spacing w:before="100" w:beforeAutospacing="1" w:after="100" w:afterAutospacing="1" w:line="240" w:lineRule="auto"/>
+        <w:outlineLvl w:val="0"/>
+        <w:rPr>
+          <w:rFonts w:asciiTheme="majorHAnsi" w:eastAsia="Times New Roman" w:hAnsiTheme="majorHAnsi" w:cstheme="majorHAnsi"/>
+          <w:bCs/>
+          <w:kern w:val="36"/>
+          <w:sz w:val="28"/>
+          <w:szCs w:val="28"/>
+          <w:lang w:eastAsia="it-IT"/>
+        </w:rPr>
+      </w:pPr>
+      <w:r>
+        <w:rPr>
+          <w:rFonts w:asciiTheme="majorHAnsi" w:eastAsia="Times New Roman" w:hAnsiTheme="majorHAnsi" w:cstheme="majorHAnsi"/>
+          <w:bCs/>
+          <w:kern w:val="36"/>
+          <w:sz w:val="28"/>
+          <w:szCs w:val="28"/>
+          <w:lang w:eastAsia="it-IT"/>
+        </w:rPr>
+        <w:t>Se l’output prodotto dalla componente si discosta dall’oracolo, allora il testing ha avuto successo ed è stato individuato un malfunzionamento.</w:t>
+      </w:r>
+      <w:r>
+        <w:rPr>
+          <w:rFonts w:asciiTheme="majorHAnsi" w:eastAsia="Times New Roman" w:hAnsiTheme="majorHAnsi" w:cstheme="majorHAnsi"/>
+          <w:bCs/>
+          <w:kern w:val="36"/>
+          <w:sz w:val="28"/>
+          <w:szCs w:val="28"/>
+          <w:lang w:eastAsia="it-IT"/>
+        </w:rPr>
+        <w:t xml:space="preserve"> Questo malfunzionamento deve poi essere corretto e il testing viene ripetuto ancora.</w:t>
+      </w:r>
+    </w:p>
+    <w:p>
+      <w:pPr>
+        <w:spacing w:before="100" w:beforeAutospacing="1" w:after="100" w:afterAutospacing="1" w:line="240" w:lineRule="auto"/>
+        <w:outlineLvl w:val="0"/>
+        <w:rPr>
+          <w:rFonts w:asciiTheme="majorHAnsi" w:eastAsia="Times New Roman" w:hAnsiTheme="majorHAnsi" w:cstheme="majorHAnsi"/>
+          <w:b/>
+          <w:bCs/>
+          <w:kern w:val="36"/>
+          <w:sz w:val="28"/>
+          <w:szCs w:val="28"/>
+          <w:lang w:eastAsia="it-IT"/>
+        </w:rPr>
+      </w:pPr>
+    </w:p>
+    <w:p>
+      <w:pPr>
+        <w:spacing w:before="100" w:beforeAutospacing="1" w:after="100" w:afterAutospacing="1" w:line="240" w:lineRule="auto"/>
+        <w:outlineLvl w:val="0"/>
+        <w:rPr>
+          <w:rFonts w:asciiTheme="majorHAnsi" w:eastAsia="Times New Roman" w:hAnsiTheme="majorHAnsi" w:cstheme="majorHAnsi"/>
+          <w:b/>
+          <w:bCs/>
+          <w:kern w:val="36"/>
+          <w:sz w:val="28"/>
+          <w:szCs w:val="28"/>
+          <w:lang w:eastAsia="it-IT"/>
+        </w:rPr>
+      </w:pPr>
+      <w:r>
+        <w:rPr>
+          <w:rFonts w:asciiTheme="majorHAnsi" w:eastAsia="Times New Roman" w:hAnsiTheme="majorHAnsi" w:cstheme="majorHAnsi"/>
+          <w:b/>
+          <w:bCs/>
+          <w:kern w:val="36"/>
+          <w:sz w:val="28"/>
+          <w:szCs w:val="28"/>
+          <w:lang w:eastAsia="it-IT"/>
+        </w:rPr>
+        <w:t>7. Criteri di sospensione e di ripresa</w:t>
+      </w:r>
+    </w:p>
+    <w:p>
+      <w:pPr>
+        <w:spacing w:before="100" w:beforeAutospacing="1" w:after="100" w:afterAutospacing="1" w:line="240" w:lineRule="auto"/>
+        <w:outlineLvl w:val="0"/>
+        <w:rPr>
+          <w:rFonts w:asciiTheme="majorHAnsi" w:eastAsia="Times New Roman" w:hAnsiTheme="majorHAnsi" w:cstheme="majorHAnsi"/>
+          <w:bCs/>
+          <w:kern w:val="36"/>
+          <w:sz w:val="28"/>
+          <w:szCs w:val="28"/>
+          <w:lang w:eastAsia="it-IT"/>
+        </w:rPr>
+      </w:pPr>
+      <w:r>
+        <w:rPr>
+          <w:rFonts w:asciiTheme="majorHAnsi" w:eastAsia="Times New Roman" w:hAnsiTheme="majorHAnsi" w:cstheme="majorHAnsi"/>
+          <w:bCs/>
+          <w:kern w:val="36"/>
+          <w:sz w:val="28"/>
+          <w:szCs w:val="28"/>
+          <w:lang w:eastAsia="it-IT"/>
+        </w:rPr>
         <w:t>Le attività di testing verranno “sospese”</w:t>
       </w:r>
       <w:r>
@@ -7985,7 +8383,31 @@
           <w:szCs w:val="28"/>
           <w:lang w:eastAsia="it-IT"/>
         </w:rPr>
-        <w:t xml:space="preserve"> al raggiungimento di un code coverage di circa il 70%. Tale attività possono però essere sospese anche prima, in situazioni in cui ci si accorga di essere in ritardo con i tempi di consegna de progetto.</w:t>
+        <w:t xml:space="preserve"> al raggiungimento di un code coverage di circa il 70%. Tale attività possono però essere sospese anche prima, in situazioni in cui ci si accorga di essere in ritardo con i tempi di consegna de</w:t>
+      </w:r>
+      <w:r>
+        <w:rPr>
+          <w:rFonts w:asciiTheme="majorHAnsi" w:eastAsia="Times New Roman" w:hAnsiTheme="majorHAnsi" w:cstheme="majorHAnsi"/>
+          <w:bCs/>
+          <w:kern w:val="36"/>
+          <w:sz w:val="28"/>
+          <w:szCs w:val="28"/>
+          <w:lang w:eastAsia="it-IT"/>
+        </w:rPr>
+        <w:t>l</w:t>
+      </w:r>
+      <w:bookmarkStart w:id="3" w:name="_GoBack"/>
+      <w:bookmarkEnd w:id="3"/>
+      <w:r>
+        <w:rPr>
+          <w:rFonts w:asciiTheme="majorHAnsi" w:eastAsia="Times New Roman" w:hAnsiTheme="majorHAnsi" w:cstheme="majorHAnsi"/>
+          <w:bCs/>
+          <w:kern w:val="36"/>
+          <w:sz w:val="28"/>
+          <w:szCs w:val="28"/>
+          <w:lang w:eastAsia="it-IT"/>
+        </w:rPr>
+        <w:t xml:space="preserve"> progetto.</w:t>
       </w:r>
     </w:p>
     <w:p>
@@ -8028,7 +8450,17 @@
           <w:sz w:val="28"/>
           <w:szCs w:val="28"/>
         </w:rPr>
-        <w:t xml:space="preserve"> del codice, aggiunta di nuove funzionalità, modifica interfaccia grafica… ) oppure a causa di correzioni dovute alla scoperta precedente di malfunzionamenti nel sistema.</w:t>
+        <w:t xml:space="preserve"> del codice, aggiunta di nuove funzionalità, modifica interfaccia grafica… ) </w:t>
+      </w:r>
+      <w:r>
+        <w:rPr>
+          <w:rFonts w:asciiTheme="majorHAnsi" w:hAnsiTheme="majorHAnsi" w:cstheme="majorHAnsi"/>
+          <w:color w:val="000000"/>
+          <w:sz w:val="28"/>
+          <w:szCs w:val="28"/>
+        </w:rPr>
+        <w:lastRenderedPageBreak/>
+        <w:t>oppure a causa di correzioni dovute alla scoperta precedente di malfunzionamenti nel sistema.</w:t>
       </w:r>
     </w:p>
     <w:p>
@@ -8348,7 +8780,6 @@
           <w:b/>
           <w:sz w:val="28"/>
         </w:rPr>
-        <w:lastRenderedPageBreak/>
         <w:t xml:space="preserve">9.Test </w:t>
       </w:r>
       <w:proofErr w:type="spellStart"/>
@@ -8359,8 +8790,6 @@
         </w:rPr>
         <w:t>cases</w:t>
       </w:r>
-      <w:bookmarkStart w:id="3" w:name="_GoBack"/>
-      <w:bookmarkEnd w:id="3"/>
       <w:proofErr w:type="spellEnd"/>
     </w:p>
     <w:p>
@@ -8938,6 +9367,119 @@
       </w:rPr>
     </w:lvl>
   </w:abstractNum>
+  <w:abstractNum w:abstractNumId="4" w15:restartNumberingAfterBreak="0">
+    <w:nsid w:val="6E434B9B"/>
+    <w:multiLevelType w:val="hybridMultilevel"/>
+    <w:tmpl w:val="86E80AE6"/>
+    <w:lvl w:ilvl="0" w:tplc="04100001">
+      <w:start w:val="1"/>
+      <w:numFmt w:val="bullet"/>
+      <w:lvlText w:val=""/>
+      <w:lvlJc w:val="left"/>
+      <w:pPr>
+        <w:ind w:left="720" w:hanging="360"/>
+      </w:pPr>
+      <w:rPr>
+        <w:rFonts w:ascii="Symbol" w:hAnsi="Symbol" w:hint="default"/>
+      </w:rPr>
+    </w:lvl>
+    <w:lvl w:ilvl="1" w:tplc="04100003" w:tentative="1">
+      <w:start w:val="1"/>
+      <w:numFmt w:val="bullet"/>
+      <w:lvlText w:val="o"/>
+      <w:lvlJc w:val="left"/>
+      <w:pPr>
+        <w:ind w:left="1440" w:hanging="360"/>
+      </w:pPr>
+      <w:rPr>
+        <w:rFonts w:ascii="Courier New" w:hAnsi="Courier New" w:cs="Courier New" w:hint="default"/>
+      </w:rPr>
+    </w:lvl>
+    <w:lvl w:ilvl="2" w:tplc="04100005" w:tentative="1">
+      <w:start w:val="1"/>
+      <w:numFmt w:val="bullet"/>
+      <w:lvlText w:val=""/>
+      <w:lvlJc w:val="left"/>
+      <w:pPr>
+        <w:ind w:left="2160" w:hanging="360"/>
+      </w:pPr>
+      <w:rPr>
+        <w:rFonts w:ascii="Wingdings" w:hAnsi="Wingdings" w:hint="default"/>
+      </w:rPr>
+    </w:lvl>
+    <w:lvl w:ilvl="3" w:tplc="04100001" w:tentative="1">
+      <w:start w:val="1"/>
+      <w:numFmt w:val="bullet"/>
+      <w:lvlText w:val=""/>
+      <w:lvlJc w:val="left"/>
+      <w:pPr>
+        <w:ind w:left="2880" w:hanging="360"/>
+      </w:pPr>
+      <w:rPr>
+        <w:rFonts w:ascii="Symbol" w:hAnsi="Symbol" w:hint="default"/>
+      </w:rPr>
+    </w:lvl>
+    <w:lvl w:ilvl="4" w:tplc="04100003" w:tentative="1">
+      <w:start w:val="1"/>
+      <w:numFmt w:val="bullet"/>
+      <w:lvlText w:val="o"/>
+      <w:lvlJc w:val="left"/>
+      <w:pPr>
+        <w:ind w:left="3600" w:hanging="360"/>
+      </w:pPr>
+      <w:rPr>
+        <w:rFonts w:ascii="Courier New" w:hAnsi="Courier New" w:cs="Courier New" w:hint="default"/>
+      </w:rPr>
+    </w:lvl>
+    <w:lvl w:ilvl="5" w:tplc="04100005" w:tentative="1">
+      <w:start w:val="1"/>
+      <w:numFmt w:val="bullet"/>
+      <w:lvlText w:val=""/>
+      <w:lvlJc w:val="left"/>
+      <w:pPr>
+        <w:ind w:left="4320" w:hanging="360"/>
+      </w:pPr>
+      <w:rPr>
+        <w:rFonts w:ascii="Wingdings" w:hAnsi="Wingdings" w:hint="default"/>
+      </w:rPr>
+    </w:lvl>
+    <w:lvl w:ilvl="6" w:tplc="04100001" w:tentative="1">
+      <w:start w:val="1"/>
+      <w:numFmt w:val="bullet"/>
+      <w:lvlText w:val=""/>
+      <w:lvlJc w:val="left"/>
+      <w:pPr>
+        <w:ind w:left="5040" w:hanging="360"/>
+      </w:pPr>
+      <w:rPr>
+        <w:rFonts w:ascii="Symbol" w:hAnsi="Symbol" w:hint="default"/>
+      </w:rPr>
+    </w:lvl>
+    <w:lvl w:ilvl="7" w:tplc="04100003" w:tentative="1">
+      <w:start w:val="1"/>
+      <w:numFmt w:val="bullet"/>
+      <w:lvlText w:val="o"/>
+      <w:lvlJc w:val="left"/>
+      <w:pPr>
+        <w:ind w:left="5760" w:hanging="360"/>
+      </w:pPr>
+      <w:rPr>
+        <w:rFonts w:ascii="Courier New" w:hAnsi="Courier New" w:cs="Courier New" w:hint="default"/>
+      </w:rPr>
+    </w:lvl>
+    <w:lvl w:ilvl="8" w:tplc="04100005" w:tentative="1">
+      <w:start w:val="1"/>
+      <w:numFmt w:val="bullet"/>
+      <w:lvlText w:val=""/>
+      <w:lvlJc w:val="left"/>
+      <w:pPr>
+        <w:ind w:left="6480" w:hanging="360"/>
+      </w:pPr>
+      <w:rPr>
+        <w:rFonts w:ascii="Wingdings" w:hAnsi="Wingdings" w:hint="default"/>
+      </w:rPr>
+    </w:lvl>
+  </w:abstractNum>
   <w:num w:numId="1">
     <w:abstractNumId w:val="1"/>
   </w:num>
@@ -8949,6 +9491,9 @@
   </w:num>
   <w:num w:numId="4">
     <w:abstractNumId w:val="3"/>
+  </w:num>
+  <w:num w:numId="5">
+    <w:abstractNumId w:val="4"/>
   </w:num>
 </w:numbering>
 </file>

--- a/Work product/Document/Testing/Test Plan.docx
+++ b/Work product/Document/Testing/Test Plan.docx
@@ -5615,7 +5615,7 @@
                     </pic:cNvPicPr>
                   </pic:nvPicPr>
                   <pic:blipFill>
-                    <a:blip r:embed="rId5">
+                    <a:blip r:embed="rId6">
                       <a:extLst>
                         <a:ext uri="{28A0092B-C50C-407E-A947-70E740481C1C}">
                           <a14:useLocalDpi xmlns:a14="http://schemas.microsoft.com/office/drawing/2010/main" val="0"/>
@@ -5710,7 +5710,7 @@
                     <pic:cNvPicPr/>
                   </pic:nvPicPr>
                   <pic:blipFill>
-                    <a:blip r:embed="rId6"/>
+                    <a:blip r:embed="rId7"/>
                     <a:stretch>
                       <a:fillRect/>
                     </a:stretch>
@@ -8396,8 +8396,6 @@
         </w:rPr>
         <w:t>l</w:t>
       </w:r>
-      <w:bookmarkStart w:id="3" w:name="_GoBack"/>
-      <w:bookmarkEnd w:id="3"/>
       <w:r>
         <w:rPr>
           <w:rFonts w:asciiTheme="majorHAnsi" w:eastAsia="Times New Roman" w:hAnsiTheme="majorHAnsi" w:cstheme="majorHAnsi"/>
@@ -8791,6 +8789,3703 @@
         <w:t>cases</w:t>
       </w:r>
       <w:proofErr w:type="spellEnd"/>
+    </w:p>
+    <w:p>
+      <w:pPr>
+        <w:rPr>
+          <w:b/>
+          <w:color w:val="FFFFFF" w:themeColor="background1"/>
+          <w:sz w:val="28"/>
+        </w:rPr>
+      </w:pPr>
+    </w:p>
+    <w:tbl>
+      <w:tblPr>
+        <w:tblStyle w:val="Grigliatabella"/>
+        <w:tblW w:w="0" w:type="auto"/>
+        <w:tblLook w:val="04A0" w:firstRow="1" w:lastRow="0" w:firstColumn="1" w:lastColumn="0" w:noHBand="0" w:noVBand="1"/>
+      </w:tblPr>
+      <w:tblGrid>
+        <w:gridCol w:w="4814"/>
+        <w:gridCol w:w="4814"/>
+      </w:tblGrid>
+      <w:tr>
+        <w:tc>
+          <w:tcPr>
+            <w:tcW w:w="9628" w:type="dxa"/>
+            <w:gridSpan w:val="2"/>
+            <w:shd w:val="clear" w:color="auto" w:fill="8EAADB" w:themeFill="accent1" w:themeFillTint="99"/>
+          </w:tcPr>
+          <w:p>
+            <w:pPr>
+              <w:tabs>
+                <w:tab w:val="center" w:pos="4706"/>
+              </w:tabs>
+              <w:rPr>
+                <w:color w:val="FFFFFF" w:themeColor="background1"/>
+                <w:sz w:val="28"/>
+              </w:rPr>
+            </w:pPr>
+            <w:r>
+              <w:rPr>
+                <w:b/>
+                <w:color w:val="FFFFFF" w:themeColor="background1"/>
+                <w:sz w:val="28"/>
+              </w:rPr>
+              <w:t>Parametro:</w:t>
+            </w:r>
+            <w:r>
+              <w:rPr>
+                <w:b/>
+                <w:color w:val="FFFFFF" w:themeColor="background1"/>
+                <w:sz w:val="28"/>
+              </w:rPr>
+              <w:t xml:space="preserve"> </w:t>
+            </w:r>
+            <w:r>
+              <w:rPr>
+                <w:color w:val="FFFFFF" w:themeColor="background1"/>
+                <w:sz w:val="28"/>
+              </w:rPr>
+              <w:t>Ta</w:t>
+            </w:r>
+            <w:r>
+              <w:rPr>
+                <w:color w:val="FFFFFF" w:themeColor="background1"/>
+                <w:sz w:val="28"/>
+              </w:rPr>
+              <w:t>rga</w:t>
+            </w:r>
+            <w:r>
+              <w:rPr>
+                <w:color w:val="FFFFFF" w:themeColor="background1"/>
+                <w:sz w:val="28"/>
+              </w:rPr>
+              <w:t xml:space="preserve"> automobile</w:t>
+            </w:r>
+            <w:r>
+              <w:rPr>
+                <w:color w:val="FFFFFF" w:themeColor="background1"/>
+                <w:sz w:val="28"/>
+              </w:rPr>
+              <w:tab/>
+            </w:r>
+          </w:p>
+        </w:tc>
+      </w:tr>
+      <w:tr>
+        <w:tc>
+          <w:tcPr>
+            <w:tcW w:w="4814" w:type="dxa"/>
+          </w:tcPr>
+          <w:p>
+            <w:pPr>
+              <w:rPr>
+                <w:sz w:val="28"/>
+              </w:rPr>
+            </w:pPr>
+            <w:r>
+              <w:rPr>
+                <w:sz w:val="28"/>
+              </w:rPr>
+              <w:t>Formato</w:t>
+            </w:r>
+          </w:p>
+        </w:tc>
+        <w:tc>
+          <w:tcPr>
+            <w:tcW w:w="4814" w:type="dxa"/>
+          </w:tcPr>
+          <w:p>
+            <w:pPr>
+              <w:pStyle w:val="Default"/>
+              <w:ind w:left="360"/>
+              <w:rPr>
+                <w:sz w:val="22"/>
+                <w:szCs w:val="22"/>
+              </w:rPr>
+            </w:pPr>
+          </w:p>
+          <w:p>
+            <w:pPr>
+              <w:pStyle w:val="Default"/>
+              <w:numPr>
+                <w:ilvl w:val="0"/>
+                <w:numId w:val="9"/>
+              </w:numPr>
+              <w:rPr>
+                <w:sz w:val="22"/>
+                <w:szCs w:val="22"/>
+              </w:rPr>
+            </w:pPr>
+            <w:r>
+              <w:rPr>
+                <w:sz w:val="22"/>
+                <w:szCs w:val="22"/>
+              </w:rPr>
+              <w:t xml:space="preserve">Rispetta il formato </w:t>
+            </w:r>
+            <w:r>
+              <w:rPr>
+                <w:rFonts w:ascii="Consolas" w:hAnsi="Consolas" w:cs="Consolas"/>
+                <w:color w:val="2A00FF"/>
+                <w:sz w:val="20"/>
+                <w:szCs w:val="20"/>
+                <w:shd w:val="clear" w:color="auto" w:fill="E8F2FE"/>
+              </w:rPr>
+              <w:t>^(([a-z</w:t>
+            </w:r>
+            <w:proofErr w:type="gramStart"/>
+            <w:r>
+              <w:rPr>
+                <w:rFonts w:ascii="Consolas" w:hAnsi="Consolas" w:cs="Consolas"/>
+                <w:color w:val="2A00FF"/>
+                <w:sz w:val="20"/>
+                <w:szCs w:val="20"/>
+                <w:shd w:val="clear" w:color="auto" w:fill="E8F2FE"/>
+              </w:rPr>
+              <w:t>]){</w:t>
+            </w:r>
+            <w:proofErr w:type="gramEnd"/>
+            <w:r>
+              <w:rPr>
+                <w:rFonts w:ascii="Consolas" w:hAnsi="Consolas" w:cs="Consolas"/>
+                <w:color w:val="2A00FF"/>
+                <w:sz w:val="20"/>
+                <w:szCs w:val="20"/>
+                <w:shd w:val="clear" w:color="auto" w:fill="E8F2FE"/>
+              </w:rPr>
+              <w:t>2}([0-9]){5})$</w:t>
+            </w:r>
+          </w:p>
+          <w:p>
+            <w:pPr>
+              <w:pStyle w:val="Default"/>
+              <w:numPr>
+                <w:ilvl w:val="0"/>
+                <w:numId w:val="9"/>
+              </w:numPr>
+              <w:rPr>
+                <w:sz w:val="22"/>
+                <w:szCs w:val="22"/>
+              </w:rPr>
+            </w:pPr>
+            <w:r>
+              <w:rPr>
+                <w:sz w:val="22"/>
+                <w:szCs w:val="22"/>
+              </w:rPr>
+              <w:t xml:space="preserve">Rispetta il formato </w:t>
+            </w:r>
+            <w:r>
+              <w:rPr>
+                <w:rFonts w:ascii="Consolas" w:hAnsi="Consolas" w:cs="Consolas"/>
+                <w:color w:val="2A00FF"/>
+                <w:sz w:val="20"/>
+                <w:szCs w:val="20"/>
+                <w:shd w:val="clear" w:color="auto" w:fill="E8F2FE"/>
+              </w:rPr>
+              <w:t>^(([0-9</w:t>
+            </w:r>
+            <w:proofErr w:type="gramStart"/>
+            <w:r>
+              <w:rPr>
+                <w:rFonts w:ascii="Consolas" w:hAnsi="Consolas" w:cs="Consolas"/>
+                <w:color w:val="2A00FF"/>
+                <w:sz w:val="20"/>
+                <w:szCs w:val="20"/>
+                <w:shd w:val="clear" w:color="auto" w:fill="E8F2FE"/>
+              </w:rPr>
+              <w:t>]){</w:t>
+            </w:r>
+            <w:proofErr w:type="gramEnd"/>
+            <w:r>
+              <w:rPr>
+                <w:rFonts w:ascii="Consolas" w:hAnsi="Consolas" w:cs="Consolas"/>
+                <w:color w:val="2A00FF"/>
+                <w:sz w:val="20"/>
+                <w:szCs w:val="20"/>
+                <w:shd w:val="clear" w:color="auto" w:fill="E8F2FE"/>
+              </w:rPr>
+              <w:t>6}([a-z]){2})$</w:t>
+            </w:r>
+          </w:p>
+          <w:p>
+            <w:pPr>
+              <w:pStyle w:val="Default"/>
+              <w:numPr>
+                <w:ilvl w:val="0"/>
+                <w:numId w:val="9"/>
+              </w:numPr>
+              <w:rPr>
+                <w:sz w:val="22"/>
+                <w:szCs w:val="22"/>
+              </w:rPr>
+            </w:pPr>
+            <w:r>
+              <w:rPr>
+                <w:sz w:val="22"/>
+                <w:szCs w:val="22"/>
+              </w:rPr>
+              <w:t xml:space="preserve">Rispetta il formato </w:t>
+            </w:r>
+            <w:r>
+              <w:rPr>
+                <w:rFonts w:ascii="Consolas" w:hAnsi="Consolas" w:cs="Consolas"/>
+                <w:color w:val="2A00FF"/>
+                <w:sz w:val="20"/>
+                <w:szCs w:val="20"/>
+                <w:shd w:val="clear" w:color="auto" w:fill="E8F2FE"/>
+              </w:rPr>
+              <w:t>^(([a-z</w:t>
+            </w:r>
+            <w:proofErr w:type="gramStart"/>
+            <w:r>
+              <w:rPr>
+                <w:rFonts w:ascii="Consolas" w:hAnsi="Consolas" w:cs="Consolas"/>
+                <w:color w:val="2A00FF"/>
+                <w:sz w:val="20"/>
+                <w:szCs w:val="20"/>
+                <w:shd w:val="clear" w:color="auto" w:fill="E8F2FE"/>
+              </w:rPr>
+              <w:t>]){</w:t>
+            </w:r>
+            <w:proofErr w:type="gramEnd"/>
+            <w:r>
+              <w:rPr>
+                <w:rFonts w:ascii="Consolas" w:hAnsi="Consolas" w:cs="Consolas"/>
+                <w:color w:val="2A00FF"/>
+                <w:sz w:val="20"/>
+                <w:szCs w:val="20"/>
+                <w:shd w:val="clear" w:color="auto" w:fill="E8F2FE"/>
+              </w:rPr>
+              <w:t>3}([0-9]){5})$</w:t>
+            </w:r>
+          </w:p>
+          <w:p>
+            <w:pPr>
+              <w:pStyle w:val="Default"/>
+              <w:numPr>
+                <w:ilvl w:val="0"/>
+                <w:numId w:val="9"/>
+              </w:numPr>
+              <w:rPr>
+                <w:sz w:val="22"/>
+                <w:szCs w:val="22"/>
+              </w:rPr>
+            </w:pPr>
+            <w:r>
+              <w:rPr>
+                <w:sz w:val="22"/>
+                <w:szCs w:val="22"/>
+              </w:rPr>
+              <w:t xml:space="preserve">Rispetta il formato </w:t>
+            </w:r>
+            <w:r>
+              <w:rPr>
+                <w:rFonts w:ascii="Consolas" w:hAnsi="Consolas" w:cs="Consolas"/>
+                <w:color w:val="2A00FF"/>
+                <w:sz w:val="20"/>
+                <w:szCs w:val="20"/>
+                <w:shd w:val="clear" w:color="auto" w:fill="E8F2FE"/>
+              </w:rPr>
+              <w:t>^(([a-z</w:t>
+            </w:r>
+            <w:proofErr w:type="gramStart"/>
+            <w:r>
+              <w:rPr>
+                <w:rFonts w:ascii="Consolas" w:hAnsi="Consolas" w:cs="Consolas"/>
+                <w:color w:val="2A00FF"/>
+                <w:sz w:val="20"/>
+                <w:szCs w:val="20"/>
+                <w:shd w:val="clear" w:color="auto" w:fill="E8F2FE"/>
+              </w:rPr>
+              <w:t>]){</w:t>
+            </w:r>
+            <w:proofErr w:type="gramEnd"/>
+            <w:r>
+              <w:rPr>
+                <w:rFonts w:ascii="Consolas" w:hAnsi="Consolas" w:cs="Consolas"/>
+                <w:color w:val="2A00FF"/>
+                <w:sz w:val="20"/>
+                <w:szCs w:val="20"/>
+                <w:shd w:val="clear" w:color="auto" w:fill="E8F2FE"/>
+              </w:rPr>
+              <w:t>2}([0-9]){3}([a-z]){2})$</w:t>
+            </w:r>
+          </w:p>
+          <w:p>
+            <w:pPr>
+              <w:pStyle w:val="Default"/>
+              <w:numPr>
+                <w:ilvl w:val="0"/>
+                <w:numId w:val="9"/>
+              </w:numPr>
+              <w:rPr>
+                <w:sz w:val="22"/>
+                <w:szCs w:val="22"/>
+              </w:rPr>
+            </w:pPr>
+            <w:r>
+              <w:rPr>
+                <w:sz w:val="22"/>
+                <w:szCs w:val="22"/>
+              </w:rPr>
+              <w:t xml:space="preserve">Non rispetta </w:t>
+            </w:r>
+            <w:r>
+              <w:rPr>
+                <w:sz w:val="22"/>
+                <w:szCs w:val="22"/>
+              </w:rPr>
+              <w:t xml:space="preserve">nessuno dei </w:t>
+            </w:r>
+            <w:r>
+              <w:rPr>
+                <w:sz w:val="22"/>
+                <w:szCs w:val="22"/>
+              </w:rPr>
+              <w:t>format</w:t>
+            </w:r>
+            <w:r>
+              <w:rPr>
+                <w:sz w:val="22"/>
+                <w:szCs w:val="22"/>
+              </w:rPr>
+              <w:t>i precedenti</w:t>
+            </w:r>
+            <w:r>
+              <w:rPr>
+                <w:sz w:val="22"/>
+                <w:szCs w:val="22"/>
+              </w:rPr>
+              <w:t xml:space="preserve"> [</w:t>
+            </w:r>
+            <w:proofErr w:type="spellStart"/>
+            <w:r>
+              <w:rPr>
+                <w:sz w:val="22"/>
+                <w:szCs w:val="22"/>
+              </w:rPr>
+              <w:t>error</w:t>
+            </w:r>
+            <w:proofErr w:type="spellEnd"/>
+            <w:r>
+              <w:rPr>
+                <w:sz w:val="22"/>
+                <w:szCs w:val="22"/>
+              </w:rPr>
+              <w:t xml:space="preserve">] </w:t>
+            </w:r>
+          </w:p>
+          <w:p>
+            <w:pPr>
+              <w:rPr>
+                <w:b/>
+                <w:sz w:val="28"/>
+              </w:rPr>
+            </w:pPr>
+          </w:p>
+        </w:tc>
+      </w:tr>
+      <w:tr>
+        <w:tc>
+          <w:tcPr>
+            <w:tcW w:w="4814" w:type="dxa"/>
+          </w:tcPr>
+          <w:p>
+            <w:pPr>
+              <w:rPr>
+                <w:sz w:val="28"/>
+              </w:rPr>
+            </w:pPr>
+            <w:r>
+              <w:rPr>
+                <w:sz w:val="28"/>
+              </w:rPr>
+              <w:t>Corrispondenza</w:t>
+            </w:r>
+          </w:p>
+        </w:tc>
+        <w:tc>
+          <w:tcPr>
+            <w:tcW w:w="4814" w:type="dxa"/>
+          </w:tcPr>
+          <w:p>
+            <w:pPr>
+              <w:pStyle w:val="Default"/>
+              <w:rPr>
+                <w:rFonts w:cstheme="minorBidi"/>
+                <w:color w:val="auto"/>
+              </w:rPr>
+            </w:pPr>
+          </w:p>
+          <w:p>
+            <w:pPr>
+              <w:pStyle w:val="Default"/>
+              <w:numPr>
+                <w:ilvl w:val="0"/>
+                <w:numId w:val="8"/>
+              </w:numPr>
+              <w:rPr>
+                <w:rFonts w:cstheme="minorBidi"/>
+              </w:rPr>
+            </w:pPr>
+            <w:r>
+              <w:rPr>
+                <w:rFonts w:cstheme="minorBidi"/>
+              </w:rPr>
+              <w:t xml:space="preserve">Con corrispondenza </w:t>
+            </w:r>
+          </w:p>
+          <w:p>
+            <w:pPr>
+              <w:pStyle w:val="Default"/>
+              <w:numPr>
+                <w:ilvl w:val="0"/>
+                <w:numId w:val="8"/>
+              </w:numPr>
+              <w:rPr>
+                <w:rFonts w:cstheme="minorBidi"/>
+                <w:sz w:val="22"/>
+                <w:szCs w:val="22"/>
+              </w:rPr>
+            </w:pPr>
+            <w:r>
+              <w:rPr>
+                <w:rFonts w:cstheme="minorBidi"/>
+                <w:sz w:val="22"/>
+                <w:szCs w:val="22"/>
+              </w:rPr>
+              <w:t xml:space="preserve">Senza corrispondenza </w:t>
+            </w:r>
+          </w:p>
+          <w:p>
+            <w:pPr>
+              <w:rPr>
+                <w:b/>
+                <w:sz w:val="28"/>
+              </w:rPr>
+            </w:pPr>
+          </w:p>
+        </w:tc>
+      </w:tr>
+    </w:tbl>
+    <w:p>
+      <w:pPr>
+        <w:rPr>
+          <w:b/>
+          <w:sz w:val="28"/>
+        </w:rPr>
+      </w:pPr>
+    </w:p>
+    <w:p>
+      <w:pPr>
+        <w:rPr>
+          <w:b/>
+          <w:sz w:val="28"/>
+        </w:rPr>
+      </w:pPr>
+    </w:p>
+    <w:p>
+      <w:pPr>
+        <w:rPr>
+          <w:b/>
+          <w:sz w:val="28"/>
+        </w:rPr>
+      </w:pPr>
+    </w:p>
+    <w:tbl>
+      <w:tblPr>
+        <w:tblStyle w:val="Grigliatabella"/>
+        <w:tblW w:w="0" w:type="auto"/>
+        <w:tblLook w:val="04A0" w:firstRow="1" w:lastRow="0" w:firstColumn="1" w:lastColumn="0" w:noHBand="0" w:noVBand="1"/>
+      </w:tblPr>
+      <w:tblGrid>
+        <w:gridCol w:w="4814"/>
+        <w:gridCol w:w="4814"/>
+      </w:tblGrid>
+      <w:tr>
+        <w:tc>
+          <w:tcPr>
+            <w:tcW w:w="9628" w:type="dxa"/>
+            <w:gridSpan w:val="2"/>
+            <w:shd w:val="clear" w:color="auto" w:fill="8EAADB" w:themeFill="accent1" w:themeFillTint="99"/>
+          </w:tcPr>
+          <w:p>
+            <w:pPr>
+              <w:rPr>
+                <w:sz w:val="28"/>
+              </w:rPr>
+            </w:pPr>
+            <w:r>
+              <w:rPr>
+                <w:b/>
+                <w:color w:val="FFFFFF" w:themeColor="background1"/>
+                <w:sz w:val="28"/>
+              </w:rPr>
+              <w:lastRenderedPageBreak/>
+              <w:t xml:space="preserve">Parametro: </w:t>
+            </w:r>
+            <w:r>
+              <w:rPr>
+                <w:color w:val="FFFFFF" w:themeColor="background1"/>
+                <w:sz w:val="28"/>
+              </w:rPr>
+              <w:t xml:space="preserve">Targa </w:t>
+            </w:r>
+            <w:r>
+              <w:rPr>
+                <w:color w:val="FFFFFF" w:themeColor="background1"/>
+                <w:sz w:val="28"/>
+              </w:rPr>
+              <w:t>motoveicolo</w:t>
+            </w:r>
+          </w:p>
+        </w:tc>
+      </w:tr>
+      <w:tr>
+        <w:tc>
+          <w:tcPr>
+            <w:tcW w:w="4814" w:type="dxa"/>
+          </w:tcPr>
+          <w:p>
+            <w:pPr>
+              <w:rPr>
+                <w:sz w:val="28"/>
+              </w:rPr>
+            </w:pPr>
+            <w:r>
+              <w:rPr>
+                <w:sz w:val="28"/>
+              </w:rPr>
+              <w:t>Formato</w:t>
+            </w:r>
+          </w:p>
+        </w:tc>
+        <w:tc>
+          <w:tcPr>
+            <w:tcW w:w="4814" w:type="dxa"/>
+          </w:tcPr>
+          <w:p>
+            <w:pPr>
+              <w:pStyle w:val="Default"/>
+              <w:ind w:left="360"/>
+              <w:rPr>
+                <w:sz w:val="22"/>
+                <w:szCs w:val="22"/>
+              </w:rPr>
+            </w:pPr>
+          </w:p>
+          <w:p>
+            <w:pPr>
+              <w:pStyle w:val="Default"/>
+              <w:numPr>
+                <w:ilvl w:val="0"/>
+                <w:numId w:val="9"/>
+              </w:numPr>
+              <w:rPr>
+                <w:sz w:val="22"/>
+                <w:szCs w:val="22"/>
+              </w:rPr>
+            </w:pPr>
+            <w:r>
+              <w:rPr>
+                <w:sz w:val="22"/>
+                <w:szCs w:val="22"/>
+              </w:rPr>
+              <w:t xml:space="preserve">Rispetta il formato </w:t>
+            </w:r>
+            <w:proofErr w:type="gramStart"/>
+            <w:r>
+              <w:rPr>
+                <w:rFonts w:ascii="Consolas" w:hAnsi="Consolas" w:cs="Consolas"/>
+                <w:color w:val="2A00FF"/>
+                <w:sz w:val="20"/>
+                <w:szCs w:val="20"/>
+                <w:shd w:val="clear" w:color="auto" w:fill="E8F2FE"/>
+              </w:rPr>
+              <w:t>^(</w:t>
+            </w:r>
+            <w:proofErr w:type="gramEnd"/>
+            <w:r>
+              <w:rPr>
+                <w:rFonts w:ascii="Consolas" w:hAnsi="Consolas" w:cs="Consolas"/>
+                <w:color w:val="2A00FF"/>
+                <w:sz w:val="20"/>
+                <w:szCs w:val="20"/>
+                <w:shd w:val="clear" w:color="auto" w:fill="E8F2FE"/>
+              </w:rPr>
+              <w:t>([0-9]){5})$</w:t>
+            </w:r>
+          </w:p>
+          <w:p>
+            <w:pPr>
+              <w:pStyle w:val="Default"/>
+              <w:numPr>
+                <w:ilvl w:val="0"/>
+                <w:numId w:val="9"/>
+              </w:numPr>
+              <w:rPr>
+                <w:sz w:val="22"/>
+                <w:szCs w:val="22"/>
+              </w:rPr>
+            </w:pPr>
+            <w:r>
+              <w:rPr>
+                <w:sz w:val="22"/>
+                <w:szCs w:val="22"/>
+              </w:rPr>
+              <w:t xml:space="preserve">Rispetta il formato </w:t>
+            </w:r>
+            <w:r>
+              <w:rPr>
+                <w:rFonts w:ascii="Consolas" w:hAnsi="Consolas" w:cs="Consolas"/>
+                <w:color w:val="2A00FF"/>
+                <w:sz w:val="20"/>
+                <w:szCs w:val="20"/>
+                <w:shd w:val="clear" w:color="auto" w:fill="E8F2FE"/>
+              </w:rPr>
+              <w:t>/^(([0-9</w:t>
+            </w:r>
+            <w:proofErr w:type="gramStart"/>
+            <w:r>
+              <w:rPr>
+                <w:rFonts w:ascii="Consolas" w:hAnsi="Consolas" w:cs="Consolas"/>
+                <w:color w:val="2A00FF"/>
+                <w:sz w:val="20"/>
+                <w:szCs w:val="20"/>
+                <w:shd w:val="clear" w:color="auto" w:fill="E8F2FE"/>
+              </w:rPr>
+              <w:t>]){</w:t>
+            </w:r>
+            <w:proofErr w:type="gramEnd"/>
+            <w:r>
+              <w:rPr>
+                <w:rFonts w:ascii="Consolas" w:hAnsi="Consolas" w:cs="Consolas"/>
+                <w:color w:val="2A00FF"/>
+                <w:sz w:val="20"/>
+                <w:szCs w:val="20"/>
+                <w:shd w:val="clear" w:color="auto" w:fill="E8F2FE"/>
+              </w:rPr>
+              <w:t>4}([a-z]){2})</w:t>
+            </w:r>
+          </w:p>
+          <w:p>
+            <w:pPr>
+              <w:pStyle w:val="Default"/>
+              <w:numPr>
+                <w:ilvl w:val="0"/>
+                <w:numId w:val="9"/>
+              </w:numPr>
+              <w:rPr>
+                <w:sz w:val="22"/>
+                <w:szCs w:val="22"/>
+              </w:rPr>
+            </w:pPr>
+            <w:r>
+              <w:rPr>
+                <w:sz w:val="22"/>
+                <w:szCs w:val="22"/>
+              </w:rPr>
+              <w:t>Rispetta il formato</w:t>
+            </w:r>
+            <w:r>
+              <w:rPr>
+                <w:sz w:val="22"/>
+                <w:szCs w:val="22"/>
+              </w:rPr>
+              <w:t xml:space="preserve"> </w:t>
+            </w:r>
+            <w:r>
+              <w:rPr>
+                <w:rFonts w:ascii="Consolas" w:hAnsi="Consolas" w:cs="Consolas"/>
+                <w:color w:val="2A00FF"/>
+                <w:sz w:val="20"/>
+                <w:szCs w:val="20"/>
+                <w:shd w:val="clear" w:color="auto" w:fill="E8F2FE"/>
+              </w:rPr>
+              <w:t>/^(([a-z</w:t>
+            </w:r>
+            <w:proofErr w:type="gramStart"/>
+            <w:r>
+              <w:rPr>
+                <w:rFonts w:ascii="Consolas" w:hAnsi="Consolas" w:cs="Consolas"/>
+                <w:color w:val="2A00FF"/>
+                <w:sz w:val="20"/>
+                <w:szCs w:val="20"/>
+                <w:shd w:val="clear" w:color="auto" w:fill="E8F2FE"/>
+              </w:rPr>
+              <w:t>]){</w:t>
+            </w:r>
+            <w:proofErr w:type="gramEnd"/>
+            <w:r>
+              <w:rPr>
+                <w:rFonts w:ascii="Consolas" w:hAnsi="Consolas" w:cs="Consolas"/>
+                <w:color w:val="2A00FF"/>
+                <w:sz w:val="20"/>
+                <w:szCs w:val="20"/>
+                <w:shd w:val="clear" w:color="auto" w:fill="E8F2FE"/>
+              </w:rPr>
+              <w:t>2}([0-9]){6})</w:t>
+            </w:r>
+          </w:p>
+          <w:p>
+            <w:pPr>
+              <w:pStyle w:val="Default"/>
+              <w:numPr>
+                <w:ilvl w:val="0"/>
+                <w:numId w:val="9"/>
+              </w:numPr>
+              <w:rPr>
+                <w:sz w:val="22"/>
+                <w:szCs w:val="22"/>
+              </w:rPr>
+            </w:pPr>
+            <w:r>
+              <w:rPr>
+                <w:sz w:val="22"/>
+                <w:szCs w:val="22"/>
+              </w:rPr>
+              <w:t xml:space="preserve">Rispetta il formato </w:t>
+            </w:r>
+            <w:r>
+              <w:rPr>
+                <w:rFonts w:ascii="Consolas" w:hAnsi="Consolas" w:cs="Consolas"/>
+                <w:color w:val="2A00FF"/>
+                <w:sz w:val="20"/>
+                <w:szCs w:val="20"/>
+                <w:shd w:val="clear" w:color="auto" w:fill="E8F2FE"/>
+              </w:rPr>
+              <w:t>/^(([a-z</w:t>
+            </w:r>
+            <w:proofErr w:type="gramStart"/>
+            <w:r>
+              <w:rPr>
+                <w:rFonts w:ascii="Consolas" w:hAnsi="Consolas" w:cs="Consolas"/>
+                <w:color w:val="2A00FF"/>
+                <w:sz w:val="20"/>
+                <w:szCs w:val="20"/>
+                <w:shd w:val="clear" w:color="auto" w:fill="E8F2FE"/>
+              </w:rPr>
+              <w:t>]){</w:t>
+            </w:r>
+            <w:proofErr w:type="gramEnd"/>
+            <w:r>
+              <w:rPr>
+                <w:rFonts w:ascii="Consolas" w:hAnsi="Consolas" w:cs="Consolas"/>
+                <w:color w:val="2A00FF"/>
+                <w:sz w:val="20"/>
+                <w:szCs w:val="20"/>
+                <w:shd w:val="clear" w:color="auto" w:fill="E8F2FE"/>
+              </w:rPr>
+              <w:t>2}([0-9]){5})</w:t>
+            </w:r>
+          </w:p>
+          <w:p>
+            <w:pPr>
+              <w:pStyle w:val="Default"/>
+              <w:numPr>
+                <w:ilvl w:val="0"/>
+                <w:numId w:val="9"/>
+              </w:numPr>
+              <w:rPr>
+                <w:sz w:val="22"/>
+                <w:szCs w:val="22"/>
+              </w:rPr>
+            </w:pPr>
+            <w:r>
+              <w:rPr>
+                <w:sz w:val="22"/>
+                <w:szCs w:val="22"/>
+              </w:rPr>
+              <w:t>Non rispetta nessuno dei formati precedenti [</w:t>
+            </w:r>
+            <w:proofErr w:type="spellStart"/>
+            <w:r>
+              <w:rPr>
+                <w:sz w:val="22"/>
+                <w:szCs w:val="22"/>
+              </w:rPr>
+              <w:t>error</w:t>
+            </w:r>
+            <w:proofErr w:type="spellEnd"/>
+            <w:r>
+              <w:rPr>
+                <w:sz w:val="22"/>
+                <w:szCs w:val="22"/>
+              </w:rPr>
+              <w:t xml:space="preserve">] </w:t>
+            </w:r>
+          </w:p>
+          <w:p>
+            <w:pPr>
+              <w:rPr>
+                <w:b/>
+                <w:sz w:val="28"/>
+              </w:rPr>
+            </w:pPr>
+          </w:p>
+        </w:tc>
+      </w:tr>
+      <w:tr>
+        <w:tc>
+          <w:tcPr>
+            <w:tcW w:w="4814" w:type="dxa"/>
+          </w:tcPr>
+          <w:p>
+            <w:pPr>
+              <w:rPr>
+                <w:sz w:val="28"/>
+              </w:rPr>
+            </w:pPr>
+            <w:r>
+              <w:rPr>
+                <w:sz w:val="28"/>
+              </w:rPr>
+              <w:t>Corrispondenza</w:t>
+            </w:r>
+          </w:p>
+        </w:tc>
+        <w:tc>
+          <w:tcPr>
+            <w:tcW w:w="4814" w:type="dxa"/>
+          </w:tcPr>
+          <w:p>
+            <w:pPr>
+              <w:pStyle w:val="Default"/>
+              <w:rPr>
+                <w:rFonts w:cstheme="minorBidi"/>
+                <w:color w:val="auto"/>
+              </w:rPr>
+            </w:pPr>
+          </w:p>
+          <w:p>
+            <w:pPr>
+              <w:pStyle w:val="Default"/>
+              <w:numPr>
+                <w:ilvl w:val="0"/>
+                <w:numId w:val="8"/>
+              </w:numPr>
+              <w:rPr>
+                <w:rFonts w:cstheme="minorBidi"/>
+              </w:rPr>
+            </w:pPr>
+            <w:r>
+              <w:rPr>
+                <w:rFonts w:cstheme="minorBidi"/>
+              </w:rPr>
+              <w:t xml:space="preserve">Con corrispondenza </w:t>
+            </w:r>
+          </w:p>
+          <w:p>
+            <w:pPr>
+              <w:pStyle w:val="Default"/>
+              <w:numPr>
+                <w:ilvl w:val="0"/>
+                <w:numId w:val="8"/>
+              </w:numPr>
+              <w:rPr>
+                <w:rFonts w:cstheme="minorBidi"/>
+                <w:sz w:val="22"/>
+                <w:szCs w:val="22"/>
+              </w:rPr>
+            </w:pPr>
+            <w:r>
+              <w:rPr>
+                <w:rFonts w:cstheme="minorBidi"/>
+                <w:sz w:val="22"/>
+                <w:szCs w:val="22"/>
+              </w:rPr>
+              <w:t xml:space="preserve">Senza corrispondenza </w:t>
+            </w:r>
+          </w:p>
+          <w:p>
+            <w:pPr>
+              <w:rPr>
+                <w:b/>
+                <w:sz w:val="28"/>
+              </w:rPr>
+            </w:pPr>
+          </w:p>
+        </w:tc>
+      </w:tr>
+    </w:tbl>
+    <w:p>
+      <w:pPr>
+        <w:rPr>
+          <w:b/>
+          <w:sz w:val="28"/>
+        </w:rPr>
+      </w:pPr>
+    </w:p>
+    <w:p>
+      <w:pPr>
+        <w:rPr>
+          <w:b/>
+          <w:sz w:val="28"/>
+        </w:rPr>
+      </w:pPr>
+    </w:p>
+    <w:p>
+      <w:pPr>
+        <w:rPr>
+          <w:b/>
+          <w:color w:val="FFFFFF" w:themeColor="background1"/>
+          <w:sz w:val="28"/>
+        </w:rPr>
+      </w:pPr>
+    </w:p>
+    <w:tbl>
+      <w:tblPr>
+        <w:tblStyle w:val="Grigliatabella"/>
+        <w:tblW w:w="0" w:type="auto"/>
+        <w:tblLook w:val="04A0" w:firstRow="1" w:lastRow="0" w:firstColumn="1" w:lastColumn="0" w:noHBand="0" w:noVBand="1"/>
+      </w:tblPr>
+      <w:tblGrid>
+        <w:gridCol w:w="4814"/>
+        <w:gridCol w:w="4814"/>
+      </w:tblGrid>
+      <w:tr>
+        <w:tc>
+          <w:tcPr>
+            <w:tcW w:w="9628" w:type="dxa"/>
+            <w:gridSpan w:val="2"/>
+            <w:shd w:val="clear" w:color="auto" w:fill="8EAADB" w:themeFill="accent1" w:themeFillTint="99"/>
+          </w:tcPr>
+          <w:p>
+            <w:pPr>
+              <w:rPr>
+                <w:color w:val="FFFFFF" w:themeColor="background1"/>
+                <w:sz w:val="28"/>
+              </w:rPr>
+            </w:pPr>
+            <w:r>
+              <w:rPr>
+                <w:b/>
+                <w:color w:val="FFFFFF" w:themeColor="background1"/>
+                <w:sz w:val="28"/>
+              </w:rPr>
+              <w:t xml:space="preserve">Parametro: </w:t>
+            </w:r>
+            <w:r>
+              <w:rPr>
+                <w:color w:val="FFFFFF" w:themeColor="background1"/>
+                <w:sz w:val="28"/>
+              </w:rPr>
+              <w:t>Targa</w:t>
+            </w:r>
+            <w:r>
+              <w:rPr>
+                <w:color w:val="FFFFFF" w:themeColor="background1"/>
+                <w:sz w:val="28"/>
+              </w:rPr>
+              <w:t xml:space="preserve"> ciclomotore</w:t>
+            </w:r>
+          </w:p>
+        </w:tc>
+      </w:tr>
+      <w:tr>
+        <w:tc>
+          <w:tcPr>
+            <w:tcW w:w="4814" w:type="dxa"/>
+          </w:tcPr>
+          <w:p>
+            <w:pPr>
+              <w:rPr>
+                <w:sz w:val="28"/>
+              </w:rPr>
+            </w:pPr>
+            <w:r>
+              <w:rPr>
+                <w:sz w:val="28"/>
+              </w:rPr>
+              <w:t>Formato</w:t>
+            </w:r>
+          </w:p>
+        </w:tc>
+        <w:tc>
+          <w:tcPr>
+            <w:tcW w:w="4814" w:type="dxa"/>
+          </w:tcPr>
+          <w:p>
+            <w:pPr>
+              <w:pStyle w:val="Default"/>
+              <w:ind w:left="360"/>
+              <w:rPr>
+                <w:sz w:val="22"/>
+                <w:szCs w:val="22"/>
+              </w:rPr>
+            </w:pPr>
+          </w:p>
+          <w:p>
+            <w:pPr>
+              <w:pStyle w:val="Default"/>
+              <w:numPr>
+                <w:ilvl w:val="0"/>
+                <w:numId w:val="9"/>
+              </w:numPr>
+              <w:rPr>
+                <w:sz w:val="22"/>
+                <w:szCs w:val="22"/>
+              </w:rPr>
+            </w:pPr>
+            <w:r>
+              <w:rPr>
+                <w:sz w:val="22"/>
+                <w:szCs w:val="22"/>
+              </w:rPr>
+              <w:t xml:space="preserve">Rispetta il formato </w:t>
+            </w:r>
+            <w:r>
+              <w:rPr>
+                <w:rFonts w:ascii="Consolas" w:hAnsi="Consolas" w:cs="Consolas"/>
+                <w:color w:val="2A00FF"/>
+                <w:sz w:val="20"/>
+                <w:szCs w:val="20"/>
+                <w:shd w:val="clear" w:color="auto" w:fill="E8F2FE"/>
+              </w:rPr>
+              <w:t>^([a-z0-9</w:t>
+            </w:r>
+            <w:proofErr w:type="gramStart"/>
+            <w:r>
+              <w:rPr>
+                <w:rFonts w:ascii="Consolas" w:hAnsi="Consolas" w:cs="Consolas"/>
+                <w:color w:val="2A00FF"/>
+                <w:sz w:val="20"/>
+                <w:szCs w:val="20"/>
+                <w:shd w:val="clear" w:color="auto" w:fill="E8F2FE"/>
+              </w:rPr>
+              <w:t>]){</w:t>
+            </w:r>
+            <w:proofErr w:type="gramEnd"/>
+            <w:r>
+              <w:rPr>
+                <w:rFonts w:ascii="Consolas" w:hAnsi="Consolas" w:cs="Consolas"/>
+                <w:color w:val="2A00FF"/>
+                <w:sz w:val="20"/>
+                <w:szCs w:val="20"/>
+                <w:shd w:val="clear" w:color="auto" w:fill="E8F2FE"/>
+              </w:rPr>
+              <w:t>5}$/</w:t>
+            </w:r>
+          </w:p>
+          <w:p>
+            <w:pPr>
+              <w:pStyle w:val="Default"/>
+              <w:numPr>
+                <w:ilvl w:val="0"/>
+                <w:numId w:val="9"/>
+              </w:numPr>
+              <w:rPr>
+                <w:sz w:val="22"/>
+                <w:szCs w:val="22"/>
+              </w:rPr>
+            </w:pPr>
+            <w:r>
+              <w:rPr>
+                <w:sz w:val="22"/>
+                <w:szCs w:val="22"/>
+              </w:rPr>
+              <w:t xml:space="preserve">Rispetta il formato </w:t>
+            </w:r>
+            <w:r>
+              <w:rPr>
+                <w:rFonts w:ascii="Consolas" w:hAnsi="Consolas" w:cs="Consolas"/>
+                <w:color w:val="2A00FF"/>
+                <w:sz w:val="20"/>
+                <w:szCs w:val="20"/>
+                <w:shd w:val="clear" w:color="auto" w:fill="E8F2FE"/>
+              </w:rPr>
+              <w:t>^(X([b-z2-9</w:t>
+            </w:r>
+            <w:proofErr w:type="gramStart"/>
+            <w:r>
+              <w:rPr>
+                <w:rFonts w:ascii="Consolas" w:hAnsi="Consolas" w:cs="Consolas"/>
+                <w:color w:val="2A00FF"/>
+                <w:sz w:val="20"/>
+                <w:szCs w:val="20"/>
+                <w:shd w:val="clear" w:color="auto" w:fill="E8F2FE"/>
+              </w:rPr>
+              <w:t>]){</w:t>
+            </w:r>
+            <w:proofErr w:type="gramEnd"/>
+            <w:r>
+              <w:rPr>
+                <w:rFonts w:ascii="Consolas" w:hAnsi="Consolas" w:cs="Consolas"/>
+                <w:color w:val="2A00FF"/>
+                <w:sz w:val="20"/>
+                <w:szCs w:val="20"/>
+                <w:shd w:val="clear" w:color="auto" w:fill="E8F2FE"/>
+              </w:rPr>
+              <w:t>5})$</w:t>
+            </w:r>
+          </w:p>
+          <w:p>
+            <w:pPr>
+              <w:pStyle w:val="Default"/>
+              <w:numPr>
+                <w:ilvl w:val="0"/>
+                <w:numId w:val="9"/>
+              </w:numPr>
+              <w:rPr>
+                <w:sz w:val="22"/>
+                <w:szCs w:val="22"/>
+              </w:rPr>
+            </w:pPr>
+            <w:r>
+              <w:rPr>
+                <w:sz w:val="22"/>
+                <w:szCs w:val="22"/>
+              </w:rPr>
+              <w:t>Non rispetta nessuno dei formati precedenti [</w:t>
+            </w:r>
+            <w:proofErr w:type="spellStart"/>
+            <w:r>
+              <w:rPr>
+                <w:sz w:val="22"/>
+                <w:szCs w:val="22"/>
+              </w:rPr>
+              <w:t>error</w:t>
+            </w:r>
+            <w:proofErr w:type="spellEnd"/>
+            <w:r>
+              <w:rPr>
+                <w:sz w:val="22"/>
+                <w:szCs w:val="22"/>
+              </w:rPr>
+              <w:t xml:space="preserve">] </w:t>
+            </w:r>
+          </w:p>
+          <w:p>
+            <w:pPr>
+              <w:rPr>
+                <w:b/>
+                <w:sz w:val="28"/>
+              </w:rPr>
+            </w:pPr>
+          </w:p>
+        </w:tc>
+      </w:tr>
+      <w:tr>
+        <w:tc>
+          <w:tcPr>
+            <w:tcW w:w="4814" w:type="dxa"/>
+          </w:tcPr>
+          <w:p>
+            <w:pPr>
+              <w:rPr>
+                <w:sz w:val="28"/>
+              </w:rPr>
+            </w:pPr>
+            <w:r>
+              <w:rPr>
+                <w:sz w:val="28"/>
+              </w:rPr>
+              <w:t>Corrispondenza</w:t>
+            </w:r>
+          </w:p>
+        </w:tc>
+        <w:tc>
+          <w:tcPr>
+            <w:tcW w:w="4814" w:type="dxa"/>
+          </w:tcPr>
+          <w:p>
+            <w:pPr>
+              <w:pStyle w:val="Default"/>
+              <w:rPr>
+                <w:rFonts w:cstheme="minorBidi"/>
+                <w:color w:val="auto"/>
+              </w:rPr>
+            </w:pPr>
+          </w:p>
+          <w:p>
+            <w:pPr>
+              <w:pStyle w:val="Default"/>
+              <w:numPr>
+                <w:ilvl w:val="0"/>
+                <w:numId w:val="8"/>
+              </w:numPr>
+              <w:rPr>
+                <w:rFonts w:cstheme="minorBidi"/>
+              </w:rPr>
+            </w:pPr>
+            <w:r>
+              <w:rPr>
+                <w:rFonts w:cstheme="minorBidi"/>
+              </w:rPr>
+              <w:t xml:space="preserve">Con corrispondenza </w:t>
+            </w:r>
+          </w:p>
+          <w:p>
+            <w:pPr>
+              <w:pStyle w:val="Default"/>
+              <w:numPr>
+                <w:ilvl w:val="0"/>
+                <w:numId w:val="8"/>
+              </w:numPr>
+              <w:rPr>
+                <w:rFonts w:cstheme="minorBidi"/>
+                <w:sz w:val="22"/>
+                <w:szCs w:val="22"/>
+              </w:rPr>
+            </w:pPr>
+            <w:r>
+              <w:rPr>
+                <w:rFonts w:cstheme="minorBidi"/>
+                <w:sz w:val="22"/>
+                <w:szCs w:val="22"/>
+              </w:rPr>
+              <w:t xml:space="preserve">Senza corrispondenza </w:t>
+            </w:r>
+          </w:p>
+          <w:p>
+            <w:pPr>
+              <w:rPr>
+                <w:b/>
+                <w:sz w:val="28"/>
+              </w:rPr>
+            </w:pPr>
+          </w:p>
+        </w:tc>
+      </w:tr>
+    </w:tbl>
+    <w:p>
+      <w:pPr>
+        <w:rPr>
+          <w:b/>
+          <w:sz w:val="28"/>
+        </w:rPr>
+      </w:pPr>
+    </w:p>
+    <w:p>
+      <w:pPr>
+        <w:rPr>
+          <w:b/>
+          <w:color w:val="FFFFFF" w:themeColor="background1"/>
+          <w:sz w:val="28"/>
+        </w:rPr>
+      </w:pPr>
+    </w:p>
+    <w:p>
+      <w:pPr>
+        <w:rPr>
+          <w:b/>
+          <w:color w:val="000000" w:themeColor="text1"/>
+          <w:sz w:val="28"/>
+        </w:rPr>
+      </w:pPr>
+      <w:r>
+        <w:rPr>
+          <w:b/>
+          <w:color w:val="000000" w:themeColor="text1"/>
+          <w:sz w:val="28"/>
+        </w:rPr>
+        <w:t xml:space="preserve">Login: Inserimento </w:t>
+      </w:r>
+      <w:proofErr w:type="gramStart"/>
+      <w:r>
+        <w:rPr>
+          <w:b/>
+          <w:color w:val="000000" w:themeColor="text1"/>
+          <w:sz w:val="28"/>
+        </w:rPr>
+        <w:t>email</w:t>
+      </w:r>
+      <w:proofErr w:type="gramEnd"/>
+    </w:p>
+    <w:tbl>
+      <w:tblPr>
+        <w:tblStyle w:val="Grigliatabella"/>
+        <w:tblW w:w="0" w:type="auto"/>
+        <w:tblLook w:val="04A0" w:firstRow="1" w:lastRow="0" w:firstColumn="1" w:lastColumn="0" w:noHBand="0" w:noVBand="1"/>
+      </w:tblPr>
+      <w:tblGrid>
+        <w:gridCol w:w="4814"/>
+        <w:gridCol w:w="4814"/>
+      </w:tblGrid>
+      <w:tr>
+        <w:tc>
+          <w:tcPr>
+            <w:tcW w:w="9628" w:type="dxa"/>
+            <w:gridSpan w:val="2"/>
+            <w:shd w:val="clear" w:color="auto" w:fill="8EAADB" w:themeFill="accent1" w:themeFillTint="99"/>
+          </w:tcPr>
+          <w:p>
+            <w:pPr>
+              <w:rPr>
+                <w:color w:val="FFFFFF" w:themeColor="background1"/>
+                <w:sz w:val="28"/>
+              </w:rPr>
+            </w:pPr>
+            <w:r>
+              <w:rPr>
+                <w:b/>
+                <w:color w:val="FFFFFF" w:themeColor="background1"/>
+                <w:sz w:val="28"/>
+              </w:rPr>
+              <w:t xml:space="preserve">Parametro: </w:t>
+            </w:r>
+            <w:proofErr w:type="gramStart"/>
+            <w:r>
+              <w:rPr>
+                <w:b/>
+                <w:color w:val="FFFFFF" w:themeColor="background1"/>
+                <w:sz w:val="28"/>
+              </w:rPr>
+              <w:t>Email</w:t>
+            </w:r>
+            <w:proofErr w:type="gramEnd"/>
+          </w:p>
+        </w:tc>
+      </w:tr>
+      <w:tr>
+        <w:tc>
+          <w:tcPr>
+            <w:tcW w:w="4814" w:type="dxa"/>
+          </w:tcPr>
+          <w:p>
+            <w:pPr>
+              <w:rPr>
+                <w:sz w:val="28"/>
+              </w:rPr>
+            </w:pPr>
+            <w:r>
+              <w:rPr>
+                <w:sz w:val="28"/>
+              </w:rPr>
+              <w:t>Formato</w:t>
+            </w:r>
+          </w:p>
+        </w:tc>
+        <w:tc>
+          <w:tcPr>
+            <w:tcW w:w="4814" w:type="dxa"/>
+          </w:tcPr>
+          <w:p>
+            <w:pPr>
+              <w:pStyle w:val="Default"/>
+              <w:ind w:left="360"/>
+              <w:rPr>
+                <w:sz w:val="22"/>
+                <w:szCs w:val="22"/>
+              </w:rPr>
+            </w:pPr>
+          </w:p>
+          <w:p>
+            <w:pPr>
+              <w:pStyle w:val="Default"/>
+              <w:numPr>
+                <w:ilvl w:val="0"/>
+                <w:numId w:val="9"/>
+              </w:numPr>
+              <w:rPr>
+                <w:b/>
+                <w:sz w:val="28"/>
+              </w:rPr>
+            </w:pPr>
+            <w:r>
+              <w:rPr>
+                <w:sz w:val="22"/>
+                <w:szCs w:val="22"/>
+              </w:rPr>
+              <w:t xml:space="preserve">Rispetta il formato </w:t>
+            </w:r>
+            <w:proofErr w:type="spellStart"/>
+            <w:r>
+              <w:rPr>
+                <w:sz w:val="22"/>
+                <w:szCs w:val="22"/>
+              </w:rPr>
+              <w:t>indirizzo@dominio</w:t>
+            </w:r>
+            <w:proofErr w:type="spellEnd"/>
+          </w:p>
+          <w:p>
+            <w:pPr>
+              <w:pStyle w:val="Default"/>
+              <w:numPr>
+                <w:ilvl w:val="0"/>
+                <w:numId w:val="9"/>
+              </w:numPr>
+              <w:rPr>
+                <w:b/>
+                <w:sz w:val="28"/>
+              </w:rPr>
+            </w:pPr>
+            <w:r>
+              <w:rPr>
+                <w:sz w:val="28"/>
+              </w:rPr>
+              <w:t>Non rispetta il formato[</w:t>
+            </w:r>
+            <w:proofErr w:type="spellStart"/>
+            <w:r>
+              <w:rPr>
+                <w:sz w:val="28"/>
+              </w:rPr>
+              <w:t>error</w:t>
+            </w:r>
+            <w:proofErr w:type="spellEnd"/>
+            <w:r>
+              <w:rPr>
+                <w:sz w:val="28"/>
+              </w:rPr>
+              <w:t>]</w:t>
+            </w:r>
+          </w:p>
+        </w:tc>
+      </w:tr>
+      <w:tr>
+        <w:tc>
+          <w:tcPr>
+            <w:tcW w:w="4814" w:type="dxa"/>
+          </w:tcPr>
+          <w:p>
+            <w:pPr>
+              <w:rPr>
+                <w:sz w:val="28"/>
+              </w:rPr>
+            </w:pPr>
+            <w:r>
+              <w:rPr>
+                <w:sz w:val="28"/>
+              </w:rPr>
+              <w:t>Corrispondenza</w:t>
+            </w:r>
+          </w:p>
+        </w:tc>
+        <w:tc>
+          <w:tcPr>
+            <w:tcW w:w="4814" w:type="dxa"/>
+          </w:tcPr>
+          <w:p>
+            <w:pPr>
+              <w:pStyle w:val="Default"/>
+              <w:rPr>
+                <w:rFonts w:cstheme="minorBidi"/>
+                <w:color w:val="auto"/>
+              </w:rPr>
+            </w:pPr>
+          </w:p>
+          <w:p>
+            <w:pPr>
+              <w:pStyle w:val="Default"/>
+              <w:numPr>
+                <w:ilvl w:val="0"/>
+                <w:numId w:val="8"/>
+              </w:numPr>
+              <w:rPr>
+                <w:rFonts w:cstheme="minorBidi"/>
+              </w:rPr>
+            </w:pPr>
+            <w:r>
+              <w:rPr>
+                <w:rFonts w:cstheme="minorBidi"/>
+              </w:rPr>
+              <w:t xml:space="preserve">Con corrispondenza </w:t>
+            </w:r>
+          </w:p>
+          <w:p>
+            <w:pPr>
+              <w:pStyle w:val="Default"/>
+              <w:numPr>
+                <w:ilvl w:val="0"/>
+                <w:numId w:val="8"/>
+              </w:numPr>
+              <w:rPr>
+                <w:rFonts w:cstheme="minorBidi"/>
+                <w:sz w:val="22"/>
+                <w:szCs w:val="22"/>
+              </w:rPr>
+            </w:pPr>
+            <w:r>
+              <w:rPr>
+                <w:rFonts w:cstheme="minorBidi"/>
+                <w:sz w:val="22"/>
+                <w:szCs w:val="22"/>
+              </w:rPr>
+              <w:t xml:space="preserve">Senza corrispondenza </w:t>
+            </w:r>
+          </w:p>
+          <w:p>
+            <w:pPr>
+              <w:rPr>
+                <w:b/>
+                <w:sz w:val="28"/>
+              </w:rPr>
+            </w:pPr>
+          </w:p>
+        </w:tc>
+      </w:tr>
+    </w:tbl>
+    <w:p>
+      <w:pPr>
+        <w:rPr>
+          <w:b/>
+          <w:sz w:val="28"/>
+        </w:rPr>
+      </w:pPr>
+    </w:p>
+    <w:p>
+      <w:pPr>
+        <w:rPr>
+          <w:b/>
+          <w:color w:val="000000" w:themeColor="text1"/>
+          <w:sz w:val="28"/>
+        </w:rPr>
+      </w:pPr>
+      <w:r>
+        <w:rPr>
+          <w:b/>
+          <w:color w:val="000000" w:themeColor="text1"/>
+          <w:sz w:val="28"/>
+        </w:rPr>
+        <w:lastRenderedPageBreak/>
+        <w:t xml:space="preserve">Login: Inserimento </w:t>
+      </w:r>
+      <w:proofErr w:type="gramStart"/>
+      <w:r>
+        <w:rPr>
+          <w:b/>
+          <w:color w:val="000000" w:themeColor="text1"/>
+          <w:sz w:val="28"/>
+        </w:rPr>
+        <w:t>email</w:t>
+      </w:r>
+      <w:proofErr w:type="gramEnd"/>
+    </w:p>
+    <w:tbl>
+      <w:tblPr>
+        <w:tblStyle w:val="Grigliatabella"/>
+        <w:tblW w:w="0" w:type="auto"/>
+        <w:tblLook w:val="04A0" w:firstRow="1" w:lastRow="0" w:firstColumn="1" w:lastColumn="0" w:noHBand="0" w:noVBand="1"/>
+      </w:tblPr>
+      <w:tblGrid>
+        <w:gridCol w:w="4814"/>
+        <w:gridCol w:w="4814"/>
+      </w:tblGrid>
+      <w:tr>
+        <w:tc>
+          <w:tcPr>
+            <w:tcW w:w="9628" w:type="dxa"/>
+            <w:gridSpan w:val="2"/>
+            <w:shd w:val="clear" w:color="auto" w:fill="8EAADB" w:themeFill="accent1" w:themeFillTint="99"/>
+          </w:tcPr>
+          <w:p>
+            <w:pPr>
+              <w:rPr>
+                <w:color w:val="FFFFFF" w:themeColor="background1"/>
+                <w:sz w:val="28"/>
+              </w:rPr>
+            </w:pPr>
+            <w:r>
+              <w:rPr>
+                <w:b/>
+                <w:color w:val="FFFFFF" w:themeColor="background1"/>
+                <w:sz w:val="28"/>
+              </w:rPr>
+              <w:t xml:space="preserve">Parametro: </w:t>
+            </w:r>
+            <w:proofErr w:type="gramStart"/>
+            <w:r>
+              <w:rPr>
+                <w:b/>
+                <w:color w:val="FFFFFF" w:themeColor="background1"/>
+                <w:sz w:val="28"/>
+              </w:rPr>
+              <w:t>Email</w:t>
+            </w:r>
+            <w:proofErr w:type="gramEnd"/>
+          </w:p>
+        </w:tc>
+      </w:tr>
+      <w:tr>
+        <w:tc>
+          <w:tcPr>
+            <w:tcW w:w="4814" w:type="dxa"/>
+          </w:tcPr>
+          <w:p>
+            <w:pPr>
+              <w:rPr>
+                <w:sz w:val="28"/>
+              </w:rPr>
+            </w:pPr>
+            <w:r>
+              <w:rPr>
+                <w:sz w:val="28"/>
+              </w:rPr>
+              <w:t>Formato</w:t>
+            </w:r>
+          </w:p>
+        </w:tc>
+        <w:tc>
+          <w:tcPr>
+            <w:tcW w:w="4814" w:type="dxa"/>
+          </w:tcPr>
+          <w:p>
+            <w:pPr>
+              <w:pStyle w:val="Default"/>
+              <w:ind w:left="360"/>
+              <w:rPr>
+                <w:sz w:val="22"/>
+                <w:szCs w:val="22"/>
+              </w:rPr>
+            </w:pPr>
+          </w:p>
+          <w:p>
+            <w:pPr>
+              <w:pStyle w:val="Default"/>
+              <w:numPr>
+                <w:ilvl w:val="0"/>
+                <w:numId w:val="9"/>
+              </w:numPr>
+              <w:rPr>
+                <w:b/>
+                <w:sz w:val="28"/>
+              </w:rPr>
+            </w:pPr>
+            <w:r>
+              <w:rPr>
+                <w:sz w:val="22"/>
+                <w:szCs w:val="22"/>
+              </w:rPr>
+              <w:t xml:space="preserve">Rispetta il formato </w:t>
+            </w:r>
+            <w:proofErr w:type="spellStart"/>
+            <w:r>
+              <w:rPr>
+                <w:sz w:val="22"/>
+                <w:szCs w:val="22"/>
+              </w:rPr>
+              <w:t>indirizzo@dominio</w:t>
+            </w:r>
+            <w:proofErr w:type="spellEnd"/>
+          </w:p>
+          <w:p>
+            <w:pPr>
+              <w:pStyle w:val="Default"/>
+              <w:numPr>
+                <w:ilvl w:val="0"/>
+                <w:numId w:val="9"/>
+              </w:numPr>
+              <w:rPr>
+                <w:b/>
+                <w:sz w:val="28"/>
+              </w:rPr>
+            </w:pPr>
+            <w:r>
+              <w:rPr>
+                <w:sz w:val="28"/>
+              </w:rPr>
+              <w:t>Non rispetta il formato[</w:t>
+            </w:r>
+            <w:proofErr w:type="spellStart"/>
+            <w:r>
+              <w:rPr>
+                <w:sz w:val="28"/>
+              </w:rPr>
+              <w:t>error</w:t>
+            </w:r>
+            <w:proofErr w:type="spellEnd"/>
+            <w:r>
+              <w:rPr>
+                <w:sz w:val="28"/>
+              </w:rPr>
+              <w:t>]</w:t>
+            </w:r>
+          </w:p>
+        </w:tc>
+      </w:tr>
+      <w:tr>
+        <w:tc>
+          <w:tcPr>
+            <w:tcW w:w="4814" w:type="dxa"/>
+          </w:tcPr>
+          <w:p>
+            <w:pPr>
+              <w:rPr>
+                <w:sz w:val="28"/>
+              </w:rPr>
+            </w:pPr>
+            <w:r>
+              <w:rPr>
+                <w:sz w:val="28"/>
+              </w:rPr>
+              <w:t>Corrispondenza</w:t>
+            </w:r>
+          </w:p>
+        </w:tc>
+        <w:tc>
+          <w:tcPr>
+            <w:tcW w:w="4814" w:type="dxa"/>
+          </w:tcPr>
+          <w:p>
+            <w:pPr>
+              <w:pStyle w:val="Default"/>
+              <w:rPr>
+                <w:rFonts w:cstheme="minorBidi"/>
+                <w:color w:val="auto"/>
+              </w:rPr>
+            </w:pPr>
+          </w:p>
+          <w:p>
+            <w:pPr>
+              <w:pStyle w:val="Default"/>
+              <w:numPr>
+                <w:ilvl w:val="0"/>
+                <w:numId w:val="8"/>
+              </w:numPr>
+              <w:rPr>
+                <w:rFonts w:cstheme="minorBidi"/>
+              </w:rPr>
+            </w:pPr>
+            <w:r>
+              <w:rPr>
+                <w:rFonts w:cstheme="minorBidi"/>
+              </w:rPr>
+              <w:t xml:space="preserve">Con corrispondenza </w:t>
+            </w:r>
+          </w:p>
+          <w:p>
+            <w:pPr>
+              <w:pStyle w:val="Default"/>
+              <w:numPr>
+                <w:ilvl w:val="0"/>
+                <w:numId w:val="8"/>
+              </w:numPr>
+              <w:rPr>
+                <w:rFonts w:cstheme="minorBidi"/>
+                <w:sz w:val="22"/>
+                <w:szCs w:val="22"/>
+              </w:rPr>
+            </w:pPr>
+            <w:r>
+              <w:rPr>
+                <w:rFonts w:cstheme="minorBidi"/>
+                <w:sz w:val="22"/>
+                <w:szCs w:val="22"/>
+              </w:rPr>
+              <w:t xml:space="preserve">Senza corrispondenza </w:t>
+            </w:r>
+          </w:p>
+          <w:p>
+            <w:pPr>
+              <w:rPr>
+                <w:b/>
+                <w:sz w:val="28"/>
+              </w:rPr>
+            </w:pPr>
+          </w:p>
+        </w:tc>
+      </w:tr>
+    </w:tbl>
+    <w:p>
+      <w:pPr>
+        <w:rPr>
+          <w:b/>
+          <w:sz w:val="28"/>
+        </w:rPr>
+      </w:pPr>
+    </w:p>
+    <w:p>
+      <w:pPr>
+        <w:rPr>
+          <w:b/>
+          <w:color w:val="000000" w:themeColor="text1"/>
+          <w:sz w:val="28"/>
+        </w:rPr>
+      </w:pPr>
+      <w:r>
+        <w:rPr>
+          <w:b/>
+          <w:color w:val="000000" w:themeColor="text1"/>
+          <w:sz w:val="28"/>
+        </w:rPr>
+        <w:t>Registrazione officina: Inserimento partita iva</w:t>
+      </w:r>
+    </w:p>
+    <w:tbl>
+      <w:tblPr>
+        <w:tblStyle w:val="Grigliatabella"/>
+        <w:tblW w:w="0" w:type="auto"/>
+        <w:tblLook w:val="04A0" w:firstRow="1" w:lastRow="0" w:firstColumn="1" w:lastColumn="0" w:noHBand="0" w:noVBand="1"/>
+      </w:tblPr>
+      <w:tblGrid>
+        <w:gridCol w:w="4814"/>
+        <w:gridCol w:w="4814"/>
+      </w:tblGrid>
+      <w:tr>
+        <w:tc>
+          <w:tcPr>
+            <w:tcW w:w="9628" w:type="dxa"/>
+            <w:gridSpan w:val="2"/>
+            <w:shd w:val="clear" w:color="auto" w:fill="8EAADB" w:themeFill="accent1" w:themeFillTint="99"/>
+          </w:tcPr>
+          <w:p>
+            <w:pPr>
+              <w:rPr>
+                <w:color w:val="FFFFFF" w:themeColor="background1"/>
+                <w:sz w:val="28"/>
+              </w:rPr>
+            </w:pPr>
+            <w:r>
+              <w:rPr>
+                <w:b/>
+                <w:color w:val="FFFFFF" w:themeColor="background1"/>
+                <w:sz w:val="28"/>
+              </w:rPr>
+              <w:t xml:space="preserve">Parametro: </w:t>
+            </w:r>
+            <w:r>
+              <w:rPr>
+                <w:b/>
+                <w:color w:val="FFFFFF" w:themeColor="background1"/>
+                <w:sz w:val="28"/>
+              </w:rPr>
+              <w:t>Partita Iva</w:t>
+            </w:r>
+          </w:p>
+        </w:tc>
+      </w:tr>
+      <w:tr>
+        <w:tc>
+          <w:tcPr>
+            <w:tcW w:w="4814" w:type="dxa"/>
+          </w:tcPr>
+          <w:p>
+            <w:pPr>
+              <w:rPr>
+                <w:sz w:val="28"/>
+              </w:rPr>
+            </w:pPr>
+            <w:r>
+              <w:rPr>
+                <w:sz w:val="28"/>
+              </w:rPr>
+              <w:t>Formato</w:t>
+            </w:r>
+          </w:p>
+        </w:tc>
+        <w:tc>
+          <w:tcPr>
+            <w:tcW w:w="4814" w:type="dxa"/>
+          </w:tcPr>
+          <w:p>
+            <w:pPr>
+              <w:pStyle w:val="Default"/>
+              <w:ind w:left="360"/>
+              <w:rPr>
+                <w:sz w:val="22"/>
+                <w:szCs w:val="22"/>
+              </w:rPr>
+            </w:pPr>
+          </w:p>
+          <w:p>
+            <w:pPr>
+              <w:pStyle w:val="Default"/>
+              <w:numPr>
+                <w:ilvl w:val="0"/>
+                <w:numId w:val="9"/>
+              </w:numPr>
+              <w:rPr>
+                <w:b/>
+                <w:sz w:val="28"/>
+              </w:rPr>
+            </w:pPr>
+            <w:r>
+              <w:rPr>
+                <w:sz w:val="22"/>
+                <w:szCs w:val="22"/>
+              </w:rPr>
+              <w:t xml:space="preserve">Rispetta il formato </w:t>
+            </w:r>
+            <w:proofErr w:type="gramStart"/>
+            <w:r>
+              <w:rPr>
+                <w:rFonts w:ascii="Consolas" w:hAnsi="Consolas" w:cs="Consolas"/>
+                <w:i/>
+                <w:iCs/>
+                <w:color w:val="2A00FF"/>
+                <w:sz w:val="20"/>
+                <w:szCs w:val="20"/>
+                <w:shd w:val="clear" w:color="auto" w:fill="E8F2FE"/>
+              </w:rPr>
+              <w:t>^[</w:t>
+            </w:r>
+            <w:proofErr w:type="gramEnd"/>
+            <w:r>
+              <w:rPr>
+                <w:rFonts w:ascii="Consolas" w:hAnsi="Consolas" w:cs="Consolas"/>
+                <w:i/>
+                <w:iCs/>
+                <w:color w:val="2A00FF"/>
+                <w:sz w:val="20"/>
+                <w:szCs w:val="20"/>
+                <w:shd w:val="clear" w:color="auto" w:fill="E8F2FE"/>
+              </w:rPr>
+              <w:t>0-9]{11}$</w:t>
+            </w:r>
+          </w:p>
+          <w:p>
+            <w:pPr>
+              <w:pStyle w:val="Default"/>
+              <w:numPr>
+                <w:ilvl w:val="0"/>
+                <w:numId w:val="9"/>
+              </w:numPr>
+              <w:rPr>
+                <w:b/>
+                <w:sz w:val="28"/>
+              </w:rPr>
+            </w:pPr>
+            <w:r>
+              <w:rPr>
+                <w:sz w:val="28"/>
+              </w:rPr>
+              <w:t>Non rispetta il formato[</w:t>
+            </w:r>
+            <w:proofErr w:type="spellStart"/>
+            <w:r>
+              <w:rPr>
+                <w:sz w:val="28"/>
+              </w:rPr>
+              <w:t>error</w:t>
+            </w:r>
+            <w:proofErr w:type="spellEnd"/>
+            <w:r>
+              <w:rPr>
+                <w:sz w:val="28"/>
+              </w:rPr>
+              <w:t>]</w:t>
+            </w:r>
+          </w:p>
+        </w:tc>
+      </w:tr>
+      <w:tr>
+        <w:tc>
+          <w:tcPr>
+            <w:tcW w:w="4814" w:type="dxa"/>
+          </w:tcPr>
+          <w:p>
+            <w:pPr>
+              <w:rPr>
+                <w:sz w:val="28"/>
+              </w:rPr>
+            </w:pPr>
+            <w:r>
+              <w:rPr>
+                <w:sz w:val="28"/>
+              </w:rPr>
+              <w:t>Corrispondenza</w:t>
+            </w:r>
+          </w:p>
+        </w:tc>
+        <w:tc>
+          <w:tcPr>
+            <w:tcW w:w="4814" w:type="dxa"/>
+          </w:tcPr>
+          <w:p>
+            <w:pPr>
+              <w:pStyle w:val="Default"/>
+              <w:rPr>
+                <w:rFonts w:cstheme="minorBidi"/>
+                <w:color w:val="auto"/>
+              </w:rPr>
+            </w:pPr>
+          </w:p>
+          <w:p>
+            <w:pPr>
+              <w:pStyle w:val="Default"/>
+              <w:numPr>
+                <w:ilvl w:val="0"/>
+                <w:numId w:val="8"/>
+              </w:numPr>
+              <w:rPr>
+                <w:rFonts w:cstheme="minorBidi"/>
+              </w:rPr>
+            </w:pPr>
+            <w:r>
+              <w:rPr>
+                <w:rFonts w:cstheme="minorBidi"/>
+              </w:rPr>
+              <w:t xml:space="preserve">Con corrispondenza </w:t>
+            </w:r>
+          </w:p>
+          <w:p>
+            <w:pPr>
+              <w:pStyle w:val="Default"/>
+              <w:numPr>
+                <w:ilvl w:val="0"/>
+                <w:numId w:val="8"/>
+              </w:numPr>
+              <w:rPr>
+                <w:rFonts w:cstheme="minorBidi"/>
+                <w:sz w:val="22"/>
+                <w:szCs w:val="22"/>
+              </w:rPr>
+            </w:pPr>
+            <w:r>
+              <w:rPr>
+                <w:rFonts w:cstheme="minorBidi"/>
+                <w:sz w:val="22"/>
+                <w:szCs w:val="22"/>
+              </w:rPr>
+              <w:t xml:space="preserve">Senza corrispondenza </w:t>
+            </w:r>
+          </w:p>
+          <w:p>
+            <w:pPr>
+              <w:rPr>
+                <w:b/>
+                <w:sz w:val="28"/>
+              </w:rPr>
+            </w:pPr>
+          </w:p>
+        </w:tc>
+      </w:tr>
+    </w:tbl>
+    <w:p>
+      <w:pPr>
+        <w:rPr>
+          <w:b/>
+          <w:sz w:val="28"/>
+        </w:rPr>
+      </w:pPr>
+    </w:p>
+    <w:p>
+      <w:pPr>
+        <w:rPr>
+          <w:b/>
+          <w:color w:val="000000" w:themeColor="text1"/>
+          <w:sz w:val="28"/>
+        </w:rPr>
+      </w:pPr>
+      <w:r>
+        <w:rPr>
+          <w:b/>
+          <w:color w:val="000000" w:themeColor="text1"/>
+          <w:sz w:val="28"/>
+        </w:rPr>
+        <w:t xml:space="preserve">Registrazione officina: </w:t>
+      </w:r>
+      <w:r>
+        <w:rPr>
+          <w:b/>
+          <w:color w:val="000000" w:themeColor="text1"/>
+          <w:sz w:val="28"/>
+        </w:rPr>
+        <w:t>Intestatario officina</w:t>
+      </w:r>
+    </w:p>
+    <w:tbl>
+      <w:tblPr>
+        <w:tblStyle w:val="Grigliatabella"/>
+        <w:tblW w:w="0" w:type="auto"/>
+        <w:tblLook w:val="04A0" w:firstRow="1" w:lastRow="0" w:firstColumn="1" w:lastColumn="0" w:noHBand="0" w:noVBand="1"/>
+      </w:tblPr>
+      <w:tblGrid>
+        <w:gridCol w:w="4814"/>
+        <w:gridCol w:w="4814"/>
+      </w:tblGrid>
+      <w:tr>
+        <w:tc>
+          <w:tcPr>
+            <w:tcW w:w="9628" w:type="dxa"/>
+            <w:gridSpan w:val="2"/>
+            <w:shd w:val="clear" w:color="auto" w:fill="8EAADB" w:themeFill="accent1" w:themeFillTint="99"/>
+          </w:tcPr>
+          <w:p>
+            <w:pPr>
+              <w:rPr>
+                <w:color w:val="FFFFFF" w:themeColor="background1"/>
+                <w:sz w:val="28"/>
+              </w:rPr>
+            </w:pPr>
+            <w:r>
+              <w:rPr>
+                <w:b/>
+                <w:color w:val="FFFFFF" w:themeColor="background1"/>
+                <w:sz w:val="28"/>
+              </w:rPr>
+              <w:t xml:space="preserve">Parametro: </w:t>
+            </w:r>
+            <w:r>
+              <w:rPr>
+                <w:b/>
+                <w:color w:val="FFFFFF" w:themeColor="background1"/>
+                <w:sz w:val="28"/>
+              </w:rPr>
+              <w:t>Intestatario officina</w:t>
+            </w:r>
+          </w:p>
+        </w:tc>
+      </w:tr>
+      <w:tr>
+        <w:tc>
+          <w:tcPr>
+            <w:tcW w:w="4814" w:type="dxa"/>
+          </w:tcPr>
+          <w:p>
+            <w:pPr>
+              <w:rPr>
+                <w:sz w:val="28"/>
+              </w:rPr>
+            </w:pPr>
+            <w:r>
+              <w:rPr>
+                <w:sz w:val="28"/>
+              </w:rPr>
+              <w:t>Formato</w:t>
+            </w:r>
+          </w:p>
+        </w:tc>
+        <w:tc>
+          <w:tcPr>
+            <w:tcW w:w="4814" w:type="dxa"/>
+          </w:tcPr>
+          <w:p>
+            <w:pPr>
+              <w:pStyle w:val="Default"/>
+              <w:ind w:left="360"/>
+              <w:rPr>
+                <w:sz w:val="22"/>
+                <w:szCs w:val="22"/>
+              </w:rPr>
+            </w:pPr>
+          </w:p>
+          <w:p>
+            <w:pPr>
+              <w:pStyle w:val="Default"/>
+              <w:numPr>
+                <w:ilvl w:val="0"/>
+                <w:numId w:val="9"/>
+              </w:numPr>
+              <w:rPr>
+                <w:b/>
+                <w:sz w:val="28"/>
+              </w:rPr>
+            </w:pPr>
+            <w:r>
+              <w:rPr>
+                <w:sz w:val="22"/>
+                <w:szCs w:val="22"/>
+              </w:rPr>
+              <w:t xml:space="preserve">Rispetta il formato </w:t>
+            </w:r>
+            <w:r>
+              <w:rPr>
+                <w:rFonts w:ascii="Consolas" w:hAnsi="Consolas" w:cs="Consolas"/>
+                <w:i/>
+                <w:iCs/>
+                <w:color w:val="2A00FF"/>
+                <w:sz w:val="20"/>
+                <w:szCs w:val="20"/>
+                <w:shd w:val="clear" w:color="auto" w:fill="E8F2FE"/>
+              </w:rPr>
+              <w:t>^[a-</w:t>
+            </w:r>
+            <w:proofErr w:type="spellStart"/>
+            <w:r>
+              <w:rPr>
+                <w:rFonts w:ascii="Consolas" w:hAnsi="Consolas" w:cs="Consolas"/>
+                <w:i/>
+                <w:iCs/>
+                <w:color w:val="2A00FF"/>
+                <w:sz w:val="20"/>
+                <w:szCs w:val="20"/>
+                <w:shd w:val="clear" w:color="auto" w:fill="E8F2FE"/>
+              </w:rPr>
+              <w:t>zA</w:t>
+            </w:r>
+            <w:proofErr w:type="spellEnd"/>
+            <w:r>
+              <w:rPr>
+                <w:rFonts w:ascii="Consolas" w:hAnsi="Consolas" w:cs="Consolas"/>
+                <w:i/>
+                <w:iCs/>
+                <w:color w:val="2A00FF"/>
+                <w:sz w:val="20"/>
+                <w:szCs w:val="20"/>
+                <w:shd w:val="clear" w:color="auto" w:fill="E8F2FE"/>
+              </w:rPr>
+              <w:t>-</w:t>
+            </w:r>
+            <w:proofErr w:type="gramStart"/>
+            <w:r>
+              <w:rPr>
+                <w:rFonts w:ascii="Consolas" w:hAnsi="Consolas" w:cs="Consolas"/>
+                <w:i/>
+                <w:iCs/>
+                <w:color w:val="2A00FF"/>
+                <w:sz w:val="20"/>
+                <w:szCs w:val="20"/>
+                <w:shd w:val="clear" w:color="auto" w:fill="E8F2FE"/>
+              </w:rPr>
+              <w:t>Z]+</w:t>
+            </w:r>
+            <w:proofErr w:type="gramEnd"/>
+            <w:r>
+              <w:rPr>
+                <w:rFonts w:ascii="Consolas" w:hAnsi="Consolas" w:cs="Consolas"/>
+                <w:i/>
+                <w:iCs/>
+                <w:color w:val="2A00FF"/>
+                <w:sz w:val="20"/>
+                <w:szCs w:val="20"/>
+                <w:shd w:val="clear" w:color="auto" w:fill="E8F2FE"/>
+              </w:rPr>
+              <w:t xml:space="preserve">(([',. </w:t>
+            </w:r>
+            <w:proofErr w:type="gramStart"/>
+            <w:r>
+              <w:rPr>
+                <w:rFonts w:ascii="Consolas" w:hAnsi="Consolas" w:cs="Consolas"/>
+                <w:i/>
+                <w:iCs/>
+                <w:color w:val="2A00FF"/>
+                <w:sz w:val="20"/>
+                <w:szCs w:val="20"/>
+                <w:shd w:val="clear" w:color="auto" w:fill="E8F2FE"/>
+              </w:rPr>
+              <w:t>-][</w:t>
+            </w:r>
+            <w:proofErr w:type="gramEnd"/>
+            <w:r>
+              <w:rPr>
+                <w:rFonts w:ascii="Consolas" w:hAnsi="Consolas" w:cs="Consolas"/>
+                <w:i/>
+                <w:iCs/>
+                <w:color w:val="2A00FF"/>
+                <w:sz w:val="20"/>
+                <w:szCs w:val="20"/>
+                <w:shd w:val="clear" w:color="auto" w:fill="E8F2FE"/>
+              </w:rPr>
+              <w:t>a-</w:t>
+            </w:r>
+            <w:proofErr w:type="spellStart"/>
+            <w:r>
+              <w:rPr>
+                <w:rFonts w:ascii="Consolas" w:hAnsi="Consolas" w:cs="Consolas"/>
+                <w:i/>
+                <w:iCs/>
+                <w:color w:val="2A00FF"/>
+                <w:sz w:val="20"/>
+                <w:szCs w:val="20"/>
+                <w:shd w:val="clear" w:color="auto" w:fill="E8F2FE"/>
+              </w:rPr>
+              <w:t>zA</w:t>
+            </w:r>
+            <w:proofErr w:type="spellEnd"/>
+            <w:r>
+              <w:rPr>
+                <w:rFonts w:ascii="Consolas" w:hAnsi="Consolas" w:cs="Consolas"/>
+                <w:i/>
+                <w:iCs/>
+                <w:color w:val="2A00FF"/>
+                <w:sz w:val="20"/>
+                <w:szCs w:val="20"/>
+                <w:shd w:val="clear" w:color="auto" w:fill="E8F2FE"/>
+              </w:rPr>
+              <w:t>-Z ])?[a-</w:t>
+            </w:r>
+            <w:proofErr w:type="spellStart"/>
+            <w:r>
+              <w:rPr>
+                <w:rFonts w:ascii="Consolas" w:hAnsi="Consolas" w:cs="Consolas"/>
+                <w:i/>
+                <w:iCs/>
+                <w:color w:val="2A00FF"/>
+                <w:sz w:val="20"/>
+                <w:szCs w:val="20"/>
+                <w:shd w:val="clear" w:color="auto" w:fill="E8F2FE"/>
+              </w:rPr>
+              <w:t>zA</w:t>
+            </w:r>
+            <w:proofErr w:type="spellEnd"/>
+            <w:r>
+              <w:rPr>
+                <w:rFonts w:ascii="Consolas" w:hAnsi="Consolas" w:cs="Consolas"/>
+                <w:i/>
+                <w:iCs/>
+                <w:color w:val="2A00FF"/>
+                <w:sz w:val="20"/>
+                <w:szCs w:val="20"/>
+                <w:shd w:val="clear" w:color="auto" w:fill="E8F2FE"/>
+              </w:rPr>
+              <w:t>-Z]*)*$</w:t>
+            </w:r>
+          </w:p>
+          <w:p>
+            <w:pPr>
+              <w:pStyle w:val="Default"/>
+              <w:numPr>
+                <w:ilvl w:val="0"/>
+                <w:numId w:val="9"/>
+              </w:numPr>
+              <w:rPr>
+                <w:b/>
+                <w:sz w:val="28"/>
+              </w:rPr>
+            </w:pPr>
+            <w:r>
+              <w:rPr>
+                <w:sz w:val="28"/>
+              </w:rPr>
+              <w:t>Non rispetta il formato[</w:t>
+            </w:r>
+            <w:proofErr w:type="spellStart"/>
+            <w:r>
+              <w:rPr>
+                <w:sz w:val="28"/>
+              </w:rPr>
+              <w:t>error</w:t>
+            </w:r>
+            <w:proofErr w:type="spellEnd"/>
+            <w:r>
+              <w:rPr>
+                <w:sz w:val="28"/>
+              </w:rPr>
+              <w:t>]</w:t>
+            </w:r>
+          </w:p>
+        </w:tc>
+      </w:tr>
+      <w:tr>
+        <w:tc>
+          <w:tcPr>
+            <w:tcW w:w="4814" w:type="dxa"/>
+          </w:tcPr>
+          <w:p>
+            <w:pPr>
+              <w:rPr>
+                <w:sz w:val="28"/>
+              </w:rPr>
+            </w:pPr>
+            <w:r>
+              <w:rPr>
+                <w:sz w:val="28"/>
+              </w:rPr>
+              <w:t>Corrispondenza</w:t>
+            </w:r>
+          </w:p>
+        </w:tc>
+        <w:tc>
+          <w:tcPr>
+            <w:tcW w:w="4814" w:type="dxa"/>
+          </w:tcPr>
+          <w:p>
+            <w:pPr>
+              <w:pStyle w:val="Default"/>
+              <w:rPr>
+                <w:rFonts w:cstheme="minorBidi"/>
+                <w:color w:val="auto"/>
+              </w:rPr>
+            </w:pPr>
+          </w:p>
+          <w:p>
+            <w:pPr>
+              <w:pStyle w:val="Default"/>
+              <w:numPr>
+                <w:ilvl w:val="0"/>
+                <w:numId w:val="8"/>
+              </w:numPr>
+              <w:rPr>
+                <w:rFonts w:cstheme="minorBidi"/>
+              </w:rPr>
+            </w:pPr>
+            <w:r>
+              <w:rPr>
+                <w:rFonts w:cstheme="minorBidi"/>
+              </w:rPr>
+              <w:t xml:space="preserve">Con corrispondenza </w:t>
+            </w:r>
+          </w:p>
+          <w:p>
+            <w:pPr>
+              <w:pStyle w:val="Default"/>
+              <w:numPr>
+                <w:ilvl w:val="0"/>
+                <w:numId w:val="8"/>
+              </w:numPr>
+              <w:rPr>
+                <w:rFonts w:cstheme="minorBidi"/>
+                <w:sz w:val="22"/>
+                <w:szCs w:val="22"/>
+              </w:rPr>
+            </w:pPr>
+            <w:r>
+              <w:rPr>
+                <w:rFonts w:cstheme="minorBidi"/>
+                <w:sz w:val="22"/>
+                <w:szCs w:val="22"/>
+              </w:rPr>
+              <w:t xml:space="preserve">Senza corrispondenza </w:t>
+            </w:r>
+          </w:p>
+          <w:p>
+            <w:pPr>
+              <w:rPr>
+                <w:b/>
+                <w:sz w:val="28"/>
+              </w:rPr>
+            </w:pPr>
+          </w:p>
+        </w:tc>
+      </w:tr>
+    </w:tbl>
+    <w:p>
+      <w:pPr>
+        <w:rPr>
+          <w:b/>
+          <w:sz w:val="28"/>
+        </w:rPr>
+      </w:pPr>
+    </w:p>
+    <w:p>
+      <w:pPr>
+        <w:rPr>
+          <w:b/>
+          <w:color w:val="000000" w:themeColor="text1"/>
+          <w:sz w:val="28"/>
+        </w:rPr>
+      </w:pPr>
+      <w:r>
+        <w:rPr>
+          <w:b/>
+          <w:color w:val="000000" w:themeColor="text1"/>
+          <w:sz w:val="28"/>
+        </w:rPr>
+        <w:t xml:space="preserve">Registrazione officina: </w:t>
+      </w:r>
+      <w:r>
+        <w:rPr>
+          <w:b/>
+          <w:color w:val="000000" w:themeColor="text1"/>
+          <w:sz w:val="28"/>
+        </w:rPr>
+        <w:t>Telefono</w:t>
+      </w:r>
+      <w:r>
+        <w:rPr>
+          <w:b/>
+          <w:color w:val="000000" w:themeColor="text1"/>
+          <w:sz w:val="28"/>
+        </w:rPr>
+        <w:tab/>
+      </w:r>
+      <w:r>
+        <w:rPr>
+          <w:b/>
+          <w:color w:val="000000" w:themeColor="text1"/>
+          <w:sz w:val="28"/>
+        </w:rPr>
+        <w:tab/>
+      </w:r>
+      <w:r>
+        <w:rPr>
+          <w:b/>
+          <w:color w:val="000000" w:themeColor="text1"/>
+          <w:sz w:val="28"/>
+        </w:rPr>
+        <w:tab/>
+      </w:r>
+    </w:p>
+    <w:tbl>
+      <w:tblPr>
+        <w:tblStyle w:val="Grigliatabella"/>
+        <w:tblW w:w="0" w:type="auto"/>
+        <w:tblLook w:val="04A0" w:firstRow="1" w:lastRow="0" w:firstColumn="1" w:lastColumn="0" w:noHBand="0" w:noVBand="1"/>
+      </w:tblPr>
+      <w:tblGrid>
+        <w:gridCol w:w="4814"/>
+        <w:gridCol w:w="4814"/>
+      </w:tblGrid>
+      <w:tr>
+        <w:tc>
+          <w:tcPr>
+            <w:tcW w:w="9628" w:type="dxa"/>
+            <w:gridSpan w:val="2"/>
+            <w:shd w:val="clear" w:color="auto" w:fill="8EAADB" w:themeFill="accent1" w:themeFillTint="99"/>
+          </w:tcPr>
+          <w:p>
+            <w:pPr>
+              <w:rPr>
+                <w:color w:val="FFFFFF" w:themeColor="background1"/>
+                <w:sz w:val="28"/>
+              </w:rPr>
+            </w:pPr>
+            <w:r>
+              <w:rPr>
+                <w:b/>
+                <w:color w:val="FFFFFF" w:themeColor="background1"/>
+                <w:sz w:val="28"/>
+              </w:rPr>
+              <w:t xml:space="preserve">Parametro: </w:t>
+            </w:r>
+            <w:r>
+              <w:rPr>
+                <w:b/>
+                <w:color w:val="FFFFFF" w:themeColor="background1"/>
+                <w:sz w:val="28"/>
+              </w:rPr>
+              <w:t>Telefono</w:t>
+            </w:r>
+          </w:p>
+        </w:tc>
+      </w:tr>
+      <w:tr>
+        <w:tc>
+          <w:tcPr>
+            <w:tcW w:w="4814" w:type="dxa"/>
+          </w:tcPr>
+          <w:p>
+            <w:pPr>
+              <w:rPr>
+                <w:sz w:val="28"/>
+              </w:rPr>
+            </w:pPr>
+            <w:r>
+              <w:rPr>
+                <w:sz w:val="28"/>
+              </w:rPr>
+              <w:t>Formato</w:t>
+            </w:r>
+          </w:p>
+        </w:tc>
+        <w:tc>
+          <w:tcPr>
+            <w:tcW w:w="4814" w:type="dxa"/>
+          </w:tcPr>
+          <w:p>
+            <w:pPr>
+              <w:pStyle w:val="Default"/>
+              <w:ind w:left="360"/>
+              <w:rPr>
+                <w:sz w:val="22"/>
+                <w:szCs w:val="22"/>
+              </w:rPr>
+            </w:pPr>
+          </w:p>
+          <w:p>
+            <w:pPr>
+              <w:pStyle w:val="Default"/>
+              <w:numPr>
+                <w:ilvl w:val="0"/>
+                <w:numId w:val="9"/>
+              </w:numPr>
+              <w:rPr>
+                <w:b/>
+                <w:sz w:val="28"/>
+              </w:rPr>
+            </w:pPr>
+            <w:r>
+              <w:rPr>
+                <w:sz w:val="22"/>
+                <w:szCs w:val="22"/>
+              </w:rPr>
+              <w:t xml:space="preserve">Rispetta il formato </w:t>
+            </w:r>
+            <w:proofErr w:type="gramStart"/>
+            <w:r>
+              <w:rPr>
+                <w:rFonts w:ascii="Consolas" w:hAnsi="Consolas" w:cs="Consolas"/>
+                <w:i/>
+                <w:iCs/>
+                <w:color w:val="2A00FF"/>
+                <w:sz w:val="20"/>
+                <w:szCs w:val="20"/>
+                <w:shd w:val="clear" w:color="auto" w:fill="E8F2FE"/>
+              </w:rPr>
+              <w:t>^[</w:t>
+            </w:r>
+            <w:proofErr w:type="gramEnd"/>
+            <w:r>
+              <w:rPr>
+                <w:rFonts w:ascii="Consolas" w:hAnsi="Consolas" w:cs="Consolas"/>
+                <w:i/>
+                <w:iCs/>
+                <w:color w:val="2A00FF"/>
+                <w:sz w:val="20"/>
+                <w:szCs w:val="20"/>
+                <w:shd w:val="clear" w:color="auto" w:fill="E8F2FE"/>
+              </w:rPr>
+              <w:t>0-9]{8,14}$</w:t>
+            </w:r>
+          </w:p>
+          <w:p>
+            <w:pPr>
+              <w:pStyle w:val="Default"/>
+              <w:numPr>
+                <w:ilvl w:val="0"/>
+                <w:numId w:val="9"/>
+              </w:numPr>
+              <w:rPr>
+                <w:b/>
+                <w:sz w:val="28"/>
+              </w:rPr>
+            </w:pPr>
+            <w:r>
+              <w:rPr>
+                <w:sz w:val="28"/>
+              </w:rPr>
+              <w:t>Non rispetta il formato[</w:t>
+            </w:r>
+            <w:proofErr w:type="spellStart"/>
+            <w:r>
+              <w:rPr>
+                <w:sz w:val="28"/>
+              </w:rPr>
+              <w:t>error</w:t>
+            </w:r>
+            <w:proofErr w:type="spellEnd"/>
+            <w:r>
+              <w:rPr>
+                <w:sz w:val="28"/>
+              </w:rPr>
+              <w:t>]</w:t>
+            </w:r>
+          </w:p>
+        </w:tc>
+      </w:tr>
+      <w:tr>
+        <w:tc>
+          <w:tcPr>
+            <w:tcW w:w="4814" w:type="dxa"/>
+          </w:tcPr>
+          <w:p>
+            <w:pPr>
+              <w:rPr>
+                <w:sz w:val="28"/>
+              </w:rPr>
+            </w:pPr>
+            <w:r>
+              <w:rPr>
+                <w:sz w:val="28"/>
+              </w:rPr>
+              <w:t>Corrispondenza</w:t>
+            </w:r>
+          </w:p>
+        </w:tc>
+        <w:tc>
+          <w:tcPr>
+            <w:tcW w:w="4814" w:type="dxa"/>
+          </w:tcPr>
+          <w:p>
+            <w:pPr>
+              <w:pStyle w:val="Default"/>
+              <w:rPr>
+                <w:rFonts w:cstheme="minorBidi"/>
+                <w:color w:val="auto"/>
+              </w:rPr>
+            </w:pPr>
+          </w:p>
+          <w:p>
+            <w:pPr>
+              <w:pStyle w:val="Default"/>
+              <w:numPr>
+                <w:ilvl w:val="0"/>
+                <w:numId w:val="8"/>
+              </w:numPr>
+              <w:rPr>
+                <w:rFonts w:cstheme="minorBidi"/>
+              </w:rPr>
+            </w:pPr>
+            <w:r>
+              <w:rPr>
+                <w:rFonts w:cstheme="minorBidi"/>
+              </w:rPr>
+              <w:t xml:space="preserve">Con corrispondenza </w:t>
+            </w:r>
+          </w:p>
+          <w:p>
+            <w:pPr>
+              <w:pStyle w:val="Default"/>
+              <w:numPr>
+                <w:ilvl w:val="0"/>
+                <w:numId w:val="8"/>
+              </w:numPr>
+              <w:rPr>
+                <w:rFonts w:cstheme="minorBidi"/>
+                <w:sz w:val="22"/>
+                <w:szCs w:val="22"/>
+              </w:rPr>
+            </w:pPr>
+            <w:r>
+              <w:rPr>
+                <w:rFonts w:cstheme="minorBidi"/>
+                <w:sz w:val="22"/>
+                <w:szCs w:val="22"/>
+              </w:rPr>
+              <w:t xml:space="preserve">Senza corrispondenza </w:t>
+            </w:r>
+          </w:p>
+          <w:p>
+            <w:pPr>
+              <w:rPr>
+                <w:b/>
+                <w:sz w:val="28"/>
+              </w:rPr>
+            </w:pPr>
+          </w:p>
+        </w:tc>
+      </w:tr>
+    </w:tbl>
+    <w:p>
+      <w:pPr>
+        <w:rPr>
+          <w:b/>
+          <w:color w:val="000000" w:themeColor="text1"/>
+          <w:sz w:val="28"/>
+        </w:rPr>
+      </w:pPr>
+      <w:r>
+        <w:rPr>
+          <w:b/>
+          <w:color w:val="000000" w:themeColor="text1"/>
+          <w:sz w:val="28"/>
+        </w:rPr>
+        <w:lastRenderedPageBreak/>
+        <w:t xml:space="preserve">Registrazione officina: </w:t>
+      </w:r>
+      <w:r>
+        <w:rPr>
+          <w:b/>
+          <w:color w:val="000000" w:themeColor="text1"/>
+          <w:sz w:val="28"/>
+        </w:rPr>
+        <w:t>Regione</w:t>
+      </w:r>
+      <w:r>
+        <w:rPr>
+          <w:b/>
+          <w:color w:val="000000" w:themeColor="text1"/>
+          <w:sz w:val="28"/>
+        </w:rPr>
+        <w:tab/>
+      </w:r>
+      <w:r>
+        <w:rPr>
+          <w:b/>
+          <w:color w:val="000000" w:themeColor="text1"/>
+          <w:sz w:val="28"/>
+        </w:rPr>
+        <w:tab/>
+      </w:r>
+      <w:r>
+        <w:rPr>
+          <w:b/>
+          <w:color w:val="000000" w:themeColor="text1"/>
+          <w:sz w:val="28"/>
+        </w:rPr>
+        <w:tab/>
+      </w:r>
+    </w:p>
+    <w:tbl>
+      <w:tblPr>
+        <w:tblStyle w:val="Grigliatabella"/>
+        <w:tblW w:w="0" w:type="auto"/>
+        <w:tblLook w:val="04A0" w:firstRow="1" w:lastRow="0" w:firstColumn="1" w:lastColumn="0" w:noHBand="0" w:noVBand="1"/>
+      </w:tblPr>
+      <w:tblGrid>
+        <w:gridCol w:w="4814"/>
+        <w:gridCol w:w="4814"/>
+      </w:tblGrid>
+      <w:tr>
+        <w:tc>
+          <w:tcPr>
+            <w:tcW w:w="9628" w:type="dxa"/>
+            <w:gridSpan w:val="2"/>
+            <w:shd w:val="clear" w:color="auto" w:fill="8EAADB" w:themeFill="accent1" w:themeFillTint="99"/>
+          </w:tcPr>
+          <w:p>
+            <w:pPr>
+              <w:rPr>
+                <w:color w:val="FFFFFF" w:themeColor="background1"/>
+                <w:sz w:val="28"/>
+              </w:rPr>
+            </w:pPr>
+            <w:r>
+              <w:rPr>
+                <w:b/>
+                <w:color w:val="FFFFFF" w:themeColor="background1"/>
+                <w:sz w:val="28"/>
+              </w:rPr>
+              <w:t xml:space="preserve">Parametro: </w:t>
+            </w:r>
+            <w:r>
+              <w:rPr>
+                <w:b/>
+                <w:color w:val="FFFFFF" w:themeColor="background1"/>
+                <w:sz w:val="28"/>
+              </w:rPr>
+              <w:t>Region</w:t>
+            </w:r>
+            <w:r>
+              <w:rPr>
+                <w:b/>
+                <w:color w:val="FFFFFF" w:themeColor="background1"/>
+                <w:sz w:val="28"/>
+              </w:rPr>
+              <w:t>e</w:t>
+            </w:r>
+          </w:p>
+        </w:tc>
+      </w:tr>
+      <w:tr>
+        <w:tc>
+          <w:tcPr>
+            <w:tcW w:w="4814" w:type="dxa"/>
+          </w:tcPr>
+          <w:p>
+            <w:pPr>
+              <w:rPr>
+                <w:sz w:val="28"/>
+              </w:rPr>
+            </w:pPr>
+            <w:r>
+              <w:rPr>
+                <w:sz w:val="28"/>
+              </w:rPr>
+              <w:t>Valore</w:t>
+            </w:r>
+          </w:p>
+        </w:tc>
+        <w:tc>
+          <w:tcPr>
+            <w:tcW w:w="4814" w:type="dxa"/>
+          </w:tcPr>
+          <w:p>
+            <w:pPr>
+              <w:pStyle w:val="Default"/>
+              <w:ind w:left="360"/>
+              <w:rPr>
+                <w:sz w:val="22"/>
+                <w:szCs w:val="22"/>
+              </w:rPr>
+            </w:pPr>
+          </w:p>
+          <w:p>
+            <w:pPr>
+              <w:pStyle w:val="Default"/>
+              <w:numPr>
+                <w:ilvl w:val="0"/>
+                <w:numId w:val="10"/>
+              </w:numPr>
+              <w:rPr>
+                <w:sz w:val="22"/>
+                <w:szCs w:val="22"/>
+              </w:rPr>
+            </w:pPr>
+            <w:r>
+              <w:rPr>
+                <w:sz w:val="22"/>
+                <w:szCs w:val="22"/>
+              </w:rPr>
+              <w:t>Assume come valore una delle regioni italiane</w:t>
+            </w:r>
+          </w:p>
+          <w:p>
+            <w:pPr>
+              <w:pStyle w:val="Default"/>
+              <w:numPr>
+                <w:ilvl w:val="0"/>
+                <w:numId w:val="10"/>
+              </w:numPr>
+              <w:rPr>
+                <w:b/>
+                <w:sz w:val="28"/>
+              </w:rPr>
+            </w:pPr>
+            <w:r>
+              <w:rPr>
+                <w:sz w:val="22"/>
+                <w:szCs w:val="22"/>
+              </w:rPr>
+              <w:t>Non assume nessun valore[</w:t>
+            </w:r>
+            <w:proofErr w:type="spellStart"/>
+            <w:r>
+              <w:rPr>
+                <w:sz w:val="22"/>
+                <w:szCs w:val="22"/>
+              </w:rPr>
+              <w:t>error</w:t>
+            </w:r>
+            <w:proofErr w:type="spellEnd"/>
+            <w:r>
+              <w:rPr>
+                <w:sz w:val="22"/>
+                <w:szCs w:val="22"/>
+              </w:rPr>
+              <w:t>]</w:t>
+            </w:r>
+          </w:p>
+          <w:p>
+            <w:pPr>
+              <w:pStyle w:val="Default"/>
+              <w:ind w:left="720"/>
+              <w:rPr>
+                <w:b/>
+                <w:sz w:val="28"/>
+              </w:rPr>
+            </w:pPr>
+          </w:p>
+        </w:tc>
+      </w:tr>
+      <w:tr>
+        <w:tc>
+          <w:tcPr>
+            <w:tcW w:w="4814" w:type="dxa"/>
+          </w:tcPr>
+          <w:p>
+            <w:pPr>
+              <w:rPr>
+                <w:sz w:val="28"/>
+              </w:rPr>
+            </w:pPr>
+            <w:r>
+              <w:rPr>
+                <w:sz w:val="28"/>
+              </w:rPr>
+              <w:t>Corrispondenza</w:t>
+            </w:r>
+          </w:p>
+        </w:tc>
+        <w:tc>
+          <w:tcPr>
+            <w:tcW w:w="4814" w:type="dxa"/>
+          </w:tcPr>
+          <w:p>
+            <w:pPr>
+              <w:pStyle w:val="Default"/>
+              <w:rPr>
+                <w:rFonts w:cstheme="minorBidi"/>
+                <w:color w:val="auto"/>
+              </w:rPr>
+            </w:pPr>
+          </w:p>
+          <w:p>
+            <w:pPr>
+              <w:pStyle w:val="Default"/>
+              <w:numPr>
+                <w:ilvl w:val="0"/>
+                <w:numId w:val="8"/>
+              </w:numPr>
+              <w:rPr>
+                <w:rFonts w:cstheme="minorBidi"/>
+              </w:rPr>
+            </w:pPr>
+            <w:r>
+              <w:rPr>
+                <w:rFonts w:cstheme="minorBidi"/>
+              </w:rPr>
+              <w:t xml:space="preserve">Con corrispondenza </w:t>
+            </w:r>
+          </w:p>
+          <w:p>
+            <w:pPr>
+              <w:pStyle w:val="Default"/>
+              <w:numPr>
+                <w:ilvl w:val="0"/>
+                <w:numId w:val="8"/>
+              </w:numPr>
+              <w:rPr>
+                <w:rFonts w:cstheme="minorBidi"/>
+                <w:sz w:val="22"/>
+                <w:szCs w:val="22"/>
+              </w:rPr>
+            </w:pPr>
+            <w:r>
+              <w:rPr>
+                <w:rFonts w:cstheme="minorBidi"/>
+                <w:sz w:val="22"/>
+                <w:szCs w:val="22"/>
+              </w:rPr>
+              <w:t xml:space="preserve">Senza corrispondenza </w:t>
+            </w:r>
+          </w:p>
+          <w:p>
+            <w:pPr>
+              <w:rPr>
+                <w:b/>
+                <w:sz w:val="28"/>
+              </w:rPr>
+            </w:pPr>
+          </w:p>
+        </w:tc>
+      </w:tr>
+    </w:tbl>
+    <w:p>
+      <w:pPr>
+        <w:rPr>
+          <w:b/>
+          <w:sz w:val="28"/>
+        </w:rPr>
+      </w:pPr>
+    </w:p>
+    <w:p>
+      <w:pPr>
+        <w:rPr>
+          <w:b/>
+          <w:color w:val="000000" w:themeColor="text1"/>
+          <w:sz w:val="28"/>
+        </w:rPr>
+      </w:pPr>
+      <w:r>
+        <w:rPr>
+          <w:b/>
+          <w:color w:val="000000" w:themeColor="text1"/>
+          <w:sz w:val="28"/>
+        </w:rPr>
+        <w:t xml:space="preserve">Registrazione officina: </w:t>
+      </w:r>
+      <w:r>
+        <w:rPr>
+          <w:b/>
+          <w:color w:val="000000" w:themeColor="text1"/>
+          <w:sz w:val="28"/>
+        </w:rPr>
+        <w:t>Provincia</w:t>
+      </w:r>
+      <w:r>
+        <w:rPr>
+          <w:b/>
+          <w:color w:val="000000" w:themeColor="text1"/>
+          <w:sz w:val="28"/>
+        </w:rPr>
+        <w:tab/>
+      </w:r>
+      <w:r>
+        <w:rPr>
+          <w:b/>
+          <w:color w:val="000000" w:themeColor="text1"/>
+          <w:sz w:val="28"/>
+        </w:rPr>
+        <w:tab/>
+      </w:r>
+      <w:r>
+        <w:rPr>
+          <w:b/>
+          <w:color w:val="000000" w:themeColor="text1"/>
+          <w:sz w:val="28"/>
+        </w:rPr>
+        <w:tab/>
+      </w:r>
+      <w:r>
+        <w:rPr>
+          <w:b/>
+          <w:color w:val="000000" w:themeColor="text1"/>
+          <w:sz w:val="28"/>
+        </w:rPr>
+        <w:tab/>
+      </w:r>
+      <w:r>
+        <w:rPr>
+          <w:b/>
+          <w:color w:val="000000" w:themeColor="text1"/>
+          <w:sz w:val="28"/>
+        </w:rPr>
+        <w:tab/>
+      </w:r>
+    </w:p>
+    <w:tbl>
+      <w:tblPr>
+        <w:tblStyle w:val="Grigliatabella"/>
+        <w:tblW w:w="0" w:type="auto"/>
+        <w:tblLook w:val="04A0" w:firstRow="1" w:lastRow="0" w:firstColumn="1" w:lastColumn="0" w:noHBand="0" w:noVBand="1"/>
+      </w:tblPr>
+      <w:tblGrid>
+        <w:gridCol w:w="4814"/>
+        <w:gridCol w:w="4814"/>
+      </w:tblGrid>
+      <w:tr>
+        <w:tc>
+          <w:tcPr>
+            <w:tcW w:w="9628" w:type="dxa"/>
+            <w:gridSpan w:val="2"/>
+            <w:shd w:val="clear" w:color="auto" w:fill="8EAADB" w:themeFill="accent1" w:themeFillTint="99"/>
+          </w:tcPr>
+          <w:p>
+            <w:pPr>
+              <w:rPr>
+                <w:color w:val="FFFFFF" w:themeColor="background1"/>
+                <w:sz w:val="28"/>
+              </w:rPr>
+            </w:pPr>
+            <w:r>
+              <w:rPr>
+                <w:b/>
+                <w:color w:val="FFFFFF" w:themeColor="background1"/>
+                <w:sz w:val="28"/>
+              </w:rPr>
+              <w:t xml:space="preserve">Parametro: </w:t>
+            </w:r>
+            <w:r>
+              <w:rPr>
+                <w:b/>
+                <w:color w:val="FFFFFF" w:themeColor="background1"/>
+                <w:sz w:val="28"/>
+              </w:rPr>
+              <w:t>Provincia</w:t>
+            </w:r>
+          </w:p>
+        </w:tc>
+      </w:tr>
+      <w:tr>
+        <w:tc>
+          <w:tcPr>
+            <w:tcW w:w="4814" w:type="dxa"/>
+          </w:tcPr>
+          <w:p>
+            <w:pPr>
+              <w:rPr>
+                <w:sz w:val="28"/>
+              </w:rPr>
+            </w:pPr>
+            <w:r>
+              <w:rPr>
+                <w:sz w:val="28"/>
+              </w:rPr>
+              <w:t>Valore</w:t>
+            </w:r>
+          </w:p>
+        </w:tc>
+        <w:tc>
+          <w:tcPr>
+            <w:tcW w:w="4814" w:type="dxa"/>
+          </w:tcPr>
+          <w:p>
+            <w:pPr>
+              <w:pStyle w:val="Default"/>
+              <w:ind w:left="360"/>
+              <w:rPr>
+                <w:sz w:val="22"/>
+                <w:szCs w:val="22"/>
+              </w:rPr>
+            </w:pPr>
+          </w:p>
+          <w:p>
+            <w:pPr>
+              <w:pStyle w:val="Default"/>
+              <w:numPr>
+                <w:ilvl w:val="0"/>
+                <w:numId w:val="10"/>
+              </w:numPr>
+              <w:rPr>
+                <w:sz w:val="22"/>
+                <w:szCs w:val="22"/>
+              </w:rPr>
+            </w:pPr>
+            <w:r>
+              <w:rPr>
+                <w:sz w:val="22"/>
+                <w:szCs w:val="22"/>
+              </w:rPr>
+              <w:t xml:space="preserve">Assume come valore una delle </w:t>
+            </w:r>
+            <w:r>
+              <w:rPr>
+                <w:sz w:val="22"/>
+                <w:szCs w:val="22"/>
+              </w:rPr>
+              <w:t xml:space="preserve">province </w:t>
+            </w:r>
+            <w:r>
+              <w:rPr>
+                <w:sz w:val="22"/>
+                <w:szCs w:val="22"/>
+              </w:rPr>
+              <w:t>italiane</w:t>
+            </w:r>
+          </w:p>
+          <w:p>
+            <w:pPr>
+              <w:pStyle w:val="Default"/>
+              <w:numPr>
+                <w:ilvl w:val="0"/>
+                <w:numId w:val="10"/>
+              </w:numPr>
+              <w:rPr>
+                <w:b/>
+                <w:sz w:val="28"/>
+              </w:rPr>
+            </w:pPr>
+            <w:r>
+              <w:rPr>
+                <w:sz w:val="22"/>
+                <w:szCs w:val="22"/>
+              </w:rPr>
+              <w:t>Non assume nessun valore[</w:t>
+            </w:r>
+            <w:proofErr w:type="spellStart"/>
+            <w:r>
+              <w:rPr>
+                <w:sz w:val="22"/>
+                <w:szCs w:val="22"/>
+              </w:rPr>
+              <w:t>error</w:t>
+            </w:r>
+            <w:proofErr w:type="spellEnd"/>
+            <w:r>
+              <w:rPr>
+                <w:sz w:val="22"/>
+                <w:szCs w:val="22"/>
+              </w:rPr>
+              <w:t>]</w:t>
+            </w:r>
+          </w:p>
+          <w:p>
+            <w:pPr>
+              <w:pStyle w:val="Default"/>
+              <w:ind w:left="720"/>
+              <w:rPr>
+                <w:b/>
+                <w:sz w:val="28"/>
+              </w:rPr>
+            </w:pPr>
+          </w:p>
+        </w:tc>
+      </w:tr>
+      <w:tr>
+        <w:tc>
+          <w:tcPr>
+            <w:tcW w:w="4814" w:type="dxa"/>
+          </w:tcPr>
+          <w:p>
+            <w:pPr>
+              <w:rPr>
+                <w:sz w:val="28"/>
+              </w:rPr>
+            </w:pPr>
+            <w:r>
+              <w:rPr>
+                <w:sz w:val="28"/>
+              </w:rPr>
+              <w:t>Corrispondenza</w:t>
+            </w:r>
+          </w:p>
+        </w:tc>
+        <w:tc>
+          <w:tcPr>
+            <w:tcW w:w="4814" w:type="dxa"/>
+          </w:tcPr>
+          <w:p>
+            <w:pPr>
+              <w:pStyle w:val="Default"/>
+              <w:rPr>
+                <w:rFonts w:cstheme="minorBidi"/>
+                <w:color w:val="auto"/>
+              </w:rPr>
+            </w:pPr>
+          </w:p>
+          <w:p>
+            <w:pPr>
+              <w:pStyle w:val="Default"/>
+              <w:numPr>
+                <w:ilvl w:val="0"/>
+                <w:numId w:val="8"/>
+              </w:numPr>
+              <w:rPr>
+                <w:rFonts w:cstheme="minorBidi"/>
+              </w:rPr>
+            </w:pPr>
+            <w:r>
+              <w:rPr>
+                <w:rFonts w:cstheme="minorBidi"/>
+              </w:rPr>
+              <w:t xml:space="preserve">Con corrispondenza </w:t>
+            </w:r>
+          </w:p>
+          <w:p>
+            <w:pPr>
+              <w:pStyle w:val="Default"/>
+              <w:numPr>
+                <w:ilvl w:val="0"/>
+                <w:numId w:val="8"/>
+              </w:numPr>
+              <w:rPr>
+                <w:rFonts w:cstheme="minorBidi"/>
+                <w:sz w:val="22"/>
+                <w:szCs w:val="22"/>
+              </w:rPr>
+            </w:pPr>
+            <w:r>
+              <w:rPr>
+                <w:rFonts w:cstheme="minorBidi"/>
+                <w:sz w:val="22"/>
+                <w:szCs w:val="22"/>
+              </w:rPr>
+              <w:t xml:space="preserve">Senza corrispondenza </w:t>
+            </w:r>
+          </w:p>
+          <w:p>
+            <w:pPr>
+              <w:rPr>
+                <w:b/>
+                <w:sz w:val="28"/>
+              </w:rPr>
+            </w:pPr>
+          </w:p>
+        </w:tc>
+      </w:tr>
+    </w:tbl>
+    <w:p>
+      <w:pPr>
+        <w:rPr>
+          <w:b/>
+          <w:sz w:val="28"/>
+        </w:rPr>
+      </w:pPr>
+    </w:p>
+    <w:p>
+      <w:pPr>
+        <w:rPr>
+          <w:b/>
+          <w:color w:val="000000" w:themeColor="text1"/>
+          <w:sz w:val="28"/>
+        </w:rPr>
+      </w:pPr>
+      <w:r>
+        <w:rPr>
+          <w:b/>
+          <w:color w:val="000000" w:themeColor="text1"/>
+          <w:sz w:val="28"/>
+        </w:rPr>
+        <w:t xml:space="preserve">Registrazione officina: </w:t>
+      </w:r>
+      <w:r>
+        <w:rPr>
+          <w:b/>
+          <w:color w:val="000000" w:themeColor="text1"/>
+          <w:sz w:val="28"/>
+        </w:rPr>
+        <w:t>Città</w:t>
+      </w:r>
+      <w:r>
+        <w:rPr>
+          <w:b/>
+          <w:color w:val="000000" w:themeColor="text1"/>
+          <w:sz w:val="28"/>
+        </w:rPr>
+        <w:tab/>
+      </w:r>
+      <w:r>
+        <w:rPr>
+          <w:b/>
+          <w:color w:val="000000" w:themeColor="text1"/>
+          <w:sz w:val="28"/>
+        </w:rPr>
+        <w:tab/>
+      </w:r>
+    </w:p>
+    <w:tbl>
+      <w:tblPr>
+        <w:tblStyle w:val="Grigliatabella"/>
+        <w:tblW w:w="0" w:type="auto"/>
+        <w:tblLook w:val="04A0" w:firstRow="1" w:lastRow="0" w:firstColumn="1" w:lastColumn="0" w:noHBand="0" w:noVBand="1"/>
+      </w:tblPr>
+      <w:tblGrid>
+        <w:gridCol w:w="4814"/>
+        <w:gridCol w:w="4814"/>
+      </w:tblGrid>
+      <w:tr>
+        <w:tc>
+          <w:tcPr>
+            <w:tcW w:w="9628" w:type="dxa"/>
+            <w:gridSpan w:val="2"/>
+            <w:shd w:val="clear" w:color="auto" w:fill="8EAADB" w:themeFill="accent1" w:themeFillTint="99"/>
+          </w:tcPr>
+          <w:p>
+            <w:pPr>
+              <w:rPr>
+                <w:color w:val="FFFFFF" w:themeColor="background1"/>
+                <w:sz w:val="28"/>
+              </w:rPr>
+            </w:pPr>
+            <w:r>
+              <w:rPr>
+                <w:b/>
+                <w:color w:val="FFFFFF" w:themeColor="background1"/>
+                <w:sz w:val="28"/>
+              </w:rPr>
+              <w:t xml:space="preserve">Parametro: </w:t>
+            </w:r>
+            <w:r>
+              <w:rPr>
+                <w:b/>
+                <w:color w:val="FFFFFF" w:themeColor="background1"/>
+                <w:sz w:val="28"/>
+              </w:rPr>
+              <w:t>Città</w:t>
+            </w:r>
+          </w:p>
+        </w:tc>
+      </w:tr>
+      <w:tr>
+        <w:tc>
+          <w:tcPr>
+            <w:tcW w:w="4814" w:type="dxa"/>
+          </w:tcPr>
+          <w:p>
+            <w:pPr>
+              <w:rPr>
+                <w:sz w:val="28"/>
+              </w:rPr>
+            </w:pPr>
+            <w:r>
+              <w:rPr>
+                <w:sz w:val="28"/>
+              </w:rPr>
+              <w:t>Valore</w:t>
+            </w:r>
+          </w:p>
+        </w:tc>
+        <w:tc>
+          <w:tcPr>
+            <w:tcW w:w="4814" w:type="dxa"/>
+          </w:tcPr>
+          <w:p>
+            <w:pPr>
+              <w:pStyle w:val="Default"/>
+              <w:ind w:left="360"/>
+              <w:rPr>
+                <w:sz w:val="22"/>
+                <w:szCs w:val="22"/>
+              </w:rPr>
+            </w:pPr>
+          </w:p>
+          <w:p>
+            <w:pPr>
+              <w:pStyle w:val="Default"/>
+              <w:numPr>
+                <w:ilvl w:val="0"/>
+                <w:numId w:val="10"/>
+              </w:numPr>
+              <w:rPr>
+                <w:sz w:val="22"/>
+                <w:szCs w:val="22"/>
+              </w:rPr>
+            </w:pPr>
+            <w:r>
+              <w:rPr>
+                <w:sz w:val="22"/>
+                <w:szCs w:val="22"/>
+              </w:rPr>
+              <w:t xml:space="preserve">Assume come valore una delle </w:t>
+            </w:r>
+            <w:r>
+              <w:rPr>
+                <w:sz w:val="22"/>
+                <w:szCs w:val="22"/>
+              </w:rPr>
+              <w:t>città</w:t>
+            </w:r>
+            <w:bookmarkStart w:id="3" w:name="_GoBack"/>
+            <w:bookmarkEnd w:id="3"/>
+            <w:r>
+              <w:rPr>
+                <w:sz w:val="22"/>
+                <w:szCs w:val="22"/>
+              </w:rPr>
+              <w:t xml:space="preserve"> italiane</w:t>
+            </w:r>
+          </w:p>
+          <w:p>
+            <w:pPr>
+              <w:pStyle w:val="Default"/>
+              <w:numPr>
+                <w:ilvl w:val="0"/>
+                <w:numId w:val="10"/>
+              </w:numPr>
+              <w:rPr>
+                <w:b/>
+                <w:sz w:val="28"/>
+              </w:rPr>
+            </w:pPr>
+            <w:r>
+              <w:rPr>
+                <w:sz w:val="22"/>
+                <w:szCs w:val="22"/>
+              </w:rPr>
+              <w:t>Non assume nessun valore[</w:t>
+            </w:r>
+            <w:proofErr w:type="spellStart"/>
+            <w:r>
+              <w:rPr>
+                <w:sz w:val="22"/>
+                <w:szCs w:val="22"/>
+              </w:rPr>
+              <w:t>error</w:t>
+            </w:r>
+            <w:proofErr w:type="spellEnd"/>
+            <w:r>
+              <w:rPr>
+                <w:sz w:val="22"/>
+                <w:szCs w:val="22"/>
+              </w:rPr>
+              <w:t>]</w:t>
+            </w:r>
+          </w:p>
+          <w:p>
+            <w:pPr>
+              <w:pStyle w:val="Default"/>
+              <w:ind w:left="720"/>
+              <w:rPr>
+                <w:b/>
+                <w:sz w:val="28"/>
+              </w:rPr>
+            </w:pPr>
+          </w:p>
+        </w:tc>
+      </w:tr>
+      <w:tr>
+        <w:tc>
+          <w:tcPr>
+            <w:tcW w:w="4814" w:type="dxa"/>
+          </w:tcPr>
+          <w:p>
+            <w:pPr>
+              <w:rPr>
+                <w:sz w:val="28"/>
+              </w:rPr>
+            </w:pPr>
+            <w:r>
+              <w:rPr>
+                <w:sz w:val="28"/>
+              </w:rPr>
+              <w:t>Corrispondenza</w:t>
+            </w:r>
+          </w:p>
+        </w:tc>
+        <w:tc>
+          <w:tcPr>
+            <w:tcW w:w="4814" w:type="dxa"/>
+          </w:tcPr>
+          <w:p>
+            <w:pPr>
+              <w:pStyle w:val="Default"/>
+              <w:rPr>
+                <w:rFonts w:cstheme="minorBidi"/>
+                <w:color w:val="auto"/>
+              </w:rPr>
+            </w:pPr>
+          </w:p>
+          <w:p>
+            <w:pPr>
+              <w:pStyle w:val="Default"/>
+              <w:numPr>
+                <w:ilvl w:val="0"/>
+                <w:numId w:val="8"/>
+              </w:numPr>
+              <w:rPr>
+                <w:rFonts w:cstheme="minorBidi"/>
+              </w:rPr>
+            </w:pPr>
+            <w:r>
+              <w:rPr>
+                <w:rFonts w:cstheme="minorBidi"/>
+              </w:rPr>
+              <w:t xml:space="preserve">Con corrispondenza </w:t>
+            </w:r>
+          </w:p>
+          <w:p>
+            <w:pPr>
+              <w:pStyle w:val="Default"/>
+              <w:numPr>
+                <w:ilvl w:val="0"/>
+                <w:numId w:val="8"/>
+              </w:numPr>
+              <w:rPr>
+                <w:rFonts w:cstheme="minorBidi"/>
+                <w:sz w:val="22"/>
+                <w:szCs w:val="22"/>
+              </w:rPr>
+            </w:pPr>
+            <w:r>
+              <w:rPr>
+                <w:rFonts w:cstheme="minorBidi"/>
+                <w:sz w:val="22"/>
+                <w:szCs w:val="22"/>
+              </w:rPr>
+              <w:t xml:space="preserve">Senza corrispondenza </w:t>
+            </w:r>
+          </w:p>
+          <w:p>
+            <w:pPr>
+              <w:rPr>
+                <w:b/>
+                <w:sz w:val="28"/>
+              </w:rPr>
+            </w:pPr>
+          </w:p>
+        </w:tc>
+      </w:tr>
+    </w:tbl>
+    <w:p>
+      <w:pPr>
+        <w:rPr>
+          <w:b/>
+          <w:sz w:val="28"/>
+        </w:rPr>
+      </w:pPr>
+    </w:p>
+    <w:p>
+      <w:pPr>
+        <w:rPr>
+          <w:b/>
+          <w:sz w:val="28"/>
+        </w:rPr>
+      </w:pPr>
+    </w:p>
+    <w:p>
+      <w:pPr>
+        <w:rPr>
+          <w:b/>
+          <w:sz w:val="28"/>
+        </w:rPr>
+      </w:pPr>
+    </w:p>
+    <w:p>
+      <w:pPr>
+        <w:rPr>
+          <w:b/>
+          <w:sz w:val="28"/>
+        </w:rPr>
+      </w:pPr>
+    </w:p>
+    <w:p>
+      <w:pPr>
+        <w:rPr>
+          <w:b/>
+          <w:sz w:val="28"/>
+        </w:rPr>
+      </w:pPr>
+    </w:p>
+    <w:p>
+      <w:pPr>
+        <w:rPr>
+          <w:b/>
+          <w:sz w:val="28"/>
+        </w:rPr>
+      </w:pPr>
+    </w:p>
+    <w:p>
+      <w:pPr>
+        <w:rPr>
+          <w:b/>
+          <w:sz w:val="28"/>
+        </w:rPr>
+      </w:pPr>
+    </w:p>
+    <w:p>
+      <w:pPr>
+        <w:rPr>
+          <w:b/>
+          <w:sz w:val="28"/>
+        </w:rPr>
+      </w:pPr>
     </w:p>
     <w:p>
       <w:pPr>
@@ -8916,16 +12611,16 @@
 <file path=word/numbering.xml><?xml version="1.0" encoding="utf-8"?>
 <w:numbering xmlns:wpc="http://schemas.microsoft.com/office/word/2010/wordprocessingCanvas" xmlns:cx="http://schemas.microsoft.com/office/drawing/2014/chartex" xmlns:cx1="http://schemas.microsoft.com/office/drawing/2015/9/8/chartex" xmlns:cx2="http://schemas.microsoft.com/office/drawing/2015/10/21/chartex" xmlns:cx3="http://schemas.microsoft.com/office/drawing/2016/5/9/chartex" xmlns:cx4="http://schemas.microsoft.com/office/drawing/2016/5/10/chartex" xmlns:cx5="http://schemas.microsoft.com/office/drawing/2016/5/11/chartex" xmlns:cx6="http://schemas.microsoft.com/office/drawing/2016/5/12/chartex" xmlns:cx7="http://schemas.microsoft.com/office/drawing/2016/5/13/chartex" xmlns:cx8="http://schemas.microsoft.com/office/drawing/2016/5/14/chartex" xmlns:mc="http://schemas.openxmlformats.org/markup-compatibility/2006" xmlns:aink="http://schemas.microsoft.com/office/drawing/2016/ink" xmlns:am3d="http://schemas.microsoft.com/office/drawing/2017/model3d" xmlns:o="urn:schemas-microsoft-com:office:office" xmlns:r="http://schemas.openxmlformats.org/officeDocument/2006/relationships" xmlns:m="http://schemas.openxmlformats.org/officeDocument/2006/math" xmlns:v="urn:schemas-microsoft-com:vml" xmlns:wp14="http://schemas.microsoft.com/office/word/2010/wordprocessingDrawing" xmlns:wp="http://schemas.openxmlformats.org/drawingml/2006/wordprocessingDrawing" xmlns:w10="urn:schemas-microsoft-com:office:word" xmlns:w="http://schemas.openxmlformats.org/wordprocessingml/2006/main" xmlns:w14="http://schemas.microsoft.com/office/word/2010/wordml" xmlns:w15="http://schemas.microsoft.com/office/word/2012/wordml" xmlns:w16cid="http://schemas.microsoft.com/office/word/2016/wordml/cid" xmlns:w16se="http://schemas.microsoft.com/office/word/2015/wordml/symex" xmlns:wpg="http://schemas.microsoft.com/office/word/2010/wordprocessingGroup" xmlns:wpi="http://schemas.microsoft.com/office/word/2010/wordprocessingInk" xmlns:wne="http://schemas.microsoft.com/office/word/2006/wordml" xmlns:wps="http://schemas.microsoft.com/office/word/2010/wordprocessingShape" mc:Ignorable="w14 w15 w16se w16cid wp14">
   <w:abstractNum w:abstractNumId="0" w15:restartNumberingAfterBreak="0">
-    <w:nsid w:val="32547DAB"/>
+    <w:nsid w:val="089F5C0B"/>
     <w:multiLevelType w:val="hybridMultilevel"/>
-    <w:tmpl w:val="9550902A"/>
+    <w:tmpl w:val="B7AE261C"/>
     <w:lvl w:ilvl="0" w:tplc="04100001">
       <w:start w:val="1"/>
       <w:numFmt w:val="bullet"/>
       <w:lvlText w:val=""/>
       <w:lvlJc w:val="left"/>
       <w:pPr>
-        <w:ind w:left="1440" w:hanging="360"/>
+        <w:ind w:left="720" w:hanging="360"/>
       </w:pPr>
       <w:rPr>
         <w:rFonts w:ascii="Symbol" w:hAnsi="Symbol" w:hint="default"/>
@@ -8937,7 +12632,7 @@
       <w:lvlText w:val="o"/>
       <w:lvlJc w:val="left"/>
       <w:pPr>
-        <w:ind w:left="2160" w:hanging="360"/>
+        <w:ind w:left="1440" w:hanging="360"/>
       </w:pPr>
       <w:rPr>
         <w:rFonts w:ascii="Courier New" w:hAnsi="Courier New" w:cs="Courier New" w:hint="default"/>
@@ -8949,7 +12644,7 @@
       <w:lvlText w:val=""/>
       <w:lvlJc w:val="left"/>
       <w:pPr>
-        <w:ind w:left="2880" w:hanging="360"/>
+        <w:ind w:left="2160" w:hanging="360"/>
       </w:pPr>
       <w:rPr>
         <w:rFonts w:ascii="Wingdings" w:hAnsi="Wingdings" w:hint="default"/>
@@ -8961,7 +12656,7 @@
       <w:lvlText w:val=""/>
       <w:lvlJc w:val="left"/>
       <w:pPr>
-        <w:ind w:left="3600" w:hanging="360"/>
+        <w:ind w:left="2880" w:hanging="360"/>
       </w:pPr>
       <w:rPr>
         <w:rFonts w:ascii="Symbol" w:hAnsi="Symbol" w:hint="default"/>
@@ -8973,7 +12668,7 @@
       <w:lvlText w:val="o"/>
       <w:lvlJc w:val="left"/>
       <w:pPr>
-        <w:ind w:left="4320" w:hanging="360"/>
+        <w:ind w:left="3600" w:hanging="360"/>
       </w:pPr>
       <w:rPr>
         <w:rFonts w:ascii="Courier New" w:hAnsi="Courier New" w:cs="Courier New" w:hint="default"/>
@@ -8985,7 +12680,7 @@
       <w:lvlText w:val=""/>
       <w:lvlJc w:val="left"/>
       <w:pPr>
-        <w:ind w:left="5040" w:hanging="360"/>
+        <w:ind w:left="4320" w:hanging="360"/>
       </w:pPr>
       <w:rPr>
         <w:rFonts w:ascii="Wingdings" w:hAnsi="Wingdings" w:hint="default"/>
@@ -8997,7 +12692,7 @@
       <w:lvlText w:val=""/>
       <w:lvlJc w:val="left"/>
       <w:pPr>
-        <w:ind w:left="5760" w:hanging="360"/>
+        <w:ind w:left="5040" w:hanging="360"/>
       </w:pPr>
       <w:rPr>
         <w:rFonts w:ascii="Symbol" w:hAnsi="Symbol" w:hint="default"/>
@@ -9009,7 +12704,7 @@
       <w:lvlText w:val="o"/>
       <w:lvlJc w:val="left"/>
       <w:pPr>
-        <w:ind w:left="6480" w:hanging="360"/>
+        <w:ind w:left="5760" w:hanging="360"/>
       </w:pPr>
       <w:rPr>
         <w:rFonts w:ascii="Courier New" w:hAnsi="Courier New" w:cs="Courier New" w:hint="default"/>
@@ -9021,7 +12716,7 @@
       <w:lvlText w:val=""/>
       <w:lvlJc w:val="left"/>
       <w:pPr>
-        <w:ind w:left="7200" w:hanging="360"/>
+        <w:ind w:left="6480" w:hanging="360"/>
       </w:pPr>
       <w:rPr>
         <w:rFonts w:ascii="Wingdings" w:hAnsi="Wingdings" w:hint="default"/>
@@ -9029,9 +12724,9 @@
     </w:lvl>
   </w:abstractNum>
   <w:abstractNum w:abstractNumId="1" w15:restartNumberingAfterBreak="0">
-    <w:nsid w:val="4BA52F51"/>
+    <w:nsid w:val="19767F60"/>
     <w:multiLevelType w:val="hybridMultilevel"/>
-    <w:tmpl w:val="E166B87E"/>
+    <w:tmpl w:val="C6B496A2"/>
     <w:lvl w:ilvl="0" w:tplc="04100001">
       <w:start w:val="1"/>
       <w:numFmt w:val="bullet"/>
@@ -9142,6 +12837,458 @@
     </w:lvl>
   </w:abstractNum>
   <w:abstractNum w:abstractNumId="2" w15:restartNumberingAfterBreak="0">
+    <w:nsid w:val="2BFA6055"/>
+    <w:multiLevelType w:val="hybridMultilevel"/>
+    <w:tmpl w:val="B164CFA2"/>
+    <w:lvl w:ilvl="0" w:tplc="04100001">
+      <w:start w:val="1"/>
+      <w:numFmt w:val="bullet"/>
+      <w:lvlText w:val=""/>
+      <w:lvlJc w:val="left"/>
+      <w:pPr>
+        <w:ind w:left="720" w:hanging="360"/>
+      </w:pPr>
+      <w:rPr>
+        <w:rFonts w:ascii="Symbol" w:hAnsi="Symbol" w:hint="default"/>
+      </w:rPr>
+    </w:lvl>
+    <w:lvl w:ilvl="1" w:tplc="04100003" w:tentative="1">
+      <w:start w:val="1"/>
+      <w:numFmt w:val="bullet"/>
+      <w:lvlText w:val="o"/>
+      <w:lvlJc w:val="left"/>
+      <w:pPr>
+        <w:ind w:left="1440" w:hanging="360"/>
+      </w:pPr>
+      <w:rPr>
+        <w:rFonts w:ascii="Courier New" w:hAnsi="Courier New" w:cs="Courier New" w:hint="default"/>
+      </w:rPr>
+    </w:lvl>
+    <w:lvl w:ilvl="2" w:tplc="04100005" w:tentative="1">
+      <w:start w:val="1"/>
+      <w:numFmt w:val="bullet"/>
+      <w:lvlText w:val=""/>
+      <w:lvlJc w:val="left"/>
+      <w:pPr>
+        <w:ind w:left="2160" w:hanging="360"/>
+      </w:pPr>
+      <w:rPr>
+        <w:rFonts w:ascii="Wingdings" w:hAnsi="Wingdings" w:hint="default"/>
+      </w:rPr>
+    </w:lvl>
+    <w:lvl w:ilvl="3" w:tplc="04100001" w:tentative="1">
+      <w:start w:val="1"/>
+      <w:numFmt w:val="bullet"/>
+      <w:lvlText w:val=""/>
+      <w:lvlJc w:val="left"/>
+      <w:pPr>
+        <w:ind w:left="2880" w:hanging="360"/>
+      </w:pPr>
+      <w:rPr>
+        <w:rFonts w:ascii="Symbol" w:hAnsi="Symbol" w:hint="default"/>
+      </w:rPr>
+    </w:lvl>
+    <w:lvl w:ilvl="4" w:tplc="04100003" w:tentative="1">
+      <w:start w:val="1"/>
+      <w:numFmt w:val="bullet"/>
+      <w:lvlText w:val="o"/>
+      <w:lvlJc w:val="left"/>
+      <w:pPr>
+        <w:ind w:left="3600" w:hanging="360"/>
+      </w:pPr>
+      <w:rPr>
+        <w:rFonts w:ascii="Courier New" w:hAnsi="Courier New" w:cs="Courier New" w:hint="default"/>
+      </w:rPr>
+    </w:lvl>
+    <w:lvl w:ilvl="5" w:tplc="04100005" w:tentative="1">
+      <w:start w:val="1"/>
+      <w:numFmt w:val="bullet"/>
+      <w:lvlText w:val=""/>
+      <w:lvlJc w:val="left"/>
+      <w:pPr>
+        <w:ind w:left="4320" w:hanging="360"/>
+      </w:pPr>
+      <w:rPr>
+        <w:rFonts w:ascii="Wingdings" w:hAnsi="Wingdings" w:hint="default"/>
+      </w:rPr>
+    </w:lvl>
+    <w:lvl w:ilvl="6" w:tplc="04100001" w:tentative="1">
+      <w:start w:val="1"/>
+      <w:numFmt w:val="bullet"/>
+      <w:lvlText w:val=""/>
+      <w:lvlJc w:val="left"/>
+      <w:pPr>
+        <w:ind w:left="5040" w:hanging="360"/>
+      </w:pPr>
+      <w:rPr>
+        <w:rFonts w:ascii="Symbol" w:hAnsi="Symbol" w:hint="default"/>
+      </w:rPr>
+    </w:lvl>
+    <w:lvl w:ilvl="7" w:tplc="04100003" w:tentative="1">
+      <w:start w:val="1"/>
+      <w:numFmt w:val="bullet"/>
+      <w:lvlText w:val="o"/>
+      <w:lvlJc w:val="left"/>
+      <w:pPr>
+        <w:ind w:left="5760" w:hanging="360"/>
+      </w:pPr>
+      <w:rPr>
+        <w:rFonts w:ascii="Courier New" w:hAnsi="Courier New" w:cs="Courier New" w:hint="default"/>
+      </w:rPr>
+    </w:lvl>
+    <w:lvl w:ilvl="8" w:tplc="04100005" w:tentative="1">
+      <w:start w:val="1"/>
+      <w:numFmt w:val="bullet"/>
+      <w:lvlText w:val=""/>
+      <w:lvlJc w:val="left"/>
+      <w:pPr>
+        <w:ind w:left="6480" w:hanging="360"/>
+      </w:pPr>
+      <w:rPr>
+        <w:rFonts w:ascii="Wingdings" w:hAnsi="Wingdings" w:hint="default"/>
+      </w:rPr>
+    </w:lvl>
+  </w:abstractNum>
+  <w:abstractNum w:abstractNumId="3" w15:restartNumberingAfterBreak="0">
+    <w:nsid w:val="32547DAB"/>
+    <w:multiLevelType w:val="hybridMultilevel"/>
+    <w:tmpl w:val="9550902A"/>
+    <w:lvl w:ilvl="0" w:tplc="04100001">
+      <w:start w:val="1"/>
+      <w:numFmt w:val="bullet"/>
+      <w:lvlText w:val=""/>
+      <w:lvlJc w:val="left"/>
+      <w:pPr>
+        <w:ind w:left="1440" w:hanging="360"/>
+      </w:pPr>
+      <w:rPr>
+        <w:rFonts w:ascii="Symbol" w:hAnsi="Symbol" w:hint="default"/>
+      </w:rPr>
+    </w:lvl>
+    <w:lvl w:ilvl="1" w:tplc="04100003" w:tentative="1">
+      <w:start w:val="1"/>
+      <w:numFmt w:val="bullet"/>
+      <w:lvlText w:val="o"/>
+      <w:lvlJc w:val="left"/>
+      <w:pPr>
+        <w:ind w:left="2160" w:hanging="360"/>
+      </w:pPr>
+      <w:rPr>
+        <w:rFonts w:ascii="Courier New" w:hAnsi="Courier New" w:cs="Courier New" w:hint="default"/>
+      </w:rPr>
+    </w:lvl>
+    <w:lvl w:ilvl="2" w:tplc="04100005" w:tentative="1">
+      <w:start w:val="1"/>
+      <w:numFmt w:val="bullet"/>
+      <w:lvlText w:val=""/>
+      <w:lvlJc w:val="left"/>
+      <w:pPr>
+        <w:ind w:left="2880" w:hanging="360"/>
+      </w:pPr>
+      <w:rPr>
+        <w:rFonts w:ascii="Wingdings" w:hAnsi="Wingdings" w:hint="default"/>
+      </w:rPr>
+    </w:lvl>
+    <w:lvl w:ilvl="3" w:tplc="04100001" w:tentative="1">
+      <w:start w:val="1"/>
+      <w:numFmt w:val="bullet"/>
+      <w:lvlText w:val=""/>
+      <w:lvlJc w:val="left"/>
+      <w:pPr>
+        <w:ind w:left="3600" w:hanging="360"/>
+      </w:pPr>
+      <w:rPr>
+        <w:rFonts w:ascii="Symbol" w:hAnsi="Symbol" w:hint="default"/>
+      </w:rPr>
+    </w:lvl>
+    <w:lvl w:ilvl="4" w:tplc="04100003" w:tentative="1">
+      <w:start w:val="1"/>
+      <w:numFmt w:val="bullet"/>
+      <w:lvlText w:val="o"/>
+      <w:lvlJc w:val="left"/>
+      <w:pPr>
+        <w:ind w:left="4320" w:hanging="360"/>
+      </w:pPr>
+      <w:rPr>
+        <w:rFonts w:ascii="Courier New" w:hAnsi="Courier New" w:cs="Courier New" w:hint="default"/>
+      </w:rPr>
+    </w:lvl>
+    <w:lvl w:ilvl="5" w:tplc="04100005" w:tentative="1">
+      <w:start w:val="1"/>
+      <w:numFmt w:val="bullet"/>
+      <w:lvlText w:val=""/>
+      <w:lvlJc w:val="left"/>
+      <w:pPr>
+        <w:ind w:left="5040" w:hanging="360"/>
+      </w:pPr>
+      <w:rPr>
+        <w:rFonts w:ascii="Wingdings" w:hAnsi="Wingdings" w:hint="default"/>
+      </w:rPr>
+    </w:lvl>
+    <w:lvl w:ilvl="6" w:tplc="04100001" w:tentative="1">
+      <w:start w:val="1"/>
+      <w:numFmt w:val="bullet"/>
+      <w:lvlText w:val=""/>
+      <w:lvlJc w:val="left"/>
+      <w:pPr>
+        <w:ind w:left="5760" w:hanging="360"/>
+      </w:pPr>
+      <w:rPr>
+        <w:rFonts w:ascii="Symbol" w:hAnsi="Symbol" w:hint="default"/>
+      </w:rPr>
+    </w:lvl>
+    <w:lvl w:ilvl="7" w:tplc="04100003" w:tentative="1">
+      <w:start w:val="1"/>
+      <w:numFmt w:val="bullet"/>
+      <w:lvlText w:val="o"/>
+      <w:lvlJc w:val="left"/>
+      <w:pPr>
+        <w:ind w:left="6480" w:hanging="360"/>
+      </w:pPr>
+      <w:rPr>
+        <w:rFonts w:ascii="Courier New" w:hAnsi="Courier New" w:cs="Courier New" w:hint="default"/>
+      </w:rPr>
+    </w:lvl>
+    <w:lvl w:ilvl="8" w:tplc="04100005" w:tentative="1">
+      <w:start w:val="1"/>
+      <w:numFmt w:val="bullet"/>
+      <w:lvlText w:val=""/>
+      <w:lvlJc w:val="left"/>
+      <w:pPr>
+        <w:ind w:left="7200" w:hanging="360"/>
+      </w:pPr>
+      <w:rPr>
+        <w:rFonts w:ascii="Wingdings" w:hAnsi="Wingdings" w:hint="default"/>
+      </w:rPr>
+    </w:lvl>
+  </w:abstractNum>
+  <w:abstractNum w:abstractNumId="4" w15:restartNumberingAfterBreak="0">
+    <w:nsid w:val="4BA52F51"/>
+    <w:multiLevelType w:val="hybridMultilevel"/>
+    <w:tmpl w:val="E166B87E"/>
+    <w:lvl w:ilvl="0" w:tplc="04100001">
+      <w:start w:val="1"/>
+      <w:numFmt w:val="bullet"/>
+      <w:lvlText w:val=""/>
+      <w:lvlJc w:val="left"/>
+      <w:pPr>
+        <w:ind w:left="720" w:hanging="360"/>
+      </w:pPr>
+      <w:rPr>
+        <w:rFonts w:ascii="Symbol" w:hAnsi="Symbol" w:hint="default"/>
+      </w:rPr>
+    </w:lvl>
+    <w:lvl w:ilvl="1" w:tplc="04100003" w:tentative="1">
+      <w:start w:val="1"/>
+      <w:numFmt w:val="bullet"/>
+      <w:lvlText w:val="o"/>
+      <w:lvlJc w:val="left"/>
+      <w:pPr>
+        <w:ind w:left="1440" w:hanging="360"/>
+      </w:pPr>
+      <w:rPr>
+        <w:rFonts w:ascii="Courier New" w:hAnsi="Courier New" w:cs="Courier New" w:hint="default"/>
+      </w:rPr>
+    </w:lvl>
+    <w:lvl w:ilvl="2" w:tplc="04100005" w:tentative="1">
+      <w:start w:val="1"/>
+      <w:numFmt w:val="bullet"/>
+      <w:lvlText w:val=""/>
+      <w:lvlJc w:val="left"/>
+      <w:pPr>
+        <w:ind w:left="2160" w:hanging="360"/>
+      </w:pPr>
+      <w:rPr>
+        <w:rFonts w:ascii="Wingdings" w:hAnsi="Wingdings" w:hint="default"/>
+      </w:rPr>
+    </w:lvl>
+    <w:lvl w:ilvl="3" w:tplc="04100001" w:tentative="1">
+      <w:start w:val="1"/>
+      <w:numFmt w:val="bullet"/>
+      <w:lvlText w:val=""/>
+      <w:lvlJc w:val="left"/>
+      <w:pPr>
+        <w:ind w:left="2880" w:hanging="360"/>
+      </w:pPr>
+      <w:rPr>
+        <w:rFonts w:ascii="Symbol" w:hAnsi="Symbol" w:hint="default"/>
+      </w:rPr>
+    </w:lvl>
+    <w:lvl w:ilvl="4" w:tplc="04100003" w:tentative="1">
+      <w:start w:val="1"/>
+      <w:numFmt w:val="bullet"/>
+      <w:lvlText w:val="o"/>
+      <w:lvlJc w:val="left"/>
+      <w:pPr>
+        <w:ind w:left="3600" w:hanging="360"/>
+      </w:pPr>
+      <w:rPr>
+        <w:rFonts w:ascii="Courier New" w:hAnsi="Courier New" w:cs="Courier New" w:hint="default"/>
+      </w:rPr>
+    </w:lvl>
+    <w:lvl w:ilvl="5" w:tplc="04100005" w:tentative="1">
+      <w:start w:val="1"/>
+      <w:numFmt w:val="bullet"/>
+      <w:lvlText w:val=""/>
+      <w:lvlJc w:val="left"/>
+      <w:pPr>
+        <w:ind w:left="4320" w:hanging="360"/>
+      </w:pPr>
+      <w:rPr>
+        <w:rFonts w:ascii="Wingdings" w:hAnsi="Wingdings" w:hint="default"/>
+      </w:rPr>
+    </w:lvl>
+    <w:lvl w:ilvl="6" w:tplc="04100001" w:tentative="1">
+      <w:start w:val="1"/>
+      <w:numFmt w:val="bullet"/>
+      <w:lvlText w:val=""/>
+      <w:lvlJc w:val="left"/>
+      <w:pPr>
+        <w:ind w:left="5040" w:hanging="360"/>
+      </w:pPr>
+      <w:rPr>
+        <w:rFonts w:ascii="Symbol" w:hAnsi="Symbol" w:hint="default"/>
+      </w:rPr>
+    </w:lvl>
+    <w:lvl w:ilvl="7" w:tplc="04100003" w:tentative="1">
+      <w:start w:val="1"/>
+      <w:numFmt w:val="bullet"/>
+      <w:lvlText w:val="o"/>
+      <w:lvlJc w:val="left"/>
+      <w:pPr>
+        <w:ind w:left="5760" w:hanging="360"/>
+      </w:pPr>
+      <w:rPr>
+        <w:rFonts w:ascii="Courier New" w:hAnsi="Courier New" w:cs="Courier New" w:hint="default"/>
+      </w:rPr>
+    </w:lvl>
+    <w:lvl w:ilvl="8" w:tplc="04100005" w:tentative="1">
+      <w:start w:val="1"/>
+      <w:numFmt w:val="bullet"/>
+      <w:lvlText w:val=""/>
+      <w:lvlJc w:val="left"/>
+      <w:pPr>
+        <w:ind w:left="6480" w:hanging="360"/>
+      </w:pPr>
+      <w:rPr>
+        <w:rFonts w:ascii="Wingdings" w:hAnsi="Wingdings" w:hint="default"/>
+      </w:rPr>
+    </w:lvl>
+  </w:abstractNum>
+  <w:abstractNum w:abstractNumId="5" w15:restartNumberingAfterBreak="0">
+    <w:nsid w:val="4CF9334B"/>
+    <w:multiLevelType w:val="hybridMultilevel"/>
+    <w:tmpl w:val="DF5091DC"/>
+    <w:lvl w:ilvl="0" w:tplc="04100001">
+      <w:start w:val="1"/>
+      <w:numFmt w:val="bullet"/>
+      <w:lvlText w:val=""/>
+      <w:lvlJc w:val="left"/>
+      <w:pPr>
+        <w:ind w:left="720" w:hanging="360"/>
+      </w:pPr>
+      <w:rPr>
+        <w:rFonts w:ascii="Symbol" w:hAnsi="Symbol" w:hint="default"/>
+      </w:rPr>
+    </w:lvl>
+    <w:lvl w:ilvl="1" w:tplc="04100003" w:tentative="1">
+      <w:start w:val="1"/>
+      <w:numFmt w:val="bullet"/>
+      <w:lvlText w:val="o"/>
+      <w:lvlJc w:val="left"/>
+      <w:pPr>
+        <w:ind w:left="1440" w:hanging="360"/>
+      </w:pPr>
+      <w:rPr>
+        <w:rFonts w:ascii="Courier New" w:hAnsi="Courier New" w:cs="Courier New" w:hint="default"/>
+      </w:rPr>
+    </w:lvl>
+    <w:lvl w:ilvl="2" w:tplc="04100005" w:tentative="1">
+      <w:start w:val="1"/>
+      <w:numFmt w:val="bullet"/>
+      <w:lvlText w:val=""/>
+      <w:lvlJc w:val="left"/>
+      <w:pPr>
+        <w:ind w:left="2160" w:hanging="360"/>
+      </w:pPr>
+      <w:rPr>
+        <w:rFonts w:ascii="Wingdings" w:hAnsi="Wingdings" w:hint="default"/>
+      </w:rPr>
+    </w:lvl>
+    <w:lvl w:ilvl="3" w:tplc="04100001" w:tentative="1">
+      <w:start w:val="1"/>
+      <w:numFmt w:val="bullet"/>
+      <w:lvlText w:val=""/>
+      <w:lvlJc w:val="left"/>
+      <w:pPr>
+        <w:ind w:left="2880" w:hanging="360"/>
+      </w:pPr>
+      <w:rPr>
+        <w:rFonts w:ascii="Symbol" w:hAnsi="Symbol" w:hint="default"/>
+      </w:rPr>
+    </w:lvl>
+    <w:lvl w:ilvl="4" w:tplc="04100003" w:tentative="1">
+      <w:start w:val="1"/>
+      <w:numFmt w:val="bullet"/>
+      <w:lvlText w:val="o"/>
+      <w:lvlJc w:val="left"/>
+      <w:pPr>
+        <w:ind w:left="3600" w:hanging="360"/>
+      </w:pPr>
+      <w:rPr>
+        <w:rFonts w:ascii="Courier New" w:hAnsi="Courier New" w:cs="Courier New" w:hint="default"/>
+      </w:rPr>
+    </w:lvl>
+    <w:lvl w:ilvl="5" w:tplc="04100005" w:tentative="1">
+      <w:start w:val="1"/>
+      <w:numFmt w:val="bullet"/>
+      <w:lvlText w:val=""/>
+      <w:lvlJc w:val="left"/>
+      <w:pPr>
+        <w:ind w:left="4320" w:hanging="360"/>
+      </w:pPr>
+      <w:rPr>
+        <w:rFonts w:ascii="Wingdings" w:hAnsi="Wingdings" w:hint="default"/>
+      </w:rPr>
+    </w:lvl>
+    <w:lvl w:ilvl="6" w:tplc="04100001" w:tentative="1">
+      <w:start w:val="1"/>
+      <w:numFmt w:val="bullet"/>
+      <w:lvlText w:val=""/>
+      <w:lvlJc w:val="left"/>
+      <w:pPr>
+        <w:ind w:left="5040" w:hanging="360"/>
+      </w:pPr>
+      <w:rPr>
+        <w:rFonts w:ascii="Symbol" w:hAnsi="Symbol" w:hint="default"/>
+      </w:rPr>
+    </w:lvl>
+    <w:lvl w:ilvl="7" w:tplc="04100003" w:tentative="1">
+      <w:start w:val="1"/>
+      <w:numFmt w:val="bullet"/>
+      <w:lvlText w:val="o"/>
+      <w:lvlJc w:val="left"/>
+      <w:pPr>
+        <w:ind w:left="5760" w:hanging="360"/>
+      </w:pPr>
+      <w:rPr>
+        <w:rFonts w:ascii="Courier New" w:hAnsi="Courier New" w:cs="Courier New" w:hint="default"/>
+      </w:rPr>
+    </w:lvl>
+    <w:lvl w:ilvl="8" w:tplc="04100005" w:tentative="1">
+      <w:start w:val="1"/>
+      <w:numFmt w:val="bullet"/>
+      <w:lvlText w:val=""/>
+      <w:lvlJc w:val="left"/>
+      <w:pPr>
+        <w:ind w:left="6480" w:hanging="360"/>
+      </w:pPr>
+      <w:rPr>
+        <w:rFonts w:ascii="Wingdings" w:hAnsi="Wingdings" w:hint="default"/>
+      </w:rPr>
+    </w:lvl>
+  </w:abstractNum>
+  <w:abstractNum w:abstractNumId="6" w15:restartNumberingAfterBreak="0">
     <w:nsid w:val="582B3AA1"/>
     <w:multiLevelType w:val="hybridMultilevel"/>
     <w:tmpl w:val="CB762862"/>
@@ -9254,7 +13401,7 @@
       </w:rPr>
     </w:lvl>
   </w:abstractNum>
-  <w:abstractNum w:abstractNumId="3" w15:restartNumberingAfterBreak="0">
+  <w:abstractNum w:abstractNumId="7" w15:restartNumberingAfterBreak="0">
     <w:nsid w:val="6A6744A4"/>
     <w:multiLevelType w:val="hybridMultilevel"/>
     <w:tmpl w:val="BB0C2EEE"/>
@@ -9367,7 +13514,7 @@
       </w:rPr>
     </w:lvl>
   </w:abstractNum>
-  <w:abstractNum w:abstractNumId="4" w15:restartNumberingAfterBreak="0">
+  <w:abstractNum w:abstractNumId="8" w15:restartNumberingAfterBreak="0">
     <w:nsid w:val="6E434B9B"/>
     <w:multiLevelType w:val="hybridMultilevel"/>
     <w:tmpl w:val="86E80AE6"/>
@@ -9480,20 +13627,148 @@
       </w:rPr>
     </w:lvl>
   </w:abstractNum>
+  <w:abstractNum w:abstractNumId="9" w15:restartNumberingAfterBreak="0">
+    <w:nsid w:val="78E71A64"/>
+    <w:multiLevelType w:val="hybridMultilevel"/>
+    <w:tmpl w:val="43685968"/>
+    <w:lvl w:ilvl="0" w:tplc="04100001">
+      <w:start w:val="1"/>
+      <w:numFmt w:val="bullet"/>
+      <w:lvlText w:val=""/>
+      <w:lvlJc w:val="left"/>
+      <w:pPr>
+        <w:ind w:left="720" w:hanging="360"/>
+      </w:pPr>
+      <w:rPr>
+        <w:rFonts w:ascii="Symbol" w:hAnsi="Symbol" w:hint="default"/>
+      </w:rPr>
+    </w:lvl>
+    <w:lvl w:ilvl="1" w:tplc="04100003" w:tentative="1">
+      <w:start w:val="1"/>
+      <w:numFmt w:val="bullet"/>
+      <w:lvlText w:val="o"/>
+      <w:lvlJc w:val="left"/>
+      <w:pPr>
+        <w:ind w:left="1440" w:hanging="360"/>
+      </w:pPr>
+      <w:rPr>
+        <w:rFonts w:ascii="Courier New" w:hAnsi="Courier New" w:cs="Courier New" w:hint="default"/>
+      </w:rPr>
+    </w:lvl>
+    <w:lvl w:ilvl="2" w:tplc="04100005" w:tentative="1">
+      <w:start w:val="1"/>
+      <w:numFmt w:val="bullet"/>
+      <w:lvlText w:val=""/>
+      <w:lvlJc w:val="left"/>
+      <w:pPr>
+        <w:ind w:left="2160" w:hanging="360"/>
+      </w:pPr>
+      <w:rPr>
+        <w:rFonts w:ascii="Wingdings" w:hAnsi="Wingdings" w:hint="default"/>
+      </w:rPr>
+    </w:lvl>
+    <w:lvl w:ilvl="3" w:tplc="04100001" w:tentative="1">
+      <w:start w:val="1"/>
+      <w:numFmt w:val="bullet"/>
+      <w:lvlText w:val=""/>
+      <w:lvlJc w:val="left"/>
+      <w:pPr>
+        <w:ind w:left="2880" w:hanging="360"/>
+      </w:pPr>
+      <w:rPr>
+        <w:rFonts w:ascii="Symbol" w:hAnsi="Symbol" w:hint="default"/>
+      </w:rPr>
+    </w:lvl>
+    <w:lvl w:ilvl="4" w:tplc="04100003" w:tentative="1">
+      <w:start w:val="1"/>
+      <w:numFmt w:val="bullet"/>
+      <w:lvlText w:val="o"/>
+      <w:lvlJc w:val="left"/>
+      <w:pPr>
+        <w:ind w:left="3600" w:hanging="360"/>
+      </w:pPr>
+      <w:rPr>
+        <w:rFonts w:ascii="Courier New" w:hAnsi="Courier New" w:cs="Courier New" w:hint="default"/>
+      </w:rPr>
+    </w:lvl>
+    <w:lvl w:ilvl="5" w:tplc="04100005" w:tentative="1">
+      <w:start w:val="1"/>
+      <w:numFmt w:val="bullet"/>
+      <w:lvlText w:val=""/>
+      <w:lvlJc w:val="left"/>
+      <w:pPr>
+        <w:ind w:left="4320" w:hanging="360"/>
+      </w:pPr>
+      <w:rPr>
+        <w:rFonts w:ascii="Wingdings" w:hAnsi="Wingdings" w:hint="default"/>
+      </w:rPr>
+    </w:lvl>
+    <w:lvl w:ilvl="6" w:tplc="04100001" w:tentative="1">
+      <w:start w:val="1"/>
+      <w:numFmt w:val="bullet"/>
+      <w:lvlText w:val=""/>
+      <w:lvlJc w:val="left"/>
+      <w:pPr>
+        <w:ind w:left="5040" w:hanging="360"/>
+      </w:pPr>
+      <w:rPr>
+        <w:rFonts w:ascii="Symbol" w:hAnsi="Symbol" w:hint="default"/>
+      </w:rPr>
+    </w:lvl>
+    <w:lvl w:ilvl="7" w:tplc="04100003" w:tentative="1">
+      <w:start w:val="1"/>
+      <w:numFmt w:val="bullet"/>
+      <w:lvlText w:val="o"/>
+      <w:lvlJc w:val="left"/>
+      <w:pPr>
+        <w:ind w:left="5760" w:hanging="360"/>
+      </w:pPr>
+      <w:rPr>
+        <w:rFonts w:ascii="Courier New" w:hAnsi="Courier New" w:cs="Courier New" w:hint="default"/>
+      </w:rPr>
+    </w:lvl>
+    <w:lvl w:ilvl="8" w:tplc="04100005" w:tentative="1">
+      <w:start w:val="1"/>
+      <w:numFmt w:val="bullet"/>
+      <w:lvlText w:val=""/>
+      <w:lvlJc w:val="left"/>
+      <w:pPr>
+        <w:ind w:left="6480" w:hanging="360"/>
+      </w:pPr>
+      <w:rPr>
+        <w:rFonts w:ascii="Wingdings" w:hAnsi="Wingdings" w:hint="default"/>
+      </w:rPr>
+    </w:lvl>
+  </w:abstractNum>
   <w:num w:numId="1">
+    <w:abstractNumId w:val="4"/>
+  </w:num>
+  <w:num w:numId="2">
+    <w:abstractNumId w:val="3"/>
+  </w:num>
+  <w:num w:numId="3">
+    <w:abstractNumId w:val="6"/>
+  </w:num>
+  <w:num w:numId="4">
+    <w:abstractNumId w:val="7"/>
+  </w:num>
+  <w:num w:numId="5">
+    <w:abstractNumId w:val="8"/>
+  </w:num>
+  <w:num w:numId="6">
     <w:abstractNumId w:val="1"/>
   </w:num>
-  <w:num w:numId="2">
+  <w:num w:numId="7">
+    <w:abstractNumId w:val="2"/>
+  </w:num>
+  <w:num w:numId="8">
+    <w:abstractNumId w:val="5"/>
+  </w:num>
+  <w:num w:numId="9">
     <w:abstractNumId w:val="0"/>
   </w:num>
-  <w:num w:numId="3">
-    <w:abstractNumId w:val="2"/>
-  </w:num>
-  <w:num w:numId="4">
-    <w:abstractNumId w:val="3"/>
-  </w:num>
-  <w:num w:numId="5">
-    <w:abstractNumId w:val="4"/>
+  <w:num w:numId="10">
+    <w:abstractNumId w:val="9"/>
   </w:num>
 </w:numbering>
 </file>
@@ -10100,6 +14375,25 @@
       <w:contextualSpacing/>
     </w:pPr>
   </w:style>
+  <w:style w:type="table" w:styleId="Grigliatabella">
+    <w:name w:val="Table Grid"/>
+    <w:basedOn w:val="Tabellanormale"/>
+    <w:uiPriority w:val="39"/>
+    <w:rsid w:val="00D532CB"/>
+    <w:pPr>
+      <w:spacing w:after="0" w:line="240" w:lineRule="auto"/>
+    </w:pPr>
+    <w:tblPr>
+      <w:tblBorders>
+        <w:top w:val="single" w:sz="4" w:space="0" w:color="auto"/>
+        <w:left w:val="single" w:sz="4" w:space="0" w:color="auto"/>
+        <w:bottom w:val="single" w:sz="4" w:space="0" w:color="auto"/>
+        <w:right w:val="single" w:sz="4" w:space="0" w:color="auto"/>
+        <w:insideH w:val="single" w:sz="4" w:space="0" w:color="auto"/>
+        <w:insideV w:val="single" w:sz="4" w:space="0" w:color="auto"/>
+      </w:tblBorders>
+    </w:tblPr>
+  </w:style>
 </w:styles>
 </file>
 
@@ -10396,4 +14690,16 @@
     </a:ext>
   </a:extLst>
 </a:theme>
+</file>
+
+<file path=customXml/item1.xml><?xml version="1.0" encoding="utf-8"?>
+<b:Sources xmlns:b="http://schemas.openxmlformats.org/officeDocument/2006/bibliography" xmlns="http://schemas.openxmlformats.org/officeDocument/2006/bibliography" SelectedStyle="\APASixthEditionOfficeOnline.xsl" StyleName="APA" Version="6"/>
+</file>
+
+<file path=customXml/itemProps1.xml><?xml version="1.0" encoding="utf-8"?>
+<ds:datastoreItem xmlns:ds="http://schemas.openxmlformats.org/officeDocument/2006/customXml" ds:itemID="{8883AFFD-10EC-4CD6-83F2-7C5C4939A5BD}">
+  <ds:schemaRefs>
+    <ds:schemaRef ds:uri="http://schemas.openxmlformats.org/officeDocument/2006/bibliography"/>
+  </ds:schemaRefs>
+</ds:datastoreItem>
 </file>
--- a/Work product/Document/Testing/Test Plan.docx
+++ b/Work product/Document/Testing/Test Plan.docx
@@ -2,5531 +2,6 @@
 <file path=word/document.xml><?xml version="1.0" encoding="utf-8"?>
 <w:document xmlns:wpc="http://schemas.microsoft.com/office/word/2010/wordprocessingCanvas" xmlns:cx="http://schemas.microsoft.com/office/drawing/2014/chartex" xmlns:cx1="http://schemas.microsoft.com/office/drawing/2015/9/8/chartex" xmlns:cx2="http://schemas.microsoft.com/office/drawing/2015/10/21/chartex" xmlns:cx3="http://schemas.microsoft.com/office/drawing/2016/5/9/chartex" xmlns:cx4="http://schemas.microsoft.com/office/drawing/2016/5/10/chartex" xmlns:cx5="http://schemas.microsoft.com/office/drawing/2016/5/11/chartex" xmlns:cx6="http://schemas.microsoft.com/office/drawing/2016/5/12/chartex" xmlns:cx7="http://schemas.microsoft.com/office/drawing/2016/5/13/chartex" xmlns:cx8="http://schemas.microsoft.com/office/drawing/2016/5/14/chartex" xmlns:mc="http://schemas.openxmlformats.org/markup-compatibility/2006" xmlns:aink="http://schemas.microsoft.com/office/drawing/2016/ink" xmlns:am3d="http://schemas.microsoft.com/office/drawing/2017/model3d" xmlns:o="urn:schemas-microsoft-com:office:office" xmlns:r="http://schemas.openxmlformats.org/officeDocument/2006/relationships" xmlns:m="http://schemas.openxmlformats.org/officeDocument/2006/math" xmlns:v="urn:schemas-microsoft-com:vml" xmlns:wp14="http://schemas.microsoft.com/office/word/2010/wordprocessingDrawing" xmlns:wp="http://schemas.openxmlformats.org/drawingml/2006/wordprocessingDrawing" xmlns:w10="urn:schemas-microsoft-com:office:word" xmlns:w="http://schemas.openxmlformats.org/wordprocessingml/2006/main" xmlns:w14="http://schemas.microsoft.com/office/word/2010/wordml" xmlns:w15="http://schemas.microsoft.com/office/word/2012/wordml" xmlns:w16cid="http://schemas.microsoft.com/office/word/2016/wordml/cid" xmlns:w16se="http://schemas.microsoft.com/office/word/2015/wordml/symex" xmlns:wpg="http://schemas.microsoft.com/office/word/2010/wordprocessingGroup" xmlns:wpi="http://schemas.microsoft.com/office/word/2010/wordprocessingInk" xmlns:wne="http://schemas.microsoft.com/office/word/2006/wordml" xmlns:wps="http://schemas.microsoft.com/office/word/2010/wordprocessingShape" mc:Ignorable="w14 w15 w16se w16cid wp14">
   <w:body>
-    <w:p>
-      <w:pPr>
-        <w:spacing w:before="100" w:beforeAutospacing="1" w:after="100" w:afterAutospacing="1" w:line="240" w:lineRule="auto"/>
-        <w:outlineLvl w:val="0"/>
-        <w:rPr>
-          <w:rFonts w:asciiTheme="majorHAnsi" w:eastAsia="Times New Roman" w:hAnsiTheme="majorHAnsi" w:cstheme="majorHAnsi"/>
-          <w:b/>
-          <w:bCs/>
-          <w:kern w:val="36"/>
-          <w:sz w:val="28"/>
-          <w:szCs w:val="28"/>
-          <w:lang w:eastAsia="it-IT"/>
-        </w:rPr>
-      </w:pPr>
-      <w:r>
-        <w:rPr>
-          <w:rFonts w:asciiTheme="majorHAnsi" w:eastAsia="Times New Roman" w:hAnsiTheme="majorHAnsi" w:cstheme="majorHAnsi"/>
-          <w:b/>
-          <w:bCs/>
-          <w:kern w:val="36"/>
-          <w:sz w:val="28"/>
-          <w:szCs w:val="28"/>
-          <w:lang w:eastAsia="it-IT"/>
-        </w:rPr>
-        <w:t>Test Plan Template</w:t>
-      </w:r>
-    </w:p>
-    <w:p>
-      <w:pPr>
-        <w:spacing w:before="150" w:after="60" w:line="240" w:lineRule="auto"/>
-        <w:rPr>
-          <w:rFonts w:asciiTheme="majorHAnsi" w:eastAsia="Times New Roman" w:hAnsiTheme="majorHAnsi" w:cstheme="majorHAnsi"/>
-          <w:sz w:val="28"/>
-          <w:szCs w:val="28"/>
-          <w:lang w:eastAsia="it-IT"/>
-        </w:rPr>
-      </w:pPr>
-      <w:r>
-        <w:rPr>
-          <w:rFonts w:asciiTheme="majorHAnsi" w:eastAsia="Times New Roman" w:hAnsiTheme="majorHAnsi" w:cstheme="majorHAnsi"/>
-          <w:sz w:val="28"/>
-          <w:szCs w:val="28"/>
-          <w:lang w:eastAsia="it-IT"/>
-        </w:rPr>
-        <w:t> </w:t>
-      </w:r>
-    </w:p>
-    <w:p>
-      <w:pPr>
-        <w:spacing w:before="100" w:beforeAutospacing="1" w:after="100" w:afterAutospacing="1" w:line="240" w:lineRule="auto"/>
-        <w:outlineLvl w:val="1"/>
-        <w:rPr>
-          <w:rFonts w:asciiTheme="majorHAnsi" w:eastAsia="Times New Roman" w:hAnsiTheme="majorHAnsi" w:cstheme="majorHAnsi"/>
-          <w:b/>
-          <w:bCs/>
-          <w:sz w:val="28"/>
-          <w:szCs w:val="28"/>
-          <w:lang w:eastAsia="it-IT"/>
-        </w:rPr>
-      </w:pPr>
-      <w:bookmarkStart w:id="0" w:name="Purpose"/>
-      <w:bookmarkEnd w:id="0"/>
-      <w:r>
-        <w:rPr>
-          <w:rFonts w:asciiTheme="majorHAnsi" w:eastAsia="Times New Roman" w:hAnsiTheme="majorHAnsi" w:cstheme="majorHAnsi"/>
-          <w:b/>
-          <w:bCs/>
-          <w:sz w:val="28"/>
-          <w:szCs w:val="28"/>
-          <w:lang w:eastAsia="it-IT"/>
-        </w:rPr>
-        <w:t>Purpose</w:t>
-      </w:r>
-    </w:p>
-    <w:p>
-      <w:pPr>
-        <w:spacing w:before="150" w:after="60" w:line="240" w:lineRule="auto"/>
-        <w:rPr>
-          <w:rFonts w:asciiTheme="majorHAnsi" w:eastAsia="Times New Roman" w:hAnsiTheme="majorHAnsi" w:cstheme="majorHAnsi"/>
-          <w:sz w:val="28"/>
-          <w:szCs w:val="28"/>
-          <w:lang w:eastAsia="it-IT"/>
-        </w:rPr>
-      </w:pPr>
-      <w:r>
-        <w:rPr>
-          <w:rFonts w:asciiTheme="majorHAnsi" w:eastAsia="Times New Roman" w:hAnsiTheme="majorHAnsi" w:cstheme="majorHAnsi"/>
-          <w:sz w:val="28"/>
-          <w:szCs w:val="28"/>
-          <w:lang w:eastAsia="it-IT"/>
-        </w:rPr>
-        <w:t> </w:t>
-      </w:r>
-    </w:p>
-    <w:p>
-      <w:pPr>
-        <w:spacing w:before="100" w:beforeAutospacing="1" w:after="100" w:afterAutospacing="1" w:line="240" w:lineRule="auto"/>
-        <w:outlineLvl w:val="1"/>
-        <w:rPr>
-          <w:rFonts w:asciiTheme="majorHAnsi" w:eastAsia="Times New Roman" w:hAnsiTheme="majorHAnsi" w:cstheme="majorHAnsi"/>
-          <w:b/>
-          <w:bCs/>
-          <w:sz w:val="28"/>
-          <w:szCs w:val="28"/>
-          <w:lang w:eastAsia="it-IT"/>
-        </w:rPr>
-      </w:pPr>
-      <w:bookmarkStart w:id="1" w:name="Audience"/>
-      <w:bookmarkEnd w:id="1"/>
-      <w:r>
-        <w:rPr>
-          <w:rFonts w:asciiTheme="majorHAnsi" w:eastAsia="Times New Roman" w:hAnsiTheme="majorHAnsi" w:cstheme="majorHAnsi"/>
-          <w:b/>
-          <w:bCs/>
-          <w:sz w:val="28"/>
-          <w:szCs w:val="28"/>
-          <w:lang w:eastAsia="it-IT"/>
-        </w:rPr>
-        <w:t>Audience</w:t>
-      </w:r>
-    </w:p>
-    <w:p>
-      <w:pPr>
-        <w:spacing w:before="150" w:after="60" w:line="240" w:lineRule="auto"/>
-        <w:rPr>
-          <w:rFonts w:asciiTheme="majorHAnsi" w:eastAsia="Times New Roman" w:hAnsiTheme="majorHAnsi" w:cstheme="majorHAnsi"/>
-          <w:sz w:val="28"/>
-          <w:szCs w:val="28"/>
-          <w:lang w:eastAsia="it-IT"/>
-        </w:rPr>
-      </w:pPr>
-      <w:r>
-        <w:rPr>
-          <w:rFonts w:asciiTheme="majorHAnsi" w:eastAsia="Times New Roman" w:hAnsiTheme="majorHAnsi" w:cstheme="majorHAnsi"/>
-          <w:sz w:val="28"/>
-          <w:szCs w:val="28"/>
-          <w:lang w:eastAsia="it-IT"/>
-        </w:rPr>
-        <w:t> </w:t>
-      </w:r>
-    </w:p>
-    <w:p>
-      <w:pPr>
-        <w:spacing w:before="100" w:beforeAutospacing="1" w:after="100" w:afterAutospacing="1" w:line="240" w:lineRule="auto"/>
-        <w:outlineLvl w:val="1"/>
-        <w:rPr>
-          <w:rFonts w:asciiTheme="majorHAnsi" w:eastAsia="Times New Roman" w:hAnsiTheme="majorHAnsi" w:cstheme="majorHAnsi"/>
-          <w:b/>
-          <w:bCs/>
-          <w:sz w:val="28"/>
-          <w:szCs w:val="28"/>
-          <w:lang w:eastAsia="it-IT"/>
-        </w:rPr>
-      </w:pPr>
-      <w:bookmarkStart w:id="2" w:name="Template"/>
-      <w:bookmarkEnd w:id="2"/>
-      <w:r>
-        <w:rPr>
-          <w:rFonts w:asciiTheme="majorHAnsi" w:eastAsia="Times New Roman" w:hAnsiTheme="majorHAnsi" w:cstheme="majorHAnsi"/>
-          <w:b/>
-          <w:bCs/>
-          <w:sz w:val="28"/>
-          <w:szCs w:val="28"/>
-          <w:lang w:eastAsia="it-IT"/>
-        </w:rPr>
-        <w:t>Template</w:t>
-      </w:r>
-    </w:p>
-    <w:tbl>
-      <w:tblPr>
-        <w:tblW w:w="5000" w:type="pct"/>
-        <w:tblCellSpacing w:w="15" w:type="dxa"/>
-        <w:tblCellMar>
-          <w:top w:w="15" w:type="dxa"/>
-          <w:left w:w="15" w:type="dxa"/>
-          <w:bottom w:w="15" w:type="dxa"/>
-          <w:right w:w="15" w:type="dxa"/>
-        </w:tblCellMar>
-        <w:tblLook w:val="04A0" w:firstRow="1" w:lastRow="0" w:firstColumn="1" w:lastColumn="0" w:noHBand="0" w:noVBand="1"/>
-      </w:tblPr>
-      <w:tblGrid>
-        <w:gridCol w:w="4819"/>
-        <w:gridCol w:w="4819"/>
-      </w:tblGrid>
-      <w:tr>
-        <w:trPr>
-          <w:tblCellSpacing w:w="15" w:type="dxa"/>
-        </w:trPr>
-        <w:tc>
-          <w:tcPr>
-            <w:tcW w:w="2500" w:type="pct"/>
-            <w:vAlign w:val="center"/>
-            <w:hideMark/>
-          </w:tcPr>
-          <w:p>
-            <w:pPr>
-              <w:spacing w:after="0" w:line="240" w:lineRule="auto"/>
-              <w:rPr>
-                <w:rFonts w:asciiTheme="majorHAnsi" w:eastAsia="Times New Roman" w:hAnsiTheme="majorHAnsi" w:cstheme="majorHAnsi"/>
-                <w:sz w:val="28"/>
-                <w:szCs w:val="28"/>
-                <w:lang w:eastAsia="it-IT"/>
-              </w:rPr>
-            </w:pPr>
-            <w:proofErr w:type="spellStart"/>
-            <w:r>
-              <w:rPr>
-                <w:rFonts w:asciiTheme="majorHAnsi" w:eastAsia="Times New Roman" w:hAnsiTheme="majorHAnsi" w:cstheme="majorHAnsi"/>
-                <w:b/>
-                <w:bCs/>
-                <w:sz w:val="28"/>
-                <w:szCs w:val="28"/>
-                <w:lang w:eastAsia="it-IT"/>
-              </w:rPr>
-              <w:t>Outline</w:t>
-            </w:r>
-            <w:proofErr w:type="spellEnd"/>
-          </w:p>
-        </w:tc>
-        <w:tc>
-          <w:tcPr>
-            <w:tcW w:w="2500" w:type="pct"/>
-            <w:vAlign w:val="center"/>
-            <w:hideMark/>
-          </w:tcPr>
-          <w:p>
-            <w:pPr>
-              <w:spacing w:after="0" w:line="240" w:lineRule="auto"/>
-              <w:rPr>
-                <w:rFonts w:asciiTheme="majorHAnsi" w:eastAsia="Times New Roman" w:hAnsiTheme="majorHAnsi" w:cstheme="majorHAnsi"/>
-                <w:sz w:val="28"/>
-                <w:szCs w:val="28"/>
-                <w:lang w:eastAsia="it-IT"/>
-              </w:rPr>
-            </w:pPr>
-            <w:r>
-              <w:rPr>
-                <w:rFonts w:asciiTheme="majorHAnsi" w:eastAsia="Times New Roman" w:hAnsiTheme="majorHAnsi" w:cstheme="majorHAnsi"/>
-                <w:b/>
-                <w:bCs/>
-                <w:sz w:val="28"/>
-                <w:szCs w:val="28"/>
-                <w:lang w:eastAsia="it-IT"/>
-              </w:rPr>
-              <w:t>Description</w:t>
-            </w:r>
-          </w:p>
-        </w:tc>
-      </w:tr>
-      <w:tr>
-        <w:trPr>
-          <w:tblCellSpacing w:w="15" w:type="dxa"/>
-        </w:trPr>
-        <w:tc>
-          <w:tcPr>
-            <w:tcW w:w="2500" w:type="pct"/>
-            <w:hideMark/>
-          </w:tcPr>
-          <w:p>
-            <w:pPr>
-              <w:spacing w:after="0" w:line="240" w:lineRule="auto"/>
-              <w:rPr>
-                <w:rFonts w:asciiTheme="majorHAnsi" w:eastAsia="Times New Roman" w:hAnsiTheme="majorHAnsi" w:cstheme="majorHAnsi"/>
-                <w:sz w:val="28"/>
-                <w:szCs w:val="28"/>
-                <w:lang w:eastAsia="it-IT"/>
-              </w:rPr>
-            </w:pPr>
-            <w:r>
-              <w:rPr>
-                <w:rFonts w:asciiTheme="majorHAnsi" w:eastAsia="Times New Roman" w:hAnsiTheme="majorHAnsi" w:cstheme="majorHAnsi"/>
-                <w:b/>
-                <w:bCs/>
-                <w:sz w:val="28"/>
-                <w:szCs w:val="28"/>
-                <w:lang w:eastAsia="it-IT"/>
-              </w:rPr>
-              <w:t xml:space="preserve">1. </w:t>
-            </w:r>
-            <w:proofErr w:type="spellStart"/>
-            <w:r>
-              <w:rPr>
-                <w:rFonts w:asciiTheme="majorHAnsi" w:eastAsia="Times New Roman" w:hAnsiTheme="majorHAnsi" w:cstheme="majorHAnsi"/>
-                <w:b/>
-                <w:bCs/>
-                <w:sz w:val="28"/>
-                <w:szCs w:val="28"/>
-                <w:lang w:eastAsia="it-IT"/>
-              </w:rPr>
-              <w:t>Introduction</w:t>
-            </w:r>
-            <w:proofErr w:type="spellEnd"/>
-          </w:p>
-        </w:tc>
-        <w:tc>
-          <w:tcPr>
-            <w:tcW w:w="2500" w:type="pct"/>
-            <w:hideMark/>
-          </w:tcPr>
-          <w:p>
-            <w:pPr>
-              <w:spacing w:after="0" w:line="240" w:lineRule="auto"/>
-              <w:rPr>
-                <w:rFonts w:asciiTheme="majorHAnsi" w:eastAsia="Times New Roman" w:hAnsiTheme="majorHAnsi" w:cstheme="majorHAnsi"/>
-                <w:sz w:val="28"/>
-                <w:szCs w:val="28"/>
-                <w:lang w:eastAsia="it-IT"/>
-              </w:rPr>
-            </w:pPr>
-            <w:r>
-              <w:rPr>
-                <w:rFonts w:asciiTheme="majorHAnsi" w:eastAsia="Times New Roman" w:hAnsiTheme="majorHAnsi" w:cstheme="majorHAnsi"/>
-                <w:i/>
-                <w:iCs/>
-                <w:sz w:val="28"/>
-                <w:szCs w:val="28"/>
-                <w:lang w:eastAsia="it-IT"/>
-              </w:rPr>
-              <w:t xml:space="preserve">Section 1 of the test plan </w:t>
-            </w:r>
-            <w:proofErr w:type="spellStart"/>
-            <w:r>
-              <w:rPr>
-                <w:rFonts w:asciiTheme="majorHAnsi" w:eastAsia="Times New Roman" w:hAnsiTheme="majorHAnsi" w:cstheme="majorHAnsi"/>
-                <w:i/>
-                <w:iCs/>
-                <w:sz w:val="28"/>
-                <w:szCs w:val="28"/>
-                <w:lang w:eastAsia="it-IT"/>
-              </w:rPr>
-              <w:t>describes</w:t>
-            </w:r>
-            <w:proofErr w:type="spellEnd"/>
-            <w:r>
-              <w:rPr>
-                <w:rFonts w:asciiTheme="majorHAnsi" w:eastAsia="Times New Roman" w:hAnsiTheme="majorHAnsi" w:cstheme="majorHAnsi"/>
-                <w:i/>
-                <w:iCs/>
-                <w:sz w:val="28"/>
-                <w:szCs w:val="28"/>
-                <w:lang w:eastAsia="it-IT"/>
-              </w:rPr>
-              <w:t xml:space="preserve"> the </w:t>
-            </w:r>
-            <w:proofErr w:type="spellStart"/>
-            <w:r>
-              <w:rPr>
-                <w:rFonts w:asciiTheme="majorHAnsi" w:eastAsia="Times New Roman" w:hAnsiTheme="majorHAnsi" w:cstheme="majorHAnsi"/>
-                <w:i/>
-                <w:iCs/>
-                <w:sz w:val="28"/>
-                <w:szCs w:val="28"/>
-                <w:lang w:eastAsia="it-IT"/>
-              </w:rPr>
-              <w:t>objectives</w:t>
-            </w:r>
-            <w:proofErr w:type="spellEnd"/>
-            <w:r>
-              <w:rPr>
-                <w:rFonts w:asciiTheme="majorHAnsi" w:eastAsia="Times New Roman" w:hAnsiTheme="majorHAnsi" w:cstheme="majorHAnsi"/>
-                <w:i/>
-                <w:iCs/>
-                <w:sz w:val="28"/>
-                <w:szCs w:val="28"/>
-                <w:lang w:eastAsia="it-IT"/>
-              </w:rPr>
-              <w:t xml:space="preserve"> and </w:t>
-            </w:r>
-            <w:proofErr w:type="spellStart"/>
-            <w:r>
-              <w:rPr>
-                <w:rFonts w:asciiTheme="majorHAnsi" w:eastAsia="Times New Roman" w:hAnsiTheme="majorHAnsi" w:cstheme="majorHAnsi"/>
-                <w:i/>
-                <w:iCs/>
-                <w:sz w:val="28"/>
-                <w:szCs w:val="28"/>
-                <w:lang w:eastAsia="it-IT"/>
-              </w:rPr>
-              <w:t>extent</w:t>
-            </w:r>
-            <w:proofErr w:type="spellEnd"/>
-            <w:r>
-              <w:rPr>
-                <w:rFonts w:asciiTheme="majorHAnsi" w:eastAsia="Times New Roman" w:hAnsiTheme="majorHAnsi" w:cstheme="majorHAnsi"/>
-                <w:i/>
-                <w:iCs/>
-                <w:sz w:val="28"/>
-                <w:szCs w:val="28"/>
-                <w:lang w:eastAsia="it-IT"/>
-              </w:rPr>
-              <w:t xml:space="preserve"> of the </w:t>
-            </w:r>
-            <w:proofErr w:type="spellStart"/>
-            <w:r>
-              <w:rPr>
-                <w:rFonts w:asciiTheme="majorHAnsi" w:eastAsia="Times New Roman" w:hAnsiTheme="majorHAnsi" w:cstheme="majorHAnsi"/>
-                <w:i/>
-                <w:iCs/>
-                <w:sz w:val="28"/>
-                <w:szCs w:val="28"/>
-                <w:lang w:eastAsia="it-IT"/>
-              </w:rPr>
-              <w:t>tests</w:t>
-            </w:r>
-            <w:proofErr w:type="spellEnd"/>
-            <w:r>
-              <w:rPr>
-                <w:rFonts w:asciiTheme="majorHAnsi" w:eastAsia="Times New Roman" w:hAnsiTheme="majorHAnsi" w:cstheme="majorHAnsi"/>
-                <w:i/>
-                <w:iCs/>
-                <w:sz w:val="28"/>
-                <w:szCs w:val="28"/>
-                <w:lang w:eastAsia="it-IT"/>
-              </w:rPr>
-              <w:t xml:space="preserve">. The goal </w:t>
-            </w:r>
-            <w:proofErr w:type="spellStart"/>
-            <w:r>
-              <w:rPr>
-                <w:rFonts w:asciiTheme="majorHAnsi" w:eastAsia="Times New Roman" w:hAnsiTheme="majorHAnsi" w:cstheme="majorHAnsi"/>
-                <w:i/>
-                <w:iCs/>
-                <w:sz w:val="28"/>
-                <w:szCs w:val="28"/>
-                <w:lang w:eastAsia="it-IT"/>
-              </w:rPr>
-              <w:t>is</w:t>
-            </w:r>
-            <w:proofErr w:type="spellEnd"/>
-            <w:r>
-              <w:rPr>
-                <w:rFonts w:asciiTheme="majorHAnsi" w:eastAsia="Times New Roman" w:hAnsiTheme="majorHAnsi" w:cstheme="majorHAnsi"/>
-                <w:i/>
-                <w:iCs/>
-                <w:sz w:val="28"/>
-                <w:szCs w:val="28"/>
-                <w:lang w:eastAsia="it-IT"/>
-              </w:rPr>
-              <w:t xml:space="preserve"> to </w:t>
-            </w:r>
-            <w:proofErr w:type="spellStart"/>
-            <w:r>
-              <w:rPr>
-                <w:rFonts w:asciiTheme="majorHAnsi" w:eastAsia="Times New Roman" w:hAnsiTheme="majorHAnsi" w:cstheme="majorHAnsi"/>
-                <w:i/>
-                <w:iCs/>
-                <w:sz w:val="28"/>
-                <w:szCs w:val="28"/>
-                <w:lang w:eastAsia="it-IT"/>
-              </w:rPr>
-              <w:t>provide</w:t>
-            </w:r>
-            <w:proofErr w:type="spellEnd"/>
-            <w:r>
-              <w:rPr>
-                <w:rFonts w:asciiTheme="majorHAnsi" w:eastAsia="Times New Roman" w:hAnsiTheme="majorHAnsi" w:cstheme="majorHAnsi"/>
-                <w:i/>
-                <w:iCs/>
-                <w:sz w:val="28"/>
-                <w:szCs w:val="28"/>
-                <w:lang w:eastAsia="it-IT"/>
-              </w:rPr>
-              <w:t xml:space="preserve"> a framework </w:t>
-            </w:r>
-            <w:proofErr w:type="spellStart"/>
-            <w:r>
-              <w:rPr>
-                <w:rFonts w:asciiTheme="majorHAnsi" w:eastAsia="Times New Roman" w:hAnsiTheme="majorHAnsi" w:cstheme="majorHAnsi"/>
-                <w:i/>
-                <w:iCs/>
-                <w:sz w:val="28"/>
-                <w:szCs w:val="28"/>
-                <w:lang w:eastAsia="it-IT"/>
-              </w:rPr>
-              <w:t>that</w:t>
-            </w:r>
-            <w:proofErr w:type="spellEnd"/>
-            <w:r>
-              <w:rPr>
-                <w:rFonts w:asciiTheme="majorHAnsi" w:eastAsia="Times New Roman" w:hAnsiTheme="majorHAnsi" w:cstheme="majorHAnsi"/>
-                <w:i/>
-                <w:iCs/>
-                <w:sz w:val="28"/>
-                <w:szCs w:val="28"/>
-                <w:lang w:eastAsia="it-IT"/>
-              </w:rPr>
-              <w:t xml:space="preserve"> can be </w:t>
-            </w:r>
-            <w:proofErr w:type="spellStart"/>
-            <w:r>
-              <w:rPr>
-                <w:rFonts w:asciiTheme="majorHAnsi" w:eastAsia="Times New Roman" w:hAnsiTheme="majorHAnsi" w:cstheme="majorHAnsi"/>
-                <w:i/>
-                <w:iCs/>
-                <w:sz w:val="28"/>
-                <w:szCs w:val="28"/>
-                <w:lang w:eastAsia="it-IT"/>
-              </w:rPr>
-              <w:t>used</w:t>
-            </w:r>
-            <w:proofErr w:type="spellEnd"/>
-            <w:r>
-              <w:rPr>
-                <w:rFonts w:asciiTheme="majorHAnsi" w:eastAsia="Times New Roman" w:hAnsiTheme="majorHAnsi" w:cstheme="majorHAnsi"/>
-                <w:i/>
-                <w:iCs/>
-                <w:sz w:val="28"/>
-                <w:szCs w:val="28"/>
-                <w:lang w:eastAsia="it-IT"/>
-              </w:rPr>
-              <w:t xml:space="preserve"> by </w:t>
-            </w:r>
-            <w:proofErr w:type="spellStart"/>
-            <w:r>
-              <w:rPr>
-                <w:rFonts w:asciiTheme="majorHAnsi" w:eastAsia="Times New Roman" w:hAnsiTheme="majorHAnsi" w:cstheme="majorHAnsi"/>
-                <w:i/>
-                <w:iCs/>
-                <w:sz w:val="28"/>
-                <w:szCs w:val="28"/>
-                <w:lang w:eastAsia="it-IT"/>
-              </w:rPr>
-              <w:t>managers</w:t>
-            </w:r>
-            <w:proofErr w:type="spellEnd"/>
-            <w:r>
-              <w:rPr>
-                <w:rFonts w:asciiTheme="majorHAnsi" w:eastAsia="Times New Roman" w:hAnsiTheme="majorHAnsi" w:cstheme="majorHAnsi"/>
-                <w:i/>
-                <w:iCs/>
-                <w:sz w:val="28"/>
-                <w:szCs w:val="28"/>
-                <w:lang w:eastAsia="it-IT"/>
-              </w:rPr>
-              <w:t xml:space="preserve"> and </w:t>
-            </w:r>
-            <w:proofErr w:type="spellStart"/>
-            <w:r>
-              <w:rPr>
-                <w:rFonts w:asciiTheme="majorHAnsi" w:eastAsia="Times New Roman" w:hAnsiTheme="majorHAnsi" w:cstheme="majorHAnsi"/>
-                <w:i/>
-                <w:iCs/>
-                <w:sz w:val="28"/>
-                <w:szCs w:val="28"/>
-                <w:lang w:eastAsia="it-IT"/>
-              </w:rPr>
-              <w:t>testers</w:t>
-            </w:r>
-            <w:proofErr w:type="spellEnd"/>
-            <w:r>
-              <w:rPr>
-                <w:rFonts w:asciiTheme="majorHAnsi" w:eastAsia="Times New Roman" w:hAnsiTheme="majorHAnsi" w:cstheme="majorHAnsi"/>
-                <w:i/>
-                <w:iCs/>
-                <w:sz w:val="28"/>
-                <w:szCs w:val="28"/>
-                <w:lang w:eastAsia="it-IT"/>
-              </w:rPr>
-              <w:t xml:space="preserve"> to plan and </w:t>
-            </w:r>
-            <w:proofErr w:type="spellStart"/>
-            <w:r>
-              <w:rPr>
-                <w:rFonts w:asciiTheme="majorHAnsi" w:eastAsia="Times New Roman" w:hAnsiTheme="majorHAnsi" w:cstheme="majorHAnsi"/>
-                <w:i/>
-                <w:iCs/>
-                <w:sz w:val="28"/>
-                <w:szCs w:val="28"/>
-                <w:lang w:eastAsia="it-IT"/>
-              </w:rPr>
-              <w:t>execute</w:t>
-            </w:r>
-            <w:proofErr w:type="spellEnd"/>
-            <w:r>
-              <w:rPr>
-                <w:rFonts w:asciiTheme="majorHAnsi" w:eastAsia="Times New Roman" w:hAnsiTheme="majorHAnsi" w:cstheme="majorHAnsi"/>
-                <w:i/>
-                <w:iCs/>
-                <w:sz w:val="28"/>
-                <w:szCs w:val="28"/>
-                <w:lang w:eastAsia="it-IT"/>
-              </w:rPr>
-              <w:t xml:space="preserve"> the </w:t>
-            </w:r>
-            <w:proofErr w:type="spellStart"/>
-            <w:r>
-              <w:rPr>
-                <w:rFonts w:asciiTheme="majorHAnsi" w:eastAsia="Times New Roman" w:hAnsiTheme="majorHAnsi" w:cstheme="majorHAnsi"/>
-                <w:i/>
-                <w:iCs/>
-                <w:sz w:val="28"/>
-                <w:szCs w:val="28"/>
-                <w:lang w:eastAsia="it-IT"/>
-              </w:rPr>
-              <w:t>necessary</w:t>
-            </w:r>
-            <w:proofErr w:type="spellEnd"/>
-            <w:r>
-              <w:rPr>
-                <w:rFonts w:asciiTheme="majorHAnsi" w:eastAsia="Times New Roman" w:hAnsiTheme="majorHAnsi" w:cstheme="majorHAnsi"/>
-                <w:i/>
-                <w:iCs/>
-                <w:sz w:val="28"/>
-                <w:szCs w:val="28"/>
-                <w:lang w:eastAsia="it-IT"/>
-              </w:rPr>
-              <w:t xml:space="preserve"> </w:t>
-            </w:r>
-            <w:proofErr w:type="spellStart"/>
-            <w:r>
-              <w:rPr>
-                <w:rFonts w:asciiTheme="majorHAnsi" w:eastAsia="Times New Roman" w:hAnsiTheme="majorHAnsi" w:cstheme="majorHAnsi"/>
-                <w:i/>
-                <w:iCs/>
-                <w:sz w:val="28"/>
-                <w:szCs w:val="28"/>
-                <w:lang w:eastAsia="it-IT"/>
-              </w:rPr>
-              <w:t>tests</w:t>
-            </w:r>
-            <w:proofErr w:type="spellEnd"/>
-            <w:r>
-              <w:rPr>
-                <w:rFonts w:asciiTheme="majorHAnsi" w:eastAsia="Times New Roman" w:hAnsiTheme="majorHAnsi" w:cstheme="majorHAnsi"/>
-                <w:i/>
-                <w:iCs/>
-                <w:sz w:val="28"/>
-                <w:szCs w:val="28"/>
-                <w:lang w:eastAsia="it-IT"/>
-              </w:rPr>
-              <w:t xml:space="preserve"> in a </w:t>
-            </w:r>
-            <w:proofErr w:type="spellStart"/>
-            <w:r>
-              <w:rPr>
-                <w:rFonts w:asciiTheme="majorHAnsi" w:eastAsia="Times New Roman" w:hAnsiTheme="majorHAnsi" w:cstheme="majorHAnsi"/>
-                <w:i/>
-                <w:iCs/>
-                <w:sz w:val="28"/>
-                <w:szCs w:val="28"/>
-                <w:lang w:eastAsia="it-IT"/>
-              </w:rPr>
-              <w:t>timely</w:t>
-            </w:r>
-            <w:proofErr w:type="spellEnd"/>
-            <w:r>
-              <w:rPr>
-                <w:rFonts w:asciiTheme="majorHAnsi" w:eastAsia="Times New Roman" w:hAnsiTheme="majorHAnsi" w:cstheme="majorHAnsi"/>
-                <w:i/>
-                <w:iCs/>
-                <w:sz w:val="28"/>
-                <w:szCs w:val="28"/>
-                <w:lang w:eastAsia="it-IT"/>
-              </w:rPr>
-              <w:t xml:space="preserve"> and cost-</w:t>
-            </w:r>
-            <w:proofErr w:type="spellStart"/>
-            <w:r>
-              <w:rPr>
-                <w:rFonts w:asciiTheme="majorHAnsi" w:eastAsia="Times New Roman" w:hAnsiTheme="majorHAnsi" w:cstheme="majorHAnsi"/>
-                <w:i/>
-                <w:iCs/>
-                <w:sz w:val="28"/>
-                <w:szCs w:val="28"/>
-                <w:lang w:eastAsia="it-IT"/>
-              </w:rPr>
-              <w:t>effective</w:t>
-            </w:r>
-            <w:proofErr w:type="spellEnd"/>
-            <w:r>
-              <w:rPr>
-                <w:rFonts w:asciiTheme="majorHAnsi" w:eastAsia="Times New Roman" w:hAnsiTheme="majorHAnsi" w:cstheme="majorHAnsi"/>
-                <w:i/>
-                <w:iCs/>
-                <w:sz w:val="28"/>
-                <w:szCs w:val="28"/>
-                <w:lang w:eastAsia="it-IT"/>
-              </w:rPr>
-              <w:t xml:space="preserve"> </w:t>
-            </w:r>
-            <w:proofErr w:type="spellStart"/>
-            <w:r>
-              <w:rPr>
-                <w:rFonts w:asciiTheme="majorHAnsi" w:eastAsia="Times New Roman" w:hAnsiTheme="majorHAnsi" w:cstheme="majorHAnsi"/>
-                <w:i/>
-                <w:iCs/>
-                <w:sz w:val="28"/>
-                <w:szCs w:val="28"/>
-                <w:lang w:eastAsia="it-IT"/>
-              </w:rPr>
-              <w:t>manner</w:t>
-            </w:r>
-            <w:proofErr w:type="spellEnd"/>
-            <w:r>
-              <w:rPr>
-                <w:rFonts w:asciiTheme="majorHAnsi" w:eastAsia="Times New Roman" w:hAnsiTheme="majorHAnsi" w:cstheme="majorHAnsi"/>
-                <w:i/>
-                <w:iCs/>
-                <w:sz w:val="28"/>
-                <w:szCs w:val="28"/>
-                <w:lang w:eastAsia="it-IT"/>
-              </w:rPr>
-              <w:t>.</w:t>
-            </w:r>
-          </w:p>
-        </w:tc>
-      </w:tr>
-      <w:tr>
-        <w:trPr>
-          <w:tblCellSpacing w:w="15" w:type="dxa"/>
-        </w:trPr>
-        <w:tc>
-          <w:tcPr>
-            <w:tcW w:w="0" w:type="auto"/>
-            <w:gridSpan w:val="2"/>
-            <w:vAlign w:val="center"/>
-            <w:hideMark/>
-          </w:tcPr>
-          <w:p>
-            <w:pPr>
-              <w:spacing w:after="0" w:line="240" w:lineRule="auto"/>
-              <w:rPr>
-                <w:rFonts w:asciiTheme="majorHAnsi" w:eastAsia="Times New Roman" w:hAnsiTheme="majorHAnsi" w:cstheme="majorHAnsi"/>
-                <w:sz w:val="28"/>
-                <w:szCs w:val="28"/>
-                <w:lang w:eastAsia="it-IT"/>
-              </w:rPr>
-            </w:pPr>
-            <w:r>
-              <w:rPr>
-                <w:rFonts w:asciiTheme="majorHAnsi" w:eastAsia="Times New Roman" w:hAnsiTheme="majorHAnsi" w:cstheme="majorHAnsi"/>
-                <w:sz w:val="28"/>
-                <w:szCs w:val="28"/>
-                <w:lang w:eastAsia="it-IT"/>
-              </w:rPr>
-              <w:t> </w:t>
-            </w:r>
-          </w:p>
-        </w:tc>
-      </w:tr>
-      <w:tr>
-        <w:trPr>
-          <w:tblCellSpacing w:w="15" w:type="dxa"/>
-        </w:trPr>
-        <w:tc>
-          <w:tcPr>
-            <w:tcW w:w="2500" w:type="pct"/>
-            <w:hideMark/>
-          </w:tcPr>
-          <w:p>
-            <w:pPr>
-              <w:spacing w:after="0" w:line="240" w:lineRule="auto"/>
-              <w:rPr>
-                <w:rFonts w:asciiTheme="majorHAnsi" w:eastAsia="Times New Roman" w:hAnsiTheme="majorHAnsi" w:cstheme="majorHAnsi"/>
-                <w:sz w:val="28"/>
-                <w:szCs w:val="28"/>
-                <w:lang w:eastAsia="it-IT"/>
-              </w:rPr>
-            </w:pPr>
-            <w:r>
-              <w:rPr>
-                <w:rFonts w:asciiTheme="majorHAnsi" w:eastAsia="Times New Roman" w:hAnsiTheme="majorHAnsi" w:cstheme="majorHAnsi"/>
-                <w:b/>
-                <w:bCs/>
-                <w:sz w:val="28"/>
-                <w:szCs w:val="28"/>
-                <w:lang w:eastAsia="it-IT"/>
-              </w:rPr>
-              <w:t xml:space="preserve">2. Relationship to other </w:t>
-            </w:r>
-            <w:proofErr w:type="spellStart"/>
-            <w:r>
-              <w:rPr>
-                <w:rFonts w:asciiTheme="majorHAnsi" w:eastAsia="Times New Roman" w:hAnsiTheme="majorHAnsi" w:cstheme="majorHAnsi"/>
-                <w:b/>
-                <w:bCs/>
-                <w:sz w:val="28"/>
-                <w:szCs w:val="28"/>
-                <w:lang w:eastAsia="it-IT"/>
-              </w:rPr>
-              <w:t>documents</w:t>
-            </w:r>
-            <w:proofErr w:type="spellEnd"/>
-          </w:p>
-        </w:tc>
-        <w:tc>
-          <w:tcPr>
-            <w:tcW w:w="2500" w:type="pct"/>
-            <w:hideMark/>
-          </w:tcPr>
-          <w:p>
-            <w:pPr>
-              <w:spacing w:after="0" w:line="240" w:lineRule="auto"/>
-              <w:rPr>
-                <w:rFonts w:asciiTheme="majorHAnsi" w:eastAsia="Times New Roman" w:hAnsiTheme="majorHAnsi" w:cstheme="majorHAnsi"/>
-                <w:sz w:val="28"/>
-                <w:szCs w:val="28"/>
-                <w:lang w:eastAsia="it-IT"/>
-              </w:rPr>
-            </w:pPr>
-            <w:r>
-              <w:rPr>
-                <w:rFonts w:asciiTheme="majorHAnsi" w:eastAsia="Times New Roman" w:hAnsiTheme="majorHAnsi" w:cstheme="majorHAnsi"/>
-                <w:i/>
-                <w:iCs/>
-                <w:sz w:val="28"/>
-                <w:szCs w:val="28"/>
-                <w:lang w:eastAsia="it-IT"/>
-              </w:rPr>
-              <w:t xml:space="preserve">Section 2 </w:t>
-            </w:r>
-            <w:proofErr w:type="spellStart"/>
-            <w:r>
-              <w:rPr>
-                <w:rFonts w:asciiTheme="majorHAnsi" w:eastAsia="Times New Roman" w:hAnsiTheme="majorHAnsi" w:cstheme="majorHAnsi"/>
-                <w:i/>
-                <w:iCs/>
-                <w:sz w:val="28"/>
-                <w:szCs w:val="28"/>
-                <w:lang w:eastAsia="it-IT"/>
-              </w:rPr>
-              <w:t>explains</w:t>
-            </w:r>
-            <w:proofErr w:type="spellEnd"/>
-            <w:r>
-              <w:rPr>
-                <w:rFonts w:asciiTheme="majorHAnsi" w:eastAsia="Times New Roman" w:hAnsiTheme="majorHAnsi" w:cstheme="majorHAnsi"/>
-                <w:i/>
-                <w:iCs/>
-                <w:sz w:val="28"/>
-                <w:szCs w:val="28"/>
-                <w:lang w:eastAsia="it-IT"/>
-              </w:rPr>
-              <w:t xml:space="preserve"> the relationship of the test plan to the other </w:t>
-            </w:r>
-            <w:proofErr w:type="spellStart"/>
-            <w:r>
-              <w:rPr>
-                <w:rFonts w:asciiTheme="majorHAnsi" w:eastAsia="Times New Roman" w:hAnsiTheme="majorHAnsi" w:cstheme="majorHAnsi"/>
-                <w:i/>
-                <w:iCs/>
-                <w:sz w:val="28"/>
-                <w:szCs w:val="28"/>
-                <w:lang w:eastAsia="it-IT"/>
-              </w:rPr>
-              <w:t>documents</w:t>
-            </w:r>
-            <w:proofErr w:type="spellEnd"/>
-            <w:r>
-              <w:rPr>
-                <w:rFonts w:asciiTheme="majorHAnsi" w:eastAsia="Times New Roman" w:hAnsiTheme="majorHAnsi" w:cstheme="majorHAnsi"/>
-                <w:i/>
-                <w:iCs/>
-                <w:sz w:val="28"/>
-                <w:szCs w:val="28"/>
-                <w:lang w:eastAsia="it-IT"/>
-              </w:rPr>
-              <w:t xml:space="preserve"> </w:t>
-            </w:r>
-            <w:proofErr w:type="spellStart"/>
-            <w:r>
-              <w:rPr>
-                <w:rFonts w:asciiTheme="majorHAnsi" w:eastAsia="Times New Roman" w:hAnsiTheme="majorHAnsi" w:cstheme="majorHAnsi"/>
-                <w:i/>
-                <w:iCs/>
-                <w:sz w:val="28"/>
-                <w:szCs w:val="28"/>
-                <w:lang w:eastAsia="it-IT"/>
-              </w:rPr>
-              <w:t>produced</w:t>
-            </w:r>
-            <w:proofErr w:type="spellEnd"/>
-            <w:r>
-              <w:rPr>
-                <w:rFonts w:asciiTheme="majorHAnsi" w:eastAsia="Times New Roman" w:hAnsiTheme="majorHAnsi" w:cstheme="majorHAnsi"/>
-                <w:i/>
-                <w:iCs/>
-                <w:sz w:val="28"/>
-                <w:szCs w:val="28"/>
-                <w:lang w:eastAsia="it-IT"/>
-              </w:rPr>
-              <w:t xml:space="preserve"> </w:t>
-            </w:r>
-            <w:proofErr w:type="spellStart"/>
-            <w:r>
-              <w:rPr>
-                <w:rFonts w:asciiTheme="majorHAnsi" w:eastAsia="Times New Roman" w:hAnsiTheme="majorHAnsi" w:cstheme="majorHAnsi"/>
-                <w:i/>
-                <w:iCs/>
-                <w:sz w:val="28"/>
-                <w:szCs w:val="28"/>
-                <w:lang w:eastAsia="it-IT"/>
-              </w:rPr>
-              <w:t>during</w:t>
-            </w:r>
-            <w:proofErr w:type="spellEnd"/>
-            <w:r>
-              <w:rPr>
-                <w:rFonts w:asciiTheme="majorHAnsi" w:eastAsia="Times New Roman" w:hAnsiTheme="majorHAnsi" w:cstheme="majorHAnsi"/>
-                <w:i/>
-                <w:iCs/>
-                <w:sz w:val="28"/>
-                <w:szCs w:val="28"/>
-                <w:lang w:eastAsia="it-IT"/>
-              </w:rPr>
-              <w:t xml:space="preserve"> the </w:t>
-            </w:r>
-            <w:proofErr w:type="spellStart"/>
-            <w:r>
-              <w:rPr>
-                <w:rFonts w:asciiTheme="majorHAnsi" w:eastAsia="Times New Roman" w:hAnsiTheme="majorHAnsi" w:cstheme="majorHAnsi"/>
-                <w:i/>
-                <w:iCs/>
-                <w:sz w:val="28"/>
-                <w:szCs w:val="28"/>
-                <w:lang w:eastAsia="it-IT"/>
-              </w:rPr>
-              <w:t>development</w:t>
-            </w:r>
-            <w:proofErr w:type="spellEnd"/>
-            <w:r>
-              <w:rPr>
-                <w:rFonts w:asciiTheme="majorHAnsi" w:eastAsia="Times New Roman" w:hAnsiTheme="majorHAnsi" w:cstheme="majorHAnsi"/>
-                <w:i/>
-                <w:iCs/>
-                <w:sz w:val="28"/>
-                <w:szCs w:val="28"/>
-                <w:lang w:eastAsia="it-IT"/>
-              </w:rPr>
-              <w:t xml:space="preserve"> effort </w:t>
-            </w:r>
-            <w:proofErr w:type="spellStart"/>
-            <w:r>
-              <w:rPr>
-                <w:rFonts w:asciiTheme="majorHAnsi" w:eastAsia="Times New Roman" w:hAnsiTheme="majorHAnsi" w:cstheme="majorHAnsi"/>
-                <w:i/>
-                <w:iCs/>
-                <w:sz w:val="28"/>
-                <w:szCs w:val="28"/>
-                <w:lang w:eastAsia="it-IT"/>
-              </w:rPr>
-              <w:t>such</w:t>
-            </w:r>
-            <w:proofErr w:type="spellEnd"/>
-            <w:r>
-              <w:rPr>
-                <w:rFonts w:asciiTheme="majorHAnsi" w:eastAsia="Times New Roman" w:hAnsiTheme="majorHAnsi" w:cstheme="majorHAnsi"/>
-                <w:i/>
-                <w:iCs/>
-                <w:sz w:val="28"/>
-                <w:szCs w:val="28"/>
-                <w:lang w:eastAsia="it-IT"/>
-              </w:rPr>
-              <w:t xml:space="preserve"> </w:t>
-            </w:r>
-            <w:proofErr w:type="spellStart"/>
-            <w:r>
-              <w:rPr>
-                <w:rFonts w:asciiTheme="majorHAnsi" w:eastAsia="Times New Roman" w:hAnsiTheme="majorHAnsi" w:cstheme="majorHAnsi"/>
-                <w:i/>
-                <w:iCs/>
-                <w:sz w:val="28"/>
-                <w:szCs w:val="28"/>
-                <w:lang w:eastAsia="it-IT"/>
-              </w:rPr>
-              <w:t>as</w:t>
-            </w:r>
-            <w:proofErr w:type="spellEnd"/>
-            <w:r>
-              <w:rPr>
-                <w:rFonts w:asciiTheme="majorHAnsi" w:eastAsia="Times New Roman" w:hAnsiTheme="majorHAnsi" w:cstheme="majorHAnsi"/>
-                <w:i/>
-                <w:iCs/>
-                <w:sz w:val="28"/>
-                <w:szCs w:val="28"/>
-                <w:lang w:eastAsia="it-IT"/>
-              </w:rPr>
-              <w:t xml:space="preserve"> the RAD, SDD, and ODD (Object Design </w:t>
-            </w:r>
-            <w:proofErr w:type="spellStart"/>
-            <w:r>
-              <w:rPr>
-                <w:rFonts w:asciiTheme="majorHAnsi" w:eastAsia="Times New Roman" w:hAnsiTheme="majorHAnsi" w:cstheme="majorHAnsi"/>
-                <w:i/>
-                <w:iCs/>
-                <w:sz w:val="28"/>
-                <w:szCs w:val="28"/>
-                <w:lang w:eastAsia="it-IT"/>
-              </w:rPr>
-              <w:t>Document</w:t>
-            </w:r>
-            <w:proofErr w:type="spellEnd"/>
-            <w:r>
-              <w:rPr>
-                <w:rFonts w:asciiTheme="majorHAnsi" w:eastAsia="Times New Roman" w:hAnsiTheme="majorHAnsi" w:cstheme="majorHAnsi"/>
-                <w:i/>
-                <w:iCs/>
-                <w:sz w:val="28"/>
-                <w:szCs w:val="28"/>
-                <w:lang w:eastAsia="it-IT"/>
-              </w:rPr>
-              <w:t xml:space="preserve">). </w:t>
-            </w:r>
-            <w:proofErr w:type="spellStart"/>
-            <w:r>
-              <w:rPr>
-                <w:rFonts w:asciiTheme="majorHAnsi" w:eastAsia="Times New Roman" w:hAnsiTheme="majorHAnsi" w:cstheme="majorHAnsi"/>
-                <w:i/>
-                <w:iCs/>
-                <w:sz w:val="28"/>
-                <w:szCs w:val="28"/>
-                <w:lang w:eastAsia="it-IT"/>
-              </w:rPr>
-              <w:t>It</w:t>
-            </w:r>
-            <w:proofErr w:type="spellEnd"/>
-            <w:r>
-              <w:rPr>
-                <w:rFonts w:asciiTheme="majorHAnsi" w:eastAsia="Times New Roman" w:hAnsiTheme="majorHAnsi" w:cstheme="majorHAnsi"/>
-                <w:i/>
-                <w:iCs/>
-                <w:sz w:val="28"/>
-                <w:szCs w:val="28"/>
-                <w:lang w:eastAsia="it-IT"/>
-              </w:rPr>
-              <w:t xml:space="preserve"> </w:t>
-            </w:r>
-            <w:proofErr w:type="spellStart"/>
-            <w:r>
-              <w:rPr>
-                <w:rFonts w:asciiTheme="majorHAnsi" w:eastAsia="Times New Roman" w:hAnsiTheme="majorHAnsi" w:cstheme="majorHAnsi"/>
-                <w:i/>
-                <w:iCs/>
-                <w:sz w:val="28"/>
-                <w:szCs w:val="28"/>
-                <w:lang w:eastAsia="it-IT"/>
-              </w:rPr>
-              <w:t>explains</w:t>
-            </w:r>
-            <w:proofErr w:type="spellEnd"/>
-            <w:r>
-              <w:rPr>
-                <w:rFonts w:asciiTheme="majorHAnsi" w:eastAsia="Times New Roman" w:hAnsiTheme="majorHAnsi" w:cstheme="majorHAnsi"/>
-                <w:i/>
-                <w:iCs/>
-                <w:sz w:val="28"/>
-                <w:szCs w:val="28"/>
-                <w:lang w:eastAsia="it-IT"/>
-              </w:rPr>
-              <w:t xml:space="preserve"> </w:t>
-            </w:r>
-            <w:proofErr w:type="spellStart"/>
-            <w:r>
-              <w:rPr>
-                <w:rFonts w:asciiTheme="majorHAnsi" w:eastAsia="Times New Roman" w:hAnsiTheme="majorHAnsi" w:cstheme="majorHAnsi"/>
-                <w:i/>
-                <w:iCs/>
-                <w:sz w:val="28"/>
-                <w:szCs w:val="28"/>
-                <w:lang w:eastAsia="it-IT"/>
-              </w:rPr>
-              <w:t>how</w:t>
-            </w:r>
-            <w:proofErr w:type="spellEnd"/>
-            <w:r>
-              <w:rPr>
-                <w:rFonts w:asciiTheme="majorHAnsi" w:eastAsia="Times New Roman" w:hAnsiTheme="majorHAnsi" w:cstheme="majorHAnsi"/>
-                <w:i/>
-                <w:iCs/>
-                <w:sz w:val="28"/>
-                <w:szCs w:val="28"/>
-                <w:lang w:eastAsia="it-IT"/>
-              </w:rPr>
-              <w:t xml:space="preserve"> </w:t>
-            </w:r>
-            <w:proofErr w:type="spellStart"/>
-            <w:r>
-              <w:rPr>
-                <w:rFonts w:asciiTheme="majorHAnsi" w:eastAsia="Times New Roman" w:hAnsiTheme="majorHAnsi" w:cstheme="majorHAnsi"/>
-                <w:i/>
-                <w:iCs/>
-                <w:sz w:val="28"/>
-                <w:szCs w:val="28"/>
-                <w:lang w:eastAsia="it-IT"/>
-              </w:rPr>
-              <w:t>all</w:t>
-            </w:r>
-            <w:proofErr w:type="spellEnd"/>
-            <w:r>
-              <w:rPr>
-                <w:rFonts w:asciiTheme="majorHAnsi" w:eastAsia="Times New Roman" w:hAnsiTheme="majorHAnsi" w:cstheme="majorHAnsi"/>
-                <w:i/>
-                <w:iCs/>
-                <w:sz w:val="28"/>
-                <w:szCs w:val="28"/>
-                <w:lang w:eastAsia="it-IT"/>
-              </w:rPr>
-              <w:t xml:space="preserve"> the </w:t>
-            </w:r>
-            <w:proofErr w:type="spellStart"/>
-            <w:r>
-              <w:rPr>
-                <w:rFonts w:asciiTheme="majorHAnsi" w:eastAsia="Times New Roman" w:hAnsiTheme="majorHAnsi" w:cstheme="majorHAnsi"/>
-                <w:i/>
-                <w:iCs/>
-                <w:sz w:val="28"/>
-                <w:szCs w:val="28"/>
-                <w:lang w:eastAsia="it-IT"/>
-              </w:rPr>
-              <w:t>tests</w:t>
-            </w:r>
-            <w:proofErr w:type="spellEnd"/>
-            <w:r>
-              <w:rPr>
-                <w:rFonts w:asciiTheme="majorHAnsi" w:eastAsia="Times New Roman" w:hAnsiTheme="majorHAnsi" w:cstheme="majorHAnsi"/>
-                <w:i/>
-                <w:iCs/>
-                <w:sz w:val="28"/>
-                <w:szCs w:val="28"/>
-                <w:lang w:eastAsia="it-IT"/>
-              </w:rPr>
-              <w:t xml:space="preserve"> are </w:t>
-            </w:r>
-            <w:proofErr w:type="spellStart"/>
-            <w:r>
-              <w:rPr>
-                <w:rFonts w:asciiTheme="majorHAnsi" w:eastAsia="Times New Roman" w:hAnsiTheme="majorHAnsi" w:cstheme="majorHAnsi"/>
-                <w:i/>
-                <w:iCs/>
-                <w:sz w:val="28"/>
-                <w:szCs w:val="28"/>
-                <w:lang w:eastAsia="it-IT"/>
-              </w:rPr>
-              <w:t>related</w:t>
-            </w:r>
-            <w:proofErr w:type="spellEnd"/>
-            <w:r>
-              <w:rPr>
-                <w:rFonts w:asciiTheme="majorHAnsi" w:eastAsia="Times New Roman" w:hAnsiTheme="majorHAnsi" w:cstheme="majorHAnsi"/>
-                <w:i/>
-                <w:iCs/>
-                <w:sz w:val="28"/>
-                <w:szCs w:val="28"/>
-                <w:lang w:eastAsia="it-IT"/>
-              </w:rPr>
-              <w:t xml:space="preserve"> to the functional and </w:t>
-            </w:r>
-            <w:proofErr w:type="spellStart"/>
-            <w:r>
-              <w:rPr>
-                <w:rFonts w:asciiTheme="majorHAnsi" w:eastAsia="Times New Roman" w:hAnsiTheme="majorHAnsi" w:cstheme="majorHAnsi"/>
-                <w:i/>
-                <w:iCs/>
-                <w:sz w:val="28"/>
-                <w:szCs w:val="28"/>
-                <w:lang w:eastAsia="it-IT"/>
-              </w:rPr>
-              <w:t>nonfunctional</w:t>
-            </w:r>
-            <w:proofErr w:type="spellEnd"/>
-            <w:r>
-              <w:rPr>
-                <w:rFonts w:asciiTheme="majorHAnsi" w:eastAsia="Times New Roman" w:hAnsiTheme="majorHAnsi" w:cstheme="majorHAnsi"/>
-                <w:i/>
-                <w:iCs/>
-                <w:sz w:val="28"/>
-                <w:szCs w:val="28"/>
-                <w:lang w:eastAsia="it-IT"/>
-              </w:rPr>
-              <w:t xml:space="preserve"> requirements, </w:t>
-            </w:r>
-            <w:proofErr w:type="spellStart"/>
-            <w:r>
-              <w:rPr>
-                <w:rFonts w:asciiTheme="majorHAnsi" w:eastAsia="Times New Roman" w:hAnsiTheme="majorHAnsi" w:cstheme="majorHAnsi"/>
-                <w:i/>
-                <w:iCs/>
-                <w:sz w:val="28"/>
-                <w:szCs w:val="28"/>
-                <w:lang w:eastAsia="it-IT"/>
-              </w:rPr>
-              <w:t>as</w:t>
-            </w:r>
-            <w:proofErr w:type="spellEnd"/>
-            <w:r>
-              <w:rPr>
-                <w:rFonts w:asciiTheme="majorHAnsi" w:eastAsia="Times New Roman" w:hAnsiTheme="majorHAnsi" w:cstheme="majorHAnsi"/>
-                <w:i/>
-                <w:iCs/>
-                <w:sz w:val="28"/>
-                <w:szCs w:val="28"/>
-                <w:lang w:eastAsia="it-IT"/>
-              </w:rPr>
-              <w:t xml:space="preserve"> </w:t>
-            </w:r>
-            <w:proofErr w:type="spellStart"/>
-            <w:r>
-              <w:rPr>
-                <w:rFonts w:asciiTheme="majorHAnsi" w:eastAsia="Times New Roman" w:hAnsiTheme="majorHAnsi" w:cstheme="majorHAnsi"/>
-                <w:i/>
-                <w:iCs/>
-                <w:sz w:val="28"/>
-                <w:szCs w:val="28"/>
-                <w:lang w:eastAsia="it-IT"/>
-              </w:rPr>
-              <w:t>well</w:t>
-            </w:r>
-            <w:proofErr w:type="spellEnd"/>
-            <w:r>
-              <w:rPr>
-                <w:rFonts w:asciiTheme="majorHAnsi" w:eastAsia="Times New Roman" w:hAnsiTheme="majorHAnsi" w:cstheme="majorHAnsi"/>
-                <w:i/>
-                <w:iCs/>
-                <w:sz w:val="28"/>
-                <w:szCs w:val="28"/>
-                <w:lang w:eastAsia="it-IT"/>
-              </w:rPr>
-              <w:t xml:space="preserve"> </w:t>
-            </w:r>
-            <w:proofErr w:type="spellStart"/>
-            <w:r>
-              <w:rPr>
-                <w:rFonts w:asciiTheme="majorHAnsi" w:eastAsia="Times New Roman" w:hAnsiTheme="majorHAnsi" w:cstheme="majorHAnsi"/>
-                <w:i/>
-                <w:iCs/>
-                <w:sz w:val="28"/>
-                <w:szCs w:val="28"/>
-                <w:lang w:eastAsia="it-IT"/>
-              </w:rPr>
-              <w:t>as</w:t>
-            </w:r>
-            <w:proofErr w:type="spellEnd"/>
-            <w:r>
-              <w:rPr>
-                <w:rFonts w:asciiTheme="majorHAnsi" w:eastAsia="Times New Roman" w:hAnsiTheme="majorHAnsi" w:cstheme="majorHAnsi"/>
-                <w:i/>
-                <w:iCs/>
-                <w:sz w:val="28"/>
-                <w:szCs w:val="28"/>
-                <w:lang w:eastAsia="it-IT"/>
-              </w:rPr>
-              <w:t xml:space="preserve"> to the system design </w:t>
-            </w:r>
-            <w:proofErr w:type="spellStart"/>
-            <w:r>
-              <w:rPr>
-                <w:rFonts w:asciiTheme="majorHAnsi" w:eastAsia="Times New Roman" w:hAnsiTheme="majorHAnsi" w:cstheme="majorHAnsi"/>
-                <w:i/>
-                <w:iCs/>
-                <w:sz w:val="28"/>
-                <w:szCs w:val="28"/>
-                <w:lang w:eastAsia="it-IT"/>
-              </w:rPr>
-              <w:t>stated</w:t>
-            </w:r>
-            <w:proofErr w:type="spellEnd"/>
-            <w:r>
-              <w:rPr>
-                <w:rFonts w:asciiTheme="majorHAnsi" w:eastAsia="Times New Roman" w:hAnsiTheme="majorHAnsi" w:cstheme="majorHAnsi"/>
-                <w:i/>
-                <w:iCs/>
-                <w:sz w:val="28"/>
-                <w:szCs w:val="28"/>
-                <w:lang w:eastAsia="it-IT"/>
-              </w:rPr>
-              <w:t xml:space="preserve"> in the </w:t>
-            </w:r>
-            <w:proofErr w:type="spellStart"/>
-            <w:r>
-              <w:rPr>
-                <w:rFonts w:asciiTheme="majorHAnsi" w:eastAsia="Times New Roman" w:hAnsiTheme="majorHAnsi" w:cstheme="majorHAnsi"/>
-                <w:i/>
-                <w:iCs/>
-                <w:sz w:val="28"/>
-                <w:szCs w:val="28"/>
-                <w:lang w:eastAsia="it-IT"/>
-              </w:rPr>
-              <w:t>respective</w:t>
-            </w:r>
-            <w:proofErr w:type="spellEnd"/>
-            <w:r>
-              <w:rPr>
-                <w:rFonts w:asciiTheme="majorHAnsi" w:eastAsia="Times New Roman" w:hAnsiTheme="majorHAnsi" w:cstheme="majorHAnsi"/>
-                <w:i/>
-                <w:iCs/>
-                <w:sz w:val="28"/>
-                <w:szCs w:val="28"/>
-                <w:lang w:eastAsia="it-IT"/>
-              </w:rPr>
-              <w:t xml:space="preserve"> </w:t>
-            </w:r>
-            <w:proofErr w:type="spellStart"/>
-            <w:r>
-              <w:rPr>
-                <w:rFonts w:asciiTheme="majorHAnsi" w:eastAsia="Times New Roman" w:hAnsiTheme="majorHAnsi" w:cstheme="majorHAnsi"/>
-                <w:i/>
-                <w:iCs/>
-                <w:sz w:val="28"/>
-                <w:szCs w:val="28"/>
-                <w:lang w:eastAsia="it-IT"/>
-              </w:rPr>
-              <w:t>documents</w:t>
-            </w:r>
-            <w:proofErr w:type="spellEnd"/>
-            <w:r>
-              <w:rPr>
-                <w:rFonts w:asciiTheme="majorHAnsi" w:eastAsia="Times New Roman" w:hAnsiTheme="majorHAnsi" w:cstheme="majorHAnsi"/>
-                <w:i/>
-                <w:iCs/>
-                <w:sz w:val="28"/>
-                <w:szCs w:val="28"/>
-                <w:lang w:eastAsia="it-IT"/>
-              </w:rPr>
-              <w:t xml:space="preserve">. </w:t>
-            </w:r>
-            <w:proofErr w:type="spellStart"/>
-            <w:r>
-              <w:rPr>
-                <w:rFonts w:asciiTheme="majorHAnsi" w:eastAsia="Times New Roman" w:hAnsiTheme="majorHAnsi" w:cstheme="majorHAnsi"/>
-                <w:i/>
-                <w:iCs/>
-                <w:sz w:val="28"/>
-                <w:szCs w:val="28"/>
-                <w:lang w:eastAsia="it-IT"/>
-              </w:rPr>
-              <w:t>If</w:t>
-            </w:r>
-            <w:proofErr w:type="spellEnd"/>
-            <w:r>
-              <w:rPr>
-                <w:rFonts w:asciiTheme="majorHAnsi" w:eastAsia="Times New Roman" w:hAnsiTheme="majorHAnsi" w:cstheme="majorHAnsi"/>
-                <w:i/>
-                <w:iCs/>
-                <w:sz w:val="28"/>
-                <w:szCs w:val="28"/>
-                <w:lang w:eastAsia="it-IT"/>
-              </w:rPr>
-              <w:t xml:space="preserve"> </w:t>
-            </w:r>
-            <w:proofErr w:type="spellStart"/>
-            <w:r>
-              <w:rPr>
-                <w:rFonts w:asciiTheme="majorHAnsi" w:eastAsia="Times New Roman" w:hAnsiTheme="majorHAnsi" w:cstheme="majorHAnsi"/>
-                <w:i/>
-                <w:iCs/>
-                <w:sz w:val="28"/>
-                <w:szCs w:val="28"/>
-                <w:lang w:eastAsia="it-IT"/>
-              </w:rPr>
-              <w:t>necessary</w:t>
-            </w:r>
-            <w:proofErr w:type="spellEnd"/>
-            <w:r>
-              <w:rPr>
-                <w:rFonts w:asciiTheme="majorHAnsi" w:eastAsia="Times New Roman" w:hAnsiTheme="majorHAnsi" w:cstheme="majorHAnsi"/>
-                <w:i/>
-                <w:iCs/>
-                <w:sz w:val="28"/>
-                <w:szCs w:val="28"/>
-                <w:lang w:eastAsia="it-IT"/>
-              </w:rPr>
-              <w:t xml:space="preserve">, </w:t>
-            </w:r>
-            <w:proofErr w:type="spellStart"/>
-            <w:r>
-              <w:rPr>
-                <w:rFonts w:asciiTheme="majorHAnsi" w:eastAsia="Times New Roman" w:hAnsiTheme="majorHAnsi" w:cstheme="majorHAnsi"/>
-                <w:i/>
-                <w:iCs/>
-                <w:sz w:val="28"/>
-                <w:szCs w:val="28"/>
-                <w:lang w:eastAsia="it-IT"/>
-              </w:rPr>
-              <w:t>this</w:t>
-            </w:r>
-            <w:proofErr w:type="spellEnd"/>
-            <w:r>
-              <w:rPr>
-                <w:rFonts w:asciiTheme="majorHAnsi" w:eastAsia="Times New Roman" w:hAnsiTheme="majorHAnsi" w:cstheme="majorHAnsi"/>
-                <w:i/>
-                <w:iCs/>
-                <w:sz w:val="28"/>
-                <w:szCs w:val="28"/>
-                <w:lang w:eastAsia="it-IT"/>
-              </w:rPr>
-              <w:t xml:space="preserve"> section </w:t>
-            </w:r>
-            <w:proofErr w:type="spellStart"/>
-            <w:r>
-              <w:rPr>
-                <w:rFonts w:asciiTheme="majorHAnsi" w:eastAsia="Times New Roman" w:hAnsiTheme="majorHAnsi" w:cstheme="majorHAnsi"/>
-                <w:i/>
-                <w:iCs/>
-                <w:sz w:val="28"/>
-                <w:szCs w:val="28"/>
-                <w:lang w:eastAsia="it-IT"/>
-              </w:rPr>
-              <w:t>introduces</w:t>
-            </w:r>
-            <w:proofErr w:type="spellEnd"/>
-            <w:r>
-              <w:rPr>
-                <w:rFonts w:asciiTheme="majorHAnsi" w:eastAsia="Times New Roman" w:hAnsiTheme="majorHAnsi" w:cstheme="majorHAnsi"/>
-                <w:i/>
-                <w:iCs/>
-                <w:sz w:val="28"/>
-                <w:szCs w:val="28"/>
-                <w:lang w:eastAsia="it-IT"/>
-              </w:rPr>
-              <w:t xml:space="preserve"> a naming </w:t>
-            </w:r>
-            <w:proofErr w:type="spellStart"/>
-            <w:r>
-              <w:rPr>
-                <w:rFonts w:asciiTheme="majorHAnsi" w:eastAsia="Times New Roman" w:hAnsiTheme="majorHAnsi" w:cstheme="majorHAnsi"/>
-                <w:i/>
-                <w:iCs/>
-                <w:sz w:val="28"/>
-                <w:szCs w:val="28"/>
-                <w:lang w:eastAsia="it-IT"/>
-              </w:rPr>
-              <w:t>scheme</w:t>
-            </w:r>
-            <w:proofErr w:type="spellEnd"/>
-            <w:r>
-              <w:rPr>
-                <w:rFonts w:asciiTheme="majorHAnsi" w:eastAsia="Times New Roman" w:hAnsiTheme="majorHAnsi" w:cstheme="majorHAnsi"/>
-                <w:i/>
-                <w:iCs/>
-                <w:sz w:val="28"/>
-                <w:szCs w:val="28"/>
-                <w:lang w:eastAsia="it-IT"/>
-              </w:rPr>
-              <w:t xml:space="preserve"> to </w:t>
-            </w:r>
-            <w:proofErr w:type="spellStart"/>
-            <w:r>
-              <w:rPr>
-                <w:rFonts w:asciiTheme="majorHAnsi" w:eastAsia="Times New Roman" w:hAnsiTheme="majorHAnsi" w:cstheme="majorHAnsi"/>
-                <w:i/>
-                <w:iCs/>
-                <w:sz w:val="28"/>
-                <w:szCs w:val="28"/>
-                <w:lang w:eastAsia="it-IT"/>
-              </w:rPr>
-              <w:t>establish</w:t>
-            </w:r>
-            <w:proofErr w:type="spellEnd"/>
-            <w:r>
-              <w:rPr>
-                <w:rFonts w:asciiTheme="majorHAnsi" w:eastAsia="Times New Roman" w:hAnsiTheme="majorHAnsi" w:cstheme="majorHAnsi"/>
-                <w:i/>
-                <w:iCs/>
-                <w:sz w:val="28"/>
-                <w:szCs w:val="28"/>
-                <w:lang w:eastAsia="it-IT"/>
-              </w:rPr>
-              <w:t xml:space="preserve"> the </w:t>
-            </w:r>
-            <w:proofErr w:type="spellStart"/>
-            <w:r>
-              <w:rPr>
-                <w:rFonts w:asciiTheme="majorHAnsi" w:eastAsia="Times New Roman" w:hAnsiTheme="majorHAnsi" w:cstheme="majorHAnsi"/>
-                <w:i/>
-                <w:iCs/>
-                <w:sz w:val="28"/>
-                <w:szCs w:val="28"/>
-                <w:lang w:eastAsia="it-IT"/>
-              </w:rPr>
-              <w:t>correspondence</w:t>
-            </w:r>
-            <w:proofErr w:type="spellEnd"/>
-            <w:r>
-              <w:rPr>
-                <w:rFonts w:asciiTheme="majorHAnsi" w:eastAsia="Times New Roman" w:hAnsiTheme="majorHAnsi" w:cstheme="majorHAnsi"/>
-                <w:i/>
-                <w:iCs/>
-                <w:sz w:val="28"/>
-                <w:szCs w:val="28"/>
-                <w:lang w:eastAsia="it-IT"/>
-              </w:rPr>
-              <w:t xml:space="preserve"> </w:t>
-            </w:r>
-            <w:proofErr w:type="spellStart"/>
-            <w:r>
-              <w:rPr>
-                <w:rFonts w:asciiTheme="majorHAnsi" w:eastAsia="Times New Roman" w:hAnsiTheme="majorHAnsi" w:cstheme="majorHAnsi"/>
-                <w:i/>
-                <w:iCs/>
-                <w:sz w:val="28"/>
-                <w:szCs w:val="28"/>
-                <w:lang w:eastAsia="it-IT"/>
-              </w:rPr>
-              <w:t>between</w:t>
-            </w:r>
-            <w:proofErr w:type="spellEnd"/>
-            <w:r>
-              <w:rPr>
-                <w:rFonts w:asciiTheme="majorHAnsi" w:eastAsia="Times New Roman" w:hAnsiTheme="majorHAnsi" w:cstheme="majorHAnsi"/>
-                <w:i/>
-                <w:iCs/>
-                <w:sz w:val="28"/>
-                <w:szCs w:val="28"/>
-                <w:lang w:eastAsia="it-IT"/>
-              </w:rPr>
-              <w:t xml:space="preserve"> requirements and </w:t>
-            </w:r>
-            <w:proofErr w:type="spellStart"/>
-            <w:r>
-              <w:rPr>
-                <w:rFonts w:asciiTheme="majorHAnsi" w:eastAsia="Times New Roman" w:hAnsiTheme="majorHAnsi" w:cstheme="majorHAnsi"/>
-                <w:i/>
-                <w:iCs/>
-                <w:sz w:val="28"/>
-                <w:szCs w:val="28"/>
-                <w:lang w:eastAsia="it-IT"/>
-              </w:rPr>
-              <w:t>tests</w:t>
-            </w:r>
-            <w:proofErr w:type="spellEnd"/>
-            <w:r>
-              <w:rPr>
-                <w:rFonts w:asciiTheme="majorHAnsi" w:eastAsia="Times New Roman" w:hAnsiTheme="majorHAnsi" w:cstheme="majorHAnsi"/>
-                <w:i/>
-                <w:iCs/>
-                <w:sz w:val="28"/>
-                <w:szCs w:val="28"/>
-                <w:lang w:eastAsia="it-IT"/>
-              </w:rPr>
-              <w:t>.</w:t>
-            </w:r>
-          </w:p>
-        </w:tc>
-      </w:tr>
-      <w:tr>
-        <w:trPr>
-          <w:tblCellSpacing w:w="15" w:type="dxa"/>
-        </w:trPr>
-        <w:tc>
-          <w:tcPr>
-            <w:tcW w:w="0" w:type="auto"/>
-            <w:gridSpan w:val="2"/>
-            <w:vAlign w:val="center"/>
-            <w:hideMark/>
-          </w:tcPr>
-          <w:p>
-            <w:pPr>
-              <w:spacing w:after="0" w:line="240" w:lineRule="auto"/>
-              <w:rPr>
-                <w:rFonts w:asciiTheme="majorHAnsi" w:eastAsia="Times New Roman" w:hAnsiTheme="majorHAnsi" w:cstheme="majorHAnsi"/>
-                <w:sz w:val="28"/>
-                <w:szCs w:val="28"/>
-                <w:lang w:eastAsia="it-IT"/>
-              </w:rPr>
-            </w:pPr>
-            <w:r>
-              <w:rPr>
-                <w:rFonts w:asciiTheme="majorHAnsi" w:eastAsia="Times New Roman" w:hAnsiTheme="majorHAnsi" w:cstheme="majorHAnsi"/>
-                <w:sz w:val="28"/>
-                <w:szCs w:val="28"/>
-                <w:lang w:eastAsia="it-IT"/>
-              </w:rPr>
-              <w:t> </w:t>
-            </w:r>
-          </w:p>
-        </w:tc>
-      </w:tr>
-      <w:tr>
-        <w:trPr>
-          <w:tblCellSpacing w:w="15" w:type="dxa"/>
-        </w:trPr>
-        <w:tc>
-          <w:tcPr>
-            <w:tcW w:w="2500" w:type="pct"/>
-            <w:hideMark/>
-          </w:tcPr>
-          <w:p>
-            <w:pPr>
-              <w:spacing w:after="0" w:line="240" w:lineRule="auto"/>
-              <w:rPr>
-                <w:rFonts w:asciiTheme="majorHAnsi" w:eastAsia="Times New Roman" w:hAnsiTheme="majorHAnsi" w:cstheme="majorHAnsi"/>
-                <w:sz w:val="28"/>
-                <w:szCs w:val="28"/>
-                <w:lang w:eastAsia="it-IT"/>
-              </w:rPr>
-            </w:pPr>
-            <w:r>
-              <w:rPr>
-                <w:rFonts w:asciiTheme="majorHAnsi" w:eastAsia="Times New Roman" w:hAnsiTheme="majorHAnsi" w:cstheme="majorHAnsi"/>
-                <w:b/>
-                <w:bCs/>
-                <w:sz w:val="28"/>
-                <w:szCs w:val="28"/>
-                <w:lang w:eastAsia="it-IT"/>
-              </w:rPr>
-              <w:t xml:space="preserve">3. System </w:t>
-            </w:r>
-            <w:proofErr w:type="spellStart"/>
-            <w:r>
-              <w:rPr>
-                <w:rFonts w:asciiTheme="majorHAnsi" w:eastAsia="Times New Roman" w:hAnsiTheme="majorHAnsi" w:cstheme="majorHAnsi"/>
-                <w:b/>
-                <w:bCs/>
-                <w:sz w:val="28"/>
-                <w:szCs w:val="28"/>
-                <w:lang w:eastAsia="it-IT"/>
-              </w:rPr>
-              <w:t>overview</w:t>
-            </w:r>
-            <w:proofErr w:type="spellEnd"/>
-          </w:p>
-        </w:tc>
-        <w:tc>
-          <w:tcPr>
-            <w:tcW w:w="2500" w:type="pct"/>
-            <w:hideMark/>
-          </w:tcPr>
-          <w:p>
-            <w:pPr>
-              <w:spacing w:after="0" w:line="240" w:lineRule="auto"/>
-              <w:rPr>
-                <w:rFonts w:asciiTheme="majorHAnsi" w:eastAsia="Times New Roman" w:hAnsiTheme="majorHAnsi" w:cstheme="majorHAnsi"/>
-                <w:sz w:val="28"/>
-                <w:szCs w:val="28"/>
-                <w:lang w:eastAsia="it-IT"/>
-              </w:rPr>
-            </w:pPr>
-            <w:r>
-              <w:rPr>
-                <w:rFonts w:asciiTheme="majorHAnsi" w:eastAsia="Times New Roman" w:hAnsiTheme="majorHAnsi" w:cstheme="majorHAnsi"/>
-                <w:i/>
-                <w:iCs/>
-                <w:sz w:val="28"/>
-                <w:szCs w:val="28"/>
-                <w:lang w:eastAsia="it-IT"/>
-              </w:rPr>
-              <w:t xml:space="preserve">Section 3, </w:t>
-            </w:r>
-            <w:proofErr w:type="spellStart"/>
-            <w:r>
-              <w:rPr>
-                <w:rFonts w:asciiTheme="majorHAnsi" w:eastAsia="Times New Roman" w:hAnsiTheme="majorHAnsi" w:cstheme="majorHAnsi"/>
-                <w:i/>
-                <w:iCs/>
-                <w:sz w:val="28"/>
-                <w:szCs w:val="28"/>
-                <w:lang w:eastAsia="it-IT"/>
-              </w:rPr>
-              <w:t>focusing</w:t>
-            </w:r>
-            <w:proofErr w:type="spellEnd"/>
-            <w:r>
-              <w:rPr>
-                <w:rFonts w:asciiTheme="majorHAnsi" w:eastAsia="Times New Roman" w:hAnsiTheme="majorHAnsi" w:cstheme="majorHAnsi"/>
-                <w:i/>
-                <w:iCs/>
-                <w:sz w:val="28"/>
-                <w:szCs w:val="28"/>
-                <w:lang w:eastAsia="it-IT"/>
-              </w:rPr>
-              <w:t xml:space="preserve"> on the </w:t>
-            </w:r>
-            <w:proofErr w:type="spellStart"/>
-            <w:r>
-              <w:rPr>
-                <w:rFonts w:asciiTheme="majorHAnsi" w:eastAsia="Times New Roman" w:hAnsiTheme="majorHAnsi" w:cstheme="majorHAnsi"/>
-                <w:i/>
-                <w:iCs/>
-                <w:sz w:val="28"/>
-                <w:szCs w:val="28"/>
-                <w:lang w:eastAsia="it-IT"/>
-              </w:rPr>
-              <w:t>structural</w:t>
-            </w:r>
-            <w:proofErr w:type="spellEnd"/>
-            <w:r>
-              <w:rPr>
-                <w:rFonts w:asciiTheme="majorHAnsi" w:eastAsia="Times New Roman" w:hAnsiTheme="majorHAnsi" w:cstheme="majorHAnsi"/>
-                <w:i/>
-                <w:iCs/>
-                <w:sz w:val="28"/>
-                <w:szCs w:val="28"/>
-                <w:lang w:eastAsia="it-IT"/>
-              </w:rPr>
-              <w:t xml:space="preserve"> </w:t>
-            </w:r>
-            <w:proofErr w:type="spellStart"/>
-            <w:r>
-              <w:rPr>
-                <w:rFonts w:asciiTheme="majorHAnsi" w:eastAsia="Times New Roman" w:hAnsiTheme="majorHAnsi" w:cstheme="majorHAnsi"/>
-                <w:i/>
-                <w:iCs/>
-                <w:sz w:val="28"/>
-                <w:szCs w:val="28"/>
-                <w:lang w:eastAsia="it-IT"/>
-              </w:rPr>
-              <w:t>aspects</w:t>
-            </w:r>
-            <w:proofErr w:type="spellEnd"/>
-            <w:r>
-              <w:rPr>
-                <w:rFonts w:asciiTheme="majorHAnsi" w:eastAsia="Times New Roman" w:hAnsiTheme="majorHAnsi" w:cstheme="majorHAnsi"/>
-                <w:i/>
-                <w:iCs/>
-                <w:sz w:val="28"/>
-                <w:szCs w:val="28"/>
-                <w:lang w:eastAsia="it-IT"/>
-              </w:rPr>
-              <w:t xml:space="preserve"> of testing, </w:t>
-            </w:r>
-            <w:proofErr w:type="spellStart"/>
-            <w:r>
-              <w:rPr>
-                <w:rFonts w:asciiTheme="majorHAnsi" w:eastAsia="Times New Roman" w:hAnsiTheme="majorHAnsi" w:cstheme="majorHAnsi"/>
-                <w:i/>
-                <w:iCs/>
-                <w:sz w:val="28"/>
-                <w:szCs w:val="28"/>
-                <w:lang w:eastAsia="it-IT"/>
-              </w:rPr>
-              <w:t>provides</w:t>
-            </w:r>
-            <w:proofErr w:type="spellEnd"/>
-            <w:r>
-              <w:rPr>
-                <w:rFonts w:asciiTheme="majorHAnsi" w:eastAsia="Times New Roman" w:hAnsiTheme="majorHAnsi" w:cstheme="majorHAnsi"/>
-                <w:i/>
-                <w:iCs/>
-                <w:sz w:val="28"/>
-                <w:szCs w:val="28"/>
-                <w:lang w:eastAsia="it-IT"/>
-              </w:rPr>
-              <w:t xml:space="preserve"> an </w:t>
-            </w:r>
-            <w:proofErr w:type="spellStart"/>
-            <w:r>
-              <w:rPr>
-                <w:rFonts w:asciiTheme="majorHAnsi" w:eastAsia="Times New Roman" w:hAnsiTheme="majorHAnsi" w:cstheme="majorHAnsi"/>
-                <w:i/>
-                <w:iCs/>
-                <w:sz w:val="28"/>
-                <w:szCs w:val="28"/>
-                <w:lang w:eastAsia="it-IT"/>
-              </w:rPr>
-              <w:t>overview</w:t>
-            </w:r>
-            <w:proofErr w:type="spellEnd"/>
-            <w:r>
-              <w:rPr>
-                <w:rFonts w:asciiTheme="majorHAnsi" w:eastAsia="Times New Roman" w:hAnsiTheme="majorHAnsi" w:cstheme="majorHAnsi"/>
-                <w:i/>
-                <w:iCs/>
-                <w:sz w:val="28"/>
-                <w:szCs w:val="28"/>
-                <w:lang w:eastAsia="it-IT"/>
-              </w:rPr>
-              <w:t xml:space="preserve"> of the system in </w:t>
-            </w:r>
-            <w:proofErr w:type="spellStart"/>
-            <w:r>
-              <w:rPr>
-                <w:rFonts w:asciiTheme="majorHAnsi" w:eastAsia="Times New Roman" w:hAnsiTheme="majorHAnsi" w:cstheme="majorHAnsi"/>
-                <w:i/>
-                <w:iCs/>
-                <w:sz w:val="28"/>
-                <w:szCs w:val="28"/>
-                <w:lang w:eastAsia="it-IT"/>
-              </w:rPr>
-              <w:t>terms</w:t>
-            </w:r>
-            <w:proofErr w:type="spellEnd"/>
-            <w:r>
-              <w:rPr>
-                <w:rFonts w:asciiTheme="majorHAnsi" w:eastAsia="Times New Roman" w:hAnsiTheme="majorHAnsi" w:cstheme="majorHAnsi"/>
-                <w:i/>
-                <w:iCs/>
-                <w:sz w:val="28"/>
-                <w:szCs w:val="28"/>
-                <w:lang w:eastAsia="it-IT"/>
-              </w:rPr>
-              <w:t xml:space="preserve"> of the </w:t>
-            </w:r>
-            <w:proofErr w:type="spellStart"/>
-            <w:r>
-              <w:rPr>
-                <w:rFonts w:asciiTheme="majorHAnsi" w:eastAsia="Times New Roman" w:hAnsiTheme="majorHAnsi" w:cstheme="majorHAnsi"/>
-                <w:i/>
-                <w:iCs/>
-                <w:sz w:val="28"/>
-                <w:szCs w:val="28"/>
-                <w:lang w:eastAsia="it-IT"/>
-              </w:rPr>
-              <w:t>components</w:t>
-            </w:r>
-            <w:proofErr w:type="spellEnd"/>
-            <w:r>
-              <w:rPr>
-                <w:rFonts w:asciiTheme="majorHAnsi" w:eastAsia="Times New Roman" w:hAnsiTheme="majorHAnsi" w:cstheme="majorHAnsi"/>
-                <w:i/>
-                <w:iCs/>
-                <w:sz w:val="28"/>
-                <w:szCs w:val="28"/>
-                <w:lang w:eastAsia="it-IT"/>
-              </w:rPr>
-              <w:t xml:space="preserve"> </w:t>
-            </w:r>
-            <w:proofErr w:type="spellStart"/>
-            <w:r>
-              <w:rPr>
-                <w:rFonts w:asciiTheme="majorHAnsi" w:eastAsia="Times New Roman" w:hAnsiTheme="majorHAnsi" w:cstheme="majorHAnsi"/>
-                <w:i/>
-                <w:iCs/>
-                <w:sz w:val="28"/>
-                <w:szCs w:val="28"/>
-                <w:lang w:eastAsia="it-IT"/>
-              </w:rPr>
-              <w:t>that</w:t>
-            </w:r>
-            <w:proofErr w:type="spellEnd"/>
-            <w:r>
-              <w:rPr>
-                <w:rFonts w:asciiTheme="majorHAnsi" w:eastAsia="Times New Roman" w:hAnsiTheme="majorHAnsi" w:cstheme="majorHAnsi"/>
-                <w:i/>
-                <w:iCs/>
-                <w:sz w:val="28"/>
-                <w:szCs w:val="28"/>
-                <w:lang w:eastAsia="it-IT"/>
-              </w:rPr>
-              <w:t xml:space="preserve"> are </w:t>
-            </w:r>
-            <w:proofErr w:type="spellStart"/>
-            <w:r>
-              <w:rPr>
-                <w:rFonts w:asciiTheme="majorHAnsi" w:eastAsia="Times New Roman" w:hAnsiTheme="majorHAnsi" w:cstheme="majorHAnsi"/>
-                <w:i/>
-                <w:iCs/>
-                <w:sz w:val="28"/>
-                <w:szCs w:val="28"/>
-                <w:lang w:eastAsia="it-IT"/>
-              </w:rPr>
-              <w:t>tested</w:t>
-            </w:r>
-            <w:proofErr w:type="spellEnd"/>
-            <w:r>
-              <w:rPr>
-                <w:rFonts w:asciiTheme="majorHAnsi" w:eastAsia="Times New Roman" w:hAnsiTheme="majorHAnsi" w:cstheme="majorHAnsi"/>
-                <w:i/>
-                <w:iCs/>
-                <w:sz w:val="28"/>
-                <w:szCs w:val="28"/>
-                <w:lang w:eastAsia="it-IT"/>
-              </w:rPr>
-              <w:t xml:space="preserve"> </w:t>
-            </w:r>
-            <w:proofErr w:type="spellStart"/>
-            <w:r>
-              <w:rPr>
-                <w:rFonts w:asciiTheme="majorHAnsi" w:eastAsia="Times New Roman" w:hAnsiTheme="majorHAnsi" w:cstheme="majorHAnsi"/>
-                <w:i/>
-                <w:iCs/>
-                <w:sz w:val="28"/>
-                <w:szCs w:val="28"/>
-                <w:lang w:eastAsia="it-IT"/>
-              </w:rPr>
-              <w:t>during</w:t>
-            </w:r>
-            <w:proofErr w:type="spellEnd"/>
-            <w:r>
-              <w:rPr>
-                <w:rFonts w:asciiTheme="majorHAnsi" w:eastAsia="Times New Roman" w:hAnsiTheme="majorHAnsi" w:cstheme="majorHAnsi"/>
-                <w:i/>
-                <w:iCs/>
-                <w:sz w:val="28"/>
-                <w:szCs w:val="28"/>
-                <w:lang w:eastAsia="it-IT"/>
-              </w:rPr>
-              <w:t xml:space="preserve"> the </w:t>
-            </w:r>
-            <w:proofErr w:type="spellStart"/>
-            <w:r>
-              <w:rPr>
-                <w:rFonts w:asciiTheme="majorHAnsi" w:eastAsia="Times New Roman" w:hAnsiTheme="majorHAnsi" w:cstheme="majorHAnsi"/>
-                <w:i/>
-                <w:iCs/>
-                <w:sz w:val="28"/>
-                <w:szCs w:val="28"/>
-                <w:lang w:eastAsia="it-IT"/>
-              </w:rPr>
-              <w:t>unit</w:t>
-            </w:r>
-            <w:proofErr w:type="spellEnd"/>
-            <w:r>
-              <w:rPr>
-                <w:rFonts w:asciiTheme="majorHAnsi" w:eastAsia="Times New Roman" w:hAnsiTheme="majorHAnsi" w:cstheme="majorHAnsi"/>
-                <w:i/>
-                <w:iCs/>
-                <w:sz w:val="28"/>
-                <w:szCs w:val="28"/>
-                <w:lang w:eastAsia="it-IT"/>
-              </w:rPr>
-              <w:t xml:space="preserve"> test. The </w:t>
-            </w:r>
-            <w:proofErr w:type="spellStart"/>
-            <w:r>
-              <w:rPr>
-                <w:rFonts w:asciiTheme="majorHAnsi" w:eastAsia="Times New Roman" w:hAnsiTheme="majorHAnsi" w:cstheme="majorHAnsi"/>
-                <w:i/>
-                <w:iCs/>
-                <w:sz w:val="28"/>
-                <w:szCs w:val="28"/>
-                <w:lang w:eastAsia="it-IT"/>
-              </w:rPr>
-              <w:t>granularity</w:t>
-            </w:r>
-            <w:proofErr w:type="spellEnd"/>
-            <w:r>
-              <w:rPr>
-                <w:rFonts w:asciiTheme="majorHAnsi" w:eastAsia="Times New Roman" w:hAnsiTheme="majorHAnsi" w:cstheme="majorHAnsi"/>
-                <w:i/>
-                <w:iCs/>
-                <w:sz w:val="28"/>
-                <w:szCs w:val="28"/>
-                <w:lang w:eastAsia="it-IT"/>
-              </w:rPr>
-              <w:t xml:space="preserve"> of </w:t>
-            </w:r>
-            <w:proofErr w:type="spellStart"/>
-            <w:r>
-              <w:rPr>
-                <w:rFonts w:asciiTheme="majorHAnsi" w:eastAsia="Times New Roman" w:hAnsiTheme="majorHAnsi" w:cstheme="majorHAnsi"/>
-                <w:i/>
-                <w:iCs/>
-                <w:sz w:val="28"/>
-                <w:szCs w:val="28"/>
-                <w:lang w:eastAsia="it-IT"/>
-              </w:rPr>
-              <w:t>components</w:t>
-            </w:r>
-            <w:proofErr w:type="spellEnd"/>
-            <w:r>
-              <w:rPr>
-                <w:rFonts w:asciiTheme="majorHAnsi" w:eastAsia="Times New Roman" w:hAnsiTheme="majorHAnsi" w:cstheme="majorHAnsi"/>
-                <w:i/>
-                <w:iCs/>
-                <w:sz w:val="28"/>
-                <w:szCs w:val="28"/>
-                <w:lang w:eastAsia="it-IT"/>
-              </w:rPr>
-              <w:t xml:space="preserve"> and </w:t>
-            </w:r>
-            <w:proofErr w:type="spellStart"/>
-            <w:r>
-              <w:rPr>
-                <w:rFonts w:asciiTheme="majorHAnsi" w:eastAsia="Times New Roman" w:hAnsiTheme="majorHAnsi" w:cstheme="majorHAnsi"/>
-                <w:i/>
-                <w:iCs/>
-                <w:sz w:val="28"/>
-                <w:szCs w:val="28"/>
-                <w:lang w:eastAsia="it-IT"/>
-              </w:rPr>
-              <w:t>their</w:t>
-            </w:r>
-            <w:proofErr w:type="spellEnd"/>
-            <w:r>
-              <w:rPr>
-                <w:rFonts w:asciiTheme="majorHAnsi" w:eastAsia="Times New Roman" w:hAnsiTheme="majorHAnsi" w:cstheme="majorHAnsi"/>
-                <w:i/>
-                <w:iCs/>
-                <w:sz w:val="28"/>
-                <w:szCs w:val="28"/>
-                <w:lang w:eastAsia="it-IT"/>
-              </w:rPr>
-              <w:t xml:space="preserve"> </w:t>
-            </w:r>
-            <w:proofErr w:type="spellStart"/>
-            <w:r>
-              <w:rPr>
-                <w:rFonts w:asciiTheme="majorHAnsi" w:eastAsia="Times New Roman" w:hAnsiTheme="majorHAnsi" w:cstheme="majorHAnsi"/>
-                <w:i/>
-                <w:iCs/>
-                <w:sz w:val="28"/>
-                <w:szCs w:val="28"/>
-                <w:lang w:eastAsia="it-IT"/>
-              </w:rPr>
-              <w:t>dependencies</w:t>
-            </w:r>
-            <w:proofErr w:type="spellEnd"/>
-            <w:r>
-              <w:rPr>
-                <w:rFonts w:asciiTheme="majorHAnsi" w:eastAsia="Times New Roman" w:hAnsiTheme="majorHAnsi" w:cstheme="majorHAnsi"/>
-                <w:i/>
-                <w:iCs/>
-                <w:sz w:val="28"/>
-                <w:szCs w:val="28"/>
-                <w:lang w:eastAsia="it-IT"/>
-              </w:rPr>
-              <w:t xml:space="preserve"> are </w:t>
-            </w:r>
-            <w:proofErr w:type="spellStart"/>
-            <w:r>
-              <w:rPr>
-                <w:rFonts w:asciiTheme="majorHAnsi" w:eastAsia="Times New Roman" w:hAnsiTheme="majorHAnsi" w:cstheme="majorHAnsi"/>
-                <w:i/>
-                <w:iCs/>
-                <w:sz w:val="28"/>
-                <w:szCs w:val="28"/>
-                <w:lang w:eastAsia="it-IT"/>
-              </w:rPr>
-              <w:t>defined</w:t>
-            </w:r>
-            <w:proofErr w:type="spellEnd"/>
-            <w:r>
-              <w:rPr>
-                <w:rFonts w:asciiTheme="majorHAnsi" w:eastAsia="Times New Roman" w:hAnsiTheme="majorHAnsi" w:cstheme="majorHAnsi"/>
-                <w:i/>
-                <w:iCs/>
-                <w:sz w:val="28"/>
-                <w:szCs w:val="28"/>
-                <w:lang w:eastAsia="it-IT"/>
-              </w:rPr>
-              <w:t xml:space="preserve"> in </w:t>
-            </w:r>
-            <w:proofErr w:type="spellStart"/>
-            <w:r>
-              <w:rPr>
-                <w:rFonts w:asciiTheme="majorHAnsi" w:eastAsia="Times New Roman" w:hAnsiTheme="majorHAnsi" w:cstheme="majorHAnsi"/>
-                <w:i/>
-                <w:iCs/>
-                <w:sz w:val="28"/>
-                <w:szCs w:val="28"/>
-                <w:lang w:eastAsia="it-IT"/>
-              </w:rPr>
-              <w:t>this</w:t>
-            </w:r>
-            <w:proofErr w:type="spellEnd"/>
-            <w:r>
-              <w:rPr>
-                <w:rFonts w:asciiTheme="majorHAnsi" w:eastAsia="Times New Roman" w:hAnsiTheme="majorHAnsi" w:cstheme="majorHAnsi"/>
-                <w:i/>
-                <w:iCs/>
-                <w:sz w:val="28"/>
-                <w:szCs w:val="28"/>
-                <w:lang w:eastAsia="it-IT"/>
-              </w:rPr>
-              <w:t xml:space="preserve"> section.</w:t>
-            </w:r>
-          </w:p>
-        </w:tc>
-      </w:tr>
-      <w:tr>
-        <w:trPr>
-          <w:tblCellSpacing w:w="15" w:type="dxa"/>
-        </w:trPr>
-        <w:tc>
-          <w:tcPr>
-            <w:tcW w:w="0" w:type="auto"/>
-            <w:gridSpan w:val="2"/>
-            <w:vAlign w:val="center"/>
-            <w:hideMark/>
-          </w:tcPr>
-          <w:p>
-            <w:pPr>
-              <w:spacing w:after="0" w:line="240" w:lineRule="auto"/>
-              <w:rPr>
-                <w:rFonts w:asciiTheme="majorHAnsi" w:eastAsia="Times New Roman" w:hAnsiTheme="majorHAnsi" w:cstheme="majorHAnsi"/>
-                <w:sz w:val="28"/>
-                <w:szCs w:val="28"/>
-                <w:lang w:eastAsia="it-IT"/>
-              </w:rPr>
-            </w:pPr>
-            <w:r>
-              <w:rPr>
-                <w:rFonts w:asciiTheme="majorHAnsi" w:eastAsia="Times New Roman" w:hAnsiTheme="majorHAnsi" w:cstheme="majorHAnsi"/>
-                <w:sz w:val="28"/>
-                <w:szCs w:val="28"/>
-                <w:lang w:eastAsia="it-IT"/>
-              </w:rPr>
-              <w:lastRenderedPageBreak/>
-              <w:t> </w:t>
-            </w:r>
-          </w:p>
-        </w:tc>
-      </w:tr>
-      <w:tr>
-        <w:trPr>
-          <w:tblCellSpacing w:w="15" w:type="dxa"/>
-        </w:trPr>
-        <w:tc>
-          <w:tcPr>
-            <w:tcW w:w="2500" w:type="pct"/>
-            <w:hideMark/>
-          </w:tcPr>
-          <w:p>
-            <w:pPr>
-              <w:spacing w:after="0" w:line="240" w:lineRule="auto"/>
-              <w:rPr>
-                <w:rFonts w:asciiTheme="majorHAnsi" w:eastAsia="Times New Roman" w:hAnsiTheme="majorHAnsi" w:cstheme="majorHAnsi"/>
-                <w:sz w:val="28"/>
-                <w:szCs w:val="28"/>
-                <w:lang w:eastAsia="it-IT"/>
-              </w:rPr>
-            </w:pPr>
-            <w:r>
-              <w:rPr>
-                <w:rFonts w:asciiTheme="majorHAnsi" w:eastAsia="Times New Roman" w:hAnsiTheme="majorHAnsi" w:cstheme="majorHAnsi"/>
-                <w:b/>
-                <w:bCs/>
-                <w:sz w:val="28"/>
-                <w:szCs w:val="28"/>
-                <w:lang w:eastAsia="it-IT"/>
-              </w:rPr>
-              <w:t xml:space="preserve">4. Features to be </w:t>
-            </w:r>
-            <w:proofErr w:type="spellStart"/>
-            <w:r>
-              <w:rPr>
-                <w:rFonts w:asciiTheme="majorHAnsi" w:eastAsia="Times New Roman" w:hAnsiTheme="majorHAnsi" w:cstheme="majorHAnsi"/>
-                <w:b/>
-                <w:bCs/>
-                <w:sz w:val="28"/>
-                <w:szCs w:val="28"/>
-                <w:lang w:eastAsia="it-IT"/>
-              </w:rPr>
-              <w:t>tested</w:t>
-            </w:r>
-            <w:proofErr w:type="spellEnd"/>
-            <w:r>
-              <w:rPr>
-                <w:rFonts w:asciiTheme="majorHAnsi" w:eastAsia="Times New Roman" w:hAnsiTheme="majorHAnsi" w:cstheme="majorHAnsi"/>
-                <w:b/>
-                <w:bCs/>
-                <w:sz w:val="28"/>
-                <w:szCs w:val="28"/>
-                <w:lang w:eastAsia="it-IT"/>
-              </w:rPr>
-              <w:t>/</w:t>
-            </w:r>
-            <w:proofErr w:type="spellStart"/>
-            <w:r>
-              <w:rPr>
-                <w:rFonts w:asciiTheme="majorHAnsi" w:eastAsia="Times New Roman" w:hAnsiTheme="majorHAnsi" w:cstheme="majorHAnsi"/>
-                <w:b/>
-                <w:bCs/>
-                <w:sz w:val="28"/>
-                <w:szCs w:val="28"/>
-                <w:lang w:eastAsia="it-IT"/>
-              </w:rPr>
-              <w:t>not</w:t>
-            </w:r>
-            <w:proofErr w:type="spellEnd"/>
-            <w:r>
-              <w:rPr>
-                <w:rFonts w:asciiTheme="majorHAnsi" w:eastAsia="Times New Roman" w:hAnsiTheme="majorHAnsi" w:cstheme="majorHAnsi"/>
-                <w:b/>
-                <w:bCs/>
-                <w:sz w:val="28"/>
-                <w:szCs w:val="28"/>
-                <w:lang w:eastAsia="it-IT"/>
-              </w:rPr>
-              <w:t xml:space="preserve"> to be </w:t>
-            </w:r>
-            <w:proofErr w:type="spellStart"/>
-            <w:r>
-              <w:rPr>
-                <w:rFonts w:asciiTheme="majorHAnsi" w:eastAsia="Times New Roman" w:hAnsiTheme="majorHAnsi" w:cstheme="majorHAnsi"/>
-                <w:b/>
-                <w:bCs/>
-                <w:sz w:val="28"/>
-                <w:szCs w:val="28"/>
-                <w:lang w:eastAsia="it-IT"/>
-              </w:rPr>
-              <w:t>tested</w:t>
-            </w:r>
-            <w:proofErr w:type="spellEnd"/>
-          </w:p>
-        </w:tc>
-        <w:tc>
-          <w:tcPr>
-            <w:tcW w:w="2500" w:type="pct"/>
-            <w:hideMark/>
-          </w:tcPr>
-          <w:p>
-            <w:pPr>
-              <w:spacing w:after="0" w:line="240" w:lineRule="auto"/>
-              <w:rPr>
-                <w:rFonts w:asciiTheme="majorHAnsi" w:eastAsia="Times New Roman" w:hAnsiTheme="majorHAnsi" w:cstheme="majorHAnsi"/>
-                <w:sz w:val="28"/>
-                <w:szCs w:val="28"/>
-                <w:lang w:eastAsia="it-IT"/>
-              </w:rPr>
-            </w:pPr>
-            <w:r>
-              <w:rPr>
-                <w:rFonts w:asciiTheme="majorHAnsi" w:eastAsia="Times New Roman" w:hAnsiTheme="majorHAnsi" w:cstheme="majorHAnsi"/>
-                <w:i/>
-                <w:iCs/>
-                <w:sz w:val="28"/>
-                <w:szCs w:val="28"/>
-                <w:lang w:eastAsia="it-IT"/>
-              </w:rPr>
-              <w:t xml:space="preserve">Section 4, </w:t>
-            </w:r>
-            <w:proofErr w:type="spellStart"/>
-            <w:r>
-              <w:rPr>
-                <w:rFonts w:asciiTheme="majorHAnsi" w:eastAsia="Times New Roman" w:hAnsiTheme="majorHAnsi" w:cstheme="majorHAnsi"/>
-                <w:i/>
-                <w:iCs/>
-                <w:sz w:val="28"/>
-                <w:szCs w:val="28"/>
-                <w:lang w:eastAsia="it-IT"/>
-              </w:rPr>
-              <w:t>focusing</w:t>
-            </w:r>
-            <w:proofErr w:type="spellEnd"/>
-            <w:r>
-              <w:rPr>
-                <w:rFonts w:asciiTheme="majorHAnsi" w:eastAsia="Times New Roman" w:hAnsiTheme="majorHAnsi" w:cstheme="majorHAnsi"/>
-                <w:i/>
-                <w:iCs/>
-                <w:sz w:val="28"/>
-                <w:szCs w:val="28"/>
-                <w:lang w:eastAsia="it-IT"/>
-              </w:rPr>
-              <w:t xml:space="preserve"> on the functional </w:t>
-            </w:r>
-            <w:proofErr w:type="spellStart"/>
-            <w:r>
-              <w:rPr>
-                <w:rFonts w:asciiTheme="majorHAnsi" w:eastAsia="Times New Roman" w:hAnsiTheme="majorHAnsi" w:cstheme="majorHAnsi"/>
-                <w:i/>
-                <w:iCs/>
-                <w:sz w:val="28"/>
-                <w:szCs w:val="28"/>
-                <w:lang w:eastAsia="it-IT"/>
-              </w:rPr>
-              <w:t>aspects</w:t>
-            </w:r>
-            <w:proofErr w:type="spellEnd"/>
-            <w:r>
-              <w:rPr>
-                <w:rFonts w:asciiTheme="majorHAnsi" w:eastAsia="Times New Roman" w:hAnsiTheme="majorHAnsi" w:cstheme="majorHAnsi"/>
-                <w:i/>
-                <w:iCs/>
-                <w:sz w:val="28"/>
-                <w:szCs w:val="28"/>
-                <w:lang w:eastAsia="it-IT"/>
-              </w:rPr>
-              <w:t xml:space="preserve"> of testing, </w:t>
-            </w:r>
-            <w:proofErr w:type="spellStart"/>
-            <w:r>
-              <w:rPr>
-                <w:rFonts w:asciiTheme="majorHAnsi" w:eastAsia="Times New Roman" w:hAnsiTheme="majorHAnsi" w:cstheme="majorHAnsi"/>
-                <w:i/>
-                <w:iCs/>
-                <w:sz w:val="28"/>
-                <w:szCs w:val="28"/>
-                <w:lang w:eastAsia="it-IT"/>
-              </w:rPr>
-              <w:t>identifies</w:t>
-            </w:r>
-            <w:proofErr w:type="spellEnd"/>
-            <w:r>
-              <w:rPr>
-                <w:rFonts w:asciiTheme="majorHAnsi" w:eastAsia="Times New Roman" w:hAnsiTheme="majorHAnsi" w:cstheme="majorHAnsi"/>
-                <w:i/>
-                <w:iCs/>
-                <w:sz w:val="28"/>
-                <w:szCs w:val="28"/>
-                <w:lang w:eastAsia="it-IT"/>
-              </w:rPr>
-              <w:t xml:space="preserve"> </w:t>
-            </w:r>
-            <w:proofErr w:type="spellStart"/>
-            <w:r>
-              <w:rPr>
-                <w:rFonts w:asciiTheme="majorHAnsi" w:eastAsia="Times New Roman" w:hAnsiTheme="majorHAnsi" w:cstheme="majorHAnsi"/>
-                <w:i/>
-                <w:iCs/>
-                <w:sz w:val="28"/>
-                <w:szCs w:val="28"/>
-                <w:lang w:eastAsia="it-IT"/>
-              </w:rPr>
-              <w:t>all</w:t>
-            </w:r>
-            <w:proofErr w:type="spellEnd"/>
-            <w:r>
-              <w:rPr>
-                <w:rFonts w:asciiTheme="majorHAnsi" w:eastAsia="Times New Roman" w:hAnsiTheme="majorHAnsi" w:cstheme="majorHAnsi"/>
-                <w:i/>
-                <w:iCs/>
-                <w:sz w:val="28"/>
-                <w:szCs w:val="28"/>
-                <w:lang w:eastAsia="it-IT"/>
-              </w:rPr>
-              <w:t xml:space="preserve"> features and </w:t>
-            </w:r>
-            <w:proofErr w:type="spellStart"/>
-            <w:r>
-              <w:rPr>
-                <w:rFonts w:asciiTheme="majorHAnsi" w:eastAsia="Times New Roman" w:hAnsiTheme="majorHAnsi" w:cstheme="majorHAnsi"/>
-                <w:i/>
-                <w:iCs/>
-                <w:sz w:val="28"/>
-                <w:szCs w:val="28"/>
-                <w:lang w:eastAsia="it-IT"/>
-              </w:rPr>
-              <w:t>combinations</w:t>
-            </w:r>
-            <w:proofErr w:type="spellEnd"/>
-            <w:r>
-              <w:rPr>
-                <w:rFonts w:asciiTheme="majorHAnsi" w:eastAsia="Times New Roman" w:hAnsiTheme="majorHAnsi" w:cstheme="majorHAnsi"/>
-                <w:i/>
-                <w:iCs/>
-                <w:sz w:val="28"/>
-                <w:szCs w:val="28"/>
-                <w:lang w:eastAsia="it-IT"/>
-              </w:rPr>
-              <w:t xml:space="preserve"> of features to be </w:t>
-            </w:r>
-            <w:proofErr w:type="spellStart"/>
-            <w:r>
-              <w:rPr>
-                <w:rFonts w:asciiTheme="majorHAnsi" w:eastAsia="Times New Roman" w:hAnsiTheme="majorHAnsi" w:cstheme="majorHAnsi"/>
-                <w:i/>
-                <w:iCs/>
-                <w:sz w:val="28"/>
-                <w:szCs w:val="28"/>
-                <w:lang w:eastAsia="it-IT"/>
-              </w:rPr>
-              <w:t>tested</w:t>
-            </w:r>
-            <w:proofErr w:type="spellEnd"/>
-            <w:r>
-              <w:rPr>
-                <w:rFonts w:asciiTheme="majorHAnsi" w:eastAsia="Times New Roman" w:hAnsiTheme="majorHAnsi" w:cstheme="majorHAnsi"/>
-                <w:i/>
-                <w:iCs/>
-                <w:sz w:val="28"/>
-                <w:szCs w:val="28"/>
-                <w:lang w:eastAsia="it-IT"/>
-              </w:rPr>
-              <w:t xml:space="preserve">. </w:t>
-            </w:r>
-            <w:proofErr w:type="spellStart"/>
-            <w:r>
-              <w:rPr>
-                <w:rFonts w:asciiTheme="majorHAnsi" w:eastAsia="Times New Roman" w:hAnsiTheme="majorHAnsi" w:cstheme="majorHAnsi"/>
-                <w:i/>
-                <w:iCs/>
-                <w:sz w:val="28"/>
-                <w:szCs w:val="28"/>
-                <w:lang w:eastAsia="it-IT"/>
-              </w:rPr>
-              <w:t>It</w:t>
-            </w:r>
-            <w:proofErr w:type="spellEnd"/>
-            <w:r>
-              <w:rPr>
-                <w:rFonts w:asciiTheme="majorHAnsi" w:eastAsia="Times New Roman" w:hAnsiTheme="majorHAnsi" w:cstheme="majorHAnsi"/>
-                <w:i/>
-                <w:iCs/>
-                <w:sz w:val="28"/>
-                <w:szCs w:val="28"/>
-                <w:lang w:eastAsia="it-IT"/>
-              </w:rPr>
-              <w:t xml:space="preserve"> </w:t>
-            </w:r>
-            <w:proofErr w:type="spellStart"/>
-            <w:r>
-              <w:rPr>
-                <w:rFonts w:asciiTheme="majorHAnsi" w:eastAsia="Times New Roman" w:hAnsiTheme="majorHAnsi" w:cstheme="majorHAnsi"/>
-                <w:i/>
-                <w:iCs/>
-                <w:sz w:val="28"/>
-                <w:szCs w:val="28"/>
-                <w:lang w:eastAsia="it-IT"/>
-              </w:rPr>
-              <w:t>also</w:t>
-            </w:r>
-            <w:proofErr w:type="spellEnd"/>
-            <w:r>
-              <w:rPr>
-                <w:rFonts w:asciiTheme="majorHAnsi" w:eastAsia="Times New Roman" w:hAnsiTheme="majorHAnsi" w:cstheme="majorHAnsi"/>
-                <w:i/>
-                <w:iCs/>
-                <w:sz w:val="28"/>
-                <w:szCs w:val="28"/>
-                <w:lang w:eastAsia="it-IT"/>
-              </w:rPr>
-              <w:t xml:space="preserve"> </w:t>
-            </w:r>
-            <w:proofErr w:type="spellStart"/>
-            <w:r>
-              <w:rPr>
-                <w:rFonts w:asciiTheme="majorHAnsi" w:eastAsia="Times New Roman" w:hAnsiTheme="majorHAnsi" w:cstheme="majorHAnsi"/>
-                <w:i/>
-                <w:iCs/>
-                <w:sz w:val="28"/>
-                <w:szCs w:val="28"/>
-                <w:lang w:eastAsia="it-IT"/>
-              </w:rPr>
-              <w:t>describes</w:t>
-            </w:r>
-            <w:proofErr w:type="spellEnd"/>
-            <w:r>
-              <w:rPr>
-                <w:rFonts w:asciiTheme="majorHAnsi" w:eastAsia="Times New Roman" w:hAnsiTheme="majorHAnsi" w:cstheme="majorHAnsi"/>
-                <w:i/>
-                <w:iCs/>
-                <w:sz w:val="28"/>
-                <w:szCs w:val="28"/>
-                <w:lang w:eastAsia="it-IT"/>
-              </w:rPr>
-              <w:t xml:space="preserve"> </w:t>
-            </w:r>
-            <w:proofErr w:type="spellStart"/>
-            <w:r>
-              <w:rPr>
-                <w:rFonts w:asciiTheme="majorHAnsi" w:eastAsia="Times New Roman" w:hAnsiTheme="majorHAnsi" w:cstheme="majorHAnsi"/>
-                <w:i/>
-                <w:iCs/>
-                <w:sz w:val="28"/>
-                <w:szCs w:val="28"/>
-                <w:lang w:eastAsia="it-IT"/>
-              </w:rPr>
-              <w:t>all</w:t>
-            </w:r>
-            <w:proofErr w:type="spellEnd"/>
-            <w:r>
-              <w:rPr>
-                <w:rFonts w:asciiTheme="majorHAnsi" w:eastAsia="Times New Roman" w:hAnsiTheme="majorHAnsi" w:cstheme="majorHAnsi"/>
-                <w:i/>
-                <w:iCs/>
-                <w:sz w:val="28"/>
-                <w:szCs w:val="28"/>
-                <w:lang w:eastAsia="it-IT"/>
-              </w:rPr>
-              <w:t xml:space="preserve"> </w:t>
-            </w:r>
-            <w:proofErr w:type="spellStart"/>
-            <w:r>
-              <w:rPr>
-                <w:rFonts w:asciiTheme="majorHAnsi" w:eastAsia="Times New Roman" w:hAnsiTheme="majorHAnsi" w:cstheme="majorHAnsi"/>
-                <w:i/>
-                <w:iCs/>
-                <w:sz w:val="28"/>
-                <w:szCs w:val="28"/>
-                <w:lang w:eastAsia="it-IT"/>
-              </w:rPr>
-              <w:t>those</w:t>
-            </w:r>
-            <w:proofErr w:type="spellEnd"/>
-            <w:r>
-              <w:rPr>
-                <w:rFonts w:asciiTheme="majorHAnsi" w:eastAsia="Times New Roman" w:hAnsiTheme="majorHAnsi" w:cstheme="majorHAnsi"/>
-                <w:i/>
-                <w:iCs/>
-                <w:sz w:val="28"/>
-                <w:szCs w:val="28"/>
-                <w:lang w:eastAsia="it-IT"/>
-              </w:rPr>
-              <w:t xml:space="preserve"> features </w:t>
-            </w:r>
-            <w:proofErr w:type="spellStart"/>
-            <w:r>
-              <w:rPr>
-                <w:rFonts w:asciiTheme="majorHAnsi" w:eastAsia="Times New Roman" w:hAnsiTheme="majorHAnsi" w:cstheme="majorHAnsi"/>
-                <w:i/>
-                <w:iCs/>
-                <w:sz w:val="28"/>
-                <w:szCs w:val="28"/>
-                <w:lang w:eastAsia="it-IT"/>
-              </w:rPr>
-              <w:t>that</w:t>
-            </w:r>
-            <w:proofErr w:type="spellEnd"/>
-            <w:r>
-              <w:rPr>
-                <w:rFonts w:asciiTheme="majorHAnsi" w:eastAsia="Times New Roman" w:hAnsiTheme="majorHAnsi" w:cstheme="majorHAnsi"/>
-                <w:i/>
-                <w:iCs/>
-                <w:sz w:val="28"/>
-                <w:szCs w:val="28"/>
-                <w:lang w:eastAsia="it-IT"/>
-              </w:rPr>
-              <w:t xml:space="preserve"> are </w:t>
-            </w:r>
-            <w:proofErr w:type="spellStart"/>
-            <w:r>
-              <w:rPr>
-                <w:rFonts w:asciiTheme="majorHAnsi" w:eastAsia="Times New Roman" w:hAnsiTheme="majorHAnsi" w:cstheme="majorHAnsi"/>
-                <w:i/>
-                <w:iCs/>
-                <w:sz w:val="28"/>
-                <w:szCs w:val="28"/>
-                <w:lang w:eastAsia="it-IT"/>
-              </w:rPr>
-              <w:t>not</w:t>
-            </w:r>
-            <w:proofErr w:type="spellEnd"/>
-            <w:r>
-              <w:rPr>
-                <w:rFonts w:asciiTheme="majorHAnsi" w:eastAsia="Times New Roman" w:hAnsiTheme="majorHAnsi" w:cstheme="majorHAnsi"/>
-                <w:i/>
-                <w:iCs/>
-                <w:sz w:val="28"/>
-                <w:szCs w:val="28"/>
-                <w:lang w:eastAsia="it-IT"/>
-              </w:rPr>
-              <w:t xml:space="preserve"> to be </w:t>
-            </w:r>
-            <w:proofErr w:type="spellStart"/>
-            <w:r>
-              <w:rPr>
-                <w:rFonts w:asciiTheme="majorHAnsi" w:eastAsia="Times New Roman" w:hAnsiTheme="majorHAnsi" w:cstheme="majorHAnsi"/>
-                <w:i/>
-                <w:iCs/>
-                <w:sz w:val="28"/>
-                <w:szCs w:val="28"/>
-                <w:lang w:eastAsia="it-IT"/>
-              </w:rPr>
-              <w:t>tested</w:t>
-            </w:r>
-            <w:proofErr w:type="spellEnd"/>
-            <w:r>
-              <w:rPr>
-                <w:rFonts w:asciiTheme="majorHAnsi" w:eastAsia="Times New Roman" w:hAnsiTheme="majorHAnsi" w:cstheme="majorHAnsi"/>
-                <w:i/>
-                <w:iCs/>
-                <w:sz w:val="28"/>
-                <w:szCs w:val="28"/>
-                <w:lang w:eastAsia="it-IT"/>
-              </w:rPr>
-              <w:t xml:space="preserve"> and the </w:t>
-            </w:r>
-            <w:proofErr w:type="spellStart"/>
-            <w:r>
-              <w:rPr>
-                <w:rFonts w:asciiTheme="majorHAnsi" w:eastAsia="Times New Roman" w:hAnsiTheme="majorHAnsi" w:cstheme="majorHAnsi"/>
-                <w:i/>
-                <w:iCs/>
-                <w:sz w:val="28"/>
-                <w:szCs w:val="28"/>
-                <w:lang w:eastAsia="it-IT"/>
-              </w:rPr>
-              <w:t>reasons</w:t>
-            </w:r>
-            <w:proofErr w:type="spellEnd"/>
-            <w:r>
-              <w:rPr>
-                <w:rFonts w:asciiTheme="majorHAnsi" w:eastAsia="Times New Roman" w:hAnsiTheme="majorHAnsi" w:cstheme="majorHAnsi"/>
-                <w:i/>
-                <w:iCs/>
-                <w:sz w:val="28"/>
-                <w:szCs w:val="28"/>
-                <w:lang w:eastAsia="it-IT"/>
-              </w:rPr>
-              <w:t xml:space="preserve"> for </w:t>
-            </w:r>
-            <w:proofErr w:type="spellStart"/>
-            <w:r>
-              <w:rPr>
-                <w:rFonts w:asciiTheme="majorHAnsi" w:eastAsia="Times New Roman" w:hAnsiTheme="majorHAnsi" w:cstheme="majorHAnsi"/>
-                <w:i/>
-                <w:iCs/>
-                <w:sz w:val="28"/>
-                <w:szCs w:val="28"/>
-                <w:lang w:eastAsia="it-IT"/>
-              </w:rPr>
-              <w:t>not</w:t>
-            </w:r>
-            <w:proofErr w:type="spellEnd"/>
-            <w:r>
-              <w:rPr>
-                <w:rFonts w:asciiTheme="majorHAnsi" w:eastAsia="Times New Roman" w:hAnsiTheme="majorHAnsi" w:cstheme="majorHAnsi"/>
-                <w:i/>
-                <w:iCs/>
-                <w:sz w:val="28"/>
-                <w:szCs w:val="28"/>
-                <w:lang w:eastAsia="it-IT"/>
-              </w:rPr>
-              <w:t xml:space="preserve"> testing </w:t>
-            </w:r>
-            <w:proofErr w:type="spellStart"/>
-            <w:r>
-              <w:rPr>
-                <w:rFonts w:asciiTheme="majorHAnsi" w:eastAsia="Times New Roman" w:hAnsiTheme="majorHAnsi" w:cstheme="majorHAnsi"/>
-                <w:i/>
-                <w:iCs/>
-                <w:sz w:val="28"/>
-                <w:szCs w:val="28"/>
-                <w:lang w:eastAsia="it-IT"/>
-              </w:rPr>
-              <w:t>them</w:t>
-            </w:r>
-            <w:proofErr w:type="spellEnd"/>
-            <w:r>
-              <w:rPr>
-                <w:rFonts w:asciiTheme="majorHAnsi" w:eastAsia="Times New Roman" w:hAnsiTheme="majorHAnsi" w:cstheme="majorHAnsi"/>
-                <w:i/>
-                <w:iCs/>
-                <w:sz w:val="28"/>
-                <w:szCs w:val="28"/>
-                <w:lang w:eastAsia="it-IT"/>
-              </w:rPr>
-              <w:t>.</w:t>
-            </w:r>
-          </w:p>
-        </w:tc>
-      </w:tr>
-      <w:tr>
-        <w:trPr>
-          <w:tblCellSpacing w:w="15" w:type="dxa"/>
-        </w:trPr>
-        <w:tc>
-          <w:tcPr>
-            <w:tcW w:w="0" w:type="auto"/>
-            <w:gridSpan w:val="2"/>
-            <w:vAlign w:val="center"/>
-            <w:hideMark/>
-          </w:tcPr>
-          <w:p>
-            <w:pPr>
-              <w:spacing w:after="0" w:line="240" w:lineRule="auto"/>
-              <w:rPr>
-                <w:rFonts w:asciiTheme="majorHAnsi" w:eastAsia="Times New Roman" w:hAnsiTheme="majorHAnsi" w:cstheme="majorHAnsi"/>
-                <w:sz w:val="28"/>
-                <w:szCs w:val="28"/>
-                <w:lang w:eastAsia="it-IT"/>
-              </w:rPr>
-            </w:pPr>
-            <w:r>
-              <w:rPr>
-                <w:rFonts w:asciiTheme="majorHAnsi" w:eastAsia="Times New Roman" w:hAnsiTheme="majorHAnsi" w:cstheme="majorHAnsi"/>
-                <w:sz w:val="28"/>
-                <w:szCs w:val="28"/>
-                <w:lang w:eastAsia="it-IT"/>
-              </w:rPr>
-              <w:t> </w:t>
-            </w:r>
-          </w:p>
-        </w:tc>
-      </w:tr>
-      <w:tr>
-        <w:trPr>
-          <w:tblCellSpacing w:w="15" w:type="dxa"/>
-        </w:trPr>
-        <w:tc>
-          <w:tcPr>
-            <w:tcW w:w="2500" w:type="pct"/>
-            <w:hideMark/>
-          </w:tcPr>
-          <w:p>
-            <w:pPr>
-              <w:spacing w:after="0" w:line="240" w:lineRule="auto"/>
-              <w:rPr>
-                <w:rFonts w:asciiTheme="majorHAnsi" w:eastAsia="Times New Roman" w:hAnsiTheme="majorHAnsi" w:cstheme="majorHAnsi"/>
-                <w:sz w:val="28"/>
-                <w:szCs w:val="28"/>
-                <w:lang w:eastAsia="it-IT"/>
-              </w:rPr>
-            </w:pPr>
-            <w:r>
-              <w:rPr>
-                <w:rFonts w:asciiTheme="majorHAnsi" w:eastAsia="Times New Roman" w:hAnsiTheme="majorHAnsi" w:cstheme="majorHAnsi"/>
-                <w:b/>
-                <w:bCs/>
-                <w:sz w:val="28"/>
-                <w:szCs w:val="28"/>
-                <w:lang w:eastAsia="it-IT"/>
-              </w:rPr>
-              <w:t>5. Pass/</w:t>
-            </w:r>
-            <w:proofErr w:type="spellStart"/>
-            <w:r>
-              <w:rPr>
-                <w:rFonts w:asciiTheme="majorHAnsi" w:eastAsia="Times New Roman" w:hAnsiTheme="majorHAnsi" w:cstheme="majorHAnsi"/>
-                <w:b/>
-                <w:bCs/>
-                <w:sz w:val="28"/>
-                <w:szCs w:val="28"/>
-                <w:lang w:eastAsia="it-IT"/>
-              </w:rPr>
-              <w:t>Fail</w:t>
-            </w:r>
-            <w:proofErr w:type="spellEnd"/>
-            <w:r>
-              <w:rPr>
-                <w:rFonts w:asciiTheme="majorHAnsi" w:eastAsia="Times New Roman" w:hAnsiTheme="majorHAnsi" w:cstheme="majorHAnsi"/>
-                <w:b/>
-                <w:bCs/>
-                <w:sz w:val="28"/>
-                <w:szCs w:val="28"/>
-                <w:lang w:eastAsia="it-IT"/>
-              </w:rPr>
-              <w:t xml:space="preserve"> </w:t>
-            </w:r>
-            <w:proofErr w:type="spellStart"/>
-            <w:r>
-              <w:rPr>
-                <w:rFonts w:asciiTheme="majorHAnsi" w:eastAsia="Times New Roman" w:hAnsiTheme="majorHAnsi" w:cstheme="majorHAnsi"/>
-                <w:b/>
-                <w:bCs/>
-                <w:sz w:val="28"/>
-                <w:szCs w:val="28"/>
-                <w:lang w:eastAsia="it-IT"/>
-              </w:rPr>
-              <w:t>criteria</w:t>
-            </w:r>
-            <w:proofErr w:type="spellEnd"/>
-          </w:p>
-        </w:tc>
-        <w:tc>
-          <w:tcPr>
-            <w:tcW w:w="2500" w:type="pct"/>
-            <w:hideMark/>
-          </w:tcPr>
-          <w:p>
-            <w:pPr>
-              <w:spacing w:after="0" w:line="240" w:lineRule="auto"/>
-              <w:rPr>
-                <w:rFonts w:asciiTheme="majorHAnsi" w:eastAsia="Times New Roman" w:hAnsiTheme="majorHAnsi" w:cstheme="majorHAnsi"/>
-                <w:sz w:val="28"/>
-                <w:szCs w:val="28"/>
-                <w:lang w:eastAsia="it-IT"/>
-              </w:rPr>
-            </w:pPr>
-            <w:r>
-              <w:rPr>
-                <w:rFonts w:asciiTheme="majorHAnsi" w:eastAsia="Times New Roman" w:hAnsiTheme="majorHAnsi" w:cstheme="majorHAnsi"/>
-                <w:i/>
-                <w:iCs/>
-                <w:sz w:val="28"/>
-                <w:szCs w:val="28"/>
-                <w:lang w:eastAsia="it-IT"/>
-              </w:rPr>
-              <w:t xml:space="preserve">Section 5 </w:t>
-            </w:r>
-            <w:proofErr w:type="spellStart"/>
-            <w:r>
-              <w:rPr>
-                <w:rFonts w:asciiTheme="majorHAnsi" w:eastAsia="Times New Roman" w:hAnsiTheme="majorHAnsi" w:cstheme="majorHAnsi"/>
-                <w:i/>
-                <w:iCs/>
-                <w:sz w:val="28"/>
-                <w:szCs w:val="28"/>
-                <w:lang w:eastAsia="it-IT"/>
-              </w:rPr>
-              <w:t>specifies</w:t>
-            </w:r>
-            <w:proofErr w:type="spellEnd"/>
-            <w:r>
-              <w:rPr>
-                <w:rFonts w:asciiTheme="majorHAnsi" w:eastAsia="Times New Roman" w:hAnsiTheme="majorHAnsi" w:cstheme="majorHAnsi"/>
-                <w:i/>
-                <w:iCs/>
-                <w:sz w:val="28"/>
-                <w:szCs w:val="28"/>
-                <w:lang w:eastAsia="it-IT"/>
-              </w:rPr>
-              <w:t xml:space="preserve"> </w:t>
-            </w:r>
-            <w:proofErr w:type="spellStart"/>
-            <w:r>
-              <w:rPr>
-                <w:rFonts w:asciiTheme="majorHAnsi" w:eastAsia="Times New Roman" w:hAnsiTheme="majorHAnsi" w:cstheme="majorHAnsi"/>
-                <w:i/>
-                <w:iCs/>
-                <w:sz w:val="28"/>
-                <w:szCs w:val="28"/>
-                <w:lang w:eastAsia="it-IT"/>
-              </w:rPr>
-              <w:t>generic</w:t>
-            </w:r>
-            <w:proofErr w:type="spellEnd"/>
-            <w:r>
-              <w:rPr>
-                <w:rFonts w:asciiTheme="majorHAnsi" w:eastAsia="Times New Roman" w:hAnsiTheme="majorHAnsi" w:cstheme="majorHAnsi"/>
-                <w:i/>
-                <w:iCs/>
-                <w:sz w:val="28"/>
-                <w:szCs w:val="28"/>
-                <w:lang w:eastAsia="it-IT"/>
-              </w:rPr>
-              <w:t xml:space="preserve"> pass/</w:t>
-            </w:r>
-            <w:proofErr w:type="spellStart"/>
-            <w:r>
-              <w:rPr>
-                <w:rFonts w:asciiTheme="majorHAnsi" w:eastAsia="Times New Roman" w:hAnsiTheme="majorHAnsi" w:cstheme="majorHAnsi"/>
-                <w:i/>
-                <w:iCs/>
-                <w:sz w:val="28"/>
-                <w:szCs w:val="28"/>
-                <w:lang w:eastAsia="it-IT"/>
-              </w:rPr>
-              <w:t>fail</w:t>
-            </w:r>
-            <w:proofErr w:type="spellEnd"/>
-            <w:r>
-              <w:rPr>
-                <w:rFonts w:asciiTheme="majorHAnsi" w:eastAsia="Times New Roman" w:hAnsiTheme="majorHAnsi" w:cstheme="majorHAnsi"/>
-                <w:i/>
-                <w:iCs/>
-                <w:sz w:val="28"/>
-                <w:szCs w:val="28"/>
-                <w:lang w:eastAsia="it-IT"/>
-              </w:rPr>
-              <w:t xml:space="preserve"> </w:t>
-            </w:r>
-            <w:proofErr w:type="spellStart"/>
-            <w:r>
-              <w:rPr>
-                <w:rFonts w:asciiTheme="majorHAnsi" w:eastAsia="Times New Roman" w:hAnsiTheme="majorHAnsi" w:cstheme="majorHAnsi"/>
-                <w:i/>
-                <w:iCs/>
-                <w:sz w:val="28"/>
-                <w:szCs w:val="28"/>
-                <w:lang w:eastAsia="it-IT"/>
-              </w:rPr>
-              <w:t>criteria</w:t>
-            </w:r>
-            <w:proofErr w:type="spellEnd"/>
-            <w:r>
-              <w:rPr>
-                <w:rFonts w:asciiTheme="majorHAnsi" w:eastAsia="Times New Roman" w:hAnsiTheme="majorHAnsi" w:cstheme="majorHAnsi"/>
-                <w:i/>
-                <w:iCs/>
-                <w:sz w:val="28"/>
-                <w:szCs w:val="28"/>
-                <w:lang w:eastAsia="it-IT"/>
-              </w:rPr>
-              <w:t xml:space="preserve"> for the </w:t>
-            </w:r>
-            <w:proofErr w:type="spellStart"/>
-            <w:r>
-              <w:rPr>
-                <w:rFonts w:asciiTheme="majorHAnsi" w:eastAsia="Times New Roman" w:hAnsiTheme="majorHAnsi" w:cstheme="majorHAnsi"/>
-                <w:i/>
-                <w:iCs/>
-                <w:sz w:val="28"/>
-                <w:szCs w:val="28"/>
-                <w:lang w:eastAsia="it-IT"/>
-              </w:rPr>
-              <w:t>tests</w:t>
-            </w:r>
-            <w:proofErr w:type="spellEnd"/>
-            <w:r>
-              <w:rPr>
-                <w:rFonts w:asciiTheme="majorHAnsi" w:eastAsia="Times New Roman" w:hAnsiTheme="majorHAnsi" w:cstheme="majorHAnsi"/>
-                <w:i/>
-                <w:iCs/>
-                <w:sz w:val="28"/>
-                <w:szCs w:val="28"/>
-                <w:lang w:eastAsia="it-IT"/>
-              </w:rPr>
-              <w:t xml:space="preserve"> </w:t>
-            </w:r>
-            <w:proofErr w:type="spellStart"/>
-            <w:r>
-              <w:rPr>
-                <w:rFonts w:asciiTheme="majorHAnsi" w:eastAsia="Times New Roman" w:hAnsiTheme="majorHAnsi" w:cstheme="majorHAnsi"/>
-                <w:i/>
-                <w:iCs/>
-                <w:sz w:val="28"/>
-                <w:szCs w:val="28"/>
-                <w:lang w:eastAsia="it-IT"/>
-              </w:rPr>
-              <w:t>covered</w:t>
-            </w:r>
-            <w:proofErr w:type="spellEnd"/>
-            <w:r>
-              <w:rPr>
-                <w:rFonts w:asciiTheme="majorHAnsi" w:eastAsia="Times New Roman" w:hAnsiTheme="majorHAnsi" w:cstheme="majorHAnsi"/>
-                <w:i/>
-                <w:iCs/>
-                <w:sz w:val="28"/>
-                <w:szCs w:val="28"/>
-                <w:lang w:eastAsia="it-IT"/>
-              </w:rPr>
-              <w:t xml:space="preserve"> in </w:t>
-            </w:r>
-            <w:proofErr w:type="spellStart"/>
-            <w:r>
-              <w:rPr>
-                <w:rFonts w:asciiTheme="majorHAnsi" w:eastAsia="Times New Roman" w:hAnsiTheme="majorHAnsi" w:cstheme="majorHAnsi"/>
-                <w:i/>
-                <w:iCs/>
-                <w:sz w:val="28"/>
-                <w:szCs w:val="28"/>
-                <w:lang w:eastAsia="it-IT"/>
-              </w:rPr>
-              <w:t>this</w:t>
-            </w:r>
-            <w:proofErr w:type="spellEnd"/>
-            <w:r>
-              <w:rPr>
-                <w:rFonts w:asciiTheme="majorHAnsi" w:eastAsia="Times New Roman" w:hAnsiTheme="majorHAnsi" w:cstheme="majorHAnsi"/>
-                <w:i/>
-                <w:iCs/>
-                <w:sz w:val="28"/>
-                <w:szCs w:val="28"/>
-                <w:lang w:eastAsia="it-IT"/>
-              </w:rPr>
-              <w:t xml:space="preserve"> plan. </w:t>
-            </w:r>
-            <w:proofErr w:type="spellStart"/>
-            <w:r>
-              <w:rPr>
-                <w:rFonts w:asciiTheme="majorHAnsi" w:eastAsia="Times New Roman" w:hAnsiTheme="majorHAnsi" w:cstheme="majorHAnsi"/>
-                <w:i/>
-                <w:iCs/>
-                <w:sz w:val="28"/>
-                <w:szCs w:val="28"/>
-                <w:lang w:eastAsia="it-IT"/>
-              </w:rPr>
-              <w:t>They</w:t>
-            </w:r>
-            <w:proofErr w:type="spellEnd"/>
-            <w:r>
-              <w:rPr>
-                <w:rFonts w:asciiTheme="majorHAnsi" w:eastAsia="Times New Roman" w:hAnsiTheme="majorHAnsi" w:cstheme="majorHAnsi"/>
-                <w:i/>
-                <w:iCs/>
-                <w:sz w:val="28"/>
-                <w:szCs w:val="28"/>
-                <w:lang w:eastAsia="it-IT"/>
-              </w:rPr>
-              <w:t xml:space="preserve"> are </w:t>
-            </w:r>
-            <w:proofErr w:type="spellStart"/>
-            <w:r>
-              <w:rPr>
-                <w:rFonts w:asciiTheme="majorHAnsi" w:eastAsia="Times New Roman" w:hAnsiTheme="majorHAnsi" w:cstheme="majorHAnsi"/>
-                <w:i/>
-                <w:iCs/>
-                <w:sz w:val="28"/>
-                <w:szCs w:val="28"/>
-                <w:lang w:eastAsia="it-IT"/>
-              </w:rPr>
-              <w:t>supplemented</w:t>
-            </w:r>
-            <w:proofErr w:type="spellEnd"/>
-            <w:r>
-              <w:rPr>
-                <w:rFonts w:asciiTheme="majorHAnsi" w:eastAsia="Times New Roman" w:hAnsiTheme="majorHAnsi" w:cstheme="majorHAnsi"/>
-                <w:i/>
-                <w:iCs/>
-                <w:sz w:val="28"/>
-                <w:szCs w:val="28"/>
-                <w:lang w:eastAsia="it-IT"/>
-              </w:rPr>
-              <w:t xml:space="preserve"> by pass/</w:t>
-            </w:r>
-            <w:proofErr w:type="spellStart"/>
-            <w:r>
-              <w:rPr>
-                <w:rFonts w:asciiTheme="majorHAnsi" w:eastAsia="Times New Roman" w:hAnsiTheme="majorHAnsi" w:cstheme="majorHAnsi"/>
-                <w:i/>
-                <w:iCs/>
-                <w:sz w:val="28"/>
-                <w:szCs w:val="28"/>
-                <w:lang w:eastAsia="it-IT"/>
-              </w:rPr>
-              <w:t>fail</w:t>
-            </w:r>
-            <w:proofErr w:type="spellEnd"/>
-            <w:r>
-              <w:rPr>
-                <w:rFonts w:asciiTheme="majorHAnsi" w:eastAsia="Times New Roman" w:hAnsiTheme="majorHAnsi" w:cstheme="majorHAnsi"/>
-                <w:i/>
-                <w:iCs/>
-                <w:sz w:val="28"/>
-                <w:szCs w:val="28"/>
-                <w:lang w:eastAsia="it-IT"/>
-              </w:rPr>
-              <w:t xml:space="preserve"> </w:t>
-            </w:r>
-            <w:proofErr w:type="spellStart"/>
-            <w:r>
-              <w:rPr>
-                <w:rFonts w:asciiTheme="majorHAnsi" w:eastAsia="Times New Roman" w:hAnsiTheme="majorHAnsi" w:cstheme="majorHAnsi"/>
-                <w:i/>
-                <w:iCs/>
-                <w:sz w:val="28"/>
-                <w:szCs w:val="28"/>
-                <w:lang w:eastAsia="it-IT"/>
-              </w:rPr>
-              <w:t>criteria</w:t>
-            </w:r>
-            <w:proofErr w:type="spellEnd"/>
-            <w:r>
-              <w:rPr>
-                <w:rFonts w:asciiTheme="majorHAnsi" w:eastAsia="Times New Roman" w:hAnsiTheme="majorHAnsi" w:cstheme="majorHAnsi"/>
-                <w:i/>
-                <w:iCs/>
-                <w:sz w:val="28"/>
-                <w:szCs w:val="28"/>
-                <w:lang w:eastAsia="it-IT"/>
-              </w:rPr>
-              <w:t xml:space="preserve"> in the test design </w:t>
-            </w:r>
-            <w:proofErr w:type="spellStart"/>
-            <w:r>
-              <w:rPr>
-                <w:rFonts w:asciiTheme="majorHAnsi" w:eastAsia="Times New Roman" w:hAnsiTheme="majorHAnsi" w:cstheme="majorHAnsi"/>
-                <w:i/>
-                <w:iCs/>
-                <w:sz w:val="28"/>
-                <w:szCs w:val="28"/>
-                <w:lang w:eastAsia="it-IT"/>
-              </w:rPr>
-              <w:t>specification</w:t>
-            </w:r>
-            <w:proofErr w:type="spellEnd"/>
-            <w:r>
-              <w:rPr>
-                <w:rFonts w:asciiTheme="majorHAnsi" w:eastAsia="Times New Roman" w:hAnsiTheme="majorHAnsi" w:cstheme="majorHAnsi"/>
-                <w:i/>
-                <w:iCs/>
-                <w:sz w:val="28"/>
-                <w:szCs w:val="28"/>
-                <w:lang w:eastAsia="it-IT"/>
-              </w:rPr>
-              <w:t xml:space="preserve">. Note </w:t>
-            </w:r>
-            <w:proofErr w:type="spellStart"/>
-            <w:r>
-              <w:rPr>
-                <w:rFonts w:asciiTheme="majorHAnsi" w:eastAsia="Times New Roman" w:hAnsiTheme="majorHAnsi" w:cstheme="majorHAnsi"/>
-                <w:i/>
-                <w:iCs/>
-                <w:sz w:val="28"/>
-                <w:szCs w:val="28"/>
-                <w:lang w:eastAsia="it-IT"/>
-              </w:rPr>
-              <w:t>that</w:t>
-            </w:r>
-            <w:proofErr w:type="spellEnd"/>
-            <w:r>
-              <w:rPr>
-                <w:rFonts w:asciiTheme="majorHAnsi" w:eastAsia="Times New Roman" w:hAnsiTheme="majorHAnsi" w:cstheme="majorHAnsi"/>
-                <w:i/>
-                <w:iCs/>
-                <w:sz w:val="28"/>
-                <w:szCs w:val="28"/>
-                <w:lang w:eastAsia="it-IT"/>
-              </w:rPr>
-              <w:t xml:space="preserve"> </w:t>
-            </w:r>
-            <w:r>
-              <w:rPr>
-                <w:rFonts w:ascii="Calibri Light" w:eastAsia="Times New Roman" w:hAnsi="Calibri Light" w:cs="Calibri Light"/>
-                <w:i/>
-                <w:iCs/>
-                <w:sz w:val="28"/>
-                <w:szCs w:val="28"/>
-                <w:lang w:eastAsia="it-IT"/>
-              </w:rPr>
-              <w:t></w:t>
-            </w:r>
-            <w:proofErr w:type="spellStart"/>
-            <w:r>
-              <w:rPr>
-                <w:rFonts w:asciiTheme="majorHAnsi" w:eastAsia="Times New Roman" w:hAnsiTheme="majorHAnsi" w:cstheme="majorHAnsi"/>
-                <w:i/>
-                <w:iCs/>
-                <w:sz w:val="28"/>
-                <w:szCs w:val="28"/>
-                <w:lang w:eastAsia="it-IT"/>
-              </w:rPr>
-              <w:t>fail</w:t>
-            </w:r>
-            <w:proofErr w:type="spellEnd"/>
-            <w:r>
-              <w:rPr>
-                <w:rFonts w:ascii="Calibri Light" w:eastAsia="Times New Roman" w:hAnsi="Calibri Light" w:cs="Calibri Light"/>
-                <w:i/>
-                <w:iCs/>
-                <w:sz w:val="28"/>
-                <w:szCs w:val="28"/>
-                <w:lang w:eastAsia="it-IT"/>
-              </w:rPr>
-              <w:t></w:t>
-            </w:r>
-            <w:r>
-              <w:rPr>
-                <w:rFonts w:asciiTheme="majorHAnsi" w:eastAsia="Times New Roman" w:hAnsiTheme="majorHAnsi" w:cstheme="majorHAnsi"/>
-                <w:i/>
-                <w:iCs/>
-                <w:sz w:val="28"/>
-                <w:szCs w:val="28"/>
-                <w:lang w:eastAsia="it-IT"/>
-              </w:rPr>
-              <w:t xml:space="preserve"> in the IEEE standard </w:t>
-            </w:r>
-            <w:proofErr w:type="spellStart"/>
-            <w:r>
-              <w:rPr>
-                <w:rFonts w:asciiTheme="majorHAnsi" w:eastAsia="Times New Roman" w:hAnsiTheme="majorHAnsi" w:cstheme="majorHAnsi"/>
-                <w:i/>
-                <w:iCs/>
-                <w:sz w:val="28"/>
-                <w:szCs w:val="28"/>
-                <w:lang w:eastAsia="it-IT"/>
-              </w:rPr>
-              <w:t>terminology</w:t>
-            </w:r>
-            <w:proofErr w:type="spellEnd"/>
-            <w:r>
-              <w:rPr>
-                <w:rFonts w:asciiTheme="majorHAnsi" w:eastAsia="Times New Roman" w:hAnsiTheme="majorHAnsi" w:cstheme="majorHAnsi"/>
-                <w:i/>
-                <w:iCs/>
-                <w:sz w:val="28"/>
-                <w:szCs w:val="28"/>
-                <w:lang w:eastAsia="it-IT"/>
-              </w:rPr>
-              <w:t xml:space="preserve"> </w:t>
-            </w:r>
-            <w:proofErr w:type="spellStart"/>
-            <w:r>
-              <w:rPr>
-                <w:rFonts w:asciiTheme="majorHAnsi" w:eastAsia="Times New Roman" w:hAnsiTheme="majorHAnsi" w:cstheme="majorHAnsi"/>
-                <w:i/>
-                <w:iCs/>
-                <w:sz w:val="28"/>
-                <w:szCs w:val="28"/>
-                <w:lang w:eastAsia="it-IT"/>
-              </w:rPr>
-              <w:t>means</w:t>
-            </w:r>
-            <w:proofErr w:type="spellEnd"/>
-            <w:r>
-              <w:rPr>
-                <w:rFonts w:asciiTheme="majorHAnsi" w:eastAsia="Times New Roman" w:hAnsiTheme="majorHAnsi" w:cstheme="majorHAnsi"/>
-                <w:i/>
-                <w:iCs/>
-                <w:sz w:val="28"/>
-                <w:szCs w:val="28"/>
-                <w:lang w:eastAsia="it-IT"/>
-              </w:rPr>
-              <w:t xml:space="preserve"> </w:t>
-            </w:r>
-            <w:r>
-              <w:rPr>
-                <w:rFonts w:ascii="Calibri Light" w:eastAsia="Times New Roman" w:hAnsi="Calibri Light" w:cs="Calibri Light"/>
-                <w:i/>
-                <w:iCs/>
-                <w:sz w:val="28"/>
-                <w:szCs w:val="28"/>
-                <w:lang w:eastAsia="it-IT"/>
-              </w:rPr>
-              <w:t></w:t>
-            </w:r>
-            <w:proofErr w:type="spellStart"/>
-            <w:r>
-              <w:rPr>
-                <w:rFonts w:asciiTheme="majorHAnsi" w:eastAsia="Times New Roman" w:hAnsiTheme="majorHAnsi" w:cstheme="majorHAnsi"/>
-                <w:i/>
-                <w:iCs/>
-                <w:sz w:val="28"/>
-                <w:szCs w:val="28"/>
-                <w:lang w:eastAsia="it-IT"/>
-              </w:rPr>
-              <w:t>successful</w:t>
-            </w:r>
-            <w:proofErr w:type="spellEnd"/>
-            <w:r>
-              <w:rPr>
-                <w:rFonts w:asciiTheme="majorHAnsi" w:eastAsia="Times New Roman" w:hAnsiTheme="majorHAnsi" w:cstheme="majorHAnsi"/>
-                <w:i/>
-                <w:iCs/>
-                <w:sz w:val="28"/>
-                <w:szCs w:val="28"/>
-                <w:lang w:eastAsia="it-IT"/>
-              </w:rPr>
-              <w:t xml:space="preserve"> test</w:t>
-            </w:r>
-            <w:r>
-              <w:rPr>
-                <w:rFonts w:ascii="Calibri Light" w:eastAsia="Times New Roman" w:hAnsi="Calibri Light" w:cs="Calibri Light"/>
-                <w:i/>
-                <w:iCs/>
-                <w:sz w:val="28"/>
-                <w:szCs w:val="28"/>
-                <w:lang w:eastAsia="it-IT"/>
-              </w:rPr>
-              <w:t></w:t>
-            </w:r>
-            <w:r>
-              <w:rPr>
-                <w:rFonts w:asciiTheme="majorHAnsi" w:eastAsia="Times New Roman" w:hAnsiTheme="majorHAnsi" w:cstheme="majorHAnsi"/>
-                <w:i/>
-                <w:iCs/>
-                <w:sz w:val="28"/>
-                <w:szCs w:val="28"/>
-                <w:lang w:eastAsia="it-IT"/>
-              </w:rPr>
-              <w:t xml:space="preserve"> in </w:t>
-            </w:r>
-            <w:proofErr w:type="spellStart"/>
-            <w:r>
-              <w:rPr>
-                <w:rFonts w:asciiTheme="majorHAnsi" w:eastAsia="Times New Roman" w:hAnsiTheme="majorHAnsi" w:cstheme="majorHAnsi"/>
-                <w:i/>
-                <w:iCs/>
-                <w:sz w:val="28"/>
-                <w:szCs w:val="28"/>
-                <w:lang w:eastAsia="it-IT"/>
-              </w:rPr>
-              <w:t>our</w:t>
-            </w:r>
-            <w:proofErr w:type="spellEnd"/>
-            <w:r>
-              <w:rPr>
-                <w:rFonts w:asciiTheme="majorHAnsi" w:eastAsia="Times New Roman" w:hAnsiTheme="majorHAnsi" w:cstheme="majorHAnsi"/>
-                <w:i/>
-                <w:iCs/>
-                <w:sz w:val="28"/>
-                <w:szCs w:val="28"/>
-                <w:lang w:eastAsia="it-IT"/>
-              </w:rPr>
-              <w:t xml:space="preserve"> </w:t>
-            </w:r>
-            <w:proofErr w:type="spellStart"/>
-            <w:r>
-              <w:rPr>
-                <w:rFonts w:asciiTheme="majorHAnsi" w:eastAsia="Times New Roman" w:hAnsiTheme="majorHAnsi" w:cstheme="majorHAnsi"/>
-                <w:i/>
-                <w:iCs/>
-                <w:sz w:val="28"/>
-                <w:szCs w:val="28"/>
-                <w:lang w:eastAsia="it-IT"/>
-              </w:rPr>
-              <w:t>terminology</w:t>
-            </w:r>
-            <w:proofErr w:type="spellEnd"/>
-            <w:r>
-              <w:rPr>
-                <w:rFonts w:asciiTheme="majorHAnsi" w:eastAsia="Times New Roman" w:hAnsiTheme="majorHAnsi" w:cstheme="majorHAnsi"/>
-                <w:i/>
-                <w:iCs/>
-                <w:sz w:val="28"/>
-                <w:szCs w:val="28"/>
-                <w:lang w:eastAsia="it-IT"/>
-              </w:rPr>
-              <w:t>.</w:t>
-            </w:r>
-          </w:p>
-        </w:tc>
-      </w:tr>
-      <w:tr>
-        <w:trPr>
-          <w:tblCellSpacing w:w="15" w:type="dxa"/>
-        </w:trPr>
-        <w:tc>
-          <w:tcPr>
-            <w:tcW w:w="0" w:type="auto"/>
-            <w:gridSpan w:val="2"/>
-            <w:vAlign w:val="center"/>
-            <w:hideMark/>
-          </w:tcPr>
-          <w:p>
-            <w:pPr>
-              <w:spacing w:after="0" w:line="240" w:lineRule="auto"/>
-              <w:rPr>
-                <w:rFonts w:asciiTheme="majorHAnsi" w:eastAsia="Times New Roman" w:hAnsiTheme="majorHAnsi" w:cstheme="majorHAnsi"/>
-                <w:sz w:val="28"/>
-                <w:szCs w:val="28"/>
-                <w:lang w:eastAsia="it-IT"/>
-              </w:rPr>
-            </w:pPr>
-            <w:r>
-              <w:rPr>
-                <w:rFonts w:asciiTheme="majorHAnsi" w:eastAsia="Times New Roman" w:hAnsiTheme="majorHAnsi" w:cstheme="majorHAnsi"/>
-                <w:sz w:val="28"/>
-                <w:szCs w:val="28"/>
-                <w:lang w:eastAsia="it-IT"/>
-              </w:rPr>
-              <w:t> </w:t>
-            </w:r>
-          </w:p>
-        </w:tc>
-      </w:tr>
-      <w:tr>
-        <w:trPr>
-          <w:tblCellSpacing w:w="15" w:type="dxa"/>
-        </w:trPr>
-        <w:tc>
-          <w:tcPr>
-            <w:tcW w:w="2500" w:type="pct"/>
-            <w:hideMark/>
-          </w:tcPr>
-          <w:p>
-            <w:pPr>
-              <w:spacing w:after="0" w:line="240" w:lineRule="auto"/>
-              <w:rPr>
-                <w:rFonts w:asciiTheme="majorHAnsi" w:eastAsia="Times New Roman" w:hAnsiTheme="majorHAnsi" w:cstheme="majorHAnsi"/>
-                <w:sz w:val="28"/>
-                <w:szCs w:val="28"/>
-                <w:lang w:eastAsia="it-IT"/>
-              </w:rPr>
-            </w:pPr>
-            <w:r>
-              <w:rPr>
-                <w:rFonts w:asciiTheme="majorHAnsi" w:eastAsia="Times New Roman" w:hAnsiTheme="majorHAnsi" w:cstheme="majorHAnsi"/>
-                <w:b/>
-                <w:bCs/>
-                <w:sz w:val="28"/>
-                <w:szCs w:val="28"/>
-                <w:lang w:eastAsia="it-IT"/>
-              </w:rPr>
-              <w:t>6. Approach</w:t>
-            </w:r>
-          </w:p>
-        </w:tc>
-        <w:tc>
-          <w:tcPr>
-            <w:tcW w:w="2500" w:type="pct"/>
-            <w:hideMark/>
-          </w:tcPr>
-          <w:p>
-            <w:pPr>
-              <w:spacing w:after="0" w:line="240" w:lineRule="auto"/>
-              <w:rPr>
-                <w:rFonts w:asciiTheme="majorHAnsi" w:eastAsia="Times New Roman" w:hAnsiTheme="majorHAnsi" w:cstheme="majorHAnsi"/>
-                <w:sz w:val="28"/>
-                <w:szCs w:val="28"/>
-                <w:lang w:eastAsia="it-IT"/>
-              </w:rPr>
-            </w:pPr>
-            <w:r>
-              <w:rPr>
-                <w:rFonts w:asciiTheme="majorHAnsi" w:eastAsia="Times New Roman" w:hAnsiTheme="majorHAnsi" w:cstheme="majorHAnsi"/>
-                <w:i/>
-                <w:iCs/>
-                <w:sz w:val="28"/>
-                <w:szCs w:val="28"/>
-                <w:lang w:eastAsia="it-IT"/>
-              </w:rPr>
-              <w:t xml:space="preserve">Section 6 </w:t>
-            </w:r>
-            <w:proofErr w:type="spellStart"/>
-            <w:r>
-              <w:rPr>
-                <w:rFonts w:asciiTheme="majorHAnsi" w:eastAsia="Times New Roman" w:hAnsiTheme="majorHAnsi" w:cstheme="majorHAnsi"/>
-                <w:i/>
-                <w:iCs/>
-                <w:sz w:val="28"/>
-                <w:szCs w:val="28"/>
-                <w:lang w:eastAsia="it-IT"/>
-              </w:rPr>
-              <w:t>describes</w:t>
-            </w:r>
-            <w:proofErr w:type="spellEnd"/>
-            <w:r>
-              <w:rPr>
-                <w:rFonts w:asciiTheme="majorHAnsi" w:eastAsia="Times New Roman" w:hAnsiTheme="majorHAnsi" w:cstheme="majorHAnsi"/>
-                <w:i/>
-                <w:iCs/>
-                <w:sz w:val="28"/>
-                <w:szCs w:val="28"/>
-                <w:lang w:eastAsia="it-IT"/>
-              </w:rPr>
-              <w:t xml:space="preserve"> the general approach to the testing </w:t>
-            </w:r>
-            <w:proofErr w:type="spellStart"/>
-            <w:r>
-              <w:rPr>
-                <w:rFonts w:asciiTheme="majorHAnsi" w:eastAsia="Times New Roman" w:hAnsiTheme="majorHAnsi" w:cstheme="majorHAnsi"/>
-                <w:i/>
-                <w:iCs/>
-                <w:sz w:val="28"/>
-                <w:szCs w:val="28"/>
-                <w:lang w:eastAsia="it-IT"/>
-              </w:rPr>
-              <w:t>process</w:t>
-            </w:r>
-            <w:proofErr w:type="spellEnd"/>
-            <w:r>
-              <w:rPr>
-                <w:rFonts w:asciiTheme="majorHAnsi" w:eastAsia="Times New Roman" w:hAnsiTheme="majorHAnsi" w:cstheme="majorHAnsi"/>
-                <w:i/>
-                <w:iCs/>
-                <w:sz w:val="28"/>
-                <w:szCs w:val="28"/>
-                <w:lang w:eastAsia="it-IT"/>
-              </w:rPr>
-              <w:t xml:space="preserve">. </w:t>
-            </w:r>
-            <w:proofErr w:type="spellStart"/>
-            <w:r>
-              <w:rPr>
-                <w:rFonts w:asciiTheme="majorHAnsi" w:eastAsia="Times New Roman" w:hAnsiTheme="majorHAnsi" w:cstheme="majorHAnsi"/>
-                <w:i/>
-                <w:iCs/>
-                <w:sz w:val="28"/>
-                <w:szCs w:val="28"/>
-                <w:lang w:eastAsia="it-IT"/>
-              </w:rPr>
-              <w:t>It</w:t>
-            </w:r>
-            <w:proofErr w:type="spellEnd"/>
-            <w:r>
-              <w:rPr>
-                <w:rFonts w:asciiTheme="majorHAnsi" w:eastAsia="Times New Roman" w:hAnsiTheme="majorHAnsi" w:cstheme="majorHAnsi"/>
-                <w:i/>
-                <w:iCs/>
-                <w:sz w:val="28"/>
-                <w:szCs w:val="28"/>
-                <w:lang w:eastAsia="it-IT"/>
-              </w:rPr>
-              <w:t xml:space="preserve"> </w:t>
-            </w:r>
-            <w:proofErr w:type="spellStart"/>
-            <w:r>
-              <w:rPr>
-                <w:rFonts w:asciiTheme="majorHAnsi" w:eastAsia="Times New Roman" w:hAnsiTheme="majorHAnsi" w:cstheme="majorHAnsi"/>
-                <w:i/>
-                <w:iCs/>
-                <w:sz w:val="28"/>
-                <w:szCs w:val="28"/>
-                <w:lang w:eastAsia="it-IT"/>
-              </w:rPr>
-              <w:t>discusses</w:t>
-            </w:r>
-            <w:proofErr w:type="spellEnd"/>
-            <w:r>
-              <w:rPr>
-                <w:rFonts w:asciiTheme="majorHAnsi" w:eastAsia="Times New Roman" w:hAnsiTheme="majorHAnsi" w:cstheme="majorHAnsi"/>
-                <w:i/>
-                <w:iCs/>
-                <w:sz w:val="28"/>
-                <w:szCs w:val="28"/>
-                <w:lang w:eastAsia="it-IT"/>
-              </w:rPr>
-              <w:t xml:space="preserve"> the </w:t>
-            </w:r>
-            <w:proofErr w:type="spellStart"/>
-            <w:r>
-              <w:rPr>
-                <w:rFonts w:asciiTheme="majorHAnsi" w:eastAsia="Times New Roman" w:hAnsiTheme="majorHAnsi" w:cstheme="majorHAnsi"/>
-                <w:i/>
-                <w:iCs/>
-                <w:sz w:val="28"/>
-                <w:szCs w:val="28"/>
-                <w:lang w:eastAsia="it-IT"/>
-              </w:rPr>
-              <w:t>reasons</w:t>
-            </w:r>
-            <w:proofErr w:type="spellEnd"/>
-            <w:r>
-              <w:rPr>
-                <w:rFonts w:asciiTheme="majorHAnsi" w:eastAsia="Times New Roman" w:hAnsiTheme="majorHAnsi" w:cstheme="majorHAnsi"/>
-                <w:i/>
-                <w:iCs/>
-                <w:sz w:val="28"/>
-                <w:szCs w:val="28"/>
-                <w:lang w:eastAsia="it-IT"/>
-              </w:rPr>
-              <w:t xml:space="preserve"> for the selected integration testing </w:t>
-            </w:r>
-            <w:proofErr w:type="spellStart"/>
-            <w:r>
-              <w:rPr>
-                <w:rFonts w:asciiTheme="majorHAnsi" w:eastAsia="Times New Roman" w:hAnsiTheme="majorHAnsi" w:cstheme="majorHAnsi"/>
-                <w:i/>
-                <w:iCs/>
-                <w:sz w:val="28"/>
-                <w:szCs w:val="28"/>
-                <w:lang w:eastAsia="it-IT"/>
-              </w:rPr>
-              <w:t>strategy</w:t>
-            </w:r>
-            <w:proofErr w:type="spellEnd"/>
-            <w:r>
-              <w:rPr>
-                <w:rFonts w:asciiTheme="majorHAnsi" w:eastAsia="Times New Roman" w:hAnsiTheme="majorHAnsi" w:cstheme="majorHAnsi"/>
-                <w:i/>
-                <w:iCs/>
-                <w:sz w:val="28"/>
-                <w:szCs w:val="28"/>
-                <w:lang w:eastAsia="it-IT"/>
-              </w:rPr>
-              <w:t xml:space="preserve">. </w:t>
-            </w:r>
-            <w:proofErr w:type="spellStart"/>
-            <w:r>
-              <w:rPr>
-                <w:rFonts w:asciiTheme="majorHAnsi" w:eastAsia="Times New Roman" w:hAnsiTheme="majorHAnsi" w:cstheme="majorHAnsi"/>
-                <w:i/>
-                <w:iCs/>
-                <w:sz w:val="28"/>
-                <w:szCs w:val="28"/>
-                <w:lang w:eastAsia="it-IT"/>
-              </w:rPr>
-              <w:t>Different</w:t>
-            </w:r>
-            <w:proofErr w:type="spellEnd"/>
-            <w:r>
-              <w:rPr>
-                <w:rFonts w:asciiTheme="majorHAnsi" w:eastAsia="Times New Roman" w:hAnsiTheme="majorHAnsi" w:cstheme="majorHAnsi"/>
-                <w:i/>
-                <w:iCs/>
-                <w:sz w:val="28"/>
-                <w:szCs w:val="28"/>
-                <w:lang w:eastAsia="it-IT"/>
-              </w:rPr>
-              <w:t xml:space="preserve"> </w:t>
-            </w:r>
-            <w:proofErr w:type="spellStart"/>
-            <w:r>
-              <w:rPr>
-                <w:rFonts w:asciiTheme="majorHAnsi" w:eastAsia="Times New Roman" w:hAnsiTheme="majorHAnsi" w:cstheme="majorHAnsi"/>
-                <w:i/>
-                <w:iCs/>
-                <w:sz w:val="28"/>
-                <w:szCs w:val="28"/>
-                <w:lang w:eastAsia="it-IT"/>
-              </w:rPr>
-              <w:t>strategies</w:t>
-            </w:r>
-            <w:proofErr w:type="spellEnd"/>
-            <w:r>
-              <w:rPr>
-                <w:rFonts w:asciiTheme="majorHAnsi" w:eastAsia="Times New Roman" w:hAnsiTheme="majorHAnsi" w:cstheme="majorHAnsi"/>
-                <w:i/>
-                <w:iCs/>
-                <w:sz w:val="28"/>
-                <w:szCs w:val="28"/>
-                <w:lang w:eastAsia="it-IT"/>
-              </w:rPr>
-              <w:t xml:space="preserve"> are </w:t>
-            </w:r>
-            <w:proofErr w:type="spellStart"/>
-            <w:r>
-              <w:rPr>
-                <w:rFonts w:asciiTheme="majorHAnsi" w:eastAsia="Times New Roman" w:hAnsiTheme="majorHAnsi" w:cstheme="majorHAnsi"/>
-                <w:i/>
-                <w:iCs/>
-                <w:sz w:val="28"/>
-                <w:szCs w:val="28"/>
-                <w:lang w:eastAsia="it-IT"/>
-              </w:rPr>
-              <w:t>often</w:t>
-            </w:r>
-            <w:proofErr w:type="spellEnd"/>
-            <w:r>
-              <w:rPr>
-                <w:rFonts w:asciiTheme="majorHAnsi" w:eastAsia="Times New Roman" w:hAnsiTheme="majorHAnsi" w:cstheme="majorHAnsi"/>
-                <w:i/>
-                <w:iCs/>
-                <w:sz w:val="28"/>
-                <w:szCs w:val="28"/>
-                <w:lang w:eastAsia="it-IT"/>
-              </w:rPr>
-              <w:t xml:space="preserve"> </w:t>
-            </w:r>
-            <w:proofErr w:type="spellStart"/>
-            <w:r>
-              <w:rPr>
-                <w:rFonts w:asciiTheme="majorHAnsi" w:eastAsia="Times New Roman" w:hAnsiTheme="majorHAnsi" w:cstheme="majorHAnsi"/>
-                <w:i/>
-                <w:iCs/>
-                <w:sz w:val="28"/>
-                <w:szCs w:val="28"/>
-                <w:lang w:eastAsia="it-IT"/>
-              </w:rPr>
-              <w:t>needed</w:t>
-            </w:r>
-            <w:proofErr w:type="spellEnd"/>
-            <w:r>
-              <w:rPr>
-                <w:rFonts w:asciiTheme="majorHAnsi" w:eastAsia="Times New Roman" w:hAnsiTheme="majorHAnsi" w:cstheme="majorHAnsi"/>
-                <w:i/>
-                <w:iCs/>
-                <w:sz w:val="28"/>
-                <w:szCs w:val="28"/>
-                <w:lang w:eastAsia="it-IT"/>
-              </w:rPr>
-              <w:t xml:space="preserve"> to test </w:t>
-            </w:r>
-            <w:proofErr w:type="spellStart"/>
-            <w:r>
-              <w:rPr>
-                <w:rFonts w:asciiTheme="majorHAnsi" w:eastAsia="Times New Roman" w:hAnsiTheme="majorHAnsi" w:cstheme="majorHAnsi"/>
-                <w:i/>
-                <w:iCs/>
-                <w:sz w:val="28"/>
-                <w:szCs w:val="28"/>
-                <w:lang w:eastAsia="it-IT"/>
-              </w:rPr>
-              <w:t>different</w:t>
-            </w:r>
-            <w:proofErr w:type="spellEnd"/>
-            <w:r>
-              <w:rPr>
-                <w:rFonts w:asciiTheme="majorHAnsi" w:eastAsia="Times New Roman" w:hAnsiTheme="majorHAnsi" w:cstheme="majorHAnsi"/>
-                <w:i/>
-                <w:iCs/>
-                <w:sz w:val="28"/>
-                <w:szCs w:val="28"/>
-                <w:lang w:eastAsia="it-IT"/>
-              </w:rPr>
-              <w:t xml:space="preserve"> </w:t>
-            </w:r>
-            <w:proofErr w:type="spellStart"/>
-            <w:r>
-              <w:rPr>
-                <w:rFonts w:asciiTheme="majorHAnsi" w:eastAsia="Times New Roman" w:hAnsiTheme="majorHAnsi" w:cstheme="majorHAnsi"/>
-                <w:i/>
-                <w:iCs/>
-                <w:sz w:val="28"/>
-                <w:szCs w:val="28"/>
-                <w:lang w:eastAsia="it-IT"/>
-              </w:rPr>
-              <w:t>parts</w:t>
-            </w:r>
-            <w:proofErr w:type="spellEnd"/>
-            <w:r>
-              <w:rPr>
-                <w:rFonts w:asciiTheme="majorHAnsi" w:eastAsia="Times New Roman" w:hAnsiTheme="majorHAnsi" w:cstheme="majorHAnsi"/>
-                <w:i/>
-                <w:iCs/>
-                <w:sz w:val="28"/>
-                <w:szCs w:val="28"/>
-                <w:lang w:eastAsia="it-IT"/>
-              </w:rPr>
-              <w:t xml:space="preserve"> of the system. A UML class </w:t>
-            </w:r>
-            <w:proofErr w:type="spellStart"/>
-            <w:r>
-              <w:rPr>
-                <w:rFonts w:asciiTheme="majorHAnsi" w:eastAsia="Times New Roman" w:hAnsiTheme="majorHAnsi" w:cstheme="majorHAnsi"/>
-                <w:i/>
-                <w:iCs/>
-                <w:sz w:val="28"/>
-                <w:szCs w:val="28"/>
-                <w:lang w:eastAsia="it-IT"/>
-              </w:rPr>
-              <w:t>diagram</w:t>
-            </w:r>
-            <w:proofErr w:type="spellEnd"/>
-            <w:r>
-              <w:rPr>
-                <w:rFonts w:asciiTheme="majorHAnsi" w:eastAsia="Times New Roman" w:hAnsiTheme="majorHAnsi" w:cstheme="majorHAnsi"/>
-                <w:i/>
-                <w:iCs/>
-                <w:sz w:val="28"/>
-                <w:szCs w:val="28"/>
-                <w:lang w:eastAsia="it-IT"/>
-              </w:rPr>
-              <w:t xml:space="preserve"> can be </w:t>
-            </w:r>
-            <w:proofErr w:type="spellStart"/>
-            <w:r>
-              <w:rPr>
-                <w:rFonts w:asciiTheme="majorHAnsi" w:eastAsia="Times New Roman" w:hAnsiTheme="majorHAnsi" w:cstheme="majorHAnsi"/>
-                <w:i/>
-                <w:iCs/>
-                <w:sz w:val="28"/>
-                <w:szCs w:val="28"/>
-                <w:lang w:eastAsia="it-IT"/>
-              </w:rPr>
-              <w:t>used</w:t>
-            </w:r>
-            <w:proofErr w:type="spellEnd"/>
-            <w:r>
-              <w:rPr>
-                <w:rFonts w:asciiTheme="majorHAnsi" w:eastAsia="Times New Roman" w:hAnsiTheme="majorHAnsi" w:cstheme="majorHAnsi"/>
-                <w:i/>
-                <w:iCs/>
-                <w:sz w:val="28"/>
-                <w:szCs w:val="28"/>
-                <w:lang w:eastAsia="it-IT"/>
-              </w:rPr>
-              <w:t xml:space="preserve"> to illustrate the </w:t>
-            </w:r>
-            <w:proofErr w:type="spellStart"/>
-            <w:r>
-              <w:rPr>
-                <w:rFonts w:asciiTheme="majorHAnsi" w:eastAsia="Times New Roman" w:hAnsiTheme="majorHAnsi" w:cstheme="majorHAnsi"/>
-                <w:i/>
-                <w:iCs/>
-                <w:sz w:val="28"/>
-                <w:szCs w:val="28"/>
-                <w:lang w:eastAsia="it-IT"/>
-              </w:rPr>
-              <w:t>dependencies</w:t>
-            </w:r>
-            <w:proofErr w:type="spellEnd"/>
-            <w:r>
-              <w:rPr>
-                <w:rFonts w:asciiTheme="majorHAnsi" w:eastAsia="Times New Roman" w:hAnsiTheme="majorHAnsi" w:cstheme="majorHAnsi"/>
-                <w:i/>
-                <w:iCs/>
-                <w:sz w:val="28"/>
-                <w:szCs w:val="28"/>
-                <w:lang w:eastAsia="it-IT"/>
-              </w:rPr>
-              <w:t xml:space="preserve"> </w:t>
-            </w:r>
-            <w:proofErr w:type="spellStart"/>
-            <w:r>
-              <w:rPr>
-                <w:rFonts w:asciiTheme="majorHAnsi" w:eastAsia="Times New Roman" w:hAnsiTheme="majorHAnsi" w:cstheme="majorHAnsi"/>
-                <w:i/>
-                <w:iCs/>
-                <w:sz w:val="28"/>
-                <w:szCs w:val="28"/>
-                <w:lang w:eastAsia="it-IT"/>
-              </w:rPr>
-              <w:t>between</w:t>
-            </w:r>
-            <w:proofErr w:type="spellEnd"/>
-            <w:r>
-              <w:rPr>
-                <w:rFonts w:asciiTheme="majorHAnsi" w:eastAsia="Times New Roman" w:hAnsiTheme="majorHAnsi" w:cstheme="majorHAnsi"/>
-                <w:i/>
-                <w:iCs/>
-                <w:sz w:val="28"/>
-                <w:szCs w:val="28"/>
-                <w:lang w:eastAsia="it-IT"/>
-              </w:rPr>
-              <w:t xml:space="preserve"> the </w:t>
-            </w:r>
-            <w:proofErr w:type="spellStart"/>
-            <w:r>
-              <w:rPr>
-                <w:rFonts w:asciiTheme="majorHAnsi" w:eastAsia="Times New Roman" w:hAnsiTheme="majorHAnsi" w:cstheme="majorHAnsi"/>
-                <w:i/>
-                <w:iCs/>
-                <w:sz w:val="28"/>
-                <w:szCs w:val="28"/>
-                <w:lang w:eastAsia="it-IT"/>
-              </w:rPr>
-              <w:t>individual</w:t>
-            </w:r>
-            <w:proofErr w:type="spellEnd"/>
-            <w:r>
-              <w:rPr>
-                <w:rFonts w:asciiTheme="majorHAnsi" w:eastAsia="Times New Roman" w:hAnsiTheme="majorHAnsi" w:cstheme="majorHAnsi"/>
-                <w:i/>
-                <w:iCs/>
-                <w:sz w:val="28"/>
-                <w:szCs w:val="28"/>
-                <w:lang w:eastAsia="it-IT"/>
-              </w:rPr>
-              <w:t xml:space="preserve"> </w:t>
-            </w:r>
-            <w:proofErr w:type="spellStart"/>
-            <w:r>
-              <w:rPr>
-                <w:rFonts w:asciiTheme="majorHAnsi" w:eastAsia="Times New Roman" w:hAnsiTheme="majorHAnsi" w:cstheme="majorHAnsi"/>
-                <w:i/>
-                <w:iCs/>
-                <w:sz w:val="28"/>
-                <w:szCs w:val="28"/>
-                <w:lang w:eastAsia="it-IT"/>
-              </w:rPr>
-              <w:t>tests</w:t>
-            </w:r>
-            <w:proofErr w:type="spellEnd"/>
-            <w:r>
-              <w:rPr>
-                <w:rFonts w:asciiTheme="majorHAnsi" w:eastAsia="Times New Roman" w:hAnsiTheme="majorHAnsi" w:cstheme="majorHAnsi"/>
-                <w:i/>
-                <w:iCs/>
-                <w:sz w:val="28"/>
-                <w:szCs w:val="28"/>
-                <w:lang w:eastAsia="it-IT"/>
-              </w:rPr>
-              <w:t xml:space="preserve"> and </w:t>
-            </w:r>
-            <w:proofErr w:type="spellStart"/>
-            <w:r>
-              <w:rPr>
-                <w:rFonts w:asciiTheme="majorHAnsi" w:eastAsia="Times New Roman" w:hAnsiTheme="majorHAnsi" w:cstheme="majorHAnsi"/>
-                <w:i/>
-                <w:iCs/>
-                <w:sz w:val="28"/>
-                <w:szCs w:val="28"/>
-                <w:lang w:eastAsia="it-IT"/>
-              </w:rPr>
-              <w:t>their</w:t>
-            </w:r>
-            <w:proofErr w:type="spellEnd"/>
-            <w:r>
-              <w:rPr>
-                <w:rFonts w:asciiTheme="majorHAnsi" w:eastAsia="Times New Roman" w:hAnsiTheme="majorHAnsi" w:cstheme="majorHAnsi"/>
-                <w:i/>
-                <w:iCs/>
-                <w:sz w:val="28"/>
-                <w:szCs w:val="28"/>
-                <w:lang w:eastAsia="it-IT"/>
-              </w:rPr>
-              <w:t xml:space="preserve"> </w:t>
-            </w:r>
-            <w:proofErr w:type="spellStart"/>
-            <w:r>
-              <w:rPr>
-                <w:rFonts w:asciiTheme="majorHAnsi" w:eastAsia="Times New Roman" w:hAnsiTheme="majorHAnsi" w:cstheme="majorHAnsi"/>
-                <w:i/>
-                <w:iCs/>
-                <w:sz w:val="28"/>
-                <w:szCs w:val="28"/>
-                <w:lang w:eastAsia="it-IT"/>
-              </w:rPr>
-              <w:t>involvement</w:t>
-            </w:r>
-            <w:proofErr w:type="spellEnd"/>
-            <w:r>
-              <w:rPr>
-                <w:rFonts w:asciiTheme="majorHAnsi" w:eastAsia="Times New Roman" w:hAnsiTheme="majorHAnsi" w:cstheme="majorHAnsi"/>
-                <w:i/>
-                <w:iCs/>
-                <w:sz w:val="28"/>
-                <w:szCs w:val="28"/>
-                <w:lang w:eastAsia="it-IT"/>
-              </w:rPr>
-              <w:t xml:space="preserve"> in the integration </w:t>
-            </w:r>
-            <w:proofErr w:type="spellStart"/>
-            <w:r>
-              <w:rPr>
-                <w:rFonts w:asciiTheme="majorHAnsi" w:eastAsia="Times New Roman" w:hAnsiTheme="majorHAnsi" w:cstheme="majorHAnsi"/>
-                <w:i/>
-                <w:iCs/>
-                <w:sz w:val="28"/>
-                <w:szCs w:val="28"/>
-                <w:lang w:eastAsia="it-IT"/>
-              </w:rPr>
-              <w:t>tests</w:t>
-            </w:r>
-            <w:proofErr w:type="spellEnd"/>
-            <w:r>
-              <w:rPr>
-                <w:rFonts w:asciiTheme="majorHAnsi" w:eastAsia="Times New Roman" w:hAnsiTheme="majorHAnsi" w:cstheme="majorHAnsi"/>
-                <w:i/>
-                <w:iCs/>
-                <w:sz w:val="28"/>
-                <w:szCs w:val="28"/>
-                <w:lang w:eastAsia="it-IT"/>
-              </w:rPr>
-              <w:t>.</w:t>
-            </w:r>
-          </w:p>
-        </w:tc>
-      </w:tr>
-      <w:tr>
-        <w:trPr>
-          <w:tblCellSpacing w:w="15" w:type="dxa"/>
-        </w:trPr>
-        <w:tc>
-          <w:tcPr>
-            <w:tcW w:w="0" w:type="auto"/>
-            <w:gridSpan w:val="2"/>
-            <w:vAlign w:val="center"/>
-            <w:hideMark/>
-          </w:tcPr>
-          <w:p>
-            <w:pPr>
-              <w:spacing w:after="0" w:line="240" w:lineRule="auto"/>
-              <w:rPr>
-                <w:rFonts w:asciiTheme="majorHAnsi" w:eastAsia="Times New Roman" w:hAnsiTheme="majorHAnsi" w:cstheme="majorHAnsi"/>
-                <w:sz w:val="28"/>
-                <w:szCs w:val="28"/>
-                <w:lang w:eastAsia="it-IT"/>
-              </w:rPr>
-            </w:pPr>
-            <w:r>
-              <w:rPr>
-                <w:rFonts w:asciiTheme="majorHAnsi" w:eastAsia="Times New Roman" w:hAnsiTheme="majorHAnsi" w:cstheme="majorHAnsi"/>
-                <w:sz w:val="28"/>
-                <w:szCs w:val="28"/>
-                <w:lang w:eastAsia="it-IT"/>
-              </w:rPr>
-              <w:t> </w:t>
-            </w:r>
-          </w:p>
-        </w:tc>
-      </w:tr>
-      <w:tr>
-        <w:trPr>
-          <w:tblCellSpacing w:w="15" w:type="dxa"/>
-        </w:trPr>
-        <w:tc>
-          <w:tcPr>
-            <w:tcW w:w="2500" w:type="pct"/>
-            <w:hideMark/>
-          </w:tcPr>
-          <w:p>
-            <w:pPr>
-              <w:spacing w:after="0" w:line="240" w:lineRule="auto"/>
-              <w:rPr>
-                <w:rFonts w:asciiTheme="majorHAnsi" w:eastAsia="Times New Roman" w:hAnsiTheme="majorHAnsi" w:cstheme="majorHAnsi"/>
-                <w:sz w:val="28"/>
-                <w:szCs w:val="28"/>
-                <w:lang w:eastAsia="it-IT"/>
-              </w:rPr>
-            </w:pPr>
-            <w:r>
-              <w:rPr>
-                <w:rFonts w:asciiTheme="majorHAnsi" w:eastAsia="Times New Roman" w:hAnsiTheme="majorHAnsi" w:cstheme="majorHAnsi"/>
-                <w:b/>
-                <w:bCs/>
-                <w:sz w:val="28"/>
-                <w:szCs w:val="28"/>
-                <w:lang w:eastAsia="it-IT"/>
-              </w:rPr>
-              <w:t xml:space="preserve">7. </w:t>
-            </w:r>
-            <w:proofErr w:type="spellStart"/>
-            <w:r>
-              <w:rPr>
-                <w:rFonts w:asciiTheme="majorHAnsi" w:eastAsia="Times New Roman" w:hAnsiTheme="majorHAnsi" w:cstheme="majorHAnsi"/>
-                <w:b/>
-                <w:bCs/>
-                <w:sz w:val="28"/>
-                <w:szCs w:val="28"/>
-                <w:lang w:eastAsia="it-IT"/>
-              </w:rPr>
-              <w:t>Suspension</w:t>
-            </w:r>
-            <w:proofErr w:type="spellEnd"/>
-            <w:r>
-              <w:rPr>
-                <w:rFonts w:asciiTheme="majorHAnsi" w:eastAsia="Times New Roman" w:hAnsiTheme="majorHAnsi" w:cstheme="majorHAnsi"/>
-                <w:b/>
-                <w:bCs/>
-                <w:sz w:val="28"/>
-                <w:szCs w:val="28"/>
-                <w:lang w:eastAsia="it-IT"/>
-              </w:rPr>
-              <w:t xml:space="preserve"> and </w:t>
-            </w:r>
-            <w:proofErr w:type="spellStart"/>
-            <w:r>
-              <w:rPr>
-                <w:rFonts w:asciiTheme="majorHAnsi" w:eastAsia="Times New Roman" w:hAnsiTheme="majorHAnsi" w:cstheme="majorHAnsi"/>
-                <w:b/>
-                <w:bCs/>
-                <w:sz w:val="28"/>
-                <w:szCs w:val="28"/>
-                <w:lang w:eastAsia="it-IT"/>
-              </w:rPr>
-              <w:t>resumption</w:t>
-            </w:r>
-            <w:proofErr w:type="spellEnd"/>
-          </w:p>
-        </w:tc>
-        <w:tc>
-          <w:tcPr>
-            <w:tcW w:w="2500" w:type="pct"/>
-            <w:hideMark/>
-          </w:tcPr>
-          <w:p>
-            <w:pPr>
-              <w:spacing w:after="0" w:line="240" w:lineRule="auto"/>
-              <w:rPr>
-                <w:rFonts w:asciiTheme="majorHAnsi" w:eastAsia="Times New Roman" w:hAnsiTheme="majorHAnsi" w:cstheme="majorHAnsi"/>
-                <w:sz w:val="28"/>
-                <w:szCs w:val="28"/>
-                <w:lang w:eastAsia="it-IT"/>
-              </w:rPr>
-            </w:pPr>
-            <w:r>
-              <w:rPr>
-                <w:rFonts w:asciiTheme="majorHAnsi" w:eastAsia="Times New Roman" w:hAnsiTheme="majorHAnsi" w:cstheme="majorHAnsi"/>
-                <w:i/>
-                <w:iCs/>
-                <w:sz w:val="28"/>
-                <w:szCs w:val="28"/>
-                <w:lang w:eastAsia="it-IT"/>
-              </w:rPr>
-              <w:t xml:space="preserve">Section 7 </w:t>
-            </w:r>
-            <w:proofErr w:type="spellStart"/>
-            <w:r>
-              <w:rPr>
-                <w:rFonts w:asciiTheme="majorHAnsi" w:eastAsia="Times New Roman" w:hAnsiTheme="majorHAnsi" w:cstheme="majorHAnsi"/>
-                <w:i/>
-                <w:iCs/>
-                <w:sz w:val="28"/>
-                <w:szCs w:val="28"/>
-                <w:lang w:eastAsia="it-IT"/>
-              </w:rPr>
-              <w:t>specifies</w:t>
-            </w:r>
-            <w:proofErr w:type="spellEnd"/>
-            <w:r>
-              <w:rPr>
-                <w:rFonts w:asciiTheme="majorHAnsi" w:eastAsia="Times New Roman" w:hAnsiTheme="majorHAnsi" w:cstheme="majorHAnsi"/>
-                <w:i/>
-                <w:iCs/>
-                <w:sz w:val="28"/>
-                <w:szCs w:val="28"/>
-                <w:lang w:eastAsia="it-IT"/>
-              </w:rPr>
-              <w:t xml:space="preserve"> the </w:t>
-            </w:r>
-            <w:proofErr w:type="spellStart"/>
-            <w:r>
-              <w:rPr>
-                <w:rFonts w:asciiTheme="majorHAnsi" w:eastAsia="Times New Roman" w:hAnsiTheme="majorHAnsi" w:cstheme="majorHAnsi"/>
-                <w:i/>
-                <w:iCs/>
-                <w:sz w:val="28"/>
-                <w:szCs w:val="28"/>
-                <w:lang w:eastAsia="it-IT"/>
-              </w:rPr>
-              <w:t>criteria</w:t>
-            </w:r>
-            <w:proofErr w:type="spellEnd"/>
-            <w:r>
-              <w:rPr>
-                <w:rFonts w:asciiTheme="majorHAnsi" w:eastAsia="Times New Roman" w:hAnsiTheme="majorHAnsi" w:cstheme="majorHAnsi"/>
-                <w:i/>
-                <w:iCs/>
-                <w:sz w:val="28"/>
-                <w:szCs w:val="28"/>
-                <w:lang w:eastAsia="it-IT"/>
-              </w:rPr>
-              <w:t xml:space="preserve"> for </w:t>
-            </w:r>
-            <w:proofErr w:type="spellStart"/>
-            <w:r>
-              <w:rPr>
-                <w:rFonts w:asciiTheme="majorHAnsi" w:eastAsia="Times New Roman" w:hAnsiTheme="majorHAnsi" w:cstheme="majorHAnsi"/>
-                <w:i/>
-                <w:iCs/>
-                <w:sz w:val="28"/>
-                <w:szCs w:val="28"/>
-                <w:lang w:eastAsia="it-IT"/>
-              </w:rPr>
-              <w:t>suspending</w:t>
-            </w:r>
-            <w:proofErr w:type="spellEnd"/>
-            <w:r>
-              <w:rPr>
-                <w:rFonts w:asciiTheme="majorHAnsi" w:eastAsia="Times New Roman" w:hAnsiTheme="majorHAnsi" w:cstheme="majorHAnsi"/>
-                <w:i/>
-                <w:iCs/>
-                <w:sz w:val="28"/>
-                <w:szCs w:val="28"/>
-                <w:lang w:eastAsia="it-IT"/>
-              </w:rPr>
-              <w:t xml:space="preserve"> the testing on the test items </w:t>
-            </w:r>
-            <w:proofErr w:type="spellStart"/>
-            <w:r>
-              <w:rPr>
-                <w:rFonts w:asciiTheme="majorHAnsi" w:eastAsia="Times New Roman" w:hAnsiTheme="majorHAnsi" w:cstheme="majorHAnsi"/>
-                <w:i/>
-                <w:iCs/>
-                <w:sz w:val="28"/>
-                <w:szCs w:val="28"/>
-                <w:lang w:eastAsia="it-IT"/>
-              </w:rPr>
-              <w:t>associated</w:t>
-            </w:r>
-            <w:proofErr w:type="spellEnd"/>
-            <w:r>
-              <w:rPr>
-                <w:rFonts w:asciiTheme="majorHAnsi" w:eastAsia="Times New Roman" w:hAnsiTheme="majorHAnsi" w:cstheme="majorHAnsi"/>
-                <w:i/>
-                <w:iCs/>
-                <w:sz w:val="28"/>
-                <w:szCs w:val="28"/>
-                <w:lang w:eastAsia="it-IT"/>
-              </w:rPr>
-              <w:t xml:space="preserve"> with the plan. </w:t>
-            </w:r>
-            <w:proofErr w:type="spellStart"/>
-            <w:r>
-              <w:rPr>
-                <w:rFonts w:asciiTheme="majorHAnsi" w:eastAsia="Times New Roman" w:hAnsiTheme="majorHAnsi" w:cstheme="majorHAnsi"/>
-                <w:i/>
-                <w:iCs/>
-                <w:sz w:val="28"/>
-                <w:szCs w:val="28"/>
-                <w:lang w:eastAsia="it-IT"/>
-              </w:rPr>
-              <w:t>It</w:t>
-            </w:r>
-            <w:proofErr w:type="spellEnd"/>
-            <w:r>
-              <w:rPr>
-                <w:rFonts w:asciiTheme="majorHAnsi" w:eastAsia="Times New Roman" w:hAnsiTheme="majorHAnsi" w:cstheme="majorHAnsi"/>
-                <w:i/>
-                <w:iCs/>
-                <w:sz w:val="28"/>
-                <w:szCs w:val="28"/>
-                <w:lang w:eastAsia="it-IT"/>
-              </w:rPr>
-              <w:t xml:space="preserve"> </w:t>
-            </w:r>
-            <w:proofErr w:type="spellStart"/>
-            <w:r>
-              <w:rPr>
-                <w:rFonts w:asciiTheme="majorHAnsi" w:eastAsia="Times New Roman" w:hAnsiTheme="majorHAnsi" w:cstheme="majorHAnsi"/>
-                <w:i/>
-                <w:iCs/>
-                <w:sz w:val="28"/>
-                <w:szCs w:val="28"/>
-                <w:lang w:eastAsia="it-IT"/>
-              </w:rPr>
-              <w:t>also</w:t>
-            </w:r>
-            <w:proofErr w:type="spellEnd"/>
-            <w:r>
-              <w:rPr>
-                <w:rFonts w:asciiTheme="majorHAnsi" w:eastAsia="Times New Roman" w:hAnsiTheme="majorHAnsi" w:cstheme="majorHAnsi"/>
-                <w:i/>
-                <w:iCs/>
-                <w:sz w:val="28"/>
-                <w:szCs w:val="28"/>
-                <w:lang w:eastAsia="it-IT"/>
-              </w:rPr>
-              <w:t xml:space="preserve"> </w:t>
-            </w:r>
-            <w:proofErr w:type="spellStart"/>
-            <w:r>
-              <w:rPr>
-                <w:rFonts w:asciiTheme="majorHAnsi" w:eastAsia="Times New Roman" w:hAnsiTheme="majorHAnsi" w:cstheme="majorHAnsi"/>
-                <w:i/>
-                <w:iCs/>
-                <w:sz w:val="28"/>
-                <w:szCs w:val="28"/>
-                <w:lang w:eastAsia="it-IT"/>
-              </w:rPr>
-              <w:t>specifies</w:t>
-            </w:r>
-            <w:proofErr w:type="spellEnd"/>
-            <w:r>
-              <w:rPr>
-                <w:rFonts w:asciiTheme="majorHAnsi" w:eastAsia="Times New Roman" w:hAnsiTheme="majorHAnsi" w:cstheme="majorHAnsi"/>
-                <w:i/>
-                <w:iCs/>
-                <w:sz w:val="28"/>
-                <w:szCs w:val="28"/>
-                <w:lang w:eastAsia="it-IT"/>
-              </w:rPr>
-              <w:t xml:space="preserve"> the test </w:t>
-            </w:r>
-            <w:proofErr w:type="spellStart"/>
-            <w:r>
-              <w:rPr>
-                <w:rFonts w:asciiTheme="majorHAnsi" w:eastAsia="Times New Roman" w:hAnsiTheme="majorHAnsi" w:cstheme="majorHAnsi"/>
-                <w:i/>
-                <w:iCs/>
-                <w:sz w:val="28"/>
-                <w:szCs w:val="28"/>
-                <w:lang w:eastAsia="it-IT"/>
-              </w:rPr>
-              <w:t>activities</w:t>
-            </w:r>
-            <w:proofErr w:type="spellEnd"/>
-            <w:r>
-              <w:rPr>
-                <w:rFonts w:asciiTheme="majorHAnsi" w:eastAsia="Times New Roman" w:hAnsiTheme="majorHAnsi" w:cstheme="majorHAnsi"/>
-                <w:i/>
-                <w:iCs/>
-                <w:sz w:val="28"/>
-                <w:szCs w:val="28"/>
-                <w:lang w:eastAsia="it-IT"/>
-              </w:rPr>
-              <w:t xml:space="preserve"> </w:t>
-            </w:r>
-            <w:proofErr w:type="spellStart"/>
-            <w:r>
-              <w:rPr>
-                <w:rFonts w:asciiTheme="majorHAnsi" w:eastAsia="Times New Roman" w:hAnsiTheme="majorHAnsi" w:cstheme="majorHAnsi"/>
-                <w:i/>
-                <w:iCs/>
-                <w:sz w:val="28"/>
-                <w:szCs w:val="28"/>
-                <w:lang w:eastAsia="it-IT"/>
-              </w:rPr>
-              <w:t>that</w:t>
-            </w:r>
-            <w:proofErr w:type="spellEnd"/>
-            <w:r>
-              <w:rPr>
-                <w:rFonts w:asciiTheme="majorHAnsi" w:eastAsia="Times New Roman" w:hAnsiTheme="majorHAnsi" w:cstheme="majorHAnsi"/>
-                <w:i/>
-                <w:iCs/>
-                <w:sz w:val="28"/>
-                <w:szCs w:val="28"/>
-                <w:lang w:eastAsia="it-IT"/>
-              </w:rPr>
-              <w:t xml:space="preserve"> must be </w:t>
-            </w:r>
-            <w:proofErr w:type="spellStart"/>
-            <w:r>
-              <w:rPr>
-                <w:rFonts w:asciiTheme="majorHAnsi" w:eastAsia="Times New Roman" w:hAnsiTheme="majorHAnsi" w:cstheme="majorHAnsi"/>
-                <w:i/>
-                <w:iCs/>
-                <w:sz w:val="28"/>
-                <w:szCs w:val="28"/>
-                <w:lang w:eastAsia="it-IT"/>
-              </w:rPr>
-              <w:t>repeated</w:t>
-            </w:r>
-            <w:proofErr w:type="spellEnd"/>
-            <w:r>
-              <w:rPr>
-                <w:rFonts w:asciiTheme="majorHAnsi" w:eastAsia="Times New Roman" w:hAnsiTheme="majorHAnsi" w:cstheme="majorHAnsi"/>
-                <w:i/>
-                <w:iCs/>
-                <w:sz w:val="28"/>
-                <w:szCs w:val="28"/>
-                <w:lang w:eastAsia="it-IT"/>
-              </w:rPr>
-              <w:t xml:space="preserve"> </w:t>
-            </w:r>
-            <w:proofErr w:type="spellStart"/>
-            <w:r>
-              <w:rPr>
-                <w:rFonts w:asciiTheme="majorHAnsi" w:eastAsia="Times New Roman" w:hAnsiTheme="majorHAnsi" w:cstheme="majorHAnsi"/>
-                <w:i/>
-                <w:iCs/>
-                <w:sz w:val="28"/>
-                <w:szCs w:val="28"/>
-                <w:lang w:eastAsia="it-IT"/>
-              </w:rPr>
-              <w:t>when</w:t>
-            </w:r>
-            <w:proofErr w:type="spellEnd"/>
-            <w:r>
-              <w:rPr>
-                <w:rFonts w:asciiTheme="majorHAnsi" w:eastAsia="Times New Roman" w:hAnsiTheme="majorHAnsi" w:cstheme="majorHAnsi"/>
-                <w:i/>
-                <w:iCs/>
-                <w:sz w:val="28"/>
-                <w:szCs w:val="28"/>
-                <w:lang w:eastAsia="it-IT"/>
-              </w:rPr>
-              <w:t xml:space="preserve"> testing </w:t>
-            </w:r>
-            <w:proofErr w:type="spellStart"/>
-            <w:r>
-              <w:rPr>
-                <w:rFonts w:asciiTheme="majorHAnsi" w:eastAsia="Times New Roman" w:hAnsiTheme="majorHAnsi" w:cstheme="majorHAnsi"/>
-                <w:i/>
-                <w:iCs/>
-                <w:sz w:val="28"/>
-                <w:szCs w:val="28"/>
-                <w:lang w:eastAsia="it-IT"/>
-              </w:rPr>
-              <w:t>is</w:t>
-            </w:r>
-            <w:proofErr w:type="spellEnd"/>
-            <w:r>
-              <w:rPr>
-                <w:rFonts w:asciiTheme="majorHAnsi" w:eastAsia="Times New Roman" w:hAnsiTheme="majorHAnsi" w:cstheme="majorHAnsi"/>
-                <w:i/>
-                <w:iCs/>
-                <w:sz w:val="28"/>
-                <w:szCs w:val="28"/>
-                <w:lang w:eastAsia="it-IT"/>
-              </w:rPr>
-              <w:t xml:space="preserve"> </w:t>
-            </w:r>
-            <w:proofErr w:type="spellStart"/>
-            <w:r>
-              <w:rPr>
-                <w:rFonts w:asciiTheme="majorHAnsi" w:eastAsia="Times New Roman" w:hAnsiTheme="majorHAnsi" w:cstheme="majorHAnsi"/>
-                <w:i/>
-                <w:iCs/>
-                <w:sz w:val="28"/>
-                <w:szCs w:val="28"/>
-                <w:lang w:eastAsia="it-IT"/>
-              </w:rPr>
-              <w:t>resumed</w:t>
-            </w:r>
-            <w:proofErr w:type="spellEnd"/>
-            <w:r>
-              <w:rPr>
-                <w:rFonts w:asciiTheme="majorHAnsi" w:eastAsia="Times New Roman" w:hAnsiTheme="majorHAnsi" w:cstheme="majorHAnsi"/>
-                <w:i/>
-                <w:iCs/>
-                <w:sz w:val="28"/>
-                <w:szCs w:val="28"/>
-                <w:lang w:eastAsia="it-IT"/>
-              </w:rPr>
-              <w:t>.</w:t>
-            </w:r>
-          </w:p>
-        </w:tc>
-      </w:tr>
-      <w:tr>
-        <w:trPr>
-          <w:tblCellSpacing w:w="15" w:type="dxa"/>
-        </w:trPr>
-        <w:tc>
-          <w:tcPr>
-            <w:tcW w:w="0" w:type="auto"/>
-            <w:gridSpan w:val="2"/>
-            <w:vAlign w:val="center"/>
-            <w:hideMark/>
-          </w:tcPr>
-          <w:p>
-            <w:pPr>
-              <w:spacing w:after="0" w:line="240" w:lineRule="auto"/>
-              <w:rPr>
-                <w:rFonts w:asciiTheme="majorHAnsi" w:eastAsia="Times New Roman" w:hAnsiTheme="majorHAnsi" w:cstheme="majorHAnsi"/>
-                <w:sz w:val="28"/>
-                <w:szCs w:val="28"/>
-                <w:lang w:eastAsia="it-IT"/>
-              </w:rPr>
-            </w:pPr>
-            <w:r>
-              <w:rPr>
-                <w:rFonts w:asciiTheme="majorHAnsi" w:eastAsia="Times New Roman" w:hAnsiTheme="majorHAnsi" w:cstheme="majorHAnsi"/>
-                <w:sz w:val="28"/>
-                <w:szCs w:val="28"/>
-                <w:lang w:eastAsia="it-IT"/>
-              </w:rPr>
-              <w:t> </w:t>
-            </w:r>
-          </w:p>
-        </w:tc>
-      </w:tr>
-      <w:tr>
-        <w:trPr>
-          <w:tblCellSpacing w:w="15" w:type="dxa"/>
-        </w:trPr>
-        <w:tc>
-          <w:tcPr>
-            <w:tcW w:w="2500" w:type="pct"/>
-            <w:hideMark/>
-          </w:tcPr>
-          <w:p>
-            <w:pPr>
-              <w:spacing w:after="0" w:line="240" w:lineRule="auto"/>
-              <w:rPr>
-                <w:rFonts w:asciiTheme="majorHAnsi" w:eastAsia="Times New Roman" w:hAnsiTheme="majorHAnsi" w:cstheme="majorHAnsi"/>
-                <w:sz w:val="28"/>
-                <w:szCs w:val="28"/>
-                <w:lang w:eastAsia="it-IT"/>
-              </w:rPr>
-            </w:pPr>
-            <w:r>
-              <w:rPr>
-                <w:rFonts w:asciiTheme="majorHAnsi" w:eastAsia="Times New Roman" w:hAnsiTheme="majorHAnsi" w:cstheme="majorHAnsi"/>
-                <w:b/>
-                <w:bCs/>
-                <w:sz w:val="28"/>
-                <w:szCs w:val="28"/>
-                <w:lang w:eastAsia="it-IT"/>
-              </w:rPr>
-              <w:t xml:space="preserve">8. Testing </w:t>
-            </w:r>
-            <w:proofErr w:type="spellStart"/>
-            <w:r>
-              <w:rPr>
-                <w:rFonts w:asciiTheme="majorHAnsi" w:eastAsia="Times New Roman" w:hAnsiTheme="majorHAnsi" w:cstheme="majorHAnsi"/>
-                <w:b/>
-                <w:bCs/>
-                <w:sz w:val="28"/>
-                <w:szCs w:val="28"/>
-                <w:lang w:eastAsia="it-IT"/>
-              </w:rPr>
-              <w:t>materials</w:t>
-            </w:r>
-            <w:proofErr w:type="spellEnd"/>
-            <w:r>
-              <w:rPr>
-                <w:rFonts w:asciiTheme="majorHAnsi" w:eastAsia="Times New Roman" w:hAnsiTheme="majorHAnsi" w:cstheme="majorHAnsi"/>
-                <w:b/>
-                <w:bCs/>
-                <w:sz w:val="28"/>
-                <w:szCs w:val="28"/>
-                <w:lang w:eastAsia="it-IT"/>
-              </w:rPr>
-              <w:t xml:space="preserve"> (hardware/software requirements)</w:t>
-            </w:r>
-          </w:p>
-        </w:tc>
-        <w:tc>
-          <w:tcPr>
-            <w:tcW w:w="2500" w:type="pct"/>
-            <w:hideMark/>
-          </w:tcPr>
-          <w:p>
-            <w:pPr>
-              <w:spacing w:after="0" w:line="240" w:lineRule="auto"/>
-              <w:rPr>
-                <w:rFonts w:asciiTheme="majorHAnsi" w:eastAsia="Times New Roman" w:hAnsiTheme="majorHAnsi" w:cstheme="majorHAnsi"/>
-                <w:sz w:val="28"/>
-                <w:szCs w:val="28"/>
-                <w:lang w:eastAsia="it-IT"/>
-              </w:rPr>
-            </w:pPr>
-            <w:r>
-              <w:rPr>
-                <w:rFonts w:asciiTheme="majorHAnsi" w:eastAsia="Times New Roman" w:hAnsiTheme="majorHAnsi" w:cstheme="majorHAnsi"/>
-                <w:i/>
-                <w:iCs/>
-                <w:sz w:val="28"/>
-                <w:szCs w:val="28"/>
-                <w:lang w:eastAsia="it-IT"/>
-              </w:rPr>
-              <w:t xml:space="preserve">Section 8 </w:t>
-            </w:r>
-            <w:proofErr w:type="spellStart"/>
-            <w:r>
-              <w:rPr>
-                <w:rFonts w:asciiTheme="majorHAnsi" w:eastAsia="Times New Roman" w:hAnsiTheme="majorHAnsi" w:cstheme="majorHAnsi"/>
-                <w:i/>
-                <w:iCs/>
-                <w:sz w:val="28"/>
-                <w:szCs w:val="28"/>
-                <w:lang w:eastAsia="it-IT"/>
-              </w:rPr>
-              <w:t>identifies</w:t>
-            </w:r>
-            <w:proofErr w:type="spellEnd"/>
-            <w:r>
-              <w:rPr>
-                <w:rFonts w:asciiTheme="majorHAnsi" w:eastAsia="Times New Roman" w:hAnsiTheme="majorHAnsi" w:cstheme="majorHAnsi"/>
-                <w:i/>
-                <w:iCs/>
-                <w:sz w:val="28"/>
-                <w:szCs w:val="28"/>
-                <w:lang w:eastAsia="it-IT"/>
-              </w:rPr>
-              <w:t xml:space="preserve"> the resources </w:t>
-            </w:r>
-            <w:proofErr w:type="spellStart"/>
-            <w:r>
-              <w:rPr>
-                <w:rFonts w:asciiTheme="majorHAnsi" w:eastAsia="Times New Roman" w:hAnsiTheme="majorHAnsi" w:cstheme="majorHAnsi"/>
-                <w:i/>
-                <w:iCs/>
-                <w:sz w:val="28"/>
-                <w:szCs w:val="28"/>
-                <w:lang w:eastAsia="it-IT"/>
-              </w:rPr>
-              <w:t>that</w:t>
-            </w:r>
-            <w:proofErr w:type="spellEnd"/>
-            <w:r>
-              <w:rPr>
-                <w:rFonts w:asciiTheme="majorHAnsi" w:eastAsia="Times New Roman" w:hAnsiTheme="majorHAnsi" w:cstheme="majorHAnsi"/>
-                <w:i/>
-                <w:iCs/>
-                <w:sz w:val="28"/>
-                <w:szCs w:val="28"/>
-                <w:lang w:eastAsia="it-IT"/>
-              </w:rPr>
-              <w:t xml:space="preserve"> are </w:t>
-            </w:r>
-            <w:proofErr w:type="spellStart"/>
-            <w:r>
-              <w:rPr>
-                <w:rFonts w:asciiTheme="majorHAnsi" w:eastAsia="Times New Roman" w:hAnsiTheme="majorHAnsi" w:cstheme="majorHAnsi"/>
-                <w:i/>
-                <w:iCs/>
-                <w:sz w:val="28"/>
-                <w:szCs w:val="28"/>
-                <w:lang w:eastAsia="it-IT"/>
-              </w:rPr>
-              <w:t>needed</w:t>
-            </w:r>
-            <w:proofErr w:type="spellEnd"/>
-            <w:r>
-              <w:rPr>
-                <w:rFonts w:asciiTheme="majorHAnsi" w:eastAsia="Times New Roman" w:hAnsiTheme="majorHAnsi" w:cstheme="majorHAnsi"/>
-                <w:i/>
-                <w:iCs/>
-                <w:sz w:val="28"/>
-                <w:szCs w:val="28"/>
-                <w:lang w:eastAsia="it-IT"/>
-              </w:rPr>
-              <w:t xml:space="preserve"> for testing. </w:t>
-            </w:r>
-            <w:proofErr w:type="spellStart"/>
-            <w:r>
-              <w:rPr>
-                <w:rFonts w:asciiTheme="majorHAnsi" w:eastAsia="Times New Roman" w:hAnsiTheme="majorHAnsi" w:cstheme="majorHAnsi"/>
-                <w:i/>
-                <w:iCs/>
-                <w:sz w:val="28"/>
-                <w:szCs w:val="28"/>
-                <w:lang w:eastAsia="it-IT"/>
-              </w:rPr>
-              <w:t>This</w:t>
-            </w:r>
-            <w:proofErr w:type="spellEnd"/>
-            <w:r>
-              <w:rPr>
-                <w:rFonts w:asciiTheme="majorHAnsi" w:eastAsia="Times New Roman" w:hAnsiTheme="majorHAnsi" w:cstheme="majorHAnsi"/>
-                <w:i/>
-                <w:iCs/>
-                <w:sz w:val="28"/>
-                <w:szCs w:val="28"/>
-                <w:lang w:eastAsia="it-IT"/>
-              </w:rPr>
-              <w:t xml:space="preserve"> </w:t>
-            </w:r>
-            <w:proofErr w:type="spellStart"/>
-            <w:r>
-              <w:rPr>
-                <w:rFonts w:asciiTheme="majorHAnsi" w:eastAsia="Times New Roman" w:hAnsiTheme="majorHAnsi" w:cstheme="majorHAnsi"/>
-                <w:i/>
-                <w:iCs/>
-                <w:sz w:val="28"/>
-                <w:szCs w:val="28"/>
-                <w:lang w:eastAsia="it-IT"/>
-              </w:rPr>
-              <w:t>should</w:t>
-            </w:r>
-            <w:proofErr w:type="spellEnd"/>
-            <w:r>
-              <w:rPr>
-                <w:rFonts w:asciiTheme="majorHAnsi" w:eastAsia="Times New Roman" w:hAnsiTheme="majorHAnsi" w:cstheme="majorHAnsi"/>
-                <w:i/>
-                <w:iCs/>
-                <w:sz w:val="28"/>
-                <w:szCs w:val="28"/>
-                <w:lang w:eastAsia="it-IT"/>
-              </w:rPr>
-              <w:t xml:space="preserve"> include the physical </w:t>
-            </w:r>
-            <w:proofErr w:type="spellStart"/>
-            <w:r>
-              <w:rPr>
-                <w:rFonts w:asciiTheme="majorHAnsi" w:eastAsia="Times New Roman" w:hAnsiTheme="majorHAnsi" w:cstheme="majorHAnsi"/>
-                <w:i/>
-                <w:iCs/>
-                <w:sz w:val="28"/>
-                <w:szCs w:val="28"/>
-                <w:lang w:eastAsia="it-IT"/>
-              </w:rPr>
-              <w:t>characteristics</w:t>
-            </w:r>
-            <w:proofErr w:type="spellEnd"/>
-            <w:r>
-              <w:rPr>
-                <w:rFonts w:asciiTheme="majorHAnsi" w:eastAsia="Times New Roman" w:hAnsiTheme="majorHAnsi" w:cstheme="majorHAnsi"/>
-                <w:i/>
-                <w:iCs/>
-                <w:sz w:val="28"/>
-                <w:szCs w:val="28"/>
-                <w:lang w:eastAsia="it-IT"/>
-              </w:rPr>
-              <w:t xml:space="preserve"> of the facilities, including the hardware, software, special test </w:t>
-            </w:r>
-            <w:proofErr w:type="spellStart"/>
-            <w:r>
-              <w:rPr>
-                <w:rFonts w:asciiTheme="majorHAnsi" w:eastAsia="Times New Roman" w:hAnsiTheme="majorHAnsi" w:cstheme="majorHAnsi"/>
-                <w:i/>
-                <w:iCs/>
-                <w:sz w:val="28"/>
-                <w:szCs w:val="28"/>
-                <w:lang w:eastAsia="it-IT"/>
-              </w:rPr>
-              <w:t>tools</w:t>
-            </w:r>
-            <w:proofErr w:type="spellEnd"/>
-            <w:r>
-              <w:rPr>
-                <w:rFonts w:asciiTheme="majorHAnsi" w:eastAsia="Times New Roman" w:hAnsiTheme="majorHAnsi" w:cstheme="majorHAnsi"/>
-                <w:i/>
-                <w:iCs/>
-                <w:sz w:val="28"/>
-                <w:szCs w:val="28"/>
-                <w:lang w:eastAsia="it-IT"/>
-              </w:rPr>
-              <w:t xml:space="preserve">, and other resources </w:t>
-            </w:r>
-            <w:proofErr w:type="spellStart"/>
-            <w:r>
-              <w:rPr>
-                <w:rFonts w:asciiTheme="majorHAnsi" w:eastAsia="Times New Roman" w:hAnsiTheme="majorHAnsi" w:cstheme="majorHAnsi"/>
-                <w:i/>
-                <w:iCs/>
-                <w:sz w:val="28"/>
-                <w:szCs w:val="28"/>
-                <w:lang w:eastAsia="it-IT"/>
-              </w:rPr>
-              <w:t>needed</w:t>
-            </w:r>
-            <w:proofErr w:type="spellEnd"/>
-            <w:r>
-              <w:rPr>
-                <w:rFonts w:asciiTheme="majorHAnsi" w:eastAsia="Times New Roman" w:hAnsiTheme="majorHAnsi" w:cstheme="majorHAnsi"/>
-                <w:i/>
-                <w:iCs/>
-                <w:sz w:val="28"/>
-                <w:szCs w:val="28"/>
-                <w:lang w:eastAsia="it-IT"/>
-              </w:rPr>
-              <w:t xml:space="preserve"> (office </w:t>
-            </w:r>
-            <w:proofErr w:type="spellStart"/>
-            <w:r>
-              <w:rPr>
-                <w:rFonts w:asciiTheme="majorHAnsi" w:eastAsia="Times New Roman" w:hAnsiTheme="majorHAnsi" w:cstheme="majorHAnsi"/>
-                <w:i/>
-                <w:iCs/>
-                <w:sz w:val="28"/>
-                <w:szCs w:val="28"/>
-                <w:lang w:eastAsia="it-IT"/>
-              </w:rPr>
-              <w:t>space</w:t>
-            </w:r>
-            <w:proofErr w:type="spellEnd"/>
-            <w:r>
-              <w:rPr>
-                <w:rFonts w:asciiTheme="majorHAnsi" w:eastAsia="Times New Roman" w:hAnsiTheme="majorHAnsi" w:cstheme="majorHAnsi"/>
-                <w:i/>
-                <w:iCs/>
-                <w:sz w:val="28"/>
-                <w:szCs w:val="28"/>
-                <w:lang w:eastAsia="it-IT"/>
-              </w:rPr>
-              <w:t xml:space="preserve">, etc.) to support the </w:t>
-            </w:r>
-            <w:proofErr w:type="spellStart"/>
-            <w:r>
-              <w:rPr>
-                <w:rFonts w:asciiTheme="majorHAnsi" w:eastAsia="Times New Roman" w:hAnsiTheme="majorHAnsi" w:cstheme="majorHAnsi"/>
-                <w:i/>
-                <w:iCs/>
-                <w:sz w:val="28"/>
-                <w:szCs w:val="28"/>
-                <w:lang w:eastAsia="it-IT"/>
-              </w:rPr>
-              <w:t>tests</w:t>
-            </w:r>
-            <w:proofErr w:type="spellEnd"/>
-            <w:r>
-              <w:rPr>
-                <w:rFonts w:asciiTheme="majorHAnsi" w:eastAsia="Times New Roman" w:hAnsiTheme="majorHAnsi" w:cstheme="majorHAnsi"/>
-                <w:i/>
-                <w:iCs/>
-                <w:sz w:val="28"/>
-                <w:szCs w:val="28"/>
-                <w:lang w:eastAsia="it-IT"/>
-              </w:rPr>
-              <w:t>.</w:t>
-            </w:r>
-          </w:p>
-        </w:tc>
-      </w:tr>
-      <w:tr>
-        <w:trPr>
-          <w:tblCellSpacing w:w="15" w:type="dxa"/>
-        </w:trPr>
-        <w:tc>
-          <w:tcPr>
-            <w:tcW w:w="0" w:type="auto"/>
-            <w:gridSpan w:val="2"/>
-            <w:vAlign w:val="center"/>
-            <w:hideMark/>
-          </w:tcPr>
-          <w:p>
-            <w:pPr>
-              <w:spacing w:after="0" w:line="240" w:lineRule="auto"/>
-              <w:rPr>
-                <w:rFonts w:asciiTheme="majorHAnsi" w:eastAsia="Times New Roman" w:hAnsiTheme="majorHAnsi" w:cstheme="majorHAnsi"/>
-                <w:sz w:val="28"/>
-                <w:szCs w:val="28"/>
-                <w:lang w:eastAsia="it-IT"/>
-              </w:rPr>
-            </w:pPr>
-            <w:r>
-              <w:rPr>
-                <w:rFonts w:asciiTheme="majorHAnsi" w:eastAsia="Times New Roman" w:hAnsiTheme="majorHAnsi" w:cstheme="majorHAnsi"/>
-                <w:sz w:val="28"/>
-                <w:szCs w:val="28"/>
-                <w:lang w:eastAsia="it-IT"/>
-              </w:rPr>
-              <w:t> </w:t>
-            </w:r>
-          </w:p>
-        </w:tc>
-      </w:tr>
-      <w:tr>
-        <w:trPr>
-          <w:tblCellSpacing w:w="15" w:type="dxa"/>
-        </w:trPr>
-        <w:tc>
-          <w:tcPr>
-            <w:tcW w:w="2500" w:type="pct"/>
-            <w:hideMark/>
-          </w:tcPr>
-          <w:p>
-            <w:pPr>
-              <w:spacing w:after="0" w:line="240" w:lineRule="auto"/>
-              <w:rPr>
-                <w:rFonts w:asciiTheme="majorHAnsi" w:eastAsia="Times New Roman" w:hAnsiTheme="majorHAnsi" w:cstheme="majorHAnsi"/>
-                <w:sz w:val="28"/>
-                <w:szCs w:val="28"/>
-                <w:lang w:eastAsia="it-IT"/>
-              </w:rPr>
-            </w:pPr>
-            <w:r>
-              <w:rPr>
-                <w:rFonts w:asciiTheme="majorHAnsi" w:eastAsia="Times New Roman" w:hAnsiTheme="majorHAnsi" w:cstheme="majorHAnsi"/>
-                <w:b/>
-                <w:bCs/>
-                <w:sz w:val="28"/>
-                <w:szCs w:val="28"/>
-                <w:lang w:eastAsia="it-IT"/>
-              </w:rPr>
-              <w:lastRenderedPageBreak/>
-              <w:t xml:space="preserve">9. Test </w:t>
-            </w:r>
-            <w:proofErr w:type="spellStart"/>
-            <w:r>
-              <w:rPr>
-                <w:rFonts w:asciiTheme="majorHAnsi" w:eastAsia="Times New Roman" w:hAnsiTheme="majorHAnsi" w:cstheme="majorHAnsi"/>
-                <w:b/>
-                <w:bCs/>
-                <w:sz w:val="28"/>
-                <w:szCs w:val="28"/>
-                <w:lang w:eastAsia="it-IT"/>
-              </w:rPr>
-              <w:t>cases</w:t>
-            </w:r>
-            <w:proofErr w:type="spellEnd"/>
-          </w:p>
-        </w:tc>
-        <w:tc>
-          <w:tcPr>
-            <w:tcW w:w="2500" w:type="pct"/>
-            <w:hideMark/>
-          </w:tcPr>
-          <w:p>
-            <w:pPr>
-              <w:spacing w:after="0" w:line="240" w:lineRule="auto"/>
-              <w:rPr>
-                <w:rFonts w:asciiTheme="majorHAnsi" w:eastAsia="Times New Roman" w:hAnsiTheme="majorHAnsi" w:cstheme="majorHAnsi"/>
-                <w:sz w:val="28"/>
-                <w:szCs w:val="28"/>
-                <w:lang w:eastAsia="it-IT"/>
-              </w:rPr>
-            </w:pPr>
-            <w:r>
-              <w:rPr>
-                <w:rFonts w:asciiTheme="majorHAnsi" w:eastAsia="Times New Roman" w:hAnsiTheme="majorHAnsi" w:cstheme="majorHAnsi"/>
-                <w:i/>
-                <w:iCs/>
-                <w:sz w:val="28"/>
-                <w:szCs w:val="28"/>
-                <w:lang w:eastAsia="it-IT"/>
-              </w:rPr>
-              <w:t xml:space="preserve">Section 9, the core of the test plan, </w:t>
-            </w:r>
-            <w:proofErr w:type="spellStart"/>
-            <w:r>
-              <w:rPr>
-                <w:rFonts w:asciiTheme="majorHAnsi" w:eastAsia="Times New Roman" w:hAnsiTheme="majorHAnsi" w:cstheme="majorHAnsi"/>
-                <w:i/>
-                <w:iCs/>
-                <w:sz w:val="28"/>
-                <w:szCs w:val="28"/>
-                <w:lang w:eastAsia="it-IT"/>
-              </w:rPr>
-              <w:t>lists</w:t>
-            </w:r>
-            <w:proofErr w:type="spellEnd"/>
-            <w:r>
-              <w:rPr>
-                <w:rFonts w:asciiTheme="majorHAnsi" w:eastAsia="Times New Roman" w:hAnsiTheme="majorHAnsi" w:cstheme="majorHAnsi"/>
-                <w:i/>
-                <w:iCs/>
-                <w:sz w:val="28"/>
-                <w:szCs w:val="28"/>
-                <w:lang w:eastAsia="it-IT"/>
-              </w:rPr>
-              <w:t xml:space="preserve"> the test </w:t>
-            </w:r>
-            <w:proofErr w:type="spellStart"/>
-            <w:r>
-              <w:rPr>
-                <w:rFonts w:asciiTheme="majorHAnsi" w:eastAsia="Times New Roman" w:hAnsiTheme="majorHAnsi" w:cstheme="majorHAnsi"/>
-                <w:i/>
-                <w:iCs/>
-                <w:sz w:val="28"/>
-                <w:szCs w:val="28"/>
-                <w:lang w:eastAsia="it-IT"/>
-              </w:rPr>
-              <w:t>cases</w:t>
-            </w:r>
-            <w:proofErr w:type="spellEnd"/>
-            <w:r>
-              <w:rPr>
-                <w:rFonts w:asciiTheme="majorHAnsi" w:eastAsia="Times New Roman" w:hAnsiTheme="majorHAnsi" w:cstheme="majorHAnsi"/>
-                <w:i/>
-                <w:iCs/>
-                <w:sz w:val="28"/>
-                <w:szCs w:val="28"/>
-                <w:lang w:eastAsia="it-IT"/>
-              </w:rPr>
-              <w:t xml:space="preserve"> </w:t>
-            </w:r>
-            <w:proofErr w:type="spellStart"/>
-            <w:r>
-              <w:rPr>
-                <w:rFonts w:asciiTheme="majorHAnsi" w:eastAsia="Times New Roman" w:hAnsiTheme="majorHAnsi" w:cstheme="majorHAnsi"/>
-                <w:i/>
-                <w:iCs/>
-                <w:sz w:val="28"/>
-                <w:szCs w:val="28"/>
-                <w:lang w:eastAsia="it-IT"/>
-              </w:rPr>
-              <w:t>that</w:t>
-            </w:r>
-            <w:proofErr w:type="spellEnd"/>
-            <w:r>
-              <w:rPr>
-                <w:rFonts w:asciiTheme="majorHAnsi" w:eastAsia="Times New Roman" w:hAnsiTheme="majorHAnsi" w:cstheme="majorHAnsi"/>
-                <w:i/>
-                <w:iCs/>
-                <w:sz w:val="28"/>
-                <w:szCs w:val="28"/>
-                <w:lang w:eastAsia="it-IT"/>
-              </w:rPr>
-              <w:t xml:space="preserve"> are </w:t>
-            </w:r>
-            <w:proofErr w:type="spellStart"/>
-            <w:r>
-              <w:rPr>
-                <w:rFonts w:asciiTheme="majorHAnsi" w:eastAsia="Times New Roman" w:hAnsiTheme="majorHAnsi" w:cstheme="majorHAnsi"/>
-                <w:i/>
-                <w:iCs/>
-                <w:sz w:val="28"/>
-                <w:szCs w:val="28"/>
-                <w:lang w:eastAsia="it-IT"/>
-              </w:rPr>
-              <w:t>used</w:t>
-            </w:r>
-            <w:proofErr w:type="spellEnd"/>
-            <w:r>
-              <w:rPr>
-                <w:rFonts w:asciiTheme="majorHAnsi" w:eastAsia="Times New Roman" w:hAnsiTheme="majorHAnsi" w:cstheme="majorHAnsi"/>
-                <w:i/>
-                <w:iCs/>
-                <w:sz w:val="28"/>
-                <w:szCs w:val="28"/>
-                <w:lang w:eastAsia="it-IT"/>
-              </w:rPr>
-              <w:t xml:space="preserve"> </w:t>
-            </w:r>
-            <w:proofErr w:type="spellStart"/>
-            <w:r>
-              <w:rPr>
-                <w:rFonts w:asciiTheme="majorHAnsi" w:eastAsia="Times New Roman" w:hAnsiTheme="majorHAnsi" w:cstheme="majorHAnsi"/>
-                <w:i/>
-                <w:iCs/>
-                <w:sz w:val="28"/>
-                <w:szCs w:val="28"/>
-                <w:lang w:eastAsia="it-IT"/>
-              </w:rPr>
-              <w:t>during</w:t>
-            </w:r>
-            <w:proofErr w:type="spellEnd"/>
-            <w:r>
-              <w:rPr>
-                <w:rFonts w:asciiTheme="majorHAnsi" w:eastAsia="Times New Roman" w:hAnsiTheme="majorHAnsi" w:cstheme="majorHAnsi"/>
-                <w:i/>
-                <w:iCs/>
-                <w:sz w:val="28"/>
-                <w:szCs w:val="28"/>
-                <w:lang w:eastAsia="it-IT"/>
-              </w:rPr>
-              <w:t xml:space="preserve"> testing. </w:t>
-            </w:r>
-            <w:proofErr w:type="spellStart"/>
-            <w:r>
-              <w:rPr>
-                <w:rFonts w:asciiTheme="majorHAnsi" w:eastAsia="Times New Roman" w:hAnsiTheme="majorHAnsi" w:cstheme="majorHAnsi"/>
-                <w:i/>
-                <w:iCs/>
-                <w:sz w:val="28"/>
-                <w:szCs w:val="28"/>
-                <w:lang w:eastAsia="it-IT"/>
-              </w:rPr>
-              <w:t>Each</w:t>
-            </w:r>
-            <w:proofErr w:type="spellEnd"/>
-            <w:r>
-              <w:rPr>
-                <w:rFonts w:asciiTheme="majorHAnsi" w:eastAsia="Times New Roman" w:hAnsiTheme="majorHAnsi" w:cstheme="majorHAnsi"/>
-                <w:i/>
-                <w:iCs/>
-                <w:sz w:val="28"/>
-                <w:szCs w:val="28"/>
-                <w:lang w:eastAsia="it-IT"/>
-              </w:rPr>
-              <w:t xml:space="preserve"> test case </w:t>
-            </w:r>
-            <w:proofErr w:type="spellStart"/>
-            <w:r>
-              <w:rPr>
-                <w:rFonts w:asciiTheme="majorHAnsi" w:eastAsia="Times New Roman" w:hAnsiTheme="majorHAnsi" w:cstheme="majorHAnsi"/>
-                <w:i/>
-                <w:iCs/>
-                <w:sz w:val="28"/>
-                <w:szCs w:val="28"/>
-                <w:lang w:eastAsia="it-IT"/>
-              </w:rPr>
-              <w:t>is</w:t>
-            </w:r>
-            <w:proofErr w:type="spellEnd"/>
-            <w:r>
-              <w:rPr>
-                <w:rFonts w:asciiTheme="majorHAnsi" w:eastAsia="Times New Roman" w:hAnsiTheme="majorHAnsi" w:cstheme="majorHAnsi"/>
-                <w:i/>
-                <w:iCs/>
-                <w:sz w:val="28"/>
-                <w:szCs w:val="28"/>
-                <w:lang w:eastAsia="it-IT"/>
-              </w:rPr>
-              <w:t xml:space="preserve"> </w:t>
-            </w:r>
-            <w:proofErr w:type="spellStart"/>
-            <w:r>
-              <w:rPr>
-                <w:rFonts w:asciiTheme="majorHAnsi" w:eastAsia="Times New Roman" w:hAnsiTheme="majorHAnsi" w:cstheme="majorHAnsi"/>
-                <w:i/>
-                <w:iCs/>
-                <w:sz w:val="28"/>
-                <w:szCs w:val="28"/>
-                <w:lang w:eastAsia="it-IT"/>
-              </w:rPr>
-              <w:t>described</w:t>
-            </w:r>
-            <w:proofErr w:type="spellEnd"/>
-            <w:r>
-              <w:rPr>
-                <w:rFonts w:asciiTheme="majorHAnsi" w:eastAsia="Times New Roman" w:hAnsiTheme="majorHAnsi" w:cstheme="majorHAnsi"/>
-                <w:i/>
-                <w:iCs/>
-                <w:sz w:val="28"/>
-                <w:szCs w:val="28"/>
-                <w:lang w:eastAsia="it-IT"/>
-              </w:rPr>
-              <w:t xml:space="preserve"> in detail in a separate Test Case </w:t>
-            </w:r>
-            <w:proofErr w:type="spellStart"/>
-            <w:r>
-              <w:rPr>
-                <w:rFonts w:asciiTheme="majorHAnsi" w:eastAsia="Times New Roman" w:hAnsiTheme="majorHAnsi" w:cstheme="majorHAnsi"/>
-                <w:i/>
-                <w:iCs/>
-                <w:sz w:val="28"/>
-                <w:szCs w:val="28"/>
-                <w:lang w:eastAsia="it-IT"/>
-              </w:rPr>
-              <w:t>Specification</w:t>
-            </w:r>
-            <w:proofErr w:type="spellEnd"/>
-            <w:r>
-              <w:rPr>
-                <w:rFonts w:asciiTheme="majorHAnsi" w:eastAsia="Times New Roman" w:hAnsiTheme="majorHAnsi" w:cstheme="majorHAnsi"/>
-                <w:i/>
-                <w:iCs/>
-                <w:sz w:val="28"/>
-                <w:szCs w:val="28"/>
-                <w:lang w:eastAsia="it-IT"/>
-              </w:rPr>
-              <w:t xml:space="preserve"> </w:t>
-            </w:r>
-            <w:proofErr w:type="spellStart"/>
-            <w:r>
-              <w:rPr>
-                <w:rFonts w:asciiTheme="majorHAnsi" w:eastAsia="Times New Roman" w:hAnsiTheme="majorHAnsi" w:cstheme="majorHAnsi"/>
-                <w:i/>
-                <w:iCs/>
-                <w:sz w:val="28"/>
-                <w:szCs w:val="28"/>
-                <w:lang w:eastAsia="it-IT"/>
-              </w:rPr>
-              <w:t>document</w:t>
-            </w:r>
-            <w:proofErr w:type="spellEnd"/>
-            <w:r>
-              <w:rPr>
-                <w:rFonts w:asciiTheme="majorHAnsi" w:eastAsia="Times New Roman" w:hAnsiTheme="majorHAnsi" w:cstheme="majorHAnsi"/>
-                <w:i/>
-                <w:iCs/>
-                <w:sz w:val="28"/>
-                <w:szCs w:val="28"/>
-                <w:lang w:eastAsia="it-IT"/>
-              </w:rPr>
-              <w:t xml:space="preserve">. </w:t>
-            </w:r>
-            <w:proofErr w:type="spellStart"/>
-            <w:r>
-              <w:rPr>
-                <w:rFonts w:asciiTheme="majorHAnsi" w:eastAsia="Times New Roman" w:hAnsiTheme="majorHAnsi" w:cstheme="majorHAnsi"/>
-                <w:i/>
-                <w:iCs/>
-                <w:sz w:val="28"/>
-                <w:szCs w:val="28"/>
-                <w:lang w:eastAsia="it-IT"/>
-              </w:rPr>
-              <w:t>Each</w:t>
-            </w:r>
-            <w:proofErr w:type="spellEnd"/>
-            <w:r>
-              <w:rPr>
-                <w:rFonts w:asciiTheme="majorHAnsi" w:eastAsia="Times New Roman" w:hAnsiTheme="majorHAnsi" w:cstheme="majorHAnsi"/>
-                <w:i/>
-                <w:iCs/>
-                <w:sz w:val="28"/>
-                <w:szCs w:val="28"/>
-                <w:lang w:eastAsia="it-IT"/>
-              </w:rPr>
-              <w:t xml:space="preserve"> execution of </w:t>
-            </w:r>
-            <w:proofErr w:type="spellStart"/>
-            <w:r>
-              <w:rPr>
-                <w:rFonts w:asciiTheme="majorHAnsi" w:eastAsia="Times New Roman" w:hAnsiTheme="majorHAnsi" w:cstheme="majorHAnsi"/>
-                <w:i/>
-                <w:iCs/>
-                <w:sz w:val="28"/>
-                <w:szCs w:val="28"/>
-                <w:lang w:eastAsia="it-IT"/>
-              </w:rPr>
-              <w:t>these</w:t>
-            </w:r>
-            <w:proofErr w:type="spellEnd"/>
-            <w:r>
-              <w:rPr>
-                <w:rFonts w:asciiTheme="majorHAnsi" w:eastAsia="Times New Roman" w:hAnsiTheme="majorHAnsi" w:cstheme="majorHAnsi"/>
-                <w:i/>
-                <w:iCs/>
-                <w:sz w:val="28"/>
-                <w:szCs w:val="28"/>
-                <w:lang w:eastAsia="it-IT"/>
-              </w:rPr>
-              <w:t xml:space="preserve"> </w:t>
-            </w:r>
-            <w:proofErr w:type="spellStart"/>
-            <w:r>
-              <w:rPr>
-                <w:rFonts w:asciiTheme="majorHAnsi" w:eastAsia="Times New Roman" w:hAnsiTheme="majorHAnsi" w:cstheme="majorHAnsi"/>
-                <w:i/>
-                <w:iCs/>
-                <w:sz w:val="28"/>
-                <w:szCs w:val="28"/>
-                <w:lang w:eastAsia="it-IT"/>
-              </w:rPr>
-              <w:t>tests</w:t>
-            </w:r>
-            <w:proofErr w:type="spellEnd"/>
-            <w:r>
-              <w:rPr>
-                <w:rFonts w:asciiTheme="majorHAnsi" w:eastAsia="Times New Roman" w:hAnsiTheme="majorHAnsi" w:cstheme="majorHAnsi"/>
-                <w:i/>
-                <w:iCs/>
-                <w:sz w:val="28"/>
-                <w:szCs w:val="28"/>
-                <w:lang w:eastAsia="it-IT"/>
-              </w:rPr>
-              <w:t xml:space="preserve"> </w:t>
-            </w:r>
-            <w:proofErr w:type="spellStart"/>
-            <w:r>
-              <w:rPr>
-                <w:rFonts w:asciiTheme="majorHAnsi" w:eastAsia="Times New Roman" w:hAnsiTheme="majorHAnsi" w:cstheme="majorHAnsi"/>
-                <w:i/>
-                <w:iCs/>
-                <w:sz w:val="28"/>
-                <w:szCs w:val="28"/>
-                <w:lang w:eastAsia="it-IT"/>
-              </w:rPr>
-              <w:t>will</w:t>
-            </w:r>
-            <w:proofErr w:type="spellEnd"/>
-            <w:r>
-              <w:rPr>
-                <w:rFonts w:asciiTheme="majorHAnsi" w:eastAsia="Times New Roman" w:hAnsiTheme="majorHAnsi" w:cstheme="majorHAnsi"/>
-                <w:i/>
-                <w:iCs/>
-                <w:sz w:val="28"/>
-                <w:szCs w:val="28"/>
-                <w:lang w:eastAsia="it-IT"/>
-              </w:rPr>
-              <w:t xml:space="preserve"> be </w:t>
-            </w:r>
-            <w:proofErr w:type="spellStart"/>
-            <w:r>
-              <w:rPr>
-                <w:rFonts w:asciiTheme="majorHAnsi" w:eastAsia="Times New Roman" w:hAnsiTheme="majorHAnsi" w:cstheme="majorHAnsi"/>
-                <w:i/>
-                <w:iCs/>
-                <w:sz w:val="28"/>
-                <w:szCs w:val="28"/>
-                <w:lang w:eastAsia="it-IT"/>
-              </w:rPr>
-              <w:t>documented</w:t>
-            </w:r>
-            <w:proofErr w:type="spellEnd"/>
-            <w:r>
-              <w:rPr>
-                <w:rFonts w:asciiTheme="majorHAnsi" w:eastAsia="Times New Roman" w:hAnsiTheme="majorHAnsi" w:cstheme="majorHAnsi"/>
-                <w:i/>
-                <w:iCs/>
-                <w:sz w:val="28"/>
-                <w:szCs w:val="28"/>
-                <w:lang w:eastAsia="it-IT"/>
-              </w:rPr>
-              <w:t xml:space="preserve"> in a Test </w:t>
-            </w:r>
-            <w:proofErr w:type="spellStart"/>
-            <w:r>
-              <w:rPr>
-                <w:rFonts w:asciiTheme="majorHAnsi" w:eastAsia="Times New Roman" w:hAnsiTheme="majorHAnsi" w:cstheme="majorHAnsi"/>
-                <w:i/>
-                <w:iCs/>
-                <w:sz w:val="28"/>
-                <w:szCs w:val="28"/>
-                <w:lang w:eastAsia="it-IT"/>
-              </w:rPr>
-              <w:t>Incident</w:t>
-            </w:r>
-            <w:proofErr w:type="spellEnd"/>
-            <w:r>
-              <w:rPr>
-                <w:rFonts w:asciiTheme="majorHAnsi" w:eastAsia="Times New Roman" w:hAnsiTheme="majorHAnsi" w:cstheme="majorHAnsi"/>
-                <w:i/>
-                <w:iCs/>
-                <w:sz w:val="28"/>
-                <w:szCs w:val="28"/>
-                <w:lang w:eastAsia="it-IT"/>
-              </w:rPr>
-              <w:t xml:space="preserve"> Report </w:t>
-            </w:r>
-            <w:proofErr w:type="spellStart"/>
-            <w:r>
-              <w:rPr>
-                <w:rFonts w:asciiTheme="majorHAnsi" w:eastAsia="Times New Roman" w:hAnsiTheme="majorHAnsi" w:cstheme="majorHAnsi"/>
-                <w:i/>
-                <w:iCs/>
-                <w:sz w:val="28"/>
-                <w:szCs w:val="28"/>
-                <w:lang w:eastAsia="it-IT"/>
-              </w:rPr>
-              <w:t>document</w:t>
-            </w:r>
-            <w:proofErr w:type="spellEnd"/>
-            <w:r>
-              <w:rPr>
-                <w:rFonts w:asciiTheme="majorHAnsi" w:eastAsia="Times New Roman" w:hAnsiTheme="majorHAnsi" w:cstheme="majorHAnsi"/>
-                <w:i/>
-                <w:iCs/>
-                <w:sz w:val="28"/>
-                <w:szCs w:val="28"/>
-                <w:lang w:eastAsia="it-IT"/>
-              </w:rPr>
-              <w:t xml:space="preserve">. </w:t>
-            </w:r>
-            <w:proofErr w:type="spellStart"/>
-            <w:r>
-              <w:rPr>
-                <w:rFonts w:asciiTheme="majorHAnsi" w:eastAsia="Times New Roman" w:hAnsiTheme="majorHAnsi" w:cstheme="majorHAnsi"/>
-                <w:i/>
-                <w:iCs/>
-                <w:sz w:val="28"/>
-                <w:szCs w:val="28"/>
-                <w:lang w:eastAsia="it-IT"/>
-              </w:rPr>
-              <w:t>We</w:t>
-            </w:r>
-            <w:proofErr w:type="spellEnd"/>
-            <w:r>
-              <w:rPr>
-                <w:rFonts w:asciiTheme="majorHAnsi" w:eastAsia="Times New Roman" w:hAnsiTheme="majorHAnsi" w:cstheme="majorHAnsi"/>
-                <w:i/>
-                <w:iCs/>
-                <w:sz w:val="28"/>
-                <w:szCs w:val="28"/>
-                <w:lang w:eastAsia="it-IT"/>
-              </w:rPr>
-              <w:t xml:space="preserve"> </w:t>
-            </w:r>
-            <w:proofErr w:type="spellStart"/>
-            <w:r>
-              <w:rPr>
-                <w:rFonts w:asciiTheme="majorHAnsi" w:eastAsia="Times New Roman" w:hAnsiTheme="majorHAnsi" w:cstheme="majorHAnsi"/>
-                <w:i/>
-                <w:iCs/>
-                <w:sz w:val="28"/>
-                <w:szCs w:val="28"/>
-                <w:lang w:eastAsia="it-IT"/>
-              </w:rPr>
-              <w:t>describe</w:t>
-            </w:r>
-            <w:proofErr w:type="spellEnd"/>
-            <w:r>
-              <w:rPr>
-                <w:rFonts w:asciiTheme="majorHAnsi" w:eastAsia="Times New Roman" w:hAnsiTheme="majorHAnsi" w:cstheme="majorHAnsi"/>
-                <w:i/>
-                <w:iCs/>
-                <w:sz w:val="28"/>
-                <w:szCs w:val="28"/>
-                <w:lang w:eastAsia="it-IT"/>
-              </w:rPr>
-              <w:t xml:space="preserve"> </w:t>
-            </w:r>
-            <w:proofErr w:type="spellStart"/>
-            <w:r>
-              <w:rPr>
-                <w:rFonts w:asciiTheme="majorHAnsi" w:eastAsia="Times New Roman" w:hAnsiTheme="majorHAnsi" w:cstheme="majorHAnsi"/>
-                <w:i/>
-                <w:iCs/>
-                <w:sz w:val="28"/>
-                <w:szCs w:val="28"/>
-                <w:lang w:eastAsia="it-IT"/>
-              </w:rPr>
-              <w:t>these</w:t>
-            </w:r>
-            <w:proofErr w:type="spellEnd"/>
-            <w:r>
-              <w:rPr>
-                <w:rFonts w:asciiTheme="majorHAnsi" w:eastAsia="Times New Roman" w:hAnsiTheme="majorHAnsi" w:cstheme="majorHAnsi"/>
-                <w:i/>
-                <w:iCs/>
-                <w:sz w:val="28"/>
-                <w:szCs w:val="28"/>
-                <w:lang w:eastAsia="it-IT"/>
-              </w:rPr>
-              <w:t xml:space="preserve"> </w:t>
-            </w:r>
-            <w:proofErr w:type="spellStart"/>
-            <w:r>
-              <w:rPr>
-                <w:rFonts w:asciiTheme="majorHAnsi" w:eastAsia="Times New Roman" w:hAnsiTheme="majorHAnsi" w:cstheme="majorHAnsi"/>
-                <w:i/>
-                <w:iCs/>
-                <w:sz w:val="28"/>
-                <w:szCs w:val="28"/>
-                <w:lang w:eastAsia="it-IT"/>
-              </w:rPr>
-              <w:t>documents</w:t>
-            </w:r>
-            <w:proofErr w:type="spellEnd"/>
-            <w:r>
-              <w:rPr>
-                <w:rFonts w:asciiTheme="majorHAnsi" w:eastAsia="Times New Roman" w:hAnsiTheme="majorHAnsi" w:cstheme="majorHAnsi"/>
-                <w:i/>
-                <w:iCs/>
-                <w:sz w:val="28"/>
-                <w:szCs w:val="28"/>
-                <w:lang w:eastAsia="it-IT"/>
-              </w:rPr>
-              <w:t xml:space="preserve"> in more details </w:t>
-            </w:r>
-            <w:proofErr w:type="spellStart"/>
-            <w:r>
-              <w:rPr>
-                <w:rFonts w:asciiTheme="majorHAnsi" w:eastAsia="Times New Roman" w:hAnsiTheme="majorHAnsi" w:cstheme="majorHAnsi"/>
-                <w:i/>
-                <w:iCs/>
-                <w:sz w:val="28"/>
-                <w:szCs w:val="28"/>
-                <w:lang w:eastAsia="it-IT"/>
-              </w:rPr>
-              <w:t>later</w:t>
-            </w:r>
-            <w:proofErr w:type="spellEnd"/>
-            <w:r>
-              <w:rPr>
-                <w:rFonts w:asciiTheme="majorHAnsi" w:eastAsia="Times New Roman" w:hAnsiTheme="majorHAnsi" w:cstheme="majorHAnsi"/>
-                <w:i/>
-                <w:iCs/>
-                <w:sz w:val="28"/>
-                <w:szCs w:val="28"/>
-                <w:lang w:eastAsia="it-IT"/>
-              </w:rPr>
-              <w:t xml:space="preserve"> in </w:t>
-            </w:r>
-            <w:proofErr w:type="spellStart"/>
-            <w:r>
-              <w:rPr>
-                <w:rFonts w:asciiTheme="majorHAnsi" w:eastAsia="Times New Roman" w:hAnsiTheme="majorHAnsi" w:cstheme="majorHAnsi"/>
-                <w:i/>
-                <w:iCs/>
-                <w:sz w:val="28"/>
-                <w:szCs w:val="28"/>
-                <w:lang w:eastAsia="it-IT"/>
-              </w:rPr>
-              <w:t>this</w:t>
-            </w:r>
-            <w:proofErr w:type="spellEnd"/>
-            <w:r>
-              <w:rPr>
-                <w:rFonts w:asciiTheme="majorHAnsi" w:eastAsia="Times New Roman" w:hAnsiTheme="majorHAnsi" w:cstheme="majorHAnsi"/>
-                <w:i/>
-                <w:iCs/>
-                <w:sz w:val="28"/>
-                <w:szCs w:val="28"/>
-                <w:lang w:eastAsia="it-IT"/>
-              </w:rPr>
-              <w:t xml:space="preserve"> section.</w:t>
-            </w:r>
-          </w:p>
-        </w:tc>
-      </w:tr>
-      <w:tr>
-        <w:trPr>
-          <w:tblCellSpacing w:w="15" w:type="dxa"/>
-        </w:trPr>
-        <w:tc>
-          <w:tcPr>
-            <w:tcW w:w="0" w:type="auto"/>
-            <w:gridSpan w:val="2"/>
-            <w:vAlign w:val="center"/>
-            <w:hideMark/>
-          </w:tcPr>
-          <w:p>
-            <w:pPr>
-              <w:spacing w:after="0" w:line="240" w:lineRule="auto"/>
-              <w:rPr>
-                <w:rFonts w:asciiTheme="majorHAnsi" w:eastAsia="Times New Roman" w:hAnsiTheme="majorHAnsi" w:cstheme="majorHAnsi"/>
-                <w:sz w:val="28"/>
-                <w:szCs w:val="28"/>
-                <w:lang w:eastAsia="it-IT"/>
-              </w:rPr>
-            </w:pPr>
-            <w:r>
-              <w:rPr>
-                <w:rFonts w:asciiTheme="majorHAnsi" w:eastAsia="Times New Roman" w:hAnsiTheme="majorHAnsi" w:cstheme="majorHAnsi"/>
-                <w:sz w:val="28"/>
-                <w:szCs w:val="28"/>
-                <w:lang w:eastAsia="it-IT"/>
-              </w:rPr>
-              <w:t> </w:t>
-            </w:r>
-          </w:p>
-        </w:tc>
-      </w:tr>
-      <w:tr>
-        <w:trPr>
-          <w:tblCellSpacing w:w="15" w:type="dxa"/>
-        </w:trPr>
-        <w:tc>
-          <w:tcPr>
-            <w:tcW w:w="2500" w:type="pct"/>
-            <w:hideMark/>
-          </w:tcPr>
-          <w:p>
-            <w:pPr>
-              <w:spacing w:after="0" w:line="240" w:lineRule="auto"/>
-              <w:rPr>
-                <w:rFonts w:asciiTheme="majorHAnsi" w:eastAsia="Times New Roman" w:hAnsiTheme="majorHAnsi" w:cstheme="majorHAnsi"/>
-                <w:sz w:val="28"/>
-                <w:szCs w:val="28"/>
-                <w:lang w:eastAsia="it-IT"/>
-              </w:rPr>
-            </w:pPr>
-            <w:r>
-              <w:rPr>
-                <w:rFonts w:asciiTheme="majorHAnsi" w:eastAsia="Times New Roman" w:hAnsiTheme="majorHAnsi" w:cstheme="majorHAnsi"/>
-                <w:b/>
-                <w:bCs/>
-                <w:sz w:val="28"/>
-                <w:szCs w:val="28"/>
-                <w:lang w:eastAsia="it-IT"/>
-              </w:rPr>
-              <w:t>10. Testing schedule</w:t>
-            </w:r>
-          </w:p>
-        </w:tc>
-        <w:tc>
-          <w:tcPr>
-            <w:tcW w:w="2500" w:type="pct"/>
-            <w:hideMark/>
-          </w:tcPr>
-          <w:p>
-            <w:pPr>
-              <w:spacing w:after="0" w:line="240" w:lineRule="auto"/>
-              <w:rPr>
-                <w:rFonts w:asciiTheme="majorHAnsi" w:eastAsia="Times New Roman" w:hAnsiTheme="majorHAnsi" w:cstheme="majorHAnsi"/>
-                <w:sz w:val="28"/>
-                <w:szCs w:val="28"/>
-                <w:lang w:eastAsia="it-IT"/>
-              </w:rPr>
-            </w:pPr>
-            <w:r>
-              <w:rPr>
-                <w:rFonts w:asciiTheme="majorHAnsi" w:eastAsia="Times New Roman" w:hAnsiTheme="majorHAnsi" w:cstheme="majorHAnsi"/>
-                <w:i/>
-                <w:iCs/>
-                <w:sz w:val="28"/>
-                <w:szCs w:val="28"/>
-                <w:lang w:eastAsia="it-IT"/>
-              </w:rPr>
-              <w:t xml:space="preserve">Section 10 of the test plan </w:t>
-            </w:r>
-            <w:proofErr w:type="spellStart"/>
-            <w:r>
-              <w:rPr>
-                <w:rFonts w:asciiTheme="majorHAnsi" w:eastAsia="Times New Roman" w:hAnsiTheme="majorHAnsi" w:cstheme="majorHAnsi"/>
-                <w:i/>
-                <w:iCs/>
-                <w:sz w:val="28"/>
-                <w:szCs w:val="28"/>
-                <w:lang w:eastAsia="it-IT"/>
-              </w:rPr>
-              <w:t>covers</w:t>
-            </w:r>
-            <w:proofErr w:type="spellEnd"/>
-            <w:r>
-              <w:rPr>
-                <w:rFonts w:asciiTheme="majorHAnsi" w:eastAsia="Times New Roman" w:hAnsiTheme="majorHAnsi" w:cstheme="majorHAnsi"/>
-                <w:i/>
-                <w:iCs/>
-                <w:sz w:val="28"/>
-                <w:szCs w:val="28"/>
-                <w:lang w:eastAsia="it-IT"/>
-              </w:rPr>
-              <w:t xml:space="preserve"> </w:t>
-            </w:r>
-            <w:proofErr w:type="spellStart"/>
-            <w:r>
-              <w:rPr>
-                <w:rFonts w:asciiTheme="majorHAnsi" w:eastAsia="Times New Roman" w:hAnsiTheme="majorHAnsi" w:cstheme="majorHAnsi"/>
-                <w:i/>
-                <w:iCs/>
-                <w:sz w:val="28"/>
-                <w:szCs w:val="28"/>
-                <w:lang w:eastAsia="it-IT"/>
-              </w:rPr>
-              <w:t>responsibilities</w:t>
-            </w:r>
-            <w:proofErr w:type="spellEnd"/>
-            <w:r>
-              <w:rPr>
-                <w:rFonts w:asciiTheme="majorHAnsi" w:eastAsia="Times New Roman" w:hAnsiTheme="majorHAnsi" w:cstheme="majorHAnsi"/>
-                <w:i/>
-                <w:iCs/>
-                <w:sz w:val="28"/>
-                <w:szCs w:val="28"/>
-                <w:lang w:eastAsia="it-IT"/>
-              </w:rPr>
-              <w:t xml:space="preserve">, </w:t>
-            </w:r>
-            <w:proofErr w:type="spellStart"/>
-            <w:r>
-              <w:rPr>
-                <w:rFonts w:asciiTheme="majorHAnsi" w:eastAsia="Times New Roman" w:hAnsiTheme="majorHAnsi" w:cstheme="majorHAnsi"/>
-                <w:i/>
-                <w:iCs/>
-                <w:sz w:val="28"/>
-                <w:szCs w:val="28"/>
-                <w:lang w:eastAsia="it-IT"/>
-              </w:rPr>
-              <w:t>staffing</w:t>
-            </w:r>
-            <w:proofErr w:type="spellEnd"/>
-            <w:r>
-              <w:rPr>
-                <w:rFonts w:asciiTheme="majorHAnsi" w:eastAsia="Times New Roman" w:hAnsiTheme="majorHAnsi" w:cstheme="majorHAnsi"/>
-                <w:i/>
-                <w:iCs/>
-                <w:sz w:val="28"/>
-                <w:szCs w:val="28"/>
-                <w:lang w:eastAsia="it-IT"/>
-              </w:rPr>
-              <w:t xml:space="preserve"> and training needs, risks and </w:t>
-            </w:r>
-            <w:proofErr w:type="spellStart"/>
-            <w:r>
-              <w:rPr>
-                <w:rFonts w:asciiTheme="majorHAnsi" w:eastAsia="Times New Roman" w:hAnsiTheme="majorHAnsi" w:cstheme="majorHAnsi"/>
-                <w:i/>
-                <w:iCs/>
-                <w:sz w:val="28"/>
-                <w:szCs w:val="28"/>
-                <w:lang w:eastAsia="it-IT"/>
-              </w:rPr>
-              <w:t>contingencies</w:t>
-            </w:r>
-            <w:proofErr w:type="spellEnd"/>
-            <w:r>
-              <w:rPr>
-                <w:rFonts w:asciiTheme="majorHAnsi" w:eastAsia="Times New Roman" w:hAnsiTheme="majorHAnsi" w:cstheme="majorHAnsi"/>
-                <w:i/>
-                <w:iCs/>
-                <w:sz w:val="28"/>
-                <w:szCs w:val="28"/>
-                <w:lang w:eastAsia="it-IT"/>
-              </w:rPr>
-              <w:t>, and the test schedule.</w:t>
-            </w:r>
-          </w:p>
-        </w:tc>
-      </w:tr>
-    </w:tbl>
-    <w:p>
-      <w:pPr>
-        <w:jc w:val="center"/>
-        <w:rPr>
-          <w:rFonts w:asciiTheme="majorHAnsi" w:hAnsiTheme="majorHAnsi" w:cstheme="majorHAnsi"/>
-          <w:sz w:val="28"/>
-          <w:szCs w:val="28"/>
-        </w:rPr>
-      </w:pPr>
-    </w:p>
-    <w:p>
-      <w:pPr>
-        <w:jc w:val="center"/>
-        <w:rPr>
-          <w:rFonts w:asciiTheme="majorHAnsi" w:hAnsiTheme="majorHAnsi" w:cstheme="majorHAnsi"/>
-          <w:sz w:val="28"/>
-          <w:szCs w:val="28"/>
-        </w:rPr>
-      </w:pPr>
-    </w:p>
     <w:p>
       <w:pPr>
         <w:jc w:val="center"/>
@@ -5695,7 +170,6 @@
           <w:sz w:val="28"/>
           <w:szCs w:val="28"/>
         </w:rPr>
-        <w:lastRenderedPageBreak/>
         <w:drawing>
           <wp:inline distT="0" distB="0" distL="0" distR="0" wp14:anchorId="44189C66" wp14:editId="7F34D6FC">
             <wp:extent cx="895350" cy="868045"/>
@@ -5926,6 +400,14 @@
                 <w:szCs w:val="28"/>
               </w:rPr>
             </w:pPr>
+            <w:r>
+              <w:rPr>
+                <w:rFonts w:asciiTheme="majorHAnsi" w:hAnsiTheme="majorHAnsi" w:cstheme="majorHAnsi"/>
+                <w:sz w:val="28"/>
+                <w:szCs w:val="28"/>
+              </w:rPr>
+              <w:t>0512104540</w:t>
+            </w:r>
           </w:p>
         </w:tc>
       </w:tr>
@@ -6040,6 +522,14 @@
                 <w:szCs w:val="28"/>
               </w:rPr>
             </w:pPr>
+            <w:r>
+              <w:rPr>
+                <w:rFonts w:asciiTheme="majorHAnsi" w:hAnsiTheme="majorHAnsi" w:cstheme="majorHAnsi"/>
+                <w:sz w:val="28"/>
+                <w:szCs w:val="28"/>
+              </w:rPr>
+              <w:t>0512104594</w:t>
+            </w:r>
           </w:p>
         </w:tc>
       </w:tr>
@@ -6380,16 +870,33 @@
           <w:lang w:eastAsia="it-IT"/>
         </w:rPr>
       </w:pPr>
-      <w:r>
-        <w:rPr>
-          <w:rFonts w:asciiTheme="majorHAnsi" w:eastAsia="Times New Roman" w:hAnsiTheme="majorHAnsi" w:cstheme="majorHAnsi"/>
-          <w:b/>
-          <w:bCs/>
-          <w:kern w:val="36"/>
-          <w:sz w:val="28"/>
-          <w:szCs w:val="28"/>
-          <w:lang w:eastAsia="it-IT"/>
-        </w:rPr>
+    </w:p>
+    <w:p>
+      <w:pPr>
+        <w:spacing w:before="100" w:beforeAutospacing="1" w:after="100" w:afterAutospacing="1" w:line="240" w:lineRule="auto"/>
+        <w:jc w:val="center"/>
+        <w:outlineLvl w:val="0"/>
+        <w:rPr>
+          <w:rFonts w:asciiTheme="majorHAnsi" w:eastAsia="Times New Roman" w:hAnsiTheme="majorHAnsi" w:cstheme="majorHAnsi"/>
+          <w:b/>
+          <w:bCs/>
+          <w:kern w:val="36"/>
+          <w:sz w:val="28"/>
+          <w:szCs w:val="28"/>
+          <w:lang w:eastAsia="it-IT"/>
+        </w:rPr>
+      </w:pPr>
+      <w:r>
+        <w:rPr>
+          <w:rFonts w:asciiTheme="majorHAnsi" w:eastAsia="Times New Roman" w:hAnsiTheme="majorHAnsi" w:cstheme="majorHAnsi"/>
+          <w:b/>
+          <w:bCs/>
+          <w:kern w:val="36"/>
+          <w:sz w:val="28"/>
+          <w:szCs w:val="28"/>
+          <w:lang w:eastAsia="it-IT"/>
+        </w:rPr>
+        <w:lastRenderedPageBreak/>
         <w:t>Test Plan</w:t>
       </w:r>
     </w:p>
@@ -6513,31 +1020,7 @@
           <w:szCs w:val="28"/>
           <w:lang w:eastAsia="it-IT"/>
         </w:rPr>
-        <w:t xml:space="preserve"> Tale descrizione riguarderà la definizione dello stile architetturale utilizzato, dei vari </w:t>
-      </w:r>
-      <w:proofErr w:type="spellStart"/>
-      <w:r>
-        <w:rPr>
-          <w:rFonts w:asciiTheme="majorHAnsi" w:eastAsia="Times New Roman" w:hAnsiTheme="majorHAnsi" w:cstheme="majorHAnsi"/>
-          <w:bCs/>
-          <w:kern w:val="36"/>
-          <w:sz w:val="28"/>
-          <w:szCs w:val="28"/>
-          <w:lang w:eastAsia="it-IT"/>
-        </w:rPr>
-        <w:t>packages</w:t>
-      </w:r>
-      <w:proofErr w:type="spellEnd"/>
-      <w:r>
-        <w:rPr>
-          <w:rFonts w:asciiTheme="majorHAnsi" w:eastAsia="Times New Roman" w:hAnsiTheme="majorHAnsi" w:cstheme="majorHAnsi"/>
-          <w:bCs/>
-          <w:kern w:val="36"/>
-          <w:sz w:val="28"/>
-          <w:szCs w:val="28"/>
-          <w:lang w:eastAsia="it-IT"/>
-        </w:rPr>
-        <w:t xml:space="preserve"> e classi realizzate e delle strutture utilizzate.</w:t>
+        <w:t xml:space="preserve"> Tale descrizione riguarderà la definizione dello stile architetturale utilizzato, dei vari packages e classi realizzate e delle strutture utilizzate.</w:t>
       </w:r>
     </w:p>
     <w:p>
@@ -6636,7 +1119,6 @@
           <w:szCs w:val="28"/>
           <w:lang w:eastAsia="it-IT"/>
         </w:rPr>
-        <w:lastRenderedPageBreak/>
         <w:t>3</w:t>
       </w:r>
       <w:r>
@@ -6710,31 +1192,7 @@
           <w:szCs w:val="28"/>
           <w:lang w:eastAsia="it-IT"/>
         </w:rPr>
-        <w:t xml:space="preserve"> è il MVC, acronimo che sta per Model-View-Control. All’interno del progetto sono stati definiti diversi package che permettono di definire tale struttura. Il view viene rappresentato dalle pagine JSP che mostrano all’utente il contenuto del sistema. </w:t>
-      </w:r>
-      <w:proofErr w:type="gramStart"/>
-      <w:r>
-        <w:rPr>
-          <w:rFonts w:asciiTheme="majorHAnsi" w:eastAsia="Times New Roman" w:hAnsiTheme="majorHAnsi" w:cstheme="majorHAnsi"/>
-          <w:bCs/>
-          <w:kern w:val="36"/>
-          <w:sz w:val="28"/>
-          <w:szCs w:val="28"/>
-          <w:lang w:eastAsia="it-IT"/>
-        </w:rPr>
-        <w:t>Il model</w:t>
-      </w:r>
-      <w:proofErr w:type="gramEnd"/>
-      <w:r>
-        <w:rPr>
-          <w:rFonts w:asciiTheme="majorHAnsi" w:eastAsia="Times New Roman" w:hAnsiTheme="majorHAnsi" w:cstheme="majorHAnsi"/>
-          <w:bCs/>
-          <w:kern w:val="36"/>
-          <w:sz w:val="28"/>
-          <w:szCs w:val="28"/>
-          <w:lang w:eastAsia="it-IT"/>
-        </w:rPr>
-        <w:t xml:space="preserve"> e il control sono contenuti nei package:</w:t>
+        <w:t xml:space="preserve"> è il MVC, acronimo che sta per Model-View-Control. All’interno del progetto sono stati definiti diversi package che permettono di definire tale struttura. Il view viene rappresentato dalle pagine JSP che mostrano all’utente il contenuto del sistema. Il model e il control sono contenuti nei package:</w:t>
       </w:r>
     </w:p>
     <w:p>
@@ -7004,6 +1462,29 @@
     </w:p>
     <w:p>
       <w:pPr>
+        <w:rPr>
+          <w:rFonts w:asciiTheme="majorHAnsi" w:eastAsia="Times New Roman" w:hAnsiTheme="majorHAnsi" w:cstheme="majorHAnsi"/>
+          <w:bCs/>
+          <w:kern w:val="36"/>
+          <w:sz w:val="28"/>
+          <w:szCs w:val="28"/>
+          <w:lang w:eastAsia="it-IT"/>
+        </w:rPr>
+      </w:pPr>
+      <w:r>
+        <w:rPr>
+          <w:rFonts w:asciiTheme="majorHAnsi" w:eastAsia="Times New Roman" w:hAnsiTheme="majorHAnsi" w:cstheme="majorHAnsi"/>
+          <w:bCs/>
+          <w:kern w:val="36"/>
+          <w:sz w:val="28"/>
+          <w:szCs w:val="28"/>
+          <w:lang w:eastAsia="it-IT"/>
+        </w:rPr>
+        <w:br w:type="page"/>
+      </w:r>
+    </w:p>
+    <w:p>
+      <w:pPr>
         <w:spacing w:before="100" w:beforeAutospacing="1" w:after="100" w:afterAutospacing="1" w:line="240" w:lineRule="auto"/>
         <w:outlineLvl w:val="0"/>
         <w:rPr>
@@ -7024,6 +1505,7 @@
           <w:szCs w:val="28"/>
           <w:lang w:eastAsia="it-IT"/>
         </w:rPr>
+        <w:lastRenderedPageBreak/>
         <w:t>Model</w:t>
       </w:r>
     </w:p>
@@ -7592,62 +2074,6 @@
     </w:p>
     <w:p>
       <w:pPr>
-        <w:spacing w:before="100" w:beforeAutospacing="1" w:after="100" w:afterAutospacing="1" w:line="240" w:lineRule="auto"/>
-        <w:outlineLvl w:val="0"/>
-        <w:rPr>
-          <w:rFonts w:asciiTheme="majorHAnsi" w:eastAsia="Times New Roman" w:hAnsiTheme="majorHAnsi" w:cstheme="majorHAnsi"/>
-          <w:bCs/>
-          <w:kern w:val="36"/>
-          <w:sz w:val="28"/>
-          <w:szCs w:val="28"/>
-          <w:lang w:eastAsia="it-IT"/>
-        </w:rPr>
-      </w:pPr>
-    </w:p>
-    <w:p>
-      <w:pPr>
-        <w:spacing w:before="100" w:beforeAutospacing="1" w:after="100" w:afterAutospacing="1" w:line="240" w:lineRule="auto"/>
-        <w:outlineLvl w:val="0"/>
-        <w:rPr>
-          <w:rFonts w:asciiTheme="majorHAnsi" w:eastAsia="Times New Roman" w:hAnsiTheme="majorHAnsi" w:cstheme="majorHAnsi"/>
-          <w:bCs/>
-          <w:kern w:val="36"/>
-          <w:sz w:val="28"/>
-          <w:szCs w:val="28"/>
-          <w:lang w:eastAsia="it-IT"/>
-        </w:rPr>
-      </w:pPr>
-    </w:p>
-    <w:p>
-      <w:pPr>
-        <w:spacing w:before="100" w:beforeAutospacing="1" w:after="100" w:afterAutospacing="1" w:line="240" w:lineRule="auto"/>
-        <w:outlineLvl w:val="0"/>
-        <w:rPr>
-          <w:rFonts w:asciiTheme="majorHAnsi" w:eastAsia="Times New Roman" w:hAnsiTheme="majorHAnsi" w:cstheme="majorHAnsi"/>
-          <w:bCs/>
-          <w:kern w:val="36"/>
-          <w:sz w:val="28"/>
-          <w:szCs w:val="28"/>
-          <w:lang w:eastAsia="it-IT"/>
-        </w:rPr>
-      </w:pPr>
-    </w:p>
-    <w:p>
-      <w:pPr>
-        <w:spacing w:before="100" w:beforeAutospacing="1" w:after="100" w:afterAutospacing="1" w:line="240" w:lineRule="auto"/>
-        <w:outlineLvl w:val="0"/>
-        <w:rPr>
-          <w:rFonts w:asciiTheme="majorHAnsi" w:eastAsia="Times New Roman" w:hAnsiTheme="majorHAnsi" w:cstheme="majorHAnsi"/>
-          <w:bCs/>
-          <w:kern w:val="36"/>
-          <w:sz w:val="28"/>
-          <w:szCs w:val="28"/>
-          <w:lang w:eastAsia="it-IT"/>
-        </w:rPr>
-      </w:pPr>
-    </w:p>
-    <w:p>
-      <w:pPr>
         <w:pStyle w:val="Standard"/>
         <w:rPr>
           <w:rFonts w:asciiTheme="majorHAnsi" w:hAnsiTheme="majorHAnsi" w:cstheme="majorHAnsi"/>
@@ -7663,157 +2089,354 @@
           <w:sz w:val="28"/>
           <w:szCs w:val="28"/>
         </w:rPr>
+        <w:t>4. Funzionalità da testare/non testare</w:t>
+      </w:r>
+    </w:p>
+    <w:p>
+      <w:pPr>
+        <w:pStyle w:val="Standard"/>
+        <w:rPr>
+          <w:rFonts w:asciiTheme="majorHAnsi" w:hAnsiTheme="majorHAnsi" w:cstheme="majorHAnsi"/>
+          <w:sz w:val="28"/>
+          <w:szCs w:val="28"/>
+        </w:rPr>
+      </w:pPr>
+      <w:r>
+        <w:rPr>
+          <w:rFonts w:asciiTheme="majorHAnsi" w:hAnsiTheme="majorHAnsi" w:cstheme="majorHAnsi"/>
+          <w:sz w:val="28"/>
+          <w:szCs w:val="28"/>
+        </w:rPr>
+        <w:t>Nella definizione di cosa andare a testare/non testare</w:t>
+      </w:r>
+      <w:r>
+        <w:rPr>
+          <w:rFonts w:asciiTheme="majorHAnsi" w:hAnsiTheme="majorHAnsi" w:cstheme="majorHAnsi"/>
+          <w:sz w:val="28"/>
+          <w:szCs w:val="28"/>
+        </w:rPr>
+        <w:t xml:space="preserve"> abbiamo dovuto effettuare una serie di scelte.</w:t>
+      </w:r>
+    </w:p>
+    <w:p>
+      <w:pPr>
+        <w:pStyle w:val="Standard"/>
+        <w:rPr>
+          <w:rFonts w:asciiTheme="majorHAnsi" w:hAnsiTheme="majorHAnsi" w:cstheme="majorHAnsi"/>
+          <w:sz w:val="28"/>
+          <w:szCs w:val="28"/>
+        </w:rPr>
+      </w:pPr>
+      <w:r>
+        <w:rPr>
+          <w:rFonts w:asciiTheme="majorHAnsi" w:hAnsiTheme="majorHAnsi" w:cstheme="majorHAnsi"/>
+          <w:sz w:val="28"/>
+          <w:szCs w:val="28"/>
+        </w:rPr>
+        <w:t xml:space="preserve">Innanzitutto, i vari metodi </w:t>
+      </w:r>
+      <w:proofErr w:type="gramStart"/>
+      <w:r>
+        <w:rPr>
+          <w:rFonts w:asciiTheme="majorHAnsi" w:hAnsiTheme="majorHAnsi" w:cstheme="majorHAnsi"/>
+          <w:sz w:val="28"/>
+          <w:szCs w:val="28"/>
+        </w:rPr>
+        <w:t>getters(</w:t>
+      </w:r>
+      <w:proofErr w:type="gramEnd"/>
+      <w:r>
+        <w:rPr>
+          <w:rFonts w:asciiTheme="majorHAnsi" w:hAnsiTheme="majorHAnsi" w:cstheme="majorHAnsi"/>
+          <w:sz w:val="28"/>
+          <w:szCs w:val="28"/>
+        </w:rPr>
+        <w:t xml:space="preserve">) e </w:t>
+      </w:r>
+      <w:proofErr w:type="spellStart"/>
+      <w:r>
+        <w:rPr>
+          <w:rFonts w:asciiTheme="majorHAnsi" w:hAnsiTheme="majorHAnsi" w:cstheme="majorHAnsi"/>
+          <w:sz w:val="28"/>
+          <w:szCs w:val="28"/>
+        </w:rPr>
+        <w:t>setters</w:t>
+      </w:r>
+      <w:proofErr w:type="spellEnd"/>
+      <w:r>
+        <w:rPr>
+          <w:rFonts w:asciiTheme="majorHAnsi" w:hAnsiTheme="majorHAnsi" w:cstheme="majorHAnsi"/>
+          <w:sz w:val="28"/>
+          <w:szCs w:val="28"/>
+        </w:rPr>
+        <w:t>() per ovvie ragioni non verranno testati.</w:t>
+      </w:r>
+    </w:p>
+    <w:p>
+      <w:pPr>
+        <w:pStyle w:val="Standard"/>
+        <w:rPr>
+          <w:rFonts w:asciiTheme="majorHAnsi" w:hAnsiTheme="majorHAnsi" w:cstheme="majorHAnsi"/>
+          <w:sz w:val="28"/>
+          <w:szCs w:val="28"/>
+        </w:rPr>
+      </w:pPr>
+      <w:r>
+        <w:rPr>
+          <w:rFonts w:asciiTheme="majorHAnsi" w:hAnsiTheme="majorHAnsi" w:cstheme="majorHAnsi"/>
+          <w:sz w:val="28"/>
+          <w:szCs w:val="28"/>
+        </w:rPr>
+        <w:t>Le principali componenti su cui si concentrerà il testing saranno i manager, ossia le classi responsabili dell’accesso ai dati utili all’applicazione.</w:t>
+      </w:r>
+      <w:r>
+        <w:rPr>
+          <w:rFonts w:asciiTheme="majorHAnsi" w:hAnsiTheme="majorHAnsi" w:cstheme="majorHAnsi"/>
+          <w:sz w:val="28"/>
+          <w:szCs w:val="28"/>
+        </w:rPr>
+        <w:t xml:space="preserve"> Inoltre, visto il tempo a disposizione, non verranno testate, seppure siano state implementate, tutte le funzionalità del sistema. Verranno testate le seguenti funzionalità:</w:t>
+      </w:r>
+    </w:p>
+    <w:p>
+      <w:pPr>
+        <w:pStyle w:val="Standard"/>
+        <w:rPr>
+          <w:rFonts w:asciiTheme="majorHAnsi" w:hAnsiTheme="majorHAnsi" w:cstheme="majorHAnsi"/>
+          <w:b/>
+          <w:sz w:val="28"/>
+          <w:szCs w:val="28"/>
+        </w:rPr>
+      </w:pPr>
+    </w:p>
+    <w:p>
+      <w:pPr>
+        <w:pStyle w:val="Standard"/>
+        <w:rPr>
+          <w:rFonts w:asciiTheme="majorHAnsi" w:hAnsiTheme="majorHAnsi" w:cstheme="majorHAnsi"/>
+          <w:b/>
+          <w:sz w:val="28"/>
+          <w:szCs w:val="28"/>
+        </w:rPr>
+      </w:pPr>
+      <w:r>
+        <w:rPr>
+          <w:rFonts w:asciiTheme="majorHAnsi" w:hAnsiTheme="majorHAnsi" w:cstheme="majorHAnsi"/>
+          <w:b/>
+          <w:sz w:val="28"/>
+          <w:szCs w:val="28"/>
+        </w:rPr>
+        <w:tab/>
+        <w:t>Gestione officina</w:t>
+      </w:r>
+    </w:p>
+    <w:p>
+      <w:pPr>
+        <w:pStyle w:val="Standard"/>
+        <w:numPr>
+          <w:ilvl w:val="0"/>
+          <w:numId w:val="12"/>
+        </w:numPr>
+        <w:rPr>
+          <w:rFonts w:asciiTheme="majorHAnsi" w:hAnsiTheme="majorHAnsi" w:cstheme="majorHAnsi"/>
+          <w:b/>
+          <w:sz w:val="28"/>
+          <w:szCs w:val="28"/>
+        </w:rPr>
+      </w:pPr>
+      <w:r>
+        <w:rPr>
+          <w:rFonts w:asciiTheme="majorHAnsi" w:hAnsiTheme="majorHAnsi" w:cstheme="majorHAnsi"/>
+          <w:sz w:val="28"/>
+          <w:szCs w:val="28"/>
+        </w:rPr>
+        <w:t>Login</w:t>
+      </w:r>
+    </w:p>
+    <w:p>
+      <w:pPr>
+        <w:pStyle w:val="Standard"/>
+        <w:numPr>
+          <w:ilvl w:val="0"/>
+          <w:numId w:val="12"/>
+        </w:numPr>
+        <w:rPr>
+          <w:rFonts w:asciiTheme="majorHAnsi" w:hAnsiTheme="majorHAnsi" w:cstheme="majorHAnsi"/>
+          <w:b/>
+          <w:sz w:val="28"/>
+          <w:szCs w:val="28"/>
+        </w:rPr>
+      </w:pPr>
+      <w:r>
+        <w:rPr>
+          <w:rFonts w:asciiTheme="majorHAnsi" w:hAnsiTheme="majorHAnsi" w:cstheme="majorHAnsi"/>
+          <w:sz w:val="28"/>
+          <w:szCs w:val="28"/>
+        </w:rPr>
+        <w:t>Richiesta di adesione</w:t>
+      </w:r>
+    </w:p>
+    <w:p>
+      <w:pPr>
+        <w:pStyle w:val="Standard"/>
+        <w:ind w:left="708"/>
+        <w:rPr>
+          <w:rFonts w:asciiTheme="majorHAnsi" w:hAnsiTheme="majorHAnsi" w:cstheme="majorHAnsi"/>
+          <w:b/>
+          <w:sz w:val="28"/>
+          <w:szCs w:val="28"/>
+        </w:rPr>
+      </w:pPr>
+      <w:r>
+        <w:rPr>
+          <w:rFonts w:asciiTheme="majorHAnsi" w:hAnsiTheme="majorHAnsi" w:cstheme="majorHAnsi"/>
+          <w:b/>
+          <w:sz w:val="28"/>
+          <w:szCs w:val="28"/>
+        </w:rPr>
+        <w:t>Gestione veicoli</w:t>
+      </w:r>
+    </w:p>
+    <w:p>
+      <w:pPr>
+        <w:pStyle w:val="Standard"/>
+        <w:numPr>
+          <w:ilvl w:val="0"/>
+          <w:numId w:val="13"/>
+        </w:numPr>
+        <w:rPr>
+          <w:rFonts w:asciiTheme="majorHAnsi" w:hAnsiTheme="majorHAnsi" w:cstheme="majorHAnsi"/>
+          <w:b/>
+          <w:sz w:val="28"/>
+          <w:szCs w:val="28"/>
+        </w:rPr>
+      </w:pPr>
+      <w:r>
+        <w:rPr>
+          <w:rFonts w:asciiTheme="majorHAnsi" w:hAnsiTheme="majorHAnsi" w:cstheme="majorHAnsi"/>
+          <w:sz w:val="28"/>
+          <w:szCs w:val="28"/>
+        </w:rPr>
+        <w:t>Ricerca veicoli</w:t>
+      </w:r>
+    </w:p>
+    <w:p>
+      <w:pPr>
+        <w:pStyle w:val="Standard"/>
+        <w:ind w:left="708"/>
+        <w:rPr>
+          <w:rFonts w:asciiTheme="majorHAnsi" w:hAnsiTheme="majorHAnsi" w:cstheme="majorHAnsi"/>
+          <w:b/>
+          <w:sz w:val="28"/>
+          <w:szCs w:val="28"/>
+        </w:rPr>
+      </w:pPr>
+      <w:r>
+        <w:rPr>
+          <w:rFonts w:asciiTheme="majorHAnsi" w:hAnsiTheme="majorHAnsi" w:cstheme="majorHAnsi"/>
+          <w:b/>
+          <w:sz w:val="28"/>
+          <w:szCs w:val="28"/>
+        </w:rPr>
+        <w:t>Gestione admin</w:t>
+      </w:r>
+    </w:p>
+    <w:p>
+      <w:pPr>
+        <w:pStyle w:val="Standard"/>
+        <w:numPr>
+          <w:ilvl w:val="0"/>
+          <w:numId w:val="13"/>
+        </w:numPr>
+        <w:rPr>
+          <w:rFonts w:asciiTheme="majorHAnsi" w:hAnsiTheme="majorHAnsi" w:cstheme="majorHAnsi"/>
+          <w:b/>
+          <w:sz w:val="28"/>
+          <w:szCs w:val="28"/>
+        </w:rPr>
+      </w:pPr>
+      <w:r>
+        <w:rPr>
+          <w:rFonts w:asciiTheme="majorHAnsi" w:hAnsiTheme="majorHAnsi" w:cstheme="majorHAnsi"/>
+          <w:sz w:val="28"/>
+          <w:szCs w:val="28"/>
+        </w:rPr>
+        <w:t>Approvazione richiesta adesione</w:t>
+      </w:r>
+    </w:p>
+    <w:p>
+      <w:pPr>
+        <w:pStyle w:val="Standard"/>
+        <w:numPr>
+          <w:ilvl w:val="0"/>
+          <w:numId w:val="13"/>
+        </w:numPr>
+        <w:rPr>
+          <w:rFonts w:asciiTheme="majorHAnsi" w:hAnsiTheme="majorHAnsi" w:cstheme="majorHAnsi"/>
+          <w:b/>
+          <w:sz w:val="28"/>
+          <w:szCs w:val="28"/>
+        </w:rPr>
+      </w:pPr>
+      <w:r>
+        <w:rPr>
+          <w:rFonts w:asciiTheme="majorHAnsi" w:hAnsiTheme="majorHAnsi" w:cstheme="majorHAnsi"/>
+          <w:sz w:val="28"/>
+          <w:szCs w:val="28"/>
+        </w:rPr>
+        <w:t>Rifiuto richiesta adesione</w:t>
+      </w:r>
+    </w:p>
+    <w:p>
+      <w:pPr>
+        <w:pStyle w:val="Standard"/>
+        <w:rPr>
+          <w:rFonts w:asciiTheme="majorHAnsi" w:hAnsiTheme="majorHAnsi" w:cstheme="majorHAnsi"/>
+          <w:b/>
+          <w:sz w:val="28"/>
+          <w:szCs w:val="28"/>
+        </w:rPr>
+      </w:pPr>
+    </w:p>
+    <w:p>
+      <w:pPr>
+        <w:rPr>
+          <w:rFonts w:asciiTheme="majorHAnsi" w:eastAsia="WenQuanYi Micro Hei" w:hAnsiTheme="majorHAnsi" w:cstheme="majorHAnsi"/>
+          <w:b/>
+          <w:kern w:val="3"/>
+          <w:sz w:val="28"/>
+          <w:szCs w:val="28"/>
+          <w:lang w:eastAsia="zh-CN" w:bidi="hi-IN"/>
+        </w:rPr>
+      </w:pPr>
+      <w:r>
+        <w:rPr>
+          <w:rFonts w:asciiTheme="majorHAnsi" w:hAnsiTheme="majorHAnsi" w:cstheme="majorHAnsi"/>
+          <w:b/>
+          <w:sz w:val="28"/>
+          <w:szCs w:val="28"/>
+        </w:rPr>
+        <w:br w:type="page"/>
+      </w:r>
+    </w:p>
+    <w:p>
+      <w:pPr>
+        <w:pStyle w:val="Standard"/>
+        <w:rPr>
+          <w:rFonts w:asciiTheme="majorHAnsi" w:hAnsiTheme="majorHAnsi" w:cstheme="majorHAnsi"/>
+          <w:b/>
+          <w:sz w:val="28"/>
+          <w:szCs w:val="28"/>
+        </w:rPr>
+      </w:pPr>
+      <w:r>
+        <w:rPr>
+          <w:rFonts w:asciiTheme="majorHAnsi" w:hAnsiTheme="majorHAnsi" w:cstheme="majorHAnsi"/>
+          <w:b/>
+          <w:sz w:val="28"/>
+          <w:szCs w:val="28"/>
+        </w:rPr>
         <w:lastRenderedPageBreak/>
-        <w:t>4. Funzionalità da testare/non testare</w:t>
-      </w:r>
-    </w:p>
-    <w:p>
-      <w:pPr>
-        <w:pStyle w:val="Standard"/>
-        <w:rPr>
-          <w:rFonts w:asciiTheme="majorHAnsi" w:hAnsiTheme="majorHAnsi" w:cstheme="majorHAnsi"/>
-          <w:sz w:val="28"/>
-          <w:szCs w:val="28"/>
-        </w:rPr>
-      </w:pPr>
-      <w:r>
-        <w:rPr>
-          <w:rFonts w:asciiTheme="majorHAnsi" w:hAnsiTheme="majorHAnsi" w:cstheme="majorHAnsi"/>
-          <w:sz w:val="28"/>
-          <w:szCs w:val="28"/>
-        </w:rPr>
-        <w:t>Nella definizione di cosa andare a testare/non testare</w:t>
-      </w:r>
-      <w:r>
-        <w:rPr>
-          <w:rFonts w:asciiTheme="majorHAnsi" w:hAnsiTheme="majorHAnsi" w:cstheme="majorHAnsi"/>
-          <w:sz w:val="28"/>
-          <w:szCs w:val="28"/>
-        </w:rPr>
-        <w:t xml:space="preserve"> abbiamo dovuto effettuare una serie di scelte.</w:t>
-      </w:r>
-    </w:p>
-    <w:p>
-      <w:pPr>
-        <w:pStyle w:val="Standard"/>
-        <w:rPr>
-          <w:rFonts w:asciiTheme="majorHAnsi" w:hAnsiTheme="majorHAnsi" w:cstheme="majorHAnsi"/>
-          <w:sz w:val="28"/>
-          <w:szCs w:val="28"/>
-        </w:rPr>
-      </w:pPr>
-      <w:r>
-        <w:rPr>
-          <w:rFonts w:asciiTheme="majorHAnsi" w:hAnsiTheme="majorHAnsi" w:cstheme="majorHAnsi"/>
-          <w:sz w:val="28"/>
-          <w:szCs w:val="28"/>
-        </w:rPr>
-        <w:t xml:space="preserve">Innanzitutto, i vari metodi </w:t>
-      </w:r>
-      <w:proofErr w:type="spellStart"/>
-      <w:proofErr w:type="gramStart"/>
-      <w:r>
-        <w:rPr>
-          <w:rFonts w:asciiTheme="majorHAnsi" w:hAnsiTheme="majorHAnsi" w:cstheme="majorHAnsi"/>
-          <w:sz w:val="28"/>
-          <w:szCs w:val="28"/>
-        </w:rPr>
-        <w:t>getters</w:t>
-      </w:r>
-      <w:proofErr w:type="spellEnd"/>
-      <w:r>
-        <w:rPr>
-          <w:rFonts w:asciiTheme="majorHAnsi" w:hAnsiTheme="majorHAnsi" w:cstheme="majorHAnsi"/>
-          <w:sz w:val="28"/>
-          <w:szCs w:val="28"/>
-        </w:rPr>
-        <w:t>(</w:t>
-      </w:r>
-      <w:proofErr w:type="gramEnd"/>
-      <w:r>
-        <w:rPr>
-          <w:rFonts w:asciiTheme="majorHAnsi" w:hAnsiTheme="majorHAnsi" w:cstheme="majorHAnsi"/>
-          <w:sz w:val="28"/>
-          <w:szCs w:val="28"/>
-        </w:rPr>
-        <w:t xml:space="preserve">) e </w:t>
-      </w:r>
-      <w:proofErr w:type="spellStart"/>
-      <w:r>
-        <w:rPr>
-          <w:rFonts w:asciiTheme="majorHAnsi" w:hAnsiTheme="majorHAnsi" w:cstheme="majorHAnsi"/>
-          <w:sz w:val="28"/>
-          <w:szCs w:val="28"/>
-        </w:rPr>
-        <w:t>setters</w:t>
-      </w:r>
-      <w:proofErr w:type="spellEnd"/>
-      <w:r>
-        <w:rPr>
-          <w:rFonts w:asciiTheme="majorHAnsi" w:hAnsiTheme="majorHAnsi" w:cstheme="majorHAnsi"/>
-          <w:sz w:val="28"/>
-          <w:szCs w:val="28"/>
-        </w:rPr>
-        <w:t>() per ovvie ragioni non verranno testati.</w:t>
-      </w:r>
-    </w:p>
-    <w:p>
-      <w:pPr>
-        <w:pStyle w:val="Standard"/>
-        <w:rPr>
-          <w:rFonts w:asciiTheme="majorHAnsi" w:hAnsiTheme="majorHAnsi" w:cstheme="majorHAnsi"/>
-          <w:sz w:val="28"/>
-          <w:szCs w:val="28"/>
-        </w:rPr>
-      </w:pPr>
-      <w:r>
-        <w:rPr>
-          <w:rFonts w:asciiTheme="majorHAnsi" w:hAnsiTheme="majorHAnsi" w:cstheme="majorHAnsi"/>
-          <w:sz w:val="28"/>
-          <w:szCs w:val="28"/>
-        </w:rPr>
-        <w:t>Le principali componenti su cui si concentrerà il testing saranno i manager, ossia le classi responsabili dell’accesso ai dati utili all’applicazione.</w:t>
-      </w:r>
-    </w:p>
-    <w:p>
-      <w:pPr>
-        <w:pStyle w:val="Standard"/>
-        <w:rPr>
-          <w:rFonts w:asciiTheme="majorHAnsi" w:hAnsiTheme="majorHAnsi" w:cstheme="majorHAnsi"/>
-          <w:b/>
-          <w:sz w:val="28"/>
-          <w:szCs w:val="28"/>
-        </w:rPr>
-      </w:pPr>
-    </w:p>
-    <w:p>
-      <w:pPr>
-        <w:pStyle w:val="Standard"/>
-        <w:rPr>
-          <w:rFonts w:asciiTheme="majorHAnsi" w:hAnsiTheme="majorHAnsi" w:cstheme="majorHAnsi"/>
-          <w:b/>
-          <w:sz w:val="28"/>
-          <w:szCs w:val="28"/>
-        </w:rPr>
-      </w:pPr>
-    </w:p>
-    <w:p>
-      <w:pPr>
-        <w:pStyle w:val="Standard"/>
-        <w:rPr>
-          <w:rFonts w:asciiTheme="majorHAnsi" w:hAnsiTheme="majorHAnsi" w:cstheme="majorHAnsi"/>
-          <w:b/>
-          <w:sz w:val="28"/>
-          <w:szCs w:val="28"/>
-        </w:rPr>
-      </w:pPr>
-      <w:r>
-        <w:rPr>
-          <w:rFonts w:asciiTheme="majorHAnsi" w:hAnsiTheme="majorHAnsi" w:cstheme="majorHAnsi"/>
-          <w:b/>
-          <w:sz w:val="28"/>
-          <w:szCs w:val="28"/>
-        </w:rPr>
         <w:t>5.</w:t>
       </w:r>
       <w:r>
@@ -8448,17 +3071,7 @@
           <w:sz w:val="28"/>
           <w:szCs w:val="28"/>
         </w:rPr>
-        <w:t xml:space="preserve"> del codice, aggiunta di nuove funzionalità, modifica interfaccia grafica… ) </w:t>
-      </w:r>
-      <w:r>
-        <w:rPr>
-          <w:rFonts w:asciiTheme="majorHAnsi" w:hAnsiTheme="majorHAnsi" w:cstheme="majorHAnsi"/>
-          <w:color w:val="000000"/>
-          <w:sz w:val="28"/>
-          <w:szCs w:val="28"/>
-        </w:rPr>
-        <w:lastRenderedPageBreak/>
-        <w:t>oppure a causa di correzioni dovute alla scoperta precedente di malfunzionamenti nel sistema.</w:t>
+        <w:t xml:space="preserve"> del codice, aggiunta di nuove funzionalità, modifica interfaccia grafica… ) oppure a causa di correzioni dovute alla scoperta precedente di malfunzionamenti nel sistema.</w:t>
       </w:r>
     </w:p>
     <w:p>
@@ -8527,6 +3140,26 @@
           <w:sz w:val="28"/>
           <w:szCs w:val="28"/>
         </w:rPr>
+        <w:br w:type="page"/>
+      </w:r>
+    </w:p>
+    <w:p>
+      <w:pPr>
+        <w:rPr>
+          <w:rFonts w:asciiTheme="majorHAnsi" w:hAnsiTheme="majorHAnsi" w:cstheme="majorHAnsi"/>
+          <w:b/>
+          <w:sz w:val="28"/>
+          <w:szCs w:val="28"/>
+        </w:rPr>
+      </w:pPr>
+      <w:r>
+        <w:rPr>
+          <w:rFonts w:asciiTheme="majorHAnsi" w:hAnsiTheme="majorHAnsi" w:cstheme="majorHAnsi"/>
+          <w:b/>
+          <w:sz w:val="28"/>
+          <w:szCs w:val="28"/>
+        </w:rPr>
+        <w:lastRenderedPageBreak/>
         <w:t xml:space="preserve">8. Testing </w:t>
       </w:r>
       <w:proofErr w:type="spellStart"/>
@@ -9286,6 +3919,13 @@
           <w:sz w:val="28"/>
         </w:rPr>
       </w:pPr>
+      <w:r>
+        <w:rPr>
+          <w:b/>
+          <w:sz w:val="28"/>
+        </w:rPr>
+        <w:br w:type="page"/>
+      </w:r>
     </w:p>
     <w:p>
       <w:pPr>
@@ -9324,7 +3964,6 @@
                 <w:color w:val="FFFFFF" w:themeColor="background1"/>
                 <w:sz w:val="28"/>
               </w:rPr>
-              <w:lastRenderedPageBreak/>
               <w:t xml:space="preserve">Parametro: </w:t>
             </w:r>
             <w:r>
@@ -9332,14 +3971,7 @@
                 <w:color w:val="FFFFFF" w:themeColor="background1"/>
                 <w:sz w:val="28"/>
               </w:rPr>
-              <w:t xml:space="preserve">Targa </w:t>
-            </w:r>
-            <w:r>
-              <w:rPr>
-                <w:color w:val="FFFFFF" w:themeColor="background1"/>
-                <w:sz w:val="28"/>
-              </w:rPr>
-              <w:t>motoveicolo</w:t>
+              <w:t>Targa motoveicolo</w:t>
             </w:r>
           </w:p>
         </w:tc>
@@ -9488,14 +4120,7 @@
                 <w:sz w:val="22"/>
                 <w:szCs w:val="22"/>
               </w:rPr>
-              <w:t>Rispetta il formato</w:t>
-            </w:r>
-            <w:r>
-              <w:rPr>
-                <w:sz w:val="22"/>
-                <w:szCs w:val="22"/>
-              </w:rPr>
-              <w:t xml:space="preserve"> </w:t>
+              <w:t xml:space="preserve">Rispetta il formato </w:t>
             </w:r>
             <w:r>
               <w:rPr>
@@ -9711,22 +4336,6 @@
         </w:tc>
       </w:tr>
     </w:tbl>
-    <w:p>
-      <w:pPr>
-        <w:rPr>
-          <w:b/>
-          <w:sz w:val="28"/>
-        </w:rPr>
-      </w:pPr>
-    </w:p>
-    <w:p>
-      <w:pPr>
-        <w:rPr>
-          <w:b/>
-          <w:sz w:val="28"/>
-        </w:rPr>
-      </w:pPr>
-    </w:p>
     <w:p>
       <w:pPr>
         <w:rPr>
@@ -9773,14 +4382,7 @@
                 <w:color w:val="FFFFFF" w:themeColor="background1"/>
                 <w:sz w:val="28"/>
               </w:rPr>
-              <w:t>Targa</w:t>
-            </w:r>
-            <w:r>
-              <w:rPr>
-                <w:color w:val="FFFFFF" w:themeColor="background1"/>
-                <w:sz w:val="28"/>
-              </w:rPr>
-              <w:t xml:space="preserve"> ciclomotore</w:t>
+              <w:t>Targa ciclomotore</w:t>
             </w:r>
           </w:p>
         </w:tc>
@@ -10051,14 +4653,6 @@
         </w:tc>
       </w:tr>
     </w:tbl>
-    <w:p>
-      <w:pPr>
-        <w:rPr>
-          <w:b/>
-          <w:sz w:val="28"/>
-        </w:rPr>
-      </w:pPr>
-    </w:p>
     <w:p>
       <w:pPr>
         <w:rPr>
@@ -10332,6 +4926,29 @@
       <w:pPr>
         <w:rPr>
           <w:b/>
+          <w:sz w:val="28"/>
+        </w:rPr>
+      </w:pPr>
+      <w:r>
+        <w:rPr>
+          <w:b/>
+          <w:sz w:val="28"/>
+        </w:rPr>
+        <w:br w:type="page"/>
+      </w:r>
+    </w:p>
+    <w:p>
+      <w:pPr>
+        <w:rPr>
+          <w:b/>
+          <w:sz w:val="28"/>
+        </w:rPr>
+      </w:pPr>
+    </w:p>
+    <w:p>
+      <w:pPr>
+        <w:rPr>
+          <w:b/>
           <w:color w:val="000000" w:themeColor="text1"/>
           <w:sz w:val="28"/>
         </w:rPr>
@@ -10342,7 +4959,6 @@
           <w:color w:val="000000" w:themeColor="text1"/>
           <w:sz w:val="28"/>
         </w:rPr>
-        <w:lastRenderedPageBreak/>
         <w:t xml:space="preserve">Login: Inserimento </w:t>
       </w:r>
       <w:proofErr w:type="gramStart"/>
@@ -10868,15 +5484,7 @@
           <w:color w:val="000000" w:themeColor="text1"/>
           <w:sz w:val="28"/>
         </w:rPr>
-        <w:t xml:space="preserve">Registrazione officina: </w:t>
-      </w:r>
-      <w:r>
-        <w:rPr>
-          <w:b/>
-          <w:color w:val="000000" w:themeColor="text1"/>
-          <w:sz w:val="28"/>
-        </w:rPr>
-        <w:t>Intestatario officina</w:t>
+        <w:t>Registrazione officina: Intestatario officina</w:t>
       </w:r>
     </w:p>
     <w:tbl>
@@ -11257,15 +5865,25 @@
           <w:color w:val="000000" w:themeColor="text1"/>
           <w:sz w:val="28"/>
         </w:rPr>
-        <w:t xml:space="preserve">Registrazione officina: </w:t>
-      </w:r>
-      <w:r>
+        <w:br w:type="page"/>
+      </w:r>
+    </w:p>
+    <w:p>
+      <w:pPr>
         <w:rPr>
           <w:b/>
           <w:color w:val="000000" w:themeColor="text1"/>
           <w:sz w:val="28"/>
         </w:rPr>
-        <w:t>Telefono</w:t>
+      </w:pPr>
+      <w:r>
+        <w:rPr>
+          <w:b/>
+          <w:color w:val="000000" w:themeColor="text1"/>
+          <w:sz w:val="28"/>
+        </w:rPr>
+        <w:lastRenderedPageBreak/>
+        <w:t>Registrazione officina: Telefono</w:t>
       </w:r>
       <w:r>
         <w:rPr>
@@ -11540,22 +6158,22 @@
           <w:sz w:val="28"/>
         </w:rPr>
       </w:pPr>
-      <w:r>
+    </w:p>
+    <w:p>
+      <w:pPr>
         <w:rPr>
           <w:b/>
           <w:color w:val="000000" w:themeColor="text1"/>
           <w:sz w:val="28"/>
         </w:rPr>
-        <w:lastRenderedPageBreak/>
-        <w:t xml:space="preserve">Registrazione officina: </w:t>
-      </w:r>
+      </w:pPr>
       <w:r>
         <w:rPr>
           <w:b/>
           <w:color w:val="000000" w:themeColor="text1"/>
           <w:sz w:val="28"/>
         </w:rPr>
-        <w:t>Regione</w:t>
+        <w:t>Registrazione officina: Regione</w:t>
       </w:r>
       <w:r>
         <w:rPr>
@@ -11839,15 +6457,7 @@
           <w:color w:val="000000" w:themeColor="text1"/>
           <w:sz w:val="28"/>
         </w:rPr>
-        <w:t xml:space="preserve">Registrazione officina: </w:t>
-      </w:r>
-      <w:r>
-        <w:rPr>
-          <w:b/>
-          <w:color w:val="000000" w:themeColor="text1"/>
-          <w:sz w:val="28"/>
-        </w:rPr>
-        <w:t>Provincia</w:t>
+        <w:t>Registrazione officina: Provincia</w:t>
       </w:r>
       <w:r>
         <w:rPr>
@@ -12153,15 +6763,25 @@
           <w:color w:val="000000" w:themeColor="text1"/>
           <w:sz w:val="28"/>
         </w:rPr>
-        <w:t xml:space="preserve">Registrazione officina: </w:t>
-      </w:r>
-      <w:r>
+        <w:br w:type="page"/>
+      </w:r>
+    </w:p>
+    <w:p>
+      <w:pPr>
         <w:rPr>
           <w:b/>
           <w:color w:val="000000" w:themeColor="text1"/>
           <w:sz w:val="28"/>
         </w:rPr>
-        <w:t>Città</w:t>
+      </w:pPr>
+      <w:r>
+        <w:rPr>
+          <w:b/>
+          <w:color w:val="000000" w:themeColor="text1"/>
+          <w:sz w:val="28"/>
+        </w:rPr>
+        <w:lastRenderedPageBreak/>
+        <w:t>Registrazione officina: Città</w:t>
       </w:r>
       <w:r>
         <w:rPr>
@@ -12282,8 +6902,6 @@
               </w:rPr>
               <w:t>città</w:t>
             </w:r>
-            <w:bookmarkStart w:id="3" w:name="_GoBack"/>
-            <w:bookmarkEnd w:id="3"/>
             <w:r>
               <w:rPr>
                 <w:sz w:val="22"/>
@@ -12438,70 +7056,6 @@
           <w:sz w:val="28"/>
         </w:rPr>
       </w:pPr>
-    </w:p>
-    <w:p>
-      <w:pPr>
-        <w:rPr>
-          <w:b/>
-          <w:sz w:val="28"/>
-        </w:rPr>
-      </w:pPr>
-    </w:p>
-    <w:p>
-      <w:pPr>
-        <w:rPr>
-          <w:b/>
-          <w:sz w:val="28"/>
-        </w:rPr>
-      </w:pPr>
-    </w:p>
-    <w:p>
-      <w:pPr>
-        <w:rPr>
-          <w:b/>
-          <w:sz w:val="28"/>
-        </w:rPr>
-      </w:pPr>
-    </w:p>
-    <w:p>
-      <w:pPr>
-        <w:rPr>
-          <w:b/>
-          <w:sz w:val="28"/>
-        </w:rPr>
-      </w:pPr>
-    </w:p>
-    <w:p>
-      <w:pPr>
-        <w:rPr>
-          <w:b/>
-          <w:sz w:val="28"/>
-        </w:rPr>
-      </w:pPr>
-    </w:p>
-    <w:p>
-      <w:pPr>
-        <w:rPr>
-          <w:b/>
-          <w:sz w:val="28"/>
-        </w:rPr>
-      </w:pPr>
-    </w:p>
-    <w:p>
-      <w:pPr>
-        <w:rPr>
-          <w:b/>
-          <w:sz w:val="28"/>
-        </w:rPr>
-      </w:pPr>
-    </w:p>
-    <w:p>
-      <w:pPr>
-        <w:rPr>
-          <w:b/>
-          <w:sz w:val="28"/>
-        </w:rPr>
-      </w:pPr>
       <w:r>
         <w:rPr>
           <w:b/>
@@ -12513,14 +7067,6 @@
     <w:p>
       <w:pPr>
         <w:rPr>
-          <w:b/>
-          <w:sz w:val="28"/>
-        </w:rPr>
-      </w:pPr>
-    </w:p>
-    <w:p>
-      <w:pPr>
-        <w:rPr>
           <w:sz w:val="28"/>
         </w:rPr>
       </w:pPr>
@@ -12581,22 +7127,10 @@
         <w:rPr>
           <w:sz w:val="28"/>
         </w:rPr>
-        <w:t xml:space="preserve">il principale è quello che il tempo per imparare ad utilizzare tali </w:t>
-      </w:r>
-      <w:proofErr w:type="spellStart"/>
-      <w:r>
-        <w:rPr>
-          <w:sz w:val="28"/>
-        </w:rPr>
-        <w:t>tools</w:t>
-      </w:r>
-      <w:proofErr w:type="spellEnd"/>
-      <w:r>
-        <w:rPr>
-          <w:sz w:val="28"/>
-        </w:rPr>
-        <w:t xml:space="preserve"> rallenti il lavoro effettivo al progetto, con conseguente aumento della probabilità di ritardare la consegna del progetto.</w:t>
-      </w:r>
+        <w:t>il principale è quello che il tempo per imparare ad utilizzare tali tools rallenti il lavoro effettivo al progetto, con conseguente aumento della probabilità di ritardare la consegna del progetto.</w:t>
+      </w:r>
+      <w:bookmarkStart w:id="0" w:name="_GoBack"/>
+      <w:bookmarkEnd w:id="0"/>
     </w:p>
     <w:sectPr>
       <w:pgSz w:w="11906" w:h="16838"/>
@@ -13402,6 +7936,119 @@
     </w:lvl>
   </w:abstractNum>
   <w:abstractNum w:abstractNumId="7" w15:restartNumberingAfterBreak="0">
+    <w:nsid w:val="58A906FB"/>
+    <w:multiLevelType w:val="hybridMultilevel"/>
+    <w:tmpl w:val="0FAA4BFE"/>
+    <w:lvl w:ilvl="0" w:tplc="04100001">
+      <w:start w:val="1"/>
+      <w:numFmt w:val="bullet"/>
+      <w:lvlText w:val=""/>
+      <w:lvlJc w:val="left"/>
+      <w:pPr>
+        <w:ind w:left="720" w:hanging="360"/>
+      </w:pPr>
+      <w:rPr>
+        <w:rFonts w:ascii="Symbol" w:hAnsi="Symbol" w:hint="default"/>
+      </w:rPr>
+    </w:lvl>
+    <w:lvl w:ilvl="1" w:tplc="04100003" w:tentative="1">
+      <w:start w:val="1"/>
+      <w:numFmt w:val="bullet"/>
+      <w:lvlText w:val="o"/>
+      <w:lvlJc w:val="left"/>
+      <w:pPr>
+        <w:ind w:left="1440" w:hanging="360"/>
+      </w:pPr>
+      <w:rPr>
+        <w:rFonts w:ascii="Courier New" w:hAnsi="Courier New" w:cs="Courier New" w:hint="default"/>
+      </w:rPr>
+    </w:lvl>
+    <w:lvl w:ilvl="2" w:tplc="04100005" w:tentative="1">
+      <w:start w:val="1"/>
+      <w:numFmt w:val="bullet"/>
+      <w:lvlText w:val=""/>
+      <w:lvlJc w:val="left"/>
+      <w:pPr>
+        <w:ind w:left="2160" w:hanging="360"/>
+      </w:pPr>
+      <w:rPr>
+        <w:rFonts w:ascii="Wingdings" w:hAnsi="Wingdings" w:hint="default"/>
+      </w:rPr>
+    </w:lvl>
+    <w:lvl w:ilvl="3" w:tplc="04100001" w:tentative="1">
+      <w:start w:val="1"/>
+      <w:numFmt w:val="bullet"/>
+      <w:lvlText w:val=""/>
+      <w:lvlJc w:val="left"/>
+      <w:pPr>
+        <w:ind w:left="2880" w:hanging="360"/>
+      </w:pPr>
+      <w:rPr>
+        <w:rFonts w:ascii="Symbol" w:hAnsi="Symbol" w:hint="default"/>
+      </w:rPr>
+    </w:lvl>
+    <w:lvl w:ilvl="4" w:tplc="04100003" w:tentative="1">
+      <w:start w:val="1"/>
+      <w:numFmt w:val="bullet"/>
+      <w:lvlText w:val="o"/>
+      <w:lvlJc w:val="left"/>
+      <w:pPr>
+        <w:ind w:left="3600" w:hanging="360"/>
+      </w:pPr>
+      <w:rPr>
+        <w:rFonts w:ascii="Courier New" w:hAnsi="Courier New" w:cs="Courier New" w:hint="default"/>
+      </w:rPr>
+    </w:lvl>
+    <w:lvl w:ilvl="5" w:tplc="04100005" w:tentative="1">
+      <w:start w:val="1"/>
+      <w:numFmt w:val="bullet"/>
+      <w:lvlText w:val=""/>
+      <w:lvlJc w:val="left"/>
+      <w:pPr>
+        <w:ind w:left="4320" w:hanging="360"/>
+      </w:pPr>
+      <w:rPr>
+        <w:rFonts w:ascii="Wingdings" w:hAnsi="Wingdings" w:hint="default"/>
+      </w:rPr>
+    </w:lvl>
+    <w:lvl w:ilvl="6" w:tplc="04100001" w:tentative="1">
+      <w:start w:val="1"/>
+      <w:numFmt w:val="bullet"/>
+      <w:lvlText w:val=""/>
+      <w:lvlJc w:val="left"/>
+      <w:pPr>
+        <w:ind w:left="5040" w:hanging="360"/>
+      </w:pPr>
+      <w:rPr>
+        <w:rFonts w:ascii="Symbol" w:hAnsi="Symbol" w:hint="default"/>
+      </w:rPr>
+    </w:lvl>
+    <w:lvl w:ilvl="7" w:tplc="04100003" w:tentative="1">
+      <w:start w:val="1"/>
+      <w:numFmt w:val="bullet"/>
+      <w:lvlText w:val="o"/>
+      <w:lvlJc w:val="left"/>
+      <w:pPr>
+        <w:ind w:left="5760" w:hanging="360"/>
+      </w:pPr>
+      <w:rPr>
+        <w:rFonts w:ascii="Courier New" w:hAnsi="Courier New" w:cs="Courier New" w:hint="default"/>
+      </w:rPr>
+    </w:lvl>
+    <w:lvl w:ilvl="8" w:tplc="04100005" w:tentative="1">
+      <w:start w:val="1"/>
+      <w:numFmt w:val="bullet"/>
+      <w:lvlText w:val=""/>
+      <w:lvlJc w:val="left"/>
+      <w:pPr>
+        <w:ind w:left="6480" w:hanging="360"/>
+      </w:pPr>
+      <w:rPr>
+        <w:rFonts w:ascii="Wingdings" w:hAnsi="Wingdings" w:hint="default"/>
+      </w:rPr>
+    </w:lvl>
+  </w:abstractNum>
+  <w:abstractNum w:abstractNumId="8" w15:restartNumberingAfterBreak="0">
     <w:nsid w:val="6A6744A4"/>
     <w:multiLevelType w:val="hybridMultilevel"/>
     <w:tmpl w:val="BB0C2EEE"/>
@@ -13514,7 +8161,120 @@
       </w:rPr>
     </w:lvl>
   </w:abstractNum>
-  <w:abstractNum w:abstractNumId="8" w15:restartNumberingAfterBreak="0">
+  <w:abstractNum w:abstractNumId="9" w15:restartNumberingAfterBreak="0">
+    <w:nsid w:val="6D483DFD"/>
+    <w:multiLevelType w:val="hybridMultilevel"/>
+    <w:tmpl w:val="AA10D87E"/>
+    <w:lvl w:ilvl="0" w:tplc="04100001">
+      <w:start w:val="1"/>
+      <w:numFmt w:val="bullet"/>
+      <w:lvlText w:val=""/>
+      <w:lvlJc w:val="left"/>
+      <w:pPr>
+        <w:ind w:left="1428" w:hanging="360"/>
+      </w:pPr>
+      <w:rPr>
+        <w:rFonts w:ascii="Symbol" w:hAnsi="Symbol" w:hint="default"/>
+      </w:rPr>
+    </w:lvl>
+    <w:lvl w:ilvl="1" w:tplc="04100003" w:tentative="1">
+      <w:start w:val="1"/>
+      <w:numFmt w:val="bullet"/>
+      <w:lvlText w:val="o"/>
+      <w:lvlJc w:val="left"/>
+      <w:pPr>
+        <w:ind w:left="2148" w:hanging="360"/>
+      </w:pPr>
+      <w:rPr>
+        <w:rFonts w:ascii="Courier New" w:hAnsi="Courier New" w:cs="Courier New" w:hint="default"/>
+      </w:rPr>
+    </w:lvl>
+    <w:lvl w:ilvl="2" w:tplc="04100005" w:tentative="1">
+      <w:start w:val="1"/>
+      <w:numFmt w:val="bullet"/>
+      <w:lvlText w:val=""/>
+      <w:lvlJc w:val="left"/>
+      <w:pPr>
+        <w:ind w:left="2868" w:hanging="360"/>
+      </w:pPr>
+      <w:rPr>
+        <w:rFonts w:ascii="Wingdings" w:hAnsi="Wingdings" w:hint="default"/>
+      </w:rPr>
+    </w:lvl>
+    <w:lvl w:ilvl="3" w:tplc="04100001" w:tentative="1">
+      <w:start w:val="1"/>
+      <w:numFmt w:val="bullet"/>
+      <w:lvlText w:val=""/>
+      <w:lvlJc w:val="left"/>
+      <w:pPr>
+        <w:ind w:left="3588" w:hanging="360"/>
+      </w:pPr>
+      <w:rPr>
+        <w:rFonts w:ascii="Symbol" w:hAnsi="Symbol" w:hint="default"/>
+      </w:rPr>
+    </w:lvl>
+    <w:lvl w:ilvl="4" w:tplc="04100003" w:tentative="1">
+      <w:start w:val="1"/>
+      <w:numFmt w:val="bullet"/>
+      <w:lvlText w:val="o"/>
+      <w:lvlJc w:val="left"/>
+      <w:pPr>
+        <w:ind w:left="4308" w:hanging="360"/>
+      </w:pPr>
+      <w:rPr>
+        <w:rFonts w:ascii="Courier New" w:hAnsi="Courier New" w:cs="Courier New" w:hint="default"/>
+      </w:rPr>
+    </w:lvl>
+    <w:lvl w:ilvl="5" w:tplc="04100005" w:tentative="1">
+      <w:start w:val="1"/>
+      <w:numFmt w:val="bullet"/>
+      <w:lvlText w:val=""/>
+      <w:lvlJc w:val="left"/>
+      <w:pPr>
+        <w:ind w:left="5028" w:hanging="360"/>
+      </w:pPr>
+      <w:rPr>
+        <w:rFonts w:ascii="Wingdings" w:hAnsi="Wingdings" w:hint="default"/>
+      </w:rPr>
+    </w:lvl>
+    <w:lvl w:ilvl="6" w:tplc="04100001" w:tentative="1">
+      <w:start w:val="1"/>
+      <w:numFmt w:val="bullet"/>
+      <w:lvlText w:val=""/>
+      <w:lvlJc w:val="left"/>
+      <w:pPr>
+        <w:ind w:left="5748" w:hanging="360"/>
+      </w:pPr>
+      <w:rPr>
+        <w:rFonts w:ascii="Symbol" w:hAnsi="Symbol" w:hint="default"/>
+      </w:rPr>
+    </w:lvl>
+    <w:lvl w:ilvl="7" w:tplc="04100003" w:tentative="1">
+      <w:start w:val="1"/>
+      <w:numFmt w:val="bullet"/>
+      <w:lvlText w:val="o"/>
+      <w:lvlJc w:val="left"/>
+      <w:pPr>
+        <w:ind w:left="6468" w:hanging="360"/>
+      </w:pPr>
+      <w:rPr>
+        <w:rFonts w:ascii="Courier New" w:hAnsi="Courier New" w:cs="Courier New" w:hint="default"/>
+      </w:rPr>
+    </w:lvl>
+    <w:lvl w:ilvl="8" w:tplc="04100005" w:tentative="1">
+      <w:start w:val="1"/>
+      <w:numFmt w:val="bullet"/>
+      <w:lvlText w:val=""/>
+      <w:lvlJc w:val="left"/>
+      <w:pPr>
+        <w:ind w:left="7188" w:hanging="360"/>
+      </w:pPr>
+      <w:rPr>
+        <w:rFonts w:ascii="Wingdings" w:hAnsi="Wingdings" w:hint="default"/>
+      </w:rPr>
+    </w:lvl>
+  </w:abstractNum>
+  <w:abstractNum w:abstractNumId="10" w15:restartNumberingAfterBreak="0">
     <w:nsid w:val="6E434B9B"/>
     <w:multiLevelType w:val="hybridMultilevel"/>
     <w:tmpl w:val="86E80AE6"/>
@@ -13627,7 +8387,120 @@
       </w:rPr>
     </w:lvl>
   </w:abstractNum>
-  <w:abstractNum w:abstractNumId="9" w15:restartNumberingAfterBreak="0">
+  <w:abstractNum w:abstractNumId="11" w15:restartNumberingAfterBreak="0">
+    <w:nsid w:val="73A95D7E"/>
+    <w:multiLevelType w:val="hybridMultilevel"/>
+    <w:tmpl w:val="08E81396"/>
+    <w:lvl w:ilvl="0" w:tplc="04100001">
+      <w:start w:val="1"/>
+      <w:numFmt w:val="bullet"/>
+      <w:lvlText w:val=""/>
+      <w:lvlJc w:val="left"/>
+      <w:pPr>
+        <w:ind w:left="1434" w:hanging="360"/>
+      </w:pPr>
+      <w:rPr>
+        <w:rFonts w:ascii="Symbol" w:hAnsi="Symbol" w:hint="default"/>
+      </w:rPr>
+    </w:lvl>
+    <w:lvl w:ilvl="1" w:tplc="04100003" w:tentative="1">
+      <w:start w:val="1"/>
+      <w:numFmt w:val="bullet"/>
+      <w:lvlText w:val="o"/>
+      <w:lvlJc w:val="left"/>
+      <w:pPr>
+        <w:ind w:left="2154" w:hanging="360"/>
+      </w:pPr>
+      <w:rPr>
+        <w:rFonts w:ascii="Courier New" w:hAnsi="Courier New" w:cs="Courier New" w:hint="default"/>
+      </w:rPr>
+    </w:lvl>
+    <w:lvl w:ilvl="2" w:tplc="04100005" w:tentative="1">
+      <w:start w:val="1"/>
+      <w:numFmt w:val="bullet"/>
+      <w:lvlText w:val=""/>
+      <w:lvlJc w:val="left"/>
+      <w:pPr>
+        <w:ind w:left="2874" w:hanging="360"/>
+      </w:pPr>
+      <w:rPr>
+        <w:rFonts w:ascii="Wingdings" w:hAnsi="Wingdings" w:hint="default"/>
+      </w:rPr>
+    </w:lvl>
+    <w:lvl w:ilvl="3" w:tplc="04100001" w:tentative="1">
+      <w:start w:val="1"/>
+      <w:numFmt w:val="bullet"/>
+      <w:lvlText w:val=""/>
+      <w:lvlJc w:val="left"/>
+      <w:pPr>
+        <w:ind w:left="3594" w:hanging="360"/>
+      </w:pPr>
+      <w:rPr>
+        <w:rFonts w:ascii="Symbol" w:hAnsi="Symbol" w:hint="default"/>
+      </w:rPr>
+    </w:lvl>
+    <w:lvl w:ilvl="4" w:tplc="04100003" w:tentative="1">
+      <w:start w:val="1"/>
+      <w:numFmt w:val="bullet"/>
+      <w:lvlText w:val="o"/>
+      <w:lvlJc w:val="left"/>
+      <w:pPr>
+        <w:ind w:left="4314" w:hanging="360"/>
+      </w:pPr>
+      <w:rPr>
+        <w:rFonts w:ascii="Courier New" w:hAnsi="Courier New" w:cs="Courier New" w:hint="default"/>
+      </w:rPr>
+    </w:lvl>
+    <w:lvl w:ilvl="5" w:tplc="04100005" w:tentative="1">
+      <w:start w:val="1"/>
+      <w:numFmt w:val="bullet"/>
+      <w:lvlText w:val=""/>
+      <w:lvlJc w:val="left"/>
+      <w:pPr>
+        <w:ind w:left="5034" w:hanging="360"/>
+      </w:pPr>
+      <w:rPr>
+        <w:rFonts w:ascii="Wingdings" w:hAnsi="Wingdings" w:hint="default"/>
+      </w:rPr>
+    </w:lvl>
+    <w:lvl w:ilvl="6" w:tplc="04100001" w:tentative="1">
+      <w:start w:val="1"/>
+      <w:numFmt w:val="bullet"/>
+      <w:lvlText w:val=""/>
+      <w:lvlJc w:val="left"/>
+      <w:pPr>
+        <w:ind w:left="5754" w:hanging="360"/>
+      </w:pPr>
+      <w:rPr>
+        <w:rFonts w:ascii="Symbol" w:hAnsi="Symbol" w:hint="default"/>
+      </w:rPr>
+    </w:lvl>
+    <w:lvl w:ilvl="7" w:tplc="04100003" w:tentative="1">
+      <w:start w:val="1"/>
+      <w:numFmt w:val="bullet"/>
+      <w:lvlText w:val="o"/>
+      <w:lvlJc w:val="left"/>
+      <w:pPr>
+        <w:ind w:left="6474" w:hanging="360"/>
+      </w:pPr>
+      <w:rPr>
+        <w:rFonts w:ascii="Courier New" w:hAnsi="Courier New" w:cs="Courier New" w:hint="default"/>
+      </w:rPr>
+    </w:lvl>
+    <w:lvl w:ilvl="8" w:tplc="04100005" w:tentative="1">
+      <w:start w:val="1"/>
+      <w:numFmt w:val="bullet"/>
+      <w:lvlText w:val=""/>
+      <w:lvlJc w:val="left"/>
+      <w:pPr>
+        <w:ind w:left="7194" w:hanging="360"/>
+      </w:pPr>
+      <w:rPr>
+        <w:rFonts w:ascii="Wingdings" w:hAnsi="Wingdings" w:hint="default"/>
+      </w:rPr>
+    </w:lvl>
+  </w:abstractNum>
+  <w:abstractNum w:abstractNumId="12" w15:restartNumberingAfterBreak="0">
     <w:nsid w:val="78E71A64"/>
     <w:multiLevelType w:val="hybridMultilevel"/>
     <w:tmpl w:val="43685968"/>
@@ -13750,10 +8623,10 @@
     <w:abstractNumId w:val="6"/>
   </w:num>
   <w:num w:numId="4">
-    <w:abstractNumId w:val="7"/>
+    <w:abstractNumId w:val="8"/>
   </w:num>
   <w:num w:numId="5">
-    <w:abstractNumId w:val="8"/>
+    <w:abstractNumId w:val="10"/>
   </w:num>
   <w:num w:numId="6">
     <w:abstractNumId w:val="1"/>
@@ -13768,6 +8641,15 @@
     <w:abstractNumId w:val="0"/>
   </w:num>
   <w:num w:numId="10">
+    <w:abstractNumId w:val="12"/>
+  </w:num>
+  <w:num w:numId="11">
+    <w:abstractNumId w:val="7"/>
+  </w:num>
+  <w:num w:numId="12">
+    <w:abstractNumId w:val="11"/>
+  </w:num>
+  <w:num w:numId="13">
     <w:abstractNumId w:val="9"/>
   </w:num>
 </w:numbering>
@@ -14697,7 +9579,7 @@
 </file>
 
 <file path=customXml/itemProps1.xml><?xml version="1.0" encoding="utf-8"?>
-<ds:datastoreItem xmlns:ds="http://schemas.openxmlformats.org/officeDocument/2006/customXml" ds:itemID="{8883AFFD-10EC-4CD6-83F2-7C5C4939A5BD}">
+<ds:datastoreItem xmlns:ds="http://schemas.openxmlformats.org/officeDocument/2006/customXml" ds:itemID="{0A4279D8-B611-48F5-A350-A690DA36C937}">
   <ds:schemaRefs>
     <ds:schemaRef ds:uri="http://schemas.openxmlformats.org/officeDocument/2006/bibliography"/>
   </ds:schemaRefs>
